--- a/Documentos/Documentação/Documentação - Metrô.docx
+++ b/Documentos/Documentação/Documentação - Metrô.docx
@@ -1,22 +1,22 @@
 
 <file path=word/document.xml><?xml version="1.0" encoding="utf-8"?>
-<w:document xmlns:wpc="http://schemas.microsoft.com/office/word/2010/wordprocessingCanvas" xmlns:cx="http://schemas.microsoft.com/office/drawing/2014/chartex" xmlns:cx1="http://schemas.microsoft.com/office/drawing/2015/9/8/chartex" xmlns:cx2="http://schemas.microsoft.com/office/drawing/2015/10/21/chartex" xmlns:cx3="http://schemas.microsoft.com/office/drawing/2016/5/9/chartex" xmlns:cx4="http://schemas.microsoft.com/office/drawing/2016/5/10/chartex" xmlns:cx5="http://schemas.microsoft.com/office/drawing/2016/5/11/chartex" xmlns:cx6="http://schemas.microsoft.com/office/drawing/2016/5/12/chartex" xmlns:cx7="http://schemas.microsoft.com/office/drawing/2016/5/13/chartex" xmlns:cx8="http://schemas.microsoft.com/office/drawing/2016/5/14/chartex" xmlns:mc="http://schemas.openxmlformats.org/markup-compatibility/2006" xmlns:aink="http://schemas.microsoft.com/office/drawing/2016/ink" xmlns:am3d="http://schemas.microsoft.com/office/drawing/2017/model3d" xmlns:o="urn:schemas-microsoft-com:office:office" xmlns:oel="http://schemas.microsoft.com/office/2019/extlst" xmlns:r="http://schemas.openxmlformats.org/officeDocument/2006/relationships" xmlns:m="http://schemas.openxmlformats.org/officeDocument/2006/math" xmlns:v="urn:schemas-microsoft-com:vml" xmlns:wp14="http://schemas.microsoft.com/office/word/2010/wordprocessingDrawing" xmlns:wp="http://schemas.openxmlformats.org/drawingml/2006/wordprocessingDrawing" xmlns:w10="urn:schemas-microsoft-com:office:word" xmlns:w="http://schemas.openxmlformats.org/wordprocessingml/2006/main" xmlns:w14="http://schemas.microsoft.com/office/word/2010/wordml" xmlns:w15="http://schemas.microsoft.com/office/word/2012/wordml" xmlns:w16cex="http://schemas.microsoft.com/office/word/2018/wordml/cex" xmlns:w16cid="http://schemas.microsoft.com/office/word/2016/wordml/cid" xmlns:w16="http://schemas.microsoft.com/office/word/2018/wordml" xmlns:w16sdtdh="http://schemas.microsoft.com/office/word/2020/wordml/sdtdatahash" xmlns:w16se="http://schemas.microsoft.com/office/word/2015/wordml/symex" xmlns:wpg="http://schemas.microsoft.com/office/word/2010/wordprocessingGroup" xmlns:wpi="http://schemas.microsoft.com/office/word/2010/wordprocessingInk" xmlns:wne="http://schemas.microsoft.com/office/word/2006/wordml" xmlns:wps="http://schemas.microsoft.com/office/word/2010/wordprocessingShape" mc:Ignorable="w14 w15 w16se w16cid w16 w16cex w16sdtdh wp14">
+<w:document xmlns:wpc="http://schemas.microsoft.com/office/word/2010/wordprocessingCanvas" xmlns:cx="http://schemas.microsoft.com/office/drawing/2014/chartex" xmlns:cx1="http://schemas.microsoft.com/office/drawing/2015/9/8/chartex" xmlns:cx2="http://schemas.microsoft.com/office/drawing/2015/10/21/chartex" xmlns:cx3="http://schemas.microsoft.com/office/drawing/2016/5/9/chartex" xmlns:cx4="http://schemas.microsoft.com/office/drawing/2016/5/10/chartex" xmlns:cx5="http://schemas.microsoft.com/office/drawing/2016/5/11/chartex" xmlns:cx6="http://schemas.microsoft.com/office/drawing/2016/5/12/chartex" xmlns:cx7="http://schemas.microsoft.com/office/drawing/2016/5/13/chartex" xmlns:cx8="http://schemas.microsoft.com/office/drawing/2016/5/14/chartex" xmlns:mc="http://schemas.openxmlformats.org/markup-compatibility/2006" xmlns:aink="http://schemas.microsoft.com/office/drawing/2016/ink" xmlns:am3d="http://schemas.microsoft.com/office/drawing/2017/model3d" xmlns:o="urn:schemas-microsoft-com:office:office" xmlns:oel="http://schemas.microsoft.com/office/2019/extlst" xmlns:r="http://schemas.openxmlformats.org/officeDocument/2006/relationships" xmlns:m="http://schemas.openxmlformats.org/officeDocument/2006/math" xmlns:v="urn:schemas-microsoft-com:vml" xmlns:wp14="http://schemas.microsoft.com/office/word/2010/wordprocessingDrawing" xmlns:wp="http://schemas.openxmlformats.org/drawingml/2006/wordprocessingDrawing" xmlns:w10="urn:schemas-microsoft-com:office:word" xmlns:w="http://schemas.openxmlformats.org/wordprocessingml/2006/main" xmlns:w14="http://schemas.microsoft.com/office/word/2010/wordml" xmlns:w15="http://schemas.microsoft.com/office/word/2012/wordml" xmlns:w16cex="http://schemas.microsoft.com/office/word/2018/wordml/cex" xmlns:w16cid="http://schemas.microsoft.com/office/word/2016/wordml/cid" xmlns:w16="http://schemas.microsoft.com/office/word/2018/wordml" xmlns:w16du="http://schemas.microsoft.com/office/word/2023/wordml/word16du" xmlns:w16sdtdh="http://schemas.microsoft.com/office/word/2020/wordml/sdtdatahash" xmlns:w16se="http://schemas.microsoft.com/office/word/2015/wordml/symex" xmlns:wpg="http://schemas.microsoft.com/office/word/2010/wordprocessingGroup" xmlns:wpi="http://schemas.microsoft.com/office/word/2010/wordprocessingInk" xmlns:wne="http://schemas.microsoft.com/office/word/2006/wordml" xmlns:wps="http://schemas.microsoft.com/office/word/2010/wordprocessingShape" xmlns:a="http://schemas.openxmlformats.org/drawingml/2006/main" xmlns:pic="http://schemas.openxmlformats.org/drawingml/2006/picture" xmlns:a14="http://schemas.microsoft.com/office/drawing/2010/main" mc:Ignorable="w14 w15 w16se w16cid w16 w16cex w16sdtdh w16du wp14">
   <w:body>
     <w:p>
       <w:pPr>
         <w:jc w:val="center"/>
         <w:rPr>
-          <w:rFonts w:ascii="Arial" w:eastAsia="Arial" w:hAnsi="Arial" w:cs="Arial"/>
+          <w:rFonts w:ascii="Arial" w:hAnsi="Arial" w:eastAsia="Arial" w:cs="Arial"/>
           <w:b/>
           <w:sz w:val="24"/>
           <w:szCs w:val="24"/>
         </w:rPr>
       </w:pPr>
-      <w:bookmarkStart w:id="0" w:name="_gjdgxs" w:colFirst="0" w:colLast="0"/>
+      <w:bookmarkStart w:name="_gjdgxs" w:colFirst="0" w:colLast="0" w:id="0"/>
       <w:bookmarkEnd w:id="0"/>
       <w:r>
         <w:rPr>
-          <w:rFonts w:ascii="Arial" w:eastAsia="Arial" w:hAnsi="Arial" w:cs="Arial"/>
+          <w:rFonts w:ascii="Arial" w:hAnsi="Arial" w:eastAsia="Arial" w:cs="Arial"/>
           <w:b/>
           <w:sz w:val="28"/>
           <w:szCs w:val="28"/>
@@ -28,7 +28,7 @@
       <w:pPr>
         <w:jc w:val="center"/>
         <w:rPr>
-          <w:rFonts w:ascii="Arial" w:eastAsia="Arial" w:hAnsi="Arial" w:cs="Arial"/>
+          <w:rFonts w:ascii="Arial" w:hAnsi="Arial" w:eastAsia="Arial" w:cs="Arial"/>
           <w:b/>
           <w:sz w:val="28"/>
           <w:szCs w:val="28"/>
@@ -39,7 +39,7 @@
       <w:pPr>
         <w:jc w:val="center"/>
         <w:rPr>
-          <w:rFonts w:ascii="Arial" w:eastAsia="Arial" w:hAnsi="Arial" w:cs="Arial"/>
+          <w:rFonts w:ascii="Arial" w:hAnsi="Arial" w:eastAsia="Arial" w:cs="Arial"/>
           <w:b/>
           <w:sz w:val="28"/>
           <w:szCs w:val="28"/>
@@ -50,7 +50,7 @@
       <w:pPr>
         <w:jc w:val="center"/>
         <w:rPr>
-          <w:rFonts w:ascii="Arial" w:eastAsia="Arial" w:hAnsi="Arial" w:cs="Arial"/>
+          <w:rFonts w:ascii="Arial" w:hAnsi="Arial" w:eastAsia="Arial" w:cs="Arial"/>
           <w:b/>
           <w:sz w:val="28"/>
           <w:szCs w:val="28"/>
@@ -61,7 +61,7 @@
       <w:pPr>
         <w:jc w:val="center"/>
         <w:rPr>
-          <w:rFonts w:ascii="Arial" w:eastAsia="Arial" w:hAnsi="Arial" w:cs="Arial"/>
+          <w:rFonts w:ascii="Arial" w:hAnsi="Arial" w:eastAsia="Arial" w:cs="Arial"/>
           <w:b/>
           <w:sz w:val="28"/>
           <w:szCs w:val="28"/>
@@ -72,7 +72,7 @@
       <w:pPr>
         <w:jc w:val="center"/>
         <w:rPr>
-          <w:rFonts w:ascii="Arial" w:eastAsia="Arial" w:hAnsi="Arial" w:cs="Arial"/>
+          <w:rFonts w:ascii="Arial" w:hAnsi="Arial" w:eastAsia="Arial" w:cs="Arial"/>
           <w:b/>
           <w:sz w:val="28"/>
           <w:szCs w:val="28"/>
@@ -82,7 +82,7 @@
     <w:p>
       <w:pPr>
         <w:rPr>
-          <w:rFonts w:ascii="Arial" w:eastAsia="Arial" w:hAnsi="Arial" w:cs="Arial"/>
+          <w:rFonts w:ascii="Arial" w:hAnsi="Arial" w:eastAsia="Arial" w:cs="Arial"/>
           <w:b/>
           <w:sz w:val="28"/>
           <w:szCs w:val="28"/>
@@ -93,7 +93,7 @@
       <w:pPr>
         <w:jc w:val="center"/>
         <w:rPr>
-          <w:rFonts w:ascii="Arial" w:eastAsia="Arial" w:hAnsi="Arial" w:cs="Arial"/>
+          <w:rFonts w:ascii="Arial" w:hAnsi="Arial" w:eastAsia="Arial" w:cs="Arial"/>
           <w:b/>
           <w:sz w:val="28"/>
           <w:szCs w:val="28"/>
@@ -105,7 +105,7 @@
         <w:spacing w:line="360" w:lineRule="auto"/>
         <w:jc w:val="center"/>
         <w:rPr>
-          <w:rFonts w:ascii="Arial" w:eastAsia="Arial" w:hAnsi="Arial" w:cs="Arial"/>
+          <w:rFonts w:ascii="Arial" w:hAnsi="Arial" w:eastAsia="Arial" w:cs="Arial"/>
           <w:color w:val="000000"/>
           <w:sz w:val="28"/>
           <w:szCs w:val="28"/>
@@ -113,7 +113,7 @@
       </w:pPr>
       <w:r>
         <w:rPr>
-          <w:rFonts w:ascii="Arial" w:eastAsia="Arial" w:hAnsi="Arial" w:cs="Arial"/>
+          <w:rFonts w:ascii="Arial" w:hAnsi="Arial" w:eastAsia="Arial" w:cs="Arial"/>
           <w:b/>
           <w:bCs/>
           <w:color w:val="000000" w:themeColor="text1"/>
@@ -128,7 +128,7 @@
         <w:spacing w:line="360" w:lineRule="auto"/>
         <w:jc w:val="center"/>
         <w:rPr>
-          <w:rFonts w:ascii="Arial" w:eastAsia="Arial" w:hAnsi="Arial" w:cs="Arial"/>
+          <w:rFonts w:ascii="Arial" w:hAnsi="Arial" w:eastAsia="Arial" w:cs="Arial"/>
           <w:color w:val="000000"/>
           <w:sz w:val="28"/>
           <w:szCs w:val="28"/>
@@ -140,7 +140,7 @@
         <w:spacing w:line="360" w:lineRule="auto"/>
         <w:jc w:val="center"/>
         <w:rPr>
-          <w:rFonts w:ascii="Arial" w:eastAsia="Arial" w:hAnsi="Arial" w:cs="Arial"/>
+          <w:rFonts w:ascii="Arial" w:hAnsi="Arial" w:eastAsia="Arial" w:cs="Arial"/>
           <w:color w:val="000000"/>
           <w:sz w:val="28"/>
           <w:szCs w:val="28"/>
@@ -152,7 +152,7 @@
         <w:spacing w:line="360" w:lineRule="auto"/>
         <w:jc w:val="right"/>
         <w:rPr>
-          <w:rFonts w:ascii="Arial" w:eastAsia="Arial" w:hAnsi="Arial" w:cs="Arial"/>
+          <w:rFonts w:ascii="Arial" w:hAnsi="Arial" w:eastAsia="Arial" w:cs="Arial"/>
           <w:color w:val="000000"/>
           <w:sz w:val="28"/>
           <w:szCs w:val="28"/>
@@ -160,7 +160,7 @@
       </w:pPr>
       <w:r>
         <w:rPr>
-          <w:rFonts w:ascii="Arial" w:eastAsia="Arial" w:hAnsi="Arial" w:cs="Arial"/>
+          <w:rFonts w:ascii="Arial" w:hAnsi="Arial" w:eastAsia="Arial" w:cs="Arial"/>
           <w:b/>
           <w:color w:val="000000"/>
           <w:sz w:val="28"/>
@@ -170,116 +170,106 @@
       </w:r>
       <w:r>
         <w:rPr>
-          <w:rFonts w:ascii="Arial" w:eastAsia="Arial" w:hAnsi="Arial" w:cs="Arial"/>
+          <w:rFonts w:ascii="Arial" w:hAnsi="Arial" w:eastAsia="Arial" w:cs="Arial"/>
           <w:color w:val="000000"/>
           <w:sz w:val="28"/>
           <w:szCs w:val="28"/>
         </w:rPr>
-        <w:t xml:space="preserve"> Eduardo Castrillo</w:t>
-      </w:r>
-      <w:r>
-        <w:rPr>
-          <w:rFonts w:ascii="Arial" w:eastAsia="Arial" w:hAnsi="Arial" w:cs="Arial"/>
+        <w:t xml:space="preserve"> Eduardo Castrillo,</w:t>
+      </w:r>
+      <w:r>
+        <w:rPr>
+          <w:rFonts w:ascii="Arial" w:hAnsi="Arial" w:eastAsia="Arial" w:cs="Arial"/>
+          <w:sz w:val="28"/>
+          <w:szCs w:val="28"/>
+        </w:rPr>
+        <w:t xml:space="preserve"> Felipe Magalhães,</w:t>
+      </w:r>
+    </w:p>
+    <w:p>
+      <w:pPr>
+        <w:spacing w:line="360" w:lineRule="auto"/>
+        <w:jc w:val="right"/>
+        <w:rPr>
+          <w:rFonts w:ascii="Arial" w:hAnsi="Arial" w:eastAsia="Arial" w:cs="Arial"/>
           <w:color w:val="000000"/>
           <w:sz w:val="28"/>
           <w:szCs w:val="28"/>
         </w:rPr>
-        <w:t>,</w:t>
-      </w:r>
-      <w:r>
-        <w:rPr>
-          <w:rFonts w:ascii="Arial" w:eastAsia="Arial" w:hAnsi="Arial" w:cs="Arial"/>
+      </w:pPr>
+      <w:r>
+        <w:rPr>
+          <w:rFonts w:ascii="Arial" w:hAnsi="Arial" w:eastAsia="Arial" w:cs="Arial"/>
           <w:sz w:val="28"/>
           <w:szCs w:val="28"/>
         </w:rPr>
-        <w:t xml:space="preserve"> </w:t>
-      </w:r>
-      <w:r>
-        <w:rPr>
-          <w:rFonts w:ascii="Arial" w:eastAsia="Arial" w:hAnsi="Arial" w:cs="Arial"/>
-          <w:sz w:val="28"/>
-          <w:szCs w:val="28"/>
-        </w:rPr>
-        <w:t>Felipe Magalhães</w:t>
-      </w:r>
-      <w:r>
-        <w:rPr>
-          <w:rFonts w:ascii="Arial" w:eastAsia="Arial" w:hAnsi="Arial" w:cs="Arial"/>
-          <w:sz w:val="28"/>
-          <w:szCs w:val="28"/>
-        </w:rPr>
-        <w:t>,</w:t>
-      </w:r>
-    </w:p>
-    <w:p>
-      <w:pPr>
-        <w:spacing w:line="360" w:lineRule="auto"/>
-        <w:jc w:val="right"/>
-        <w:rPr>
-          <w:rFonts w:ascii="Arial" w:eastAsia="Arial" w:hAnsi="Arial" w:cs="Arial"/>
+        <w:t>Matheus Rabello</w:t>
+      </w:r>
+      <w:r>
+        <w:rPr>
+          <w:rFonts w:ascii="Arial" w:hAnsi="Arial" w:eastAsia="Arial" w:cs="Arial"/>
           <w:color w:val="000000"/>
           <w:sz w:val="28"/>
           <w:szCs w:val="28"/>
         </w:rPr>
-      </w:pPr>
-      <w:r>
-        <w:rPr>
-          <w:rFonts w:ascii="Arial" w:eastAsia="Arial" w:hAnsi="Arial" w:cs="Arial"/>
+        <w:t xml:space="preserve">, </w:t>
+      </w:r>
+      <w:r>
+        <w:rPr>
+          <w:rFonts w:ascii="Arial" w:hAnsi="Arial" w:eastAsia="Arial" w:cs="Arial"/>
           <w:sz w:val="28"/>
           <w:szCs w:val="28"/>
         </w:rPr>
-        <w:t>Matheus Rabello</w:t>
-      </w:r>
-      <w:r>
-        <w:rPr>
-          <w:rFonts w:ascii="Arial" w:eastAsia="Arial" w:hAnsi="Arial" w:cs="Arial"/>
+        <w:t>Renan Alves</w:t>
+      </w:r>
+      <w:r>
+        <w:rPr>
+          <w:rFonts w:ascii="Arial" w:hAnsi="Arial" w:eastAsia="Arial" w:cs="Arial"/>
           <w:color w:val="000000"/>
           <w:sz w:val="28"/>
           <w:szCs w:val="28"/>
         </w:rPr>
-        <w:t xml:space="preserve">, </w:t>
-      </w:r>
-      <w:r>
-        <w:rPr>
-          <w:rFonts w:ascii="Arial" w:eastAsia="Arial" w:hAnsi="Arial" w:cs="Arial"/>
+        <w:t>, Samarah Costa</w:t>
+      </w:r>
+      <w:r>
+        <w:rPr>
+          <w:rFonts w:ascii="Arial" w:hAnsi="Arial" w:eastAsia="Arial" w:cs="Arial"/>
           <w:sz w:val="28"/>
           <w:szCs w:val="28"/>
         </w:rPr>
-        <w:t>Renan Alves</w:t>
-      </w:r>
-      <w:r>
-        <w:rPr>
-          <w:rFonts w:ascii="Arial" w:eastAsia="Arial" w:hAnsi="Arial" w:cs="Arial"/>
+        <w:t>.</w:t>
+      </w:r>
+    </w:p>
+    <w:p>
+      <w:pPr>
+        <w:spacing w:line="360" w:lineRule="auto"/>
+        <w:jc w:val="right"/>
+        <w:rPr>
+          <w:rFonts w:ascii="Arial" w:hAnsi="Arial" w:eastAsia="Arial" w:cs="Arial"/>
           <w:color w:val="000000"/>
           <w:sz w:val="28"/>
           <w:szCs w:val="28"/>
         </w:rPr>
-        <w:t xml:space="preserve">, </w:t>
-      </w:r>
-      <w:r>
-        <w:rPr>
-          <w:rFonts w:ascii="Arial" w:eastAsia="Arial" w:hAnsi="Arial" w:cs="Arial"/>
+      </w:pPr>
+    </w:p>
+    <w:p>
+      <w:pPr>
+        <w:spacing w:line="360" w:lineRule="auto"/>
+        <w:jc w:val="right"/>
+        <w:rPr>
+          <w:rFonts w:ascii="Arial" w:hAnsi="Arial" w:eastAsia="Arial" w:cs="Arial"/>
           <w:color w:val="000000"/>
           <w:sz w:val="28"/>
           <w:szCs w:val="28"/>
         </w:rPr>
-        <w:t>Samarah Costa</w:t>
-      </w:r>
-      <w:r>
-        <w:rPr>
-          <w:rFonts w:ascii="Arial" w:eastAsia="Arial" w:hAnsi="Arial" w:cs="Arial"/>
-          <w:sz w:val="28"/>
-          <w:szCs w:val="28"/>
-        </w:rPr>
-        <w:t>.</w:t>
-      </w:r>
+      </w:pPr>
     </w:p>
     <w:p>
       <w:pPr>
         <w:spacing w:line="360" w:lineRule="auto"/>
         <w:jc w:val="right"/>
         <w:rPr>
-          <w:rFonts w:ascii="Arial" w:eastAsia="Arial" w:hAnsi="Arial" w:cs="Arial"/>
+          <w:rFonts w:ascii="Arial" w:hAnsi="Arial" w:eastAsia="Arial" w:cs="Arial"/>
           <w:color w:val="000000"/>
           <w:sz w:val="28"/>
           <w:szCs w:val="28"/>
@@ -289,9 +279,9 @@
     <w:p>
       <w:pPr>
         <w:spacing w:line="360" w:lineRule="auto"/>
-        <w:jc w:val="right"/>
-        <w:rPr>
-          <w:rFonts w:ascii="Arial" w:eastAsia="Arial" w:hAnsi="Arial" w:cs="Arial"/>
+        <w:jc w:val="center"/>
+        <w:rPr>
+          <w:rFonts w:ascii="Arial" w:hAnsi="Arial" w:eastAsia="Arial" w:cs="Arial"/>
           <w:color w:val="000000"/>
           <w:sz w:val="28"/>
           <w:szCs w:val="28"/>
@@ -301,9 +291,9 @@
     <w:p>
       <w:pPr>
         <w:spacing w:line="360" w:lineRule="auto"/>
-        <w:jc w:val="right"/>
-        <w:rPr>
-          <w:rFonts w:ascii="Arial" w:eastAsia="Arial" w:hAnsi="Arial" w:cs="Arial"/>
+        <w:jc w:val="center"/>
+        <w:rPr>
+          <w:rFonts w:ascii="Arial" w:hAnsi="Arial" w:eastAsia="Arial" w:cs="Arial"/>
           <w:color w:val="000000"/>
           <w:sz w:val="28"/>
           <w:szCs w:val="28"/>
@@ -315,7 +305,7 @@
         <w:spacing w:line="360" w:lineRule="auto"/>
         <w:jc w:val="center"/>
         <w:rPr>
-          <w:rFonts w:ascii="Arial" w:eastAsia="Arial" w:hAnsi="Arial" w:cs="Arial"/>
+          <w:rFonts w:ascii="Arial" w:hAnsi="Arial" w:eastAsia="Arial" w:cs="Arial"/>
           <w:color w:val="000000"/>
           <w:sz w:val="28"/>
           <w:szCs w:val="28"/>
@@ -327,7 +317,7 @@
         <w:spacing w:line="360" w:lineRule="auto"/>
         <w:jc w:val="center"/>
         <w:rPr>
-          <w:rFonts w:ascii="Arial" w:eastAsia="Arial" w:hAnsi="Arial" w:cs="Arial"/>
+          <w:rFonts w:ascii="Arial" w:hAnsi="Arial" w:eastAsia="Arial" w:cs="Arial"/>
           <w:color w:val="000000"/>
           <w:sz w:val="28"/>
           <w:szCs w:val="28"/>
@@ -339,43 +329,7 @@
         <w:spacing w:line="360" w:lineRule="auto"/>
         <w:jc w:val="center"/>
         <w:rPr>
-          <w:rFonts w:ascii="Arial" w:eastAsia="Arial" w:hAnsi="Arial" w:cs="Arial"/>
-          <w:color w:val="000000"/>
-          <w:sz w:val="28"/>
-          <w:szCs w:val="28"/>
-        </w:rPr>
-      </w:pPr>
-    </w:p>
-    <w:p>
-      <w:pPr>
-        <w:spacing w:line="360" w:lineRule="auto"/>
-        <w:jc w:val="center"/>
-        <w:rPr>
-          <w:rFonts w:ascii="Arial" w:eastAsia="Arial" w:hAnsi="Arial" w:cs="Arial"/>
-          <w:color w:val="000000"/>
-          <w:sz w:val="28"/>
-          <w:szCs w:val="28"/>
-        </w:rPr>
-      </w:pPr>
-    </w:p>
-    <w:p>
-      <w:pPr>
-        <w:spacing w:line="360" w:lineRule="auto"/>
-        <w:jc w:val="center"/>
-        <w:rPr>
-          <w:rFonts w:ascii="Arial" w:eastAsia="Arial" w:hAnsi="Arial" w:cs="Arial"/>
-          <w:color w:val="000000"/>
-          <w:sz w:val="28"/>
-          <w:szCs w:val="28"/>
-        </w:rPr>
-      </w:pPr>
-    </w:p>
-    <w:p>
-      <w:pPr>
-        <w:spacing w:line="360" w:lineRule="auto"/>
-        <w:jc w:val="center"/>
-        <w:rPr>
-          <w:rFonts w:ascii="Arial" w:eastAsia="Arial" w:hAnsi="Arial" w:cs="Arial"/>
+          <w:rFonts w:ascii="Arial" w:hAnsi="Arial" w:eastAsia="Arial" w:cs="Arial"/>
           <w:b/>
           <w:color w:val="000000"/>
           <w:sz w:val="28"/>
@@ -384,7 +338,7 @@
       </w:pPr>
       <w:r>
         <w:rPr>
-          <w:rFonts w:ascii="Arial" w:eastAsia="Arial" w:hAnsi="Arial" w:cs="Arial"/>
+          <w:rFonts w:ascii="Arial" w:hAnsi="Arial" w:eastAsia="Arial" w:cs="Arial"/>
           <w:b/>
           <w:color w:val="000000"/>
           <w:sz w:val="28"/>
@@ -398,7 +352,7 @@
         <w:spacing w:line="360" w:lineRule="auto"/>
         <w:jc w:val="center"/>
         <w:rPr>
-          <w:rFonts w:ascii="Arial" w:eastAsia="Arial" w:hAnsi="Arial" w:cs="Arial"/>
+          <w:rFonts w:ascii="Arial" w:hAnsi="Arial" w:eastAsia="Arial" w:cs="Arial"/>
           <w:b/>
           <w:color w:val="000000"/>
           <w:sz w:val="28"/>
@@ -407,46 +361,37 @@
       </w:pPr>
       <w:r>
         <w:rPr>
-          <w:rFonts w:ascii="Arial" w:eastAsia="Arial" w:hAnsi="Arial" w:cs="Arial"/>
+          <w:rFonts w:ascii="Arial" w:hAnsi="Arial" w:eastAsia="Arial" w:cs="Arial"/>
           <w:b/>
           <w:color w:val="000000"/>
           <w:sz w:val="28"/>
           <w:szCs w:val="28"/>
         </w:rPr>
-        <w:t>202</w:t>
-      </w:r>
-      <w:r>
-        <w:rPr>
-          <w:rFonts w:ascii="Arial" w:eastAsia="Arial" w:hAnsi="Arial" w:cs="Arial"/>
-          <w:b/>
+        <w:t>2024</w:t>
+      </w:r>
+    </w:p>
+    <w:p w14:noSpellErr="1">
+      <w:pPr>
+        <w:pStyle w:val="Heading1"/>
+        <w:jc w:val="center"/>
+        <w:rPr>
+          <w:rFonts w:ascii="Arial" w:hAnsi="Arial" w:eastAsia="Arial" w:cs="Arial"/>
+          <w:b w:val="1"/>
+          <w:bCs w:val="1"/>
           <w:color w:val="000000"/>
-          <w:sz w:val="28"/>
-          <w:szCs w:val="28"/>
-        </w:rPr>
-        <w:t>4</w:t>
-      </w:r>
-    </w:p>
-    <w:p>
-      <w:pPr>
-        <w:pStyle w:val="Ttulo1"/>
-        <w:jc w:val="center"/>
-        <w:rPr>
-          <w:rFonts w:ascii="Arial" w:eastAsia="Arial" w:hAnsi="Arial" w:cs="Arial"/>
-          <w:b/>
-          <w:color w:val="000000"/>
-          <w:sz w:val="28"/>
-          <w:szCs w:val="28"/>
-        </w:rPr>
-      </w:pPr>
-      <w:r>
-        <w:rPr>
-          <w:rFonts w:ascii="Arial" w:eastAsia="Arial" w:hAnsi="Arial" w:cs="Arial"/>
-          <w:b/>
-          <w:color w:val="000000"/>
-          <w:sz w:val="28"/>
-          <w:szCs w:val="28"/>
-        </w:rPr>
-        <w:lastRenderedPageBreak/>
+          <w:sz w:val="32"/>
+          <w:szCs w:val="32"/>
+        </w:rPr>
+      </w:pPr>
+      <w:r>
+        <w:rPr>
+          <w:rFonts w:ascii="Arial" w:hAnsi="Arial" w:eastAsia="Arial" w:cs="Arial"/>
+          <w:b w:val="1"/>
+          <w:bCs w:val="1"/>
+          <w:color w:val="000000" w:themeColor="text1" w:themeTint="FF" w:themeShade="FF"/>
+          <w:sz w:val="32"/>
+          <w:szCs w:val="32"/>
+        </w:rPr>
         <w:t>CONTEXTO</w:t>
       </w:r>
     </w:p>
@@ -463,7 +408,925 @@
         <w:ind w:firstLine="708"/>
         <w:jc w:val="both"/>
         <w:rPr>
-          <w:rFonts w:ascii="Arial" w:eastAsia="Arial" w:hAnsi="Arial" w:cs="Arial"/>
+          <w:rFonts w:ascii="Arial" w:hAnsi="Arial" w:eastAsia="Arial" w:cs="Arial"/>
+          <w:color w:val="000000" w:themeColor="text1"/>
+          <w:sz w:val="24"/>
+          <w:szCs w:val="24"/>
+        </w:rPr>
+      </w:pPr>
+      <w:r>
+        <w:rPr>
+          <w:rFonts w:ascii="Arial" w:hAnsi="Arial" w:eastAsia="Arial" w:cs="Arial"/>
+          <w:color w:val="000000" w:themeColor="text1" w:themeTint="FF" w:themeShade="FF"/>
+          <w:sz w:val="24"/>
+          <w:szCs w:val="24"/>
+        </w:rPr>
+        <w:t xml:space="preserve">O metrô é um dos sistemas de transportes mais utilizado no Brasil e no mundo e possui um lugar de destaque em nossa sociedade e economia. </w:t>
+      </w:r>
+      <w:r>
+        <w:rPr>
+          <w:rFonts w:ascii="Arial" w:hAnsi="Arial" w:eastAsia="Arial" w:cs="Arial"/>
+          <w:color w:val="000000" w:themeColor="text1" w:themeTint="FF" w:themeShade="FF"/>
+          <w:sz w:val="24"/>
+          <w:szCs w:val="24"/>
+        </w:rPr>
+        <w:t xml:space="preserve">De acordo com a </w:t>
+      </w:r>
+      <w:r>
+        <w:rPr>
+          <w:rFonts w:ascii="Arial" w:hAnsi="Arial" w:eastAsia="Arial" w:cs="Arial"/>
+          <w:color w:val="000000" w:themeColor="text1" w:themeTint="FF" w:themeShade="FF"/>
+          <w:sz w:val="24"/>
+          <w:szCs w:val="24"/>
+        </w:rPr>
+        <w:t xml:space="preserve">União Internacional de Ferrovias (UIF) </w:t>
+      </w:r>
+      <w:r>
+        <w:rPr>
+          <w:rFonts w:ascii="Arial" w:hAnsi="Arial" w:eastAsia="Arial" w:cs="Arial"/>
+          <w:color w:val="000000" w:themeColor="text1" w:themeTint="FF" w:themeShade="FF"/>
+          <w:sz w:val="24"/>
+          <w:szCs w:val="24"/>
+        </w:rPr>
+        <w:t xml:space="preserve">o Brasil ocupa o </w:t>
+      </w:r>
+      <w:r>
+        <w:rPr>
+          <w:rFonts w:ascii="Arial" w:hAnsi="Arial" w:eastAsia="Arial" w:cs="Arial"/>
+          <w:b w:val="1"/>
+          <w:bCs w:val="1"/>
+          <w:color w:val="000000" w:themeColor="text1" w:themeTint="FF" w:themeShade="FF"/>
+          <w:sz w:val="24"/>
+          <w:szCs w:val="24"/>
+        </w:rPr>
+        <w:t xml:space="preserve">23º </w:t>
+      </w:r>
+      <w:r>
+        <w:rPr>
+          <w:rFonts w:ascii="Arial" w:hAnsi="Arial" w:eastAsia="Arial" w:cs="Arial"/>
+          <w:b w:val="1"/>
+          <w:bCs w:val="1"/>
+          <w:color w:val="000000" w:themeColor="text1" w:themeTint="FF" w:themeShade="FF"/>
+          <w:sz w:val="24"/>
+          <w:szCs w:val="24"/>
+        </w:rPr>
+        <w:t>lugar no ranking mundial</w:t>
+      </w:r>
+      <w:r>
+        <w:rPr>
+          <w:rFonts w:ascii="Arial" w:hAnsi="Arial" w:eastAsia="Arial" w:cs="Arial"/>
+          <w:b w:val="1"/>
+          <w:bCs w:val="1"/>
+          <w:color w:val="000000" w:themeColor="text1" w:themeTint="FF" w:themeShade="FF"/>
+          <w:sz w:val="24"/>
+          <w:szCs w:val="24"/>
+        </w:rPr>
+        <w:t xml:space="preserve"> de extensão de malha </w:t>
+      </w:r>
+      <w:r>
+        <w:rPr>
+          <w:rFonts w:ascii="Arial" w:hAnsi="Arial" w:eastAsia="Arial" w:cs="Arial"/>
+          <w:b w:val="1"/>
+          <w:bCs w:val="1"/>
+          <w:color w:val="000000" w:themeColor="text1" w:themeTint="FF" w:themeShade="FF"/>
+          <w:sz w:val="24"/>
+          <w:szCs w:val="24"/>
+        </w:rPr>
+        <w:t>ferroviária</w:t>
+      </w:r>
+      <w:r>
+        <w:rPr>
+          <w:rFonts w:ascii="Arial" w:hAnsi="Arial" w:eastAsia="Arial" w:cs="Arial"/>
+          <w:b w:val="1"/>
+          <w:bCs w:val="1"/>
+          <w:color w:val="000000" w:themeColor="text1" w:themeTint="FF" w:themeShade="FF"/>
+          <w:sz w:val="24"/>
+          <w:szCs w:val="24"/>
+        </w:rPr>
+        <w:t>.</w:t>
+      </w:r>
+      <w:r>
+        <w:rPr>
+          <w:rFonts w:ascii="Arial" w:hAnsi="Arial" w:eastAsia="Arial" w:cs="Arial"/>
+          <w:b w:val="1"/>
+          <w:bCs w:val="1"/>
+          <w:color w:val="000000" w:themeColor="text1" w:themeTint="FF" w:themeShade="FF"/>
+          <w:sz w:val="24"/>
+          <w:szCs w:val="24"/>
+        </w:rPr>
+        <w:t xml:space="preserve"> </w:t>
+      </w:r>
+      <w:r>
+        <w:rPr>
+          <w:rFonts w:ascii="Arial" w:hAnsi="Arial" w:eastAsia="Arial" w:cs="Arial"/>
+          <w:color w:val="000000" w:themeColor="text1" w:themeTint="FF" w:themeShade="FF"/>
+          <w:sz w:val="24"/>
+          <w:szCs w:val="24"/>
+        </w:rPr>
+        <w:t xml:space="preserve">Em 2022, a rede metroviária </w:t>
+      </w:r>
+      <w:r>
+        <w:rPr>
+          <w:rFonts w:ascii="Arial" w:hAnsi="Arial" w:eastAsia="Arial" w:cs="Arial"/>
+          <w:color w:val="000000" w:themeColor="text1" w:themeTint="FF" w:themeShade="FF"/>
+          <w:sz w:val="24"/>
+          <w:szCs w:val="24"/>
+        </w:rPr>
+        <w:t xml:space="preserve">atingiu a marca de </w:t>
+      </w:r>
+      <w:r>
+        <w:rPr>
+          <w:rFonts w:ascii="Arial" w:hAnsi="Arial" w:eastAsia="Arial" w:cs="Arial"/>
+          <w:color w:val="000000" w:themeColor="text1" w:themeTint="FF" w:themeShade="FF"/>
+          <w:sz w:val="24"/>
+          <w:szCs w:val="24"/>
+        </w:rPr>
+        <w:t>2,3 bilhões de passageiros</w:t>
+      </w:r>
+      <w:r>
+        <w:rPr>
+          <w:rFonts w:ascii="Arial" w:hAnsi="Arial" w:eastAsia="Arial" w:cs="Arial"/>
+          <w:color w:val="000000" w:themeColor="text1" w:themeTint="FF" w:themeShade="FF"/>
+          <w:sz w:val="24"/>
+          <w:szCs w:val="24"/>
+        </w:rPr>
+        <w:t xml:space="preserve"> transportados </w:t>
+      </w:r>
+      <w:r>
+        <w:rPr>
+          <w:rFonts w:ascii="Arial" w:hAnsi="Arial" w:eastAsia="Arial" w:cs="Arial"/>
+          <w:color w:val="000000" w:themeColor="text1" w:themeTint="FF" w:themeShade="FF"/>
+          <w:sz w:val="24"/>
+          <w:szCs w:val="24"/>
+        </w:rPr>
+        <w:t>no ano</w:t>
+      </w:r>
+      <w:r>
+        <w:rPr>
+          <w:rFonts w:ascii="Arial" w:hAnsi="Arial" w:eastAsia="Arial" w:cs="Arial"/>
+          <w:color w:val="000000" w:themeColor="text1" w:themeTint="FF" w:themeShade="FF"/>
+          <w:sz w:val="24"/>
+          <w:szCs w:val="24"/>
+        </w:rPr>
+        <w:t xml:space="preserve">, </w:t>
+      </w:r>
+      <w:r>
+        <w:rPr>
+          <w:rFonts w:ascii="Arial" w:hAnsi="Arial" w:eastAsia="Arial" w:cs="Arial"/>
+          <w:color w:val="000000" w:themeColor="text1" w:themeTint="FF" w:themeShade="FF"/>
+          <w:sz w:val="24"/>
+          <w:szCs w:val="24"/>
+        </w:rPr>
+        <w:t xml:space="preserve">tendo uma </w:t>
+      </w:r>
+      <w:r>
+        <w:rPr>
+          <w:rFonts w:ascii="Arial" w:hAnsi="Arial" w:eastAsia="Arial" w:cs="Arial"/>
+          <w:color w:val="000000" w:themeColor="text1" w:themeTint="FF" w:themeShade="FF"/>
+          <w:sz w:val="24"/>
+          <w:szCs w:val="24"/>
+        </w:rPr>
+        <w:t xml:space="preserve">média de 7,8 </w:t>
+      </w:r>
+      <w:r>
+        <w:rPr>
+          <w:rFonts w:ascii="Arial" w:hAnsi="Arial" w:eastAsia="Arial" w:cs="Arial"/>
+          <w:color w:val="000000" w:themeColor="text1" w:themeTint="FF" w:themeShade="FF"/>
+          <w:sz w:val="24"/>
+          <w:szCs w:val="24"/>
+        </w:rPr>
+        <w:t>milhões de</w:t>
+      </w:r>
+      <w:r>
+        <w:rPr>
+          <w:rFonts w:ascii="Arial" w:hAnsi="Arial" w:eastAsia="Arial" w:cs="Arial"/>
+          <w:color w:val="000000" w:themeColor="text1" w:themeTint="FF" w:themeShade="FF"/>
+          <w:sz w:val="24"/>
+          <w:szCs w:val="24"/>
+        </w:rPr>
+        <w:t xml:space="preserve"> passageiros </w:t>
+      </w:r>
+      <w:r>
+        <w:rPr>
+          <w:rFonts w:ascii="Arial" w:hAnsi="Arial" w:eastAsia="Arial" w:cs="Arial"/>
+          <w:color w:val="000000" w:themeColor="text1" w:themeTint="FF" w:themeShade="FF"/>
+          <w:sz w:val="24"/>
+          <w:szCs w:val="24"/>
+        </w:rPr>
+        <w:t>por dia útil</w:t>
+      </w:r>
+      <w:r>
+        <w:rPr>
+          <w:rFonts w:ascii="Arial" w:hAnsi="Arial" w:eastAsia="Arial" w:cs="Arial"/>
+          <w:color w:val="000000" w:themeColor="text1" w:themeTint="FF" w:themeShade="FF"/>
+          <w:sz w:val="24"/>
+          <w:szCs w:val="24"/>
+        </w:rPr>
+        <w:t>.</w:t>
+      </w:r>
+      <w:r>
+        <w:rPr>
+          <w:rFonts w:ascii="Arial" w:hAnsi="Arial" w:eastAsia="Arial" w:cs="Arial"/>
+          <w:color w:val="000000" w:themeColor="text1" w:themeTint="FF" w:themeShade="FF"/>
+          <w:sz w:val="24"/>
+          <w:szCs w:val="24"/>
+        </w:rPr>
+        <w:t xml:space="preserve"> </w:t>
+      </w:r>
+      <w:r>
+        <w:rPr>
+          <w:rFonts w:ascii="Arial" w:hAnsi="Arial" w:eastAsia="Arial" w:cs="Arial"/>
+          <w:color w:val="000000" w:themeColor="text1" w:themeTint="FF" w:themeShade="FF"/>
+          <w:sz w:val="24"/>
+          <w:szCs w:val="24"/>
+        </w:rPr>
+        <w:t xml:space="preserve">Também chegou </w:t>
+      </w:r>
+      <w:r>
+        <w:rPr>
+          <w:rFonts w:ascii="Arial" w:hAnsi="Arial" w:eastAsia="Arial" w:cs="Arial"/>
+          <w:color w:val="000000" w:themeColor="text1" w:themeTint="FF" w:themeShade="FF"/>
+          <w:sz w:val="24"/>
+          <w:szCs w:val="24"/>
+        </w:rPr>
+        <w:t xml:space="preserve">na faixa de 38,2 mil </w:t>
+      </w:r>
+      <w:r>
+        <w:rPr>
+          <w:rFonts w:ascii="Arial" w:hAnsi="Arial" w:eastAsia="Arial" w:cs="Arial"/>
+          <w:color w:val="000000" w:themeColor="text1" w:themeTint="FF" w:themeShade="FF"/>
+          <w:sz w:val="24"/>
+          <w:szCs w:val="24"/>
+        </w:rPr>
+        <w:t xml:space="preserve">funcionários e </w:t>
+      </w:r>
+      <w:r>
+        <w:rPr>
+          <w:rFonts w:ascii="Arial" w:hAnsi="Arial" w:eastAsia="Arial" w:cs="Arial"/>
+          <w:color w:val="000000" w:themeColor="text1" w:themeTint="FF" w:themeShade="FF"/>
+          <w:sz w:val="24"/>
+          <w:szCs w:val="24"/>
+        </w:rPr>
+        <w:t>629</w:t>
+      </w:r>
+      <w:r>
+        <w:rPr>
+          <w:rFonts w:ascii="Arial" w:hAnsi="Arial" w:eastAsia="Arial" w:cs="Arial"/>
+          <w:color w:val="000000" w:themeColor="text1" w:themeTint="FF" w:themeShade="FF"/>
+          <w:sz w:val="24"/>
+          <w:szCs w:val="24"/>
+        </w:rPr>
+        <w:t xml:space="preserve"> estações</w:t>
+      </w:r>
+      <w:r>
+        <w:rPr>
+          <w:rFonts w:ascii="Arial" w:hAnsi="Arial" w:eastAsia="Arial" w:cs="Arial"/>
+          <w:color w:val="000000" w:themeColor="text1" w:themeTint="FF" w:themeShade="FF"/>
+          <w:sz w:val="24"/>
+          <w:szCs w:val="24"/>
+        </w:rPr>
+        <w:t xml:space="preserve">, sendo </w:t>
+      </w:r>
+      <w:r>
+        <w:rPr>
+          <w:rFonts w:ascii="Arial" w:hAnsi="Arial" w:eastAsia="Arial" w:cs="Arial"/>
+          <w:color w:val="000000" w:themeColor="text1" w:themeTint="FF" w:themeShade="FF"/>
+          <w:sz w:val="24"/>
+          <w:szCs w:val="24"/>
+        </w:rPr>
+        <w:t xml:space="preserve">361 </w:t>
+      </w:r>
+      <w:r>
+        <w:rPr>
+          <w:rFonts w:ascii="Arial" w:hAnsi="Arial" w:eastAsia="Arial" w:cs="Arial"/>
+          <w:color w:val="000000" w:themeColor="text1" w:themeTint="FF" w:themeShade="FF"/>
+          <w:sz w:val="24"/>
+          <w:szCs w:val="24"/>
+        </w:rPr>
+        <w:t>dessas</w:t>
+      </w:r>
+      <w:r>
+        <w:rPr>
+          <w:rFonts w:ascii="Arial" w:hAnsi="Arial" w:eastAsia="Arial" w:cs="Arial"/>
+          <w:color w:val="000000" w:themeColor="text1" w:themeTint="FF" w:themeShade="FF"/>
+          <w:sz w:val="24"/>
+          <w:szCs w:val="24"/>
+        </w:rPr>
+        <w:t xml:space="preserve"> </w:t>
+      </w:r>
+      <w:r>
+        <w:rPr>
+          <w:rFonts w:ascii="Arial" w:hAnsi="Arial" w:eastAsia="Arial" w:cs="Arial"/>
+          <w:color w:val="000000" w:themeColor="text1" w:themeTint="FF" w:themeShade="FF"/>
+          <w:sz w:val="24"/>
+          <w:szCs w:val="24"/>
+        </w:rPr>
+        <w:t xml:space="preserve">estações de </w:t>
+      </w:r>
+      <w:r>
+        <w:rPr>
+          <w:rFonts w:ascii="Arial" w:hAnsi="Arial" w:eastAsia="Arial" w:cs="Arial"/>
+          <w:color w:val="000000" w:themeColor="text1" w:themeTint="FF" w:themeShade="FF"/>
+          <w:sz w:val="24"/>
+          <w:szCs w:val="24"/>
+        </w:rPr>
+        <w:t>metrô.</w:t>
+      </w:r>
+    </w:p>
+    <w:p>
+      <w:pPr>
+        <w:spacing w:line="360" w:lineRule="auto"/>
+        <w:ind w:firstLine="708"/>
+        <w:jc w:val="both"/>
+        <w:rPr>
+          <w:rFonts w:ascii="Arial" w:hAnsi="Arial" w:eastAsia="Arial" w:cs="Arial"/>
+          <w:color w:val="000000" w:themeColor="text1"/>
+          <w:sz w:val="24"/>
+          <w:szCs w:val="24"/>
+        </w:rPr>
+      </w:pPr>
+      <w:r>
+        <w:rPr>
+          <w:rFonts w:ascii="Arial" w:hAnsi="Arial" w:eastAsia="Arial" w:cs="Arial"/>
+          <w:color w:val="000000" w:themeColor="text1"/>
+          <w:sz w:val="24"/>
+          <w:szCs w:val="24"/>
+        </w:rPr>
+        <w:t>Em 2017, a rede metroviária atingiu a marca de 1,3 bilhão de passageiros transportados, sendo que o Metrô de São Paulo foi responsável pelo transporte de 1,1 bilhão desses passageiros, destacando-se mundialmente pelos resultados obtidos na produção e na qualidade do serviço prestado no transporte público de passageiros sobre trilhos.</w:t>
+      </w:r>
+    </w:p>
+    <w:p>
+      <w:pPr>
+        <w:pStyle w:val="ListParagraph"/>
+        <w:numPr>
+          <w:ilvl w:val="0"/>
+          <w:numId w:val="5"/>
+        </w:numPr>
+        <w:spacing w:line="360" w:lineRule="auto"/>
+        <w:jc w:val="both"/>
+        <w:rPr>
+          <w:rFonts w:ascii="Arial" w:hAnsi="Arial" w:eastAsia="Arial" w:cs="Arial"/>
+          <w:color w:val="000000" w:themeColor="text1"/>
+          <w:sz w:val="22"/>
+          <w:szCs w:val="22"/>
+        </w:rPr>
+      </w:pPr>
+      <w:r>
+        <w:rPr>
+          <w:rFonts w:ascii="Arial" w:hAnsi="Arial" w:eastAsia="Arial" w:cs="Arial"/>
+          <w:color w:val="000000" w:themeColor="text1"/>
+        </w:rPr>
+        <w:t xml:space="preserve">91 </w:t>
+      </w:r>
+      <w:r>
+        <w:rPr>
+          <w:rFonts w:ascii="Arial" w:hAnsi="Arial" w:eastAsia="Arial" w:cs="Arial"/>
+          <w:color w:val="000000" w:themeColor="text1"/>
+        </w:rPr>
+        <w:t>S</w:t>
+      </w:r>
+      <w:r>
+        <w:rPr>
+          <w:rFonts w:ascii="Arial" w:hAnsi="Arial" w:eastAsia="Arial" w:cs="Arial"/>
+          <w:color w:val="000000" w:themeColor="text1"/>
+        </w:rPr>
+        <w:t xml:space="preserve">ão </w:t>
+      </w:r>
+      <w:r>
+        <w:rPr>
+          <w:rFonts w:ascii="Arial" w:hAnsi="Arial" w:eastAsia="Arial" w:cs="Arial"/>
+          <w:color w:val="000000" w:themeColor="text1"/>
+        </w:rPr>
+        <w:t>P</w:t>
+      </w:r>
+      <w:r>
+        <w:rPr>
+          <w:rFonts w:ascii="Arial" w:hAnsi="Arial" w:eastAsia="Arial" w:cs="Arial"/>
+          <w:color w:val="000000" w:themeColor="text1"/>
+        </w:rPr>
+        <w:t xml:space="preserve">aulo </w:t>
+      </w:r>
+    </w:p>
+    <w:p>
+      <w:pPr>
+        <w:pStyle w:val="ListParagraph"/>
+        <w:numPr>
+          <w:ilvl w:val="0"/>
+          <w:numId w:val="5"/>
+        </w:numPr>
+        <w:spacing w:line="360" w:lineRule="auto"/>
+        <w:jc w:val="both"/>
+        <w:rPr>
+          <w:rFonts w:ascii="Arial" w:hAnsi="Arial" w:eastAsia="Arial" w:cs="Arial"/>
+          <w:color w:val="000000" w:themeColor="text1"/>
+        </w:rPr>
+      </w:pPr>
+      <w:r>
+        <w:rPr>
+          <w:rFonts w:ascii="Arial" w:hAnsi="Arial" w:eastAsia="Arial" w:cs="Arial"/>
+          <w:color w:val="000000" w:themeColor="text1"/>
+        </w:rPr>
+        <w:t xml:space="preserve">52 </w:t>
+      </w:r>
+      <w:r>
+        <w:rPr>
+          <w:rFonts w:ascii="Arial" w:hAnsi="Arial" w:eastAsia="Arial" w:cs="Arial"/>
+          <w:color w:val="000000" w:themeColor="text1"/>
+        </w:rPr>
+        <w:t>R</w:t>
+      </w:r>
+      <w:r>
+        <w:rPr>
+          <w:rFonts w:ascii="Arial" w:hAnsi="Arial" w:eastAsia="Arial" w:cs="Arial"/>
+          <w:color w:val="000000" w:themeColor="text1"/>
+        </w:rPr>
+        <w:t xml:space="preserve">io de </w:t>
+      </w:r>
+      <w:r>
+        <w:rPr>
+          <w:rFonts w:ascii="Arial" w:hAnsi="Arial" w:eastAsia="Arial" w:cs="Arial"/>
+          <w:color w:val="000000" w:themeColor="text1"/>
+        </w:rPr>
+        <w:t>J</w:t>
+      </w:r>
+      <w:r>
+        <w:rPr>
+          <w:rFonts w:ascii="Arial" w:hAnsi="Arial" w:eastAsia="Arial" w:cs="Arial"/>
+          <w:color w:val="000000" w:themeColor="text1"/>
+        </w:rPr>
+        <w:t>aneiro</w:t>
+      </w:r>
+    </w:p>
+    <w:p>
+      <w:pPr>
+        <w:pStyle w:val="ListParagraph"/>
+        <w:numPr>
+          <w:ilvl w:val="0"/>
+          <w:numId w:val="5"/>
+        </w:numPr>
+        <w:spacing w:line="360" w:lineRule="auto"/>
+        <w:jc w:val="both"/>
+        <w:rPr>
+          <w:rFonts w:ascii="Arial" w:hAnsi="Arial" w:eastAsia="Arial" w:cs="Arial"/>
+          <w:color w:val="000000" w:themeColor="text1"/>
+        </w:rPr>
+      </w:pPr>
+      <w:r>
+        <w:rPr>
+          <w:rFonts w:ascii="Arial" w:hAnsi="Arial" w:eastAsia="Arial" w:cs="Arial"/>
+          <w:color w:val="000000" w:themeColor="text1"/>
+        </w:rPr>
+        <w:t xml:space="preserve">37 </w:t>
+      </w:r>
+      <w:r>
+        <w:rPr>
+          <w:rFonts w:ascii="Arial" w:hAnsi="Arial" w:eastAsia="Arial" w:cs="Arial"/>
+          <w:color w:val="000000" w:themeColor="text1"/>
+        </w:rPr>
+        <w:t>R</w:t>
+      </w:r>
+      <w:r>
+        <w:rPr>
+          <w:rFonts w:ascii="Arial" w:hAnsi="Arial" w:eastAsia="Arial" w:cs="Arial"/>
+          <w:color w:val="000000" w:themeColor="text1"/>
+        </w:rPr>
+        <w:t>ecife</w:t>
+      </w:r>
+    </w:p>
+    <w:p>
+      <w:pPr>
+        <w:pStyle w:val="ListParagraph"/>
+        <w:numPr>
+          <w:ilvl w:val="0"/>
+          <w:numId w:val="5"/>
+        </w:numPr>
+        <w:spacing w:line="360" w:lineRule="auto"/>
+        <w:jc w:val="both"/>
+        <w:rPr>
+          <w:rFonts w:ascii="Arial" w:hAnsi="Arial" w:eastAsia="Arial" w:cs="Arial"/>
+          <w:color w:val="000000" w:themeColor="text1"/>
+        </w:rPr>
+      </w:pPr>
+      <w:r>
+        <w:rPr>
+          <w:rFonts w:ascii="Arial" w:hAnsi="Arial" w:eastAsia="Arial" w:cs="Arial"/>
+          <w:color w:val="000000" w:themeColor="text1"/>
+        </w:rPr>
+        <w:t xml:space="preserve">22 </w:t>
+      </w:r>
+      <w:r>
+        <w:rPr>
+          <w:rFonts w:ascii="Arial" w:hAnsi="Arial" w:eastAsia="Arial" w:cs="Arial"/>
+          <w:color w:val="000000" w:themeColor="text1"/>
+        </w:rPr>
+        <w:t>P</w:t>
+      </w:r>
+      <w:r>
+        <w:rPr>
+          <w:rFonts w:ascii="Arial" w:hAnsi="Arial" w:eastAsia="Arial" w:cs="Arial"/>
+          <w:color w:val="000000" w:themeColor="text1"/>
+        </w:rPr>
+        <w:t xml:space="preserve">orto </w:t>
+      </w:r>
+      <w:r>
+        <w:rPr>
+          <w:rFonts w:ascii="Arial" w:hAnsi="Arial" w:eastAsia="Arial" w:cs="Arial"/>
+          <w:color w:val="000000" w:themeColor="text1"/>
+        </w:rPr>
+        <w:t>A</w:t>
+      </w:r>
+      <w:r>
+        <w:rPr>
+          <w:rFonts w:ascii="Arial" w:hAnsi="Arial" w:eastAsia="Arial" w:cs="Arial"/>
+          <w:color w:val="000000" w:themeColor="text1"/>
+        </w:rPr>
+        <w:t>legre</w:t>
+      </w:r>
+    </w:p>
+    <w:p>
+      <w:pPr>
+        <w:pStyle w:val="ListParagraph"/>
+        <w:numPr>
+          <w:ilvl w:val="0"/>
+          <w:numId w:val="5"/>
+        </w:numPr>
+        <w:spacing w:line="360" w:lineRule="auto"/>
+        <w:jc w:val="both"/>
+        <w:rPr>
+          <w:rFonts w:ascii="Arial" w:hAnsi="Arial" w:eastAsia="Arial" w:cs="Arial"/>
+          <w:color w:val="000000" w:themeColor="text1"/>
+        </w:rPr>
+      </w:pPr>
+      <w:r>
+        <w:rPr>
+          <w:rFonts w:ascii="Arial" w:hAnsi="Arial" w:eastAsia="Arial" w:cs="Arial"/>
+          <w:color w:val="000000" w:themeColor="text1"/>
+        </w:rPr>
+        <w:t xml:space="preserve">27 </w:t>
+      </w:r>
+      <w:r>
+        <w:rPr>
+          <w:rFonts w:ascii="Arial" w:hAnsi="Arial" w:eastAsia="Arial" w:cs="Arial"/>
+          <w:color w:val="000000" w:themeColor="text1"/>
+        </w:rPr>
+        <w:t>B</w:t>
+      </w:r>
+      <w:r>
+        <w:rPr>
+          <w:rFonts w:ascii="Arial" w:hAnsi="Arial" w:eastAsia="Arial" w:cs="Arial"/>
+          <w:color w:val="000000" w:themeColor="text1"/>
+        </w:rPr>
+        <w:t>rasília</w:t>
+      </w:r>
+    </w:p>
+    <w:p>
+      <w:pPr>
+        <w:pStyle w:val="ListParagraph"/>
+        <w:numPr>
+          <w:ilvl w:val="0"/>
+          <w:numId w:val="5"/>
+        </w:numPr>
+        <w:spacing w:line="360" w:lineRule="auto"/>
+        <w:jc w:val="both"/>
+        <w:rPr>
+          <w:rFonts w:ascii="Arial" w:hAnsi="Arial" w:eastAsia="Arial" w:cs="Arial"/>
+          <w:color w:val="000000" w:themeColor="text1"/>
+        </w:rPr>
+      </w:pPr>
+      <w:r>
+        <w:rPr>
+          <w:rFonts w:ascii="Arial" w:hAnsi="Arial" w:eastAsia="Arial" w:cs="Arial"/>
+          <w:color w:val="000000" w:themeColor="text1"/>
+        </w:rPr>
+        <w:t xml:space="preserve">34 </w:t>
+      </w:r>
+      <w:r>
+        <w:rPr>
+          <w:rFonts w:ascii="Arial" w:hAnsi="Arial" w:eastAsia="Arial" w:cs="Arial"/>
+          <w:color w:val="000000" w:themeColor="text1"/>
+        </w:rPr>
+        <w:t>S</w:t>
+      </w:r>
+      <w:r>
+        <w:rPr>
+          <w:rFonts w:ascii="Arial" w:hAnsi="Arial" w:eastAsia="Arial" w:cs="Arial"/>
+          <w:color w:val="000000" w:themeColor="text1"/>
+        </w:rPr>
+        <w:t>alvador</w:t>
+      </w:r>
+    </w:p>
+    <w:p>
+      <w:pPr>
+        <w:pStyle w:val="ListParagraph"/>
+        <w:numPr>
+          <w:ilvl w:val="0"/>
+          <w:numId w:val="5"/>
+        </w:numPr>
+        <w:spacing w:line="360" w:lineRule="auto"/>
+        <w:jc w:val="both"/>
+        <w:rPr>
+          <w:rFonts w:ascii="Arial" w:hAnsi="Arial" w:eastAsia="Arial" w:cs="Arial"/>
+          <w:color w:val="000000" w:themeColor="text1"/>
+        </w:rPr>
+      </w:pPr>
+      <w:r>
+        <w:rPr>
+          <w:rFonts w:ascii="Arial" w:hAnsi="Arial" w:eastAsia="Arial" w:cs="Arial"/>
+          <w:color w:val="000000" w:themeColor="text1"/>
+        </w:rPr>
+        <w:t xml:space="preserve">19 </w:t>
+      </w:r>
+      <w:r>
+        <w:rPr>
+          <w:rFonts w:ascii="Arial" w:hAnsi="Arial" w:eastAsia="Arial" w:cs="Arial"/>
+          <w:color w:val="000000" w:themeColor="text1"/>
+        </w:rPr>
+        <w:t>B</w:t>
+      </w:r>
+      <w:r>
+        <w:rPr>
+          <w:rFonts w:ascii="Arial" w:hAnsi="Arial" w:eastAsia="Arial" w:cs="Arial"/>
+          <w:color w:val="000000" w:themeColor="text1"/>
+        </w:rPr>
+        <w:t xml:space="preserve">elo </w:t>
+      </w:r>
+      <w:r>
+        <w:rPr>
+          <w:rFonts w:ascii="Arial" w:hAnsi="Arial" w:eastAsia="Arial" w:cs="Arial"/>
+          <w:color w:val="000000" w:themeColor="text1"/>
+        </w:rPr>
+        <w:t>H</w:t>
+      </w:r>
+      <w:r>
+        <w:rPr>
+          <w:rFonts w:ascii="Arial" w:hAnsi="Arial" w:eastAsia="Arial" w:cs="Arial"/>
+          <w:color w:val="000000" w:themeColor="text1"/>
+        </w:rPr>
+        <w:t>orizonte</w:t>
+      </w:r>
+    </w:p>
+    <w:p>
+      <w:pPr>
+        <w:pStyle w:val="ListParagraph"/>
+        <w:numPr>
+          <w:ilvl w:val="0"/>
+          <w:numId w:val="5"/>
+        </w:numPr>
+        <w:spacing w:line="360" w:lineRule="auto"/>
+        <w:jc w:val="both"/>
+        <w:rPr>
+          <w:rFonts w:ascii="Arial" w:hAnsi="Arial" w:eastAsia="Arial" w:cs="Arial"/>
+          <w:color w:val="000000" w:themeColor="text1"/>
+        </w:rPr>
+      </w:pPr>
+      <w:r>
+        <w:rPr>
+          <w:rFonts w:ascii="Arial" w:hAnsi="Arial" w:eastAsia="Arial" w:cs="Arial"/>
+          <w:color w:val="000000" w:themeColor="text1"/>
+        </w:rPr>
+        <w:t xml:space="preserve">20 </w:t>
+      </w:r>
+      <w:r>
+        <w:rPr>
+          <w:rFonts w:ascii="Arial" w:hAnsi="Arial" w:eastAsia="Arial" w:cs="Arial"/>
+          <w:color w:val="000000" w:themeColor="text1"/>
+        </w:rPr>
+        <w:t>F</w:t>
+      </w:r>
+      <w:r>
+        <w:rPr>
+          <w:rFonts w:ascii="Arial" w:hAnsi="Arial" w:eastAsia="Arial" w:cs="Arial"/>
+          <w:color w:val="000000" w:themeColor="text1"/>
+        </w:rPr>
+        <w:t>ortaleza</w:t>
+      </w:r>
+    </w:p>
+    <w:p>
+      <w:pPr>
+        <w:pStyle w:val="ListParagraph"/>
+        <w:numPr>
+          <w:ilvl w:val="0"/>
+          <w:numId w:val="5"/>
+        </w:numPr>
+        <w:spacing w:line="360" w:lineRule="auto"/>
+        <w:jc w:val="both"/>
+        <w:rPr>
+          <w:rFonts w:ascii="Arial" w:hAnsi="Arial" w:eastAsia="Arial" w:cs="Arial"/>
+          <w:color w:val="000000" w:themeColor="text1"/>
+        </w:rPr>
+      </w:pPr>
+      <w:r>
+        <w:rPr>
+          <w:rFonts w:ascii="Arial" w:hAnsi="Arial" w:eastAsia="Arial" w:cs="Arial"/>
+          <w:color w:val="000000" w:themeColor="text1"/>
+        </w:rPr>
+        <w:t xml:space="preserve">24 </w:t>
+      </w:r>
+      <w:r>
+        <w:rPr>
+          <w:rFonts w:ascii="Arial" w:hAnsi="Arial" w:eastAsia="Arial" w:cs="Arial"/>
+          <w:color w:val="000000" w:themeColor="text1"/>
+        </w:rPr>
+        <w:t>N</w:t>
+      </w:r>
+      <w:r>
+        <w:rPr>
+          <w:rFonts w:ascii="Arial" w:hAnsi="Arial" w:eastAsia="Arial" w:cs="Arial"/>
+          <w:color w:val="000000" w:themeColor="text1"/>
+        </w:rPr>
+        <w:t>atal</w:t>
+      </w:r>
+    </w:p>
+    <w:p>
+      <w:pPr>
+        <w:pStyle w:val="ListParagraph"/>
+        <w:numPr>
+          <w:ilvl w:val="0"/>
+          <w:numId w:val="5"/>
+        </w:numPr>
+        <w:spacing w:line="360" w:lineRule="auto"/>
+        <w:jc w:val="both"/>
+        <w:rPr>
+          <w:rFonts w:ascii="Arial" w:hAnsi="Arial" w:eastAsia="Arial" w:cs="Arial"/>
+          <w:color w:val="000000" w:themeColor="text1"/>
+        </w:rPr>
+      </w:pPr>
+      <w:r>
+        <w:rPr>
+          <w:rFonts w:ascii="Arial" w:hAnsi="Arial" w:eastAsia="Arial" w:cs="Arial"/>
+          <w:color w:val="000000" w:themeColor="text1"/>
+        </w:rPr>
+        <w:t xml:space="preserve">11 </w:t>
+      </w:r>
+      <w:r>
+        <w:rPr>
+          <w:rFonts w:ascii="Arial" w:hAnsi="Arial" w:eastAsia="Arial" w:cs="Arial"/>
+          <w:color w:val="000000" w:themeColor="text1"/>
+        </w:rPr>
+        <w:t>T</w:t>
+      </w:r>
+      <w:r>
+        <w:rPr>
+          <w:rFonts w:ascii="Arial" w:hAnsi="Arial" w:eastAsia="Arial" w:cs="Arial"/>
+          <w:color w:val="000000" w:themeColor="text1"/>
+        </w:rPr>
+        <w:t>eresina</w:t>
+      </w:r>
+    </w:p>
+    <w:p>
+      <w:pPr>
+        <w:ind w:firstLine="708"/>
+        <w:jc w:val="both"/>
+        <w:rPr>
+          <w:rFonts w:ascii="Arial" w:hAnsi="Arial" w:eastAsia="Arial" w:cs="Arial"/>
+          <w:sz w:val="24"/>
+          <w:szCs w:val="24"/>
+        </w:rPr>
+      </w:pPr>
+    </w:p>
+    <w:p>
+      <w:pPr>
+        <w:ind w:firstLine="708"/>
+        <w:jc w:val="both"/>
+        <w:rPr>
+          <w:rFonts w:ascii="Arial" w:hAnsi="Arial" w:cs="Arial"/>
+          <w:shd w:val="clear" w:color="auto" w:fill="FFFFFF"/>
+        </w:rPr>
+      </w:pPr>
+      <w:r>
+        <w:rPr>
+          <w:rFonts w:ascii="Arial" w:hAnsi="Arial" w:eastAsia="Arial" w:cs="Arial"/>
+          <w:sz w:val="24"/>
+          <w:szCs w:val="24"/>
+        </w:rPr>
+        <w:t xml:space="preserve">Ainda em 2022, </w:t>
+      </w:r>
+      <w:r>
+        <w:rPr>
+          <w:rFonts w:ascii="Arial" w:hAnsi="Arial" w:eastAsia="Arial" w:cs="Arial"/>
+          <w:sz w:val="24"/>
+          <w:szCs w:val="24"/>
+        </w:rPr>
+        <w:t>o Metrô de São Paulo</w:t>
+      </w:r>
+      <w:r>
+        <w:rPr>
+          <w:rFonts w:ascii="Arial" w:hAnsi="Arial" w:eastAsia="Arial" w:cs="Arial"/>
+          <w:sz w:val="24"/>
+          <w:szCs w:val="24"/>
+        </w:rPr>
+        <w:t xml:space="preserve"> com aproximadamente </w:t>
+      </w:r>
+      <w:r>
+        <w:rPr>
+          <w:rFonts w:ascii="Arial" w:hAnsi="Arial" w:eastAsia="Arial" w:cs="Arial"/>
+          <w:b/>
+          <w:bCs/>
+          <w:sz w:val="24"/>
+          <w:szCs w:val="24"/>
+          <w:highlight w:val="green"/>
+        </w:rPr>
+        <w:t xml:space="preserve">4,5 </w:t>
+      </w:r>
+      <w:r>
+        <w:rPr>
+          <w:rFonts w:ascii="Arial" w:hAnsi="Arial" w:eastAsia="Arial" w:cs="Arial"/>
+          <w:b/>
+          <w:bCs/>
+          <w:sz w:val="24"/>
+          <w:szCs w:val="24"/>
+          <w:highlight w:val="green"/>
+        </w:rPr>
+        <w:t>bilhões de</w:t>
+      </w:r>
+      <w:r>
+        <w:rPr>
+          <w:rFonts w:ascii="Arial" w:hAnsi="Arial" w:eastAsia="Arial" w:cs="Arial"/>
+          <w:b/>
+          <w:bCs/>
+          <w:sz w:val="24"/>
+          <w:szCs w:val="24"/>
+          <w:highlight w:val="green"/>
+        </w:rPr>
+        <w:t xml:space="preserve"> r</w:t>
+      </w:r>
+      <w:r>
+        <w:rPr>
+          <w:rFonts w:ascii="Arial" w:hAnsi="Arial" w:eastAsia="Arial" w:cs="Arial"/>
+          <w:b/>
+          <w:bCs/>
+          <w:sz w:val="24"/>
+          <w:szCs w:val="24"/>
+          <w:highlight w:val="green"/>
+        </w:rPr>
+        <w:t>eais</w:t>
+      </w:r>
+      <w:r>
+        <w:rPr>
+          <w:rFonts w:ascii="Arial" w:hAnsi="Arial" w:eastAsia="Arial" w:cs="Arial"/>
+          <w:sz w:val="24"/>
+          <w:szCs w:val="24"/>
+        </w:rPr>
+        <w:t>.</w:t>
+      </w:r>
+      <w:r>
+        <w:rPr>
+          <w:rFonts w:ascii="Arial" w:hAnsi="Arial" w:cs="Arial"/>
+          <w:shd w:val="clear" w:color="auto" w:fill="FFFFFF"/>
+        </w:rPr>
+        <w:t xml:space="preserve"> </w:t>
+      </w:r>
+      <w:r>
+        <w:rPr>
+          <w:rFonts w:ascii="Arial" w:hAnsi="Arial" w:cs="Arial"/>
+          <w:sz w:val="24"/>
+          <w:szCs w:val="24"/>
+          <w:shd w:val="clear" w:color="auto" w:fill="FFFFFF"/>
+        </w:rPr>
+        <w:t>O resultado representa um aumento de 43,4% em relação a 2021 (3,4 bilhões naquele ano), e se deve ao aumento da demanda por transporte público, à eficiência na gestão da empresa e aos investimentos em infraestrutura.</w:t>
+      </w:r>
+    </w:p>
+    <w:p>
+      <w:pPr>
+        <w:rPr>
+          <w:rFonts w:ascii="Arial" w:hAnsi="Arial" w:cs="Arial"/>
+          <w:color w:val="1F1F1F"/>
+          <w:shd w:val="clear" w:color="auto" w:fill="FFFFFF"/>
+        </w:rPr>
+      </w:pPr>
+      <w:r>
+        <w:rPr>
+          <w:rFonts w:ascii="Arial" w:hAnsi="Arial" w:cs="Arial"/>
+          <w:color w:val="1F1F1F"/>
+          <w:shd w:val="clear" w:color="auto" w:fill="FFFFFF"/>
+        </w:rPr>
+        <w:tab/>
+      </w:r>
+    </w:p>
+    <w:p>
+      <w:pPr>
+        <w:ind w:firstLine="708"/>
+        <w:rPr>
+          <w:rFonts w:ascii="Arial" w:hAnsi="Arial" w:cs="Arial"/>
+          <w:color w:val="1F1F1F"/>
+          <w:shd w:val="clear" w:color="auto" w:fill="FFFFFF"/>
+        </w:rPr>
+      </w:pPr>
+    </w:p>
+    <w:p>
+      <w:pPr>
+        <w:rPr>
+          <w:rFonts w:ascii="Arial" w:hAnsi="Arial" w:cs="Arial"/>
+          <w:color w:val="1F1F1F"/>
+          <w:shd w:val="clear" w:color="auto" w:fill="FFFFFF"/>
+        </w:rPr>
+      </w:pPr>
+    </w:p>
+    <w:p>
+      <w:pPr>
+        <w:ind w:firstLine="708"/>
+        <w:rPr>
+          <w:rFonts w:ascii="Arial" w:hAnsi="Arial" w:eastAsia="Arial" w:cs="Arial"/>
           <w:color w:val="000000"/>
           <w:sz w:val="24"/>
           <w:szCs w:val="24"/>
@@ -471,142 +1334,4315 @@
       </w:pPr>
       <w:r>
         <w:rPr>
-          <w:rFonts w:ascii="Arial" w:eastAsia="Arial" w:hAnsi="Arial" w:cs="Arial"/>
+          <w:rFonts w:ascii="Arial" w:hAnsi="Arial" w:eastAsia="Arial" w:cs="Arial"/>
+          <w:color w:val="000000" w:themeColor="text1"/>
+          <w:sz w:val="24"/>
+          <w:szCs w:val="24"/>
+        </w:rPr>
+        <w:t>De acordo com a Companhia do Metropolitano de São Paulo (Metrô</w:t>
+      </w:r>
+      <w:r>
+        <w:rPr>
+          <w:rFonts w:ascii="Arial" w:hAnsi="Arial" w:eastAsia="Arial" w:cs="Arial"/>
+          <w:color w:val="000000" w:themeColor="text1"/>
+          <w:sz w:val="24"/>
+          <w:szCs w:val="24"/>
+        </w:rPr>
+        <w:t>)</w:t>
+      </w:r>
+      <w:r>
+        <w:rPr>
+          <w:rFonts w:ascii="Arial" w:hAnsi="Arial" w:eastAsia="Arial" w:cs="Arial"/>
           <w:color w:val="000000"/>
           <w:sz w:val="24"/>
           <w:szCs w:val="24"/>
         </w:rPr>
-        <w:t xml:space="preserve">O metrô é um dos sistemas de transportes mais utilizado no Brasil e no mundo e possui um lugar de destaque em nossa sociedade e economia. </w:t>
-      </w:r>
-      <w:r>
-        <w:rPr>
-          <w:rFonts w:ascii="Arial" w:eastAsia="Arial" w:hAnsi="Arial" w:cs="Arial"/>
-          <w:color w:val="000000"/>
-          <w:sz w:val="24"/>
-          <w:szCs w:val="24"/>
-        </w:rPr>
-        <w:t>No Brasil, a primeira linha de metrô foi inaugurada em 1974, em São Paulo, seguido pelo Rio de Janeiro, em 1979. Ambas, pioneiras na instalação, também são as duas maiores em extensão, número de estações, média diária de passageiros e anos de operação, seguidas por Recife, Porto Alegre, Brasília e Salvador. Juntas,</w:t>
-      </w:r>
-      <w:r>
-        <w:rPr>
-          <w:rFonts w:ascii="Arial" w:eastAsia="Arial" w:hAnsi="Arial" w:cs="Arial"/>
-          <w:color w:val="000000"/>
-          <w:sz w:val="24"/>
-          <w:szCs w:val="24"/>
-        </w:rPr>
-        <w:t xml:space="preserve"> essas</w:t>
-      </w:r>
-      <w:r>
-        <w:rPr>
-          <w:rFonts w:ascii="Arial" w:eastAsia="Arial" w:hAnsi="Arial" w:cs="Arial"/>
-          <w:color w:val="000000"/>
-          <w:sz w:val="24"/>
-          <w:szCs w:val="24"/>
-        </w:rPr>
-        <w:t xml:space="preserve"> seis cidades somam um pouco mais de 550 quilômetros (km) de rede e transportam mais de </w:t>
-      </w:r>
-      <w:r>
-        <w:rPr>
-          <w:rFonts w:ascii="Arial" w:eastAsia="Arial" w:hAnsi="Arial" w:cs="Arial"/>
-          <w:color w:val="000000"/>
-          <w:sz w:val="24"/>
-          <w:szCs w:val="24"/>
-        </w:rPr>
-        <w:t>6</w:t>
-      </w:r>
-      <w:r>
-        <w:rPr>
-          <w:rFonts w:ascii="Arial" w:eastAsia="Arial" w:hAnsi="Arial" w:cs="Arial"/>
-          <w:color w:val="000000"/>
-          <w:sz w:val="24"/>
-          <w:szCs w:val="24"/>
-        </w:rPr>
-        <w:t xml:space="preserve"> milhões de pessoas por dia</w:t>
-      </w:r>
-      <w:r>
-        <w:rPr>
-          <w:rFonts w:ascii="Arial" w:eastAsia="Arial" w:hAnsi="Arial" w:cs="Arial"/>
-          <w:color w:val="000000"/>
-          <w:sz w:val="24"/>
-          <w:szCs w:val="24"/>
-        </w:rPr>
-        <w:t>, sendo 5 milhões apenas em São Paulo.</w:t>
-      </w:r>
+        <w:tab/>
+      </w:r>
+    </w:p>
+    <w:p w14:noSpellErr="1">
+      <w:pPr>
+        <w:ind w:firstLine="708"/>
+        <w:jc w:val="both"/>
+        <w:rPr>
+          <w:rFonts w:ascii="Arial" w:hAnsi="Arial" w:eastAsia="Arial" w:cs="Arial"/>
+          <w:sz w:val="24"/>
+          <w:szCs w:val="24"/>
+        </w:rPr>
+      </w:pPr>
+      <w:r>
+        <w:rPr>
+          <w:sz w:val="24"/>
+          <w:szCs w:val="24"/>
+        </w:rPr>
+        <w:t>“</w:t>
+      </w:r>
+      <w:r>
+        <w:rPr>
+          <w:rFonts w:ascii="Arial" w:hAnsi="Arial" w:eastAsia="Arial" w:cs="Arial"/>
+          <w:sz w:val="24"/>
+          <w:szCs w:val="24"/>
+        </w:rPr>
+        <w:t>Em 2017, a rede metroviária atingiu a marca de 1,3 bilhão de passageiros transportados, sendo que o Metrô de São Paulo foi responsável pelo transporte de 1,1 bilhão desses passageiros, destacando-se mundialmente pelos resultados obtidos na produção e na qualidade do serviço prestado no transporte público de passageiros sobre trilhos</w:t>
+      </w:r>
+      <w:r>
+        <w:rPr>
+          <w:rFonts w:ascii="Arial" w:hAnsi="Arial" w:eastAsia="Arial" w:cs="Arial"/>
+          <w:sz w:val="24"/>
+          <w:szCs w:val="24"/>
+        </w:rPr>
+        <w:t>.</w:t>
+      </w:r>
+      <w:r>
+        <w:rPr>
+          <w:rFonts w:ascii="Arial" w:hAnsi="Arial" w:eastAsia="Arial" w:cs="Arial"/>
+          <w:sz w:val="24"/>
+          <w:szCs w:val="24"/>
+        </w:rPr>
+        <w:t>”</w:t>
+      </w:r>
+    </w:p>
+    <w:p w14:noSpellErr="1">
+      <w:pPr>
+        <w:spacing w:line="360" w:lineRule="auto"/>
+        <w:ind w:firstLine="708"/>
+        <w:jc w:val="both"/>
+        <w:rPr>
+          <w:rFonts w:ascii="Arial" w:hAnsi="Arial" w:eastAsia="Arial" w:cs="Arial"/>
+          <w:color w:val="000000" w:themeColor="text1"/>
+          <w:sz w:val="24"/>
+          <w:szCs w:val="24"/>
+        </w:rPr>
+      </w:pPr>
+      <w:r>
+        <w:rPr>
+          <w:rFonts w:ascii="Arial" w:hAnsi="Arial" w:eastAsia="Arial" w:cs="Arial"/>
+          <w:color w:val="000000" w:themeColor="text1" w:themeTint="FF" w:themeShade="FF"/>
+          <w:sz w:val="24"/>
+          <w:szCs w:val="24"/>
+        </w:rPr>
+        <w:t>Entretanto n</w:t>
+      </w:r>
+      <w:r>
+        <w:rPr>
+          <w:rFonts w:ascii="Arial" w:hAnsi="Arial" w:eastAsia="Arial" w:cs="Arial"/>
+          <w:color w:val="000000" w:themeColor="text1" w:themeTint="FF" w:themeShade="FF"/>
+          <w:sz w:val="24"/>
+          <w:szCs w:val="24"/>
+        </w:rPr>
+        <w:t xml:space="preserve">o Brasil, </w:t>
+      </w:r>
+      <w:r>
+        <w:rPr>
+          <w:rFonts w:ascii="Arial" w:hAnsi="Arial" w:eastAsia="Arial" w:cs="Arial"/>
+          <w:color w:val="000000" w:themeColor="text1" w:themeTint="FF" w:themeShade="FF"/>
+          <w:sz w:val="24"/>
+          <w:szCs w:val="24"/>
+        </w:rPr>
+        <w:t xml:space="preserve">os serviços </w:t>
+      </w:r>
+      <w:r>
+        <w:rPr>
+          <w:rFonts w:ascii="Arial" w:hAnsi="Arial" w:eastAsia="Arial" w:cs="Arial"/>
+          <w:color w:val="000000" w:themeColor="text1" w:themeTint="FF" w:themeShade="FF"/>
+          <w:sz w:val="24"/>
+          <w:szCs w:val="24"/>
+        </w:rPr>
+        <w:t>metro</w:t>
+      </w:r>
+      <w:r>
+        <w:rPr>
+          <w:rFonts w:ascii="Arial" w:hAnsi="Arial" w:eastAsia="Arial" w:cs="Arial"/>
+          <w:color w:val="000000" w:themeColor="text1" w:themeTint="FF" w:themeShade="FF"/>
+          <w:sz w:val="24"/>
+          <w:szCs w:val="24"/>
+        </w:rPr>
+        <w:t>ferro</w:t>
+      </w:r>
+      <w:r>
+        <w:rPr>
+          <w:rFonts w:ascii="Arial" w:hAnsi="Arial" w:eastAsia="Arial" w:cs="Arial"/>
+          <w:color w:val="000000" w:themeColor="text1" w:themeTint="FF" w:themeShade="FF"/>
+          <w:sz w:val="24"/>
+          <w:szCs w:val="24"/>
+        </w:rPr>
+        <w:t>vi</w:t>
+      </w:r>
+      <w:r>
+        <w:rPr>
+          <w:rFonts w:ascii="Arial" w:hAnsi="Arial" w:eastAsia="Arial" w:cs="Arial"/>
+          <w:color w:val="000000" w:themeColor="text1" w:themeTint="FF" w:themeShade="FF"/>
+          <w:sz w:val="24"/>
+          <w:szCs w:val="24"/>
+        </w:rPr>
+        <w:t>a</w:t>
+      </w:r>
+      <w:r>
+        <w:rPr>
+          <w:rFonts w:ascii="Arial" w:hAnsi="Arial" w:eastAsia="Arial" w:cs="Arial"/>
+          <w:color w:val="000000" w:themeColor="text1" w:themeTint="FF" w:themeShade="FF"/>
+          <w:sz w:val="24"/>
+          <w:szCs w:val="24"/>
+        </w:rPr>
+        <w:t>rios</w:t>
+      </w:r>
+      <w:r>
+        <w:rPr>
+          <w:rFonts w:ascii="Arial" w:hAnsi="Arial" w:eastAsia="Arial" w:cs="Arial"/>
+          <w:color w:val="000000" w:themeColor="text1" w:themeTint="FF" w:themeShade="FF"/>
+          <w:sz w:val="24"/>
+          <w:szCs w:val="24"/>
+        </w:rPr>
+        <w:t xml:space="preserve"> </w:t>
+      </w:r>
+      <w:r>
+        <w:rPr>
+          <w:rFonts w:ascii="Arial" w:hAnsi="Arial" w:eastAsia="Arial" w:cs="Arial"/>
+          <w:color w:val="000000" w:themeColor="text1" w:themeTint="FF" w:themeShade="FF"/>
+          <w:sz w:val="24"/>
+          <w:szCs w:val="24"/>
+        </w:rPr>
+        <w:t>tiveram muitas falhas, impactando muitas pessoas e a própria empresa</w:t>
+      </w:r>
+      <w:r>
+        <w:rPr>
+          <w:rFonts w:ascii="Arial" w:hAnsi="Arial" w:eastAsia="Arial" w:cs="Arial"/>
+          <w:color w:val="000000" w:themeColor="text1" w:themeTint="FF" w:themeShade="FF"/>
+          <w:sz w:val="24"/>
+          <w:szCs w:val="24"/>
+        </w:rPr>
+        <w:t xml:space="preserve">, </w:t>
+      </w:r>
+      <w:r>
+        <w:rPr>
+          <w:rFonts w:ascii="Arial" w:hAnsi="Arial" w:eastAsia="Arial" w:cs="Arial"/>
+          <w:color w:val="000000" w:themeColor="text1" w:themeTint="FF" w:themeShade="FF"/>
+          <w:sz w:val="24"/>
+          <w:szCs w:val="24"/>
+        </w:rPr>
+        <w:t>além disso</w:t>
+      </w:r>
+      <w:r>
+        <w:rPr>
+          <w:rFonts w:ascii="Arial" w:hAnsi="Arial" w:eastAsia="Arial" w:cs="Arial"/>
+          <w:color w:val="000000" w:themeColor="text1" w:themeTint="FF" w:themeShade="FF"/>
+          <w:sz w:val="24"/>
+          <w:szCs w:val="24"/>
+        </w:rPr>
+        <w:t xml:space="preserve"> </w:t>
+      </w:r>
+      <w:r>
+        <w:rPr>
+          <w:rFonts w:ascii="Arial" w:hAnsi="Arial" w:eastAsia="Arial" w:cs="Arial"/>
+          <w:b w:val="1"/>
+          <w:bCs w:val="1"/>
+          <w:color w:val="000000" w:themeColor="text1" w:themeTint="FF" w:themeShade="FF"/>
+          <w:sz w:val="24"/>
+          <w:szCs w:val="24"/>
+          <w:highlight w:val="red"/>
+        </w:rPr>
+        <w:t>54%</w:t>
+      </w:r>
+      <w:r>
+        <w:rPr>
+          <w:rFonts w:ascii="Arial" w:hAnsi="Arial" w:eastAsia="Arial" w:cs="Arial"/>
+          <w:b w:val="1"/>
+          <w:bCs w:val="1"/>
+          <w:color w:val="000000" w:themeColor="text1" w:themeTint="FF" w:themeShade="FF"/>
+          <w:sz w:val="24"/>
+          <w:szCs w:val="24"/>
+          <w:highlight w:val="red"/>
+        </w:rPr>
+        <w:t xml:space="preserve"> </w:t>
+      </w:r>
+      <w:r>
+        <w:rPr>
+          <w:rFonts w:ascii="Arial" w:hAnsi="Arial" w:eastAsia="Arial" w:cs="Arial"/>
+          <w:b w:val="1"/>
+          <w:bCs w:val="1"/>
+          <w:color w:val="000000" w:themeColor="text1" w:themeTint="FF" w:themeShade="FF"/>
+          <w:sz w:val="24"/>
+          <w:szCs w:val="24"/>
+          <w:highlight w:val="red"/>
+        </w:rPr>
+        <w:t>das falhas</w:t>
+      </w:r>
+      <w:r>
+        <w:rPr>
+          <w:rFonts w:ascii="Arial" w:hAnsi="Arial" w:eastAsia="Arial" w:cs="Arial"/>
+          <w:color w:val="000000" w:themeColor="text1" w:themeTint="FF" w:themeShade="FF"/>
+          <w:sz w:val="24"/>
+          <w:szCs w:val="24"/>
+        </w:rPr>
+        <w:t xml:space="preserve"> são originadas </w:t>
+      </w:r>
+      <w:r>
+        <w:rPr>
+          <w:rFonts w:ascii="Arial" w:hAnsi="Arial" w:eastAsia="Arial" w:cs="Arial"/>
+          <w:color w:val="000000" w:themeColor="text1" w:themeTint="FF" w:themeShade="FF"/>
+          <w:sz w:val="24"/>
+          <w:szCs w:val="24"/>
+        </w:rPr>
+        <w:t xml:space="preserve">de </w:t>
+      </w:r>
+      <w:r>
+        <w:rPr>
+          <w:rFonts w:ascii="Arial" w:hAnsi="Arial" w:eastAsia="Arial" w:cs="Arial"/>
+          <w:b w:val="1"/>
+          <w:bCs w:val="1"/>
+          <w:color w:val="000000" w:themeColor="text1" w:themeTint="FF" w:themeShade="FF"/>
+          <w:sz w:val="24"/>
+          <w:szCs w:val="24"/>
+          <w:highlight w:val="red"/>
+        </w:rPr>
+        <w:t>problemas técnicos</w:t>
+      </w:r>
+      <w:r>
+        <w:rPr>
+          <w:rFonts w:ascii="Arial" w:hAnsi="Arial" w:eastAsia="Arial" w:cs="Arial"/>
+          <w:b w:val="1"/>
+          <w:bCs w:val="1"/>
+          <w:color w:val="000000" w:themeColor="text1" w:themeTint="FF" w:themeShade="FF"/>
+          <w:sz w:val="24"/>
+          <w:szCs w:val="24"/>
+          <w:highlight w:val="red"/>
+        </w:rPr>
+        <w:t xml:space="preserve"> e 22% de falhas humanas</w:t>
+      </w:r>
+      <w:r>
+        <w:rPr>
+          <w:rFonts w:ascii="Arial" w:hAnsi="Arial" w:eastAsia="Arial" w:cs="Arial"/>
+          <w:color w:val="000000" w:themeColor="text1" w:themeTint="FF" w:themeShade="FF"/>
+          <w:sz w:val="24"/>
+          <w:szCs w:val="24"/>
+        </w:rPr>
+        <w:t>.</w:t>
+      </w:r>
+    </w:p>
+    <w:p w14:noSpellErr="1">
+      <w:pPr>
+        <w:spacing w:line="360" w:lineRule="auto"/>
+        <w:ind w:firstLine="708"/>
+        <w:jc w:val="both"/>
+        <w:rPr>
+          <w:rFonts w:ascii="Arial" w:hAnsi="Arial" w:eastAsia="Arial" w:cs="Arial"/>
+          <w:color w:val="000000" w:themeColor="text1"/>
+          <w:sz w:val="24"/>
+          <w:szCs w:val="24"/>
+        </w:rPr>
+      </w:pPr>
+      <w:r>
+        <w:rPr>
+          <w:rFonts w:ascii="Arial" w:hAnsi="Arial" w:eastAsia="Arial" w:cs="Arial"/>
+          <w:color w:val="000000" w:themeColor="text1" w:themeTint="FF" w:themeShade="FF"/>
+          <w:sz w:val="24"/>
+          <w:szCs w:val="24"/>
+        </w:rPr>
+        <w:t>Como por exemplo, no dia</w:t>
+      </w:r>
+      <w:r>
+        <w:rPr>
+          <w:rFonts w:ascii="Arial" w:hAnsi="Arial" w:eastAsia="Arial" w:cs="Arial"/>
+          <w:color w:val="000000" w:themeColor="text1" w:themeTint="FF" w:themeShade="FF"/>
+          <w:sz w:val="24"/>
+          <w:szCs w:val="24"/>
+        </w:rPr>
+        <w:t xml:space="preserve"> 1</w:t>
+      </w:r>
+      <w:r>
+        <w:rPr>
+          <w:rFonts w:ascii="Arial" w:hAnsi="Arial" w:eastAsia="Arial" w:cs="Arial"/>
+          <w:color w:val="000000" w:themeColor="text1" w:themeTint="FF" w:themeShade="FF"/>
+          <w:sz w:val="24"/>
+          <w:szCs w:val="24"/>
+        </w:rPr>
+        <w:t>7</w:t>
+      </w:r>
+      <w:r>
+        <w:rPr>
+          <w:rFonts w:ascii="Arial" w:hAnsi="Arial" w:eastAsia="Arial" w:cs="Arial"/>
+          <w:color w:val="000000" w:themeColor="text1" w:themeTint="FF" w:themeShade="FF"/>
+          <w:sz w:val="24"/>
+          <w:szCs w:val="24"/>
+        </w:rPr>
+        <w:t xml:space="preserve"> d</w:t>
+      </w:r>
+      <w:r>
+        <w:rPr>
+          <w:rFonts w:ascii="Arial" w:hAnsi="Arial" w:eastAsia="Arial" w:cs="Arial"/>
+          <w:color w:val="000000" w:themeColor="text1" w:themeTint="FF" w:themeShade="FF"/>
+          <w:sz w:val="24"/>
+          <w:szCs w:val="24"/>
+        </w:rPr>
+        <w:t xml:space="preserve">e </w:t>
+      </w:r>
+      <w:r>
+        <w:rPr>
+          <w:rFonts w:ascii="Arial" w:hAnsi="Arial" w:eastAsia="Arial" w:cs="Arial"/>
+          <w:color w:val="000000" w:themeColor="text1" w:themeTint="FF" w:themeShade="FF"/>
+          <w:sz w:val="24"/>
+          <w:szCs w:val="24"/>
+        </w:rPr>
+        <w:t>Fevereiro</w:t>
+      </w:r>
+      <w:r>
+        <w:rPr>
+          <w:rFonts w:ascii="Arial" w:hAnsi="Arial" w:eastAsia="Arial" w:cs="Arial"/>
+          <w:color w:val="000000" w:themeColor="text1" w:themeTint="FF" w:themeShade="FF"/>
+          <w:sz w:val="24"/>
+          <w:szCs w:val="24"/>
+        </w:rPr>
+        <w:t xml:space="preserve"> d</w:t>
+      </w:r>
+      <w:r>
+        <w:rPr>
+          <w:rFonts w:ascii="Arial" w:hAnsi="Arial" w:eastAsia="Arial" w:cs="Arial"/>
+          <w:color w:val="000000" w:themeColor="text1" w:themeTint="FF" w:themeShade="FF"/>
+          <w:sz w:val="24"/>
+          <w:szCs w:val="24"/>
+        </w:rPr>
+        <w:t>e 202</w:t>
+      </w:r>
+      <w:r>
+        <w:rPr>
+          <w:rFonts w:ascii="Arial" w:hAnsi="Arial" w:eastAsia="Arial" w:cs="Arial"/>
+          <w:color w:val="000000" w:themeColor="text1" w:themeTint="FF" w:themeShade="FF"/>
+          <w:sz w:val="24"/>
+          <w:szCs w:val="24"/>
+        </w:rPr>
+        <w:t>0</w:t>
+      </w:r>
+      <w:r>
+        <w:rPr>
+          <w:rFonts w:ascii="Arial" w:hAnsi="Arial" w:eastAsia="Arial" w:cs="Arial"/>
+          <w:color w:val="000000" w:themeColor="text1" w:themeTint="FF" w:themeShade="FF"/>
+          <w:sz w:val="24"/>
+          <w:szCs w:val="24"/>
+        </w:rPr>
+        <w:t>, a linha</w:t>
+      </w:r>
+      <w:r>
+        <w:rPr>
+          <w:rFonts w:ascii="Arial" w:hAnsi="Arial" w:eastAsia="Arial" w:cs="Arial"/>
+          <w:color w:val="000000" w:themeColor="text1" w:themeTint="FF" w:themeShade="FF"/>
+          <w:sz w:val="24"/>
+          <w:szCs w:val="24"/>
+        </w:rPr>
+        <w:t>-3</w:t>
+      </w:r>
+      <w:r>
+        <w:rPr>
+          <w:rFonts w:ascii="Arial" w:hAnsi="Arial" w:eastAsia="Arial" w:cs="Arial"/>
+          <w:color w:val="000000" w:themeColor="text1" w:themeTint="FF" w:themeShade="FF"/>
+          <w:sz w:val="24"/>
+          <w:szCs w:val="24"/>
+        </w:rPr>
+        <w:t xml:space="preserve"> vermelha do </w:t>
+      </w:r>
+      <w:r>
+        <w:rPr>
+          <w:rFonts w:ascii="Arial" w:hAnsi="Arial" w:eastAsia="Arial" w:cs="Arial"/>
+          <w:color w:val="000000" w:themeColor="text1" w:themeTint="FF" w:themeShade="FF"/>
+          <w:sz w:val="24"/>
+          <w:szCs w:val="24"/>
+        </w:rPr>
+        <w:t>metro</w:t>
+      </w:r>
+      <w:r>
+        <w:rPr>
+          <w:rFonts w:ascii="Arial" w:hAnsi="Arial" w:eastAsia="Arial" w:cs="Arial"/>
+          <w:color w:val="000000" w:themeColor="text1" w:themeTint="FF" w:themeShade="FF"/>
+          <w:sz w:val="24"/>
+          <w:szCs w:val="24"/>
+        </w:rPr>
+        <w:t xml:space="preserve"> </w:t>
+      </w:r>
+      <w:r>
+        <w:rPr>
+          <w:rFonts w:ascii="Arial" w:hAnsi="Arial" w:eastAsia="Arial" w:cs="Arial"/>
+          <w:color w:val="000000" w:themeColor="text1" w:themeTint="FF" w:themeShade="FF"/>
+          <w:sz w:val="24"/>
+          <w:szCs w:val="24"/>
+        </w:rPr>
+        <w:t xml:space="preserve">partiu com as </w:t>
+      </w:r>
+      <w:r>
+        <w:rPr>
+          <w:rFonts w:ascii="Arial" w:hAnsi="Arial" w:eastAsia="Arial" w:cs="Arial"/>
+          <w:b w:val="1"/>
+          <w:bCs w:val="1"/>
+          <w:color w:val="000000" w:themeColor="text1" w:themeTint="FF" w:themeShade="FF"/>
+          <w:sz w:val="24"/>
+          <w:szCs w:val="24"/>
+          <w:highlight w:val="red"/>
+        </w:rPr>
+        <w:t>portas abertas</w:t>
+      </w:r>
+      <w:r>
+        <w:rPr>
+          <w:rFonts w:ascii="Arial" w:hAnsi="Arial" w:eastAsia="Arial" w:cs="Arial"/>
+          <w:color w:val="000000" w:themeColor="text1" w:themeTint="FF" w:themeShade="FF"/>
+          <w:sz w:val="24"/>
+          <w:szCs w:val="24"/>
+          <w:highlight w:val="red"/>
+        </w:rPr>
+        <w:t xml:space="preserve"> </w:t>
+      </w:r>
+      <w:r>
+        <w:rPr>
+          <w:rFonts w:ascii="Arial" w:hAnsi="Arial" w:eastAsia="Arial" w:cs="Arial"/>
+          <w:b w:val="1"/>
+          <w:bCs w:val="1"/>
+          <w:color w:val="000000" w:themeColor="text1" w:themeTint="FF" w:themeShade="FF"/>
+          <w:sz w:val="24"/>
+          <w:szCs w:val="24"/>
+          <w:highlight w:val="red"/>
+        </w:rPr>
+        <w:t>com os passageiros embarcados</w:t>
+      </w:r>
+      <w:r>
+        <w:rPr>
+          <w:rFonts w:ascii="Arial" w:hAnsi="Arial" w:eastAsia="Arial" w:cs="Arial"/>
+          <w:color w:val="000000" w:themeColor="text1" w:themeTint="FF" w:themeShade="FF"/>
+          <w:sz w:val="24"/>
+          <w:szCs w:val="24"/>
+        </w:rPr>
+        <w:t xml:space="preserve"> em horário de </w:t>
+      </w:r>
+      <w:r>
+        <w:rPr>
+          <w:rFonts w:ascii="Arial" w:hAnsi="Arial" w:eastAsia="Arial" w:cs="Arial"/>
+          <w:color w:val="000000" w:themeColor="text1" w:themeTint="FF" w:themeShade="FF"/>
+          <w:sz w:val="24"/>
+          <w:szCs w:val="24"/>
+        </w:rPr>
+        <w:t xml:space="preserve">pico, </w:t>
+      </w:r>
+      <w:r>
+        <w:rPr>
+          <w:rFonts w:ascii="Arial" w:hAnsi="Arial" w:eastAsia="Arial" w:cs="Arial"/>
+          <w:color w:val="000000" w:themeColor="text1" w:themeTint="FF" w:themeShade="FF"/>
+          <w:sz w:val="24"/>
+          <w:szCs w:val="24"/>
+        </w:rPr>
+        <w:t>segundo ao Diário dos Trilhos</w:t>
+      </w:r>
+      <w:r>
+        <w:rPr>
+          <w:rFonts w:ascii="Arial" w:hAnsi="Arial" w:eastAsia="Arial" w:cs="Arial"/>
+          <w:color w:val="000000" w:themeColor="text1" w:themeTint="FF" w:themeShade="FF"/>
+          <w:sz w:val="24"/>
+          <w:szCs w:val="24"/>
+        </w:rPr>
+        <w:t xml:space="preserve"> </w:t>
+      </w:r>
+      <w:r>
+        <w:rPr>
+          <w:rFonts w:ascii="Arial" w:hAnsi="Arial" w:eastAsia="Arial" w:cs="Arial"/>
+          <w:color w:val="000000" w:themeColor="text1" w:themeTint="FF" w:themeShade="FF"/>
+          <w:sz w:val="24"/>
+          <w:szCs w:val="24"/>
+        </w:rPr>
+        <w:t>“Um trem do Metrô circulou com porta aberta entre as estações Artur Alvim e Corinthians-Itaquera. Uma passageira filmou parte do trajeto e o vídeo foi divulgado no Facebook</w:t>
+      </w:r>
+      <w:r>
+        <w:rPr>
+          <w:rFonts w:ascii="Arial" w:hAnsi="Arial" w:eastAsia="Arial" w:cs="Arial"/>
+          <w:color w:val="000000" w:themeColor="text1" w:themeTint="FF" w:themeShade="FF"/>
+          <w:sz w:val="24"/>
+          <w:szCs w:val="24"/>
+        </w:rPr>
+        <w:t xml:space="preserve"> (</w:t>
+      </w:r>
+      <w:hyperlink r:id="Rc3d05c47a11d4e31">
+        <w:r>
+          <w:rPr>
+            <w:rStyle w:val="Hyperlink"/>
+            <w:rFonts w:ascii="Arial" w:hAnsi="Arial" w:eastAsia="Arial" w:cs="Arial"/>
+            <w:sz w:val="24"/>
+            <w:szCs w:val="24"/>
+          </w:rPr>
+          <w:t>https://www.facebook.com/saopaulodepre/videos/vb.109715172520016/215000302882968/?type=2&amp;theater</w:t>
+        </w:r>
+      </w:hyperlink>
+      <w:r>
+        <w:rPr>
+          <w:rFonts w:ascii="Arial" w:hAnsi="Arial" w:eastAsia="Arial" w:cs="Arial"/>
+          <w:color w:val="000000" w:themeColor="text1" w:themeTint="FF" w:themeShade="FF"/>
+          <w:sz w:val="24"/>
+          <w:szCs w:val="24"/>
+        </w:rPr>
+        <w:t>)</w:t>
+      </w:r>
+      <w:r>
+        <w:rPr>
+          <w:rFonts w:ascii="Arial" w:hAnsi="Arial" w:eastAsia="Arial" w:cs="Arial"/>
+          <w:color w:val="000000" w:themeColor="text1" w:themeTint="FF" w:themeShade="FF"/>
+          <w:sz w:val="24"/>
+          <w:szCs w:val="24"/>
+        </w:rPr>
+        <w:t xml:space="preserve">. </w:t>
+      </w:r>
+      <w:r>
+        <w:rPr>
+          <w:rFonts w:ascii="Arial" w:hAnsi="Arial" w:eastAsia="Arial" w:cs="Arial"/>
+          <w:color w:val="000000" w:themeColor="text1" w:themeTint="FF" w:themeShade="FF"/>
+          <w:sz w:val="24"/>
+          <w:szCs w:val="24"/>
+        </w:rPr>
+        <w:t>Por meio de nota o Metrô informou que vai apurar as causas que levaram o trem a circular desta forma e se foi falha mecânica ou humana.</w:t>
+      </w:r>
+      <w:r>
+        <w:rPr>
+          <w:rFonts w:ascii="Arial" w:hAnsi="Arial" w:eastAsia="Arial" w:cs="Arial"/>
+          <w:color w:val="000000" w:themeColor="text1" w:themeTint="FF" w:themeShade="FF"/>
+          <w:sz w:val="24"/>
+          <w:szCs w:val="24"/>
+        </w:rPr>
+        <w:t>”</w:t>
+      </w:r>
+      <w:r>
+        <w:rPr>
+          <w:rFonts w:ascii="Arial" w:hAnsi="Arial" w:eastAsia="Arial" w:cs="Arial"/>
+          <w:color w:val="000000" w:themeColor="text1" w:themeTint="FF" w:themeShade="FF"/>
+          <w:sz w:val="24"/>
+          <w:szCs w:val="24"/>
+        </w:rPr>
+        <w:t xml:space="preserve"> </w:t>
+      </w:r>
+      <w:r>
+        <w:rPr>
+          <w:rFonts w:ascii="Arial" w:hAnsi="Arial" w:eastAsia="Arial" w:cs="Arial"/>
+          <w:color w:val="000000" w:themeColor="text1" w:themeTint="FF" w:themeShade="FF"/>
+          <w:sz w:val="24"/>
+          <w:szCs w:val="24"/>
+        </w:rPr>
+        <w:t xml:space="preserve"> </w:t>
+      </w:r>
+      <w:r>
+        <w:rPr>
+          <w:rFonts w:ascii="Arial" w:hAnsi="Arial" w:eastAsia="Arial" w:cs="Arial"/>
+          <w:color w:val="000000" w:themeColor="text1" w:themeTint="FF" w:themeShade="FF"/>
+          <w:sz w:val="24"/>
+          <w:szCs w:val="24"/>
+        </w:rPr>
+        <w:t>A</w:t>
+      </w:r>
+      <w:r>
+        <w:rPr>
+          <w:rFonts w:ascii="Arial" w:hAnsi="Arial" w:eastAsia="Arial" w:cs="Arial"/>
+          <w:color w:val="000000" w:themeColor="text1" w:themeTint="FF" w:themeShade="FF"/>
+          <w:sz w:val="24"/>
+          <w:szCs w:val="24"/>
+        </w:rPr>
+        <w:t>té</w:t>
+      </w:r>
+      <w:r>
+        <w:rPr>
+          <w:rFonts w:ascii="Arial" w:hAnsi="Arial" w:eastAsia="Arial" w:cs="Arial"/>
+          <w:color w:val="000000" w:themeColor="text1" w:themeTint="FF" w:themeShade="FF"/>
+          <w:sz w:val="24"/>
+          <w:szCs w:val="24"/>
+        </w:rPr>
+        <w:t xml:space="preserve"> o mo</w:t>
+      </w:r>
+      <w:r>
+        <w:rPr>
+          <w:rFonts w:ascii="Arial" w:hAnsi="Arial" w:eastAsia="Arial" w:cs="Arial"/>
+          <w:color w:val="000000" w:themeColor="text1" w:themeTint="FF" w:themeShade="FF"/>
+          <w:sz w:val="24"/>
+          <w:szCs w:val="24"/>
+        </w:rPr>
+        <w:t xml:space="preserve">mento </w:t>
+      </w:r>
+      <w:r>
+        <w:rPr>
+          <w:rFonts w:ascii="Arial" w:hAnsi="Arial" w:eastAsia="Arial" w:cs="Arial"/>
+          <w:color w:val="000000" w:themeColor="text1" w:themeTint="FF" w:themeShade="FF"/>
+          <w:sz w:val="24"/>
+          <w:szCs w:val="24"/>
+        </w:rPr>
+        <w:t xml:space="preserve">não encontramos uma segunda nota do </w:t>
+      </w:r>
+      <w:r>
+        <w:rPr>
+          <w:rFonts w:ascii="Arial" w:hAnsi="Arial" w:eastAsia="Arial" w:cs="Arial"/>
+          <w:color w:val="000000" w:themeColor="text1" w:themeTint="FF" w:themeShade="FF"/>
+          <w:sz w:val="24"/>
+          <w:szCs w:val="24"/>
+        </w:rPr>
+        <w:t>M</w:t>
+      </w:r>
+      <w:r>
+        <w:rPr>
+          <w:rFonts w:ascii="Arial" w:hAnsi="Arial" w:eastAsia="Arial" w:cs="Arial"/>
+          <w:color w:val="000000" w:themeColor="text1" w:themeTint="FF" w:themeShade="FF"/>
+          <w:sz w:val="24"/>
+          <w:szCs w:val="24"/>
+        </w:rPr>
+        <w:t>etr</w:t>
+      </w:r>
+      <w:r>
+        <w:rPr>
+          <w:rFonts w:ascii="Arial" w:hAnsi="Arial" w:eastAsia="Arial" w:cs="Arial"/>
+          <w:color w:val="000000" w:themeColor="text1" w:themeTint="FF" w:themeShade="FF"/>
+          <w:sz w:val="24"/>
+          <w:szCs w:val="24"/>
+        </w:rPr>
+        <w:t>ô</w:t>
+      </w:r>
+      <w:r>
+        <w:rPr>
+          <w:rFonts w:ascii="Arial" w:hAnsi="Arial" w:eastAsia="Arial" w:cs="Arial"/>
+          <w:color w:val="000000" w:themeColor="text1" w:themeTint="FF" w:themeShade="FF"/>
+          <w:sz w:val="24"/>
+          <w:szCs w:val="24"/>
+        </w:rPr>
+        <w:t xml:space="preserve"> revelando </w:t>
+      </w:r>
+      <w:r>
+        <w:rPr>
+          <w:rFonts w:ascii="Arial" w:hAnsi="Arial" w:eastAsia="Arial" w:cs="Arial"/>
+          <w:color w:val="000000" w:themeColor="text1" w:themeTint="FF" w:themeShade="FF"/>
+          <w:sz w:val="24"/>
+          <w:szCs w:val="24"/>
+        </w:rPr>
+        <w:t>o ocorrido.</w:t>
+      </w:r>
+    </w:p>
+    <w:p w14:noSpellErr="1">
+      <w:pPr>
+        <w:spacing w:line="360" w:lineRule="auto"/>
+        <w:ind w:firstLine="708"/>
+        <w:jc w:val="both"/>
+        <w:rPr>
+          <w:rFonts w:ascii="Arial" w:hAnsi="Arial" w:eastAsia="Arial" w:cs="Arial"/>
+          <w:color w:val="000000" w:themeColor="text1"/>
+          <w:sz w:val="24"/>
+          <w:szCs w:val="24"/>
+        </w:rPr>
+      </w:pPr>
+      <w:r>
+        <w:rPr>
+          <w:rFonts w:ascii="Arial" w:hAnsi="Arial" w:eastAsia="Arial" w:cs="Arial"/>
+          <w:color w:val="000000" w:themeColor="text1" w:themeTint="FF" w:themeShade="FF"/>
+          <w:sz w:val="24"/>
+          <w:szCs w:val="24"/>
+        </w:rPr>
+        <w:t>Outro caso ainda na linha-03 vermelha,</w:t>
+      </w:r>
+      <w:r>
+        <w:rPr>
+          <w:rFonts w:ascii="Arial" w:hAnsi="Arial" w:eastAsia="Arial" w:cs="Arial"/>
+          <w:color w:val="000000" w:themeColor="text1" w:themeTint="FF" w:themeShade="FF"/>
+          <w:sz w:val="24"/>
+          <w:szCs w:val="24"/>
+        </w:rPr>
+        <w:t xml:space="preserve"> no dia </w:t>
+      </w:r>
+      <w:r>
+        <w:rPr>
+          <w:rFonts w:ascii="Arial" w:hAnsi="Arial" w:eastAsia="Arial" w:cs="Arial"/>
+          <w:color w:val="000000" w:themeColor="text1" w:themeTint="FF" w:themeShade="FF"/>
+          <w:sz w:val="24"/>
+          <w:szCs w:val="24"/>
+        </w:rPr>
+        <w:t xml:space="preserve">11 de </w:t>
+      </w:r>
+      <w:r>
+        <w:rPr>
+          <w:rFonts w:ascii="Arial" w:hAnsi="Arial" w:eastAsia="Arial" w:cs="Arial"/>
+          <w:color w:val="000000" w:themeColor="text1" w:themeTint="FF" w:themeShade="FF"/>
+          <w:sz w:val="24"/>
+          <w:szCs w:val="24"/>
+        </w:rPr>
+        <w:t>Outubro</w:t>
+      </w:r>
+      <w:r>
+        <w:rPr>
+          <w:rFonts w:ascii="Arial" w:hAnsi="Arial" w:eastAsia="Arial" w:cs="Arial"/>
+          <w:color w:val="000000" w:themeColor="text1" w:themeTint="FF" w:themeShade="FF"/>
+          <w:sz w:val="24"/>
+          <w:szCs w:val="24"/>
+        </w:rPr>
+        <w:t xml:space="preserve"> de 2022</w:t>
+      </w:r>
+      <w:r>
+        <w:rPr>
+          <w:rFonts w:ascii="Arial" w:hAnsi="Arial" w:eastAsia="Arial" w:cs="Arial"/>
+          <w:color w:val="000000" w:themeColor="text1" w:themeTint="FF" w:themeShade="FF"/>
+          <w:sz w:val="24"/>
+          <w:szCs w:val="24"/>
+        </w:rPr>
+        <w:t xml:space="preserve"> </w:t>
+      </w:r>
+      <w:r>
+        <w:rPr>
+          <w:rFonts w:ascii="Arial" w:hAnsi="Arial" w:eastAsia="Arial" w:cs="Arial"/>
+          <w:color w:val="000000" w:themeColor="text1" w:themeTint="FF" w:themeShade="FF"/>
+          <w:sz w:val="24"/>
+          <w:szCs w:val="24"/>
+        </w:rPr>
+        <w:t xml:space="preserve">o Metrô </w:t>
+      </w:r>
+      <w:r>
+        <w:rPr>
+          <w:rFonts w:ascii="Arial" w:hAnsi="Arial" w:eastAsia="Arial" w:cs="Arial"/>
+          <w:b w:val="1"/>
+          <w:bCs w:val="1"/>
+          <w:color w:val="000000" w:themeColor="text1" w:themeTint="FF" w:themeShade="FF"/>
+          <w:sz w:val="24"/>
+          <w:szCs w:val="24"/>
+          <w:highlight w:val="red"/>
+        </w:rPr>
+        <w:t>parou</w:t>
+      </w:r>
+      <w:r>
+        <w:rPr>
+          <w:rFonts w:ascii="Arial" w:hAnsi="Arial" w:eastAsia="Arial" w:cs="Arial"/>
+          <w:color w:val="000000" w:themeColor="text1" w:themeTint="FF" w:themeShade="FF"/>
+          <w:sz w:val="24"/>
+          <w:szCs w:val="24"/>
+        </w:rPr>
+        <w:t xml:space="preserve"> para </w:t>
+      </w:r>
+      <w:r>
+        <w:rPr>
+          <w:rFonts w:ascii="Arial" w:hAnsi="Arial" w:eastAsia="Arial" w:cs="Arial"/>
+          <w:b w:val="1"/>
+          <w:bCs w:val="1"/>
+          <w:color w:val="000000" w:themeColor="text1" w:themeTint="FF" w:themeShade="FF"/>
+          <w:sz w:val="24"/>
+          <w:szCs w:val="24"/>
+          <w:highlight w:val="red"/>
+        </w:rPr>
+        <w:t>desembarcar os passageiros</w:t>
+      </w:r>
+      <w:r>
+        <w:rPr>
+          <w:rFonts w:ascii="Arial" w:hAnsi="Arial" w:eastAsia="Arial" w:cs="Arial"/>
+          <w:color w:val="000000" w:themeColor="text1" w:themeTint="FF" w:themeShade="FF"/>
+          <w:sz w:val="24"/>
+          <w:szCs w:val="24"/>
+        </w:rPr>
+        <w:t xml:space="preserve"> de maneira </w:t>
+      </w:r>
+      <w:r>
+        <w:rPr>
+          <w:rFonts w:ascii="Arial" w:hAnsi="Arial" w:eastAsia="Arial" w:cs="Arial"/>
+          <w:b w:val="1"/>
+          <w:bCs w:val="1"/>
+          <w:color w:val="000000" w:themeColor="text1" w:themeTint="FF" w:themeShade="FF"/>
+          <w:sz w:val="24"/>
+          <w:szCs w:val="24"/>
+          <w:highlight w:val="red"/>
+        </w:rPr>
+        <w:t>desalinhada com a plataforma</w:t>
+      </w:r>
+      <w:r>
+        <w:rPr>
+          <w:rFonts w:ascii="Arial" w:hAnsi="Arial" w:eastAsia="Arial" w:cs="Arial"/>
+          <w:color w:val="000000" w:themeColor="text1" w:themeTint="FF" w:themeShade="FF"/>
+          <w:sz w:val="24"/>
+          <w:szCs w:val="24"/>
+        </w:rPr>
+        <w:t xml:space="preserve"> como na foto</w:t>
+      </w:r>
+      <w:r>
+        <w:rPr>
+          <w:rFonts w:ascii="Arial" w:hAnsi="Arial" w:eastAsia="Arial" w:cs="Arial"/>
+          <w:color w:val="000000" w:themeColor="text1" w:themeTint="FF" w:themeShade="FF"/>
+          <w:sz w:val="24"/>
+          <w:szCs w:val="24"/>
+        </w:rPr>
+        <w:t>:</w:t>
+      </w:r>
+    </w:p>
+    <w:p w14:noSpellErr="1">
+      <w:pPr>
+        <w:spacing w:line="360" w:lineRule="auto"/>
+        <w:jc w:val="both"/>
+        <w:rPr>
+          <w:rFonts w:ascii="Arial" w:hAnsi="Arial" w:eastAsia="Arial" w:cs="Arial"/>
+          <w:color w:val="000000" w:themeColor="text1"/>
+          <w:sz w:val="24"/>
+          <w:szCs w:val="24"/>
+        </w:rPr>
+      </w:pPr>
+      <w:r>
+        <w:rPr>
+          <w:noProof/>
+        </w:rPr>
+        <w:drawing>
+          <wp:anchor distT="0" distB="0" distL="114300" distR="114300" simplePos="0" relativeHeight="251658240" behindDoc="0" locked="0" layoutInCell="1" allowOverlap="1" wp14:anchorId="2CC40786" wp14:editId="5BF2EDE9">
+            <wp:simplePos x="1533525" y="6638925"/>
+            <wp:positionH relativeFrom="column">
+              <wp:align>left</wp:align>
+            </wp:positionH>
+            <wp:positionV relativeFrom="paragraph">
+              <wp:align>top</wp:align>
+            </wp:positionV>
+            <wp:extent cx="1857375" cy="2089547"/>
+            <wp:effectExtent l="0" t="0" r="0" b="6350"/>
+            <wp:wrapSquare wrapText="bothSides"/>
+            <wp:docPr id="342518208" name="Imagem 1" descr="Pessoa com a porta aberta"/>
+            <wp:cNvGraphicFramePr>
+              <a:graphicFrameLocks xmlns:a="http://schemas.openxmlformats.org/drawingml/2006/main" noChangeAspect="1"/>
+            </wp:cNvGraphicFramePr>
+            <a:graphic xmlns:a="http://schemas.openxmlformats.org/drawingml/2006/main">
+              <a:graphicData uri="http://schemas.openxmlformats.org/drawingml/2006/picture">
+                <pic:pic xmlns:pic="http://schemas.openxmlformats.org/drawingml/2006/picture">
+                  <pic:nvPicPr>
+                    <pic:cNvPr id="342518208" name="Imagem 1" descr="Pessoa com a porta aberta"/>
+                    <pic:cNvPicPr>
+                      <a:picLocks noChangeAspect="1" noChangeArrowheads="1"/>
+                    </pic:cNvPicPr>
+                  </pic:nvPicPr>
+                  <pic:blipFill>
+                    <a:blip r:embed="rId11">
+                      <a:extLst>
+                        <a:ext uri="{28A0092B-C50C-407E-A947-70E740481C1C}">
+                          <a14:useLocalDpi xmlns:a14="http://schemas.microsoft.com/office/drawing/2010/main" val="0"/>
+                        </a:ext>
+                      </a:extLst>
+                    </a:blip>
+                    <a:srcRect/>
+                    <a:stretch>
+                      <a:fillRect/>
+                    </a:stretch>
+                  </pic:blipFill>
+                  <pic:spPr bwMode="auto">
+                    <a:xfrm>
+                      <a:off x="0" y="0"/>
+                      <a:ext cx="1857375" cy="2089547"/>
+                    </a:xfrm>
+                    <a:prstGeom prst="rect">
+                      <a:avLst/>
+                    </a:prstGeom>
+                    <a:noFill/>
+                    <a:ln>
+                      <a:noFill/>
+                    </a:ln>
+                  </pic:spPr>
+                </pic:pic>
+              </a:graphicData>
+            </a:graphic>
+          </wp:anchor>
+        </w:drawing>
+      </w:r>
+    </w:p>
+    <w:p w14:noSpellErr="1">
+      <w:pPr>
+        <w:spacing w:line="360" w:lineRule="auto"/>
+        <w:jc w:val="both"/>
+        <w:rPr>
+          <w:rFonts w:ascii="Arial" w:hAnsi="Arial" w:eastAsia="Arial" w:cs="Arial"/>
+          <w:color w:val="000000" w:themeColor="text1"/>
+          <w:sz w:val="24"/>
+          <w:szCs w:val="24"/>
+        </w:rPr>
+      </w:pPr>
+      <w:r>
+        <w:rPr>
+          <w:rFonts w:ascii="Arial" w:hAnsi="Arial" w:eastAsia="Arial" w:cs="Arial"/>
+          <w:color w:val="000000" w:themeColor="text1" w:themeTint="FF" w:themeShade="FF"/>
+          <w:sz w:val="24"/>
+          <w:szCs w:val="24"/>
+        </w:rPr>
+        <w:t xml:space="preserve">Segundo ao </w:t>
+      </w:r>
+      <w:r>
+        <w:rPr>
+          <w:rFonts w:ascii="Arial" w:hAnsi="Arial" w:eastAsia="Arial" w:cs="Arial"/>
+          <w:color w:val="000000" w:themeColor="text1" w:themeTint="FF" w:themeShade="FF"/>
+          <w:sz w:val="24"/>
+          <w:szCs w:val="24"/>
+        </w:rPr>
+        <w:t xml:space="preserve">Diário dos Trilhos, </w:t>
+      </w:r>
+      <w:r>
+        <w:rPr>
+          <w:rFonts w:ascii="Arial" w:hAnsi="Arial" w:eastAsia="Arial" w:cs="Arial"/>
+          <w:color w:val="000000" w:themeColor="text1" w:themeTint="FF" w:themeShade="FF"/>
+          <w:sz w:val="24"/>
+          <w:szCs w:val="24"/>
+        </w:rPr>
+        <w:t>“</w:t>
+      </w:r>
+      <w:r>
+        <w:rPr>
+          <w:rFonts w:ascii="Arial" w:hAnsi="Arial" w:eastAsia="Arial" w:cs="Arial"/>
+          <w:color w:val="000000" w:themeColor="text1" w:themeTint="FF" w:themeShade="FF"/>
+          <w:sz w:val="24"/>
+          <w:szCs w:val="24"/>
+        </w:rPr>
+        <w:t>É</w:t>
+      </w:r>
+      <w:r>
+        <w:rPr>
+          <w:rFonts w:ascii="Arial" w:hAnsi="Arial" w:eastAsia="Arial" w:cs="Arial"/>
+          <w:color w:val="000000" w:themeColor="text1" w:themeTint="FF" w:themeShade="FF"/>
+          <w:sz w:val="24"/>
+          <w:szCs w:val="24"/>
+        </w:rPr>
+        <w:t xml:space="preserve"> possível ver que a posição em que o trem parou e abriu as portas, impede que as pessoas entrem ou saiam deste trem. Em seguida o sinal de fechamento das portas é ativado, a porta fecha</w:t>
+      </w:r>
+      <w:r>
+        <w:rPr>
+          <w:rFonts w:ascii="Arial" w:hAnsi="Arial" w:eastAsia="Arial" w:cs="Arial"/>
+          <w:color w:val="000000" w:themeColor="text1" w:themeTint="FF" w:themeShade="FF"/>
+          <w:sz w:val="24"/>
+          <w:szCs w:val="24"/>
+        </w:rPr>
+        <w:t>.</w:t>
+      </w:r>
+      <w:r>
+        <w:rPr>
+          <w:rFonts w:ascii="Arial" w:hAnsi="Arial" w:eastAsia="Arial" w:cs="Arial"/>
+          <w:color w:val="000000" w:themeColor="text1" w:themeTint="FF" w:themeShade="FF"/>
+          <w:sz w:val="24"/>
+          <w:szCs w:val="24"/>
+        </w:rPr>
+        <w:t>”</w:t>
+      </w:r>
+    </w:p>
+    <w:p w14:noSpellErr="1">
+      <w:pPr>
+        <w:spacing w:line="360" w:lineRule="auto"/>
+        <w:jc w:val="both"/>
+        <w:rPr>
+          <w:rFonts w:ascii="Arial" w:hAnsi="Arial" w:eastAsia="Arial" w:cs="Arial"/>
+          <w:color w:val="000000" w:themeColor="text1"/>
+          <w:sz w:val="24"/>
+          <w:szCs w:val="24"/>
+        </w:rPr>
+      </w:pPr>
     </w:p>
     <w:p>
       <w:pPr>
+        <w:spacing w:line="360" w:lineRule="auto"/>
+        <w:jc w:val="both"/>
+        <w:rPr>
+          <w:rFonts w:ascii="Arial" w:hAnsi="Arial" w:eastAsia="Arial" w:cs="Arial"/>
+          <w:color w:val="000000" w:themeColor="text1"/>
+          <w:sz w:val="24"/>
+          <w:szCs w:val="24"/>
+        </w:rPr>
+      </w:pPr>
+    </w:p>
+    <w:p>
+      <w:pPr>
+        <w:spacing w:line="360" w:lineRule="auto"/>
+        <w:jc w:val="both"/>
+        <w:rPr>
+          <w:rFonts w:ascii="Arial" w:hAnsi="Arial" w:eastAsia="Arial" w:cs="Arial"/>
+          <w:color w:val="000000" w:themeColor="text1"/>
+          <w:sz w:val="24"/>
+          <w:szCs w:val="24"/>
+        </w:rPr>
+      </w:pPr>
+    </w:p>
+    <w:p>
+      <w:pPr>
+        <w:spacing w:line="360" w:lineRule="auto"/>
+        <w:jc w:val="both"/>
+        <w:rPr>
+          <w:rFonts w:ascii="Arial" w:hAnsi="Arial" w:eastAsia="Arial" w:cs="Arial"/>
+          <w:color w:val="000000" w:themeColor="text1"/>
+          <w:sz w:val="24"/>
+          <w:szCs w:val="24"/>
+        </w:rPr>
+      </w:pPr>
+      <w:r>
+        <w:rPr>
+          <w:rFonts w:ascii="Arial" w:hAnsi="Arial" w:eastAsia="Arial" w:cs="Arial"/>
+          <w:color w:val="000000" w:themeColor="text1" w:themeTint="FF" w:themeShade="FF"/>
+          <w:sz w:val="24"/>
+          <w:szCs w:val="24"/>
+        </w:rPr>
+        <w:t xml:space="preserve">No dia </w:t>
+      </w:r>
+      <w:r>
+        <w:rPr>
+          <w:rFonts w:ascii="Arial" w:hAnsi="Arial" w:eastAsia="Arial" w:cs="Arial"/>
+          <w:color w:val="000000" w:themeColor="text1" w:themeTint="FF" w:themeShade="FF"/>
+          <w:sz w:val="24"/>
+          <w:szCs w:val="24"/>
+        </w:rPr>
+        <w:t xml:space="preserve">24 de </w:t>
+      </w:r>
+      <w:r>
+        <w:rPr>
+          <w:rFonts w:ascii="Arial" w:hAnsi="Arial" w:eastAsia="Arial" w:cs="Arial"/>
+          <w:color w:val="000000" w:themeColor="text1" w:themeTint="FF" w:themeShade="FF"/>
+          <w:sz w:val="24"/>
+          <w:szCs w:val="24"/>
+        </w:rPr>
+        <w:t>Junho</w:t>
+      </w:r>
+      <w:r>
+        <w:rPr>
+          <w:rFonts w:ascii="Arial" w:hAnsi="Arial" w:eastAsia="Arial" w:cs="Arial"/>
+          <w:color w:val="000000" w:themeColor="text1" w:themeTint="FF" w:themeShade="FF"/>
+          <w:sz w:val="24"/>
+          <w:szCs w:val="24"/>
+        </w:rPr>
+        <w:t xml:space="preserve"> de 2023, a </w:t>
+      </w:r>
+      <w:r>
+        <w:rPr>
+          <w:rFonts w:ascii="Arial" w:hAnsi="Arial" w:eastAsia="Arial" w:cs="Arial"/>
+          <w:color w:val="000000" w:themeColor="text1" w:themeTint="FF" w:themeShade="FF"/>
+          <w:sz w:val="24"/>
+          <w:szCs w:val="24"/>
+        </w:rPr>
+        <w:t>linha</w:t>
+      </w:r>
+      <w:r>
+        <w:rPr>
+          <w:rFonts w:ascii="Arial" w:hAnsi="Arial" w:eastAsia="Arial" w:cs="Arial"/>
+          <w:color w:val="000000" w:themeColor="text1" w:themeTint="FF" w:themeShade="FF"/>
+          <w:sz w:val="24"/>
+          <w:szCs w:val="24"/>
+        </w:rPr>
+        <w:t>-</w:t>
+      </w:r>
+      <w:r>
+        <w:rPr>
+          <w:rFonts w:ascii="Arial" w:hAnsi="Arial" w:eastAsia="Arial" w:cs="Arial"/>
+          <w:color w:val="000000" w:themeColor="text1" w:themeTint="FF" w:themeShade="FF"/>
+          <w:sz w:val="24"/>
+          <w:szCs w:val="24"/>
+        </w:rPr>
+        <w:t xml:space="preserve">05 lilás </w:t>
+      </w:r>
+      <w:r>
+        <w:rPr>
+          <w:rFonts w:ascii="Arial" w:hAnsi="Arial" w:eastAsia="Arial" w:cs="Arial"/>
+          <w:color w:val="000000" w:themeColor="text1" w:themeTint="FF" w:themeShade="FF"/>
+          <w:sz w:val="24"/>
+          <w:szCs w:val="24"/>
+        </w:rPr>
+        <w:t xml:space="preserve">teve </w:t>
+      </w:r>
+      <w:r>
+        <w:rPr>
+          <w:rFonts w:ascii="Arial" w:hAnsi="Arial" w:eastAsia="Arial" w:cs="Arial"/>
+          <w:b w:val="1"/>
+          <w:bCs w:val="1"/>
+          <w:color w:val="000000" w:themeColor="text1" w:themeTint="FF" w:themeShade="FF"/>
+          <w:sz w:val="24"/>
+          <w:szCs w:val="24"/>
+          <w:highlight w:val="red"/>
+        </w:rPr>
+        <w:t>um descarrilhamento</w:t>
+      </w:r>
+      <w:r>
+        <w:rPr>
+          <w:rFonts w:ascii="Arial" w:hAnsi="Arial" w:eastAsia="Arial" w:cs="Arial"/>
+          <w:color w:val="000000" w:themeColor="text1" w:themeTint="FF" w:themeShade="FF"/>
+          <w:sz w:val="24"/>
+          <w:szCs w:val="24"/>
+        </w:rPr>
+        <w:t xml:space="preserve"> </w:t>
+      </w:r>
+      <w:r>
+        <w:rPr>
+          <w:rFonts w:ascii="Arial" w:hAnsi="Arial" w:eastAsia="Arial" w:cs="Arial"/>
+          <w:color w:val="000000" w:themeColor="text1" w:themeTint="FF" w:themeShade="FF"/>
+          <w:sz w:val="24"/>
+          <w:szCs w:val="24"/>
+        </w:rPr>
+        <w:t xml:space="preserve">entre </w:t>
+      </w:r>
+      <w:r>
+        <w:rPr>
+          <w:rFonts w:ascii="Arial" w:hAnsi="Arial" w:eastAsia="Arial" w:cs="Arial"/>
+          <w:color w:val="000000" w:themeColor="text1" w:themeTint="FF" w:themeShade="FF"/>
+          <w:sz w:val="24"/>
+          <w:szCs w:val="24"/>
+        </w:rPr>
+        <w:t>as estações</w:t>
+      </w:r>
+      <w:r>
+        <w:rPr>
+          <w:rFonts w:ascii="Arial" w:hAnsi="Arial" w:eastAsia="Arial" w:cs="Arial"/>
+          <w:color w:val="000000" w:themeColor="text1" w:themeTint="FF" w:themeShade="FF"/>
+          <w:sz w:val="24"/>
+          <w:szCs w:val="24"/>
+        </w:rPr>
+        <w:t xml:space="preserve"> </w:t>
+      </w:r>
+      <w:r>
+        <w:rPr>
+          <w:rFonts w:ascii="Arial" w:hAnsi="Arial" w:eastAsia="Arial" w:cs="Arial"/>
+          <w:color w:val="000000" w:themeColor="text1" w:themeTint="FF" w:themeShade="FF"/>
+          <w:sz w:val="24"/>
+          <w:szCs w:val="24"/>
+        </w:rPr>
+        <w:t>Capão Redondo á Santo Amaro</w:t>
+      </w:r>
+      <w:r>
+        <w:rPr>
+          <w:rFonts w:ascii="Arial" w:hAnsi="Arial" w:eastAsia="Arial" w:cs="Arial"/>
+          <w:color w:val="000000" w:themeColor="text1" w:themeTint="FF" w:themeShade="FF"/>
+          <w:sz w:val="24"/>
+          <w:szCs w:val="24"/>
+        </w:rPr>
+        <w:t xml:space="preserve">. Segundo ao </w:t>
+      </w:r>
+      <w:r>
+        <w:rPr>
+          <w:rFonts w:ascii="Arial" w:hAnsi="Arial" w:eastAsia="Arial" w:cs="Arial"/>
+          <w:color w:val="000000" w:themeColor="text1" w:themeTint="FF" w:themeShade="FF"/>
+          <w:sz w:val="24"/>
+          <w:szCs w:val="24"/>
+        </w:rPr>
+        <w:t>Diário do Transporte</w:t>
+      </w:r>
+      <w:r>
+        <w:rPr>
+          <w:rFonts w:ascii="Arial" w:hAnsi="Arial" w:eastAsia="Arial" w:cs="Arial"/>
+          <w:color w:val="000000" w:themeColor="text1" w:themeTint="FF" w:themeShade="FF"/>
+          <w:sz w:val="24"/>
+          <w:szCs w:val="24"/>
+        </w:rPr>
+        <w:t xml:space="preserve">, </w:t>
+      </w:r>
+      <w:r>
+        <w:rPr>
+          <w:rFonts w:ascii="Arial" w:hAnsi="Arial" w:eastAsia="Arial" w:cs="Arial"/>
+          <w:color w:val="000000" w:themeColor="text1" w:themeTint="FF" w:themeShade="FF"/>
+          <w:sz w:val="24"/>
+          <w:szCs w:val="24"/>
+        </w:rPr>
+        <w:t>“</w:t>
+      </w:r>
+      <w:r>
+        <w:rPr>
+          <w:rFonts w:ascii="Arial" w:hAnsi="Arial" w:eastAsia="Arial" w:cs="Arial"/>
+          <w:color w:val="000000" w:themeColor="text1" w:themeTint="FF" w:themeShade="FF"/>
+          <w:sz w:val="24"/>
+          <w:szCs w:val="24"/>
+        </w:rPr>
+        <w:t>Um tr</w:t>
+      </w:r>
+      <w:r>
+        <w:rPr>
+          <w:rFonts w:ascii="Arial" w:hAnsi="Arial" w:eastAsia="Arial" w:cs="Arial"/>
+          <w:color w:val="000000" w:themeColor="text1" w:themeTint="FF" w:themeShade="FF"/>
+          <w:sz w:val="24"/>
+          <w:szCs w:val="24"/>
+        </w:rPr>
+        <w:t>em da l</w:t>
+      </w:r>
+      <w:r>
+        <w:rPr>
+          <w:rFonts w:ascii="Arial" w:hAnsi="Arial" w:eastAsia="Arial" w:cs="Arial"/>
+          <w:color w:val="000000" w:themeColor="text1" w:themeTint="FF" w:themeShade="FF"/>
+          <w:sz w:val="24"/>
+          <w:szCs w:val="24"/>
+        </w:rPr>
+        <w:t xml:space="preserve">inha </w:t>
+      </w:r>
+      <w:r>
+        <w:rPr>
+          <w:rFonts w:ascii="Arial" w:hAnsi="Arial" w:eastAsia="Arial" w:cs="Arial"/>
+          <w:color w:val="000000" w:themeColor="text1" w:themeTint="FF" w:themeShade="FF"/>
+          <w:sz w:val="24"/>
+          <w:szCs w:val="24"/>
+        </w:rPr>
+        <w:t>5-L</w:t>
+      </w:r>
+      <w:r>
+        <w:rPr>
+          <w:rFonts w:ascii="Arial" w:hAnsi="Arial" w:eastAsia="Arial" w:cs="Arial"/>
+          <w:color w:val="000000" w:themeColor="text1" w:themeTint="FF" w:themeShade="FF"/>
+          <w:sz w:val="24"/>
+          <w:szCs w:val="24"/>
+        </w:rPr>
+        <w:t>il</w:t>
+      </w:r>
+      <w:r>
+        <w:rPr>
+          <w:rFonts w:ascii="Arial" w:hAnsi="Arial" w:eastAsia="Arial" w:cs="Arial"/>
+          <w:color w:val="000000" w:themeColor="text1" w:themeTint="FF" w:themeShade="FF"/>
+          <w:sz w:val="24"/>
+          <w:szCs w:val="24"/>
+        </w:rPr>
+        <w:t xml:space="preserve">ás </w:t>
+      </w:r>
+      <w:r>
+        <w:rPr>
+          <w:rFonts w:ascii="Arial" w:hAnsi="Arial" w:eastAsia="Arial" w:cs="Arial"/>
+          <w:color w:val="000000" w:themeColor="text1" w:themeTint="FF" w:themeShade="FF"/>
+          <w:sz w:val="24"/>
+          <w:szCs w:val="24"/>
+        </w:rPr>
+        <w:t>de metrô</w:t>
+      </w:r>
+      <w:r>
+        <w:rPr>
+          <w:rFonts w:ascii="Arial" w:hAnsi="Arial" w:eastAsia="Arial" w:cs="Arial"/>
+          <w:color w:val="000000" w:themeColor="text1" w:themeTint="FF" w:themeShade="FF"/>
+          <w:sz w:val="24"/>
+          <w:szCs w:val="24"/>
+        </w:rPr>
+        <w:t xml:space="preserve">, operada pela </w:t>
+      </w:r>
+      <w:r>
+        <w:rPr>
+          <w:rFonts w:ascii="Arial" w:hAnsi="Arial" w:eastAsia="Arial" w:cs="Arial"/>
+          <w:color w:val="000000" w:themeColor="text1" w:themeTint="FF" w:themeShade="FF"/>
+          <w:sz w:val="24"/>
+          <w:szCs w:val="24"/>
+        </w:rPr>
+        <w:t>ViaMobilidade</w:t>
+      </w:r>
+      <w:r>
+        <w:rPr>
+          <w:rFonts w:ascii="Arial" w:hAnsi="Arial" w:eastAsia="Arial" w:cs="Arial"/>
+          <w:color w:val="000000" w:themeColor="text1" w:themeTint="FF" w:themeShade="FF"/>
+          <w:sz w:val="24"/>
+          <w:szCs w:val="24"/>
+        </w:rPr>
+        <w:t>, descarrilhou por volta das 20h40 des</w:t>
+      </w:r>
+      <w:r>
+        <w:rPr>
+          <w:rFonts w:ascii="Arial" w:hAnsi="Arial" w:eastAsia="Arial" w:cs="Arial"/>
+          <w:color w:val="000000" w:themeColor="text1" w:themeTint="FF" w:themeShade="FF"/>
+          <w:sz w:val="24"/>
+          <w:szCs w:val="24"/>
+        </w:rPr>
+        <w:t>te</w:t>
+      </w:r>
+      <w:r>
+        <w:rPr>
+          <w:rFonts w:ascii="Arial" w:hAnsi="Arial" w:eastAsia="Arial" w:cs="Arial"/>
+          <w:color w:val="000000" w:themeColor="text1" w:themeTint="FF" w:themeShade="FF"/>
+          <w:sz w:val="24"/>
+          <w:szCs w:val="24"/>
+        </w:rPr>
+        <w:t xml:space="preserve"> sábado</w:t>
+      </w:r>
+      <w:r>
+        <w:rPr>
+          <w:rFonts w:ascii="Arial" w:hAnsi="Arial" w:eastAsia="Arial" w:cs="Arial"/>
+          <w:color w:val="000000" w:themeColor="text1" w:themeTint="FF" w:themeShade="FF"/>
+          <w:sz w:val="24"/>
+          <w:szCs w:val="24"/>
+        </w:rPr>
+        <w:t>,</w:t>
+      </w:r>
+      <w:r>
+        <w:rPr>
+          <w:rFonts w:ascii="Arial" w:hAnsi="Arial" w:eastAsia="Arial" w:cs="Arial"/>
+          <w:color w:val="000000" w:themeColor="text1" w:themeTint="FF" w:themeShade="FF"/>
+          <w:sz w:val="24"/>
+          <w:szCs w:val="24"/>
+        </w:rPr>
+        <w:t xml:space="preserve"> 24 de junho de 2023</w:t>
+      </w:r>
+      <w:r>
+        <w:rPr>
+          <w:rFonts w:ascii="Arial" w:hAnsi="Arial" w:eastAsia="Arial" w:cs="Arial"/>
+          <w:color w:val="000000" w:themeColor="text1" w:themeTint="FF" w:themeShade="FF"/>
+          <w:sz w:val="24"/>
+          <w:szCs w:val="24"/>
+        </w:rPr>
+        <w:t>, entre as estações</w:t>
+      </w:r>
+      <w:r>
+        <w:rPr>
+          <w:rFonts w:ascii="Arial" w:hAnsi="Arial" w:eastAsia="Arial" w:cs="Arial"/>
+          <w:color w:val="000000" w:themeColor="text1" w:themeTint="FF" w:themeShade="FF"/>
+          <w:sz w:val="24"/>
+          <w:szCs w:val="24"/>
+        </w:rPr>
+        <w:t xml:space="preserve"> Santo Amaro e Capão Redondo</w:t>
+      </w:r>
+      <w:r>
+        <w:rPr>
+          <w:rFonts w:ascii="Arial" w:hAnsi="Arial" w:eastAsia="Arial" w:cs="Arial"/>
+          <w:color w:val="000000" w:themeColor="text1" w:themeTint="FF" w:themeShade="FF"/>
+          <w:sz w:val="24"/>
+          <w:szCs w:val="24"/>
+        </w:rPr>
+        <w:t xml:space="preserve">, na zona </w:t>
+      </w:r>
+      <w:r>
+        <w:rPr>
+          <w:rFonts w:ascii="Arial" w:hAnsi="Arial" w:eastAsia="Arial" w:cs="Arial"/>
+          <w:color w:val="000000" w:themeColor="text1" w:themeTint="FF" w:themeShade="FF"/>
+          <w:sz w:val="24"/>
+          <w:szCs w:val="24"/>
+        </w:rPr>
+        <w:t>Sul</w:t>
+      </w:r>
+      <w:r>
+        <w:rPr>
+          <w:rFonts w:ascii="Arial" w:hAnsi="Arial" w:eastAsia="Arial" w:cs="Arial"/>
+          <w:color w:val="000000" w:themeColor="text1" w:themeTint="FF" w:themeShade="FF"/>
+          <w:sz w:val="24"/>
+          <w:szCs w:val="24"/>
+        </w:rPr>
+        <w:t xml:space="preserve"> de </w:t>
+      </w:r>
+      <w:r>
+        <w:rPr>
+          <w:rFonts w:ascii="Arial" w:hAnsi="Arial" w:eastAsia="Arial" w:cs="Arial"/>
+          <w:color w:val="000000" w:themeColor="text1" w:themeTint="FF" w:themeShade="FF"/>
+          <w:sz w:val="24"/>
+          <w:szCs w:val="24"/>
+        </w:rPr>
+        <w:t>São Paulo</w:t>
+      </w:r>
+      <w:r>
+        <w:rPr>
+          <w:rFonts w:ascii="Arial" w:hAnsi="Arial" w:eastAsia="Arial" w:cs="Arial"/>
+          <w:color w:val="000000" w:themeColor="text1" w:themeTint="FF" w:themeShade="FF"/>
+          <w:sz w:val="24"/>
+          <w:szCs w:val="24"/>
+        </w:rPr>
+        <w:t>.</w:t>
+      </w:r>
+      <w:r>
+        <w:rPr>
+          <w:rFonts w:ascii="Arial" w:hAnsi="Arial" w:eastAsia="Arial" w:cs="Arial"/>
+          <w:color w:val="000000" w:themeColor="text1" w:themeTint="FF" w:themeShade="FF"/>
+          <w:sz w:val="24"/>
+          <w:szCs w:val="24"/>
+        </w:rPr>
+        <w:t xml:space="preserve"> [...]</w:t>
+      </w:r>
+      <w:r>
+        <w:rPr>
+          <w:rFonts w:ascii="Arial" w:hAnsi="Arial" w:eastAsia="Arial" w:cs="Arial"/>
+          <w:color w:val="000000" w:themeColor="text1" w:themeTint="FF" w:themeShade="FF"/>
+          <w:sz w:val="24"/>
+          <w:szCs w:val="24"/>
+        </w:rPr>
+        <w:t xml:space="preserve"> </w:t>
+      </w:r>
+      <w:r>
+        <w:rPr>
+          <w:rFonts w:ascii="Arial" w:hAnsi="Arial" w:eastAsia="Arial" w:cs="Arial"/>
+          <w:color w:val="000000" w:themeColor="text1" w:themeTint="FF" w:themeShade="FF"/>
+          <w:sz w:val="24"/>
+          <w:szCs w:val="24"/>
+        </w:rPr>
+        <w:t xml:space="preserve">as operações começaram </w:t>
+      </w:r>
+      <w:r>
+        <w:rPr>
+          <w:rFonts w:ascii="Arial" w:hAnsi="Arial" w:eastAsia="Arial" w:cs="Arial"/>
+          <w:color w:val="000000" w:themeColor="text1" w:themeTint="FF" w:themeShade="FF"/>
+          <w:sz w:val="24"/>
+          <w:szCs w:val="24"/>
+        </w:rPr>
+        <w:t xml:space="preserve">normalmente, mas a noite foi </w:t>
+      </w:r>
+      <w:r>
+        <w:rPr>
+          <w:rFonts w:ascii="Arial" w:hAnsi="Arial" w:eastAsia="Arial" w:cs="Arial"/>
+          <w:color w:val="000000" w:themeColor="text1" w:themeTint="FF" w:themeShade="FF"/>
+          <w:sz w:val="24"/>
+          <w:szCs w:val="24"/>
+        </w:rPr>
+        <w:t xml:space="preserve">marcada </w:t>
+      </w:r>
+      <w:r>
+        <w:rPr>
+          <w:rFonts w:ascii="Arial" w:hAnsi="Arial" w:eastAsia="Arial" w:cs="Arial"/>
+          <w:color w:val="000000" w:themeColor="text1" w:themeTint="FF" w:themeShade="FF"/>
+          <w:sz w:val="24"/>
+          <w:szCs w:val="24"/>
+        </w:rPr>
+        <w:t xml:space="preserve">por </w:t>
+      </w:r>
+      <w:r>
+        <w:rPr>
+          <w:rFonts w:ascii="Arial" w:hAnsi="Arial" w:eastAsia="Arial" w:cs="Arial"/>
+          <w:color w:val="000000" w:themeColor="text1" w:themeTint="FF" w:themeShade="FF"/>
+          <w:sz w:val="24"/>
+          <w:szCs w:val="24"/>
+        </w:rPr>
+        <w:t>problemas para os passageiros</w:t>
+      </w:r>
+      <w:r>
+        <w:rPr>
+          <w:rFonts w:ascii="Arial" w:hAnsi="Arial" w:eastAsia="Arial" w:cs="Arial"/>
+          <w:color w:val="000000" w:themeColor="text1" w:themeTint="FF" w:themeShade="FF"/>
+          <w:sz w:val="24"/>
+          <w:szCs w:val="24"/>
+        </w:rPr>
+        <w:t xml:space="preserve"> [...]</w:t>
+      </w:r>
+      <w:r>
+        <w:rPr>
+          <w:rFonts w:ascii="Arial" w:hAnsi="Arial" w:eastAsia="Arial" w:cs="Arial"/>
+          <w:color w:val="000000" w:themeColor="text1" w:themeTint="FF" w:themeShade="FF"/>
+          <w:sz w:val="24"/>
+          <w:szCs w:val="24"/>
+        </w:rPr>
+        <w:t>”</w:t>
+      </w:r>
+    </w:p>
+    <w:p w14:noSpellErr="1">
+      <w:pPr>
+        <w:spacing w:line="360" w:lineRule="auto"/>
         <w:ind w:firstLine="708"/>
-        <w:rPr>
-          <w:rFonts w:ascii="Arial" w:eastAsia="Arial" w:hAnsi="Arial" w:cs="Arial"/>
-          <w:color w:val="000000"/>
-          <w:sz w:val="24"/>
-          <w:szCs w:val="24"/>
+        <w:jc w:val="both"/>
+        <w:rPr>
+          <w:rFonts w:ascii="Arial" w:hAnsi="Arial" w:eastAsia="Arial" w:cs="Arial"/>
+          <w:color w:val="000000" w:themeColor="text1"/>
+          <w:sz w:val="24"/>
+          <w:szCs w:val="24"/>
+        </w:rPr>
+      </w:pPr>
+      <w:r>
+        <w:rPr>
+          <w:rFonts w:ascii="Arial" w:hAnsi="Arial" w:eastAsia="Arial" w:cs="Arial"/>
+          <w:color w:val="000000" w:themeColor="text1" w:themeTint="FF" w:themeShade="FF"/>
+          <w:sz w:val="24"/>
+          <w:szCs w:val="24"/>
+        </w:rPr>
+        <w:t>Com esse tipo de falhas,</w:t>
+      </w:r>
+      <w:r>
+        <w:rPr>
+          <w:rFonts w:ascii="Arial" w:hAnsi="Arial" w:eastAsia="Arial" w:cs="Arial"/>
+          <w:color w:val="000000" w:themeColor="text1" w:themeTint="FF" w:themeShade="FF"/>
+          <w:sz w:val="24"/>
+          <w:szCs w:val="24"/>
+        </w:rPr>
+        <w:t xml:space="preserve"> anualmente cerca de </w:t>
+      </w:r>
+      <w:r>
+        <w:rPr>
+          <w:rFonts w:ascii="Arial" w:hAnsi="Arial" w:eastAsia="Arial" w:cs="Arial"/>
+          <w:b w:val="1"/>
+          <w:bCs w:val="1"/>
+          <w:color w:val="000000" w:themeColor="text1" w:themeTint="FF" w:themeShade="FF"/>
+          <w:sz w:val="24"/>
+          <w:szCs w:val="24"/>
+          <w:highlight w:val="red"/>
+        </w:rPr>
+        <w:t xml:space="preserve">42,44% </w:t>
+      </w:r>
+      <w:r>
+        <w:rPr>
+          <w:rFonts w:ascii="Arial" w:hAnsi="Arial" w:eastAsia="Arial" w:cs="Arial"/>
+          <w:b w:val="1"/>
+          <w:bCs w:val="1"/>
+          <w:color w:val="000000" w:themeColor="text1" w:themeTint="FF" w:themeShade="FF"/>
+          <w:sz w:val="24"/>
+          <w:szCs w:val="24"/>
+          <w:highlight w:val="red"/>
+        </w:rPr>
+        <w:t>de lucro</w:t>
+      </w:r>
+      <w:r>
+        <w:rPr>
+          <w:rFonts w:ascii="Arial" w:hAnsi="Arial" w:eastAsia="Arial" w:cs="Arial"/>
+          <w:b w:val="1"/>
+          <w:bCs w:val="1"/>
+          <w:color w:val="000000" w:themeColor="text1" w:themeTint="FF" w:themeShade="FF"/>
+          <w:sz w:val="24"/>
+          <w:szCs w:val="24"/>
+        </w:rPr>
+        <w:t xml:space="preserve"> </w:t>
+      </w:r>
+      <w:r>
+        <w:rPr>
+          <w:rFonts w:ascii="Arial" w:hAnsi="Arial" w:eastAsia="Arial" w:cs="Arial"/>
+          <w:color w:val="000000" w:themeColor="text1" w:themeTint="FF" w:themeShade="FF"/>
+          <w:sz w:val="24"/>
+          <w:szCs w:val="24"/>
+        </w:rPr>
+        <w:t>são</w:t>
+      </w:r>
+      <w:r>
+        <w:rPr>
+          <w:rFonts w:ascii="Arial" w:hAnsi="Arial" w:eastAsia="Arial" w:cs="Arial"/>
+          <w:b w:val="1"/>
+          <w:bCs w:val="1"/>
+          <w:color w:val="000000" w:themeColor="text1" w:themeTint="FF" w:themeShade="FF"/>
+          <w:sz w:val="24"/>
+          <w:szCs w:val="24"/>
+        </w:rPr>
+        <w:t xml:space="preserve"> </w:t>
+      </w:r>
+      <w:r>
+        <w:rPr>
+          <w:rFonts w:ascii="Arial" w:hAnsi="Arial" w:eastAsia="Arial" w:cs="Arial"/>
+          <w:b w:val="1"/>
+          <w:bCs w:val="1"/>
+          <w:color w:val="000000" w:themeColor="text1" w:themeTint="FF" w:themeShade="FF"/>
+          <w:sz w:val="24"/>
+          <w:szCs w:val="24"/>
+          <w:highlight w:val="red"/>
+        </w:rPr>
+        <w:t>comprometidos</w:t>
+      </w:r>
+      <w:r>
+        <w:rPr>
+          <w:rFonts w:ascii="Arial" w:hAnsi="Arial" w:eastAsia="Arial" w:cs="Arial"/>
+          <w:b w:val="1"/>
+          <w:bCs w:val="1"/>
+          <w:color w:val="000000" w:themeColor="text1" w:themeTint="FF" w:themeShade="FF"/>
+          <w:sz w:val="24"/>
+          <w:szCs w:val="24"/>
+        </w:rPr>
+        <w:t xml:space="preserve"> </w:t>
+      </w:r>
+      <w:r>
+        <w:rPr>
+          <w:rFonts w:ascii="Arial" w:hAnsi="Arial" w:eastAsia="Arial" w:cs="Arial"/>
+          <w:color w:val="000000" w:themeColor="text1" w:themeTint="FF" w:themeShade="FF"/>
+          <w:sz w:val="24"/>
+          <w:szCs w:val="24"/>
+        </w:rPr>
+        <w:t>como por exemplo, em 2022</w:t>
+      </w:r>
+      <w:r>
+        <w:rPr>
+          <w:rFonts w:ascii="Arial" w:hAnsi="Arial" w:eastAsia="Arial" w:cs="Arial"/>
+          <w:color w:val="000000" w:themeColor="text1" w:themeTint="FF" w:themeShade="FF"/>
+          <w:sz w:val="24"/>
+          <w:szCs w:val="24"/>
+        </w:rPr>
+        <w:t xml:space="preserve"> aproximadamente </w:t>
+      </w:r>
+      <w:r>
+        <w:rPr>
+          <w:rFonts w:ascii="Arial" w:hAnsi="Arial" w:eastAsia="Arial" w:cs="Arial"/>
+          <w:b w:val="1"/>
+          <w:bCs w:val="1"/>
+          <w:color w:val="000000" w:themeColor="text1" w:themeTint="FF" w:themeShade="FF"/>
+          <w:sz w:val="24"/>
+          <w:szCs w:val="24"/>
+          <w:highlight w:val="red"/>
+        </w:rPr>
+        <w:t>2 bilhões</w:t>
+      </w:r>
+      <w:r>
+        <w:rPr>
+          <w:rFonts w:ascii="Arial" w:hAnsi="Arial" w:eastAsia="Arial" w:cs="Arial"/>
+          <w:color w:val="000000" w:themeColor="text1" w:themeTint="FF" w:themeShade="FF"/>
+          <w:sz w:val="24"/>
+          <w:szCs w:val="24"/>
+        </w:rPr>
+        <w:t xml:space="preserve"> de reais foram </w:t>
+      </w:r>
+      <w:r>
+        <w:rPr>
+          <w:rFonts w:ascii="Arial" w:hAnsi="Arial" w:eastAsia="Arial" w:cs="Arial"/>
+          <w:b w:val="1"/>
+          <w:bCs w:val="1"/>
+          <w:color w:val="000000" w:themeColor="text1" w:themeTint="FF" w:themeShade="FF"/>
+          <w:sz w:val="24"/>
+          <w:szCs w:val="24"/>
+          <w:highlight w:val="red"/>
+        </w:rPr>
+        <w:t>perdidos</w:t>
+      </w:r>
+      <w:r>
+        <w:rPr>
+          <w:rFonts w:ascii="Arial" w:hAnsi="Arial" w:eastAsia="Arial" w:cs="Arial"/>
+          <w:color w:val="000000" w:themeColor="text1" w:themeTint="FF" w:themeShade="FF"/>
+          <w:sz w:val="24"/>
+          <w:szCs w:val="24"/>
+        </w:rPr>
+        <w:t xml:space="preserve"> devido aos incidentes e </w:t>
+      </w:r>
+      <w:r>
+        <w:rPr>
+          <w:rFonts w:ascii="Arial" w:hAnsi="Arial" w:eastAsia="Arial" w:cs="Arial"/>
+          <w:color w:val="000000" w:themeColor="text1" w:themeTint="FF" w:themeShade="FF"/>
+          <w:sz w:val="24"/>
+          <w:szCs w:val="24"/>
+        </w:rPr>
+        <w:t>multas</w:t>
+      </w:r>
+      <w:r>
+        <w:rPr>
+          <w:rFonts w:ascii="Arial" w:hAnsi="Arial" w:eastAsia="Arial" w:cs="Arial"/>
+          <w:color w:val="000000" w:themeColor="text1" w:themeTint="FF" w:themeShade="FF"/>
+          <w:sz w:val="24"/>
+          <w:szCs w:val="24"/>
+        </w:rPr>
+        <w:t xml:space="preserve"> geradas pelos problemas </w:t>
+      </w:r>
+      <w:r>
+        <w:rPr>
+          <w:rFonts w:ascii="Arial" w:hAnsi="Arial" w:eastAsia="Arial" w:cs="Arial"/>
+          <w:color w:val="000000" w:themeColor="text1" w:themeTint="FF" w:themeShade="FF"/>
+          <w:sz w:val="24"/>
+          <w:szCs w:val="24"/>
+        </w:rPr>
+        <w:t>apresentados,</w:t>
+      </w:r>
+      <w:r>
+        <w:rPr>
+          <w:rFonts w:ascii="Arial" w:hAnsi="Arial" w:eastAsia="Arial" w:cs="Arial"/>
+          <w:b w:val="1"/>
+          <w:bCs w:val="1"/>
+          <w:color w:val="000000" w:themeColor="text1" w:themeTint="FF" w:themeShade="FF"/>
+          <w:sz w:val="24"/>
+          <w:szCs w:val="24"/>
+        </w:rPr>
+        <w:t xml:space="preserve"> </w:t>
+      </w:r>
+      <w:r>
+        <w:rPr>
+          <w:rFonts w:ascii="Arial" w:hAnsi="Arial" w:eastAsia="Arial" w:cs="Arial"/>
+          <w:color w:val="000000" w:themeColor="text1" w:themeTint="FF" w:themeShade="FF"/>
+          <w:sz w:val="24"/>
+          <w:szCs w:val="24"/>
+        </w:rPr>
+        <w:t>porém</w:t>
+      </w:r>
+      <w:r>
+        <w:rPr>
+          <w:rFonts w:ascii="Arial" w:hAnsi="Arial" w:eastAsia="Arial" w:cs="Arial"/>
+          <w:color w:val="000000" w:themeColor="text1" w:themeTint="FF" w:themeShade="FF"/>
+          <w:sz w:val="24"/>
+          <w:szCs w:val="24"/>
+        </w:rPr>
+        <w:t xml:space="preserve"> com o </w:t>
+      </w:r>
+      <w:r>
+        <w:rPr>
+          <w:rFonts w:ascii="Arial" w:hAnsi="Arial" w:eastAsia="Arial" w:cs="Arial"/>
+          <w:b w:val="1"/>
+          <w:bCs w:val="1"/>
+          <w:color w:val="000000" w:themeColor="text1" w:themeTint="FF" w:themeShade="FF"/>
+          <w:sz w:val="24"/>
+          <w:szCs w:val="24"/>
+          <w:highlight w:val="green"/>
+        </w:rPr>
+        <w:t>sistema de monitoramento do metrô</w:t>
+      </w:r>
+      <w:r>
+        <w:rPr>
+          <w:rFonts w:ascii="Arial" w:hAnsi="Arial" w:eastAsia="Arial" w:cs="Arial"/>
+          <w:color w:val="000000" w:themeColor="text1" w:themeTint="FF" w:themeShade="FF"/>
+          <w:sz w:val="24"/>
+          <w:szCs w:val="24"/>
+        </w:rPr>
+        <w:t xml:space="preserve"> </w:t>
+      </w:r>
+      <w:r>
+        <w:rPr>
+          <w:rFonts w:ascii="Arial" w:hAnsi="Arial" w:eastAsia="Arial" w:cs="Arial"/>
+          <w:color w:val="000000" w:themeColor="text1" w:themeTint="FF" w:themeShade="FF"/>
+          <w:sz w:val="24"/>
+          <w:szCs w:val="24"/>
+        </w:rPr>
+        <w:t xml:space="preserve">é possível </w:t>
+      </w:r>
+      <w:r>
+        <w:rPr>
+          <w:rFonts w:ascii="Arial" w:hAnsi="Arial" w:eastAsia="Arial" w:cs="Arial"/>
+          <w:b w:val="1"/>
+          <w:bCs w:val="1"/>
+          <w:color w:val="000000" w:themeColor="text1" w:themeTint="FF" w:themeShade="FF"/>
+          <w:sz w:val="24"/>
+          <w:szCs w:val="24"/>
+          <w:highlight w:val="green"/>
+        </w:rPr>
+        <w:t>mitigar</w:t>
+      </w:r>
+      <w:r>
+        <w:rPr>
+          <w:rFonts w:ascii="Arial" w:hAnsi="Arial" w:eastAsia="Arial" w:cs="Arial"/>
+          <w:color w:val="000000" w:themeColor="text1" w:themeTint="FF" w:themeShade="FF"/>
+          <w:sz w:val="24"/>
+          <w:szCs w:val="24"/>
+        </w:rPr>
+        <w:t xml:space="preserve"> e até mesmo</w:t>
+      </w:r>
+      <w:r>
+        <w:rPr>
+          <w:rFonts w:ascii="Arial" w:hAnsi="Arial" w:eastAsia="Arial" w:cs="Arial"/>
+          <w:color w:val="000000" w:themeColor="text1" w:themeTint="FF" w:themeShade="FF"/>
+          <w:sz w:val="24"/>
+          <w:szCs w:val="24"/>
+        </w:rPr>
+        <w:t xml:space="preserve"> </w:t>
+      </w:r>
+      <w:r>
+        <w:rPr>
+          <w:rFonts w:ascii="Arial" w:hAnsi="Arial" w:eastAsia="Arial" w:cs="Arial"/>
+          <w:b w:val="1"/>
+          <w:bCs w:val="1"/>
+          <w:color w:val="000000" w:themeColor="text1" w:themeTint="FF" w:themeShade="FF"/>
+          <w:sz w:val="24"/>
+          <w:szCs w:val="24"/>
+          <w:highlight w:val="green"/>
+        </w:rPr>
+        <w:t>eliminar</w:t>
+      </w:r>
+      <w:r>
+        <w:rPr>
+          <w:rFonts w:ascii="Arial" w:hAnsi="Arial" w:eastAsia="Arial" w:cs="Arial"/>
+          <w:color w:val="000000" w:themeColor="text1" w:themeTint="FF" w:themeShade="FF"/>
+          <w:sz w:val="24"/>
+          <w:szCs w:val="24"/>
+        </w:rPr>
+        <w:t xml:space="preserve"> tais </w:t>
+      </w:r>
+      <w:r>
+        <w:rPr>
+          <w:rFonts w:ascii="Arial" w:hAnsi="Arial" w:eastAsia="Arial" w:cs="Arial"/>
+          <w:b w:val="1"/>
+          <w:bCs w:val="1"/>
+          <w:color w:val="000000" w:themeColor="text1" w:themeTint="FF" w:themeShade="FF"/>
+          <w:sz w:val="24"/>
+          <w:szCs w:val="24"/>
+          <w:highlight w:val="green"/>
+        </w:rPr>
+        <w:t>incidentes</w:t>
+      </w:r>
+      <w:r>
+        <w:rPr>
+          <w:rFonts w:ascii="Arial" w:hAnsi="Arial" w:eastAsia="Arial" w:cs="Arial"/>
+          <w:color w:val="000000" w:themeColor="text1" w:themeTint="FF" w:themeShade="FF"/>
+          <w:sz w:val="24"/>
+          <w:szCs w:val="24"/>
+        </w:rPr>
+        <w:t xml:space="preserve">, </w:t>
+      </w:r>
+      <w:r>
+        <w:rPr>
+          <w:rFonts w:ascii="Arial" w:hAnsi="Arial" w:eastAsia="Arial" w:cs="Arial"/>
+          <w:color w:val="000000" w:themeColor="text1" w:themeTint="FF" w:themeShade="FF"/>
+          <w:sz w:val="24"/>
+          <w:szCs w:val="24"/>
+        </w:rPr>
+        <w:t xml:space="preserve">e ainda sim, em casos de incidentes é possível ter uma </w:t>
+      </w:r>
+      <w:r>
+        <w:rPr>
+          <w:rFonts w:ascii="Arial" w:hAnsi="Arial" w:eastAsia="Arial" w:cs="Arial"/>
+          <w:b w:val="1"/>
+          <w:bCs w:val="1"/>
+          <w:color w:val="000000" w:themeColor="text1" w:themeTint="FF" w:themeShade="FF"/>
+          <w:sz w:val="24"/>
+          <w:szCs w:val="24"/>
+          <w:highlight w:val="green"/>
+        </w:rPr>
+        <w:t>solução de contorno</w:t>
+      </w:r>
+      <w:r>
+        <w:rPr>
+          <w:rFonts w:ascii="Arial" w:hAnsi="Arial" w:eastAsia="Arial" w:cs="Arial"/>
+          <w:color w:val="000000" w:themeColor="text1" w:themeTint="FF" w:themeShade="FF"/>
+          <w:sz w:val="24"/>
+          <w:szCs w:val="24"/>
+        </w:rPr>
+        <w:t xml:space="preserve"> rápida</w:t>
+      </w:r>
+      <w:r>
+        <w:rPr>
+          <w:rFonts w:ascii="Arial" w:hAnsi="Arial" w:eastAsia="Arial" w:cs="Arial"/>
+          <w:color w:val="000000" w:themeColor="text1" w:themeTint="FF" w:themeShade="FF"/>
+          <w:sz w:val="24"/>
+          <w:szCs w:val="24"/>
+        </w:rPr>
+        <w:t xml:space="preserve"> e</w:t>
+      </w:r>
+      <w:r>
+        <w:rPr>
+          <w:rFonts w:ascii="Arial" w:hAnsi="Arial" w:eastAsia="Arial" w:cs="Arial"/>
+          <w:color w:val="000000" w:themeColor="text1" w:themeTint="FF" w:themeShade="FF"/>
+          <w:sz w:val="24"/>
+          <w:szCs w:val="24"/>
+        </w:rPr>
+        <w:t xml:space="preserve"> eficiente</w:t>
+      </w:r>
+      <w:r>
+        <w:rPr>
+          <w:rFonts w:ascii="Arial" w:hAnsi="Arial" w:eastAsia="Arial" w:cs="Arial"/>
+          <w:color w:val="000000" w:themeColor="text1" w:themeTint="FF" w:themeShade="FF"/>
+          <w:sz w:val="24"/>
+          <w:szCs w:val="24"/>
+        </w:rPr>
+        <w:t xml:space="preserve">. </w:t>
+      </w:r>
+    </w:p>
+    <w:p w14:noSpellErr="1">
+      <w:pPr>
+        <w:spacing w:line="360" w:lineRule="auto"/>
+        <w:ind w:firstLine="708"/>
+        <w:jc w:val="both"/>
+        <w:rPr>
+          <w:rFonts w:ascii="Arial" w:hAnsi="Arial" w:eastAsia="Arial" w:cs="Arial"/>
+          <w:color w:val="000000" w:themeColor="text1"/>
+          <w:sz w:val="24"/>
+          <w:szCs w:val="24"/>
+        </w:rPr>
+      </w:pPr>
+      <w:r>
+        <w:rPr>
+          <w:rFonts w:ascii="Arial" w:hAnsi="Arial" w:eastAsia="Arial" w:cs="Arial"/>
+          <w:color w:val="000000" w:themeColor="text1" w:themeTint="FF" w:themeShade="FF"/>
+          <w:sz w:val="24"/>
+          <w:szCs w:val="24"/>
+        </w:rPr>
+        <w:t xml:space="preserve">Com isso, </w:t>
+      </w:r>
+      <w:r>
+        <w:rPr>
+          <w:rFonts w:ascii="Arial" w:hAnsi="Arial" w:eastAsia="Arial" w:cs="Arial"/>
+          <w:color w:val="000000" w:themeColor="text1" w:themeTint="FF" w:themeShade="FF"/>
+          <w:sz w:val="24"/>
+          <w:szCs w:val="24"/>
+        </w:rPr>
+        <w:t>o projeto abordado</w:t>
+      </w:r>
+      <w:r>
+        <w:rPr>
+          <w:rFonts w:ascii="Arial" w:hAnsi="Arial" w:eastAsia="Arial" w:cs="Arial"/>
+          <w:color w:val="000000" w:themeColor="text1" w:themeTint="FF" w:themeShade="FF"/>
+          <w:sz w:val="24"/>
+          <w:szCs w:val="24"/>
+        </w:rPr>
+        <w:t xml:space="preserve"> propõe </w:t>
+      </w:r>
+      <w:r>
+        <w:rPr>
+          <w:rFonts w:ascii="Arial" w:hAnsi="Arial" w:eastAsia="Arial" w:cs="Arial"/>
+          <w:color w:val="000000" w:themeColor="text1" w:themeTint="FF" w:themeShade="FF"/>
+          <w:sz w:val="24"/>
+          <w:szCs w:val="24"/>
+        </w:rPr>
+        <w:t xml:space="preserve">uma </w:t>
+      </w:r>
+      <w:r>
+        <w:rPr>
+          <w:rFonts w:ascii="Arial" w:hAnsi="Arial" w:eastAsia="Arial" w:cs="Arial"/>
+          <w:b w:val="1"/>
+          <w:bCs w:val="1"/>
+          <w:color w:val="000000" w:themeColor="text1" w:themeTint="FF" w:themeShade="FF"/>
+          <w:sz w:val="24"/>
+          <w:szCs w:val="24"/>
+          <w:highlight w:val="green"/>
+        </w:rPr>
+        <w:t>monitoria de hardware</w:t>
+      </w:r>
+      <w:r>
+        <w:rPr>
+          <w:rFonts w:ascii="Arial" w:hAnsi="Arial" w:eastAsia="Arial" w:cs="Arial"/>
+          <w:color w:val="000000" w:themeColor="text1" w:themeTint="FF" w:themeShade="FF"/>
+          <w:sz w:val="24"/>
+          <w:szCs w:val="24"/>
+        </w:rPr>
+        <w:t xml:space="preserve"> </w:t>
+      </w:r>
+      <w:r>
+        <w:rPr>
+          <w:rFonts w:ascii="Arial" w:hAnsi="Arial" w:eastAsia="Arial" w:cs="Arial"/>
+          <w:color w:val="000000" w:themeColor="text1" w:themeTint="FF" w:themeShade="FF"/>
+          <w:sz w:val="24"/>
+          <w:szCs w:val="24"/>
+        </w:rPr>
+        <w:t xml:space="preserve">que </w:t>
+      </w:r>
+      <w:r>
+        <w:rPr>
+          <w:rFonts w:ascii="Arial" w:hAnsi="Arial" w:eastAsia="Arial" w:cs="Arial"/>
+          <w:b w:val="1"/>
+          <w:bCs w:val="1"/>
+          <w:color w:val="000000" w:themeColor="text1" w:themeTint="FF" w:themeShade="FF"/>
+          <w:sz w:val="24"/>
+          <w:szCs w:val="24"/>
+        </w:rPr>
+        <w:t>garante</w:t>
+      </w:r>
+      <w:r>
+        <w:rPr>
+          <w:rFonts w:ascii="Arial" w:hAnsi="Arial" w:eastAsia="Arial" w:cs="Arial"/>
+          <w:color w:val="000000" w:themeColor="text1" w:themeTint="FF" w:themeShade="FF"/>
+          <w:sz w:val="24"/>
+          <w:szCs w:val="24"/>
+        </w:rPr>
+        <w:t xml:space="preserve"> </w:t>
+      </w:r>
+      <w:r>
+        <w:rPr>
+          <w:rFonts w:ascii="Arial" w:hAnsi="Arial" w:eastAsia="Arial" w:cs="Arial"/>
+          <w:color w:val="000000" w:themeColor="text1" w:themeTint="FF" w:themeShade="FF"/>
+          <w:sz w:val="24"/>
+          <w:szCs w:val="24"/>
+        </w:rPr>
+        <w:t>o funcionamento das máquinas</w:t>
+      </w:r>
+      <w:r>
+        <w:rPr>
+          <w:rFonts w:ascii="Arial" w:hAnsi="Arial" w:eastAsia="Arial" w:cs="Arial"/>
+          <w:color w:val="000000" w:themeColor="text1" w:themeTint="FF" w:themeShade="FF"/>
+          <w:sz w:val="24"/>
+          <w:szCs w:val="24"/>
+        </w:rPr>
+        <w:t xml:space="preserve"> durante o tempo de serviço</w:t>
+      </w:r>
+      <w:r>
+        <w:rPr>
+          <w:rFonts w:ascii="Arial" w:hAnsi="Arial" w:eastAsia="Arial" w:cs="Arial"/>
+          <w:color w:val="000000" w:themeColor="text1" w:themeTint="FF" w:themeShade="FF"/>
+          <w:sz w:val="24"/>
+          <w:szCs w:val="24"/>
+        </w:rPr>
+        <w:t>,</w:t>
+      </w:r>
+      <w:r>
+        <w:rPr>
+          <w:rFonts w:ascii="Arial" w:hAnsi="Arial" w:eastAsia="Arial" w:cs="Arial"/>
+          <w:color w:val="000000" w:themeColor="text1" w:themeTint="FF" w:themeShade="FF"/>
+          <w:sz w:val="24"/>
+          <w:szCs w:val="24"/>
+        </w:rPr>
+        <w:t xml:space="preserve"> </w:t>
+      </w:r>
+      <w:r>
+        <w:rPr>
+          <w:rFonts w:ascii="Arial" w:hAnsi="Arial" w:eastAsia="Arial" w:cs="Arial"/>
+          <w:color w:val="000000" w:themeColor="text1" w:themeTint="FF" w:themeShade="FF"/>
+          <w:sz w:val="24"/>
+          <w:szCs w:val="24"/>
+        </w:rPr>
+        <w:t>reduzindo</w:t>
+      </w:r>
+      <w:r>
+        <w:rPr>
+          <w:rFonts w:ascii="Arial" w:hAnsi="Arial" w:eastAsia="Arial" w:cs="Arial"/>
+          <w:color w:val="000000" w:themeColor="text1" w:themeTint="FF" w:themeShade="FF"/>
+          <w:sz w:val="24"/>
+          <w:szCs w:val="24"/>
+        </w:rPr>
+        <w:t xml:space="preserve"> problemas e falhas técnicas.</w:t>
+      </w:r>
+    </w:p>
+    <w:p w14:noSpellErr="1">
+      <w:pPr>
+        <w:rPr>
+          <w:rFonts w:ascii="Arial" w:hAnsi="Arial" w:eastAsia="Arial" w:cs="Arial"/>
+        </w:rPr>
+      </w:pPr>
+    </w:p>
+    <w:p w14:noSpellErr="1">
+      <w:pPr>
+        <w:ind w:firstLine="708"/>
+        <w:rPr>
+          <w:rFonts w:ascii="Arial" w:hAnsi="Arial" w:eastAsia="Arial" w:cs="Arial"/>
+        </w:rPr>
+      </w:pPr>
+    </w:p>
+    <w:p w14:noSpellErr="1">
+      <w:pPr>
+        <w:ind w:firstLine="708"/>
+        <w:rPr>
+          <w:rFonts w:ascii="Arial" w:hAnsi="Arial" w:eastAsia="Arial" w:cs="Arial"/>
+        </w:rPr>
+      </w:pPr>
+    </w:p>
+    <w:p w14:noSpellErr="1">
+      <w:pPr>
+        <w:ind w:firstLine="708"/>
+        <w:rPr>
+          <w:rFonts w:ascii="Arial" w:hAnsi="Arial" w:eastAsia="Arial" w:cs="Arial"/>
+        </w:rPr>
+      </w:pPr>
+    </w:p>
+    <w:p w14:noSpellErr="1">
+      <w:pPr>
+        <w:ind w:firstLine="708"/>
+        <w:rPr>
+          <w:rFonts w:ascii="Arial" w:hAnsi="Arial" w:eastAsia="Arial" w:cs="Arial"/>
+        </w:rPr>
+      </w:pPr>
+    </w:p>
+    <w:p w14:noSpellErr="1">
+      <w:pPr>
+        <w:ind w:firstLine="708"/>
+        <w:rPr>
+          <w:rFonts w:ascii="Arial" w:hAnsi="Arial" w:eastAsia="Arial" w:cs="Arial"/>
+        </w:rPr>
+      </w:pPr>
+    </w:p>
+    <w:p w14:noSpellErr="1">
+      <w:pPr>
+        <w:ind w:firstLine="708"/>
+        <w:rPr>
+          <w:rFonts w:ascii="Arial" w:hAnsi="Arial" w:eastAsia="Arial" w:cs="Arial"/>
+        </w:rPr>
+      </w:pPr>
+    </w:p>
+    <w:p w14:noSpellErr="1">
+      <w:pPr>
+        <w:rPr>
+          <w:rFonts w:ascii="Arial" w:hAnsi="Arial" w:eastAsia="Arial" w:cs="Arial"/>
+        </w:rPr>
+      </w:pPr>
+    </w:p>
+    <w:p w14:noSpellErr="1">
+      <w:pPr>
+        <w:pStyle w:val="Heading1"/>
+        <w:jc w:val="center"/>
+        <w:rPr>
+          <w:rFonts w:ascii="Arial" w:hAnsi="Arial" w:eastAsia="Arial" w:cs="Arial"/>
+          <w:b w:val="1"/>
+          <w:bCs w:val="1"/>
+          <w:color w:val="000000" w:themeColor="text1"/>
+          <w:sz w:val="32"/>
+          <w:szCs w:val="32"/>
+        </w:rPr>
+      </w:pPr>
+      <w:r>
+        <w:rPr>
+          <w:rFonts w:ascii="Arial" w:hAnsi="Arial" w:eastAsia="Arial" w:cs="Arial"/>
+          <w:b w:val="1"/>
+          <w:bCs w:val="1"/>
+          <w:color w:val="000000" w:themeColor="text1" w:themeTint="FF" w:themeShade="FF"/>
+          <w:sz w:val="32"/>
+          <w:szCs w:val="32"/>
+        </w:rPr>
+        <w:t>Justificativa</w:t>
+      </w:r>
+    </w:p>
+    <w:p w14:noSpellErr="1">
+      <w:pPr>
+        <w:pStyle w:val="Heading1"/>
+        <w:jc w:val="both"/>
+        <w:rPr>
+          <w:rFonts w:ascii="Arial" w:hAnsi="Arial" w:eastAsia="Arial" w:cs="Arial"/>
+          <w:color w:val="000000" w:themeColor="text1"/>
+          <w:sz w:val="24"/>
+          <w:szCs w:val="24"/>
+        </w:rPr>
+      </w:pPr>
+      <w:r>
+        <w:rPr>
+          <w:rFonts w:ascii="Arial" w:hAnsi="Arial" w:eastAsia="Arial" w:cs="Arial"/>
+          <w:b w:val="1"/>
+          <w:bCs w:val="1"/>
+          <w:color w:val="000000" w:themeColor="text1" w:themeTint="FF" w:themeShade="FF"/>
+          <w:sz w:val="24"/>
+          <w:szCs w:val="24"/>
+        </w:rPr>
+        <w:t>Mitigar incidentes e aumentar a produtividade</w:t>
+      </w:r>
+      <w:r>
+        <w:rPr>
+          <w:rFonts w:ascii="Arial" w:hAnsi="Arial" w:eastAsia="Arial" w:cs="Arial"/>
+          <w:color w:val="000000" w:themeColor="text1" w:themeTint="FF" w:themeShade="FF"/>
+          <w:sz w:val="24"/>
+          <w:szCs w:val="24"/>
+        </w:rPr>
+        <w:t xml:space="preserve"> de rotação dos </w:t>
+      </w:r>
+      <w:r>
+        <w:rPr>
+          <w:rFonts w:ascii="Arial" w:hAnsi="Arial" w:eastAsia="Arial" w:cs="Arial"/>
+          <w:color w:val="000000" w:themeColor="text1" w:themeTint="FF" w:themeShade="FF"/>
+          <w:sz w:val="24"/>
+          <w:szCs w:val="24"/>
+        </w:rPr>
+        <w:t>m</w:t>
+      </w:r>
+      <w:r>
+        <w:rPr>
+          <w:rFonts w:ascii="Arial" w:hAnsi="Arial" w:eastAsia="Arial" w:cs="Arial"/>
+          <w:color w:val="000000" w:themeColor="text1" w:themeTint="FF" w:themeShade="FF"/>
+          <w:sz w:val="24"/>
+          <w:szCs w:val="24"/>
+        </w:rPr>
+        <w:t>e</w:t>
+      </w:r>
+      <w:r>
+        <w:rPr>
+          <w:rFonts w:ascii="Arial" w:hAnsi="Arial" w:eastAsia="Arial" w:cs="Arial"/>
+          <w:color w:val="000000" w:themeColor="text1" w:themeTint="FF" w:themeShade="FF"/>
+          <w:sz w:val="24"/>
+          <w:szCs w:val="24"/>
+        </w:rPr>
+        <w:t>trôs</w:t>
+      </w:r>
+      <w:r>
+        <w:rPr>
+          <w:rFonts w:ascii="Arial" w:hAnsi="Arial" w:eastAsia="Arial" w:cs="Arial"/>
+          <w:color w:val="000000" w:themeColor="text1" w:themeTint="FF" w:themeShade="FF"/>
+          <w:sz w:val="24"/>
+          <w:szCs w:val="24"/>
+        </w:rPr>
+        <w:t xml:space="preserve"> em </w:t>
+      </w:r>
+      <w:r>
+        <w:rPr>
+          <w:rFonts w:ascii="Arial" w:hAnsi="Arial" w:eastAsia="Arial" w:cs="Arial"/>
+          <w:b w:val="1"/>
+          <w:bCs w:val="1"/>
+          <w:color w:val="000000" w:themeColor="text1" w:themeTint="FF" w:themeShade="FF"/>
+          <w:sz w:val="24"/>
+          <w:szCs w:val="24"/>
+        </w:rPr>
+        <w:t>20%</w:t>
+      </w:r>
+      <w:r>
+        <w:rPr>
+          <w:rFonts w:ascii="Arial" w:hAnsi="Arial" w:eastAsia="Arial" w:cs="Arial"/>
+          <w:color w:val="000000" w:themeColor="text1" w:themeTint="FF" w:themeShade="FF"/>
+          <w:sz w:val="24"/>
+          <w:szCs w:val="24"/>
+        </w:rPr>
+        <w:t xml:space="preserve">, </w:t>
+      </w:r>
+      <w:r>
+        <w:rPr>
+          <w:rFonts w:ascii="Arial" w:hAnsi="Arial" w:eastAsia="Arial" w:cs="Arial"/>
+          <w:b w:val="1"/>
+          <w:bCs w:val="1"/>
+          <w:color w:val="000000" w:themeColor="text1" w:themeTint="FF" w:themeShade="FF"/>
+          <w:sz w:val="24"/>
+          <w:szCs w:val="24"/>
+        </w:rPr>
+        <w:t>recuperar lucro</w:t>
+      </w:r>
+      <w:r>
+        <w:rPr>
+          <w:rFonts w:ascii="Arial" w:hAnsi="Arial" w:eastAsia="Arial" w:cs="Arial"/>
+          <w:color w:val="000000" w:themeColor="text1" w:themeTint="FF" w:themeShade="FF"/>
+          <w:sz w:val="24"/>
+          <w:szCs w:val="24"/>
+        </w:rPr>
+        <w:t xml:space="preserve"> em até 40%, </w:t>
+      </w:r>
+      <w:r>
+        <w:rPr>
+          <w:rFonts w:ascii="Arial" w:hAnsi="Arial" w:eastAsia="Arial" w:cs="Arial"/>
+          <w:color w:val="000000" w:themeColor="text1" w:themeTint="FF" w:themeShade="FF"/>
+          <w:sz w:val="24"/>
+          <w:szCs w:val="24"/>
+        </w:rPr>
+        <w:t>através do nosso sistema NOC para monitoramento.</w:t>
+      </w:r>
+    </w:p>
+    <w:p w14:noSpellErr="1">
+      <w:pPr>
+        <w:pStyle w:val="Heading1"/>
+        <w:rPr>
+          <w:rFonts w:ascii="Arial" w:hAnsi="Arial" w:eastAsia="Arial" w:cs="Arial"/>
+          <w:b w:val="1"/>
+          <w:bCs w:val="1"/>
+          <w:color w:val="000000" w:themeColor="text1"/>
+          <w:sz w:val="28"/>
+          <w:szCs w:val="28"/>
+        </w:rPr>
+      </w:pPr>
+    </w:p>
+    <w:p w14:noSpellErr="1">
+      <w:pPr>
+        <w:pStyle w:val="Heading1"/>
+        <w:rPr>
+          <w:rFonts w:ascii="Arial" w:hAnsi="Arial" w:eastAsia="Arial" w:cs="Arial"/>
+          <w:b w:val="1"/>
+          <w:bCs w:val="1"/>
+          <w:color w:val="000000" w:themeColor="text1"/>
+          <w:sz w:val="28"/>
+          <w:szCs w:val="28"/>
+        </w:rPr>
+      </w:pPr>
+    </w:p>
+    <w:p w14:noSpellErr="1">
+      <w:pPr>
+        <w:pStyle w:val="Heading1"/>
+        <w:rPr>
+          <w:rFonts w:ascii="Arial" w:hAnsi="Arial" w:eastAsia="Arial" w:cs="Arial"/>
+          <w:b w:val="1"/>
+          <w:bCs w:val="1"/>
+          <w:color w:val="000000" w:themeColor="text1"/>
+          <w:sz w:val="28"/>
+          <w:szCs w:val="28"/>
         </w:rPr>
       </w:pPr>
     </w:p>
     <w:p>
       <w:pPr>
+        <w:rPr>
+          <w:rFonts w:ascii="Arial" w:hAnsi="Arial" w:eastAsia="Arial" w:cs="Arial"/>
+          <w:lang w:eastAsia="en-US"/>
+        </w:rPr>
+      </w:pPr>
+    </w:p>
+    <w:p>
+      <w:pPr>
+        <w:rPr>
+          <w:rFonts w:ascii="Arial" w:hAnsi="Arial" w:eastAsia="Arial" w:cs="Arial"/>
+          <w:lang w:eastAsia="en-US"/>
+        </w:rPr>
+      </w:pPr>
+    </w:p>
+    <w:p>
+      <w:pPr>
+        <w:rPr>
+          <w:rFonts w:ascii="Arial" w:hAnsi="Arial" w:eastAsia="Arial" w:cs="Arial"/>
+          <w:lang w:eastAsia="en-US"/>
+        </w:rPr>
+      </w:pPr>
+    </w:p>
+    <w:p>
+      <w:pPr>
+        <w:rPr>
+          <w:rFonts w:ascii="Arial" w:hAnsi="Arial" w:eastAsia="Arial" w:cs="Arial"/>
+          <w:lang w:eastAsia="en-US"/>
+        </w:rPr>
+      </w:pPr>
+    </w:p>
+    <w:p>
+      <w:pPr>
+        <w:rPr>
+          <w:rFonts w:ascii="Arial" w:hAnsi="Arial" w:eastAsia="Arial" w:cs="Arial"/>
+          <w:lang w:eastAsia="en-US"/>
+        </w:rPr>
+      </w:pPr>
+    </w:p>
+    <w:p>
+      <w:pPr>
+        <w:rPr>
+          <w:rFonts w:ascii="Arial" w:hAnsi="Arial" w:eastAsia="Arial" w:cs="Arial"/>
+          <w:lang w:eastAsia="en-US"/>
+        </w:rPr>
+      </w:pPr>
+    </w:p>
+    <w:p>
+      <w:pPr>
+        <w:rPr>
+          <w:rFonts w:ascii="Arial" w:hAnsi="Arial" w:eastAsia="Arial" w:cs="Arial"/>
+          <w:lang w:eastAsia="en-US"/>
+        </w:rPr>
+      </w:pPr>
+    </w:p>
+    <w:p>
+      <w:pPr>
+        <w:rPr>
+          <w:rFonts w:ascii="Arial" w:hAnsi="Arial" w:eastAsia="Arial" w:cs="Arial"/>
+          <w:lang w:eastAsia="en-US"/>
+        </w:rPr>
+      </w:pPr>
+    </w:p>
+    <w:p>
+      <w:pPr>
+        <w:rPr>
+          <w:rFonts w:ascii="Arial" w:hAnsi="Arial" w:eastAsia="Arial" w:cs="Arial"/>
+          <w:lang w:eastAsia="en-US"/>
+        </w:rPr>
+      </w:pPr>
+    </w:p>
+    <w:p>
+      <w:pPr>
+        <w:rPr>
+          <w:rFonts w:ascii="Arial" w:hAnsi="Arial" w:eastAsia="Arial" w:cs="Arial"/>
+          <w:lang w:eastAsia="en-US"/>
+        </w:rPr>
+      </w:pPr>
+    </w:p>
+    <w:p>
+      <w:pPr>
+        <w:rPr>
+          <w:rFonts w:ascii="Arial" w:hAnsi="Arial" w:eastAsia="Arial" w:cs="Arial"/>
+          <w:lang w:eastAsia="en-US"/>
+        </w:rPr>
+      </w:pPr>
+    </w:p>
+    <w:p>
+      <w:pPr>
+        <w:rPr>
+          <w:rFonts w:ascii="Arial" w:hAnsi="Arial" w:eastAsia="Arial" w:cs="Arial"/>
+          <w:lang w:eastAsia="en-US"/>
+        </w:rPr>
+      </w:pPr>
+    </w:p>
+    <w:p>
+      <w:pPr>
+        <w:rPr>
+          <w:rFonts w:ascii="Arial" w:hAnsi="Arial" w:eastAsia="Arial" w:cs="Arial"/>
+          <w:lang w:eastAsia="en-US"/>
+        </w:rPr>
+      </w:pPr>
+    </w:p>
+    <w:p>
+      <w:pPr>
+        <w:rPr>
+          <w:rFonts w:ascii="Arial" w:hAnsi="Arial" w:eastAsia="Arial" w:cs="Arial"/>
+          <w:lang w:eastAsia="en-US"/>
+        </w:rPr>
+      </w:pPr>
+    </w:p>
+    <w:p>
+      <w:pPr>
+        <w:rPr>
+          <w:rFonts w:ascii="Arial" w:hAnsi="Arial" w:eastAsia="Arial" w:cs="Arial"/>
+          <w:lang w:eastAsia="en-US"/>
+        </w:rPr>
+      </w:pPr>
+    </w:p>
+    <w:p>
+      <w:pPr>
+        <w:rPr>
+          <w:rFonts w:ascii="Arial" w:hAnsi="Arial" w:eastAsia="Arial" w:cs="Arial"/>
+          <w:lang w:eastAsia="en-US"/>
+        </w:rPr>
+      </w:pPr>
+    </w:p>
+    <w:p w14:noSpellErr="1">
+      <w:pPr>
+        <w:rPr>
+          <w:rFonts w:ascii="Arial" w:hAnsi="Arial" w:eastAsia="Arial" w:cs="Arial"/>
+          <w:lang w:eastAsia="en-US"/>
+        </w:rPr>
+      </w:pPr>
+    </w:p>
+    <w:p w14:noSpellErr="1">
+      <w:pPr>
+        <w:pStyle w:val="Heading1"/>
+        <w:jc w:val="center"/>
+        <w:rPr>
+          <w:rFonts w:ascii="Arial" w:hAnsi="Arial" w:eastAsia="Arial" w:cs="Arial"/>
+          <w:b w:val="1"/>
+          <w:bCs w:val="1"/>
+          <w:color w:val="000000" w:themeColor="text1"/>
+          <w:sz w:val="32"/>
+          <w:szCs w:val="32"/>
+        </w:rPr>
+      </w:pPr>
+      <w:r>
+        <w:rPr>
+          <w:rFonts w:ascii="Arial" w:hAnsi="Arial" w:eastAsia="Arial" w:cs="Arial"/>
+          <w:b w:val="1"/>
+          <w:bCs w:val="1"/>
+          <w:color w:val="000000" w:themeColor="text1" w:themeTint="FF" w:themeShade="FF"/>
+          <w:sz w:val="32"/>
+          <w:szCs w:val="32"/>
+        </w:rPr>
+        <w:t>Objetivo</w:t>
+      </w:r>
+    </w:p>
+    <w:p>
+      <w:pPr>
+        <w:pStyle w:val="Heading1"/>
+        <w:jc w:val="both"/>
+        <w:rPr>
+          <w:rFonts w:ascii="Arial" w:hAnsi="Arial" w:eastAsia="Arial" w:cs="Arial"/>
+          <w:sz w:val="24"/>
+          <w:szCs w:val="24"/>
+        </w:rPr>
+      </w:pPr>
+      <w:r>
+        <w:rPr>
+          <w:rFonts w:ascii="Arial" w:hAnsi="Arial" w:eastAsia="Arial" w:cs="Arial"/>
+          <w:color w:val="000000" w:themeColor="text1" w:themeTint="FF" w:themeShade="FF"/>
+          <w:sz w:val="24"/>
+          <w:szCs w:val="24"/>
+        </w:rPr>
+        <w:t xml:space="preserve">A </w:t>
+      </w:r>
+      <w:r>
+        <w:rPr>
+          <w:rFonts w:ascii="Arial" w:hAnsi="Arial" w:eastAsia="Arial" w:cs="Arial"/>
+          <w:color w:val="000000" w:themeColor="text1" w:themeTint="FF" w:themeShade="FF"/>
+          <w:sz w:val="24"/>
+          <w:szCs w:val="24"/>
+        </w:rPr>
+        <w:t>ViaTech</w:t>
+      </w:r>
+      <w:r>
+        <w:rPr>
+          <w:rFonts w:ascii="Arial" w:hAnsi="Arial" w:eastAsia="Arial" w:cs="Arial"/>
+          <w:color w:val="000000" w:themeColor="text1" w:themeTint="FF" w:themeShade="FF"/>
+          <w:sz w:val="24"/>
+          <w:szCs w:val="24"/>
+        </w:rPr>
+        <w:t xml:space="preserve"> tem o foco em implementar um sistema de monitoramento NOC para </w:t>
+      </w:r>
+      <w:r>
+        <w:rPr>
+          <w:rFonts w:ascii="Arial" w:hAnsi="Arial" w:eastAsia="Arial" w:cs="Arial"/>
+          <w:b w:val="1"/>
+          <w:bCs w:val="1"/>
+          <w:color w:val="000000" w:themeColor="text1" w:themeTint="FF" w:themeShade="FF"/>
+          <w:sz w:val="24"/>
+          <w:szCs w:val="24"/>
+        </w:rPr>
+        <w:t>garantir a segurança, eficiência e confiabilidade</w:t>
+      </w:r>
+      <w:r>
+        <w:rPr>
+          <w:rFonts w:ascii="Arial" w:hAnsi="Arial" w:eastAsia="Arial" w:cs="Arial"/>
+          <w:color w:val="000000" w:themeColor="text1" w:themeTint="FF" w:themeShade="FF"/>
+          <w:sz w:val="24"/>
+          <w:szCs w:val="24"/>
+        </w:rPr>
+        <w:t xml:space="preserve"> das operações ferroviárias em busca de melhorar a </w:t>
+      </w:r>
+      <w:r>
+        <w:rPr>
+          <w:rFonts w:ascii="Arial" w:hAnsi="Arial" w:eastAsia="Arial" w:cs="Arial"/>
+          <w:b w:val="1"/>
+          <w:bCs w:val="1"/>
+          <w:color w:val="000000" w:themeColor="text1" w:themeTint="FF" w:themeShade="FF"/>
+          <w:sz w:val="24"/>
+          <w:szCs w:val="24"/>
+        </w:rPr>
+        <w:t>eficiente da rotação</w:t>
+      </w:r>
+      <w:r>
+        <w:rPr>
+          <w:rFonts w:ascii="Arial" w:hAnsi="Arial" w:eastAsia="Arial" w:cs="Arial"/>
+          <w:color w:val="000000" w:themeColor="text1" w:themeTint="FF" w:themeShade="FF"/>
+          <w:sz w:val="24"/>
+          <w:szCs w:val="24"/>
+        </w:rPr>
+        <w:t xml:space="preserve"> dos </w:t>
+      </w:r>
+      <w:r>
+        <w:rPr>
+          <w:rFonts w:ascii="Arial" w:hAnsi="Arial" w:eastAsia="Arial" w:cs="Arial"/>
+          <w:color w:val="000000" w:themeColor="text1" w:themeTint="FF" w:themeShade="FF"/>
+          <w:sz w:val="24"/>
+          <w:szCs w:val="24"/>
+        </w:rPr>
+        <w:t>metrôs</w:t>
+      </w:r>
+      <w:r>
+        <w:rPr>
+          <w:rFonts w:ascii="Arial" w:hAnsi="Arial" w:eastAsia="Arial" w:cs="Arial"/>
+          <w:color w:val="000000" w:themeColor="text1" w:themeTint="FF" w:themeShade="FF"/>
+          <w:sz w:val="24"/>
+          <w:szCs w:val="24"/>
+        </w:rPr>
+        <w:t xml:space="preserve"> em </w:t>
+      </w:r>
+      <w:r>
+        <w:rPr>
+          <w:rFonts w:ascii="Arial" w:hAnsi="Arial" w:eastAsia="Arial" w:cs="Arial"/>
+          <w:b w:val="1"/>
+          <w:bCs w:val="1"/>
+          <w:color w:val="000000" w:themeColor="text1" w:themeTint="FF" w:themeShade="FF"/>
+          <w:sz w:val="24"/>
+          <w:szCs w:val="24"/>
+        </w:rPr>
+        <w:t>20%</w:t>
+      </w:r>
+      <w:r>
+        <w:rPr>
+          <w:rFonts w:ascii="Arial" w:hAnsi="Arial" w:eastAsia="Arial" w:cs="Arial"/>
+          <w:color w:val="000000" w:themeColor="text1" w:themeTint="FF" w:themeShade="FF"/>
+          <w:sz w:val="24"/>
+          <w:szCs w:val="24"/>
+        </w:rPr>
+        <w:t>.</w:t>
+      </w:r>
+      <w:r>
+        <w:br/>
+      </w:r>
+      <w:r>
+        <w:br/>
+      </w:r>
+      <w:r>
+        <w:br/>
+      </w:r>
+    </w:p>
+    <w:p w14:noSpellErr="1">
+      <w:pPr>
+        <w:rPr>
+          <w:rFonts w:ascii="Arial" w:hAnsi="Arial" w:eastAsia="Arial" w:cs="Arial"/>
+        </w:rPr>
+      </w:pPr>
+    </w:p>
+    <w:p w14:noSpellErr="1">
+      <w:pPr>
+        <w:rPr>
+          <w:rFonts w:ascii="Arial" w:hAnsi="Arial" w:eastAsia="Arial" w:cs="Arial"/>
+        </w:rPr>
+      </w:pPr>
+    </w:p>
+    <w:p w14:noSpellErr="1">
+      <w:pPr>
+        <w:rPr>
+          <w:rFonts w:ascii="Arial" w:hAnsi="Arial" w:eastAsia="Arial" w:cs="Arial"/>
+        </w:rPr>
+      </w:pPr>
+    </w:p>
+    <w:p w14:noSpellErr="1">
+      <w:pPr>
+        <w:rPr>
+          <w:rFonts w:ascii="Arial" w:hAnsi="Arial" w:eastAsia="Arial" w:cs="Arial"/>
+        </w:rPr>
+      </w:pPr>
+    </w:p>
+    <w:p w14:noSpellErr="1">
+      <w:pPr>
+        <w:rPr>
+          <w:rFonts w:ascii="Arial" w:hAnsi="Arial" w:eastAsia="Arial" w:cs="Arial"/>
+        </w:rPr>
+      </w:pPr>
+    </w:p>
+    <w:p w14:noSpellErr="1">
+      <w:pPr>
+        <w:rPr>
+          <w:rFonts w:ascii="Arial" w:hAnsi="Arial" w:eastAsia="Arial" w:cs="Arial"/>
+        </w:rPr>
+      </w:pPr>
+    </w:p>
+    <w:p w14:noSpellErr="1">
+      <w:pPr>
+        <w:rPr>
+          <w:rFonts w:ascii="Arial" w:hAnsi="Arial" w:eastAsia="Arial" w:cs="Arial"/>
+        </w:rPr>
+      </w:pPr>
+    </w:p>
+    <w:p w14:noSpellErr="1">
+      <w:pPr>
+        <w:rPr>
+          <w:rFonts w:ascii="Arial" w:hAnsi="Arial" w:eastAsia="Arial" w:cs="Arial"/>
+        </w:rPr>
+      </w:pPr>
+    </w:p>
+    <w:p w14:noSpellErr="1">
+      <w:pPr>
+        <w:rPr>
+          <w:rFonts w:ascii="Arial" w:hAnsi="Arial" w:eastAsia="Arial" w:cs="Arial"/>
+        </w:rPr>
+      </w:pPr>
+    </w:p>
+    <w:p w14:noSpellErr="1">
+      <w:pPr>
+        <w:rPr>
+          <w:rFonts w:ascii="Arial" w:hAnsi="Arial" w:eastAsia="Arial" w:cs="Arial"/>
+        </w:rPr>
+      </w:pPr>
+    </w:p>
+    <w:p w14:noSpellErr="1">
+      <w:pPr>
+        <w:rPr>
+          <w:rFonts w:ascii="Arial" w:hAnsi="Arial" w:eastAsia="Arial" w:cs="Arial"/>
+        </w:rPr>
+      </w:pPr>
+    </w:p>
+    <w:p w14:noSpellErr="1">
+      <w:pPr>
+        <w:rPr>
+          <w:rFonts w:ascii="Arial" w:hAnsi="Arial" w:eastAsia="Arial" w:cs="Arial"/>
+        </w:rPr>
+      </w:pPr>
+    </w:p>
+    <w:p w14:noSpellErr="1">
+      <w:pPr>
+        <w:rPr>
+          <w:rFonts w:ascii="Arial" w:hAnsi="Arial" w:eastAsia="Arial" w:cs="Arial"/>
+        </w:rPr>
+      </w:pPr>
+    </w:p>
+    <w:p w14:noSpellErr="1">
+      <w:pPr>
+        <w:rPr>
+          <w:rFonts w:ascii="Arial" w:hAnsi="Arial" w:eastAsia="Arial" w:cs="Arial"/>
+        </w:rPr>
+      </w:pPr>
+    </w:p>
+    <w:p w14:noSpellErr="1">
+      <w:pPr>
+        <w:rPr>
+          <w:rFonts w:ascii="Arial" w:hAnsi="Arial" w:eastAsia="Arial" w:cs="Arial"/>
+        </w:rPr>
+      </w:pPr>
+    </w:p>
+    <w:p w14:noSpellErr="1">
+      <w:pPr>
+        <w:rPr>
+          <w:rFonts w:ascii="Arial" w:hAnsi="Arial" w:eastAsia="Arial" w:cs="Arial"/>
+        </w:rPr>
+      </w:pPr>
+    </w:p>
+    <w:p w14:noSpellErr="1">
+      <w:pPr>
+        <w:rPr>
+          <w:rFonts w:ascii="Arial" w:hAnsi="Arial" w:eastAsia="Arial" w:cs="Arial"/>
+        </w:rPr>
+      </w:pPr>
+    </w:p>
+    <w:p w14:noSpellErr="1">
+      <w:pPr>
+        <w:pStyle w:val="Heading1"/>
+        <w:rPr>
+          <w:rFonts w:ascii="Arial" w:hAnsi="Arial" w:eastAsia="Arial" w:cs="Arial"/>
+        </w:rPr>
+      </w:pPr>
+    </w:p>
+    <w:p w14:noSpellErr="1">
+      <w:pPr>
+        <w:rPr>
+          <w:rFonts w:ascii="Arial" w:hAnsi="Arial" w:eastAsia="Arial" w:cs="Arial"/>
+        </w:rPr>
+      </w:pPr>
+    </w:p>
+    <w:p w14:noSpellErr="1">
+      <w:pPr>
+        <w:rPr>
+          <w:rFonts w:ascii="Arial" w:hAnsi="Arial" w:eastAsia="Arial" w:cs="Arial"/>
+        </w:rPr>
+      </w:pPr>
+    </w:p>
+    <w:p w14:noSpellErr="1">
+      <w:pPr>
+        <w:rPr>
+          <w:rFonts w:ascii="Arial" w:hAnsi="Arial" w:eastAsia="Arial" w:cs="Arial"/>
+        </w:rPr>
+      </w:pPr>
+    </w:p>
+    <w:p w14:noSpellErr="1">
+      <w:pPr>
+        <w:rPr>
+          <w:rFonts w:ascii="Arial" w:hAnsi="Arial" w:eastAsia="Arial" w:cs="Arial"/>
+        </w:rPr>
+      </w:pPr>
+    </w:p>
+    <w:p w14:noSpellErr="1">
+      <w:pPr>
+        <w:rPr>
+          <w:rFonts w:ascii="Arial" w:hAnsi="Arial" w:eastAsia="Arial" w:cs="Arial"/>
+        </w:rPr>
+      </w:pPr>
+    </w:p>
+    <w:p w14:noSpellErr="1">
+      <w:pPr>
+        <w:pStyle w:val="Heading1"/>
+        <w:jc w:val="center"/>
+        <w:rPr>
+          <w:rFonts w:ascii="Arial" w:hAnsi="Arial" w:eastAsia="Arial" w:cs="Arial"/>
+          <w:b w:val="1"/>
+          <w:bCs w:val="1"/>
+          <w:color w:val="000000" w:themeColor="text1"/>
+          <w:sz w:val="32"/>
+          <w:szCs w:val="32"/>
+        </w:rPr>
+      </w:pPr>
+      <w:r>
+        <w:rPr>
+          <w:rFonts w:ascii="Arial" w:hAnsi="Arial" w:eastAsia="Arial" w:cs="Arial"/>
+          <w:b w:val="1"/>
+          <w:bCs w:val="1"/>
+          <w:color w:val="000000" w:themeColor="text1" w:themeTint="FF" w:themeShade="FF"/>
+          <w:sz w:val="32"/>
+          <w:szCs w:val="32"/>
+        </w:rPr>
+        <w:t>ESCOPO</w:t>
+      </w:r>
+    </w:p>
+    <w:p w14:noSpellErr="1">
+      <w:pPr>
+        <w:rPr>
+          <w:rFonts w:ascii="Arial" w:hAnsi="Arial" w:eastAsia="Arial" w:cs="Arial"/>
+        </w:rPr>
+      </w:pPr>
+    </w:p>
+    <w:p w14:noSpellErr="1">
+      <w:pPr>
+        <w:rPr>
+          <w:rFonts w:ascii="Arial" w:hAnsi="Arial" w:eastAsia="Arial" w:cs="Arial"/>
+          <w:b w:val="1"/>
+          <w:bCs w:val="1"/>
+          <w:sz w:val="24"/>
+          <w:szCs w:val="24"/>
+        </w:rPr>
+      </w:pPr>
+      <w:r>
+        <w:rPr>
+          <w:rFonts w:ascii="Arial" w:hAnsi="Arial" w:eastAsia="Arial" w:cs="Arial"/>
+          <w:b w:val="1"/>
+          <w:bCs w:val="1"/>
+          <w:sz w:val="24"/>
+          <w:szCs w:val="24"/>
+        </w:rPr>
+        <w:t>Descrição Resumida:</w:t>
+      </w:r>
+    </w:p>
+    <w:p w14:noSpellErr="1">
+      <w:pPr>
+        <w:ind w:firstLine="0"/>
+        <w:jc w:val="both"/>
+        <w:rPr>
+          <w:rFonts w:ascii="Arial" w:hAnsi="Arial" w:eastAsia="Arial" w:cs="Arial"/>
+          <w:sz w:val="24"/>
+          <w:szCs w:val="24"/>
+        </w:rPr>
+      </w:pPr>
+      <w:r>
+        <w:rPr>
+          <w:rFonts w:ascii="Arial" w:hAnsi="Arial" w:eastAsia="Arial" w:cs="Arial"/>
+          <w:sz w:val="24"/>
+          <w:szCs w:val="24"/>
+        </w:rPr>
+        <w:t>Desenvolver um website</w:t>
+      </w:r>
+      <w:r>
+        <w:rPr>
+          <w:rFonts w:ascii="Arial" w:hAnsi="Arial" w:eastAsia="Arial" w:cs="Arial"/>
+          <w:sz w:val="24"/>
+          <w:szCs w:val="24"/>
+        </w:rPr>
+        <w:t xml:space="preserve"> institucional</w:t>
+      </w:r>
+      <w:r>
+        <w:rPr>
+          <w:rFonts w:ascii="Arial" w:hAnsi="Arial" w:eastAsia="Arial" w:cs="Arial"/>
+          <w:sz w:val="24"/>
+          <w:szCs w:val="24"/>
+        </w:rPr>
+        <w:t xml:space="preserve"> </w:t>
+      </w:r>
+      <w:r>
+        <w:rPr>
+          <w:rFonts w:ascii="Arial" w:hAnsi="Arial" w:eastAsia="Arial" w:cs="Arial"/>
+          <w:sz w:val="24"/>
+          <w:szCs w:val="24"/>
+        </w:rPr>
+        <w:t>r</w:t>
+      </w:r>
+      <w:r>
+        <w:rPr>
+          <w:rFonts w:ascii="Arial" w:hAnsi="Arial" w:eastAsia="Arial" w:cs="Arial"/>
+          <w:sz w:val="24"/>
+          <w:szCs w:val="24"/>
+        </w:rPr>
+        <w:t>esponsivo</w:t>
+      </w:r>
+      <w:r>
+        <w:rPr>
+          <w:rFonts w:ascii="Arial" w:hAnsi="Arial" w:eastAsia="Arial" w:cs="Arial"/>
+          <w:sz w:val="24"/>
+          <w:szCs w:val="24"/>
+        </w:rPr>
+        <w:t>, e criar um sistema de monitoramento d</w:t>
+      </w:r>
+      <w:r>
+        <w:rPr>
+          <w:rFonts w:ascii="Arial" w:hAnsi="Arial" w:eastAsia="Arial" w:cs="Arial"/>
+          <w:sz w:val="24"/>
+          <w:szCs w:val="24"/>
+        </w:rPr>
+        <w:t>e hardware do co</w:t>
+      </w:r>
+      <w:r>
+        <w:rPr>
+          <w:rFonts w:ascii="Arial" w:hAnsi="Arial" w:eastAsia="Arial" w:cs="Arial"/>
+          <w:sz w:val="24"/>
+          <w:szCs w:val="24"/>
+        </w:rPr>
+        <w:t>m</w:t>
+      </w:r>
+      <w:r>
+        <w:rPr>
+          <w:rFonts w:ascii="Arial" w:hAnsi="Arial" w:eastAsia="Arial" w:cs="Arial"/>
+          <w:sz w:val="24"/>
+          <w:szCs w:val="24"/>
+        </w:rPr>
+        <w:t>putador</w:t>
+      </w:r>
+      <w:r>
+        <w:rPr>
+          <w:rFonts w:ascii="Arial" w:hAnsi="Arial" w:eastAsia="Arial" w:cs="Arial"/>
+          <w:sz w:val="24"/>
+          <w:szCs w:val="24"/>
+        </w:rPr>
+        <w:t xml:space="preserve"> central d</w:t>
+      </w:r>
+      <w:r>
+        <w:rPr>
+          <w:rFonts w:ascii="Arial" w:hAnsi="Arial" w:eastAsia="Arial" w:cs="Arial"/>
+          <w:sz w:val="24"/>
+          <w:szCs w:val="24"/>
+        </w:rPr>
+        <w:t>e</w:t>
+      </w:r>
+      <w:r>
+        <w:rPr>
+          <w:rFonts w:ascii="Arial" w:hAnsi="Arial" w:eastAsia="Arial" w:cs="Arial"/>
+          <w:sz w:val="24"/>
+          <w:szCs w:val="24"/>
+        </w:rPr>
+        <w:t xml:space="preserve"> metrôs, para </w:t>
+      </w:r>
+      <w:r>
+        <w:rPr>
+          <w:rFonts w:ascii="Arial" w:hAnsi="Arial" w:eastAsia="Arial" w:cs="Arial"/>
+          <w:sz w:val="24"/>
+          <w:szCs w:val="24"/>
+        </w:rPr>
+        <w:t xml:space="preserve">garantir o funcionamento </w:t>
+      </w:r>
+      <w:r>
+        <w:rPr>
+          <w:rFonts w:ascii="Arial" w:hAnsi="Arial" w:eastAsia="Arial" w:cs="Arial"/>
+          <w:sz w:val="24"/>
+          <w:szCs w:val="24"/>
+        </w:rPr>
+        <w:t xml:space="preserve">da máquina </w:t>
+      </w:r>
+      <w:r>
+        <w:rPr>
+          <w:rFonts w:ascii="Arial" w:hAnsi="Arial" w:eastAsia="Arial" w:cs="Arial"/>
+          <w:sz w:val="24"/>
+          <w:szCs w:val="24"/>
+        </w:rPr>
+        <w:t xml:space="preserve">durante o </w:t>
+      </w:r>
+      <w:r>
+        <w:rPr>
+          <w:rFonts w:ascii="Arial" w:hAnsi="Arial" w:eastAsia="Arial" w:cs="Arial"/>
+          <w:sz w:val="24"/>
+          <w:szCs w:val="24"/>
+        </w:rPr>
+        <w:t>tempo de serviço</w:t>
+      </w:r>
+      <w:r>
+        <w:rPr>
+          <w:rFonts w:ascii="Arial" w:hAnsi="Arial" w:eastAsia="Arial" w:cs="Arial"/>
+          <w:sz w:val="24"/>
+          <w:szCs w:val="24"/>
+        </w:rPr>
+        <w:t>.</w:t>
+      </w:r>
+    </w:p>
+    <w:p>
+      <w:pPr>
+        <w:pStyle w:val="Normal"/>
+        <w:rPr>
+          <w:rFonts w:ascii="Arial" w:hAnsi="Arial" w:eastAsia="Arial" w:cs="Arial"/>
+          <w:sz w:val="24"/>
+          <w:szCs w:val="24"/>
+        </w:rPr>
+      </w:pPr>
+    </w:p>
+    <w:p w14:noSpellErr="1">
+      <w:pPr>
+        <w:rPr>
+          <w:rFonts w:ascii="Arial" w:hAnsi="Arial" w:eastAsia="Arial" w:cs="Arial"/>
+          <w:b w:val="1"/>
+          <w:bCs w:val="1"/>
+          <w:sz w:val="24"/>
+          <w:szCs w:val="24"/>
+        </w:rPr>
+      </w:pPr>
+      <w:r>
+        <w:rPr>
+          <w:rFonts w:ascii="Arial" w:hAnsi="Arial" w:eastAsia="Arial" w:cs="Arial"/>
+          <w:b w:val="1"/>
+          <w:bCs w:val="1"/>
+          <w:sz w:val="24"/>
+          <w:szCs w:val="24"/>
+        </w:rPr>
+        <w:t>Equipe do projeto:</w:t>
+      </w:r>
+    </w:p>
+    <w:p w14:noSpellErr="1">
+      <w:pPr>
+        <w:pStyle w:val="ListParagraph"/>
+        <w:numPr>
+          <w:ilvl w:val="0"/>
+          <w:numId w:val="4"/>
+        </w:numPr>
+        <w:jc w:val="both"/>
+        <w:rPr>
+          <w:rFonts w:ascii="Arial" w:hAnsi="Arial" w:eastAsia="Arial" w:cs="Arial"/>
+        </w:rPr>
+      </w:pPr>
+      <w:r>
+        <w:rPr>
+          <w:rFonts w:ascii="Arial" w:hAnsi="Arial" w:eastAsia="Arial" w:cs="Arial"/>
+        </w:rPr>
+        <w:t>Eduardo Castrillo</w:t>
+      </w:r>
+    </w:p>
+    <w:p w14:noSpellErr="1">
+      <w:pPr>
+        <w:pStyle w:val="ListParagraph"/>
+        <w:numPr>
+          <w:ilvl w:val="0"/>
+          <w:numId w:val="4"/>
+        </w:numPr>
+        <w:jc w:val="both"/>
+        <w:rPr>
+          <w:rFonts w:ascii="Arial" w:hAnsi="Arial" w:eastAsia="Arial" w:cs="Arial"/>
+        </w:rPr>
+      </w:pPr>
+      <w:r>
+        <w:rPr>
+          <w:rFonts w:ascii="Arial" w:hAnsi="Arial" w:eastAsia="Arial" w:cs="Arial"/>
+        </w:rPr>
+        <w:t>Felipe Magalhães</w:t>
+      </w:r>
+    </w:p>
+    <w:p w14:noSpellErr="1">
+      <w:pPr>
+        <w:pStyle w:val="ListParagraph"/>
+        <w:numPr>
+          <w:ilvl w:val="0"/>
+          <w:numId w:val="4"/>
+        </w:numPr>
+        <w:jc w:val="both"/>
+        <w:rPr>
+          <w:rFonts w:ascii="Arial" w:hAnsi="Arial" w:eastAsia="Arial" w:cs="Arial"/>
+        </w:rPr>
+      </w:pPr>
+      <w:r>
+        <w:rPr>
+          <w:rFonts w:ascii="Arial" w:hAnsi="Arial" w:eastAsia="Arial" w:cs="Arial"/>
+        </w:rPr>
+        <w:t>Matheus Rabello</w:t>
+      </w:r>
+    </w:p>
+    <w:p w14:noSpellErr="1">
+      <w:pPr>
+        <w:pStyle w:val="ListParagraph"/>
+        <w:numPr>
+          <w:ilvl w:val="0"/>
+          <w:numId w:val="4"/>
+        </w:numPr>
+        <w:jc w:val="both"/>
+        <w:rPr>
+          <w:rFonts w:ascii="Arial" w:hAnsi="Arial" w:eastAsia="Arial" w:cs="Arial"/>
+        </w:rPr>
+      </w:pPr>
+      <w:r>
+        <w:rPr>
+          <w:rFonts w:ascii="Arial" w:hAnsi="Arial" w:eastAsia="Arial" w:cs="Arial"/>
+        </w:rPr>
+        <w:t>Renan Alves</w:t>
+      </w:r>
+    </w:p>
+    <w:p w14:noSpellErr="1">
+      <w:pPr>
+        <w:pStyle w:val="ListParagraph"/>
+        <w:numPr>
+          <w:ilvl w:val="0"/>
+          <w:numId w:val="4"/>
+        </w:numPr>
+        <w:jc w:val="both"/>
+        <w:rPr>
+          <w:rFonts w:ascii="Arial" w:hAnsi="Arial" w:eastAsia="Arial" w:cs="Arial"/>
+        </w:rPr>
+      </w:pPr>
+      <w:r>
+        <w:rPr>
+          <w:rFonts w:ascii="Arial" w:hAnsi="Arial" w:eastAsia="Arial" w:cs="Arial"/>
+        </w:rPr>
+        <w:t>Samarah Costa</w:t>
+      </w:r>
+    </w:p>
+    <w:p w14:noSpellErr="1">
+      <w:pPr>
+        <w:pStyle w:val="Normal"/>
+        <w:rPr>
+          <w:rFonts w:ascii="Arial" w:hAnsi="Arial" w:eastAsia="Arial" w:cs="Arial"/>
+        </w:rPr>
+      </w:pPr>
+    </w:p>
+    <w:p w14:noSpellErr="1">
+      <w:pPr>
+        <w:rPr>
+          <w:rFonts w:ascii="Arial" w:hAnsi="Arial" w:eastAsia="Arial" w:cs="Arial"/>
+          <w:b w:val="1"/>
+          <w:bCs w:val="1"/>
+          <w:sz w:val="24"/>
+          <w:szCs w:val="24"/>
+        </w:rPr>
+      </w:pPr>
+      <w:r>
+        <w:rPr>
+          <w:rFonts w:ascii="Arial" w:hAnsi="Arial" w:eastAsia="Arial" w:cs="Arial"/>
+          <w:b w:val="1"/>
+          <w:bCs w:val="1"/>
+          <w:sz w:val="24"/>
+          <w:szCs w:val="24"/>
+        </w:rPr>
+        <w:t>Partes Interessadas:</w:t>
+      </w:r>
+    </w:p>
+    <w:p w14:noSpellErr="1">
+      <w:pPr>
+        <w:pStyle w:val="ListParagraph"/>
+        <w:numPr>
+          <w:ilvl w:val="0"/>
+          <w:numId w:val="3"/>
+        </w:numPr>
+        <w:jc w:val="both"/>
+        <w:rPr>
+          <w:rFonts w:ascii="Arial" w:hAnsi="Arial" w:eastAsia="Arial" w:cs="Arial"/>
+        </w:rPr>
+      </w:pPr>
+      <w:r>
+        <w:rPr>
+          <w:rFonts w:ascii="Arial" w:hAnsi="Arial" w:eastAsia="Arial" w:cs="Arial"/>
+        </w:rPr>
+        <w:t>Engenheiros de Ti</w:t>
+      </w:r>
+    </w:p>
+    <w:p w14:noSpellErr="1">
+      <w:pPr>
+        <w:pStyle w:val="ListParagraph"/>
+        <w:numPr>
+          <w:ilvl w:val="0"/>
+          <w:numId w:val="3"/>
+        </w:numPr>
+        <w:jc w:val="both"/>
+        <w:rPr>
+          <w:rFonts w:ascii="Arial" w:hAnsi="Arial" w:eastAsia="Arial" w:cs="Arial"/>
+        </w:rPr>
+      </w:pPr>
+      <w:r>
+        <w:rPr>
+          <w:rFonts w:ascii="Arial" w:hAnsi="Arial" w:eastAsia="Arial" w:cs="Arial"/>
+        </w:rPr>
+        <w:t>Técnicos de Manutenção</w:t>
+      </w:r>
+    </w:p>
+    <w:p w14:noSpellErr="1">
+      <w:pPr>
+        <w:pStyle w:val="ListParagraph"/>
+        <w:numPr>
+          <w:ilvl w:val="0"/>
+          <w:numId w:val="3"/>
+        </w:numPr>
+        <w:jc w:val="both"/>
+        <w:rPr>
+          <w:rFonts w:ascii="Arial" w:hAnsi="Arial" w:eastAsia="Arial" w:cs="Arial"/>
+        </w:rPr>
+      </w:pPr>
+      <w:r>
+        <w:rPr>
+          <w:rFonts w:ascii="Arial" w:hAnsi="Arial" w:eastAsia="Arial" w:cs="Arial"/>
+        </w:rPr>
+        <w:t>Autoridades Reguladoras</w:t>
+      </w:r>
+    </w:p>
+    <w:p w14:noSpellErr="1">
+      <w:pPr>
+        <w:pStyle w:val="ListParagraph"/>
+        <w:numPr>
+          <w:ilvl w:val="0"/>
+          <w:numId w:val="3"/>
+        </w:numPr>
+        <w:jc w:val="both"/>
+        <w:rPr>
+          <w:rFonts w:ascii="Arial" w:hAnsi="Arial" w:eastAsia="Arial" w:cs="Arial"/>
+        </w:rPr>
+      </w:pPr>
+      <w:r>
+        <w:rPr>
+          <w:rFonts w:ascii="Arial" w:hAnsi="Arial" w:eastAsia="Arial" w:cs="Arial"/>
+        </w:rPr>
+        <w:t xml:space="preserve">Empresas de </w:t>
+      </w:r>
+      <w:r>
+        <w:rPr>
+          <w:rFonts w:ascii="Arial" w:hAnsi="Arial" w:eastAsia="Arial" w:cs="Arial"/>
+        </w:rPr>
+        <w:t>Metroferroviário</w:t>
+      </w:r>
+    </w:p>
+    <w:p w14:noSpellErr="1">
+      <w:pPr>
+        <w:pStyle w:val="ListParagraph"/>
+        <w:numPr>
+          <w:ilvl w:val="0"/>
+          <w:numId w:val="3"/>
+        </w:numPr>
+        <w:jc w:val="both"/>
+        <w:rPr>
+          <w:rFonts w:ascii="Arial" w:hAnsi="Arial" w:eastAsia="Arial" w:cs="Arial"/>
+        </w:rPr>
+      </w:pPr>
+      <w:r>
+        <w:rPr>
+          <w:rFonts w:ascii="Arial" w:hAnsi="Arial" w:eastAsia="Arial" w:cs="Arial"/>
+        </w:rPr>
+        <w:t>Equipe de manutenção</w:t>
+      </w:r>
+    </w:p>
+    <w:p w14:noSpellErr="1">
+      <w:pPr>
+        <w:pStyle w:val="ListParagraph"/>
+        <w:numPr>
+          <w:ilvl w:val="0"/>
+          <w:numId w:val="3"/>
+        </w:numPr>
+        <w:jc w:val="both"/>
+        <w:rPr>
+          <w:rFonts w:ascii="Arial" w:hAnsi="Arial" w:eastAsia="Arial" w:cs="Arial"/>
+        </w:rPr>
+      </w:pPr>
+      <w:r>
+        <w:rPr>
+          <w:rFonts w:ascii="Arial" w:hAnsi="Arial" w:eastAsia="Arial" w:cs="Arial"/>
+        </w:rPr>
+        <w:t>Equipe operacional do metrô</w:t>
+      </w:r>
+    </w:p>
+    <w:p w14:noSpellErr="1">
+      <w:pPr>
+        <w:pStyle w:val="ListParagraph"/>
+        <w:numPr>
+          <w:ilvl w:val="0"/>
+          <w:numId w:val="3"/>
+        </w:numPr>
+        <w:jc w:val="both"/>
+        <w:rPr>
+          <w:rFonts w:ascii="Arial" w:hAnsi="Arial" w:eastAsia="Arial" w:cs="Arial"/>
+        </w:rPr>
+      </w:pPr>
+      <w:r>
+        <w:rPr>
+          <w:rFonts w:ascii="Arial" w:hAnsi="Arial" w:eastAsia="Arial" w:cs="Arial"/>
+        </w:rPr>
+        <w:t>Governo brasileiro</w:t>
+      </w:r>
+    </w:p>
+    <w:p w14:noSpellErr="1">
+      <w:pPr>
+        <w:pStyle w:val="ListParagraph"/>
+        <w:rPr>
+          <w:rFonts w:ascii="Arial" w:hAnsi="Arial" w:eastAsia="Arial" w:cs="Arial"/>
+        </w:rPr>
+      </w:pPr>
+    </w:p>
+    <w:p w14:noSpellErr="1">
+      <w:pPr>
+        <w:jc w:val="both"/>
+        <w:rPr>
+          <w:rFonts w:ascii="Arial" w:hAnsi="Arial" w:eastAsia="Arial" w:cs="Arial"/>
+          <w:b w:val="1"/>
+          <w:bCs w:val="1"/>
+          <w:sz w:val="24"/>
+          <w:szCs w:val="24"/>
+        </w:rPr>
+      </w:pPr>
+      <w:r>
+        <w:rPr>
+          <w:rFonts w:ascii="Arial" w:hAnsi="Arial" w:eastAsia="Arial" w:cs="Arial"/>
+          <w:b w:val="1"/>
+          <w:bCs w:val="1"/>
+          <w:sz w:val="24"/>
+          <w:szCs w:val="24"/>
+        </w:rPr>
+        <w:t>Recursos Necessário:</w:t>
+      </w:r>
+    </w:p>
+    <w:p>
+      <w:pPr>
+        <w:pStyle w:val="ListParagraph"/>
+        <w:numPr>
+          <w:ilvl w:val="0"/>
+          <w:numId w:val="2"/>
+        </w:numPr>
+        <w:jc w:val="both"/>
+        <w:rPr>
+          <w:rFonts w:ascii="Arial" w:hAnsi="Arial" w:eastAsia="Arial" w:cs="Arial"/>
+        </w:rPr>
+      </w:pPr>
+      <w:r>
+        <w:rPr>
+          <w:rFonts w:ascii="Arial" w:hAnsi="Arial" w:eastAsia="Arial" w:cs="Arial"/>
+        </w:rPr>
+        <w:t>2</w:t>
+      </w:r>
+      <w:r>
+        <w:rPr>
+          <w:rFonts w:ascii="Arial" w:hAnsi="Arial" w:eastAsia="Arial" w:cs="Arial"/>
+        </w:rPr>
+        <w:t xml:space="preserve"> Desenvolvedor </w:t>
+      </w:r>
+      <w:r>
+        <w:rPr>
+          <w:rFonts w:ascii="Arial" w:hAnsi="Arial" w:eastAsia="Arial" w:cs="Arial"/>
+        </w:rPr>
+        <w:t>Backend</w:t>
+      </w:r>
+    </w:p>
+    <w:p w14:noSpellErr="1">
+      <w:pPr>
+        <w:pStyle w:val="ListParagraph"/>
+        <w:numPr>
+          <w:ilvl w:val="0"/>
+          <w:numId w:val="2"/>
+        </w:numPr>
+        <w:jc w:val="both"/>
+        <w:rPr>
+          <w:rFonts w:ascii="Arial" w:hAnsi="Arial" w:eastAsia="Arial" w:cs="Arial"/>
+        </w:rPr>
+      </w:pPr>
+      <w:r>
+        <w:rPr>
+          <w:rFonts w:ascii="Arial" w:hAnsi="Arial" w:eastAsia="Arial" w:cs="Arial"/>
+        </w:rPr>
+        <w:t>1</w:t>
+      </w:r>
+      <w:r>
+        <w:rPr>
+          <w:rFonts w:ascii="Arial" w:hAnsi="Arial" w:eastAsia="Arial" w:cs="Arial"/>
+        </w:rPr>
+        <w:t xml:space="preserve"> Especialistas em Banco de Dados</w:t>
+      </w:r>
+    </w:p>
+    <w:p>
+      <w:pPr>
+        <w:pStyle w:val="ListParagraph"/>
+        <w:numPr>
+          <w:ilvl w:val="0"/>
+          <w:numId w:val="2"/>
+        </w:numPr>
+        <w:jc w:val="both"/>
+        <w:rPr>
+          <w:rFonts w:ascii="Arial" w:hAnsi="Arial" w:eastAsia="Arial" w:cs="Arial"/>
+        </w:rPr>
+      </w:pPr>
+      <w:r>
+        <w:rPr>
+          <w:rFonts w:ascii="Arial" w:hAnsi="Arial" w:eastAsia="Arial" w:cs="Arial"/>
+        </w:rPr>
+        <w:t xml:space="preserve">1 </w:t>
+      </w:r>
+      <w:r>
+        <w:rPr>
+          <w:rFonts w:ascii="Arial" w:hAnsi="Arial" w:eastAsia="Arial" w:cs="Arial"/>
+        </w:rPr>
+        <w:t>Frontend</w:t>
+      </w:r>
+    </w:p>
+    <w:p w14:noSpellErr="1">
+      <w:pPr>
+        <w:pStyle w:val="ListParagraph"/>
+        <w:numPr>
+          <w:ilvl w:val="0"/>
+          <w:numId w:val="2"/>
+        </w:numPr>
+        <w:jc w:val="both"/>
+        <w:rPr>
+          <w:rFonts w:ascii="Arial" w:hAnsi="Arial" w:eastAsia="Arial" w:cs="Arial"/>
+        </w:rPr>
+      </w:pPr>
+      <w:r>
+        <w:rPr>
+          <w:rFonts w:ascii="Arial" w:hAnsi="Arial" w:eastAsia="Arial" w:cs="Arial"/>
+        </w:rPr>
+        <w:t>1 Gestor de projetos</w:t>
+      </w:r>
+    </w:p>
+    <w:p w14:noSpellErr="1">
+      <w:pPr>
+        <w:pStyle w:val="ListParagraph"/>
+        <w:numPr>
+          <w:ilvl w:val="0"/>
+          <w:numId w:val="2"/>
+        </w:numPr>
+        <w:jc w:val="both"/>
+        <w:rPr>
+          <w:rFonts w:ascii="Arial" w:hAnsi="Arial" w:eastAsia="Arial" w:cs="Arial"/>
+        </w:rPr>
+      </w:pPr>
+      <w:r>
+        <w:rPr>
+          <w:rFonts w:ascii="Arial" w:hAnsi="Arial" w:eastAsia="Arial" w:cs="Arial"/>
+        </w:rPr>
+        <w:t>Serviço em Cloud</w:t>
+      </w:r>
+    </w:p>
+    <w:p w14:noSpellErr="1">
+      <w:pPr>
+        <w:jc w:val="both"/>
+        <w:rPr>
+          <w:rFonts w:ascii="Arial" w:hAnsi="Arial" w:eastAsia="Arial" w:cs="Arial"/>
+        </w:rPr>
+      </w:pPr>
+    </w:p>
+    <w:p w14:noSpellErr="1">
+      <w:pPr>
+        <w:jc w:val="both"/>
+        <w:rPr>
+          <w:rFonts w:ascii="Arial" w:hAnsi="Arial" w:eastAsia="Arial" w:cs="Arial"/>
+          <w:b w:val="1"/>
+          <w:bCs w:val="1"/>
+          <w:sz w:val="24"/>
+          <w:szCs w:val="24"/>
+        </w:rPr>
+      </w:pPr>
+      <w:r>
+        <w:rPr>
+          <w:rFonts w:ascii="Arial" w:hAnsi="Arial" w:eastAsia="Arial" w:cs="Arial"/>
+          <w:b w:val="1"/>
+          <w:bCs w:val="1"/>
+          <w:sz w:val="24"/>
+          <w:szCs w:val="24"/>
+        </w:rPr>
+        <w:t>Resultados Esperados:</w:t>
+      </w:r>
+    </w:p>
+    <w:p w14:noSpellErr="1">
+      <w:pPr>
+        <w:pStyle w:val="ListParagraph"/>
+        <w:numPr>
+          <w:ilvl w:val="0"/>
+          <w:numId w:val="6"/>
+        </w:numPr>
+        <w:jc w:val="both"/>
+        <w:rPr>
+          <w:rFonts w:ascii="Arial" w:hAnsi="Arial" w:eastAsia="Arial" w:cs="Arial"/>
+          <w:b w:val="1"/>
+          <w:bCs w:val="1"/>
+        </w:rPr>
+      </w:pPr>
+      <w:r>
+        <w:rPr>
+          <w:rFonts w:ascii="Arial" w:hAnsi="Arial" w:eastAsia="Arial" w:cs="Arial"/>
+        </w:rPr>
+        <w:t xml:space="preserve">Reduzir </w:t>
+      </w:r>
+      <w:r>
+        <w:rPr>
+          <w:rFonts w:ascii="Arial" w:hAnsi="Arial" w:eastAsia="Arial" w:cs="Arial"/>
+        </w:rPr>
+        <w:t>em até</w:t>
+      </w:r>
+      <w:r>
+        <w:rPr>
+          <w:rFonts w:ascii="Arial" w:hAnsi="Arial" w:eastAsia="Arial" w:cs="Arial"/>
+        </w:rPr>
+        <w:t xml:space="preserve"> X% a quantidade</w:t>
+      </w:r>
+      <w:r>
+        <w:rPr>
+          <w:rFonts w:ascii="Arial" w:hAnsi="Arial" w:eastAsia="Arial" w:cs="Arial"/>
+        </w:rPr>
+        <w:t xml:space="preserve"> de incidentes</w:t>
+      </w:r>
+      <w:r>
+        <w:rPr>
+          <w:rFonts w:ascii="Arial" w:hAnsi="Arial" w:eastAsia="Arial" w:cs="Arial"/>
+        </w:rPr>
+        <w:t xml:space="preserve">, e recuperar até </w:t>
+      </w:r>
+      <w:r>
+        <w:rPr>
+          <w:rFonts w:ascii="Arial" w:hAnsi="Arial" w:eastAsia="Arial" w:cs="Arial"/>
+        </w:rPr>
+        <w:t>40</w:t>
+      </w:r>
+      <w:r>
+        <w:rPr>
+          <w:rFonts w:ascii="Arial" w:hAnsi="Arial" w:eastAsia="Arial" w:cs="Arial"/>
+        </w:rPr>
+        <w:t>% d</w:t>
+      </w:r>
+      <w:r>
+        <w:rPr>
+          <w:rFonts w:ascii="Arial" w:hAnsi="Arial" w:eastAsia="Arial" w:cs="Arial"/>
+        </w:rPr>
+        <w:t>o</w:t>
+      </w:r>
+      <w:r>
+        <w:rPr>
+          <w:rFonts w:ascii="Arial" w:hAnsi="Arial" w:eastAsia="Arial" w:cs="Arial"/>
+        </w:rPr>
+        <w:t xml:space="preserve"> </w:t>
+      </w:r>
+      <w:r>
+        <w:rPr>
+          <w:rFonts w:ascii="Arial" w:hAnsi="Arial" w:eastAsia="Arial" w:cs="Arial"/>
+        </w:rPr>
+        <w:t>lucro.</w:t>
+      </w:r>
+    </w:p>
+    <w:p>
+      <w:pPr>
+        <w:rPr>
+          <w:rFonts w:ascii="Arial" w:hAnsi="Arial" w:eastAsia="Arial" w:cs="Arial"/>
+        </w:rPr>
+      </w:pPr>
+    </w:p>
+    <w:p>
+      <w:pPr>
+        <w:rPr>
+          <w:rFonts w:ascii="Arial" w:hAnsi="Arial" w:eastAsia="Arial" w:cs="Arial"/>
+          <w:b w:val="1"/>
+          <w:bCs w:val="1"/>
+        </w:rPr>
+      </w:pPr>
+    </w:p>
+    <w:p>
+      <w:pPr>
+        <w:pStyle w:val="Normal"/>
+        <w:rPr>
+          <w:rFonts w:ascii="Arial" w:hAnsi="Arial" w:eastAsia="Arial" w:cs="Arial"/>
+          <w:b w:val="1"/>
+          <w:bCs w:val="1"/>
+        </w:rPr>
+      </w:pPr>
+    </w:p>
+    <w:p>
+      <w:pPr>
+        <w:jc w:val="both"/>
+        <w:rPr>
+          <w:rFonts w:ascii="Arial" w:hAnsi="Arial" w:eastAsia="Arial" w:cs="Arial"/>
+          <w:b w:val="1"/>
+          <w:bCs w:val="1"/>
+          <w:sz w:val="24"/>
+          <w:szCs w:val="24"/>
+        </w:rPr>
+      </w:pPr>
+      <w:r>
+        <w:rPr>
+          <w:rFonts w:ascii="Arial" w:hAnsi="Arial" w:eastAsia="Arial" w:cs="Arial"/>
+          <w:b w:val="1"/>
+          <w:bCs w:val="1"/>
+          <w:sz w:val="24"/>
+          <w:szCs w:val="24"/>
+        </w:rPr>
+        <w:t>Sistema de monitoramento funcional e eficiente:</w:t>
+      </w:r>
+    </w:p>
+    <w:p w14:noSpellErr="1">
+      <w:pPr>
+        <w:jc w:val="both"/>
+        <w:rPr>
+          <w:rFonts w:ascii="Arial" w:hAnsi="Arial" w:eastAsia="Arial" w:cs="Arial"/>
+          <w:sz w:val="24"/>
+          <w:szCs w:val="24"/>
+        </w:rPr>
+      </w:pPr>
+      <w:r>
+        <w:rPr>
+          <w:rFonts w:ascii="Arial" w:hAnsi="Arial" w:eastAsia="Arial" w:cs="Arial"/>
+          <w:sz w:val="24"/>
+          <w:szCs w:val="24"/>
+        </w:rPr>
+        <w:t>Monitoramento dos componentes de hardware em tempo real.</w:t>
+      </w:r>
+    </w:p>
+    <w:p w14:noSpellErr="1">
+      <w:pPr>
+        <w:jc w:val="both"/>
+        <w:rPr>
+          <w:rFonts w:ascii="Arial" w:hAnsi="Arial" w:eastAsia="Arial" w:cs="Arial"/>
+          <w:sz w:val="24"/>
+          <w:szCs w:val="24"/>
+        </w:rPr>
+      </w:pPr>
+      <w:r>
+        <w:rPr>
+          <w:rFonts w:ascii="Arial" w:hAnsi="Arial" w:eastAsia="Arial" w:cs="Arial"/>
+          <w:sz w:val="24"/>
+          <w:szCs w:val="24"/>
+        </w:rPr>
+        <w:t>Detecção de anomalias e falhas.</w:t>
+      </w:r>
+    </w:p>
+    <w:p w14:noSpellErr="1">
+      <w:pPr>
+        <w:jc w:val="both"/>
+        <w:rPr>
+          <w:rFonts w:ascii="Arial" w:hAnsi="Arial" w:eastAsia="Arial" w:cs="Arial"/>
+          <w:sz w:val="28"/>
+          <w:szCs w:val="28"/>
+        </w:rPr>
+      </w:pPr>
+      <w:r>
+        <w:rPr>
+          <w:rFonts w:ascii="Arial" w:hAnsi="Arial" w:eastAsia="Arial" w:cs="Arial"/>
+          <w:sz w:val="24"/>
+          <w:szCs w:val="24"/>
+        </w:rPr>
+        <w:t>Geração de alarmes e notificações.</w:t>
+      </w:r>
+    </w:p>
+    <w:p>
+      <w:pPr>
+        <w:pStyle w:val="Normal"/>
+        <w:rPr>
+          <w:rFonts w:ascii="Arial" w:hAnsi="Arial" w:eastAsia="Arial" w:cs="Arial"/>
+          <w:sz w:val="24"/>
+          <w:szCs w:val="24"/>
+        </w:rPr>
+      </w:pPr>
+    </w:p>
+    <w:p w14:noSpellErr="1">
+      <w:pPr>
+        <w:jc w:val="both"/>
+        <w:rPr>
+          <w:rFonts w:ascii="Arial" w:hAnsi="Arial" w:eastAsia="Arial" w:cs="Arial"/>
+          <w:b w:val="1"/>
+          <w:bCs w:val="1"/>
+          <w:sz w:val="24"/>
+          <w:szCs w:val="24"/>
+        </w:rPr>
+      </w:pPr>
+      <w:r>
+        <w:rPr>
+          <w:rFonts w:ascii="Arial" w:hAnsi="Arial" w:eastAsia="Arial" w:cs="Arial"/>
+          <w:b w:val="1"/>
+          <w:bCs w:val="1"/>
+          <w:sz w:val="24"/>
+          <w:szCs w:val="24"/>
+        </w:rPr>
+        <w:t>Aumento da confiabilidade:</w:t>
+      </w:r>
+    </w:p>
+    <w:p w14:noSpellErr="1">
+      <w:pPr>
+        <w:jc w:val="both"/>
+        <w:rPr>
+          <w:rFonts w:ascii="Arial" w:hAnsi="Arial" w:eastAsia="Arial" w:cs="Arial"/>
+          <w:sz w:val="24"/>
+          <w:szCs w:val="24"/>
+        </w:rPr>
+      </w:pPr>
+      <w:r>
+        <w:rPr>
+          <w:rFonts w:ascii="Arial" w:hAnsi="Arial" w:eastAsia="Arial" w:cs="Arial"/>
+          <w:sz w:val="24"/>
+          <w:szCs w:val="24"/>
+        </w:rPr>
+        <w:t>Detecção precoce de falhas.</w:t>
+      </w:r>
+    </w:p>
+    <w:p w14:noSpellErr="1">
+      <w:pPr>
+        <w:jc w:val="both"/>
+        <w:rPr>
+          <w:rFonts w:ascii="Arial" w:hAnsi="Arial" w:eastAsia="Arial" w:cs="Arial"/>
+          <w:sz w:val="24"/>
+          <w:szCs w:val="24"/>
+        </w:rPr>
+      </w:pPr>
+      <w:r>
+        <w:rPr>
+          <w:rFonts w:ascii="Arial" w:hAnsi="Arial" w:eastAsia="Arial" w:cs="Arial"/>
+          <w:sz w:val="24"/>
+          <w:szCs w:val="24"/>
+        </w:rPr>
+        <w:t>Prevenção de falhas graves.</w:t>
+      </w:r>
+    </w:p>
+    <w:p w14:noSpellErr="1">
+      <w:pPr>
+        <w:jc w:val="both"/>
+        <w:rPr>
+          <w:rFonts w:ascii="Arial" w:hAnsi="Arial" w:eastAsia="Arial" w:cs="Arial"/>
+          <w:sz w:val="24"/>
+          <w:szCs w:val="24"/>
+        </w:rPr>
+      </w:pPr>
+    </w:p>
+    <w:p w14:noSpellErr="1">
+      <w:pPr>
+        <w:jc w:val="both"/>
+        <w:rPr>
+          <w:rFonts w:ascii="Arial" w:hAnsi="Arial" w:eastAsia="Arial" w:cs="Arial"/>
+          <w:b w:val="1"/>
+          <w:bCs w:val="1"/>
+          <w:sz w:val="24"/>
+          <w:szCs w:val="24"/>
+        </w:rPr>
+      </w:pPr>
+      <w:r>
+        <w:rPr>
+          <w:rFonts w:ascii="Arial" w:hAnsi="Arial" w:eastAsia="Arial" w:cs="Arial"/>
+          <w:b w:val="1"/>
+          <w:bCs w:val="1"/>
+          <w:sz w:val="24"/>
+          <w:szCs w:val="24"/>
+        </w:rPr>
+        <w:t>Melhoria da segurança:</w:t>
+      </w:r>
+    </w:p>
+    <w:p w14:noSpellErr="1">
+      <w:pPr>
+        <w:jc w:val="both"/>
+        <w:rPr>
+          <w:rFonts w:ascii="Arial" w:hAnsi="Arial" w:eastAsia="Arial" w:cs="Arial"/>
+          <w:sz w:val="24"/>
+          <w:szCs w:val="24"/>
+        </w:rPr>
+      </w:pPr>
+      <w:r>
+        <w:rPr>
+          <w:rFonts w:ascii="Arial" w:hAnsi="Arial" w:eastAsia="Arial" w:cs="Arial"/>
+          <w:sz w:val="24"/>
+          <w:szCs w:val="24"/>
+        </w:rPr>
+        <w:t>Identificação de riscos potenciais.</w:t>
+      </w:r>
+    </w:p>
+    <w:p w14:noSpellErr="1">
+      <w:pPr>
+        <w:jc w:val="both"/>
+        <w:rPr>
+          <w:rFonts w:ascii="Arial" w:hAnsi="Arial" w:eastAsia="Arial" w:cs="Arial"/>
+          <w:sz w:val="24"/>
+          <w:szCs w:val="24"/>
+        </w:rPr>
+      </w:pPr>
+      <w:r>
+        <w:rPr>
+          <w:rFonts w:ascii="Arial" w:hAnsi="Arial" w:eastAsia="Arial" w:cs="Arial"/>
+          <w:sz w:val="24"/>
+          <w:szCs w:val="24"/>
+        </w:rPr>
+        <w:t>Prevenção de acidentes.</w:t>
+      </w:r>
+    </w:p>
+    <w:p>
+      <w:pPr>
+        <w:rPr>
+          <w:rFonts w:ascii="Arial" w:hAnsi="Arial" w:eastAsia="Arial" w:cs="Arial"/>
+        </w:rPr>
+      </w:pPr>
+    </w:p>
+    <w:p>
+      <w:pPr>
+        <w:shd w:val="clear" w:color="auto" w:fill="FFFFFF" w:themeFill="background1"/>
+        <w:spacing w:after="255" w:line="240" w:lineRule="auto"/>
+        <w:jc w:val="center"/>
+        <w:rPr>
+          <w:rFonts w:ascii="Arial" w:hAnsi="Arial" w:cs="Arial"/>
+        </w:rPr>
+      </w:pPr>
+      <w:r>
+        <w:br/>
+      </w:r>
+      <w:r>
+        <w:br/>
+      </w:r>
+      <w:r>
+        <w:rPr>
+          <w:rFonts w:ascii="Arial" w:hAnsi="Arial" w:cs="Arial"/>
+          <w:b w:val="1"/>
+          <w:bCs w:val="1"/>
+          <w:sz w:val="28"/>
+          <w:szCs w:val="28"/>
+        </w:rPr>
+        <w:t xml:space="preserve">Macro </w:t>
+      </w:r>
+      <w:r>
+        <w:rPr>
+          <w:rFonts w:ascii="Arial" w:hAnsi="Arial" w:cs="Arial"/>
+          <w:b w:val="1"/>
+          <w:bCs w:val="1"/>
+          <w:sz w:val="28"/>
+          <w:szCs w:val="28"/>
+        </w:rPr>
+        <w:t>Conograma</w:t>
+      </w:r>
+      <w:r>
+        <w:rPr>
+          <w:rFonts w:ascii="Arial" w:hAnsi="Arial" w:cs="Arial"/>
+          <w:b w:val="1"/>
+          <w:bCs w:val="1"/>
+          <w:sz w:val="28"/>
+          <w:szCs w:val="28"/>
+        </w:rPr>
+        <w:t xml:space="preserve"> </w:t>
+      </w:r>
+      <w:r>
+        <w:rPr>
+          <w:rFonts w:ascii="Arial" w:hAnsi="Arial" w:cs="Arial"/>
+          <w:b w:val="1"/>
+          <w:bCs w:val="1"/>
+          <w:sz w:val="28"/>
+          <w:szCs w:val="28"/>
+        </w:rPr>
+        <w:t>–</w:t>
+      </w:r>
+      <w:r>
+        <w:rPr>
+          <w:rFonts w:ascii="Arial" w:hAnsi="Arial" w:cs="Arial"/>
+          <w:b w:val="1"/>
+          <w:bCs w:val="1"/>
+          <w:sz w:val="28"/>
+          <w:szCs w:val="28"/>
+        </w:rPr>
+        <w:t xml:space="preserve"> </w:t>
+      </w:r>
+      <w:r>
+        <w:rPr>
+          <w:rFonts w:ascii="Arial" w:hAnsi="Arial" w:cs="Arial"/>
+          <w:b w:val="1"/>
+          <w:bCs w:val="1"/>
+          <w:sz w:val="28"/>
+          <w:szCs w:val="28"/>
+        </w:rPr>
+        <w:t>8</w:t>
+      </w:r>
+      <w:r>
+        <w:rPr>
+          <w:rFonts w:ascii="Arial" w:hAnsi="Arial" w:cs="Arial"/>
+          <w:b w:val="1"/>
+          <w:bCs w:val="1"/>
+          <w:sz w:val="28"/>
+          <w:szCs w:val="28"/>
+        </w:rPr>
+        <w:t>0 Dias</w:t>
+      </w:r>
+    </w:p>
+    <w:p w14:noSpellErr="1">
+      <w:pPr>
+        <w:pStyle w:val="ListParagraph"/>
+        <w:numPr>
+          <w:ilvl w:val="0"/>
+          <w:numId w:val="6"/>
+        </w:numPr>
+        <w:shd w:val="clear" w:color="auto" w:fill="FFFFFF" w:themeFill="background1"/>
+        <w:spacing w:after="255" w:line="240" w:lineRule="auto"/>
+        <w:jc w:val="both"/>
+        <w:rPr>
+          <w:rFonts w:ascii="Arial" w:hAnsi="Arial" w:cs="Arial"/>
+        </w:rPr>
+      </w:pPr>
+      <w:r>
+        <w:rPr>
+          <w:rFonts w:ascii="Arial" w:hAnsi="Arial" w:cs="Arial"/>
+        </w:rPr>
+        <w:t>Levantamento de requisitos</w:t>
+      </w:r>
+      <w:r>
+        <w:rPr>
+          <w:rFonts w:ascii="Arial" w:hAnsi="Arial" w:cs="Arial"/>
+        </w:rPr>
+        <w:t>: 10 Dias</w:t>
+      </w:r>
+      <w:r>
+        <w:rPr>
+          <w:rFonts w:ascii="Arial" w:hAnsi="Arial" w:cs="Arial"/>
+        </w:rPr>
+        <w:t>;</w:t>
+      </w:r>
+    </w:p>
+    <w:p w14:noSpellErr="1">
+      <w:pPr>
+        <w:pStyle w:val="ListParagraph"/>
+        <w:numPr>
+          <w:ilvl w:val="0"/>
+          <w:numId w:val="6"/>
+        </w:numPr>
+        <w:shd w:val="clear" w:color="auto" w:fill="FFFFFF" w:themeFill="background1"/>
+        <w:spacing w:after="255" w:line="240" w:lineRule="auto"/>
+        <w:jc w:val="both"/>
+        <w:rPr>
+          <w:rFonts w:ascii="Arial" w:hAnsi="Arial" w:cs="Arial"/>
+        </w:rPr>
+      </w:pPr>
+      <w:r>
+        <w:rPr>
+          <w:rFonts w:ascii="Arial" w:hAnsi="Arial" w:cs="Arial"/>
+        </w:rPr>
+        <w:t>Elaboração do Plano</w:t>
+      </w:r>
+      <w:r>
+        <w:rPr>
+          <w:rFonts w:ascii="Arial" w:hAnsi="Arial" w:cs="Arial"/>
+        </w:rPr>
+        <w:t xml:space="preserve"> do Projeto: </w:t>
+      </w:r>
+      <w:r>
+        <w:rPr>
+          <w:rFonts w:ascii="Arial" w:hAnsi="Arial" w:cs="Arial"/>
+        </w:rPr>
+        <w:t>15 Dias</w:t>
+      </w:r>
+      <w:r>
+        <w:rPr>
+          <w:rFonts w:ascii="Arial" w:hAnsi="Arial" w:cs="Arial"/>
+        </w:rPr>
+        <w:t>;</w:t>
+      </w:r>
+    </w:p>
+    <w:p w14:noSpellErr="1">
+      <w:pPr>
+        <w:pStyle w:val="ListParagraph"/>
+        <w:numPr>
+          <w:ilvl w:val="0"/>
+          <w:numId w:val="6"/>
+        </w:numPr>
+        <w:shd w:val="clear" w:color="auto" w:fill="FFFFFF" w:themeFill="background1"/>
+        <w:spacing w:after="255" w:line="240" w:lineRule="auto"/>
+        <w:jc w:val="both"/>
+        <w:rPr>
+          <w:rFonts w:ascii="Segoe UI" w:hAnsi="Segoe UI" w:eastAsia="Times New Roman" w:cs="Segoe UI"/>
+          <w:color w:val="000000" w:themeColor="text1"/>
+          <w:lang w:eastAsia="pt-BR"/>
+        </w:rPr>
+      </w:pPr>
+      <w:r>
+        <w:rPr>
+          <w:rFonts w:ascii="Segoe UI" w:hAnsi="Segoe UI" w:eastAsia="Times New Roman" w:cs="Segoe UI"/>
+          <w:color w:val="000000" w:themeColor="text1" w:themeTint="FF" w:themeShade="FF"/>
+          <w:lang w:eastAsia="pt-BR"/>
+        </w:rPr>
+        <w:t>Implementação do banco de dados para armazenamento dos dados</w:t>
+      </w:r>
+      <w:r>
+        <w:rPr>
+          <w:rFonts w:ascii="Segoe UI" w:hAnsi="Segoe UI" w:eastAsia="Times New Roman" w:cs="Segoe UI"/>
+          <w:color w:val="000000" w:themeColor="text1" w:themeTint="FF" w:themeShade="FF"/>
+          <w:lang w:eastAsia="pt-BR"/>
+        </w:rPr>
+        <w:t>: 15 Dias;</w:t>
+      </w:r>
+    </w:p>
+    <w:p w14:noSpellErr="1">
+      <w:pPr>
+        <w:pStyle w:val="ListParagraph"/>
+        <w:numPr>
+          <w:ilvl w:val="0"/>
+          <w:numId w:val="6"/>
+        </w:numPr>
+        <w:shd w:val="clear" w:color="auto" w:fill="FFFFFF" w:themeFill="background1"/>
+        <w:spacing w:after="255" w:line="240" w:lineRule="auto"/>
+        <w:jc w:val="both"/>
+        <w:rPr>
+          <w:rFonts w:ascii="Segoe UI" w:hAnsi="Segoe UI" w:eastAsia="Times New Roman" w:cs="Segoe UI"/>
+          <w:color w:val="000000" w:themeColor="text1"/>
+          <w:lang w:eastAsia="pt-BR"/>
+        </w:rPr>
+      </w:pPr>
+      <w:r>
+        <w:rPr>
+          <w:rFonts w:ascii="Segoe UI" w:hAnsi="Segoe UI" w:eastAsia="Times New Roman" w:cs="Segoe UI"/>
+          <w:color w:val="000000" w:themeColor="text1" w:themeTint="FF" w:themeShade="FF"/>
+          <w:lang w:eastAsia="pt-BR"/>
+        </w:rPr>
+        <w:t>Desenvolvimento da interface do usuário</w:t>
+      </w:r>
+      <w:r>
+        <w:rPr>
+          <w:rFonts w:ascii="Segoe UI" w:hAnsi="Segoe UI" w:eastAsia="Times New Roman" w:cs="Segoe UI"/>
+          <w:color w:val="000000" w:themeColor="text1" w:themeTint="FF" w:themeShade="FF"/>
+          <w:lang w:eastAsia="pt-BR"/>
+        </w:rPr>
+        <w:t>;</w:t>
+      </w:r>
+      <w:r>
+        <w:rPr>
+          <w:rFonts w:ascii="Segoe UI" w:hAnsi="Segoe UI" w:eastAsia="Times New Roman" w:cs="Segoe UI"/>
+          <w:color w:val="000000" w:themeColor="text1" w:themeTint="FF" w:themeShade="FF"/>
+          <w:lang w:eastAsia="pt-BR"/>
+        </w:rPr>
+        <w:t xml:space="preserve"> - </w:t>
+      </w:r>
+      <w:r>
+        <w:rPr>
+          <w:rFonts w:ascii="Segoe UI" w:hAnsi="Segoe UI" w:eastAsia="Times New Roman" w:cs="Segoe UI"/>
+          <w:color w:val="000000" w:themeColor="text1" w:themeTint="FF" w:themeShade="FF"/>
+          <w:lang w:eastAsia="pt-BR"/>
+        </w:rPr>
+        <w:t>30 Dias</w:t>
+      </w:r>
+    </w:p>
+    <w:p w14:noSpellErr="1">
+      <w:pPr>
+        <w:pStyle w:val="ListParagraph"/>
+        <w:numPr>
+          <w:ilvl w:val="0"/>
+          <w:numId w:val="6"/>
+        </w:numPr>
+        <w:shd w:val="clear" w:color="auto" w:fill="FFFFFF" w:themeFill="background1"/>
+        <w:spacing w:after="255" w:line="240" w:lineRule="auto"/>
+        <w:jc w:val="both"/>
+        <w:rPr>
+          <w:rFonts w:ascii="Arial" w:hAnsi="Arial" w:cs="Arial"/>
+          <w:color w:val="000000" w:themeColor="text1"/>
+        </w:rPr>
+      </w:pPr>
+      <w:r>
+        <w:rPr>
+          <w:rFonts w:ascii="Segoe UI" w:hAnsi="Segoe UI" w:eastAsia="Times New Roman" w:cs="Segoe UI"/>
+          <w:color w:val="000000" w:themeColor="text1" w:themeTint="FF" w:themeShade="FF"/>
+          <w:lang w:eastAsia="pt-BR"/>
+        </w:rPr>
+        <w:t>Integração dos componentes do sistema</w:t>
+      </w:r>
+      <w:r>
+        <w:rPr>
+          <w:rFonts w:ascii="Segoe UI" w:hAnsi="Segoe UI" w:eastAsia="Times New Roman" w:cs="Segoe UI"/>
+          <w:color w:val="000000" w:themeColor="text1" w:themeTint="FF" w:themeShade="FF"/>
+          <w:lang w:eastAsia="pt-BR"/>
+        </w:rPr>
+        <w:t>;</w:t>
+      </w:r>
+      <w:r>
+        <w:rPr>
+          <w:rFonts w:ascii="Segoe UI" w:hAnsi="Segoe UI" w:eastAsia="Times New Roman" w:cs="Segoe UI"/>
+          <w:color w:val="000000" w:themeColor="text1" w:themeTint="FF" w:themeShade="FF"/>
+          <w:lang w:eastAsia="pt-BR"/>
+        </w:rPr>
+        <w:t xml:space="preserve"> - 20 Dias</w:t>
+      </w:r>
+    </w:p>
+    <w:p>
+      <w:pPr>
+        <w:shd w:val="clear" w:color="auto" w:fill="FFFFFF"/>
+        <w:spacing w:after="255" w:line="240" w:lineRule="auto"/>
+        <w:rPr>
+          <w:rFonts w:ascii="Arial" w:hAnsi="Arial" w:cs="Arial"/>
+        </w:rPr>
+      </w:pPr>
+    </w:p>
+    <w:p>
+      <w:pPr>
+        <w:shd w:val="clear" w:color="auto" w:fill="FFFFFF"/>
+        <w:spacing w:after="255" w:line="240" w:lineRule="auto"/>
+        <w:jc w:val="center"/>
+        <w:rPr>
+          <w:rFonts w:ascii="Times New Roman" w:hAnsi="Times New Roman" w:cs="Times New Roman"/>
+        </w:rPr>
+      </w:pPr>
+    </w:p>
+    <w:p>
+      <w:pPr>
+        <w:shd w:val="clear" w:color="auto" w:fill="FFFFFF" w:themeFill="background1"/>
+        <w:spacing w:after="255" w:line="240" w:lineRule="auto"/>
+        <w:jc w:val="center"/>
+        <w:rPr>
+          <w:rFonts w:ascii="Arial" w:hAnsi="Arial" w:eastAsia="Arial" w:cs="Arial"/>
+          <w:b w:val="1"/>
+          <w:bCs w:val="1"/>
+          <w:sz w:val="28"/>
+          <w:szCs w:val="28"/>
+        </w:rPr>
+      </w:pPr>
+      <w:r>
+        <w:rPr>
+          <w:rFonts w:ascii="Arial" w:hAnsi="Arial" w:eastAsia="Arial" w:cs="Arial"/>
+          <w:b w:val="1"/>
+          <w:bCs w:val="1"/>
+          <w:sz w:val="28"/>
+          <w:szCs w:val="28"/>
+        </w:rPr>
+        <w:t xml:space="preserve">Limites e </w:t>
+      </w:r>
+      <w:r>
+        <w:rPr>
+          <w:rFonts w:ascii="Arial" w:hAnsi="Arial" w:eastAsia="Arial" w:cs="Arial"/>
+          <w:b w:val="1"/>
+          <w:bCs w:val="1"/>
+          <w:sz w:val="28"/>
+          <w:szCs w:val="28"/>
+        </w:rPr>
+        <w:t>Exclusões</w:t>
+      </w:r>
+    </w:p>
+    <w:p>
+      <w:pPr>
+        <w:pStyle w:val="ListParagraph"/>
+        <w:numPr>
+          <w:ilvl w:val="0"/>
+          <w:numId w:val="6"/>
+        </w:numPr>
+        <w:shd w:val="clear" w:color="auto" w:fill="FFFFFF" w:themeFill="background1"/>
+        <w:spacing w:after="255" w:line="240" w:lineRule="auto"/>
+        <w:jc w:val="both"/>
+        <w:rPr>
+          <w:rFonts w:ascii="Arial" w:hAnsi="Arial" w:cs="Arial"/>
+        </w:rPr>
+      </w:pPr>
+      <w:r>
+        <w:rPr>
+          <w:rFonts w:ascii="Arial" w:hAnsi="Arial" w:cs="Arial"/>
+        </w:rPr>
+        <w:t xml:space="preserve">Não abrangemos </w:t>
+      </w:r>
+      <w:r>
+        <w:rPr>
+          <w:rFonts w:ascii="Arial" w:hAnsi="Arial" w:cs="Arial"/>
+        </w:rPr>
+        <w:t>Sensore</w:t>
+      </w:r>
+      <w:r>
+        <w:rPr>
+          <w:rFonts w:ascii="Arial" w:hAnsi="Arial" w:cs="Arial"/>
+        </w:rPr>
+        <w:t>s</w:t>
+      </w:r>
+      <w:r>
+        <w:rPr>
+          <w:rFonts w:ascii="Arial" w:hAnsi="Arial" w:cs="Arial"/>
+        </w:rPr>
+        <w:t xml:space="preserve"> </w:t>
+      </w:r>
+      <w:r>
+        <w:rPr>
+          <w:rFonts w:ascii="Arial" w:hAnsi="Arial" w:cs="Arial"/>
+        </w:rPr>
+        <w:t xml:space="preserve">(Temperatura, </w:t>
+      </w:r>
+      <w:r>
+        <w:rPr>
+          <w:rFonts w:ascii="Arial" w:hAnsi="Arial" w:cs="Arial"/>
+        </w:rPr>
+        <w:t>posição e etc...</w:t>
+      </w:r>
+      <w:r>
+        <w:rPr>
+          <w:rFonts w:ascii="Arial" w:hAnsi="Arial" w:cs="Arial"/>
+        </w:rPr>
+        <w:t>)</w:t>
+      </w:r>
+      <w:r>
+        <w:rPr>
+          <w:rFonts w:ascii="Arial" w:hAnsi="Arial" w:cs="Arial"/>
+        </w:rPr>
+        <w:t>;</w:t>
+      </w:r>
+    </w:p>
+    <w:p>
+      <w:pPr>
+        <w:pStyle w:val="ListParagraph"/>
+        <w:numPr>
+          <w:ilvl w:val="0"/>
+          <w:numId w:val="6"/>
+        </w:numPr>
+        <w:shd w:val="clear" w:color="auto" w:fill="FFFFFF" w:themeFill="background1"/>
+        <w:spacing w:after="255" w:line="240" w:lineRule="auto"/>
+        <w:jc w:val="both"/>
+        <w:rPr>
+          <w:rFonts w:ascii="Arial" w:hAnsi="Arial" w:cs="Arial"/>
+        </w:rPr>
+      </w:pPr>
+      <w:r>
+        <w:rPr>
+          <w:rFonts w:ascii="Arial" w:hAnsi="Arial" w:cs="Arial"/>
+        </w:rPr>
+        <w:t xml:space="preserve">Não será monitorado a </w:t>
+      </w:r>
+      <w:r>
+        <w:rPr>
+          <w:rFonts w:ascii="Arial" w:hAnsi="Arial" w:cs="Arial"/>
+        </w:rPr>
+        <w:t>Infraestrutura do sistema metroviário (trilhos, estações, sinalização)</w:t>
+      </w:r>
+      <w:r>
+        <w:rPr>
+          <w:rFonts w:ascii="Arial" w:hAnsi="Arial" w:cs="Arial"/>
+        </w:rPr>
+        <w:t>;</w:t>
+      </w:r>
+    </w:p>
+    <w:p>
+      <w:pPr>
+        <w:pStyle w:val="ListParagraph"/>
+        <w:numPr>
+          <w:ilvl w:val="0"/>
+          <w:numId w:val="6"/>
+        </w:numPr>
+        <w:shd w:val="clear" w:color="auto" w:fill="FFFFFF" w:themeFill="background1"/>
+        <w:spacing w:after="255" w:line="240" w:lineRule="auto"/>
+        <w:rPr>
+          <w:rFonts w:ascii="Arial" w:hAnsi="Arial" w:cs="Arial"/>
+        </w:rPr>
+      </w:pPr>
+      <w:r>
+        <w:rPr>
+          <w:rFonts w:ascii="Arial" w:hAnsi="Arial" w:cs="Arial"/>
+        </w:rPr>
+        <w:t>O sistema não terá a capacidade de prevenir falhas no hardware, apenas alertar sobre possíveis problemas com base nos dados coletados.</w:t>
+      </w:r>
+    </w:p>
+    <w:p>
+      <w:pPr>
+        <w:pStyle w:val="ListParagraph"/>
+        <w:numPr>
+          <w:ilvl w:val="0"/>
+          <w:numId w:val="6"/>
+        </w:numPr>
+        <w:shd w:val="clear" w:color="auto" w:fill="FFFFFF" w:themeFill="background1"/>
+        <w:spacing w:after="255" w:line="240" w:lineRule="auto"/>
+        <w:rPr/>
+        <w:sectPr>
+          <w:pgSz w:w="11906" w:h="16838" w:orient="portrait"/>
+          <w:pgMar w:top="1417" w:right="1701" w:bottom="1417" w:left="1701" w:header="708" w:footer="708" w:gutter="0"/>
+          <w:cols w:space="708"/>
+          <w:docGrid w:linePitch="360"/>
+        </w:sectPr>
+      </w:pPr>
+      <w:r>
+        <w:rPr>
+          <w:rFonts w:ascii="Arial" w:hAnsi="Arial" w:cs="Arial"/>
+        </w:rPr>
+        <w:t>O sistema não será responsável por reparos ou substituições de componentes de hardware danificados.</w:t>
+      </w:r>
+      <w:r>
+        <w:br/>
+      </w:r>
+    </w:p>
+    <w:p>
+      <w:pPr>
+        <w:rPr>
+          <w:rFonts w:ascii="Arial" w:hAnsi="Arial" w:eastAsia="Arial" w:cs="Arial"/>
+          <w:b/>
+          <w:bCs/>
+          <w:sz w:val="24"/>
+          <w:szCs w:val="24"/>
+        </w:rPr>
+      </w:pPr>
+      <w:proofErr w:type="spellStart"/>
+      <w:r>
+        <w:rPr>
+          <w:rFonts w:ascii="Arial" w:hAnsi="Arial" w:eastAsia="Arial" w:cs="Arial"/>
+          <w:b/>
+          <w:bCs/>
+          <w:sz w:val="24"/>
+          <w:szCs w:val="24"/>
+        </w:rPr>
+        <w:t>Product</w:t>
+      </w:r>
+      <w:proofErr w:type="spellEnd"/>
+      <w:r>
+        <w:rPr>
+          <w:rFonts w:ascii="Arial" w:hAnsi="Arial" w:eastAsia="Arial" w:cs="Arial"/>
+          <w:b/>
+          <w:bCs/>
+          <w:sz w:val="24"/>
+          <w:szCs w:val="24"/>
+        </w:rPr>
+        <w:t xml:space="preserve"> Backlog</w:t>
+      </w:r>
+    </w:p>
+    <w:p>
+      <w:pPr>
+        <w:rPr>
+          <w:rFonts w:ascii="Arial" w:hAnsi="Arial" w:eastAsia="Arial" w:cs="Arial"/>
+          <w:b/>
+          <w:bCs/>
+          <w:sz w:val="24"/>
+          <w:szCs w:val="24"/>
+        </w:rPr>
+      </w:pPr>
+      <w:r>
+        <w:rPr>
+          <w:rFonts w:ascii="Arial" w:hAnsi="Arial" w:eastAsia="Arial" w:cs="Arial"/>
+          <w:b/>
+          <w:bCs/>
+          <w:sz w:val="24"/>
+          <w:szCs w:val="24"/>
+        </w:rPr>
+        <w:t>----------------------------------------------------------------------------------------------------------</w:t>
+      </w:r>
+    </w:p>
+    <w:p>
+      <w:pPr>
+        <w:rPr>
+          <w:rFonts w:ascii="Arial" w:hAnsi="Arial" w:eastAsia="Arial" w:cs="Arial"/>
+          <w:b/>
+          <w:bCs/>
+          <w:sz w:val="24"/>
+          <w:szCs w:val="24"/>
+        </w:rPr>
+      </w:pPr>
+    </w:p>
+    <w:p>
+      <w:pPr>
+        <w:rPr>
+          <w:rFonts w:ascii="Arial" w:hAnsi="Arial" w:eastAsia="Arial" w:cs="Arial"/>
+          <w:b/>
+          <w:bCs/>
+          <w:sz w:val="24"/>
+          <w:szCs w:val="24"/>
+        </w:rPr>
+      </w:pPr>
+    </w:p>
+    <w:p>
+      <w:pPr>
+        <w:rPr>
+          <w:rFonts w:ascii="Arial" w:hAnsi="Arial" w:eastAsia="Arial" w:cs="Arial"/>
+          <w:b/>
+          <w:bCs/>
+          <w:sz w:val="24"/>
+          <w:szCs w:val="24"/>
+        </w:rPr>
+      </w:pPr>
+    </w:p>
+    <w:p>
+      <w:pPr>
+        <w:rPr>
+          <w:rFonts w:ascii="Arial" w:hAnsi="Arial" w:eastAsia="Arial" w:cs="Arial"/>
+          <w:b/>
+          <w:bCs/>
+          <w:sz w:val="24"/>
+          <w:szCs w:val="24"/>
+        </w:rPr>
+      </w:pPr>
+      <w:r>
+        <w:rPr>
+          <w:rFonts w:ascii="Arial" w:hAnsi="Arial" w:eastAsia="Arial" w:cs="Arial"/>
+          <w:b/>
+          <w:bCs/>
+          <w:sz w:val="24"/>
+          <w:szCs w:val="24"/>
+        </w:rPr>
+        <w:t>Premissas:</w:t>
+      </w:r>
+    </w:p>
+    <w:p>
+      <w:pPr>
+        <w:pStyle w:val="ListParagraph"/>
+        <w:numPr>
+          <w:ilvl w:val="0"/>
+          <w:numId w:val="1"/>
+        </w:numPr>
+        <w:rPr>
+          <w:rFonts w:ascii="Arial" w:hAnsi="Arial" w:eastAsia="Arial" w:cs="Arial"/>
+          <w:b/>
+          <w:bCs/>
+        </w:rPr>
+      </w:pPr>
+      <w:r>
+        <w:rPr>
+          <w:rFonts w:ascii="Arial" w:hAnsi="Arial" w:eastAsia="Arial" w:cs="Arial"/>
+          <w:b/>
+          <w:bCs/>
+        </w:rPr>
+        <w:t xml:space="preserve"> </w:t>
+      </w:r>
+      <w:r>
+        <w:rPr>
+          <w:rFonts w:ascii="Arial" w:hAnsi="Arial" w:eastAsia="Arial" w:cs="Arial"/>
+        </w:rPr>
+        <w:t>O computador será compatível com o nosso software</w:t>
+      </w:r>
+    </w:p>
+    <w:p>
+      <w:pPr>
+        <w:pStyle w:val="ListParagraph"/>
+        <w:numPr>
+          <w:ilvl w:val="0"/>
+          <w:numId w:val="1"/>
+        </w:numPr>
+        <w:rPr>
+          <w:rFonts w:ascii="Arial" w:hAnsi="Arial" w:eastAsia="Arial" w:cs="Arial"/>
+          <w:b/>
+          <w:bCs/>
+        </w:rPr>
+      </w:pPr>
+    </w:p>
+    <w:p>
+      <w:pPr>
         <w:ind w:firstLine="708"/>
-        <w:rPr>
-          <w:rFonts w:ascii="Arial" w:eastAsia="Arial" w:hAnsi="Arial" w:cs="Arial"/>
-          <w:color w:val="000000"/>
-          <w:sz w:val="24"/>
-          <w:szCs w:val="24"/>
-        </w:rPr>
-      </w:pPr>
-    </w:p>
-    <w:p>
-      <w:pPr>
-        <w:ind w:firstLine="708"/>
-        <w:rPr>
-          <w:rFonts w:ascii="Arial" w:eastAsia="Arial" w:hAnsi="Arial" w:cs="Arial"/>
-          <w:color w:val="000000"/>
-          <w:sz w:val="24"/>
-          <w:szCs w:val="24"/>
-        </w:rPr>
-      </w:pPr>
-      <w:r>
-        <w:rPr>
-          <w:rFonts w:ascii="Arial" w:eastAsia="Arial" w:hAnsi="Arial" w:cs="Arial"/>
-          <w:color w:val="000000"/>
-          <w:sz w:val="24"/>
-          <w:szCs w:val="24"/>
-        </w:rPr>
-        <w:t>De acordo com a Companhia do Metropolitano de São Paulo (Metrô</w:t>
-      </w:r>
-    </w:p>
-    <w:p>
-      <w:pPr>
-        <w:ind w:firstLine="708"/>
-        <w:rPr>
-          <w:rFonts w:ascii="Arial" w:eastAsia="Arial" w:hAnsi="Arial" w:cs="Arial"/>
-          <w:color w:val="000000"/>
-          <w:sz w:val="24"/>
-          <w:szCs w:val="24"/>
-        </w:rPr>
-      </w:pPr>
-    </w:p>
-    <w:p>
-      <w:pPr>
-        <w:ind w:firstLine="708"/>
-        <w:rPr>
-          <w:rFonts w:ascii="Arial" w:eastAsia="Arial" w:hAnsi="Arial" w:cs="Arial"/>
-          <w:color w:val="000000"/>
-          <w:sz w:val="24"/>
-          <w:szCs w:val="24"/>
-        </w:rPr>
-      </w:pPr>
-    </w:p>
-    <w:p>
-      <w:pPr>
-        <w:ind w:firstLine="708"/>
-      </w:pPr>
-      <w:r>
-        <w:t>Em 2017, a rede metroviária atingiu a marca de 1,3 bilhão de passageiros transportados, sendo que o Metrô de São Paulo foi responsável pelo transporte de 1,1 bilhão desses passageiros, destacando-se mundialmente pelos resultados obtidos na produção e na qualidade do serviço prestado no transporte público de passageiros sobre trilhos.</w:t>
-      </w:r>
+      </w:pPr>
     </w:p>
     <w:sectPr>
-      <w:pgSz w:w="11906" w:h="16838"/>
+      <w:pgSz w:w="11906" w:h="16838" w:orient="portrait"/>
       <w:pgMar w:top="1440" w:right="1440" w:bottom="1440" w:left="1440" w:header="708" w:footer="708" w:gutter="0"/>
       <w:cols w:space="708"/>
       <w:docGrid w:linePitch="360"/>
@@ -615,12 +5651,2161 @@
 </w:document>
 </file>
 
+<file path=word/endnotes.xml><?xml version="1.0" encoding="utf-8"?>
+<w:endnotes xmlns:wpc="http://schemas.microsoft.com/office/word/2010/wordprocessingCanvas" xmlns:cx="http://schemas.microsoft.com/office/drawing/2014/chartex" xmlns:cx1="http://schemas.microsoft.com/office/drawing/2015/9/8/chartex" xmlns:cx2="http://schemas.microsoft.com/office/drawing/2015/10/21/chartex" xmlns:cx3="http://schemas.microsoft.com/office/drawing/2016/5/9/chartex" xmlns:cx4="http://schemas.microsoft.com/office/drawing/2016/5/10/chartex" xmlns:cx5="http://schemas.microsoft.com/office/drawing/2016/5/11/chartex" xmlns:cx6="http://schemas.microsoft.com/office/drawing/2016/5/12/chartex" xmlns:cx7="http://schemas.microsoft.com/office/drawing/2016/5/13/chartex" xmlns:cx8="http://schemas.microsoft.com/office/drawing/2016/5/14/chartex" xmlns:mc="http://schemas.openxmlformats.org/markup-compatibility/2006" xmlns:aink="http://schemas.microsoft.com/office/drawing/2016/ink" xmlns:am3d="http://schemas.microsoft.com/office/drawing/2017/model3d" xmlns:o="urn:schemas-microsoft-com:office:office" xmlns:oel="http://schemas.microsoft.com/office/2019/extlst" xmlns:r="http://schemas.openxmlformats.org/officeDocument/2006/relationships" xmlns:m="http://schemas.openxmlformats.org/officeDocument/2006/math" xmlns:v="urn:schemas-microsoft-com:vml" xmlns:wp14="http://schemas.microsoft.com/office/word/2010/wordprocessingDrawing" xmlns:wp="http://schemas.openxmlformats.org/drawingml/2006/wordprocessingDrawing" xmlns:w10="urn:schemas-microsoft-com:office:word" xmlns:w="http://schemas.openxmlformats.org/wordprocessingml/2006/main" xmlns:w14="http://schemas.microsoft.com/office/word/2010/wordml" xmlns:w15="http://schemas.microsoft.com/office/word/2012/wordml" xmlns:w16cex="http://schemas.microsoft.com/office/word/2018/wordml/cex" xmlns:w16cid="http://schemas.microsoft.com/office/word/2016/wordml/cid" xmlns:w16="http://schemas.microsoft.com/office/word/2018/wordml" xmlns:w16du="http://schemas.microsoft.com/office/word/2023/wordml/word16du" xmlns:w16sdtdh="http://schemas.microsoft.com/office/word/2020/wordml/sdtdatahash" xmlns:w16se="http://schemas.microsoft.com/office/word/2015/wordml/symex" xmlns:wpg="http://schemas.microsoft.com/office/word/2010/wordprocessingGroup" xmlns:wpi="http://schemas.microsoft.com/office/word/2010/wordprocessingInk" xmlns:wne="http://schemas.microsoft.com/office/word/2006/wordml" xmlns:wps="http://schemas.microsoft.com/office/word/2010/wordprocessingShape" mc:Ignorable="w14 w15 w16se w16cid w16 w16cex w16sdtdh w16du wp14">
+  <w:endnote w:type="separator" w:id="-1">
+    <w:p>
+      <w:pPr>
+        <w:spacing w:after="0" w:line="240" w:lineRule="auto"/>
+      </w:pPr>
+      <w:r>
+        <w:separator/>
+      </w:r>
+    </w:p>
+  </w:endnote>
+  <w:endnote w:type="continuationSeparator" w:id="0">
+    <w:p>
+      <w:pPr>
+        <w:spacing w:after="0" w:line="240" w:lineRule="auto"/>
+      </w:pPr>
+      <w:r>
+        <w:continuationSeparator/>
+      </w:r>
+    </w:p>
+  </w:endnote>
+  <w:endnote w:type="continuationNotice" w:id="1">
+    <w:p>
+      <w:pPr>
+        <w:spacing w:after="0" w:line="240" w:lineRule="auto"/>
+      </w:pPr>
+    </w:p>
+  </w:endnote>
+</w:endnotes>
+</file>
+
+<file path=word/footnotes.xml><?xml version="1.0" encoding="utf-8"?>
+<w:footnotes xmlns:wpc="http://schemas.microsoft.com/office/word/2010/wordprocessingCanvas" xmlns:cx="http://schemas.microsoft.com/office/drawing/2014/chartex" xmlns:cx1="http://schemas.microsoft.com/office/drawing/2015/9/8/chartex" xmlns:cx2="http://schemas.microsoft.com/office/drawing/2015/10/21/chartex" xmlns:cx3="http://schemas.microsoft.com/office/drawing/2016/5/9/chartex" xmlns:cx4="http://schemas.microsoft.com/office/drawing/2016/5/10/chartex" xmlns:cx5="http://schemas.microsoft.com/office/drawing/2016/5/11/chartex" xmlns:cx6="http://schemas.microsoft.com/office/drawing/2016/5/12/chartex" xmlns:cx7="http://schemas.microsoft.com/office/drawing/2016/5/13/chartex" xmlns:cx8="http://schemas.microsoft.com/office/drawing/2016/5/14/chartex" xmlns:mc="http://schemas.openxmlformats.org/markup-compatibility/2006" xmlns:aink="http://schemas.microsoft.com/office/drawing/2016/ink" xmlns:am3d="http://schemas.microsoft.com/office/drawing/2017/model3d" xmlns:o="urn:schemas-microsoft-com:office:office" xmlns:oel="http://schemas.microsoft.com/office/2019/extlst" xmlns:r="http://schemas.openxmlformats.org/officeDocument/2006/relationships" xmlns:m="http://schemas.openxmlformats.org/officeDocument/2006/math" xmlns:v="urn:schemas-microsoft-com:vml" xmlns:wp14="http://schemas.microsoft.com/office/word/2010/wordprocessingDrawing" xmlns:wp="http://schemas.openxmlformats.org/drawingml/2006/wordprocessingDrawing" xmlns:w10="urn:schemas-microsoft-com:office:word" xmlns:w="http://schemas.openxmlformats.org/wordprocessingml/2006/main" xmlns:w14="http://schemas.microsoft.com/office/word/2010/wordml" xmlns:w15="http://schemas.microsoft.com/office/word/2012/wordml" xmlns:w16cex="http://schemas.microsoft.com/office/word/2018/wordml/cex" xmlns:w16cid="http://schemas.microsoft.com/office/word/2016/wordml/cid" xmlns:w16="http://schemas.microsoft.com/office/word/2018/wordml" xmlns:w16du="http://schemas.microsoft.com/office/word/2023/wordml/word16du" xmlns:w16sdtdh="http://schemas.microsoft.com/office/word/2020/wordml/sdtdatahash" xmlns:w16se="http://schemas.microsoft.com/office/word/2015/wordml/symex" xmlns:wpg="http://schemas.microsoft.com/office/word/2010/wordprocessingGroup" xmlns:wpi="http://schemas.microsoft.com/office/word/2010/wordprocessingInk" xmlns:wne="http://schemas.microsoft.com/office/word/2006/wordml" xmlns:wps="http://schemas.microsoft.com/office/word/2010/wordprocessingShape" mc:Ignorable="w14 w15 w16se w16cid w16 w16cex w16sdtdh w16du wp14">
+  <w:footnote w:type="separator" w:id="-1">
+    <w:p>
+      <w:pPr>
+        <w:spacing w:after="0" w:line="240" w:lineRule="auto"/>
+      </w:pPr>
+      <w:r>
+        <w:separator/>
+      </w:r>
+    </w:p>
+  </w:footnote>
+  <w:footnote w:type="continuationSeparator" w:id="0">
+    <w:p>
+      <w:pPr>
+        <w:spacing w:after="0" w:line="240" w:lineRule="auto"/>
+      </w:pPr>
+      <w:r>
+        <w:continuationSeparator/>
+      </w:r>
+    </w:p>
+  </w:footnote>
+  <w:footnote w:type="continuationNotice" w:id="1">
+    <w:p>
+      <w:pPr>
+        <w:spacing w:after="0" w:line="240" w:lineRule="auto"/>
+      </w:pPr>
+    </w:p>
+  </w:footnote>
+</w:footnotes>
+</file>
+
+<file path=word/numbering.xml><?xml version="1.0" encoding="utf-8"?>
+<w:numbering xmlns:wpc="http://schemas.microsoft.com/office/word/2010/wordprocessingCanvas" xmlns:cx="http://schemas.microsoft.com/office/drawing/2014/chartex" xmlns:cx1="http://schemas.microsoft.com/office/drawing/2015/9/8/chartex" xmlns:cx2="http://schemas.microsoft.com/office/drawing/2015/10/21/chartex" xmlns:cx3="http://schemas.microsoft.com/office/drawing/2016/5/9/chartex" xmlns:cx4="http://schemas.microsoft.com/office/drawing/2016/5/10/chartex" xmlns:cx5="http://schemas.microsoft.com/office/drawing/2016/5/11/chartex" xmlns:cx6="http://schemas.microsoft.com/office/drawing/2016/5/12/chartex" xmlns:cx7="http://schemas.microsoft.com/office/drawing/2016/5/13/chartex" xmlns:cx8="http://schemas.microsoft.com/office/drawing/2016/5/14/chartex" xmlns:mc="http://schemas.openxmlformats.org/markup-compatibility/2006" xmlns:aink="http://schemas.microsoft.com/office/drawing/2016/ink" xmlns:am3d="http://schemas.microsoft.com/office/drawing/2017/model3d" xmlns:o="urn:schemas-microsoft-com:office:office" xmlns:oel="http://schemas.microsoft.com/office/2019/extlst" xmlns:r="http://schemas.openxmlformats.org/officeDocument/2006/relationships" xmlns:m="http://schemas.openxmlformats.org/officeDocument/2006/math" xmlns:v="urn:schemas-microsoft-com:vml" xmlns:wp14="http://schemas.microsoft.com/office/word/2010/wordprocessingDrawing" xmlns:wp="http://schemas.openxmlformats.org/drawingml/2006/wordprocessingDrawing" xmlns:w10="urn:schemas-microsoft-com:office:word" xmlns:w="http://schemas.openxmlformats.org/wordprocessingml/2006/main" xmlns:w14="http://schemas.microsoft.com/office/word/2010/wordml" xmlns:w15="http://schemas.microsoft.com/office/word/2012/wordml" xmlns:w16cex="http://schemas.microsoft.com/office/word/2018/wordml/cex" xmlns:w16cid="http://schemas.microsoft.com/office/word/2016/wordml/cid" xmlns:w16="http://schemas.microsoft.com/office/word/2018/wordml" xmlns:w16du="http://schemas.microsoft.com/office/word/2023/wordml/word16du" xmlns:w16sdtdh="http://schemas.microsoft.com/office/word/2020/wordml/sdtdatahash" xmlns:w16se="http://schemas.microsoft.com/office/word/2015/wordml/symex" xmlns:wpg="http://schemas.microsoft.com/office/word/2010/wordprocessingGroup" xmlns:wpi="http://schemas.microsoft.com/office/word/2010/wordprocessingInk" xmlns:wne="http://schemas.microsoft.com/office/word/2006/wordml" xmlns:wps="http://schemas.microsoft.com/office/word/2010/wordprocessingShape" mc:Ignorable="w14 w15 w16se w16cid w16 w16cex w16sdtdh w16du wp14">
+  <w:abstractNum w:abstractNumId="0" w15:restartNumberingAfterBreak="0">
+    <w:nsid w:val="0C2C85AE"/>
+    <w:multiLevelType w:val="hybridMultilevel"/>
+    <w:tmpl w:val="83DACA14"/>
+    <w:lvl w:ilvl="0" w:tplc="15AA8E70">
+      <w:start w:val="1"/>
+      <w:numFmt w:val="bullet"/>
+      <w:lvlText w:val="-"/>
+      <w:lvlJc w:val="left"/>
+      <w:pPr>
+        <w:ind w:left="720" w:hanging="360"/>
+      </w:pPr>
+      <w:rPr>
+        <w:rFonts w:hint="default" w:ascii="Calibri" w:hAnsi="Calibri"/>
+      </w:rPr>
+    </w:lvl>
+    <w:lvl w:ilvl="1" w:tplc="EDF21E08">
+      <w:start w:val="1"/>
+      <w:numFmt w:val="bullet"/>
+      <w:lvlText w:val="o"/>
+      <w:lvlJc w:val="left"/>
+      <w:pPr>
+        <w:ind w:left="1440" w:hanging="360"/>
+      </w:pPr>
+      <w:rPr>
+        <w:rFonts w:hint="default" w:ascii="Courier New" w:hAnsi="Courier New"/>
+      </w:rPr>
+    </w:lvl>
+    <w:lvl w:ilvl="2" w:tplc="795C1EB2">
+      <w:start w:val="1"/>
+      <w:numFmt w:val="bullet"/>
+      <w:lvlText w:val=""/>
+      <w:lvlJc w:val="left"/>
+      <w:pPr>
+        <w:ind w:left="2160" w:hanging="360"/>
+      </w:pPr>
+      <w:rPr>
+        <w:rFonts w:hint="default" w:ascii="Wingdings" w:hAnsi="Wingdings"/>
+      </w:rPr>
+    </w:lvl>
+    <w:lvl w:ilvl="3" w:tplc="05A4D00C">
+      <w:start w:val="1"/>
+      <w:numFmt w:val="bullet"/>
+      <w:lvlText w:val=""/>
+      <w:lvlJc w:val="left"/>
+      <w:pPr>
+        <w:ind w:left="2880" w:hanging="360"/>
+      </w:pPr>
+      <w:rPr>
+        <w:rFonts w:hint="default" w:ascii="Symbol" w:hAnsi="Symbol"/>
+      </w:rPr>
+    </w:lvl>
+    <w:lvl w:ilvl="4" w:tplc="DBDAFB5C">
+      <w:start w:val="1"/>
+      <w:numFmt w:val="bullet"/>
+      <w:lvlText w:val="o"/>
+      <w:lvlJc w:val="left"/>
+      <w:pPr>
+        <w:ind w:left="3600" w:hanging="360"/>
+      </w:pPr>
+      <w:rPr>
+        <w:rFonts w:hint="default" w:ascii="Courier New" w:hAnsi="Courier New"/>
+      </w:rPr>
+    </w:lvl>
+    <w:lvl w:ilvl="5" w:tplc="BA7A702C">
+      <w:start w:val="1"/>
+      <w:numFmt w:val="bullet"/>
+      <w:lvlText w:val=""/>
+      <w:lvlJc w:val="left"/>
+      <w:pPr>
+        <w:ind w:left="4320" w:hanging="360"/>
+      </w:pPr>
+      <w:rPr>
+        <w:rFonts w:hint="default" w:ascii="Wingdings" w:hAnsi="Wingdings"/>
+      </w:rPr>
+    </w:lvl>
+    <w:lvl w:ilvl="6" w:tplc="C930E92E">
+      <w:start w:val="1"/>
+      <w:numFmt w:val="bullet"/>
+      <w:lvlText w:val=""/>
+      <w:lvlJc w:val="left"/>
+      <w:pPr>
+        <w:ind w:left="5040" w:hanging="360"/>
+      </w:pPr>
+      <w:rPr>
+        <w:rFonts w:hint="default" w:ascii="Symbol" w:hAnsi="Symbol"/>
+      </w:rPr>
+    </w:lvl>
+    <w:lvl w:ilvl="7" w:tplc="0800548A">
+      <w:start w:val="1"/>
+      <w:numFmt w:val="bullet"/>
+      <w:lvlText w:val="o"/>
+      <w:lvlJc w:val="left"/>
+      <w:pPr>
+        <w:ind w:left="5760" w:hanging="360"/>
+      </w:pPr>
+      <w:rPr>
+        <w:rFonts w:hint="default" w:ascii="Courier New" w:hAnsi="Courier New"/>
+      </w:rPr>
+    </w:lvl>
+    <w:lvl w:ilvl="8" w:tplc="BA0CE402">
+      <w:start w:val="1"/>
+      <w:numFmt w:val="bullet"/>
+      <w:lvlText w:val=""/>
+      <w:lvlJc w:val="left"/>
+      <w:pPr>
+        <w:ind w:left="6480" w:hanging="360"/>
+      </w:pPr>
+      <w:rPr>
+        <w:rFonts w:hint="default" w:ascii="Wingdings" w:hAnsi="Wingdings"/>
+      </w:rPr>
+    </w:lvl>
+  </w:abstractNum>
+  <w:abstractNum w:abstractNumId="1" w15:restartNumberingAfterBreak="0">
+    <w:nsid w:val="0F6F757A"/>
+    <w:multiLevelType w:val="hybridMultilevel"/>
+    <w:tmpl w:val="7EDC3768"/>
+    <w:lvl w:ilvl="0" w:tplc="E1BEF620">
+      <w:start w:val="1"/>
+      <w:numFmt w:val="bullet"/>
+      <w:lvlText w:val=""/>
+      <w:lvlJc w:val="left"/>
+      <w:pPr>
+        <w:ind w:left="720" w:hanging="360"/>
+      </w:pPr>
+      <w:rPr>
+        <w:rFonts w:hint="default" w:ascii="Symbol" w:hAnsi="Symbol"/>
+      </w:rPr>
+    </w:lvl>
+    <w:lvl w:ilvl="1" w:tplc="DF30B85E">
+      <w:start w:val="1"/>
+      <w:numFmt w:val="bullet"/>
+      <w:lvlText w:val="o"/>
+      <w:lvlJc w:val="left"/>
+      <w:pPr>
+        <w:ind w:left="1440" w:hanging="360"/>
+      </w:pPr>
+      <w:rPr>
+        <w:rFonts w:hint="default" w:ascii="Courier New" w:hAnsi="Courier New"/>
+      </w:rPr>
+    </w:lvl>
+    <w:lvl w:ilvl="2" w:tplc="70DE6624">
+      <w:start w:val="1"/>
+      <w:numFmt w:val="bullet"/>
+      <w:lvlText w:val=""/>
+      <w:lvlJc w:val="left"/>
+      <w:pPr>
+        <w:ind w:left="2160" w:hanging="360"/>
+      </w:pPr>
+      <w:rPr>
+        <w:rFonts w:hint="default" w:ascii="Wingdings" w:hAnsi="Wingdings"/>
+      </w:rPr>
+    </w:lvl>
+    <w:lvl w:ilvl="3" w:tplc="0486051A">
+      <w:start w:val="1"/>
+      <w:numFmt w:val="bullet"/>
+      <w:lvlText w:val=""/>
+      <w:lvlJc w:val="left"/>
+      <w:pPr>
+        <w:ind w:left="2880" w:hanging="360"/>
+      </w:pPr>
+      <w:rPr>
+        <w:rFonts w:hint="default" w:ascii="Symbol" w:hAnsi="Symbol"/>
+      </w:rPr>
+    </w:lvl>
+    <w:lvl w:ilvl="4" w:tplc="FB663218">
+      <w:start w:val="1"/>
+      <w:numFmt w:val="bullet"/>
+      <w:lvlText w:val="o"/>
+      <w:lvlJc w:val="left"/>
+      <w:pPr>
+        <w:ind w:left="3600" w:hanging="360"/>
+      </w:pPr>
+      <w:rPr>
+        <w:rFonts w:hint="default" w:ascii="Courier New" w:hAnsi="Courier New"/>
+      </w:rPr>
+    </w:lvl>
+    <w:lvl w:ilvl="5" w:tplc="3B604770">
+      <w:start w:val="1"/>
+      <w:numFmt w:val="bullet"/>
+      <w:lvlText w:val=""/>
+      <w:lvlJc w:val="left"/>
+      <w:pPr>
+        <w:ind w:left="4320" w:hanging="360"/>
+      </w:pPr>
+      <w:rPr>
+        <w:rFonts w:hint="default" w:ascii="Wingdings" w:hAnsi="Wingdings"/>
+      </w:rPr>
+    </w:lvl>
+    <w:lvl w:ilvl="6" w:tplc="2466C80E">
+      <w:start w:val="1"/>
+      <w:numFmt w:val="bullet"/>
+      <w:lvlText w:val=""/>
+      <w:lvlJc w:val="left"/>
+      <w:pPr>
+        <w:ind w:left="5040" w:hanging="360"/>
+      </w:pPr>
+      <w:rPr>
+        <w:rFonts w:hint="default" w:ascii="Symbol" w:hAnsi="Symbol"/>
+      </w:rPr>
+    </w:lvl>
+    <w:lvl w:ilvl="7" w:tplc="36CC93AC">
+      <w:start w:val="1"/>
+      <w:numFmt w:val="bullet"/>
+      <w:lvlText w:val="o"/>
+      <w:lvlJc w:val="left"/>
+      <w:pPr>
+        <w:ind w:left="5760" w:hanging="360"/>
+      </w:pPr>
+      <w:rPr>
+        <w:rFonts w:hint="default" w:ascii="Courier New" w:hAnsi="Courier New"/>
+      </w:rPr>
+    </w:lvl>
+    <w:lvl w:ilvl="8" w:tplc="9FE6E8A8">
+      <w:start w:val="1"/>
+      <w:numFmt w:val="bullet"/>
+      <w:lvlText w:val=""/>
+      <w:lvlJc w:val="left"/>
+      <w:pPr>
+        <w:ind w:left="6480" w:hanging="360"/>
+      </w:pPr>
+      <w:rPr>
+        <w:rFonts w:hint="default" w:ascii="Wingdings" w:hAnsi="Wingdings"/>
+      </w:rPr>
+    </w:lvl>
+  </w:abstractNum>
+  <w:abstractNum w:abstractNumId="2" w15:restartNumberingAfterBreak="0">
+    <w:nsid w:val="0FB37925"/>
+    <w:multiLevelType w:val="multilevel"/>
+    <w:tmpl w:val="984E5D10"/>
+    <w:lvl w:ilvl="0">
+      <w:start w:val="1"/>
+      <w:numFmt w:val="bullet"/>
+      <w:lvlText w:val=""/>
+      <w:lvlJc w:val="left"/>
+      <w:pPr>
+        <w:tabs>
+          <w:tab w:val="num" w:pos="720"/>
+        </w:tabs>
+        <w:ind w:left="720" w:hanging="360"/>
+      </w:pPr>
+      <w:rPr>
+        <w:rFonts w:hint="default" w:ascii="Symbol" w:hAnsi="Symbol"/>
+        <w:sz w:val="20"/>
+      </w:rPr>
+    </w:lvl>
+    <w:lvl w:ilvl="1" w:tentative="1">
+      <w:start w:val="1"/>
+      <w:numFmt w:val="bullet"/>
+      <w:lvlText w:val="o"/>
+      <w:lvlJc w:val="left"/>
+      <w:pPr>
+        <w:tabs>
+          <w:tab w:val="num" w:pos="1440"/>
+        </w:tabs>
+        <w:ind w:left="1440" w:hanging="360"/>
+      </w:pPr>
+      <w:rPr>
+        <w:rFonts w:hint="default" w:ascii="Courier New" w:hAnsi="Courier New"/>
+        <w:sz w:val="20"/>
+      </w:rPr>
+    </w:lvl>
+    <w:lvl w:ilvl="2" w:tentative="1">
+      <w:start w:val="1"/>
+      <w:numFmt w:val="bullet"/>
+      <w:lvlText w:val=""/>
+      <w:lvlJc w:val="left"/>
+      <w:pPr>
+        <w:tabs>
+          <w:tab w:val="num" w:pos="2160"/>
+        </w:tabs>
+        <w:ind w:left="2160" w:hanging="360"/>
+      </w:pPr>
+      <w:rPr>
+        <w:rFonts w:hint="default" w:ascii="Wingdings" w:hAnsi="Wingdings"/>
+        <w:sz w:val="20"/>
+      </w:rPr>
+    </w:lvl>
+    <w:lvl w:ilvl="3" w:tentative="1">
+      <w:start w:val="1"/>
+      <w:numFmt w:val="bullet"/>
+      <w:lvlText w:val=""/>
+      <w:lvlJc w:val="left"/>
+      <w:pPr>
+        <w:tabs>
+          <w:tab w:val="num" w:pos="2880"/>
+        </w:tabs>
+        <w:ind w:left="2880" w:hanging="360"/>
+      </w:pPr>
+      <w:rPr>
+        <w:rFonts w:hint="default" w:ascii="Wingdings" w:hAnsi="Wingdings"/>
+        <w:sz w:val="20"/>
+      </w:rPr>
+    </w:lvl>
+    <w:lvl w:ilvl="4" w:tentative="1">
+      <w:start w:val="1"/>
+      <w:numFmt w:val="bullet"/>
+      <w:lvlText w:val=""/>
+      <w:lvlJc w:val="left"/>
+      <w:pPr>
+        <w:tabs>
+          <w:tab w:val="num" w:pos="3600"/>
+        </w:tabs>
+        <w:ind w:left="3600" w:hanging="360"/>
+      </w:pPr>
+      <w:rPr>
+        <w:rFonts w:hint="default" w:ascii="Wingdings" w:hAnsi="Wingdings"/>
+        <w:sz w:val="20"/>
+      </w:rPr>
+    </w:lvl>
+    <w:lvl w:ilvl="5" w:tentative="1">
+      <w:start w:val="1"/>
+      <w:numFmt w:val="bullet"/>
+      <w:lvlText w:val=""/>
+      <w:lvlJc w:val="left"/>
+      <w:pPr>
+        <w:tabs>
+          <w:tab w:val="num" w:pos="4320"/>
+        </w:tabs>
+        <w:ind w:left="4320" w:hanging="360"/>
+      </w:pPr>
+      <w:rPr>
+        <w:rFonts w:hint="default" w:ascii="Wingdings" w:hAnsi="Wingdings"/>
+        <w:sz w:val="20"/>
+      </w:rPr>
+    </w:lvl>
+    <w:lvl w:ilvl="6" w:tentative="1">
+      <w:start w:val="1"/>
+      <w:numFmt w:val="bullet"/>
+      <w:lvlText w:val=""/>
+      <w:lvlJc w:val="left"/>
+      <w:pPr>
+        <w:tabs>
+          <w:tab w:val="num" w:pos="5040"/>
+        </w:tabs>
+        <w:ind w:left="5040" w:hanging="360"/>
+      </w:pPr>
+      <w:rPr>
+        <w:rFonts w:hint="default" w:ascii="Wingdings" w:hAnsi="Wingdings"/>
+        <w:sz w:val="20"/>
+      </w:rPr>
+    </w:lvl>
+    <w:lvl w:ilvl="7" w:tentative="1">
+      <w:start w:val="1"/>
+      <w:numFmt w:val="bullet"/>
+      <w:lvlText w:val=""/>
+      <w:lvlJc w:val="left"/>
+      <w:pPr>
+        <w:tabs>
+          <w:tab w:val="num" w:pos="5760"/>
+        </w:tabs>
+        <w:ind w:left="5760" w:hanging="360"/>
+      </w:pPr>
+      <w:rPr>
+        <w:rFonts w:hint="default" w:ascii="Wingdings" w:hAnsi="Wingdings"/>
+        <w:sz w:val="20"/>
+      </w:rPr>
+    </w:lvl>
+    <w:lvl w:ilvl="8" w:tentative="1">
+      <w:start w:val="1"/>
+      <w:numFmt w:val="bullet"/>
+      <w:lvlText w:val=""/>
+      <w:lvlJc w:val="left"/>
+      <w:pPr>
+        <w:tabs>
+          <w:tab w:val="num" w:pos="6480"/>
+        </w:tabs>
+        <w:ind w:left="6480" w:hanging="360"/>
+      </w:pPr>
+      <w:rPr>
+        <w:rFonts w:hint="default" w:ascii="Wingdings" w:hAnsi="Wingdings"/>
+        <w:sz w:val="20"/>
+      </w:rPr>
+    </w:lvl>
+  </w:abstractNum>
+  <w:abstractNum w:abstractNumId="3" w15:restartNumberingAfterBreak="0">
+    <w:nsid w:val="15E23AEA"/>
+    <w:multiLevelType w:val="hybridMultilevel"/>
+    <w:tmpl w:val="CA781464"/>
+    <w:lvl w:ilvl="0" w:tplc="7E56512E">
+      <w:start w:val="1"/>
+      <w:numFmt w:val="bullet"/>
+      <w:lvlText w:val="-"/>
+      <w:lvlJc w:val="left"/>
+      <w:pPr>
+        <w:ind w:left="1068" w:hanging="360"/>
+      </w:pPr>
+      <w:rPr>
+        <w:rFonts w:hint="default" w:ascii="Calibri" w:hAnsi="Calibri"/>
+      </w:rPr>
+    </w:lvl>
+    <w:lvl w:ilvl="1" w:tplc="04160003" w:tentative="1">
+      <w:start w:val="1"/>
+      <w:numFmt w:val="bullet"/>
+      <w:lvlText w:val="o"/>
+      <w:lvlJc w:val="left"/>
+      <w:pPr>
+        <w:ind w:left="1788" w:hanging="360"/>
+      </w:pPr>
+      <w:rPr>
+        <w:rFonts w:hint="default" w:ascii="Courier New" w:hAnsi="Courier New" w:cs="Courier New"/>
+      </w:rPr>
+    </w:lvl>
+    <w:lvl w:ilvl="2" w:tplc="04160005" w:tentative="1">
+      <w:start w:val="1"/>
+      <w:numFmt w:val="bullet"/>
+      <w:lvlText w:val=""/>
+      <w:lvlJc w:val="left"/>
+      <w:pPr>
+        <w:ind w:left="2508" w:hanging="360"/>
+      </w:pPr>
+      <w:rPr>
+        <w:rFonts w:hint="default" w:ascii="Wingdings" w:hAnsi="Wingdings"/>
+      </w:rPr>
+    </w:lvl>
+    <w:lvl w:ilvl="3" w:tplc="04160001" w:tentative="1">
+      <w:start w:val="1"/>
+      <w:numFmt w:val="bullet"/>
+      <w:lvlText w:val=""/>
+      <w:lvlJc w:val="left"/>
+      <w:pPr>
+        <w:ind w:left="3228" w:hanging="360"/>
+      </w:pPr>
+      <w:rPr>
+        <w:rFonts w:hint="default" w:ascii="Symbol" w:hAnsi="Symbol"/>
+      </w:rPr>
+    </w:lvl>
+    <w:lvl w:ilvl="4" w:tplc="04160003" w:tentative="1">
+      <w:start w:val="1"/>
+      <w:numFmt w:val="bullet"/>
+      <w:lvlText w:val="o"/>
+      <w:lvlJc w:val="left"/>
+      <w:pPr>
+        <w:ind w:left="3948" w:hanging="360"/>
+      </w:pPr>
+      <w:rPr>
+        <w:rFonts w:hint="default" w:ascii="Courier New" w:hAnsi="Courier New" w:cs="Courier New"/>
+      </w:rPr>
+    </w:lvl>
+    <w:lvl w:ilvl="5" w:tplc="04160005" w:tentative="1">
+      <w:start w:val="1"/>
+      <w:numFmt w:val="bullet"/>
+      <w:lvlText w:val=""/>
+      <w:lvlJc w:val="left"/>
+      <w:pPr>
+        <w:ind w:left="4668" w:hanging="360"/>
+      </w:pPr>
+      <w:rPr>
+        <w:rFonts w:hint="default" w:ascii="Wingdings" w:hAnsi="Wingdings"/>
+      </w:rPr>
+    </w:lvl>
+    <w:lvl w:ilvl="6" w:tplc="04160001" w:tentative="1">
+      <w:start w:val="1"/>
+      <w:numFmt w:val="bullet"/>
+      <w:lvlText w:val=""/>
+      <w:lvlJc w:val="left"/>
+      <w:pPr>
+        <w:ind w:left="5388" w:hanging="360"/>
+      </w:pPr>
+      <w:rPr>
+        <w:rFonts w:hint="default" w:ascii="Symbol" w:hAnsi="Symbol"/>
+      </w:rPr>
+    </w:lvl>
+    <w:lvl w:ilvl="7" w:tplc="04160003" w:tentative="1">
+      <w:start w:val="1"/>
+      <w:numFmt w:val="bullet"/>
+      <w:lvlText w:val="o"/>
+      <w:lvlJc w:val="left"/>
+      <w:pPr>
+        <w:ind w:left="6108" w:hanging="360"/>
+      </w:pPr>
+      <w:rPr>
+        <w:rFonts w:hint="default" w:ascii="Courier New" w:hAnsi="Courier New" w:cs="Courier New"/>
+      </w:rPr>
+    </w:lvl>
+    <w:lvl w:ilvl="8" w:tplc="04160005" w:tentative="1">
+      <w:start w:val="1"/>
+      <w:numFmt w:val="bullet"/>
+      <w:lvlText w:val=""/>
+      <w:lvlJc w:val="left"/>
+      <w:pPr>
+        <w:ind w:left="6828" w:hanging="360"/>
+      </w:pPr>
+      <w:rPr>
+        <w:rFonts w:hint="default" w:ascii="Wingdings" w:hAnsi="Wingdings"/>
+      </w:rPr>
+    </w:lvl>
+  </w:abstractNum>
+  <w:abstractNum w:abstractNumId="4" w15:restartNumberingAfterBreak="0">
+    <w:nsid w:val="1766733A"/>
+    <w:multiLevelType w:val="hybridMultilevel"/>
+    <w:tmpl w:val="4BE2A5BE"/>
+    <w:lvl w:ilvl="0" w:tplc="CAAEFEE6">
+      <w:start w:val="1"/>
+      <w:numFmt w:val="bullet"/>
+      <w:lvlText w:val="-"/>
+      <w:lvlJc w:val="left"/>
+      <w:pPr>
+        <w:ind w:left="1068" w:hanging="360"/>
+      </w:pPr>
+      <w:rPr>
+        <w:rFonts w:hint="default" w:ascii="Calibri" w:hAnsi="Calibri"/>
+      </w:rPr>
+    </w:lvl>
+    <w:lvl w:ilvl="1" w:tplc="5868EDE2">
+      <w:start w:val="1"/>
+      <w:numFmt w:val="bullet"/>
+      <w:lvlText w:val="o"/>
+      <w:lvlJc w:val="left"/>
+      <w:pPr>
+        <w:ind w:left="1788" w:hanging="360"/>
+      </w:pPr>
+      <w:rPr>
+        <w:rFonts w:hint="default" w:ascii="Courier New" w:hAnsi="Courier New"/>
+      </w:rPr>
+    </w:lvl>
+    <w:lvl w:ilvl="2" w:tplc="7896A5E4">
+      <w:start w:val="1"/>
+      <w:numFmt w:val="bullet"/>
+      <w:lvlText w:val=""/>
+      <w:lvlJc w:val="left"/>
+      <w:pPr>
+        <w:ind w:left="2508" w:hanging="360"/>
+      </w:pPr>
+      <w:rPr>
+        <w:rFonts w:hint="default" w:ascii="Wingdings" w:hAnsi="Wingdings"/>
+      </w:rPr>
+    </w:lvl>
+    <w:lvl w:ilvl="3" w:tplc="B29A6EF2">
+      <w:start w:val="1"/>
+      <w:numFmt w:val="bullet"/>
+      <w:lvlText w:val=""/>
+      <w:lvlJc w:val="left"/>
+      <w:pPr>
+        <w:ind w:left="3228" w:hanging="360"/>
+      </w:pPr>
+      <w:rPr>
+        <w:rFonts w:hint="default" w:ascii="Symbol" w:hAnsi="Symbol"/>
+      </w:rPr>
+    </w:lvl>
+    <w:lvl w:ilvl="4" w:tplc="BD46A8AC">
+      <w:start w:val="1"/>
+      <w:numFmt w:val="bullet"/>
+      <w:lvlText w:val="o"/>
+      <w:lvlJc w:val="left"/>
+      <w:pPr>
+        <w:ind w:left="3948" w:hanging="360"/>
+      </w:pPr>
+      <w:rPr>
+        <w:rFonts w:hint="default" w:ascii="Courier New" w:hAnsi="Courier New"/>
+      </w:rPr>
+    </w:lvl>
+    <w:lvl w:ilvl="5" w:tplc="4A309600">
+      <w:start w:val="1"/>
+      <w:numFmt w:val="bullet"/>
+      <w:lvlText w:val=""/>
+      <w:lvlJc w:val="left"/>
+      <w:pPr>
+        <w:ind w:left="4668" w:hanging="360"/>
+      </w:pPr>
+      <w:rPr>
+        <w:rFonts w:hint="default" w:ascii="Wingdings" w:hAnsi="Wingdings"/>
+      </w:rPr>
+    </w:lvl>
+    <w:lvl w:ilvl="6" w:tplc="0A721BE0">
+      <w:start w:val="1"/>
+      <w:numFmt w:val="bullet"/>
+      <w:lvlText w:val=""/>
+      <w:lvlJc w:val="left"/>
+      <w:pPr>
+        <w:ind w:left="5388" w:hanging="360"/>
+      </w:pPr>
+      <w:rPr>
+        <w:rFonts w:hint="default" w:ascii="Symbol" w:hAnsi="Symbol"/>
+      </w:rPr>
+    </w:lvl>
+    <w:lvl w:ilvl="7" w:tplc="CF9ADE96">
+      <w:start w:val="1"/>
+      <w:numFmt w:val="bullet"/>
+      <w:lvlText w:val="o"/>
+      <w:lvlJc w:val="left"/>
+      <w:pPr>
+        <w:ind w:left="6108" w:hanging="360"/>
+      </w:pPr>
+      <w:rPr>
+        <w:rFonts w:hint="default" w:ascii="Courier New" w:hAnsi="Courier New"/>
+      </w:rPr>
+    </w:lvl>
+    <w:lvl w:ilvl="8" w:tplc="CEB6CDAA">
+      <w:start w:val="1"/>
+      <w:numFmt w:val="bullet"/>
+      <w:lvlText w:val=""/>
+      <w:lvlJc w:val="left"/>
+      <w:pPr>
+        <w:ind w:left="6828" w:hanging="360"/>
+      </w:pPr>
+      <w:rPr>
+        <w:rFonts w:hint="default" w:ascii="Wingdings" w:hAnsi="Wingdings"/>
+      </w:rPr>
+    </w:lvl>
+  </w:abstractNum>
+  <w:abstractNum w:abstractNumId="5" w15:restartNumberingAfterBreak="0">
+    <w:nsid w:val="19A87895"/>
+    <w:multiLevelType w:val="hybridMultilevel"/>
+    <w:tmpl w:val="0DCA6784"/>
+    <w:lvl w:ilvl="0" w:tplc="04160001">
+      <w:start w:val="1"/>
+      <w:numFmt w:val="bullet"/>
+      <w:lvlText w:val=""/>
+      <w:lvlJc w:val="left"/>
+      <w:pPr>
+        <w:ind w:left="720" w:hanging="360"/>
+      </w:pPr>
+      <w:rPr>
+        <w:rFonts w:hint="default" w:ascii="Symbol" w:hAnsi="Symbol"/>
+      </w:rPr>
+    </w:lvl>
+    <w:lvl w:ilvl="1" w:tplc="04160003" w:tentative="1">
+      <w:start w:val="1"/>
+      <w:numFmt w:val="bullet"/>
+      <w:lvlText w:val="o"/>
+      <w:lvlJc w:val="left"/>
+      <w:pPr>
+        <w:ind w:left="1440" w:hanging="360"/>
+      </w:pPr>
+      <w:rPr>
+        <w:rFonts w:hint="default" w:ascii="Courier New" w:hAnsi="Courier New" w:cs="Courier New"/>
+      </w:rPr>
+    </w:lvl>
+    <w:lvl w:ilvl="2" w:tplc="04160005" w:tentative="1">
+      <w:start w:val="1"/>
+      <w:numFmt w:val="bullet"/>
+      <w:lvlText w:val=""/>
+      <w:lvlJc w:val="left"/>
+      <w:pPr>
+        <w:ind w:left="2160" w:hanging="360"/>
+      </w:pPr>
+      <w:rPr>
+        <w:rFonts w:hint="default" w:ascii="Wingdings" w:hAnsi="Wingdings"/>
+      </w:rPr>
+    </w:lvl>
+    <w:lvl w:ilvl="3" w:tplc="04160001" w:tentative="1">
+      <w:start w:val="1"/>
+      <w:numFmt w:val="bullet"/>
+      <w:lvlText w:val=""/>
+      <w:lvlJc w:val="left"/>
+      <w:pPr>
+        <w:ind w:left="2880" w:hanging="360"/>
+      </w:pPr>
+      <w:rPr>
+        <w:rFonts w:hint="default" w:ascii="Symbol" w:hAnsi="Symbol"/>
+      </w:rPr>
+    </w:lvl>
+    <w:lvl w:ilvl="4" w:tplc="04160003" w:tentative="1">
+      <w:start w:val="1"/>
+      <w:numFmt w:val="bullet"/>
+      <w:lvlText w:val="o"/>
+      <w:lvlJc w:val="left"/>
+      <w:pPr>
+        <w:ind w:left="3600" w:hanging="360"/>
+      </w:pPr>
+      <w:rPr>
+        <w:rFonts w:hint="default" w:ascii="Courier New" w:hAnsi="Courier New" w:cs="Courier New"/>
+      </w:rPr>
+    </w:lvl>
+    <w:lvl w:ilvl="5" w:tplc="04160005" w:tentative="1">
+      <w:start w:val="1"/>
+      <w:numFmt w:val="bullet"/>
+      <w:lvlText w:val=""/>
+      <w:lvlJc w:val="left"/>
+      <w:pPr>
+        <w:ind w:left="4320" w:hanging="360"/>
+      </w:pPr>
+      <w:rPr>
+        <w:rFonts w:hint="default" w:ascii="Wingdings" w:hAnsi="Wingdings"/>
+      </w:rPr>
+    </w:lvl>
+    <w:lvl w:ilvl="6" w:tplc="04160001" w:tentative="1">
+      <w:start w:val="1"/>
+      <w:numFmt w:val="bullet"/>
+      <w:lvlText w:val=""/>
+      <w:lvlJc w:val="left"/>
+      <w:pPr>
+        <w:ind w:left="5040" w:hanging="360"/>
+      </w:pPr>
+      <w:rPr>
+        <w:rFonts w:hint="default" w:ascii="Symbol" w:hAnsi="Symbol"/>
+      </w:rPr>
+    </w:lvl>
+    <w:lvl w:ilvl="7" w:tplc="04160003" w:tentative="1">
+      <w:start w:val="1"/>
+      <w:numFmt w:val="bullet"/>
+      <w:lvlText w:val="o"/>
+      <w:lvlJc w:val="left"/>
+      <w:pPr>
+        <w:ind w:left="5760" w:hanging="360"/>
+      </w:pPr>
+      <w:rPr>
+        <w:rFonts w:hint="default" w:ascii="Courier New" w:hAnsi="Courier New" w:cs="Courier New"/>
+      </w:rPr>
+    </w:lvl>
+    <w:lvl w:ilvl="8" w:tplc="04160005" w:tentative="1">
+      <w:start w:val="1"/>
+      <w:numFmt w:val="bullet"/>
+      <w:lvlText w:val=""/>
+      <w:lvlJc w:val="left"/>
+      <w:pPr>
+        <w:ind w:left="6480" w:hanging="360"/>
+      </w:pPr>
+      <w:rPr>
+        <w:rFonts w:hint="default" w:ascii="Wingdings" w:hAnsi="Wingdings"/>
+      </w:rPr>
+    </w:lvl>
+  </w:abstractNum>
+  <w:abstractNum w:abstractNumId="6" w15:restartNumberingAfterBreak="0">
+    <w:nsid w:val="27CA2F16"/>
+    <w:multiLevelType w:val="multilevel"/>
+    <w:tmpl w:val="22BCC83A"/>
+    <w:lvl w:ilvl="0">
+      <w:start w:val="1"/>
+      <w:numFmt w:val="bullet"/>
+      <w:lvlText w:val=""/>
+      <w:lvlJc w:val="left"/>
+      <w:pPr>
+        <w:tabs>
+          <w:tab w:val="num" w:pos="360"/>
+        </w:tabs>
+        <w:ind w:left="360" w:hanging="360"/>
+      </w:pPr>
+      <w:rPr>
+        <w:rFonts w:hint="default" w:ascii="Symbol" w:hAnsi="Symbol"/>
+        <w:sz w:val="20"/>
+      </w:rPr>
+    </w:lvl>
+    <w:lvl w:ilvl="1" w:tentative="1">
+      <w:start w:val="1"/>
+      <w:numFmt w:val="bullet"/>
+      <w:lvlText w:val=""/>
+      <w:lvlJc w:val="left"/>
+      <w:pPr>
+        <w:tabs>
+          <w:tab w:val="num" w:pos="1080"/>
+        </w:tabs>
+        <w:ind w:left="1080" w:hanging="360"/>
+      </w:pPr>
+      <w:rPr>
+        <w:rFonts w:hint="default" w:ascii="Symbol" w:hAnsi="Symbol"/>
+        <w:sz w:val="20"/>
+      </w:rPr>
+    </w:lvl>
+    <w:lvl w:ilvl="2" w:tentative="1">
+      <w:start w:val="1"/>
+      <w:numFmt w:val="bullet"/>
+      <w:lvlText w:val=""/>
+      <w:lvlJc w:val="left"/>
+      <w:pPr>
+        <w:tabs>
+          <w:tab w:val="num" w:pos="1800"/>
+        </w:tabs>
+        <w:ind w:left="1800" w:hanging="360"/>
+      </w:pPr>
+      <w:rPr>
+        <w:rFonts w:hint="default" w:ascii="Symbol" w:hAnsi="Symbol"/>
+        <w:sz w:val="20"/>
+      </w:rPr>
+    </w:lvl>
+    <w:lvl w:ilvl="3" w:tentative="1">
+      <w:start w:val="1"/>
+      <w:numFmt w:val="bullet"/>
+      <w:lvlText w:val=""/>
+      <w:lvlJc w:val="left"/>
+      <w:pPr>
+        <w:tabs>
+          <w:tab w:val="num" w:pos="2520"/>
+        </w:tabs>
+        <w:ind w:left="2520" w:hanging="360"/>
+      </w:pPr>
+      <w:rPr>
+        <w:rFonts w:hint="default" w:ascii="Symbol" w:hAnsi="Symbol"/>
+        <w:sz w:val="20"/>
+      </w:rPr>
+    </w:lvl>
+    <w:lvl w:ilvl="4" w:tentative="1">
+      <w:start w:val="1"/>
+      <w:numFmt w:val="bullet"/>
+      <w:lvlText w:val=""/>
+      <w:lvlJc w:val="left"/>
+      <w:pPr>
+        <w:tabs>
+          <w:tab w:val="num" w:pos="3240"/>
+        </w:tabs>
+        <w:ind w:left="3240" w:hanging="360"/>
+      </w:pPr>
+      <w:rPr>
+        <w:rFonts w:hint="default" w:ascii="Symbol" w:hAnsi="Symbol"/>
+        <w:sz w:val="20"/>
+      </w:rPr>
+    </w:lvl>
+    <w:lvl w:ilvl="5" w:tentative="1">
+      <w:start w:val="1"/>
+      <w:numFmt w:val="bullet"/>
+      <w:lvlText w:val=""/>
+      <w:lvlJc w:val="left"/>
+      <w:pPr>
+        <w:tabs>
+          <w:tab w:val="num" w:pos="3960"/>
+        </w:tabs>
+        <w:ind w:left="3960" w:hanging="360"/>
+      </w:pPr>
+      <w:rPr>
+        <w:rFonts w:hint="default" w:ascii="Symbol" w:hAnsi="Symbol"/>
+        <w:sz w:val="20"/>
+      </w:rPr>
+    </w:lvl>
+    <w:lvl w:ilvl="6" w:tentative="1">
+      <w:start w:val="1"/>
+      <w:numFmt w:val="bullet"/>
+      <w:lvlText w:val=""/>
+      <w:lvlJc w:val="left"/>
+      <w:pPr>
+        <w:tabs>
+          <w:tab w:val="num" w:pos="4680"/>
+        </w:tabs>
+        <w:ind w:left="4680" w:hanging="360"/>
+      </w:pPr>
+      <w:rPr>
+        <w:rFonts w:hint="default" w:ascii="Symbol" w:hAnsi="Symbol"/>
+        <w:sz w:val="20"/>
+      </w:rPr>
+    </w:lvl>
+    <w:lvl w:ilvl="7" w:tentative="1">
+      <w:start w:val="1"/>
+      <w:numFmt w:val="bullet"/>
+      <w:lvlText w:val=""/>
+      <w:lvlJc w:val="left"/>
+      <w:pPr>
+        <w:tabs>
+          <w:tab w:val="num" w:pos="5400"/>
+        </w:tabs>
+        <w:ind w:left="5400" w:hanging="360"/>
+      </w:pPr>
+      <w:rPr>
+        <w:rFonts w:hint="default" w:ascii="Symbol" w:hAnsi="Symbol"/>
+        <w:sz w:val="20"/>
+      </w:rPr>
+    </w:lvl>
+    <w:lvl w:ilvl="8" w:tentative="1">
+      <w:start w:val="1"/>
+      <w:numFmt w:val="bullet"/>
+      <w:lvlText w:val=""/>
+      <w:lvlJc w:val="left"/>
+      <w:pPr>
+        <w:tabs>
+          <w:tab w:val="num" w:pos="6120"/>
+        </w:tabs>
+        <w:ind w:left="6120" w:hanging="360"/>
+      </w:pPr>
+      <w:rPr>
+        <w:rFonts w:hint="default" w:ascii="Symbol" w:hAnsi="Symbol"/>
+        <w:sz w:val="20"/>
+      </w:rPr>
+    </w:lvl>
+  </w:abstractNum>
+  <w:abstractNum w:abstractNumId="7" w15:restartNumberingAfterBreak="0">
+    <w:nsid w:val="27F9F916"/>
+    <w:multiLevelType w:val="hybridMultilevel"/>
+    <w:tmpl w:val="177C400E"/>
+    <w:lvl w:ilvl="0" w:tplc="C84EFBF0">
+      <w:start w:val="1"/>
+      <w:numFmt w:val="bullet"/>
+      <w:lvlText w:val=""/>
+      <w:lvlJc w:val="left"/>
+      <w:pPr>
+        <w:ind w:left="720" w:hanging="360"/>
+      </w:pPr>
+      <w:rPr>
+        <w:rFonts w:hint="default" w:ascii="Symbol" w:hAnsi="Symbol"/>
+      </w:rPr>
+    </w:lvl>
+    <w:lvl w:ilvl="1" w:tplc="D11A89C8">
+      <w:start w:val="1"/>
+      <w:numFmt w:val="bullet"/>
+      <w:lvlText w:val="o"/>
+      <w:lvlJc w:val="left"/>
+      <w:pPr>
+        <w:ind w:left="1440" w:hanging="360"/>
+      </w:pPr>
+      <w:rPr>
+        <w:rFonts w:hint="default" w:ascii="Courier New" w:hAnsi="Courier New"/>
+      </w:rPr>
+    </w:lvl>
+    <w:lvl w:ilvl="2" w:tplc="66BA52A0">
+      <w:start w:val="1"/>
+      <w:numFmt w:val="bullet"/>
+      <w:lvlText w:val=""/>
+      <w:lvlJc w:val="left"/>
+      <w:pPr>
+        <w:ind w:left="2160" w:hanging="360"/>
+      </w:pPr>
+      <w:rPr>
+        <w:rFonts w:hint="default" w:ascii="Wingdings" w:hAnsi="Wingdings"/>
+      </w:rPr>
+    </w:lvl>
+    <w:lvl w:ilvl="3" w:tplc="1B90B6A4">
+      <w:start w:val="1"/>
+      <w:numFmt w:val="bullet"/>
+      <w:lvlText w:val=""/>
+      <w:lvlJc w:val="left"/>
+      <w:pPr>
+        <w:ind w:left="2880" w:hanging="360"/>
+      </w:pPr>
+      <w:rPr>
+        <w:rFonts w:hint="default" w:ascii="Symbol" w:hAnsi="Symbol"/>
+      </w:rPr>
+    </w:lvl>
+    <w:lvl w:ilvl="4" w:tplc="5B646C7E">
+      <w:start w:val="1"/>
+      <w:numFmt w:val="bullet"/>
+      <w:lvlText w:val="o"/>
+      <w:lvlJc w:val="left"/>
+      <w:pPr>
+        <w:ind w:left="3600" w:hanging="360"/>
+      </w:pPr>
+      <w:rPr>
+        <w:rFonts w:hint="default" w:ascii="Courier New" w:hAnsi="Courier New"/>
+      </w:rPr>
+    </w:lvl>
+    <w:lvl w:ilvl="5" w:tplc="A49C9324">
+      <w:start w:val="1"/>
+      <w:numFmt w:val="bullet"/>
+      <w:lvlText w:val=""/>
+      <w:lvlJc w:val="left"/>
+      <w:pPr>
+        <w:ind w:left="4320" w:hanging="360"/>
+      </w:pPr>
+      <w:rPr>
+        <w:rFonts w:hint="default" w:ascii="Wingdings" w:hAnsi="Wingdings"/>
+      </w:rPr>
+    </w:lvl>
+    <w:lvl w:ilvl="6" w:tplc="383831CA">
+      <w:start w:val="1"/>
+      <w:numFmt w:val="bullet"/>
+      <w:lvlText w:val=""/>
+      <w:lvlJc w:val="left"/>
+      <w:pPr>
+        <w:ind w:left="5040" w:hanging="360"/>
+      </w:pPr>
+      <w:rPr>
+        <w:rFonts w:hint="default" w:ascii="Symbol" w:hAnsi="Symbol"/>
+      </w:rPr>
+    </w:lvl>
+    <w:lvl w:ilvl="7" w:tplc="9D1E118A">
+      <w:start w:val="1"/>
+      <w:numFmt w:val="bullet"/>
+      <w:lvlText w:val="o"/>
+      <w:lvlJc w:val="left"/>
+      <w:pPr>
+        <w:ind w:left="5760" w:hanging="360"/>
+      </w:pPr>
+      <w:rPr>
+        <w:rFonts w:hint="default" w:ascii="Courier New" w:hAnsi="Courier New"/>
+      </w:rPr>
+    </w:lvl>
+    <w:lvl w:ilvl="8" w:tplc="3006A74E">
+      <w:start w:val="1"/>
+      <w:numFmt w:val="bullet"/>
+      <w:lvlText w:val=""/>
+      <w:lvlJc w:val="left"/>
+      <w:pPr>
+        <w:ind w:left="6480" w:hanging="360"/>
+      </w:pPr>
+      <w:rPr>
+        <w:rFonts w:hint="default" w:ascii="Wingdings" w:hAnsi="Wingdings"/>
+      </w:rPr>
+    </w:lvl>
+  </w:abstractNum>
+  <w:abstractNum w:abstractNumId="8" w15:restartNumberingAfterBreak="0">
+    <w:nsid w:val="29C32356"/>
+    <w:multiLevelType w:val="hybridMultilevel"/>
+    <w:tmpl w:val="BC9076A2"/>
+    <w:lvl w:ilvl="0" w:tplc="85686D64">
+      <w:start w:val="1"/>
+      <w:numFmt w:val="bullet"/>
+      <w:lvlText w:val="-"/>
+      <w:lvlJc w:val="left"/>
+      <w:pPr>
+        <w:ind w:left="720" w:hanging="360"/>
+      </w:pPr>
+      <w:rPr>
+        <w:rFonts w:hint="default" w:ascii="Calibri" w:hAnsi="Calibri"/>
+      </w:rPr>
+    </w:lvl>
+    <w:lvl w:ilvl="1" w:tplc="21368832">
+      <w:start w:val="1"/>
+      <w:numFmt w:val="bullet"/>
+      <w:lvlText w:val="o"/>
+      <w:lvlJc w:val="left"/>
+      <w:pPr>
+        <w:ind w:left="1440" w:hanging="360"/>
+      </w:pPr>
+      <w:rPr>
+        <w:rFonts w:hint="default" w:ascii="Courier New" w:hAnsi="Courier New"/>
+      </w:rPr>
+    </w:lvl>
+    <w:lvl w:ilvl="2" w:tplc="6354E2D8">
+      <w:start w:val="1"/>
+      <w:numFmt w:val="bullet"/>
+      <w:lvlText w:val=""/>
+      <w:lvlJc w:val="left"/>
+      <w:pPr>
+        <w:ind w:left="2160" w:hanging="360"/>
+      </w:pPr>
+      <w:rPr>
+        <w:rFonts w:hint="default" w:ascii="Wingdings" w:hAnsi="Wingdings"/>
+      </w:rPr>
+    </w:lvl>
+    <w:lvl w:ilvl="3" w:tplc="0568DE8E">
+      <w:start w:val="1"/>
+      <w:numFmt w:val="bullet"/>
+      <w:lvlText w:val=""/>
+      <w:lvlJc w:val="left"/>
+      <w:pPr>
+        <w:ind w:left="2880" w:hanging="360"/>
+      </w:pPr>
+      <w:rPr>
+        <w:rFonts w:hint="default" w:ascii="Symbol" w:hAnsi="Symbol"/>
+      </w:rPr>
+    </w:lvl>
+    <w:lvl w:ilvl="4" w:tplc="893081EA">
+      <w:start w:val="1"/>
+      <w:numFmt w:val="bullet"/>
+      <w:lvlText w:val="o"/>
+      <w:lvlJc w:val="left"/>
+      <w:pPr>
+        <w:ind w:left="3600" w:hanging="360"/>
+      </w:pPr>
+      <w:rPr>
+        <w:rFonts w:hint="default" w:ascii="Courier New" w:hAnsi="Courier New"/>
+      </w:rPr>
+    </w:lvl>
+    <w:lvl w:ilvl="5" w:tplc="5FA84D6C">
+      <w:start w:val="1"/>
+      <w:numFmt w:val="bullet"/>
+      <w:lvlText w:val=""/>
+      <w:lvlJc w:val="left"/>
+      <w:pPr>
+        <w:ind w:left="4320" w:hanging="360"/>
+      </w:pPr>
+      <w:rPr>
+        <w:rFonts w:hint="default" w:ascii="Wingdings" w:hAnsi="Wingdings"/>
+      </w:rPr>
+    </w:lvl>
+    <w:lvl w:ilvl="6" w:tplc="B4DE1AC2">
+      <w:start w:val="1"/>
+      <w:numFmt w:val="bullet"/>
+      <w:lvlText w:val=""/>
+      <w:lvlJc w:val="left"/>
+      <w:pPr>
+        <w:ind w:left="5040" w:hanging="360"/>
+      </w:pPr>
+      <w:rPr>
+        <w:rFonts w:hint="default" w:ascii="Symbol" w:hAnsi="Symbol"/>
+      </w:rPr>
+    </w:lvl>
+    <w:lvl w:ilvl="7" w:tplc="CED08742">
+      <w:start w:val="1"/>
+      <w:numFmt w:val="bullet"/>
+      <w:lvlText w:val="o"/>
+      <w:lvlJc w:val="left"/>
+      <w:pPr>
+        <w:ind w:left="5760" w:hanging="360"/>
+      </w:pPr>
+      <w:rPr>
+        <w:rFonts w:hint="default" w:ascii="Courier New" w:hAnsi="Courier New"/>
+      </w:rPr>
+    </w:lvl>
+    <w:lvl w:ilvl="8" w:tplc="8E22228A">
+      <w:start w:val="1"/>
+      <w:numFmt w:val="bullet"/>
+      <w:lvlText w:val=""/>
+      <w:lvlJc w:val="left"/>
+      <w:pPr>
+        <w:ind w:left="6480" w:hanging="360"/>
+      </w:pPr>
+      <w:rPr>
+        <w:rFonts w:hint="default" w:ascii="Wingdings" w:hAnsi="Wingdings"/>
+      </w:rPr>
+    </w:lvl>
+  </w:abstractNum>
+  <w:abstractNum w:abstractNumId="9" w15:restartNumberingAfterBreak="0">
+    <w:nsid w:val="2AFF3B81"/>
+    <w:multiLevelType w:val="multilevel"/>
+    <w:tmpl w:val="1A20C770"/>
+    <w:lvl w:ilvl="0">
+      <w:start w:val="1"/>
+      <w:numFmt w:val="bullet"/>
+      <w:lvlText w:val=""/>
+      <w:lvlJc w:val="left"/>
+      <w:pPr>
+        <w:tabs>
+          <w:tab w:val="num" w:pos="720"/>
+        </w:tabs>
+        <w:ind w:left="720" w:hanging="360"/>
+      </w:pPr>
+      <w:rPr>
+        <w:rFonts w:hint="default" w:ascii="Symbol" w:hAnsi="Symbol"/>
+        <w:sz w:val="20"/>
+      </w:rPr>
+    </w:lvl>
+    <w:lvl w:ilvl="1" w:tentative="1">
+      <w:start w:val="1"/>
+      <w:numFmt w:val="bullet"/>
+      <w:lvlText w:val=""/>
+      <w:lvlJc w:val="left"/>
+      <w:pPr>
+        <w:tabs>
+          <w:tab w:val="num" w:pos="1440"/>
+        </w:tabs>
+        <w:ind w:left="1440" w:hanging="360"/>
+      </w:pPr>
+      <w:rPr>
+        <w:rFonts w:hint="default" w:ascii="Symbol" w:hAnsi="Symbol"/>
+        <w:sz w:val="20"/>
+      </w:rPr>
+    </w:lvl>
+    <w:lvl w:ilvl="2" w:tentative="1">
+      <w:start w:val="1"/>
+      <w:numFmt w:val="bullet"/>
+      <w:lvlText w:val=""/>
+      <w:lvlJc w:val="left"/>
+      <w:pPr>
+        <w:tabs>
+          <w:tab w:val="num" w:pos="2160"/>
+        </w:tabs>
+        <w:ind w:left="2160" w:hanging="360"/>
+      </w:pPr>
+      <w:rPr>
+        <w:rFonts w:hint="default" w:ascii="Symbol" w:hAnsi="Symbol"/>
+        <w:sz w:val="20"/>
+      </w:rPr>
+    </w:lvl>
+    <w:lvl w:ilvl="3" w:tentative="1">
+      <w:start w:val="1"/>
+      <w:numFmt w:val="bullet"/>
+      <w:lvlText w:val=""/>
+      <w:lvlJc w:val="left"/>
+      <w:pPr>
+        <w:tabs>
+          <w:tab w:val="num" w:pos="2880"/>
+        </w:tabs>
+        <w:ind w:left="2880" w:hanging="360"/>
+      </w:pPr>
+      <w:rPr>
+        <w:rFonts w:hint="default" w:ascii="Symbol" w:hAnsi="Symbol"/>
+        <w:sz w:val="20"/>
+      </w:rPr>
+    </w:lvl>
+    <w:lvl w:ilvl="4" w:tentative="1">
+      <w:start w:val="1"/>
+      <w:numFmt w:val="bullet"/>
+      <w:lvlText w:val=""/>
+      <w:lvlJc w:val="left"/>
+      <w:pPr>
+        <w:tabs>
+          <w:tab w:val="num" w:pos="3600"/>
+        </w:tabs>
+        <w:ind w:left="3600" w:hanging="360"/>
+      </w:pPr>
+      <w:rPr>
+        <w:rFonts w:hint="default" w:ascii="Symbol" w:hAnsi="Symbol"/>
+        <w:sz w:val="20"/>
+      </w:rPr>
+    </w:lvl>
+    <w:lvl w:ilvl="5" w:tentative="1">
+      <w:start w:val="1"/>
+      <w:numFmt w:val="bullet"/>
+      <w:lvlText w:val=""/>
+      <w:lvlJc w:val="left"/>
+      <w:pPr>
+        <w:tabs>
+          <w:tab w:val="num" w:pos="4320"/>
+        </w:tabs>
+        <w:ind w:left="4320" w:hanging="360"/>
+      </w:pPr>
+      <w:rPr>
+        <w:rFonts w:hint="default" w:ascii="Symbol" w:hAnsi="Symbol"/>
+        <w:sz w:val="20"/>
+      </w:rPr>
+    </w:lvl>
+    <w:lvl w:ilvl="6" w:tentative="1">
+      <w:start w:val="1"/>
+      <w:numFmt w:val="bullet"/>
+      <w:lvlText w:val=""/>
+      <w:lvlJc w:val="left"/>
+      <w:pPr>
+        <w:tabs>
+          <w:tab w:val="num" w:pos="5040"/>
+        </w:tabs>
+        <w:ind w:left="5040" w:hanging="360"/>
+      </w:pPr>
+      <w:rPr>
+        <w:rFonts w:hint="default" w:ascii="Symbol" w:hAnsi="Symbol"/>
+        <w:sz w:val="20"/>
+      </w:rPr>
+    </w:lvl>
+    <w:lvl w:ilvl="7" w:tentative="1">
+      <w:start w:val="1"/>
+      <w:numFmt w:val="bullet"/>
+      <w:lvlText w:val=""/>
+      <w:lvlJc w:val="left"/>
+      <w:pPr>
+        <w:tabs>
+          <w:tab w:val="num" w:pos="5760"/>
+        </w:tabs>
+        <w:ind w:left="5760" w:hanging="360"/>
+      </w:pPr>
+      <w:rPr>
+        <w:rFonts w:hint="default" w:ascii="Symbol" w:hAnsi="Symbol"/>
+        <w:sz w:val="20"/>
+      </w:rPr>
+    </w:lvl>
+    <w:lvl w:ilvl="8" w:tentative="1">
+      <w:start w:val="1"/>
+      <w:numFmt w:val="bullet"/>
+      <w:lvlText w:val=""/>
+      <w:lvlJc w:val="left"/>
+      <w:pPr>
+        <w:tabs>
+          <w:tab w:val="num" w:pos="6480"/>
+        </w:tabs>
+        <w:ind w:left="6480" w:hanging="360"/>
+      </w:pPr>
+      <w:rPr>
+        <w:rFonts w:hint="default" w:ascii="Symbol" w:hAnsi="Symbol"/>
+        <w:sz w:val="20"/>
+      </w:rPr>
+    </w:lvl>
+  </w:abstractNum>
+  <w:abstractNum w:abstractNumId="10" w15:restartNumberingAfterBreak="0">
+    <w:nsid w:val="3B075D8D"/>
+    <w:multiLevelType w:val="hybridMultilevel"/>
+    <w:tmpl w:val="D54EC41E"/>
+    <w:lvl w:ilvl="0" w:tplc="288CF84A">
+      <w:start w:val="1"/>
+      <w:numFmt w:val="bullet"/>
+      <w:lvlText w:val=""/>
+      <w:lvlJc w:val="left"/>
+      <w:pPr>
+        <w:ind w:left="720" w:hanging="360"/>
+      </w:pPr>
+      <w:rPr>
+        <w:rFonts w:hint="default" w:ascii="Symbol" w:hAnsi="Symbol"/>
+      </w:rPr>
+    </w:lvl>
+    <w:lvl w:ilvl="1" w:tplc="D402E2AC">
+      <w:start w:val="1"/>
+      <w:numFmt w:val="bullet"/>
+      <w:lvlText w:val="o"/>
+      <w:lvlJc w:val="left"/>
+      <w:pPr>
+        <w:ind w:left="1440" w:hanging="360"/>
+      </w:pPr>
+      <w:rPr>
+        <w:rFonts w:hint="default" w:ascii="Courier New" w:hAnsi="Courier New"/>
+      </w:rPr>
+    </w:lvl>
+    <w:lvl w:ilvl="2" w:tplc="675C907C">
+      <w:start w:val="1"/>
+      <w:numFmt w:val="bullet"/>
+      <w:lvlText w:val=""/>
+      <w:lvlJc w:val="left"/>
+      <w:pPr>
+        <w:ind w:left="2160" w:hanging="360"/>
+      </w:pPr>
+      <w:rPr>
+        <w:rFonts w:hint="default" w:ascii="Wingdings" w:hAnsi="Wingdings"/>
+      </w:rPr>
+    </w:lvl>
+    <w:lvl w:ilvl="3" w:tplc="59F8E254">
+      <w:start w:val="1"/>
+      <w:numFmt w:val="bullet"/>
+      <w:lvlText w:val=""/>
+      <w:lvlJc w:val="left"/>
+      <w:pPr>
+        <w:ind w:left="2880" w:hanging="360"/>
+      </w:pPr>
+      <w:rPr>
+        <w:rFonts w:hint="default" w:ascii="Symbol" w:hAnsi="Symbol"/>
+      </w:rPr>
+    </w:lvl>
+    <w:lvl w:ilvl="4" w:tplc="593E0C0A">
+      <w:start w:val="1"/>
+      <w:numFmt w:val="bullet"/>
+      <w:lvlText w:val="o"/>
+      <w:lvlJc w:val="left"/>
+      <w:pPr>
+        <w:ind w:left="3600" w:hanging="360"/>
+      </w:pPr>
+      <w:rPr>
+        <w:rFonts w:hint="default" w:ascii="Courier New" w:hAnsi="Courier New"/>
+      </w:rPr>
+    </w:lvl>
+    <w:lvl w:ilvl="5" w:tplc="5B6A6C7E">
+      <w:start w:val="1"/>
+      <w:numFmt w:val="bullet"/>
+      <w:lvlText w:val=""/>
+      <w:lvlJc w:val="left"/>
+      <w:pPr>
+        <w:ind w:left="4320" w:hanging="360"/>
+      </w:pPr>
+      <w:rPr>
+        <w:rFonts w:hint="default" w:ascii="Wingdings" w:hAnsi="Wingdings"/>
+      </w:rPr>
+    </w:lvl>
+    <w:lvl w:ilvl="6" w:tplc="B9A0D63C">
+      <w:start w:val="1"/>
+      <w:numFmt w:val="bullet"/>
+      <w:lvlText w:val=""/>
+      <w:lvlJc w:val="left"/>
+      <w:pPr>
+        <w:ind w:left="5040" w:hanging="360"/>
+      </w:pPr>
+      <w:rPr>
+        <w:rFonts w:hint="default" w:ascii="Symbol" w:hAnsi="Symbol"/>
+      </w:rPr>
+    </w:lvl>
+    <w:lvl w:ilvl="7" w:tplc="6B4E2DBA">
+      <w:start w:val="1"/>
+      <w:numFmt w:val="bullet"/>
+      <w:lvlText w:val="o"/>
+      <w:lvlJc w:val="left"/>
+      <w:pPr>
+        <w:ind w:left="5760" w:hanging="360"/>
+      </w:pPr>
+      <w:rPr>
+        <w:rFonts w:hint="default" w:ascii="Courier New" w:hAnsi="Courier New"/>
+      </w:rPr>
+    </w:lvl>
+    <w:lvl w:ilvl="8" w:tplc="B5A4E71A">
+      <w:start w:val="1"/>
+      <w:numFmt w:val="bullet"/>
+      <w:lvlText w:val=""/>
+      <w:lvlJc w:val="left"/>
+      <w:pPr>
+        <w:ind w:left="6480" w:hanging="360"/>
+      </w:pPr>
+      <w:rPr>
+        <w:rFonts w:hint="default" w:ascii="Wingdings" w:hAnsi="Wingdings"/>
+      </w:rPr>
+    </w:lvl>
+  </w:abstractNum>
+  <w:abstractNum w:abstractNumId="11" w15:restartNumberingAfterBreak="0">
+    <w:nsid w:val="43DC0C7B"/>
+    <w:multiLevelType w:val="hybridMultilevel"/>
+    <w:tmpl w:val="DA101816"/>
+    <w:lvl w:ilvl="0" w:tplc="04160001">
+      <w:start w:val="1"/>
+      <w:numFmt w:val="bullet"/>
+      <w:lvlText w:val=""/>
+      <w:lvlJc w:val="left"/>
+      <w:pPr>
+        <w:ind w:left="720" w:hanging="360"/>
+      </w:pPr>
+      <w:rPr>
+        <w:rFonts w:hint="default" w:ascii="Symbol" w:hAnsi="Symbol"/>
+      </w:rPr>
+    </w:lvl>
+    <w:lvl w:ilvl="1" w:tplc="04160003" w:tentative="1">
+      <w:start w:val="1"/>
+      <w:numFmt w:val="bullet"/>
+      <w:lvlText w:val="o"/>
+      <w:lvlJc w:val="left"/>
+      <w:pPr>
+        <w:ind w:left="1440" w:hanging="360"/>
+      </w:pPr>
+      <w:rPr>
+        <w:rFonts w:hint="default" w:ascii="Courier New" w:hAnsi="Courier New" w:cs="Courier New"/>
+      </w:rPr>
+    </w:lvl>
+    <w:lvl w:ilvl="2" w:tplc="04160005" w:tentative="1">
+      <w:start w:val="1"/>
+      <w:numFmt w:val="bullet"/>
+      <w:lvlText w:val=""/>
+      <w:lvlJc w:val="left"/>
+      <w:pPr>
+        <w:ind w:left="2160" w:hanging="360"/>
+      </w:pPr>
+      <w:rPr>
+        <w:rFonts w:hint="default" w:ascii="Wingdings" w:hAnsi="Wingdings"/>
+      </w:rPr>
+    </w:lvl>
+    <w:lvl w:ilvl="3" w:tplc="04160001" w:tentative="1">
+      <w:start w:val="1"/>
+      <w:numFmt w:val="bullet"/>
+      <w:lvlText w:val=""/>
+      <w:lvlJc w:val="left"/>
+      <w:pPr>
+        <w:ind w:left="2880" w:hanging="360"/>
+      </w:pPr>
+      <w:rPr>
+        <w:rFonts w:hint="default" w:ascii="Symbol" w:hAnsi="Symbol"/>
+      </w:rPr>
+    </w:lvl>
+    <w:lvl w:ilvl="4" w:tplc="04160003" w:tentative="1">
+      <w:start w:val="1"/>
+      <w:numFmt w:val="bullet"/>
+      <w:lvlText w:val="o"/>
+      <w:lvlJc w:val="left"/>
+      <w:pPr>
+        <w:ind w:left="3600" w:hanging="360"/>
+      </w:pPr>
+      <w:rPr>
+        <w:rFonts w:hint="default" w:ascii="Courier New" w:hAnsi="Courier New" w:cs="Courier New"/>
+      </w:rPr>
+    </w:lvl>
+    <w:lvl w:ilvl="5" w:tplc="04160005" w:tentative="1">
+      <w:start w:val="1"/>
+      <w:numFmt w:val="bullet"/>
+      <w:lvlText w:val=""/>
+      <w:lvlJc w:val="left"/>
+      <w:pPr>
+        <w:ind w:left="4320" w:hanging="360"/>
+      </w:pPr>
+      <w:rPr>
+        <w:rFonts w:hint="default" w:ascii="Wingdings" w:hAnsi="Wingdings"/>
+      </w:rPr>
+    </w:lvl>
+    <w:lvl w:ilvl="6" w:tplc="04160001" w:tentative="1">
+      <w:start w:val="1"/>
+      <w:numFmt w:val="bullet"/>
+      <w:lvlText w:val=""/>
+      <w:lvlJc w:val="left"/>
+      <w:pPr>
+        <w:ind w:left="5040" w:hanging="360"/>
+      </w:pPr>
+      <w:rPr>
+        <w:rFonts w:hint="default" w:ascii="Symbol" w:hAnsi="Symbol"/>
+      </w:rPr>
+    </w:lvl>
+    <w:lvl w:ilvl="7" w:tplc="04160003" w:tentative="1">
+      <w:start w:val="1"/>
+      <w:numFmt w:val="bullet"/>
+      <w:lvlText w:val="o"/>
+      <w:lvlJc w:val="left"/>
+      <w:pPr>
+        <w:ind w:left="5760" w:hanging="360"/>
+      </w:pPr>
+      <w:rPr>
+        <w:rFonts w:hint="default" w:ascii="Courier New" w:hAnsi="Courier New" w:cs="Courier New"/>
+      </w:rPr>
+    </w:lvl>
+    <w:lvl w:ilvl="8" w:tplc="04160005" w:tentative="1">
+      <w:start w:val="1"/>
+      <w:numFmt w:val="bullet"/>
+      <w:lvlText w:val=""/>
+      <w:lvlJc w:val="left"/>
+      <w:pPr>
+        <w:ind w:left="6480" w:hanging="360"/>
+      </w:pPr>
+      <w:rPr>
+        <w:rFonts w:hint="default" w:ascii="Wingdings" w:hAnsi="Wingdings"/>
+      </w:rPr>
+    </w:lvl>
+  </w:abstractNum>
+  <w:abstractNum w:abstractNumId="12" w15:restartNumberingAfterBreak="0">
+    <w:nsid w:val="45C27614"/>
+    <w:multiLevelType w:val="hybridMultilevel"/>
+    <w:tmpl w:val="1234AA0E"/>
+    <w:lvl w:ilvl="0" w:tplc="7E56512E">
+      <w:start w:val="1"/>
+      <w:numFmt w:val="bullet"/>
+      <w:lvlText w:val="-"/>
+      <w:lvlJc w:val="left"/>
+      <w:pPr>
+        <w:ind w:left="1068" w:hanging="360"/>
+      </w:pPr>
+      <w:rPr>
+        <w:rFonts w:hint="default" w:ascii="Calibri" w:hAnsi="Calibri"/>
+      </w:rPr>
+    </w:lvl>
+    <w:lvl w:ilvl="1" w:tplc="04160003" w:tentative="1">
+      <w:start w:val="1"/>
+      <w:numFmt w:val="bullet"/>
+      <w:lvlText w:val="o"/>
+      <w:lvlJc w:val="left"/>
+      <w:pPr>
+        <w:ind w:left="1788" w:hanging="360"/>
+      </w:pPr>
+      <w:rPr>
+        <w:rFonts w:hint="default" w:ascii="Courier New" w:hAnsi="Courier New" w:cs="Courier New"/>
+      </w:rPr>
+    </w:lvl>
+    <w:lvl w:ilvl="2" w:tplc="04160005" w:tentative="1">
+      <w:start w:val="1"/>
+      <w:numFmt w:val="bullet"/>
+      <w:lvlText w:val=""/>
+      <w:lvlJc w:val="left"/>
+      <w:pPr>
+        <w:ind w:left="2508" w:hanging="360"/>
+      </w:pPr>
+      <w:rPr>
+        <w:rFonts w:hint="default" w:ascii="Wingdings" w:hAnsi="Wingdings"/>
+      </w:rPr>
+    </w:lvl>
+    <w:lvl w:ilvl="3" w:tplc="04160001" w:tentative="1">
+      <w:start w:val="1"/>
+      <w:numFmt w:val="bullet"/>
+      <w:lvlText w:val=""/>
+      <w:lvlJc w:val="left"/>
+      <w:pPr>
+        <w:ind w:left="3228" w:hanging="360"/>
+      </w:pPr>
+      <w:rPr>
+        <w:rFonts w:hint="default" w:ascii="Symbol" w:hAnsi="Symbol"/>
+      </w:rPr>
+    </w:lvl>
+    <w:lvl w:ilvl="4" w:tplc="04160003" w:tentative="1">
+      <w:start w:val="1"/>
+      <w:numFmt w:val="bullet"/>
+      <w:lvlText w:val="o"/>
+      <w:lvlJc w:val="left"/>
+      <w:pPr>
+        <w:ind w:left="3948" w:hanging="360"/>
+      </w:pPr>
+      <w:rPr>
+        <w:rFonts w:hint="default" w:ascii="Courier New" w:hAnsi="Courier New" w:cs="Courier New"/>
+      </w:rPr>
+    </w:lvl>
+    <w:lvl w:ilvl="5" w:tplc="04160005" w:tentative="1">
+      <w:start w:val="1"/>
+      <w:numFmt w:val="bullet"/>
+      <w:lvlText w:val=""/>
+      <w:lvlJc w:val="left"/>
+      <w:pPr>
+        <w:ind w:left="4668" w:hanging="360"/>
+      </w:pPr>
+      <w:rPr>
+        <w:rFonts w:hint="default" w:ascii="Wingdings" w:hAnsi="Wingdings"/>
+      </w:rPr>
+    </w:lvl>
+    <w:lvl w:ilvl="6" w:tplc="04160001" w:tentative="1">
+      <w:start w:val="1"/>
+      <w:numFmt w:val="bullet"/>
+      <w:lvlText w:val=""/>
+      <w:lvlJc w:val="left"/>
+      <w:pPr>
+        <w:ind w:left="5388" w:hanging="360"/>
+      </w:pPr>
+      <w:rPr>
+        <w:rFonts w:hint="default" w:ascii="Symbol" w:hAnsi="Symbol"/>
+      </w:rPr>
+    </w:lvl>
+    <w:lvl w:ilvl="7" w:tplc="04160003" w:tentative="1">
+      <w:start w:val="1"/>
+      <w:numFmt w:val="bullet"/>
+      <w:lvlText w:val="o"/>
+      <w:lvlJc w:val="left"/>
+      <w:pPr>
+        <w:ind w:left="6108" w:hanging="360"/>
+      </w:pPr>
+      <w:rPr>
+        <w:rFonts w:hint="default" w:ascii="Courier New" w:hAnsi="Courier New" w:cs="Courier New"/>
+      </w:rPr>
+    </w:lvl>
+    <w:lvl w:ilvl="8" w:tplc="04160005" w:tentative="1">
+      <w:start w:val="1"/>
+      <w:numFmt w:val="bullet"/>
+      <w:lvlText w:val=""/>
+      <w:lvlJc w:val="left"/>
+      <w:pPr>
+        <w:ind w:left="6828" w:hanging="360"/>
+      </w:pPr>
+      <w:rPr>
+        <w:rFonts w:hint="default" w:ascii="Wingdings" w:hAnsi="Wingdings"/>
+      </w:rPr>
+    </w:lvl>
+  </w:abstractNum>
+  <w:abstractNum w:abstractNumId="13" w15:restartNumberingAfterBreak="0">
+    <w:nsid w:val="46FD2DFF"/>
+    <w:multiLevelType w:val="hybridMultilevel"/>
+    <w:tmpl w:val="B97EAE2E"/>
+    <w:lvl w:ilvl="0" w:tplc="04160001">
+      <w:start w:val="1"/>
+      <w:numFmt w:val="bullet"/>
+      <w:lvlText w:val=""/>
+      <w:lvlJc w:val="left"/>
+      <w:pPr>
+        <w:ind w:left="720" w:hanging="360"/>
+      </w:pPr>
+      <w:rPr>
+        <w:rFonts w:hint="default" w:ascii="Symbol" w:hAnsi="Symbol"/>
+      </w:rPr>
+    </w:lvl>
+    <w:lvl w:ilvl="1" w:tplc="04160003" w:tentative="1">
+      <w:start w:val="1"/>
+      <w:numFmt w:val="bullet"/>
+      <w:lvlText w:val="o"/>
+      <w:lvlJc w:val="left"/>
+      <w:pPr>
+        <w:ind w:left="1440" w:hanging="360"/>
+      </w:pPr>
+      <w:rPr>
+        <w:rFonts w:hint="default" w:ascii="Courier New" w:hAnsi="Courier New" w:cs="Courier New"/>
+      </w:rPr>
+    </w:lvl>
+    <w:lvl w:ilvl="2" w:tplc="04160005" w:tentative="1">
+      <w:start w:val="1"/>
+      <w:numFmt w:val="bullet"/>
+      <w:lvlText w:val=""/>
+      <w:lvlJc w:val="left"/>
+      <w:pPr>
+        <w:ind w:left="2160" w:hanging="360"/>
+      </w:pPr>
+      <w:rPr>
+        <w:rFonts w:hint="default" w:ascii="Wingdings" w:hAnsi="Wingdings"/>
+      </w:rPr>
+    </w:lvl>
+    <w:lvl w:ilvl="3" w:tplc="04160001" w:tentative="1">
+      <w:start w:val="1"/>
+      <w:numFmt w:val="bullet"/>
+      <w:lvlText w:val=""/>
+      <w:lvlJc w:val="left"/>
+      <w:pPr>
+        <w:ind w:left="2880" w:hanging="360"/>
+      </w:pPr>
+      <w:rPr>
+        <w:rFonts w:hint="default" w:ascii="Symbol" w:hAnsi="Symbol"/>
+      </w:rPr>
+    </w:lvl>
+    <w:lvl w:ilvl="4" w:tplc="04160003" w:tentative="1">
+      <w:start w:val="1"/>
+      <w:numFmt w:val="bullet"/>
+      <w:lvlText w:val="o"/>
+      <w:lvlJc w:val="left"/>
+      <w:pPr>
+        <w:ind w:left="3600" w:hanging="360"/>
+      </w:pPr>
+      <w:rPr>
+        <w:rFonts w:hint="default" w:ascii="Courier New" w:hAnsi="Courier New" w:cs="Courier New"/>
+      </w:rPr>
+    </w:lvl>
+    <w:lvl w:ilvl="5" w:tplc="04160005" w:tentative="1">
+      <w:start w:val="1"/>
+      <w:numFmt w:val="bullet"/>
+      <w:lvlText w:val=""/>
+      <w:lvlJc w:val="left"/>
+      <w:pPr>
+        <w:ind w:left="4320" w:hanging="360"/>
+      </w:pPr>
+      <w:rPr>
+        <w:rFonts w:hint="default" w:ascii="Wingdings" w:hAnsi="Wingdings"/>
+      </w:rPr>
+    </w:lvl>
+    <w:lvl w:ilvl="6" w:tplc="04160001" w:tentative="1">
+      <w:start w:val="1"/>
+      <w:numFmt w:val="bullet"/>
+      <w:lvlText w:val=""/>
+      <w:lvlJc w:val="left"/>
+      <w:pPr>
+        <w:ind w:left="5040" w:hanging="360"/>
+      </w:pPr>
+      <w:rPr>
+        <w:rFonts w:hint="default" w:ascii="Symbol" w:hAnsi="Symbol"/>
+      </w:rPr>
+    </w:lvl>
+    <w:lvl w:ilvl="7" w:tplc="04160003" w:tentative="1">
+      <w:start w:val="1"/>
+      <w:numFmt w:val="bullet"/>
+      <w:lvlText w:val="o"/>
+      <w:lvlJc w:val="left"/>
+      <w:pPr>
+        <w:ind w:left="5760" w:hanging="360"/>
+      </w:pPr>
+      <w:rPr>
+        <w:rFonts w:hint="default" w:ascii="Courier New" w:hAnsi="Courier New" w:cs="Courier New"/>
+      </w:rPr>
+    </w:lvl>
+    <w:lvl w:ilvl="8" w:tplc="04160005" w:tentative="1">
+      <w:start w:val="1"/>
+      <w:numFmt w:val="bullet"/>
+      <w:lvlText w:val=""/>
+      <w:lvlJc w:val="left"/>
+      <w:pPr>
+        <w:ind w:left="6480" w:hanging="360"/>
+      </w:pPr>
+      <w:rPr>
+        <w:rFonts w:hint="default" w:ascii="Wingdings" w:hAnsi="Wingdings"/>
+      </w:rPr>
+    </w:lvl>
+  </w:abstractNum>
+  <w:abstractNum w:abstractNumId="14" w15:restartNumberingAfterBreak="0">
+    <w:nsid w:val="603CE9BA"/>
+    <w:multiLevelType w:val="hybridMultilevel"/>
+    <w:tmpl w:val="C0BEAD12"/>
+    <w:lvl w:ilvl="0" w:tplc="2A6E3466">
+      <w:start w:val="1"/>
+      <w:numFmt w:val="bullet"/>
+      <w:lvlText w:val=""/>
+      <w:lvlJc w:val="left"/>
+      <w:pPr>
+        <w:ind w:left="720" w:hanging="360"/>
+      </w:pPr>
+      <w:rPr>
+        <w:rFonts w:hint="default" w:ascii="Symbol" w:hAnsi="Symbol"/>
+      </w:rPr>
+    </w:lvl>
+    <w:lvl w:ilvl="1" w:tplc="B10C9F2E">
+      <w:start w:val="1"/>
+      <w:numFmt w:val="bullet"/>
+      <w:lvlText w:val="o"/>
+      <w:lvlJc w:val="left"/>
+      <w:pPr>
+        <w:ind w:left="1440" w:hanging="360"/>
+      </w:pPr>
+      <w:rPr>
+        <w:rFonts w:hint="default" w:ascii="Courier New" w:hAnsi="Courier New"/>
+      </w:rPr>
+    </w:lvl>
+    <w:lvl w:ilvl="2" w:tplc="2C284734">
+      <w:start w:val="1"/>
+      <w:numFmt w:val="bullet"/>
+      <w:lvlText w:val=""/>
+      <w:lvlJc w:val="left"/>
+      <w:pPr>
+        <w:ind w:left="2160" w:hanging="360"/>
+      </w:pPr>
+      <w:rPr>
+        <w:rFonts w:hint="default" w:ascii="Wingdings" w:hAnsi="Wingdings"/>
+      </w:rPr>
+    </w:lvl>
+    <w:lvl w:ilvl="3" w:tplc="14CC4B78">
+      <w:start w:val="1"/>
+      <w:numFmt w:val="bullet"/>
+      <w:lvlText w:val=""/>
+      <w:lvlJc w:val="left"/>
+      <w:pPr>
+        <w:ind w:left="2880" w:hanging="360"/>
+      </w:pPr>
+      <w:rPr>
+        <w:rFonts w:hint="default" w:ascii="Symbol" w:hAnsi="Symbol"/>
+      </w:rPr>
+    </w:lvl>
+    <w:lvl w:ilvl="4" w:tplc="9828D382">
+      <w:start w:val="1"/>
+      <w:numFmt w:val="bullet"/>
+      <w:lvlText w:val="o"/>
+      <w:lvlJc w:val="left"/>
+      <w:pPr>
+        <w:ind w:left="3600" w:hanging="360"/>
+      </w:pPr>
+      <w:rPr>
+        <w:rFonts w:hint="default" w:ascii="Courier New" w:hAnsi="Courier New"/>
+      </w:rPr>
+    </w:lvl>
+    <w:lvl w:ilvl="5" w:tplc="9F003B96">
+      <w:start w:val="1"/>
+      <w:numFmt w:val="bullet"/>
+      <w:lvlText w:val=""/>
+      <w:lvlJc w:val="left"/>
+      <w:pPr>
+        <w:ind w:left="4320" w:hanging="360"/>
+      </w:pPr>
+      <w:rPr>
+        <w:rFonts w:hint="default" w:ascii="Wingdings" w:hAnsi="Wingdings"/>
+      </w:rPr>
+    </w:lvl>
+    <w:lvl w:ilvl="6" w:tplc="76F05278">
+      <w:start w:val="1"/>
+      <w:numFmt w:val="bullet"/>
+      <w:lvlText w:val=""/>
+      <w:lvlJc w:val="left"/>
+      <w:pPr>
+        <w:ind w:left="5040" w:hanging="360"/>
+      </w:pPr>
+      <w:rPr>
+        <w:rFonts w:hint="default" w:ascii="Symbol" w:hAnsi="Symbol"/>
+      </w:rPr>
+    </w:lvl>
+    <w:lvl w:ilvl="7" w:tplc="22BE2AF8">
+      <w:start w:val="1"/>
+      <w:numFmt w:val="bullet"/>
+      <w:lvlText w:val="o"/>
+      <w:lvlJc w:val="left"/>
+      <w:pPr>
+        <w:ind w:left="5760" w:hanging="360"/>
+      </w:pPr>
+      <w:rPr>
+        <w:rFonts w:hint="default" w:ascii="Courier New" w:hAnsi="Courier New"/>
+      </w:rPr>
+    </w:lvl>
+    <w:lvl w:ilvl="8" w:tplc="B1AEF66A">
+      <w:start w:val="1"/>
+      <w:numFmt w:val="bullet"/>
+      <w:lvlText w:val=""/>
+      <w:lvlJc w:val="left"/>
+      <w:pPr>
+        <w:ind w:left="6480" w:hanging="360"/>
+      </w:pPr>
+      <w:rPr>
+        <w:rFonts w:hint="default" w:ascii="Wingdings" w:hAnsi="Wingdings"/>
+      </w:rPr>
+    </w:lvl>
+  </w:abstractNum>
+  <w:abstractNum w:abstractNumId="15" w15:restartNumberingAfterBreak="0">
+    <w:nsid w:val="61780256"/>
+    <w:multiLevelType w:val="hybridMultilevel"/>
+    <w:tmpl w:val="1688B692"/>
+    <w:lvl w:ilvl="0" w:tplc="AB7A1374">
+      <w:start w:val="1"/>
+      <w:numFmt w:val="bullet"/>
+      <w:lvlText w:val=""/>
+      <w:lvlJc w:val="left"/>
+      <w:pPr>
+        <w:ind w:left="720" w:hanging="360"/>
+      </w:pPr>
+      <w:rPr>
+        <w:rFonts w:hint="default" w:ascii="Symbol" w:hAnsi="Symbol"/>
+      </w:rPr>
+    </w:lvl>
+    <w:lvl w:ilvl="1" w:tplc="C6B48A46">
+      <w:start w:val="1"/>
+      <w:numFmt w:val="bullet"/>
+      <w:lvlText w:val="o"/>
+      <w:lvlJc w:val="left"/>
+      <w:pPr>
+        <w:ind w:left="1440" w:hanging="360"/>
+      </w:pPr>
+      <w:rPr>
+        <w:rFonts w:hint="default" w:ascii="Courier New" w:hAnsi="Courier New"/>
+      </w:rPr>
+    </w:lvl>
+    <w:lvl w:ilvl="2" w:tplc="17A0CDC0">
+      <w:start w:val="1"/>
+      <w:numFmt w:val="bullet"/>
+      <w:lvlText w:val=""/>
+      <w:lvlJc w:val="left"/>
+      <w:pPr>
+        <w:ind w:left="2160" w:hanging="360"/>
+      </w:pPr>
+      <w:rPr>
+        <w:rFonts w:hint="default" w:ascii="Wingdings" w:hAnsi="Wingdings"/>
+      </w:rPr>
+    </w:lvl>
+    <w:lvl w:ilvl="3" w:tplc="DA2ED1C6">
+      <w:start w:val="1"/>
+      <w:numFmt w:val="bullet"/>
+      <w:lvlText w:val=""/>
+      <w:lvlJc w:val="left"/>
+      <w:pPr>
+        <w:ind w:left="2880" w:hanging="360"/>
+      </w:pPr>
+      <w:rPr>
+        <w:rFonts w:hint="default" w:ascii="Symbol" w:hAnsi="Symbol"/>
+      </w:rPr>
+    </w:lvl>
+    <w:lvl w:ilvl="4" w:tplc="35A437FC">
+      <w:start w:val="1"/>
+      <w:numFmt w:val="bullet"/>
+      <w:lvlText w:val="o"/>
+      <w:lvlJc w:val="left"/>
+      <w:pPr>
+        <w:ind w:left="3600" w:hanging="360"/>
+      </w:pPr>
+      <w:rPr>
+        <w:rFonts w:hint="default" w:ascii="Courier New" w:hAnsi="Courier New"/>
+      </w:rPr>
+    </w:lvl>
+    <w:lvl w:ilvl="5" w:tplc="377AD486">
+      <w:start w:val="1"/>
+      <w:numFmt w:val="bullet"/>
+      <w:lvlText w:val=""/>
+      <w:lvlJc w:val="left"/>
+      <w:pPr>
+        <w:ind w:left="4320" w:hanging="360"/>
+      </w:pPr>
+      <w:rPr>
+        <w:rFonts w:hint="default" w:ascii="Wingdings" w:hAnsi="Wingdings"/>
+      </w:rPr>
+    </w:lvl>
+    <w:lvl w:ilvl="6" w:tplc="CD523706">
+      <w:start w:val="1"/>
+      <w:numFmt w:val="bullet"/>
+      <w:lvlText w:val=""/>
+      <w:lvlJc w:val="left"/>
+      <w:pPr>
+        <w:ind w:left="5040" w:hanging="360"/>
+      </w:pPr>
+      <w:rPr>
+        <w:rFonts w:hint="default" w:ascii="Symbol" w:hAnsi="Symbol"/>
+      </w:rPr>
+    </w:lvl>
+    <w:lvl w:ilvl="7" w:tplc="2BEA2DAE">
+      <w:start w:val="1"/>
+      <w:numFmt w:val="bullet"/>
+      <w:lvlText w:val="o"/>
+      <w:lvlJc w:val="left"/>
+      <w:pPr>
+        <w:ind w:left="5760" w:hanging="360"/>
+      </w:pPr>
+      <w:rPr>
+        <w:rFonts w:hint="default" w:ascii="Courier New" w:hAnsi="Courier New"/>
+      </w:rPr>
+    </w:lvl>
+    <w:lvl w:ilvl="8" w:tplc="C0EE1042">
+      <w:start w:val="1"/>
+      <w:numFmt w:val="bullet"/>
+      <w:lvlText w:val=""/>
+      <w:lvlJc w:val="left"/>
+      <w:pPr>
+        <w:ind w:left="6480" w:hanging="360"/>
+      </w:pPr>
+      <w:rPr>
+        <w:rFonts w:hint="default" w:ascii="Wingdings" w:hAnsi="Wingdings"/>
+      </w:rPr>
+    </w:lvl>
+  </w:abstractNum>
+  <w:abstractNum w:abstractNumId="16" w15:restartNumberingAfterBreak="0">
+    <w:nsid w:val="7D2CD141"/>
+    <w:multiLevelType w:val="hybridMultilevel"/>
+    <w:tmpl w:val="9698DFC0"/>
+    <w:lvl w:ilvl="0" w:tplc="60340796">
+      <w:start w:val="1"/>
+      <w:numFmt w:val="bullet"/>
+      <w:lvlText w:val="-"/>
+      <w:lvlJc w:val="left"/>
+      <w:pPr>
+        <w:ind w:left="720" w:hanging="360"/>
+      </w:pPr>
+      <w:rPr>
+        <w:rFonts w:hint="default" w:ascii="Calibri" w:hAnsi="Calibri"/>
+      </w:rPr>
+    </w:lvl>
+    <w:lvl w:ilvl="1" w:tplc="61569750">
+      <w:start w:val="1"/>
+      <w:numFmt w:val="bullet"/>
+      <w:lvlText w:val="o"/>
+      <w:lvlJc w:val="left"/>
+      <w:pPr>
+        <w:ind w:left="1440" w:hanging="360"/>
+      </w:pPr>
+      <w:rPr>
+        <w:rFonts w:hint="default" w:ascii="Courier New" w:hAnsi="Courier New"/>
+      </w:rPr>
+    </w:lvl>
+    <w:lvl w:ilvl="2" w:tplc="5A560696">
+      <w:start w:val="1"/>
+      <w:numFmt w:val="bullet"/>
+      <w:lvlText w:val=""/>
+      <w:lvlJc w:val="left"/>
+      <w:pPr>
+        <w:ind w:left="2160" w:hanging="360"/>
+      </w:pPr>
+      <w:rPr>
+        <w:rFonts w:hint="default" w:ascii="Wingdings" w:hAnsi="Wingdings"/>
+      </w:rPr>
+    </w:lvl>
+    <w:lvl w:ilvl="3" w:tplc="145C5166">
+      <w:start w:val="1"/>
+      <w:numFmt w:val="bullet"/>
+      <w:lvlText w:val=""/>
+      <w:lvlJc w:val="left"/>
+      <w:pPr>
+        <w:ind w:left="2880" w:hanging="360"/>
+      </w:pPr>
+      <w:rPr>
+        <w:rFonts w:hint="default" w:ascii="Symbol" w:hAnsi="Symbol"/>
+      </w:rPr>
+    </w:lvl>
+    <w:lvl w:ilvl="4" w:tplc="1C2C472C">
+      <w:start w:val="1"/>
+      <w:numFmt w:val="bullet"/>
+      <w:lvlText w:val="o"/>
+      <w:lvlJc w:val="left"/>
+      <w:pPr>
+        <w:ind w:left="3600" w:hanging="360"/>
+      </w:pPr>
+      <w:rPr>
+        <w:rFonts w:hint="default" w:ascii="Courier New" w:hAnsi="Courier New"/>
+      </w:rPr>
+    </w:lvl>
+    <w:lvl w:ilvl="5" w:tplc="C37261EE">
+      <w:start w:val="1"/>
+      <w:numFmt w:val="bullet"/>
+      <w:lvlText w:val=""/>
+      <w:lvlJc w:val="left"/>
+      <w:pPr>
+        <w:ind w:left="4320" w:hanging="360"/>
+      </w:pPr>
+      <w:rPr>
+        <w:rFonts w:hint="default" w:ascii="Wingdings" w:hAnsi="Wingdings"/>
+      </w:rPr>
+    </w:lvl>
+    <w:lvl w:ilvl="6" w:tplc="592ECA5C">
+      <w:start w:val="1"/>
+      <w:numFmt w:val="bullet"/>
+      <w:lvlText w:val=""/>
+      <w:lvlJc w:val="left"/>
+      <w:pPr>
+        <w:ind w:left="5040" w:hanging="360"/>
+      </w:pPr>
+      <w:rPr>
+        <w:rFonts w:hint="default" w:ascii="Symbol" w:hAnsi="Symbol"/>
+      </w:rPr>
+    </w:lvl>
+    <w:lvl w:ilvl="7" w:tplc="B8424874">
+      <w:start w:val="1"/>
+      <w:numFmt w:val="bullet"/>
+      <w:lvlText w:val="o"/>
+      <w:lvlJc w:val="left"/>
+      <w:pPr>
+        <w:ind w:left="5760" w:hanging="360"/>
+      </w:pPr>
+      <w:rPr>
+        <w:rFonts w:hint="default" w:ascii="Courier New" w:hAnsi="Courier New"/>
+      </w:rPr>
+    </w:lvl>
+    <w:lvl w:ilvl="8" w:tplc="10643890">
+      <w:start w:val="1"/>
+      <w:numFmt w:val="bullet"/>
+      <w:lvlText w:val=""/>
+      <w:lvlJc w:val="left"/>
+      <w:pPr>
+        <w:ind w:left="6480" w:hanging="360"/>
+      </w:pPr>
+      <w:rPr>
+        <w:rFonts w:hint="default" w:ascii="Wingdings" w:hAnsi="Wingdings"/>
+      </w:rPr>
+    </w:lvl>
+  </w:abstractNum>
+  <w:num w:numId="1" w16cid:durableId="1493135532">
+    <w:abstractNumId w:val="7"/>
+  </w:num>
+  <w:num w:numId="2" w16cid:durableId="714700919">
+    <w:abstractNumId w:val="15"/>
+  </w:num>
+  <w:num w:numId="3" w16cid:durableId="1193806714">
+    <w:abstractNumId w:val="1"/>
+  </w:num>
+  <w:num w:numId="4" w16cid:durableId="1026294739">
+    <w:abstractNumId w:val="14"/>
+  </w:num>
+  <w:num w:numId="5" w16cid:durableId="1689063547">
+    <w:abstractNumId w:val="10"/>
+  </w:num>
+  <w:num w:numId="6" w16cid:durableId="2059354711">
+    <w:abstractNumId w:val="13"/>
+  </w:num>
+  <w:num w:numId="7" w16cid:durableId="1551913958">
+    <w:abstractNumId w:val="4"/>
+  </w:num>
+  <w:num w:numId="8" w16cid:durableId="763379835">
+    <w:abstractNumId w:val="8"/>
+  </w:num>
+  <w:num w:numId="9" w16cid:durableId="1684935311">
+    <w:abstractNumId w:val="0"/>
+  </w:num>
+  <w:num w:numId="10" w16cid:durableId="828793947">
+    <w:abstractNumId w:val="16"/>
+  </w:num>
+  <w:num w:numId="11" w16cid:durableId="1851020752">
+    <w:abstractNumId w:val="12"/>
+  </w:num>
+  <w:num w:numId="12" w16cid:durableId="1044907692">
+    <w:abstractNumId w:val="3"/>
+  </w:num>
+  <w:num w:numId="13" w16cid:durableId="164324999">
+    <w:abstractNumId w:val="5"/>
+  </w:num>
+  <w:num w:numId="14" w16cid:durableId="1718704419">
+    <w:abstractNumId w:val="2"/>
+  </w:num>
+  <w:num w:numId="15" w16cid:durableId="1184325436">
+    <w:abstractNumId w:val="11"/>
+  </w:num>
+  <w:num w:numId="16" w16cid:durableId="1718165857">
+    <w:abstractNumId w:val="6"/>
+  </w:num>
+  <w:num w:numId="17" w16cid:durableId="1629970346">
+    <w:abstractNumId w:val="9"/>
+  </w:num>
+</w:numbering>
+</file>
+
 <file path=word/styles.xml><?xml version="1.0" encoding="utf-8"?>
-<w:styles xmlns:mc="http://schemas.openxmlformats.org/markup-compatibility/2006" xmlns:r="http://schemas.openxmlformats.org/officeDocument/2006/relationships" xmlns:w="http://schemas.openxmlformats.org/wordprocessingml/2006/main" xmlns:w14="http://schemas.microsoft.com/office/word/2010/wordml" xmlns:w15="http://schemas.microsoft.com/office/word/2012/wordml" xmlns:w16cex="http://schemas.microsoft.com/office/word/2018/wordml/cex" xmlns:w16cid="http://schemas.microsoft.com/office/word/2016/wordml/cid" xmlns:w16="http://schemas.microsoft.com/office/word/2018/wordml" xmlns:w16sdtdh="http://schemas.microsoft.com/office/word/2020/wordml/sdtdatahash" xmlns:w16se="http://schemas.microsoft.com/office/word/2015/wordml/symex" mc:Ignorable="w14 w15 w16se w16cid w16 w16cex w16sdtdh">
+<w:styles xmlns:mc="http://schemas.openxmlformats.org/markup-compatibility/2006" xmlns:r="http://schemas.openxmlformats.org/officeDocument/2006/relationships" xmlns:w="http://schemas.openxmlformats.org/wordprocessingml/2006/main" xmlns:w14="http://schemas.microsoft.com/office/word/2010/wordml" xmlns:w15="http://schemas.microsoft.com/office/word/2012/wordml" xmlns:w16cex="http://schemas.microsoft.com/office/word/2018/wordml/cex" xmlns:w16cid="http://schemas.microsoft.com/office/word/2016/wordml/cid" xmlns:w16="http://schemas.microsoft.com/office/word/2018/wordml" xmlns:w16du="http://schemas.microsoft.com/office/word/2023/wordml/word16du" xmlns:w16sdtdh="http://schemas.microsoft.com/office/word/2020/wordml/sdtdatahash" xmlns:w16se="http://schemas.microsoft.com/office/word/2015/wordml/symex" mc:Ignorable="w14 w15 w16se w16cid w16 w16cex w16sdtdh w16du">
   <w:docDefaults>
     <w:rPrDefault>
       <w:rPr>
-        <w:rFonts w:asciiTheme="minorHAnsi" w:eastAsiaTheme="minorHAnsi" w:hAnsiTheme="minorHAnsi" w:cstheme="minorBidi"/>
+        <w:rFonts w:asciiTheme="minorHAnsi" w:hAnsiTheme="minorHAnsi" w:eastAsiaTheme="minorHAnsi" w:cstheme="minorBidi"/>
         <w:kern w:val="2"/>
         <w:sz w:val="24"/>
         <w:szCs w:val="24"/>
@@ -637,14 +7822,14 @@
   <w:latentStyles w:defLockedState="0" w:defUIPriority="99" w:defSemiHidden="0" w:defUnhideWhenUsed="0" w:defQFormat="0" w:count="376">
     <w:lsdException w:name="Normal" w:uiPriority="0" w:qFormat="1"/>
     <w:lsdException w:name="heading 1" w:uiPriority="9" w:qFormat="1"/>
-    <w:lsdException w:name="heading 2" w:semiHidden="1" w:uiPriority="9" w:unhideWhenUsed="1" w:qFormat="1"/>
-    <w:lsdException w:name="heading 3" w:semiHidden="1" w:uiPriority="9" w:unhideWhenUsed="1" w:qFormat="1"/>
-    <w:lsdException w:name="heading 4" w:semiHidden="1" w:uiPriority="9" w:unhideWhenUsed="1" w:qFormat="1"/>
-    <w:lsdException w:name="heading 5" w:semiHidden="1" w:uiPriority="9" w:unhideWhenUsed="1" w:qFormat="1"/>
-    <w:lsdException w:name="heading 6" w:semiHidden="1" w:uiPriority="9" w:unhideWhenUsed="1" w:qFormat="1"/>
-    <w:lsdException w:name="heading 7" w:semiHidden="1" w:uiPriority="9" w:unhideWhenUsed="1" w:qFormat="1"/>
-    <w:lsdException w:name="heading 8" w:semiHidden="1" w:uiPriority="9" w:unhideWhenUsed="1" w:qFormat="1"/>
-    <w:lsdException w:name="heading 9" w:semiHidden="1" w:uiPriority="9" w:unhideWhenUsed="1" w:qFormat="1"/>
+    <w:lsdException w:name="heading 2" w:uiPriority="9" w:semiHidden="1" w:unhideWhenUsed="1" w:qFormat="1"/>
+    <w:lsdException w:name="heading 3" w:uiPriority="9" w:semiHidden="1" w:unhideWhenUsed="1" w:qFormat="1"/>
+    <w:lsdException w:name="heading 4" w:uiPriority="9" w:semiHidden="1" w:unhideWhenUsed="1" w:qFormat="1"/>
+    <w:lsdException w:name="heading 5" w:uiPriority="9" w:semiHidden="1" w:unhideWhenUsed="1" w:qFormat="1"/>
+    <w:lsdException w:name="heading 6" w:uiPriority="9" w:semiHidden="1" w:unhideWhenUsed="1" w:qFormat="1"/>
+    <w:lsdException w:name="heading 7" w:uiPriority="9" w:semiHidden="1" w:unhideWhenUsed="1" w:qFormat="1"/>
+    <w:lsdException w:name="heading 8" w:uiPriority="9" w:semiHidden="1" w:unhideWhenUsed="1" w:qFormat="1"/>
+    <w:lsdException w:name="heading 9" w:uiPriority="9" w:semiHidden="1" w:unhideWhenUsed="1" w:qFormat="1"/>
     <w:lsdException w:name="index 1" w:semiHidden="1" w:unhideWhenUsed="1"/>
     <w:lsdException w:name="index 2" w:semiHidden="1" w:unhideWhenUsed="1"/>
     <w:lsdException w:name="index 3" w:semiHidden="1" w:unhideWhenUsed="1"/>
@@ -654,22 +7839,22 @@
     <w:lsdException w:name="index 7" w:semiHidden="1" w:unhideWhenUsed="1"/>
     <w:lsdException w:name="index 8" w:semiHidden="1" w:unhideWhenUsed="1"/>
     <w:lsdException w:name="index 9" w:semiHidden="1" w:unhideWhenUsed="1"/>
-    <w:lsdException w:name="toc 1" w:semiHidden="1" w:uiPriority="39" w:unhideWhenUsed="1"/>
-    <w:lsdException w:name="toc 2" w:semiHidden="1" w:uiPriority="39" w:unhideWhenUsed="1"/>
-    <w:lsdException w:name="toc 3" w:semiHidden="1" w:uiPriority="39" w:unhideWhenUsed="1"/>
-    <w:lsdException w:name="toc 4" w:semiHidden="1" w:uiPriority="39" w:unhideWhenUsed="1"/>
-    <w:lsdException w:name="toc 5" w:semiHidden="1" w:uiPriority="39" w:unhideWhenUsed="1"/>
-    <w:lsdException w:name="toc 6" w:semiHidden="1" w:uiPriority="39" w:unhideWhenUsed="1"/>
-    <w:lsdException w:name="toc 7" w:semiHidden="1" w:uiPriority="39" w:unhideWhenUsed="1"/>
-    <w:lsdException w:name="toc 8" w:semiHidden="1" w:uiPriority="39" w:unhideWhenUsed="1"/>
-    <w:lsdException w:name="toc 9" w:semiHidden="1" w:uiPriority="39" w:unhideWhenUsed="1"/>
+    <w:lsdException w:name="toc 1" w:uiPriority="39" w:semiHidden="1" w:unhideWhenUsed="1"/>
+    <w:lsdException w:name="toc 2" w:uiPriority="39" w:semiHidden="1" w:unhideWhenUsed="1"/>
+    <w:lsdException w:name="toc 3" w:uiPriority="39" w:semiHidden="1" w:unhideWhenUsed="1"/>
+    <w:lsdException w:name="toc 4" w:uiPriority="39" w:semiHidden="1" w:unhideWhenUsed="1"/>
+    <w:lsdException w:name="toc 5" w:uiPriority="39" w:semiHidden="1" w:unhideWhenUsed="1"/>
+    <w:lsdException w:name="toc 6" w:uiPriority="39" w:semiHidden="1" w:unhideWhenUsed="1"/>
+    <w:lsdException w:name="toc 7" w:uiPriority="39" w:semiHidden="1" w:unhideWhenUsed="1"/>
+    <w:lsdException w:name="toc 8" w:uiPriority="39" w:semiHidden="1" w:unhideWhenUsed="1"/>
+    <w:lsdException w:name="toc 9" w:uiPriority="39" w:semiHidden="1" w:unhideWhenUsed="1"/>
     <w:lsdException w:name="Normal Indent" w:semiHidden="1" w:unhideWhenUsed="1"/>
     <w:lsdException w:name="footnote text" w:semiHidden="1" w:unhideWhenUsed="1"/>
     <w:lsdException w:name="annotation text" w:semiHidden="1" w:unhideWhenUsed="1"/>
     <w:lsdException w:name="header" w:semiHidden="1" w:unhideWhenUsed="1"/>
     <w:lsdException w:name="footer" w:semiHidden="1" w:unhideWhenUsed="1"/>
     <w:lsdException w:name="index heading" w:semiHidden="1" w:unhideWhenUsed="1"/>
-    <w:lsdException w:name="caption" w:semiHidden="1" w:uiPriority="35" w:unhideWhenUsed="1" w:qFormat="1"/>
+    <w:lsdException w:name="caption" w:uiPriority="35" w:semiHidden="1" w:unhideWhenUsed="1" w:qFormat="1"/>
     <w:lsdException w:name="table of figures" w:semiHidden="1" w:unhideWhenUsed="1"/>
     <w:lsdException w:name="envelope address" w:semiHidden="1" w:unhideWhenUsed="1"/>
     <w:lsdException w:name="envelope return" w:semiHidden="1" w:unhideWhenUsed="1"/>
@@ -700,7 +7885,7 @@
     <w:lsdException w:name="Title" w:uiPriority="10" w:qFormat="1"/>
     <w:lsdException w:name="Closing" w:semiHidden="1" w:unhideWhenUsed="1"/>
     <w:lsdException w:name="Signature" w:semiHidden="1" w:unhideWhenUsed="1"/>
-    <w:lsdException w:name="Default Paragraph Font" w:semiHidden="1" w:uiPriority="1" w:unhideWhenUsed="1"/>
+    <w:lsdException w:name="Default Paragraph Font" w:uiPriority="1" w:semiHidden="1" w:unhideWhenUsed="1"/>
     <w:lsdException w:name="Body Text" w:semiHidden="1" w:unhideWhenUsed="1"/>
     <w:lsdException w:name="Body Text Indent" w:semiHidden="1" w:unhideWhenUsed="1"/>
     <w:lsdException w:name="List Continue" w:semiHidden="1" w:unhideWhenUsed="1"/>
@@ -900,8 +8085,8 @@
     <w:lsdException w:name="Subtle Reference" w:uiPriority="31" w:qFormat="1"/>
     <w:lsdException w:name="Intense Reference" w:uiPriority="32" w:qFormat="1"/>
     <w:lsdException w:name="Book Title" w:uiPriority="33" w:qFormat="1"/>
-    <w:lsdException w:name="Bibliography" w:semiHidden="1" w:uiPriority="37" w:unhideWhenUsed="1"/>
-    <w:lsdException w:name="TOC Heading" w:semiHidden="1" w:uiPriority="39" w:unhideWhenUsed="1" w:qFormat="1"/>
+    <w:lsdException w:name="Bibliography" w:uiPriority="37" w:semiHidden="1" w:unhideWhenUsed="1"/>
+    <w:lsdException w:name="TOC Heading" w:uiPriority="39" w:semiHidden="1" w:unhideWhenUsed="1" w:qFormat="1"/>
     <w:lsdException w:name="Plain Table 1" w:uiPriority="41"/>
     <w:lsdException w:name="Plain Table 2" w:uiPriority="42"/>
     <w:lsdException w:name="Plain Table 3" w:uiPriority="43"/>
@@ -1012,7 +8197,7 @@
     <w:lsdException w:name="Unresolved Mention" w:semiHidden="1" w:unhideWhenUsed="1"/>
     <w:lsdException w:name="Smart Link" w:semiHidden="1" w:unhideWhenUsed="1"/>
   </w:latentStyles>
-  <w:style w:type="paragraph" w:default="1" w:styleId="Normal">
+  <w:style w:type="paragraph" w:styleId="Normal" w:default="1">
     <w:name w:val="Normal"/>
     <w:qFormat/>
     <w:rsid w:val="000C218C"/>
@@ -1020,7 +8205,7 @@
       <w:spacing w:line="259" w:lineRule="auto"/>
     </w:pPr>
     <w:rPr>
-      <w:rFonts w:ascii="Calibri" w:eastAsia="Calibri" w:hAnsi="Calibri" w:cs="Calibri"/>
+      <w:rFonts w:ascii="Calibri" w:hAnsi="Calibri" w:eastAsia="Calibri" w:cs="Calibri"/>
       <w:kern w:val="0"/>
       <w:sz w:val="22"/>
       <w:szCs w:val="22"/>
@@ -1028,11 +8213,11 @@
       <w14:ligatures w14:val="none"/>
     </w:rPr>
   </w:style>
-  <w:style w:type="paragraph" w:styleId="Ttulo1">
+  <w:style w:type="paragraph" w:styleId="Heading1">
     <w:name w:val="heading 1"/>
     <w:basedOn w:val="Normal"/>
     <w:next w:val="Normal"/>
-    <w:link w:val="Ttulo1Char"/>
+    <w:link w:val="Heading1Char"/>
     <w:uiPriority w:val="9"/>
     <w:qFormat/>
     <w:rsid w:val="000C218C"/>
@@ -1043,7 +8228,7 @@
       <w:outlineLvl w:val="0"/>
     </w:pPr>
     <w:rPr>
-      <w:rFonts w:asciiTheme="majorHAnsi" w:eastAsiaTheme="majorEastAsia" w:hAnsiTheme="majorHAnsi" w:cstheme="majorBidi"/>
+      <w:rFonts w:asciiTheme="majorHAnsi" w:hAnsiTheme="majorHAnsi" w:eastAsiaTheme="majorEastAsia" w:cstheme="majorBidi"/>
       <w:color w:val="0F4761" w:themeColor="accent1" w:themeShade="BF"/>
       <w:kern w:val="2"/>
       <w:sz w:val="40"/>
@@ -1052,11 +8237,11 @@
       <w14:ligatures w14:val="standardContextual"/>
     </w:rPr>
   </w:style>
-  <w:style w:type="paragraph" w:styleId="Ttulo2">
+  <w:style w:type="paragraph" w:styleId="Heading2">
     <w:name w:val="heading 2"/>
     <w:basedOn w:val="Normal"/>
     <w:next w:val="Normal"/>
-    <w:link w:val="Ttulo2Char"/>
+    <w:link w:val="Heading2Char"/>
     <w:uiPriority w:val="9"/>
     <w:semiHidden/>
     <w:unhideWhenUsed/>
@@ -1069,7 +8254,7 @@
       <w:outlineLvl w:val="1"/>
     </w:pPr>
     <w:rPr>
-      <w:rFonts w:asciiTheme="majorHAnsi" w:eastAsiaTheme="majorEastAsia" w:hAnsiTheme="majorHAnsi" w:cstheme="majorBidi"/>
+      <w:rFonts w:asciiTheme="majorHAnsi" w:hAnsiTheme="majorHAnsi" w:eastAsiaTheme="majorEastAsia" w:cstheme="majorBidi"/>
       <w:color w:val="0F4761" w:themeColor="accent1" w:themeShade="BF"/>
       <w:kern w:val="2"/>
       <w:sz w:val="32"/>
@@ -1078,11 +8263,11 @@
       <w14:ligatures w14:val="standardContextual"/>
     </w:rPr>
   </w:style>
-  <w:style w:type="paragraph" w:styleId="Ttulo3">
+  <w:style w:type="paragraph" w:styleId="Heading3">
     <w:name w:val="heading 3"/>
     <w:basedOn w:val="Normal"/>
     <w:next w:val="Normal"/>
-    <w:link w:val="Ttulo3Char"/>
+    <w:link w:val="Heading3Char"/>
     <w:uiPriority w:val="9"/>
     <w:semiHidden/>
     <w:unhideWhenUsed/>
@@ -1095,7 +8280,7 @@
       <w:outlineLvl w:val="2"/>
     </w:pPr>
     <w:rPr>
-      <w:rFonts w:asciiTheme="minorHAnsi" w:eastAsiaTheme="majorEastAsia" w:hAnsiTheme="minorHAnsi" w:cstheme="majorBidi"/>
+      <w:rFonts w:asciiTheme="minorHAnsi" w:hAnsiTheme="minorHAnsi" w:eastAsiaTheme="majorEastAsia" w:cstheme="majorBidi"/>
       <w:color w:val="0F4761" w:themeColor="accent1" w:themeShade="BF"/>
       <w:kern w:val="2"/>
       <w:sz w:val="28"/>
@@ -1104,11 +8289,11 @@
       <w14:ligatures w14:val="standardContextual"/>
     </w:rPr>
   </w:style>
-  <w:style w:type="paragraph" w:styleId="Ttulo4">
+  <w:style w:type="paragraph" w:styleId="Heading4">
     <w:name w:val="heading 4"/>
     <w:basedOn w:val="Normal"/>
     <w:next w:val="Normal"/>
-    <w:link w:val="Ttulo4Char"/>
+    <w:link w:val="Heading4Char"/>
     <w:uiPriority w:val="9"/>
     <w:semiHidden/>
     <w:unhideWhenUsed/>
@@ -1121,7 +8306,7 @@
       <w:outlineLvl w:val="3"/>
     </w:pPr>
     <w:rPr>
-      <w:rFonts w:asciiTheme="minorHAnsi" w:eastAsiaTheme="majorEastAsia" w:hAnsiTheme="minorHAnsi" w:cstheme="majorBidi"/>
+      <w:rFonts w:asciiTheme="minorHAnsi" w:hAnsiTheme="minorHAnsi" w:eastAsiaTheme="majorEastAsia" w:cstheme="majorBidi"/>
       <w:i/>
       <w:iCs/>
       <w:color w:val="0F4761" w:themeColor="accent1" w:themeShade="BF"/>
@@ -1132,11 +8317,11 @@
       <w14:ligatures w14:val="standardContextual"/>
     </w:rPr>
   </w:style>
-  <w:style w:type="paragraph" w:styleId="Ttulo5">
+  <w:style w:type="paragraph" w:styleId="Heading5">
     <w:name w:val="heading 5"/>
     <w:basedOn w:val="Normal"/>
     <w:next w:val="Normal"/>
-    <w:link w:val="Ttulo5Char"/>
+    <w:link w:val="Heading5Char"/>
     <w:uiPriority w:val="9"/>
     <w:semiHidden/>
     <w:unhideWhenUsed/>
@@ -1149,7 +8334,7 @@
       <w:outlineLvl w:val="4"/>
     </w:pPr>
     <w:rPr>
-      <w:rFonts w:asciiTheme="minorHAnsi" w:eastAsiaTheme="majorEastAsia" w:hAnsiTheme="minorHAnsi" w:cstheme="majorBidi"/>
+      <w:rFonts w:asciiTheme="minorHAnsi" w:hAnsiTheme="minorHAnsi" w:eastAsiaTheme="majorEastAsia" w:cstheme="majorBidi"/>
       <w:color w:val="0F4761" w:themeColor="accent1" w:themeShade="BF"/>
       <w:kern w:val="2"/>
       <w:sz w:val="24"/>
@@ -1158,11 +8343,11 @@
       <w14:ligatures w14:val="standardContextual"/>
     </w:rPr>
   </w:style>
-  <w:style w:type="paragraph" w:styleId="Ttulo6">
+  <w:style w:type="paragraph" w:styleId="Heading6">
     <w:name w:val="heading 6"/>
     <w:basedOn w:val="Normal"/>
     <w:next w:val="Normal"/>
-    <w:link w:val="Ttulo6Char"/>
+    <w:link w:val="Heading6Char"/>
     <w:uiPriority w:val="9"/>
     <w:semiHidden/>
     <w:unhideWhenUsed/>
@@ -1175,7 +8360,7 @@
       <w:outlineLvl w:val="5"/>
     </w:pPr>
     <w:rPr>
-      <w:rFonts w:asciiTheme="minorHAnsi" w:eastAsiaTheme="majorEastAsia" w:hAnsiTheme="minorHAnsi" w:cstheme="majorBidi"/>
+      <w:rFonts w:asciiTheme="minorHAnsi" w:hAnsiTheme="minorHAnsi" w:eastAsiaTheme="majorEastAsia" w:cstheme="majorBidi"/>
       <w:i/>
       <w:iCs/>
       <w:color w:val="595959" w:themeColor="text1" w:themeTint="A6"/>
@@ -1186,11 +8371,11 @@
       <w14:ligatures w14:val="standardContextual"/>
     </w:rPr>
   </w:style>
-  <w:style w:type="paragraph" w:styleId="Ttulo7">
+  <w:style w:type="paragraph" w:styleId="Heading7">
     <w:name w:val="heading 7"/>
     <w:basedOn w:val="Normal"/>
     <w:next w:val="Normal"/>
-    <w:link w:val="Ttulo7Char"/>
+    <w:link w:val="Heading7Char"/>
     <w:uiPriority w:val="9"/>
     <w:semiHidden/>
     <w:unhideWhenUsed/>
@@ -1203,7 +8388,7 @@
       <w:outlineLvl w:val="6"/>
     </w:pPr>
     <w:rPr>
-      <w:rFonts w:asciiTheme="minorHAnsi" w:eastAsiaTheme="majorEastAsia" w:hAnsiTheme="minorHAnsi" w:cstheme="majorBidi"/>
+      <w:rFonts w:asciiTheme="minorHAnsi" w:hAnsiTheme="minorHAnsi" w:eastAsiaTheme="majorEastAsia" w:cstheme="majorBidi"/>
       <w:color w:val="595959" w:themeColor="text1" w:themeTint="A6"/>
       <w:kern w:val="2"/>
       <w:sz w:val="24"/>
@@ -1212,11 +8397,11 @@
       <w14:ligatures w14:val="standardContextual"/>
     </w:rPr>
   </w:style>
-  <w:style w:type="paragraph" w:styleId="Ttulo8">
+  <w:style w:type="paragraph" w:styleId="Heading8">
     <w:name w:val="heading 8"/>
     <w:basedOn w:val="Normal"/>
     <w:next w:val="Normal"/>
-    <w:link w:val="Ttulo8Char"/>
+    <w:link w:val="Heading8Char"/>
     <w:uiPriority w:val="9"/>
     <w:semiHidden/>
     <w:unhideWhenUsed/>
@@ -1229,7 +8414,7 @@
       <w:outlineLvl w:val="7"/>
     </w:pPr>
     <w:rPr>
-      <w:rFonts w:asciiTheme="minorHAnsi" w:eastAsiaTheme="majorEastAsia" w:hAnsiTheme="minorHAnsi" w:cstheme="majorBidi"/>
+      <w:rFonts w:asciiTheme="minorHAnsi" w:hAnsiTheme="minorHAnsi" w:eastAsiaTheme="majorEastAsia" w:cstheme="majorBidi"/>
       <w:i/>
       <w:iCs/>
       <w:color w:val="272727" w:themeColor="text1" w:themeTint="D8"/>
@@ -1240,11 +8425,11 @@
       <w14:ligatures w14:val="standardContextual"/>
     </w:rPr>
   </w:style>
-  <w:style w:type="paragraph" w:styleId="Ttulo9">
+  <w:style w:type="paragraph" w:styleId="Heading9">
     <w:name w:val="heading 9"/>
     <w:basedOn w:val="Normal"/>
     <w:next w:val="Normal"/>
-    <w:link w:val="Ttulo9Char"/>
+    <w:link w:val="Heading9Char"/>
     <w:uiPriority w:val="9"/>
     <w:semiHidden/>
     <w:unhideWhenUsed/>
@@ -1257,7 +8442,7 @@
       <w:outlineLvl w:val="8"/>
     </w:pPr>
     <w:rPr>
-      <w:rFonts w:asciiTheme="minorHAnsi" w:eastAsiaTheme="majorEastAsia" w:hAnsiTheme="minorHAnsi" w:cstheme="majorBidi"/>
+      <w:rFonts w:asciiTheme="minorHAnsi" w:hAnsiTheme="minorHAnsi" w:eastAsiaTheme="majorEastAsia" w:cstheme="majorBidi"/>
       <w:color w:val="272727" w:themeColor="text1" w:themeTint="D8"/>
       <w:kern w:val="2"/>
       <w:sz w:val="24"/>
@@ -1266,13 +8451,13 @@
       <w14:ligatures w14:val="standardContextual"/>
     </w:rPr>
   </w:style>
-  <w:style w:type="character" w:default="1" w:styleId="Fontepargpadro">
+  <w:style w:type="character" w:styleId="DefaultParagraphFont" w:default="1">
     <w:name w:val="Default Paragraph Font"/>
     <w:uiPriority w:val="1"/>
     <w:semiHidden/>
     <w:unhideWhenUsed/>
   </w:style>
-  <w:style w:type="table" w:default="1" w:styleId="Tabelanormal">
+  <w:style w:type="table" w:styleId="TableNormal" w:default="1">
     <w:name w:val="Normal Table"/>
     <w:uiPriority w:val="99"/>
     <w:semiHidden/>
@@ -1287,43 +8472,43 @@
       </w:tblCellMar>
     </w:tblPr>
   </w:style>
-  <w:style w:type="numbering" w:default="1" w:styleId="Semlista">
+  <w:style w:type="numbering" w:styleId="NoList" w:default="1">
     <w:name w:val="No List"/>
     <w:uiPriority w:val="99"/>
     <w:semiHidden/>
     <w:unhideWhenUsed/>
   </w:style>
-  <w:style w:type="character" w:customStyle="1" w:styleId="Ttulo1Char">
-    <w:name w:val="Título 1 Char"/>
-    <w:basedOn w:val="Fontepargpadro"/>
-    <w:link w:val="Ttulo1"/>
+  <w:style w:type="character" w:styleId="Heading1Char" w:customStyle="1">
+    <w:name w:val="Heading 1 Char"/>
+    <w:basedOn w:val="DefaultParagraphFont"/>
+    <w:link w:val="Heading1"/>
     <w:uiPriority w:val="9"/>
     <w:rsid w:val="000C218C"/>
     <w:rPr>
-      <w:rFonts w:asciiTheme="majorHAnsi" w:eastAsiaTheme="majorEastAsia" w:hAnsiTheme="majorHAnsi" w:cstheme="majorBidi"/>
+      <w:rFonts w:asciiTheme="majorHAnsi" w:hAnsiTheme="majorHAnsi" w:eastAsiaTheme="majorEastAsia" w:cstheme="majorBidi"/>
       <w:color w:val="0F4761" w:themeColor="accent1" w:themeShade="BF"/>
       <w:sz w:val="40"/>
       <w:szCs w:val="40"/>
     </w:rPr>
   </w:style>
-  <w:style w:type="character" w:customStyle="1" w:styleId="Ttulo2Char">
-    <w:name w:val="Título 2 Char"/>
-    <w:basedOn w:val="Fontepargpadro"/>
-    <w:link w:val="Ttulo2"/>
+  <w:style w:type="character" w:styleId="Heading2Char" w:customStyle="1">
+    <w:name w:val="Heading 2 Char"/>
+    <w:basedOn w:val="DefaultParagraphFont"/>
+    <w:link w:val="Heading2"/>
     <w:uiPriority w:val="9"/>
     <w:semiHidden/>
     <w:rsid w:val="000C218C"/>
     <w:rPr>
-      <w:rFonts w:asciiTheme="majorHAnsi" w:eastAsiaTheme="majorEastAsia" w:hAnsiTheme="majorHAnsi" w:cstheme="majorBidi"/>
+      <w:rFonts w:asciiTheme="majorHAnsi" w:hAnsiTheme="majorHAnsi" w:eastAsiaTheme="majorEastAsia" w:cstheme="majorBidi"/>
       <w:color w:val="0F4761" w:themeColor="accent1" w:themeShade="BF"/>
       <w:sz w:val="32"/>
       <w:szCs w:val="32"/>
     </w:rPr>
   </w:style>
-  <w:style w:type="character" w:customStyle="1" w:styleId="Ttulo3Char">
-    <w:name w:val="Título 3 Char"/>
-    <w:basedOn w:val="Fontepargpadro"/>
-    <w:link w:val="Ttulo3"/>
+  <w:style w:type="character" w:styleId="Heading3Char" w:customStyle="1">
+    <w:name w:val="Heading 3 Char"/>
+    <w:basedOn w:val="DefaultParagraphFont"/>
+    <w:link w:val="Heading3"/>
     <w:uiPriority w:val="9"/>
     <w:semiHidden/>
     <w:rsid w:val="000C218C"/>
@@ -1334,10 +8519,10 @@
       <w:szCs w:val="28"/>
     </w:rPr>
   </w:style>
-  <w:style w:type="character" w:customStyle="1" w:styleId="Ttulo4Char">
-    <w:name w:val="Título 4 Char"/>
-    <w:basedOn w:val="Fontepargpadro"/>
-    <w:link w:val="Ttulo4"/>
+  <w:style w:type="character" w:styleId="Heading4Char" w:customStyle="1">
+    <w:name w:val="Heading 4 Char"/>
+    <w:basedOn w:val="DefaultParagraphFont"/>
+    <w:link w:val="Heading4"/>
     <w:uiPriority w:val="9"/>
     <w:semiHidden/>
     <w:rsid w:val="000C218C"/>
@@ -1348,10 +8533,10 @@
       <w:color w:val="0F4761" w:themeColor="accent1" w:themeShade="BF"/>
     </w:rPr>
   </w:style>
-  <w:style w:type="character" w:customStyle="1" w:styleId="Ttulo5Char">
-    <w:name w:val="Título 5 Char"/>
-    <w:basedOn w:val="Fontepargpadro"/>
-    <w:link w:val="Ttulo5"/>
+  <w:style w:type="character" w:styleId="Heading5Char" w:customStyle="1">
+    <w:name w:val="Heading 5 Char"/>
+    <w:basedOn w:val="DefaultParagraphFont"/>
+    <w:link w:val="Heading5"/>
     <w:uiPriority w:val="9"/>
     <w:semiHidden/>
     <w:rsid w:val="000C218C"/>
@@ -1360,10 +8545,10 @@
       <w:color w:val="0F4761" w:themeColor="accent1" w:themeShade="BF"/>
     </w:rPr>
   </w:style>
-  <w:style w:type="character" w:customStyle="1" w:styleId="Ttulo6Char">
-    <w:name w:val="Título 6 Char"/>
-    <w:basedOn w:val="Fontepargpadro"/>
-    <w:link w:val="Ttulo6"/>
+  <w:style w:type="character" w:styleId="Heading6Char" w:customStyle="1">
+    <w:name w:val="Heading 6 Char"/>
+    <w:basedOn w:val="DefaultParagraphFont"/>
+    <w:link w:val="Heading6"/>
     <w:uiPriority w:val="9"/>
     <w:semiHidden/>
     <w:rsid w:val="000C218C"/>
@@ -1374,10 +8559,10 @@
       <w:color w:val="595959" w:themeColor="text1" w:themeTint="A6"/>
     </w:rPr>
   </w:style>
-  <w:style w:type="character" w:customStyle="1" w:styleId="Ttulo7Char">
-    <w:name w:val="Título 7 Char"/>
-    <w:basedOn w:val="Fontepargpadro"/>
-    <w:link w:val="Ttulo7"/>
+  <w:style w:type="character" w:styleId="Heading7Char" w:customStyle="1">
+    <w:name w:val="Heading 7 Char"/>
+    <w:basedOn w:val="DefaultParagraphFont"/>
+    <w:link w:val="Heading7"/>
     <w:uiPriority w:val="9"/>
     <w:semiHidden/>
     <w:rsid w:val="000C218C"/>
@@ -1386,10 +8571,10 @@
       <w:color w:val="595959" w:themeColor="text1" w:themeTint="A6"/>
     </w:rPr>
   </w:style>
-  <w:style w:type="character" w:customStyle="1" w:styleId="Ttulo8Char">
-    <w:name w:val="Título 8 Char"/>
-    <w:basedOn w:val="Fontepargpadro"/>
-    <w:link w:val="Ttulo8"/>
+  <w:style w:type="character" w:styleId="Heading8Char" w:customStyle="1">
+    <w:name w:val="Heading 8 Char"/>
+    <w:basedOn w:val="DefaultParagraphFont"/>
+    <w:link w:val="Heading8"/>
     <w:uiPriority w:val="9"/>
     <w:semiHidden/>
     <w:rsid w:val="000C218C"/>
@@ -1400,10 +8585,10 @@
       <w:color w:val="272727" w:themeColor="text1" w:themeTint="D8"/>
     </w:rPr>
   </w:style>
-  <w:style w:type="character" w:customStyle="1" w:styleId="Ttulo9Char">
-    <w:name w:val="Título 9 Char"/>
-    <w:basedOn w:val="Fontepargpadro"/>
-    <w:link w:val="Ttulo9"/>
+  <w:style w:type="character" w:styleId="Heading9Char" w:customStyle="1">
+    <w:name w:val="Heading 9 Char"/>
+    <w:basedOn w:val="DefaultParagraphFont"/>
+    <w:link w:val="Heading9"/>
     <w:uiPriority w:val="9"/>
     <w:semiHidden/>
     <w:rsid w:val="000C218C"/>
@@ -1412,11 +8597,11 @@
       <w:color w:val="272727" w:themeColor="text1" w:themeTint="D8"/>
     </w:rPr>
   </w:style>
-  <w:style w:type="paragraph" w:styleId="Ttulo">
+  <w:style w:type="paragraph" w:styleId="Title">
     <w:name w:val="Title"/>
     <w:basedOn w:val="Normal"/>
     <w:next w:val="Normal"/>
-    <w:link w:val="TtuloChar"/>
+    <w:link w:val="TitleChar"/>
     <w:uiPriority w:val="10"/>
     <w:qFormat/>
     <w:rsid w:val="000C218C"/>
@@ -1425,7 +8610,7 @@
       <w:contextualSpacing/>
     </w:pPr>
     <w:rPr>
-      <w:rFonts w:asciiTheme="majorHAnsi" w:eastAsiaTheme="majorEastAsia" w:hAnsiTheme="majorHAnsi" w:cstheme="majorBidi"/>
+      <w:rFonts w:asciiTheme="majorHAnsi" w:hAnsiTheme="majorHAnsi" w:eastAsiaTheme="majorEastAsia" w:cstheme="majorBidi"/>
       <w:spacing w:val="-10"/>
       <w:kern w:val="28"/>
       <w:sz w:val="56"/>
@@ -1434,25 +8619,25 @@
       <w14:ligatures w14:val="standardContextual"/>
     </w:rPr>
   </w:style>
-  <w:style w:type="character" w:customStyle="1" w:styleId="TtuloChar">
-    <w:name w:val="Título Char"/>
-    <w:basedOn w:val="Fontepargpadro"/>
-    <w:link w:val="Ttulo"/>
+  <w:style w:type="character" w:styleId="TitleChar" w:customStyle="1">
+    <w:name w:val="Title Char"/>
+    <w:basedOn w:val="DefaultParagraphFont"/>
+    <w:link w:val="Title"/>
     <w:uiPriority w:val="10"/>
     <w:rsid w:val="000C218C"/>
     <w:rPr>
-      <w:rFonts w:asciiTheme="majorHAnsi" w:eastAsiaTheme="majorEastAsia" w:hAnsiTheme="majorHAnsi" w:cstheme="majorBidi"/>
+      <w:rFonts w:asciiTheme="majorHAnsi" w:hAnsiTheme="majorHAnsi" w:eastAsiaTheme="majorEastAsia" w:cstheme="majorBidi"/>
       <w:spacing w:val="-10"/>
       <w:kern w:val="28"/>
       <w:sz w:val="56"/>
       <w:szCs w:val="56"/>
     </w:rPr>
   </w:style>
-  <w:style w:type="paragraph" w:styleId="Subttulo">
+  <w:style w:type="paragraph" w:styleId="Subtitle">
     <w:name w:val="Subtitle"/>
     <w:basedOn w:val="Normal"/>
     <w:next w:val="Normal"/>
-    <w:link w:val="SubttuloChar"/>
+    <w:link w:val="SubtitleChar"/>
     <w:uiPriority w:val="11"/>
     <w:qFormat/>
     <w:rsid w:val="000C218C"/>
@@ -1463,7 +8648,7 @@
       <w:spacing w:line="278" w:lineRule="auto"/>
     </w:pPr>
     <w:rPr>
-      <w:rFonts w:asciiTheme="minorHAnsi" w:eastAsiaTheme="majorEastAsia" w:hAnsiTheme="minorHAnsi" w:cstheme="majorBidi"/>
+      <w:rFonts w:asciiTheme="minorHAnsi" w:hAnsiTheme="minorHAnsi" w:eastAsiaTheme="majorEastAsia" w:cstheme="majorBidi"/>
       <w:color w:val="595959" w:themeColor="text1" w:themeTint="A6"/>
       <w:spacing w:val="15"/>
       <w:kern w:val="2"/>
@@ -1473,10 +8658,10 @@
       <w14:ligatures w14:val="standardContextual"/>
     </w:rPr>
   </w:style>
-  <w:style w:type="character" w:customStyle="1" w:styleId="SubttuloChar">
-    <w:name w:val="Subtítulo Char"/>
-    <w:basedOn w:val="Fontepargpadro"/>
-    <w:link w:val="Subttulo"/>
+  <w:style w:type="character" w:styleId="SubtitleChar" w:customStyle="1">
+    <w:name w:val="Subtitle Char"/>
+    <w:basedOn w:val="DefaultParagraphFont"/>
+    <w:link w:val="Subtitle"/>
     <w:uiPriority w:val="11"/>
     <w:rsid w:val="000C218C"/>
     <w:rPr>
@@ -1487,11 +8672,11 @@
       <w:szCs w:val="28"/>
     </w:rPr>
   </w:style>
-  <w:style w:type="paragraph" w:styleId="Citao">
+  <w:style w:type="paragraph" w:styleId="Quote">
     <w:name w:val="Quote"/>
     <w:basedOn w:val="Normal"/>
     <w:next w:val="Normal"/>
-    <w:link w:val="CitaoChar"/>
+    <w:link w:val="QuoteChar"/>
     <w:uiPriority w:val="29"/>
     <w:qFormat/>
     <w:rsid w:val="000C218C"/>
@@ -1500,7 +8685,7 @@
       <w:jc w:val="center"/>
     </w:pPr>
     <w:rPr>
-      <w:rFonts w:asciiTheme="minorHAnsi" w:eastAsiaTheme="minorHAnsi" w:hAnsiTheme="minorHAnsi" w:cstheme="minorBidi"/>
+      <w:rFonts w:asciiTheme="minorHAnsi" w:hAnsiTheme="minorHAnsi" w:eastAsiaTheme="minorHAnsi" w:cstheme="minorBidi"/>
       <w:i/>
       <w:iCs/>
       <w:color w:val="404040" w:themeColor="text1" w:themeTint="BF"/>
@@ -1511,10 +8696,10 @@
       <w14:ligatures w14:val="standardContextual"/>
     </w:rPr>
   </w:style>
-  <w:style w:type="character" w:customStyle="1" w:styleId="CitaoChar">
-    <w:name w:val="Citação Char"/>
-    <w:basedOn w:val="Fontepargpadro"/>
-    <w:link w:val="Citao"/>
+  <w:style w:type="character" w:styleId="QuoteChar" w:customStyle="1">
+    <w:name w:val="Quote Char"/>
+    <w:basedOn w:val="DefaultParagraphFont"/>
+    <w:link w:val="Quote"/>
     <w:uiPriority w:val="29"/>
     <w:rsid w:val="000C218C"/>
     <w:rPr>
@@ -1523,7 +8708,7 @@
       <w:color w:val="404040" w:themeColor="text1" w:themeTint="BF"/>
     </w:rPr>
   </w:style>
-  <w:style w:type="paragraph" w:styleId="PargrafodaLista">
+  <w:style w:type="paragraph" w:styleId="ListParagraph">
     <w:name w:val="List Paragraph"/>
     <w:basedOn w:val="Normal"/>
     <w:uiPriority w:val="34"/>
@@ -1535,7 +8720,7 @@
       <w:contextualSpacing/>
     </w:pPr>
     <w:rPr>
-      <w:rFonts w:asciiTheme="minorHAnsi" w:eastAsiaTheme="minorHAnsi" w:hAnsiTheme="minorHAnsi" w:cstheme="minorBidi"/>
+      <w:rFonts w:asciiTheme="minorHAnsi" w:hAnsiTheme="minorHAnsi" w:eastAsiaTheme="minorHAnsi" w:cstheme="minorBidi"/>
       <w:kern w:val="2"/>
       <w:sz w:val="24"/>
       <w:szCs w:val="24"/>
@@ -1543,9 +8728,9 @@
       <w14:ligatures w14:val="standardContextual"/>
     </w:rPr>
   </w:style>
-  <w:style w:type="character" w:styleId="nfaseIntensa">
+  <w:style w:type="character" w:styleId="IntenseEmphasis">
     <w:name w:val="Intense Emphasis"/>
-    <w:basedOn w:val="Fontepargpadro"/>
+    <w:basedOn w:val="DefaultParagraphFont"/>
     <w:uiPriority w:val="21"/>
     <w:qFormat/>
     <w:rsid w:val="000C218C"/>
@@ -1555,25 +8740,25 @@
       <w:color w:val="0F4761" w:themeColor="accent1" w:themeShade="BF"/>
     </w:rPr>
   </w:style>
-  <w:style w:type="paragraph" w:styleId="CitaoIntensa">
+  <w:style w:type="paragraph" w:styleId="IntenseQuote">
     <w:name w:val="Intense Quote"/>
     <w:basedOn w:val="Normal"/>
     <w:next w:val="Normal"/>
-    <w:link w:val="CitaoIntensaChar"/>
+    <w:link w:val="IntenseQuoteChar"/>
     <w:uiPriority w:val="30"/>
     <w:qFormat/>
     <w:rsid w:val="000C218C"/>
     <w:pPr>
       <w:pBdr>
-        <w:top w:val="single" w:sz="4" w:space="10" w:color="0F4761" w:themeColor="accent1" w:themeShade="BF"/>
-        <w:bottom w:val="single" w:sz="4" w:space="10" w:color="0F4761" w:themeColor="accent1" w:themeShade="BF"/>
+        <w:top w:val="single" w:color="0F4761" w:themeColor="accent1" w:themeShade="BF" w:sz="4" w:space="10"/>
+        <w:bottom w:val="single" w:color="0F4761" w:themeColor="accent1" w:themeShade="BF" w:sz="4" w:space="10"/>
       </w:pBdr>
       <w:spacing w:before="360" w:after="360" w:line="278" w:lineRule="auto"/>
       <w:ind w:left="864" w:right="864"/>
       <w:jc w:val="center"/>
     </w:pPr>
     <w:rPr>
-      <w:rFonts w:asciiTheme="minorHAnsi" w:eastAsiaTheme="minorHAnsi" w:hAnsiTheme="minorHAnsi" w:cstheme="minorBidi"/>
+      <w:rFonts w:asciiTheme="minorHAnsi" w:hAnsiTheme="minorHAnsi" w:eastAsiaTheme="minorHAnsi" w:cstheme="minorBidi"/>
       <w:i/>
       <w:iCs/>
       <w:color w:val="0F4761" w:themeColor="accent1" w:themeShade="BF"/>
@@ -1584,10 +8769,10 @@
       <w14:ligatures w14:val="standardContextual"/>
     </w:rPr>
   </w:style>
-  <w:style w:type="character" w:customStyle="1" w:styleId="CitaoIntensaChar">
-    <w:name w:val="Citação Intensa Char"/>
-    <w:basedOn w:val="Fontepargpadro"/>
-    <w:link w:val="CitaoIntensa"/>
+  <w:style w:type="character" w:styleId="IntenseQuoteChar" w:customStyle="1">
+    <w:name w:val="Intense Quote Char"/>
+    <w:basedOn w:val="DefaultParagraphFont"/>
+    <w:link w:val="IntenseQuote"/>
     <w:uiPriority w:val="30"/>
     <w:rsid w:val="000C218C"/>
     <w:rPr>
@@ -1596,9 +8781,9 @@
       <w:color w:val="0F4761" w:themeColor="accent1" w:themeShade="BF"/>
     </w:rPr>
   </w:style>
-  <w:style w:type="character" w:styleId="RefernciaIntensa">
+  <w:style w:type="character" w:styleId="IntenseReference">
     <w:name w:val="Intense Reference"/>
-    <w:basedOn w:val="Fontepargpadro"/>
+    <w:basedOn w:val="DefaultParagraphFont"/>
     <w:uiPriority w:val="32"/>
     <w:qFormat/>
     <w:rsid w:val="000C218C"/>
@@ -1610,15 +8795,102 @@
       <w:spacing w:val="5"/>
     </w:rPr>
   </w:style>
-  <w:style w:type="character" w:styleId="Forte">
+  <w:style w:type="character" w:styleId="Strong">
     <w:name w:val="Strong"/>
-    <w:basedOn w:val="Fontepargpadro"/>
+    <w:basedOn w:val="DefaultParagraphFont"/>
     <w:uiPriority w:val="22"/>
     <w:qFormat/>
     <w:rsid w:val="006D1159"/>
     <w:rPr>
       <w:b/>
       <w:bCs/>
+    </w:rPr>
+  </w:style>
+  <w:style w:type="paragraph" w:styleId="Header">
+    <w:name w:val="header"/>
+    <w:basedOn w:val="Normal"/>
+    <w:link w:val="HeaderChar"/>
+    <w:uiPriority w:val="99"/>
+    <w:semiHidden/>
+    <w:unhideWhenUsed/>
+    <w:rsid w:val="004C5E3A"/>
+    <w:pPr>
+      <w:tabs>
+        <w:tab w:val="center" w:pos="4513"/>
+        <w:tab w:val="right" w:pos="9026"/>
+      </w:tabs>
+      <w:spacing w:after="0" w:line="240" w:lineRule="auto"/>
+    </w:pPr>
+  </w:style>
+  <w:style w:type="character" w:styleId="HeaderChar" w:customStyle="1">
+    <w:name w:val="Header Char"/>
+    <w:basedOn w:val="DefaultParagraphFont"/>
+    <w:link w:val="Header"/>
+    <w:uiPriority w:val="99"/>
+    <w:semiHidden/>
+    <w:rsid w:val="004C5E3A"/>
+    <w:rPr>
+      <w:rFonts w:ascii="Calibri" w:hAnsi="Calibri" w:eastAsia="Calibri" w:cs="Calibri"/>
+      <w:kern w:val="0"/>
+      <w:sz w:val="22"/>
+      <w:szCs w:val="22"/>
+      <w:lang w:eastAsia="ja-JP"/>
+      <w14:ligatures w14:val="none"/>
+    </w:rPr>
+  </w:style>
+  <w:style w:type="paragraph" w:styleId="Footer">
+    <w:name w:val="footer"/>
+    <w:basedOn w:val="Normal"/>
+    <w:link w:val="FooterChar"/>
+    <w:uiPriority w:val="99"/>
+    <w:semiHidden/>
+    <w:unhideWhenUsed/>
+    <w:rsid w:val="004C5E3A"/>
+    <w:pPr>
+      <w:tabs>
+        <w:tab w:val="center" w:pos="4513"/>
+        <w:tab w:val="right" w:pos="9026"/>
+      </w:tabs>
+      <w:spacing w:after="0" w:line="240" w:lineRule="auto"/>
+    </w:pPr>
+  </w:style>
+  <w:style w:type="character" w:styleId="FooterChar" w:customStyle="1">
+    <w:name w:val="Footer Char"/>
+    <w:basedOn w:val="DefaultParagraphFont"/>
+    <w:link w:val="Footer"/>
+    <w:uiPriority w:val="99"/>
+    <w:semiHidden/>
+    <w:rsid w:val="004C5E3A"/>
+    <w:rPr>
+      <w:rFonts w:ascii="Calibri" w:hAnsi="Calibri" w:eastAsia="Calibri" w:cs="Calibri"/>
+      <w:kern w:val="0"/>
+      <w:sz w:val="22"/>
+      <w:szCs w:val="22"/>
+      <w:lang w:eastAsia="ja-JP"/>
+      <w14:ligatures w14:val="none"/>
+    </w:rPr>
+  </w:style>
+  <w:style w:type="character" w:styleId="Hyperlink">
+    <w:name w:val="Hyperlink"/>
+    <w:basedOn w:val="DefaultParagraphFont"/>
+    <w:uiPriority w:val="99"/>
+    <w:unhideWhenUsed/>
+    <w:rsid w:val="00B77BE5"/>
+    <w:rPr>
+      <w:color w:val="467886" w:themeColor="hyperlink"/>
+      <w:u w:val="single"/>
+    </w:rPr>
+  </w:style>
+  <w:style w:type="character" w:styleId="UnresolvedMention">
+    <w:name w:val="Unresolved Mention"/>
+    <w:basedOn w:val="DefaultParagraphFont"/>
+    <w:uiPriority w:val="99"/>
+    <w:semiHidden/>
+    <w:unhideWhenUsed/>
+    <w:rsid w:val="00B77BE5"/>
+    <w:rPr>
+      <w:color w:val="605E5C"/>
+      <w:shd w:val="clear" w:color="auto" w:fill="E1DFDD"/>
     </w:rPr>
   </w:style>
 </w:styles>
@@ -1917,4 +9189,206 @@
     </a:ext>
   </a:extLst>
 </a:theme>
+</file>
+
+<file path=customXml/item1.xml><?xml version="1.0" encoding="utf-8"?>
+<ct:contentTypeSchema xmlns:ct="http://schemas.microsoft.com/office/2006/metadata/contentType" xmlns:ma="http://schemas.microsoft.com/office/2006/metadata/properties/metaAttributes" ct:_="" ma:_="" ma:contentTypeName="Document" ma:contentTypeID="0x010100678EE90E01C1554D81095FA0DFA567B7" ma:contentTypeVersion="4" ma:contentTypeDescription="Create a new document." ma:contentTypeScope="" ma:versionID="b5e4d159f2799e5a7ffefe0c4684b7b6">
+  <xsd:schema xmlns:xsd="http://www.w3.org/2001/XMLSchema" xmlns:xs="http://www.w3.org/2001/XMLSchema" xmlns:p="http://schemas.microsoft.com/office/2006/metadata/properties" xmlns:ns3="3e7a52f9-5c66-44a9-86f3-38766607b952" targetNamespace="http://schemas.microsoft.com/office/2006/metadata/properties" ma:root="true" ma:fieldsID="0ba955234582f47baf3460dbeaf990eb" ns3:_="">
+    <xsd:import namespace="3e7a52f9-5c66-44a9-86f3-38766607b952"/>
+    <xsd:element name="properties">
+      <xsd:complexType>
+        <xsd:sequence>
+          <xsd:element name="documentManagement">
+            <xsd:complexType>
+              <xsd:all>
+                <xsd:element ref="ns3:MediaServiceMetadata" minOccurs="0"/>
+                <xsd:element ref="ns3:MediaServiceFastMetadata" minOccurs="0"/>
+                <xsd:element ref="ns3:MediaServiceSearchProperties" minOccurs="0"/>
+                <xsd:element ref="ns3:MediaServiceObjectDetectorVersions" minOccurs="0"/>
+              </xsd:all>
+            </xsd:complexType>
+          </xsd:element>
+        </xsd:sequence>
+      </xsd:complexType>
+    </xsd:element>
+  </xsd:schema>
+  <xsd:schema xmlns:xsd="http://www.w3.org/2001/XMLSchema" xmlns:xs="http://www.w3.org/2001/XMLSchema" xmlns:dms="http://schemas.microsoft.com/office/2006/documentManagement/types" xmlns:pc="http://schemas.microsoft.com/office/infopath/2007/PartnerControls" targetNamespace="3e7a52f9-5c66-44a9-86f3-38766607b952" elementFormDefault="qualified">
+    <xsd:import namespace="http://schemas.microsoft.com/office/2006/documentManagement/types"/>
+    <xsd:import namespace="http://schemas.microsoft.com/office/infopath/2007/PartnerControls"/>
+    <xsd:element name="MediaServiceMetadata" ma:index="8" nillable="true" ma:displayName="MediaServiceMetadata" ma:hidden="true" ma:internalName="MediaServiceMetadata" ma:readOnly="true">
+      <xsd:simpleType>
+        <xsd:restriction base="dms:Note"/>
+      </xsd:simpleType>
+    </xsd:element>
+    <xsd:element name="MediaServiceFastMetadata" ma:index="9" nillable="true" ma:displayName="MediaServiceFastMetadata" ma:hidden="true" ma:internalName="MediaServiceFastMetadata" ma:readOnly="true">
+      <xsd:simpleType>
+        <xsd:restriction base="dms:Note"/>
+      </xsd:simpleType>
+    </xsd:element>
+    <xsd:element name="MediaServiceSearchProperties" ma:index="10" nillable="true" ma:displayName="MediaServiceSearchProperties" ma:hidden="true" ma:internalName="MediaServiceSearchProperties" ma:readOnly="true">
+      <xsd:simpleType>
+        <xsd:restriction base="dms:Note"/>
+      </xsd:simpleType>
+    </xsd:element>
+    <xsd:element name="MediaServiceObjectDetectorVersions" ma:index="11" nillable="true" ma:displayName="MediaServiceObjectDetectorVersions" ma:hidden="true" ma:indexed="true" ma:internalName="MediaServiceObjectDetectorVersions" ma:readOnly="true">
+      <xsd:simpleType>
+        <xsd:restriction base="dms:Text"/>
+      </xsd:simpleType>
+    </xsd:element>
+  </xsd:schema>
+  <xsd:schema xmlns="http://schemas.openxmlformats.org/package/2006/metadata/core-properties" xmlns:xsd="http://www.w3.org/2001/XMLSchema" xmlns:xsi="http://www.w3.org/2001/XMLSchema-instance" xmlns:dc="http://purl.org/dc/elements/1.1/" xmlns:dcterms="http://purl.org/dc/terms/" xmlns:odoc="http://schemas.microsoft.com/internal/obd" targetNamespace="http://schemas.openxmlformats.org/package/2006/metadata/core-properties" elementFormDefault="qualified" attributeFormDefault="unqualified" blockDefault="#all">
+    <xsd:import namespace="http://purl.org/dc/elements/1.1/" schemaLocation="http://dublincore.org/schemas/xmls/qdc/2003/04/02/dc.xsd"/>
+    <xsd:import namespace="http://purl.org/dc/terms/" schemaLocation="http://dublincore.org/schemas/xmls/qdc/2003/04/02/dcterms.xsd"/>
+    <xsd:element name="coreProperties" type="CT_coreProperties"/>
+    <xsd:complexType name="CT_coreProperties">
+      <xsd:all>
+        <xsd:element ref="dc:creator" minOccurs="0" maxOccurs="1"/>
+        <xsd:element ref="dcterms:created" minOccurs="0" maxOccurs="1"/>
+        <xsd:element ref="dc:identifier" minOccurs="0" maxOccurs="1"/>
+        <xsd:element name="contentType" minOccurs="0" maxOccurs="1" type="xsd:string" ma:index="0" ma:displayName="Content Type"/>
+        <xsd:element ref="dc:title" minOccurs="0" maxOccurs="1" ma:index="4" ma:displayName="Title"/>
+        <xsd:element ref="dc:subject" minOccurs="0" maxOccurs="1"/>
+        <xsd:element ref="dc:description" minOccurs="0" maxOccurs="1"/>
+        <xsd:element name="keywords" minOccurs="0" maxOccurs="1" type="xsd:string"/>
+        <xsd:element ref="dc:language" minOccurs="0" maxOccurs="1"/>
+        <xsd:element name="category" minOccurs="0" maxOccurs="1" type="xsd:string"/>
+        <xsd:element name="version" minOccurs="0" maxOccurs="1" type="xsd:string"/>
+        <xsd:element name="revision" minOccurs="0" maxOccurs="1" type="xsd:string">
+          <xsd:annotation>
+            <xsd:documentation>
+                        This value indicates the number of saves or revisions. The application is responsible for updating this value after each revision.
+                    </xsd:documentation>
+          </xsd:annotation>
+        </xsd:element>
+        <xsd:element name="lastModifiedBy" minOccurs="0" maxOccurs="1" type="xsd:string"/>
+        <xsd:element ref="dcterms:modified" minOccurs="0" maxOccurs="1"/>
+        <xsd:element name="contentStatus" minOccurs="0" maxOccurs="1" type="xsd:string"/>
+      </xsd:all>
+    </xsd:complexType>
+  </xsd:schema>
+  <xs:schema xmlns:pc="http://schemas.microsoft.com/office/infopath/2007/PartnerControls" xmlns:xs="http://www.w3.org/2001/XMLSchema" targetNamespace="http://schemas.microsoft.com/office/infopath/2007/PartnerControls" elementFormDefault="qualified" attributeFormDefault="unqualified">
+    <xs:element name="Person">
+      <xs:complexType>
+        <xs:sequence>
+          <xs:element ref="pc:DisplayName" minOccurs="0"/>
+          <xs:element ref="pc:AccountId" minOccurs="0"/>
+          <xs:element ref="pc:AccountType" minOccurs="0"/>
+        </xs:sequence>
+      </xs:complexType>
+    </xs:element>
+    <xs:element name="DisplayName" type="xs:string"/>
+    <xs:element name="AccountId" type="xs:string"/>
+    <xs:element name="AccountType" type="xs:string"/>
+    <xs:element name="BDCAssociatedEntity">
+      <xs:complexType>
+        <xs:sequence>
+          <xs:element ref="pc:BDCEntity" minOccurs="0" maxOccurs="unbounded"/>
+        </xs:sequence>
+        <xs:attribute ref="pc:EntityNamespace"/>
+        <xs:attribute ref="pc:EntityName"/>
+        <xs:attribute ref="pc:SystemInstanceName"/>
+        <xs:attribute ref="pc:AssociationName"/>
+      </xs:complexType>
+    </xs:element>
+    <xs:attribute name="EntityNamespace" type="xs:string"/>
+    <xs:attribute name="EntityName" type="xs:string"/>
+    <xs:attribute name="SystemInstanceName" type="xs:string"/>
+    <xs:attribute name="AssociationName" type="xs:string"/>
+    <xs:element name="BDCEntity">
+      <xs:complexType>
+        <xs:sequence>
+          <xs:element ref="pc:EntityDisplayName" minOccurs="0"/>
+          <xs:element ref="pc:EntityInstanceReference" minOccurs="0"/>
+          <xs:element ref="pc:EntityId1" minOccurs="0"/>
+          <xs:element ref="pc:EntityId2" minOccurs="0"/>
+          <xs:element ref="pc:EntityId3" minOccurs="0"/>
+          <xs:element ref="pc:EntityId4" minOccurs="0"/>
+          <xs:element ref="pc:EntityId5" minOccurs="0"/>
+        </xs:sequence>
+      </xs:complexType>
+    </xs:element>
+    <xs:element name="EntityDisplayName" type="xs:string"/>
+    <xs:element name="EntityInstanceReference" type="xs:string"/>
+    <xs:element name="EntityId1" type="xs:string"/>
+    <xs:element name="EntityId2" type="xs:string"/>
+    <xs:element name="EntityId3" type="xs:string"/>
+    <xs:element name="EntityId4" type="xs:string"/>
+    <xs:element name="EntityId5" type="xs:string"/>
+    <xs:element name="Terms">
+      <xs:complexType>
+        <xs:sequence>
+          <xs:element ref="pc:TermInfo" minOccurs="0" maxOccurs="unbounded"/>
+        </xs:sequence>
+      </xs:complexType>
+    </xs:element>
+    <xs:element name="TermInfo">
+      <xs:complexType>
+        <xs:sequence>
+          <xs:element ref="pc:TermName" minOccurs="0"/>
+          <xs:element ref="pc:TermId" minOccurs="0"/>
+        </xs:sequence>
+      </xs:complexType>
+    </xs:element>
+    <xs:element name="TermName" type="xs:string"/>
+    <xs:element name="TermId" type="xs:string"/>
+  </xs:schema>
+</ct:contentTypeSchema>
+</file>
+
+<file path=customXml/item2.xml><?xml version="1.0" encoding="utf-8"?>
+<p:properties xmlns:p="http://schemas.microsoft.com/office/2006/metadata/properties" xmlns:xsi="http://www.w3.org/2001/XMLSchema-instance" xmlns:pc="http://schemas.microsoft.com/office/infopath/2007/PartnerControls">
+  <documentManagement/>
+</p:properties>
+</file>
+
+<file path=customXml/item3.xml><?xml version="1.0" encoding="utf-8"?>
+<?mso-contentType ?>
+<FormTemplates xmlns="http://schemas.microsoft.com/sharepoint/v3/contenttype/forms">
+  <Display>DocumentLibraryForm</Display>
+  <Edit>DocumentLibraryForm</Edit>
+  <New>DocumentLibraryForm</New>
+</FormTemplates>
+</file>
+
+<file path=customXml/itemProps1.xml><?xml version="1.0" encoding="utf-8"?>
+<ds:datastoreItem xmlns:ds="http://schemas.openxmlformats.org/officeDocument/2006/customXml" ds:itemID="{9E98AE79-A26D-4F31-B728-74F2F3613495}">
+  <ds:schemaRefs>
+    <ds:schemaRef ds:uri="http://schemas.microsoft.com/office/2006/metadata/contentType"/>
+    <ds:schemaRef ds:uri="http://schemas.microsoft.com/office/2006/metadata/properties/metaAttributes"/>
+    <ds:schemaRef ds:uri="http://www.w3.org/2000/xmlns/"/>
+    <ds:schemaRef ds:uri="http://www.w3.org/2001/XMLSchema"/>
+    <ds:schemaRef ds:uri="3e7a52f9-5c66-44a9-86f3-38766607b952"/>
+    <ds:schemaRef ds:uri="http://schemas.microsoft.com/office/2006/metadata/properties"/>
+    <ds:schemaRef ds:uri="http://schemas.microsoft.com/office/2006/documentManagement/types"/>
+    <ds:schemaRef ds:uri="http://schemas.microsoft.com/office/infopath/2007/PartnerControls"/>
+    <ds:schemaRef ds:uri="http://schemas.openxmlformats.org/package/2006/metadata/core-properties"/>
+    <ds:schemaRef ds:uri="http://purl.org/dc/elements/1.1/"/>
+    <ds:schemaRef ds:uri="http://purl.org/dc/terms/"/>
+    <ds:schemaRef ds:uri="http://schemas.microsoft.com/internal/obd"/>
+  </ds:schemaRefs>
+</ds:datastoreItem>
+</file>
+
+<file path=customXml/itemProps2.xml><?xml version="1.0" encoding="utf-8"?>
+<ds:datastoreItem xmlns:ds="http://schemas.openxmlformats.org/officeDocument/2006/customXml" ds:itemID="{2BDBEC35-A4AD-4847-ADF9-C7460E60A898}">
+  <ds:schemaRefs>
+    <ds:schemaRef ds:uri="http://schemas.microsoft.com/office/2006/documentManagement/types"/>
+    <ds:schemaRef ds:uri="http://www.w3.org/XML/1998/namespace"/>
+    <ds:schemaRef ds:uri="http://purl.org/dc/dcmitype/"/>
+    <ds:schemaRef ds:uri="http://schemas.microsoft.com/office/2006/metadata/properties"/>
+    <ds:schemaRef ds:uri="http://schemas.openxmlformats.org/package/2006/metadata/core-properties"/>
+    <ds:schemaRef ds:uri="http://schemas.microsoft.com/office/infopath/2007/PartnerControls"/>
+    <ds:schemaRef ds:uri="3e7a52f9-5c66-44a9-86f3-38766607b952"/>
+    <ds:schemaRef ds:uri="http://purl.org/dc/terms/"/>
+    <ds:schemaRef ds:uri="http://purl.org/dc/elements/1.1/"/>
+  </ds:schemaRefs>
+</ds:datastoreItem>
+</file>
+
+<file path=customXml/itemProps3.xml><?xml version="1.0" encoding="utf-8"?>
+<ds:datastoreItem xmlns:ds="http://schemas.openxmlformats.org/officeDocument/2006/customXml" ds:itemID="{40FE718C-BF7A-4E19-B419-1B3D952492C0}">
+  <ds:schemaRefs>
+    <ds:schemaRef ds:uri="http://schemas.microsoft.com/sharepoint/v3/contenttype/forms"/>
+  </ds:schemaRefs>
+</ds:datastoreItem>
 </file>
--- a/Documentos/Documentação/Documentação - Metrô.docx
+++ b/Documentos/Documentação/Documentação - Metrô.docx
@@ -1,22 +1,22 @@
 
 <file path=word/document.xml><?xml version="1.0" encoding="utf-8"?>
-<w:document xmlns:wpc="http://schemas.microsoft.com/office/word/2010/wordprocessingCanvas" xmlns:cx="http://schemas.microsoft.com/office/drawing/2014/chartex" xmlns:cx1="http://schemas.microsoft.com/office/drawing/2015/9/8/chartex" xmlns:cx2="http://schemas.microsoft.com/office/drawing/2015/10/21/chartex" xmlns:cx3="http://schemas.microsoft.com/office/drawing/2016/5/9/chartex" xmlns:cx4="http://schemas.microsoft.com/office/drawing/2016/5/10/chartex" xmlns:cx5="http://schemas.microsoft.com/office/drawing/2016/5/11/chartex" xmlns:cx6="http://schemas.microsoft.com/office/drawing/2016/5/12/chartex" xmlns:cx7="http://schemas.microsoft.com/office/drawing/2016/5/13/chartex" xmlns:cx8="http://schemas.microsoft.com/office/drawing/2016/5/14/chartex" xmlns:mc="http://schemas.openxmlformats.org/markup-compatibility/2006" xmlns:aink="http://schemas.microsoft.com/office/drawing/2016/ink" xmlns:am3d="http://schemas.microsoft.com/office/drawing/2017/model3d" xmlns:o="urn:schemas-microsoft-com:office:office" xmlns:oel="http://schemas.microsoft.com/office/2019/extlst" xmlns:r="http://schemas.openxmlformats.org/officeDocument/2006/relationships" xmlns:m="http://schemas.openxmlformats.org/officeDocument/2006/math" xmlns:v="urn:schemas-microsoft-com:vml" xmlns:wp14="http://schemas.microsoft.com/office/word/2010/wordprocessingDrawing" xmlns:wp="http://schemas.openxmlformats.org/drawingml/2006/wordprocessingDrawing" xmlns:w10="urn:schemas-microsoft-com:office:word" xmlns:w="http://schemas.openxmlformats.org/wordprocessingml/2006/main" xmlns:w14="http://schemas.microsoft.com/office/word/2010/wordml" xmlns:w15="http://schemas.microsoft.com/office/word/2012/wordml" xmlns:w16cex="http://schemas.microsoft.com/office/word/2018/wordml/cex" xmlns:w16cid="http://schemas.microsoft.com/office/word/2016/wordml/cid" xmlns:w16="http://schemas.microsoft.com/office/word/2018/wordml" xmlns:w16du="http://schemas.microsoft.com/office/word/2023/wordml/word16du" xmlns:w16sdtdh="http://schemas.microsoft.com/office/word/2020/wordml/sdtdatahash" xmlns:w16se="http://schemas.microsoft.com/office/word/2015/wordml/symex" xmlns:wpg="http://schemas.microsoft.com/office/word/2010/wordprocessingGroup" xmlns:wpi="http://schemas.microsoft.com/office/word/2010/wordprocessingInk" xmlns:wne="http://schemas.microsoft.com/office/word/2006/wordml" xmlns:wps="http://schemas.microsoft.com/office/word/2010/wordprocessingShape" xmlns:a="http://schemas.openxmlformats.org/drawingml/2006/main" xmlns:pic="http://schemas.openxmlformats.org/drawingml/2006/picture" xmlns:a14="http://schemas.microsoft.com/office/drawing/2010/main" mc:Ignorable="w14 w15 w16se w16cid w16 w16cex w16sdtdh w16du wp14">
+<w:document xmlns:wpc="http://schemas.microsoft.com/office/word/2010/wordprocessingCanvas" xmlns:cx="http://schemas.microsoft.com/office/drawing/2014/chartex" xmlns:cx1="http://schemas.microsoft.com/office/drawing/2015/9/8/chartex" xmlns:cx2="http://schemas.microsoft.com/office/drawing/2015/10/21/chartex" xmlns:cx3="http://schemas.microsoft.com/office/drawing/2016/5/9/chartex" xmlns:cx4="http://schemas.microsoft.com/office/drawing/2016/5/10/chartex" xmlns:cx5="http://schemas.microsoft.com/office/drawing/2016/5/11/chartex" xmlns:cx6="http://schemas.microsoft.com/office/drawing/2016/5/12/chartex" xmlns:cx7="http://schemas.microsoft.com/office/drawing/2016/5/13/chartex" xmlns:cx8="http://schemas.microsoft.com/office/drawing/2016/5/14/chartex" xmlns:mc="http://schemas.openxmlformats.org/markup-compatibility/2006" xmlns:aink="http://schemas.microsoft.com/office/drawing/2016/ink" xmlns:am3d="http://schemas.microsoft.com/office/drawing/2017/model3d" xmlns:o="urn:schemas-microsoft-com:office:office" xmlns:oel="http://schemas.microsoft.com/office/2019/extlst" xmlns:r="http://schemas.openxmlformats.org/officeDocument/2006/relationships" xmlns:m="http://schemas.openxmlformats.org/officeDocument/2006/math" xmlns:v="urn:schemas-microsoft-com:vml" xmlns:wp14="http://schemas.microsoft.com/office/word/2010/wordprocessingDrawing" xmlns:wp="http://schemas.openxmlformats.org/drawingml/2006/wordprocessingDrawing" xmlns:w10="urn:schemas-microsoft-com:office:word" xmlns:w="http://schemas.openxmlformats.org/wordprocessingml/2006/main" xmlns:w14="http://schemas.microsoft.com/office/word/2010/wordml" xmlns:w15="http://schemas.microsoft.com/office/word/2012/wordml" xmlns:w16cex="http://schemas.microsoft.com/office/word/2018/wordml/cex" xmlns:w16cid="http://schemas.microsoft.com/office/word/2016/wordml/cid" xmlns:w16="http://schemas.microsoft.com/office/word/2018/wordml" xmlns:w16sdtdh="http://schemas.microsoft.com/office/word/2020/wordml/sdtdatahash" xmlns:w16se="http://schemas.microsoft.com/office/word/2015/wordml/symex" xmlns:wpg="http://schemas.microsoft.com/office/word/2010/wordprocessingGroup" xmlns:wpi="http://schemas.microsoft.com/office/word/2010/wordprocessingInk" xmlns:wne="http://schemas.microsoft.com/office/word/2006/wordml" xmlns:wps="http://schemas.microsoft.com/office/word/2010/wordprocessingShape" mc:Ignorable="w14 w15 w16se w16cid w16 w16cex w16sdtdh wp14">
   <w:body>
     <w:p>
       <w:pPr>
         <w:jc w:val="center"/>
         <w:rPr>
-          <w:rFonts w:ascii="Arial" w:hAnsi="Arial" w:eastAsia="Arial" w:cs="Arial"/>
-          <w:b/>
-          <w:sz w:val="24"/>
-          <w:szCs w:val="24"/>
-        </w:rPr>
-      </w:pPr>
-      <w:bookmarkStart w:name="_gjdgxs" w:colFirst="0" w:colLast="0" w:id="0"/>
+          <w:rFonts w:ascii="Arial" w:eastAsia="Arial" w:hAnsi="Arial" w:cs="Arial"/>
+          <w:b/>
+          <w:sz w:val="24"/>
+          <w:szCs w:val="24"/>
+        </w:rPr>
+      </w:pPr>
+      <w:bookmarkStart w:id="0" w:name="_gjdgxs" w:colFirst="0" w:colLast="0"/>
       <w:bookmarkEnd w:id="0"/>
       <w:r>
         <w:rPr>
-          <w:rFonts w:ascii="Arial" w:hAnsi="Arial" w:eastAsia="Arial" w:cs="Arial"/>
+          <w:rFonts w:ascii="Arial" w:eastAsia="Arial" w:hAnsi="Arial" w:cs="Arial"/>
           <w:b/>
           <w:sz w:val="28"/>
           <w:szCs w:val="28"/>
@@ -28,7 +28,7 @@
       <w:pPr>
         <w:jc w:val="center"/>
         <w:rPr>
-          <w:rFonts w:ascii="Arial" w:hAnsi="Arial" w:eastAsia="Arial" w:cs="Arial"/>
+          <w:rFonts w:ascii="Arial" w:eastAsia="Arial" w:hAnsi="Arial" w:cs="Arial"/>
           <w:b/>
           <w:sz w:val="28"/>
           <w:szCs w:val="28"/>
@@ -39,7 +39,7 @@
       <w:pPr>
         <w:jc w:val="center"/>
         <w:rPr>
-          <w:rFonts w:ascii="Arial" w:hAnsi="Arial" w:eastAsia="Arial" w:cs="Arial"/>
+          <w:rFonts w:ascii="Arial" w:eastAsia="Arial" w:hAnsi="Arial" w:cs="Arial"/>
           <w:b/>
           <w:sz w:val="28"/>
           <w:szCs w:val="28"/>
@@ -50,7 +50,7 @@
       <w:pPr>
         <w:jc w:val="center"/>
         <w:rPr>
-          <w:rFonts w:ascii="Arial" w:hAnsi="Arial" w:eastAsia="Arial" w:cs="Arial"/>
+          <w:rFonts w:ascii="Arial" w:eastAsia="Arial" w:hAnsi="Arial" w:cs="Arial"/>
           <w:b/>
           <w:sz w:val="28"/>
           <w:szCs w:val="28"/>
@@ -61,7 +61,7 @@
       <w:pPr>
         <w:jc w:val="center"/>
         <w:rPr>
-          <w:rFonts w:ascii="Arial" w:hAnsi="Arial" w:eastAsia="Arial" w:cs="Arial"/>
+          <w:rFonts w:ascii="Arial" w:eastAsia="Arial" w:hAnsi="Arial" w:cs="Arial"/>
           <w:b/>
           <w:sz w:val="28"/>
           <w:szCs w:val="28"/>
@@ -72,7 +72,7 @@
       <w:pPr>
         <w:jc w:val="center"/>
         <w:rPr>
-          <w:rFonts w:ascii="Arial" w:hAnsi="Arial" w:eastAsia="Arial" w:cs="Arial"/>
+          <w:rFonts w:ascii="Arial" w:eastAsia="Arial" w:hAnsi="Arial" w:cs="Arial"/>
           <w:b/>
           <w:sz w:val="28"/>
           <w:szCs w:val="28"/>
@@ -82,7 +82,7 @@
     <w:p>
       <w:pPr>
         <w:rPr>
-          <w:rFonts w:ascii="Arial" w:hAnsi="Arial" w:eastAsia="Arial" w:cs="Arial"/>
+          <w:rFonts w:ascii="Arial" w:eastAsia="Arial" w:hAnsi="Arial" w:cs="Arial"/>
           <w:b/>
           <w:sz w:val="28"/>
           <w:szCs w:val="28"/>
@@ -93,7 +93,7 @@
       <w:pPr>
         <w:jc w:val="center"/>
         <w:rPr>
-          <w:rFonts w:ascii="Arial" w:hAnsi="Arial" w:eastAsia="Arial" w:cs="Arial"/>
+          <w:rFonts w:ascii="Arial" w:eastAsia="Arial" w:hAnsi="Arial" w:cs="Arial"/>
           <w:b/>
           <w:sz w:val="28"/>
           <w:szCs w:val="28"/>
@@ -105,7 +105,7 @@
         <w:spacing w:line="360" w:lineRule="auto"/>
         <w:jc w:val="center"/>
         <w:rPr>
-          <w:rFonts w:ascii="Arial" w:hAnsi="Arial" w:eastAsia="Arial" w:cs="Arial"/>
+          <w:rFonts w:ascii="Arial" w:eastAsia="Arial" w:hAnsi="Arial" w:cs="Arial"/>
           <w:color w:val="000000"/>
           <w:sz w:val="28"/>
           <w:szCs w:val="28"/>
@@ -113,7 +113,7 @@
       </w:pPr>
       <w:r>
         <w:rPr>
-          <w:rFonts w:ascii="Arial" w:hAnsi="Arial" w:eastAsia="Arial" w:cs="Arial"/>
+          <w:rFonts w:ascii="Arial" w:eastAsia="Arial" w:hAnsi="Arial" w:cs="Arial"/>
           <w:b/>
           <w:bCs/>
           <w:color w:val="000000" w:themeColor="text1"/>
@@ -128,7 +128,7 @@
         <w:spacing w:line="360" w:lineRule="auto"/>
         <w:jc w:val="center"/>
         <w:rPr>
-          <w:rFonts w:ascii="Arial" w:hAnsi="Arial" w:eastAsia="Arial" w:cs="Arial"/>
+          <w:rFonts w:ascii="Arial" w:eastAsia="Arial" w:hAnsi="Arial" w:cs="Arial"/>
           <w:color w:val="000000"/>
           <w:sz w:val="28"/>
           <w:szCs w:val="28"/>
@@ -140,7 +140,7 @@
         <w:spacing w:line="360" w:lineRule="auto"/>
         <w:jc w:val="center"/>
         <w:rPr>
-          <w:rFonts w:ascii="Arial" w:hAnsi="Arial" w:eastAsia="Arial" w:cs="Arial"/>
+          <w:rFonts w:ascii="Arial" w:eastAsia="Arial" w:hAnsi="Arial" w:cs="Arial"/>
           <w:color w:val="000000"/>
           <w:sz w:val="28"/>
           <w:szCs w:val="28"/>
@@ -152,7 +152,7 @@
         <w:spacing w:line="360" w:lineRule="auto"/>
         <w:jc w:val="right"/>
         <w:rPr>
-          <w:rFonts w:ascii="Arial" w:hAnsi="Arial" w:eastAsia="Arial" w:cs="Arial"/>
+          <w:rFonts w:ascii="Arial" w:eastAsia="Arial" w:hAnsi="Arial" w:cs="Arial"/>
           <w:color w:val="000000"/>
           <w:sz w:val="28"/>
           <w:szCs w:val="28"/>
@@ -160,7 +160,7 @@
       </w:pPr>
       <w:r>
         <w:rPr>
-          <w:rFonts w:ascii="Arial" w:hAnsi="Arial" w:eastAsia="Arial" w:cs="Arial"/>
+          <w:rFonts w:ascii="Arial" w:eastAsia="Arial" w:hAnsi="Arial" w:cs="Arial"/>
           <w:b/>
           <w:color w:val="000000"/>
           <w:sz w:val="28"/>
@@ -170,7 +170,7 @@
       </w:r>
       <w:r>
         <w:rPr>
-          <w:rFonts w:ascii="Arial" w:hAnsi="Arial" w:eastAsia="Arial" w:cs="Arial"/>
+          <w:rFonts w:ascii="Arial" w:eastAsia="Arial" w:hAnsi="Arial" w:cs="Arial"/>
           <w:color w:val="000000"/>
           <w:sz w:val="28"/>
           <w:szCs w:val="28"/>
@@ -179,7 +179,7 @@
       </w:r>
       <w:r>
         <w:rPr>
-          <w:rFonts w:ascii="Arial" w:hAnsi="Arial" w:eastAsia="Arial" w:cs="Arial"/>
+          <w:rFonts w:ascii="Arial" w:eastAsia="Arial" w:hAnsi="Arial" w:cs="Arial"/>
           <w:sz w:val="28"/>
           <w:szCs w:val="28"/>
         </w:rPr>
@@ -191,7 +191,7 @@
         <w:spacing w:line="360" w:lineRule="auto"/>
         <w:jc w:val="right"/>
         <w:rPr>
-          <w:rFonts w:ascii="Arial" w:hAnsi="Arial" w:eastAsia="Arial" w:cs="Arial"/>
+          <w:rFonts w:ascii="Arial" w:eastAsia="Arial" w:hAnsi="Arial" w:cs="Arial"/>
           <w:color w:val="000000"/>
           <w:sz w:val="28"/>
           <w:szCs w:val="28"/>
@@ -199,7 +199,7 @@
       </w:pPr>
       <w:r>
         <w:rPr>
-          <w:rFonts w:ascii="Arial" w:hAnsi="Arial" w:eastAsia="Arial" w:cs="Arial"/>
+          <w:rFonts w:ascii="Arial" w:eastAsia="Arial" w:hAnsi="Arial" w:cs="Arial"/>
           <w:sz w:val="28"/>
           <w:szCs w:val="28"/>
         </w:rPr>
@@ -207,7 +207,7 @@
       </w:r>
       <w:r>
         <w:rPr>
-          <w:rFonts w:ascii="Arial" w:hAnsi="Arial" w:eastAsia="Arial" w:cs="Arial"/>
+          <w:rFonts w:ascii="Arial" w:eastAsia="Arial" w:hAnsi="Arial" w:cs="Arial"/>
           <w:color w:val="000000"/>
           <w:sz w:val="28"/>
           <w:szCs w:val="28"/>
@@ -216,7 +216,7 @@
       </w:r>
       <w:r>
         <w:rPr>
-          <w:rFonts w:ascii="Arial" w:hAnsi="Arial" w:eastAsia="Arial" w:cs="Arial"/>
+          <w:rFonts w:ascii="Arial" w:eastAsia="Arial" w:hAnsi="Arial" w:cs="Arial"/>
           <w:sz w:val="28"/>
           <w:szCs w:val="28"/>
         </w:rPr>
@@ -224,7 +224,7 @@
       </w:r>
       <w:r>
         <w:rPr>
-          <w:rFonts w:ascii="Arial" w:hAnsi="Arial" w:eastAsia="Arial" w:cs="Arial"/>
+          <w:rFonts w:ascii="Arial" w:eastAsia="Arial" w:hAnsi="Arial" w:cs="Arial"/>
           <w:color w:val="000000"/>
           <w:sz w:val="28"/>
           <w:szCs w:val="28"/>
@@ -233,7 +233,7 @@
       </w:r>
       <w:r>
         <w:rPr>
-          <w:rFonts w:ascii="Arial" w:hAnsi="Arial" w:eastAsia="Arial" w:cs="Arial"/>
+          <w:rFonts w:ascii="Arial" w:eastAsia="Arial" w:hAnsi="Arial" w:cs="Arial"/>
           <w:sz w:val="28"/>
           <w:szCs w:val="28"/>
         </w:rPr>
@@ -245,7 +245,7 @@
         <w:spacing w:line="360" w:lineRule="auto"/>
         <w:jc w:val="right"/>
         <w:rPr>
-          <w:rFonts w:ascii="Arial" w:hAnsi="Arial" w:eastAsia="Arial" w:cs="Arial"/>
+          <w:rFonts w:ascii="Arial" w:eastAsia="Arial" w:hAnsi="Arial" w:cs="Arial"/>
           <w:color w:val="000000"/>
           <w:sz w:val="28"/>
           <w:szCs w:val="28"/>
@@ -257,7 +257,7 @@
         <w:spacing w:line="360" w:lineRule="auto"/>
         <w:jc w:val="right"/>
         <w:rPr>
-          <w:rFonts w:ascii="Arial" w:hAnsi="Arial" w:eastAsia="Arial" w:cs="Arial"/>
+          <w:rFonts w:ascii="Arial" w:eastAsia="Arial" w:hAnsi="Arial" w:cs="Arial"/>
           <w:color w:val="000000"/>
           <w:sz w:val="28"/>
           <w:szCs w:val="28"/>
@@ -269,7 +269,7 @@
         <w:spacing w:line="360" w:lineRule="auto"/>
         <w:jc w:val="right"/>
         <w:rPr>
-          <w:rFonts w:ascii="Arial" w:hAnsi="Arial" w:eastAsia="Arial" w:cs="Arial"/>
+          <w:rFonts w:ascii="Arial" w:eastAsia="Arial" w:hAnsi="Arial" w:cs="Arial"/>
           <w:color w:val="000000"/>
           <w:sz w:val="28"/>
           <w:szCs w:val="28"/>
@@ -281,7 +281,7 @@
         <w:spacing w:line="360" w:lineRule="auto"/>
         <w:jc w:val="center"/>
         <w:rPr>
-          <w:rFonts w:ascii="Arial" w:hAnsi="Arial" w:eastAsia="Arial" w:cs="Arial"/>
+          <w:rFonts w:ascii="Arial" w:eastAsia="Arial" w:hAnsi="Arial" w:cs="Arial"/>
           <w:color w:val="000000"/>
           <w:sz w:val="28"/>
           <w:szCs w:val="28"/>
@@ -293,7 +293,7 @@
         <w:spacing w:line="360" w:lineRule="auto"/>
         <w:jc w:val="center"/>
         <w:rPr>
-          <w:rFonts w:ascii="Arial" w:hAnsi="Arial" w:eastAsia="Arial" w:cs="Arial"/>
+          <w:rFonts w:ascii="Arial" w:eastAsia="Arial" w:hAnsi="Arial" w:cs="Arial"/>
           <w:color w:val="000000"/>
           <w:sz w:val="28"/>
           <w:szCs w:val="28"/>
@@ -305,7 +305,7 @@
         <w:spacing w:line="360" w:lineRule="auto"/>
         <w:jc w:val="center"/>
         <w:rPr>
-          <w:rFonts w:ascii="Arial" w:hAnsi="Arial" w:eastAsia="Arial" w:cs="Arial"/>
+          <w:rFonts w:ascii="Arial" w:eastAsia="Arial" w:hAnsi="Arial" w:cs="Arial"/>
           <w:color w:val="000000"/>
           <w:sz w:val="28"/>
           <w:szCs w:val="28"/>
@@ -317,7 +317,7 @@
         <w:spacing w:line="360" w:lineRule="auto"/>
         <w:jc w:val="center"/>
         <w:rPr>
-          <w:rFonts w:ascii="Arial" w:hAnsi="Arial" w:eastAsia="Arial" w:cs="Arial"/>
+          <w:rFonts w:ascii="Arial" w:eastAsia="Arial" w:hAnsi="Arial" w:cs="Arial"/>
           <w:color w:val="000000"/>
           <w:sz w:val="28"/>
           <w:szCs w:val="28"/>
@@ -329,7 +329,7 @@
         <w:spacing w:line="360" w:lineRule="auto"/>
         <w:jc w:val="center"/>
         <w:rPr>
-          <w:rFonts w:ascii="Arial" w:hAnsi="Arial" w:eastAsia="Arial" w:cs="Arial"/>
+          <w:rFonts w:ascii="Arial" w:eastAsia="Arial" w:hAnsi="Arial" w:cs="Arial"/>
           <w:b/>
           <w:color w:val="000000"/>
           <w:sz w:val="28"/>
@@ -338,7 +338,7 @@
       </w:pPr>
       <w:r>
         <w:rPr>
-          <w:rFonts w:ascii="Arial" w:hAnsi="Arial" w:eastAsia="Arial" w:cs="Arial"/>
+          <w:rFonts w:ascii="Arial" w:eastAsia="Arial" w:hAnsi="Arial" w:cs="Arial"/>
           <w:b/>
           <w:color w:val="000000"/>
           <w:sz w:val="28"/>
@@ -352,7 +352,7 @@
         <w:spacing w:line="360" w:lineRule="auto"/>
         <w:jc w:val="center"/>
         <w:rPr>
-          <w:rFonts w:ascii="Arial" w:hAnsi="Arial" w:eastAsia="Arial" w:cs="Arial"/>
+          <w:rFonts w:ascii="Arial" w:eastAsia="Arial" w:hAnsi="Arial" w:cs="Arial"/>
           <w:b/>
           <w:color w:val="000000"/>
           <w:sz w:val="28"/>
@@ -361,7 +361,7 @@
       </w:pPr>
       <w:r>
         <w:rPr>
-          <w:rFonts w:ascii="Arial" w:hAnsi="Arial" w:eastAsia="Arial" w:cs="Arial"/>
+          <w:rFonts w:ascii="Arial" w:eastAsia="Arial" w:hAnsi="Arial" w:cs="Arial"/>
           <w:b/>
           <w:color w:val="000000"/>
           <w:sz w:val="28"/>
@@ -370,14 +370,14 @@
         <w:t>2024</w:t>
       </w:r>
     </w:p>
-    <w:p w14:noSpellErr="1">
-      <w:pPr>
-        <w:pStyle w:val="Heading1"/>
+    <w:p>
+      <w:pPr>
+        <w:pStyle w:val="Ttulo1"/>
         <w:jc w:val="center"/>
         <w:rPr>
-          <w:rFonts w:ascii="Arial" w:hAnsi="Arial" w:eastAsia="Arial" w:cs="Arial"/>
-          <w:b w:val="1"/>
-          <w:bCs w:val="1"/>
+          <w:rFonts w:ascii="Arial" w:eastAsia="Arial" w:hAnsi="Arial" w:cs="Arial"/>
+          <w:b/>
+          <w:bCs/>
           <w:color w:val="000000"/>
           <w:sz w:val="32"/>
           <w:szCs w:val="32"/>
@@ -385,13 +385,14 @@
       </w:pPr>
       <w:r>
         <w:rPr>
-          <w:rFonts w:ascii="Arial" w:hAnsi="Arial" w:eastAsia="Arial" w:cs="Arial"/>
-          <w:b w:val="1"/>
-          <w:bCs w:val="1"/>
-          <w:color w:val="000000" w:themeColor="text1" w:themeTint="FF" w:themeShade="FF"/>
+          <w:rFonts w:ascii="Arial" w:eastAsia="Arial" w:hAnsi="Arial" w:cs="Arial"/>
+          <w:b/>
+          <w:bCs/>
+          <w:color w:val="000000" w:themeColor="text1"/>
           <w:sz w:val="32"/>
           <w:szCs w:val="32"/>
         </w:rPr>
+        <w:lastRenderedPageBreak/>
         <w:t>CONTEXTO</w:t>
       </w:r>
     </w:p>
@@ -408,16 +409,16 @@
         <w:ind w:firstLine="708"/>
         <w:jc w:val="both"/>
         <w:rPr>
-          <w:rFonts w:ascii="Arial" w:hAnsi="Arial" w:eastAsia="Arial" w:cs="Arial"/>
-          <w:color w:val="000000" w:themeColor="text1"/>
-          <w:sz w:val="24"/>
-          <w:szCs w:val="24"/>
-        </w:rPr>
-      </w:pPr>
-      <w:r>
-        <w:rPr>
-          <w:rFonts w:ascii="Arial" w:hAnsi="Arial" w:eastAsia="Arial" w:cs="Arial"/>
-          <w:color w:val="000000" w:themeColor="text1" w:themeTint="FF" w:themeShade="FF"/>
+          <w:rFonts w:ascii="Arial" w:eastAsia="Arial" w:hAnsi="Arial" w:cs="Arial"/>
+          <w:color w:val="000000" w:themeColor="text1"/>
+          <w:sz w:val="24"/>
+          <w:szCs w:val="24"/>
+        </w:rPr>
+      </w:pPr>
+      <w:r>
+        <w:rPr>
+          <w:rFonts w:ascii="Arial" w:eastAsia="Arial" w:hAnsi="Arial" w:cs="Arial"/>
+          <w:color w:val="000000" w:themeColor="text1"/>
           <w:sz w:val="24"/>
           <w:szCs w:val="24"/>
         </w:rPr>
@@ -425,8 +426,8 @@
       </w:r>
       <w:r>
         <w:rPr>
-          <w:rFonts w:ascii="Arial" w:hAnsi="Arial" w:eastAsia="Arial" w:cs="Arial"/>
-          <w:color w:val="000000" w:themeColor="text1" w:themeTint="FF" w:themeShade="FF"/>
+          <w:rFonts w:ascii="Arial" w:eastAsia="Arial" w:hAnsi="Arial" w:cs="Arial"/>
+          <w:color w:val="000000" w:themeColor="text1"/>
           <w:sz w:val="24"/>
           <w:szCs w:val="24"/>
         </w:rPr>
@@ -434,8 +435,8 @@
       </w:r>
       <w:r>
         <w:rPr>
-          <w:rFonts w:ascii="Arial" w:hAnsi="Arial" w:eastAsia="Arial" w:cs="Arial"/>
-          <w:color w:val="000000" w:themeColor="text1" w:themeTint="FF" w:themeShade="FF"/>
+          <w:rFonts w:ascii="Arial" w:eastAsia="Arial" w:hAnsi="Arial" w:cs="Arial"/>
+          <w:color w:val="000000" w:themeColor="text1"/>
           <w:sz w:val="24"/>
           <w:szCs w:val="24"/>
         </w:rPr>
@@ -443,8 +444,8 @@
       </w:r>
       <w:r>
         <w:rPr>
-          <w:rFonts w:ascii="Arial" w:hAnsi="Arial" w:eastAsia="Arial" w:cs="Arial"/>
-          <w:color w:val="000000" w:themeColor="text1" w:themeTint="FF" w:themeShade="FF"/>
+          <w:rFonts w:ascii="Arial" w:eastAsia="Arial" w:hAnsi="Arial" w:cs="Arial"/>
+          <w:color w:val="000000" w:themeColor="text1"/>
           <w:sz w:val="24"/>
           <w:szCs w:val="24"/>
         </w:rPr>
@@ -452,10 +453,10 @@
       </w:r>
       <w:r>
         <w:rPr>
-          <w:rFonts w:ascii="Arial" w:hAnsi="Arial" w:eastAsia="Arial" w:cs="Arial"/>
-          <w:b w:val="1"/>
-          <w:bCs w:val="1"/>
-          <w:color w:val="000000" w:themeColor="text1" w:themeTint="FF" w:themeShade="FF"/>
+          <w:rFonts w:ascii="Arial" w:eastAsia="Arial" w:hAnsi="Arial" w:cs="Arial"/>
+          <w:b/>
+          <w:bCs/>
+          <w:color w:val="000000" w:themeColor="text1"/>
           <w:sz w:val="24"/>
           <w:szCs w:val="24"/>
         </w:rPr>
@@ -463,43 +464,21 @@
       </w:r>
       <w:r>
         <w:rPr>
-          <w:rFonts w:ascii="Arial" w:hAnsi="Arial" w:eastAsia="Arial" w:cs="Arial"/>
-          <w:b w:val="1"/>
-          <w:bCs w:val="1"/>
-          <w:color w:val="000000" w:themeColor="text1" w:themeTint="FF" w:themeShade="FF"/>
-          <w:sz w:val="24"/>
-          <w:szCs w:val="24"/>
-        </w:rPr>
-        <w:t>lugar no ranking mundial</w:t>
-      </w:r>
-      <w:r>
-        <w:rPr>
-          <w:rFonts w:ascii="Arial" w:hAnsi="Arial" w:eastAsia="Arial" w:cs="Arial"/>
-          <w:b w:val="1"/>
-          <w:bCs w:val="1"/>
-          <w:color w:val="000000" w:themeColor="text1" w:themeTint="FF" w:themeShade="FF"/>
-          <w:sz w:val="24"/>
-          <w:szCs w:val="24"/>
-        </w:rPr>
-        <w:t xml:space="preserve"> de extensão de malha </w:t>
-      </w:r>
-      <w:r>
-        <w:rPr>
-          <w:rFonts w:ascii="Arial" w:hAnsi="Arial" w:eastAsia="Arial" w:cs="Arial"/>
-          <w:b w:val="1"/>
-          <w:bCs w:val="1"/>
-          <w:color w:val="000000" w:themeColor="text1" w:themeTint="FF" w:themeShade="FF"/>
-          <w:sz w:val="24"/>
-          <w:szCs w:val="24"/>
-        </w:rPr>
-        <w:t>ferroviária</w:t>
-      </w:r>
-      <w:r>
-        <w:rPr>
-          <w:rFonts w:ascii="Arial" w:hAnsi="Arial" w:eastAsia="Arial" w:cs="Arial"/>
-          <w:b w:val="1"/>
-          <w:bCs w:val="1"/>
-          <w:color w:val="000000" w:themeColor="text1" w:themeTint="FF" w:themeShade="FF"/>
+          <w:rFonts w:ascii="Arial" w:eastAsia="Arial" w:hAnsi="Arial" w:cs="Arial"/>
+          <w:b/>
+          <w:bCs/>
+          <w:color w:val="000000" w:themeColor="text1"/>
+          <w:sz w:val="24"/>
+          <w:szCs w:val="24"/>
+        </w:rPr>
+        <w:t>lugar no ranking mundial de extensão de malha ferroviária</w:t>
+      </w:r>
+      <w:r>
+        <w:rPr>
+          <w:rFonts w:ascii="Arial" w:eastAsia="Arial" w:hAnsi="Arial" w:cs="Arial"/>
+          <w:b/>
+          <w:bCs/>
+          <w:color w:val="000000" w:themeColor="text1"/>
           <w:sz w:val="24"/>
           <w:szCs w:val="24"/>
         </w:rPr>
@@ -507,10 +486,10 @@
       </w:r>
       <w:r>
         <w:rPr>
-          <w:rFonts w:ascii="Arial" w:hAnsi="Arial" w:eastAsia="Arial" w:cs="Arial"/>
-          <w:b w:val="1"/>
-          <w:bCs w:val="1"/>
-          <w:color w:val="000000" w:themeColor="text1" w:themeTint="FF" w:themeShade="FF"/>
+          <w:rFonts w:ascii="Arial" w:eastAsia="Arial" w:hAnsi="Arial" w:cs="Arial"/>
+          <w:b/>
+          <w:bCs/>
+          <w:color w:val="000000" w:themeColor="text1"/>
           <w:sz w:val="24"/>
           <w:szCs w:val="24"/>
         </w:rPr>
@@ -518,8 +497,8 @@
       </w:r>
       <w:r>
         <w:rPr>
-          <w:rFonts w:ascii="Arial" w:hAnsi="Arial" w:eastAsia="Arial" w:cs="Arial"/>
-          <w:color w:val="000000" w:themeColor="text1" w:themeTint="FF" w:themeShade="FF"/>
+          <w:rFonts w:ascii="Arial" w:eastAsia="Arial" w:hAnsi="Arial" w:cs="Arial"/>
+          <w:color w:val="000000" w:themeColor="text1"/>
           <w:sz w:val="24"/>
           <w:szCs w:val="24"/>
         </w:rPr>
@@ -527,107 +506,17 @@
       </w:r>
       <w:r>
         <w:rPr>
-          <w:rFonts w:ascii="Arial" w:hAnsi="Arial" w:eastAsia="Arial" w:cs="Arial"/>
-          <w:color w:val="000000" w:themeColor="text1" w:themeTint="FF" w:themeShade="FF"/>
-          <w:sz w:val="24"/>
-          <w:szCs w:val="24"/>
-        </w:rPr>
-        <w:t xml:space="preserve">atingiu a marca de </w:t>
-      </w:r>
-      <w:r>
-        <w:rPr>
-          <w:rFonts w:ascii="Arial" w:hAnsi="Arial" w:eastAsia="Arial" w:cs="Arial"/>
-          <w:color w:val="000000" w:themeColor="text1" w:themeTint="FF" w:themeShade="FF"/>
-          <w:sz w:val="24"/>
-          <w:szCs w:val="24"/>
-        </w:rPr>
-        <w:t>2,3 bilhões de passageiros</w:t>
-      </w:r>
-      <w:r>
-        <w:rPr>
-          <w:rFonts w:ascii="Arial" w:hAnsi="Arial" w:eastAsia="Arial" w:cs="Arial"/>
-          <w:color w:val="000000" w:themeColor="text1" w:themeTint="FF" w:themeShade="FF"/>
-          <w:sz w:val="24"/>
-          <w:szCs w:val="24"/>
-        </w:rPr>
-        <w:t xml:space="preserve"> transportados </w:t>
-      </w:r>
-      <w:r>
-        <w:rPr>
-          <w:rFonts w:ascii="Arial" w:hAnsi="Arial" w:eastAsia="Arial" w:cs="Arial"/>
-          <w:color w:val="000000" w:themeColor="text1" w:themeTint="FF" w:themeShade="FF"/>
-          <w:sz w:val="24"/>
-          <w:szCs w:val="24"/>
-        </w:rPr>
-        <w:t>no ano</w:t>
-      </w:r>
-      <w:r>
-        <w:rPr>
-          <w:rFonts w:ascii="Arial" w:hAnsi="Arial" w:eastAsia="Arial" w:cs="Arial"/>
-          <w:color w:val="000000" w:themeColor="text1" w:themeTint="FF" w:themeShade="FF"/>
-          <w:sz w:val="24"/>
-          <w:szCs w:val="24"/>
-        </w:rPr>
-        <w:t xml:space="preserve">, </w:t>
-      </w:r>
-      <w:r>
-        <w:rPr>
-          <w:rFonts w:ascii="Arial" w:hAnsi="Arial" w:eastAsia="Arial" w:cs="Arial"/>
-          <w:color w:val="000000" w:themeColor="text1" w:themeTint="FF" w:themeShade="FF"/>
-          <w:sz w:val="24"/>
-          <w:szCs w:val="24"/>
-        </w:rPr>
-        <w:t xml:space="preserve">tendo uma </w:t>
-      </w:r>
-      <w:r>
-        <w:rPr>
-          <w:rFonts w:ascii="Arial" w:hAnsi="Arial" w:eastAsia="Arial" w:cs="Arial"/>
-          <w:color w:val="000000" w:themeColor="text1" w:themeTint="FF" w:themeShade="FF"/>
-          <w:sz w:val="24"/>
-          <w:szCs w:val="24"/>
-        </w:rPr>
-        <w:t xml:space="preserve">média de 7,8 </w:t>
-      </w:r>
-      <w:r>
-        <w:rPr>
-          <w:rFonts w:ascii="Arial" w:hAnsi="Arial" w:eastAsia="Arial" w:cs="Arial"/>
-          <w:color w:val="000000" w:themeColor="text1" w:themeTint="FF" w:themeShade="FF"/>
-          <w:sz w:val="24"/>
-          <w:szCs w:val="24"/>
-        </w:rPr>
-        <w:t>milhões de</w:t>
-      </w:r>
-      <w:r>
-        <w:rPr>
-          <w:rFonts w:ascii="Arial" w:hAnsi="Arial" w:eastAsia="Arial" w:cs="Arial"/>
-          <w:color w:val="000000" w:themeColor="text1" w:themeTint="FF" w:themeShade="FF"/>
-          <w:sz w:val="24"/>
-          <w:szCs w:val="24"/>
-        </w:rPr>
-        <w:t xml:space="preserve"> passageiros </w:t>
-      </w:r>
-      <w:r>
-        <w:rPr>
-          <w:rFonts w:ascii="Arial" w:hAnsi="Arial" w:eastAsia="Arial" w:cs="Arial"/>
-          <w:color w:val="000000" w:themeColor="text1" w:themeTint="FF" w:themeShade="FF"/>
-          <w:sz w:val="24"/>
-          <w:szCs w:val="24"/>
-        </w:rPr>
-        <w:t>por dia útil</w:t>
-      </w:r>
-      <w:r>
-        <w:rPr>
-          <w:rFonts w:ascii="Arial" w:hAnsi="Arial" w:eastAsia="Arial" w:cs="Arial"/>
-          <w:color w:val="000000" w:themeColor="text1" w:themeTint="FF" w:themeShade="FF"/>
-          <w:sz w:val="24"/>
-          <w:szCs w:val="24"/>
-        </w:rPr>
-        <w:t>.</w:t>
-      </w:r>
-      <w:r>
-        <w:rPr>
-          <w:rFonts w:ascii="Arial" w:hAnsi="Arial" w:eastAsia="Arial" w:cs="Arial"/>
-          <w:color w:val="000000" w:themeColor="text1" w:themeTint="FF" w:themeShade="FF"/>
+          <w:rFonts w:ascii="Arial" w:eastAsia="Arial" w:hAnsi="Arial" w:cs="Arial"/>
+          <w:color w:val="000000" w:themeColor="text1"/>
+          <w:sz w:val="24"/>
+          <w:szCs w:val="24"/>
+        </w:rPr>
+        <w:t>atingiu a marca de 2,3 bilhões de passageiros transportados no ano, tendo uma média de 7,8 milhões de passageiros por dia útil.</w:t>
+      </w:r>
+      <w:r>
+        <w:rPr>
+          <w:rFonts w:ascii="Arial" w:eastAsia="Arial" w:hAnsi="Arial" w:cs="Arial"/>
+          <w:color w:val="000000" w:themeColor="text1"/>
           <w:sz w:val="24"/>
           <w:szCs w:val="24"/>
         </w:rPr>
@@ -635,102 +524,21 @@
       </w:r>
       <w:r>
         <w:rPr>
-          <w:rFonts w:ascii="Arial" w:hAnsi="Arial" w:eastAsia="Arial" w:cs="Arial"/>
-          <w:color w:val="000000" w:themeColor="text1" w:themeTint="FF" w:themeShade="FF"/>
-          <w:sz w:val="24"/>
-          <w:szCs w:val="24"/>
-        </w:rPr>
-        <w:t xml:space="preserve">Também chegou </w:t>
-      </w:r>
-      <w:r>
-        <w:rPr>
-          <w:rFonts w:ascii="Arial" w:hAnsi="Arial" w:eastAsia="Arial" w:cs="Arial"/>
-          <w:color w:val="000000" w:themeColor="text1" w:themeTint="FF" w:themeShade="FF"/>
-          <w:sz w:val="24"/>
-          <w:szCs w:val="24"/>
-        </w:rPr>
-        <w:t xml:space="preserve">na faixa de 38,2 mil </w:t>
-      </w:r>
-      <w:r>
-        <w:rPr>
-          <w:rFonts w:ascii="Arial" w:hAnsi="Arial" w:eastAsia="Arial" w:cs="Arial"/>
-          <w:color w:val="000000" w:themeColor="text1" w:themeTint="FF" w:themeShade="FF"/>
-          <w:sz w:val="24"/>
-          <w:szCs w:val="24"/>
-        </w:rPr>
-        <w:t xml:space="preserve">funcionários e </w:t>
-      </w:r>
-      <w:r>
-        <w:rPr>
-          <w:rFonts w:ascii="Arial" w:hAnsi="Arial" w:eastAsia="Arial" w:cs="Arial"/>
-          <w:color w:val="000000" w:themeColor="text1" w:themeTint="FF" w:themeShade="FF"/>
-          <w:sz w:val="24"/>
-          <w:szCs w:val="24"/>
-        </w:rPr>
-        <w:t>629</w:t>
-      </w:r>
-      <w:r>
-        <w:rPr>
-          <w:rFonts w:ascii="Arial" w:hAnsi="Arial" w:eastAsia="Arial" w:cs="Arial"/>
-          <w:color w:val="000000" w:themeColor="text1" w:themeTint="FF" w:themeShade="FF"/>
-          <w:sz w:val="24"/>
-          <w:szCs w:val="24"/>
-        </w:rPr>
-        <w:t xml:space="preserve"> estações</w:t>
-      </w:r>
-      <w:r>
-        <w:rPr>
-          <w:rFonts w:ascii="Arial" w:hAnsi="Arial" w:eastAsia="Arial" w:cs="Arial"/>
-          <w:color w:val="000000" w:themeColor="text1" w:themeTint="FF" w:themeShade="FF"/>
-          <w:sz w:val="24"/>
-          <w:szCs w:val="24"/>
-        </w:rPr>
-        <w:t xml:space="preserve">, sendo </w:t>
-      </w:r>
-      <w:r>
-        <w:rPr>
-          <w:rFonts w:ascii="Arial" w:hAnsi="Arial" w:eastAsia="Arial" w:cs="Arial"/>
-          <w:color w:val="000000" w:themeColor="text1" w:themeTint="FF" w:themeShade="FF"/>
-          <w:sz w:val="24"/>
-          <w:szCs w:val="24"/>
-        </w:rPr>
-        <w:t xml:space="preserve">361 </w:t>
-      </w:r>
-      <w:r>
-        <w:rPr>
-          <w:rFonts w:ascii="Arial" w:hAnsi="Arial" w:eastAsia="Arial" w:cs="Arial"/>
-          <w:color w:val="000000" w:themeColor="text1" w:themeTint="FF" w:themeShade="FF"/>
-          <w:sz w:val="24"/>
-          <w:szCs w:val="24"/>
-        </w:rPr>
-        <w:t>dessas</w:t>
-      </w:r>
-      <w:r>
-        <w:rPr>
-          <w:rFonts w:ascii="Arial" w:hAnsi="Arial" w:eastAsia="Arial" w:cs="Arial"/>
-          <w:color w:val="000000" w:themeColor="text1" w:themeTint="FF" w:themeShade="FF"/>
-          <w:sz w:val="24"/>
-          <w:szCs w:val="24"/>
-        </w:rPr>
-        <w:t xml:space="preserve"> </w:t>
-      </w:r>
-      <w:r>
-        <w:rPr>
-          <w:rFonts w:ascii="Arial" w:hAnsi="Arial" w:eastAsia="Arial" w:cs="Arial"/>
-          <w:color w:val="000000" w:themeColor="text1" w:themeTint="FF" w:themeShade="FF"/>
-          <w:sz w:val="24"/>
-          <w:szCs w:val="24"/>
-        </w:rPr>
-        <w:t xml:space="preserve">estações de </w:t>
-      </w:r>
-      <w:r>
-        <w:rPr>
-          <w:rFonts w:ascii="Arial" w:hAnsi="Arial" w:eastAsia="Arial" w:cs="Arial"/>
-          <w:color w:val="000000" w:themeColor="text1" w:themeTint="FF" w:themeShade="FF"/>
-          <w:sz w:val="24"/>
-          <w:szCs w:val="24"/>
-        </w:rPr>
-        <w:t>metrô.</w:t>
+          <w:rFonts w:ascii="Arial" w:eastAsia="Arial" w:hAnsi="Arial" w:cs="Arial"/>
+          <w:color w:val="000000" w:themeColor="text1"/>
+          <w:sz w:val="24"/>
+          <w:szCs w:val="24"/>
+        </w:rPr>
+        <w:t>Também chegou na faixa de 38,2 mil funcionários e 629 estações, sendo 361 dessas</w:t>
+      </w:r>
+      <w:r>
+        <w:rPr>
+          <w:rFonts w:ascii="Arial" w:eastAsia="Arial" w:hAnsi="Arial" w:cs="Arial"/>
+          <w:color w:val="000000" w:themeColor="text1"/>
+          <w:sz w:val="24"/>
+          <w:szCs w:val="24"/>
+        </w:rPr>
+        <w:t xml:space="preserve"> estações de metrô.</w:t>
       </w:r>
     </w:p>
     <w:p>
@@ -739,15 +547,15 @@
         <w:ind w:firstLine="708"/>
         <w:jc w:val="both"/>
         <w:rPr>
-          <w:rFonts w:ascii="Arial" w:hAnsi="Arial" w:eastAsia="Arial" w:cs="Arial"/>
-          <w:color w:val="000000" w:themeColor="text1"/>
-          <w:sz w:val="24"/>
-          <w:szCs w:val="24"/>
-        </w:rPr>
-      </w:pPr>
-      <w:r>
-        <w:rPr>
-          <w:rFonts w:ascii="Arial" w:hAnsi="Arial" w:eastAsia="Arial" w:cs="Arial"/>
+          <w:rFonts w:ascii="Arial" w:eastAsia="Arial" w:hAnsi="Arial" w:cs="Arial"/>
+          <w:color w:val="000000" w:themeColor="text1"/>
+          <w:sz w:val="24"/>
+          <w:szCs w:val="24"/>
+        </w:rPr>
+      </w:pPr>
+      <w:r>
+        <w:rPr>
+          <w:rFonts w:ascii="Arial" w:eastAsia="Arial" w:hAnsi="Arial" w:cs="Arial"/>
           <w:color w:val="000000" w:themeColor="text1"/>
           <w:sz w:val="24"/>
           <w:szCs w:val="24"/>
@@ -757,7 +565,7 @@
     </w:p>
     <w:p>
       <w:pPr>
-        <w:pStyle w:val="ListParagraph"/>
+        <w:pStyle w:val="PargrafodaLista"/>
         <w:numPr>
           <w:ilvl w:val="0"/>
           <w:numId w:val="5"/>
@@ -765,7 +573,7 @@
         <w:spacing w:line="360" w:lineRule="auto"/>
         <w:jc w:val="both"/>
         <w:rPr>
-          <w:rFonts w:ascii="Arial" w:hAnsi="Arial" w:eastAsia="Arial" w:cs="Arial"/>
+          <w:rFonts w:ascii="Arial" w:eastAsia="Arial" w:hAnsi="Arial" w:cs="Arial"/>
           <w:color w:val="000000" w:themeColor="text1"/>
           <w:sz w:val="22"/>
           <w:szCs w:val="22"/>
@@ -773,35 +581,35 @@
       </w:pPr>
       <w:r>
         <w:rPr>
-          <w:rFonts w:ascii="Arial" w:hAnsi="Arial" w:eastAsia="Arial" w:cs="Arial"/>
+          <w:rFonts w:ascii="Arial" w:eastAsia="Arial" w:hAnsi="Arial" w:cs="Arial"/>
           <w:color w:val="000000" w:themeColor="text1"/>
         </w:rPr>
         <w:t xml:space="preserve">91 </w:t>
       </w:r>
       <w:r>
         <w:rPr>
-          <w:rFonts w:ascii="Arial" w:hAnsi="Arial" w:eastAsia="Arial" w:cs="Arial"/>
+          <w:rFonts w:ascii="Arial" w:eastAsia="Arial" w:hAnsi="Arial" w:cs="Arial"/>
           <w:color w:val="000000" w:themeColor="text1"/>
         </w:rPr>
         <w:t>S</w:t>
       </w:r>
       <w:r>
         <w:rPr>
-          <w:rFonts w:ascii="Arial" w:hAnsi="Arial" w:eastAsia="Arial" w:cs="Arial"/>
+          <w:rFonts w:ascii="Arial" w:eastAsia="Arial" w:hAnsi="Arial" w:cs="Arial"/>
           <w:color w:val="000000" w:themeColor="text1"/>
         </w:rPr>
         <w:t xml:space="preserve">ão </w:t>
       </w:r>
       <w:r>
         <w:rPr>
-          <w:rFonts w:ascii="Arial" w:hAnsi="Arial" w:eastAsia="Arial" w:cs="Arial"/>
+          <w:rFonts w:ascii="Arial" w:eastAsia="Arial" w:hAnsi="Arial" w:cs="Arial"/>
           <w:color w:val="000000" w:themeColor="text1"/>
         </w:rPr>
         <w:t>P</w:t>
       </w:r>
       <w:r>
         <w:rPr>
-          <w:rFonts w:ascii="Arial" w:hAnsi="Arial" w:eastAsia="Arial" w:cs="Arial"/>
+          <w:rFonts w:ascii="Arial" w:eastAsia="Arial" w:hAnsi="Arial" w:cs="Arial"/>
           <w:color w:val="000000" w:themeColor="text1"/>
         </w:rPr>
         <w:t xml:space="preserve">aulo </w:t>
@@ -809,7 +617,7 @@
     </w:p>
     <w:p>
       <w:pPr>
-        <w:pStyle w:val="ListParagraph"/>
+        <w:pStyle w:val="PargrafodaLista"/>
         <w:numPr>
           <w:ilvl w:val="0"/>
           <w:numId w:val="5"/>
@@ -817,41 +625,41 @@
         <w:spacing w:line="360" w:lineRule="auto"/>
         <w:jc w:val="both"/>
         <w:rPr>
-          <w:rFonts w:ascii="Arial" w:hAnsi="Arial" w:eastAsia="Arial" w:cs="Arial"/>
-          <w:color w:val="000000" w:themeColor="text1"/>
-        </w:rPr>
-      </w:pPr>
-      <w:r>
-        <w:rPr>
-          <w:rFonts w:ascii="Arial" w:hAnsi="Arial" w:eastAsia="Arial" w:cs="Arial"/>
+          <w:rFonts w:ascii="Arial" w:eastAsia="Arial" w:hAnsi="Arial" w:cs="Arial"/>
+          <w:color w:val="000000" w:themeColor="text1"/>
+        </w:rPr>
+      </w:pPr>
+      <w:r>
+        <w:rPr>
+          <w:rFonts w:ascii="Arial" w:eastAsia="Arial" w:hAnsi="Arial" w:cs="Arial"/>
           <w:color w:val="000000" w:themeColor="text1"/>
         </w:rPr>
         <w:t xml:space="preserve">52 </w:t>
       </w:r>
       <w:r>
         <w:rPr>
-          <w:rFonts w:ascii="Arial" w:hAnsi="Arial" w:eastAsia="Arial" w:cs="Arial"/>
+          <w:rFonts w:ascii="Arial" w:eastAsia="Arial" w:hAnsi="Arial" w:cs="Arial"/>
           <w:color w:val="000000" w:themeColor="text1"/>
         </w:rPr>
         <w:t>R</w:t>
       </w:r>
       <w:r>
         <w:rPr>
-          <w:rFonts w:ascii="Arial" w:hAnsi="Arial" w:eastAsia="Arial" w:cs="Arial"/>
+          <w:rFonts w:ascii="Arial" w:eastAsia="Arial" w:hAnsi="Arial" w:cs="Arial"/>
           <w:color w:val="000000" w:themeColor="text1"/>
         </w:rPr>
         <w:t xml:space="preserve">io de </w:t>
       </w:r>
       <w:r>
         <w:rPr>
-          <w:rFonts w:ascii="Arial" w:hAnsi="Arial" w:eastAsia="Arial" w:cs="Arial"/>
+          <w:rFonts w:ascii="Arial" w:eastAsia="Arial" w:hAnsi="Arial" w:cs="Arial"/>
           <w:color w:val="000000" w:themeColor="text1"/>
         </w:rPr>
         <w:t>J</w:t>
       </w:r>
       <w:r>
         <w:rPr>
-          <w:rFonts w:ascii="Arial" w:hAnsi="Arial" w:eastAsia="Arial" w:cs="Arial"/>
+          <w:rFonts w:ascii="Arial" w:eastAsia="Arial" w:hAnsi="Arial" w:cs="Arial"/>
           <w:color w:val="000000" w:themeColor="text1"/>
         </w:rPr>
         <w:t>aneiro</w:t>
@@ -859,7 +667,7 @@
     </w:p>
     <w:p>
       <w:pPr>
-        <w:pStyle w:val="ListParagraph"/>
+        <w:pStyle w:val="PargrafodaLista"/>
         <w:numPr>
           <w:ilvl w:val="0"/>
           <w:numId w:val="5"/>
@@ -867,27 +675,27 @@
         <w:spacing w:line="360" w:lineRule="auto"/>
         <w:jc w:val="both"/>
         <w:rPr>
-          <w:rFonts w:ascii="Arial" w:hAnsi="Arial" w:eastAsia="Arial" w:cs="Arial"/>
-          <w:color w:val="000000" w:themeColor="text1"/>
-        </w:rPr>
-      </w:pPr>
-      <w:r>
-        <w:rPr>
-          <w:rFonts w:ascii="Arial" w:hAnsi="Arial" w:eastAsia="Arial" w:cs="Arial"/>
+          <w:rFonts w:ascii="Arial" w:eastAsia="Arial" w:hAnsi="Arial" w:cs="Arial"/>
+          <w:color w:val="000000" w:themeColor="text1"/>
+        </w:rPr>
+      </w:pPr>
+      <w:r>
+        <w:rPr>
+          <w:rFonts w:ascii="Arial" w:eastAsia="Arial" w:hAnsi="Arial" w:cs="Arial"/>
           <w:color w:val="000000" w:themeColor="text1"/>
         </w:rPr>
         <w:t xml:space="preserve">37 </w:t>
       </w:r>
       <w:r>
         <w:rPr>
-          <w:rFonts w:ascii="Arial" w:hAnsi="Arial" w:eastAsia="Arial" w:cs="Arial"/>
+          <w:rFonts w:ascii="Arial" w:eastAsia="Arial" w:hAnsi="Arial" w:cs="Arial"/>
           <w:color w:val="000000" w:themeColor="text1"/>
         </w:rPr>
         <w:t>R</w:t>
       </w:r>
       <w:r>
         <w:rPr>
-          <w:rFonts w:ascii="Arial" w:hAnsi="Arial" w:eastAsia="Arial" w:cs="Arial"/>
+          <w:rFonts w:ascii="Arial" w:eastAsia="Arial" w:hAnsi="Arial" w:cs="Arial"/>
           <w:color w:val="000000" w:themeColor="text1"/>
         </w:rPr>
         <w:t>ecife</w:t>
@@ -895,7 +703,7 @@
     </w:p>
     <w:p>
       <w:pPr>
-        <w:pStyle w:val="ListParagraph"/>
+        <w:pStyle w:val="PargrafodaLista"/>
         <w:numPr>
           <w:ilvl w:val="0"/>
           <w:numId w:val="5"/>
@@ -903,41 +711,41 @@
         <w:spacing w:line="360" w:lineRule="auto"/>
         <w:jc w:val="both"/>
         <w:rPr>
-          <w:rFonts w:ascii="Arial" w:hAnsi="Arial" w:eastAsia="Arial" w:cs="Arial"/>
-          <w:color w:val="000000" w:themeColor="text1"/>
-        </w:rPr>
-      </w:pPr>
-      <w:r>
-        <w:rPr>
-          <w:rFonts w:ascii="Arial" w:hAnsi="Arial" w:eastAsia="Arial" w:cs="Arial"/>
+          <w:rFonts w:ascii="Arial" w:eastAsia="Arial" w:hAnsi="Arial" w:cs="Arial"/>
+          <w:color w:val="000000" w:themeColor="text1"/>
+        </w:rPr>
+      </w:pPr>
+      <w:r>
+        <w:rPr>
+          <w:rFonts w:ascii="Arial" w:eastAsia="Arial" w:hAnsi="Arial" w:cs="Arial"/>
           <w:color w:val="000000" w:themeColor="text1"/>
         </w:rPr>
         <w:t xml:space="preserve">22 </w:t>
       </w:r>
       <w:r>
         <w:rPr>
-          <w:rFonts w:ascii="Arial" w:hAnsi="Arial" w:eastAsia="Arial" w:cs="Arial"/>
+          <w:rFonts w:ascii="Arial" w:eastAsia="Arial" w:hAnsi="Arial" w:cs="Arial"/>
           <w:color w:val="000000" w:themeColor="text1"/>
         </w:rPr>
         <w:t>P</w:t>
       </w:r>
       <w:r>
         <w:rPr>
-          <w:rFonts w:ascii="Arial" w:hAnsi="Arial" w:eastAsia="Arial" w:cs="Arial"/>
+          <w:rFonts w:ascii="Arial" w:eastAsia="Arial" w:hAnsi="Arial" w:cs="Arial"/>
           <w:color w:val="000000" w:themeColor="text1"/>
         </w:rPr>
         <w:t xml:space="preserve">orto </w:t>
       </w:r>
       <w:r>
         <w:rPr>
-          <w:rFonts w:ascii="Arial" w:hAnsi="Arial" w:eastAsia="Arial" w:cs="Arial"/>
+          <w:rFonts w:ascii="Arial" w:eastAsia="Arial" w:hAnsi="Arial" w:cs="Arial"/>
           <w:color w:val="000000" w:themeColor="text1"/>
         </w:rPr>
         <w:t>A</w:t>
       </w:r>
       <w:r>
         <w:rPr>
-          <w:rFonts w:ascii="Arial" w:hAnsi="Arial" w:eastAsia="Arial" w:cs="Arial"/>
+          <w:rFonts w:ascii="Arial" w:eastAsia="Arial" w:hAnsi="Arial" w:cs="Arial"/>
           <w:color w:val="000000" w:themeColor="text1"/>
         </w:rPr>
         <w:t>legre</w:t>
@@ -945,7 +753,7 @@
     </w:p>
     <w:p>
       <w:pPr>
-        <w:pStyle w:val="ListParagraph"/>
+        <w:pStyle w:val="PargrafodaLista"/>
         <w:numPr>
           <w:ilvl w:val="0"/>
           <w:numId w:val="5"/>
@@ -953,27 +761,27 @@
         <w:spacing w:line="360" w:lineRule="auto"/>
         <w:jc w:val="both"/>
         <w:rPr>
-          <w:rFonts w:ascii="Arial" w:hAnsi="Arial" w:eastAsia="Arial" w:cs="Arial"/>
-          <w:color w:val="000000" w:themeColor="text1"/>
-        </w:rPr>
-      </w:pPr>
-      <w:r>
-        <w:rPr>
-          <w:rFonts w:ascii="Arial" w:hAnsi="Arial" w:eastAsia="Arial" w:cs="Arial"/>
+          <w:rFonts w:ascii="Arial" w:eastAsia="Arial" w:hAnsi="Arial" w:cs="Arial"/>
+          <w:color w:val="000000" w:themeColor="text1"/>
+        </w:rPr>
+      </w:pPr>
+      <w:r>
+        <w:rPr>
+          <w:rFonts w:ascii="Arial" w:eastAsia="Arial" w:hAnsi="Arial" w:cs="Arial"/>
           <w:color w:val="000000" w:themeColor="text1"/>
         </w:rPr>
         <w:t xml:space="preserve">27 </w:t>
       </w:r>
       <w:r>
         <w:rPr>
-          <w:rFonts w:ascii="Arial" w:hAnsi="Arial" w:eastAsia="Arial" w:cs="Arial"/>
+          <w:rFonts w:ascii="Arial" w:eastAsia="Arial" w:hAnsi="Arial" w:cs="Arial"/>
           <w:color w:val="000000" w:themeColor="text1"/>
         </w:rPr>
         <w:t>B</w:t>
       </w:r>
       <w:r>
         <w:rPr>
-          <w:rFonts w:ascii="Arial" w:hAnsi="Arial" w:eastAsia="Arial" w:cs="Arial"/>
+          <w:rFonts w:ascii="Arial" w:eastAsia="Arial" w:hAnsi="Arial" w:cs="Arial"/>
           <w:color w:val="000000" w:themeColor="text1"/>
         </w:rPr>
         <w:t>rasília</w:t>
@@ -981,7 +789,7 @@
     </w:p>
     <w:p>
       <w:pPr>
-        <w:pStyle w:val="ListParagraph"/>
+        <w:pStyle w:val="PargrafodaLista"/>
         <w:numPr>
           <w:ilvl w:val="0"/>
           <w:numId w:val="5"/>
@@ -989,27 +797,27 @@
         <w:spacing w:line="360" w:lineRule="auto"/>
         <w:jc w:val="both"/>
         <w:rPr>
-          <w:rFonts w:ascii="Arial" w:hAnsi="Arial" w:eastAsia="Arial" w:cs="Arial"/>
-          <w:color w:val="000000" w:themeColor="text1"/>
-        </w:rPr>
-      </w:pPr>
-      <w:r>
-        <w:rPr>
-          <w:rFonts w:ascii="Arial" w:hAnsi="Arial" w:eastAsia="Arial" w:cs="Arial"/>
+          <w:rFonts w:ascii="Arial" w:eastAsia="Arial" w:hAnsi="Arial" w:cs="Arial"/>
+          <w:color w:val="000000" w:themeColor="text1"/>
+        </w:rPr>
+      </w:pPr>
+      <w:r>
+        <w:rPr>
+          <w:rFonts w:ascii="Arial" w:eastAsia="Arial" w:hAnsi="Arial" w:cs="Arial"/>
           <w:color w:val="000000" w:themeColor="text1"/>
         </w:rPr>
         <w:t xml:space="preserve">34 </w:t>
       </w:r>
       <w:r>
         <w:rPr>
-          <w:rFonts w:ascii="Arial" w:hAnsi="Arial" w:eastAsia="Arial" w:cs="Arial"/>
+          <w:rFonts w:ascii="Arial" w:eastAsia="Arial" w:hAnsi="Arial" w:cs="Arial"/>
           <w:color w:val="000000" w:themeColor="text1"/>
         </w:rPr>
         <w:t>S</w:t>
       </w:r>
       <w:r>
         <w:rPr>
-          <w:rFonts w:ascii="Arial" w:hAnsi="Arial" w:eastAsia="Arial" w:cs="Arial"/>
+          <w:rFonts w:ascii="Arial" w:eastAsia="Arial" w:hAnsi="Arial" w:cs="Arial"/>
           <w:color w:val="000000" w:themeColor="text1"/>
         </w:rPr>
         <w:t>alvador</w:t>
@@ -1017,7 +825,7 @@
     </w:p>
     <w:p>
       <w:pPr>
-        <w:pStyle w:val="ListParagraph"/>
+        <w:pStyle w:val="PargrafodaLista"/>
         <w:numPr>
           <w:ilvl w:val="0"/>
           <w:numId w:val="5"/>
@@ -1025,41 +833,41 @@
         <w:spacing w:line="360" w:lineRule="auto"/>
         <w:jc w:val="both"/>
         <w:rPr>
-          <w:rFonts w:ascii="Arial" w:hAnsi="Arial" w:eastAsia="Arial" w:cs="Arial"/>
-          <w:color w:val="000000" w:themeColor="text1"/>
-        </w:rPr>
-      </w:pPr>
-      <w:r>
-        <w:rPr>
-          <w:rFonts w:ascii="Arial" w:hAnsi="Arial" w:eastAsia="Arial" w:cs="Arial"/>
+          <w:rFonts w:ascii="Arial" w:eastAsia="Arial" w:hAnsi="Arial" w:cs="Arial"/>
+          <w:color w:val="000000" w:themeColor="text1"/>
+        </w:rPr>
+      </w:pPr>
+      <w:r>
+        <w:rPr>
+          <w:rFonts w:ascii="Arial" w:eastAsia="Arial" w:hAnsi="Arial" w:cs="Arial"/>
           <w:color w:val="000000" w:themeColor="text1"/>
         </w:rPr>
         <w:t xml:space="preserve">19 </w:t>
       </w:r>
       <w:r>
         <w:rPr>
-          <w:rFonts w:ascii="Arial" w:hAnsi="Arial" w:eastAsia="Arial" w:cs="Arial"/>
+          <w:rFonts w:ascii="Arial" w:eastAsia="Arial" w:hAnsi="Arial" w:cs="Arial"/>
           <w:color w:val="000000" w:themeColor="text1"/>
         </w:rPr>
         <w:t>B</w:t>
       </w:r>
       <w:r>
         <w:rPr>
-          <w:rFonts w:ascii="Arial" w:hAnsi="Arial" w:eastAsia="Arial" w:cs="Arial"/>
+          <w:rFonts w:ascii="Arial" w:eastAsia="Arial" w:hAnsi="Arial" w:cs="Arial"/>
           <w:color w:val="000000" w:themeColor="text1"/>
         </w:rPr>
         <w:t xml:space="preserve">elo </w:t>
       </w:r>
       <w:r>
         <w:rPr>
-          <w:rFonts w:ascii="Arial" w:hAnsi="Arial" w:eastAsia="Arial" w:cs="Arial"/>
+          <w:rFonts w:ascii="Arial" w:eastAsia="Arial" w:hAnsi="Arial" w:cs="Arial"/>
           <w:color w:val="000000" w:themeColor="text1"/>
         </w:rPr>
         <w:t>H</w:t>
       </w:r>
       <w:r>
         <w:rPr>
-          <w:rFonts w:ascii="Arial" w:hAnsi="Arial" w:eastAsia="Arial" w:cs="Arial"/>
+          <w:rFonts w:ascii="Arial" w:eastAsia="Arial" w:hAnsi="Arial" w:cs="Arial"/>
           <w:color w:val="000000" w:themeColor="text1"/>
         </w:rPr>
         <w:t>orizonte</w:t>
@@ -1067,7 +875,7 @@
     </w:p>
     <w:p>
       <w:pPr>
-        <w:pStyle w:val="ListParagraph"/>
+        <w:pStyle w:val="PargrafodaLista"/>
         <w:numPr>
           <w:ilvl w:val="0"/>
           <w:numId w:val="5"/>
@@ -1075,27 +883,27 @@
         <w:spacing w:line="360" w:lineRule="auto"/>
         <w:jc w:val="both"/>
         <w:rPr>
-          <w:rFonts w:ascii="Arial" w:hAnsi="Arial" w:eastAsia="Arial" w:cs="Arial"/>
-          <w:color w:val="000000" w:themeColor="text1"/>
-        </w:rPr>
-      </w:pPr>
-      <w:r>
-        <w:rPr>
-          <w:rFonts w:ascii="Arial" w:hAnsi="Arial" w:eastAsia="Arial" w:cs="Arial"/>
+          <w:rFonts w:ascii="Arial" w:eastAsia="Arial" w:hAnsi="Arial" w:cs="Arial"/>
+          <w:color w:val="000000" w:themeColor="text1"/>
+        </w:rPr>
+      </w:pPr>
+      <w:r>
+        <w:rPr>
+          <w:rFonts w:ascii="Arial" w:eastAsia="Arial" w:hAnsi="Arial" w:cs="Arial"/>
           <w:color w:val="000000" w:themeColor="text1"/>
         </w:rPr>
         <w:t xml:space="preserve">20 </w:t>
       </w:r>
       <w:r>
         <w:rPr>
-          <w:rFonts w:ascii="Arial" w:hAnsi="Arial" w:eastAsia="Arial" w:cs="Arial"/>
+          <w:rFonts w:ascii="Arial" w:eastAsia="Arial" w:hAnsi="Arial" w:cs="Arial"/>
           <w:color w:val="000000" w:themeColor="text1"/>
         </w:rPr>
         <w:t>F</w:t>
       </w:r>
       <w:r>
         <w:rPr>
-          <w:rFonts w:ascii="Arial" w:hAnsi="Arial" w:eastAsia="Arial" w:cs="Arial"/>
+          <w:rFonts w:ascii="Arial" w:eastAsia="Arial" w:hAnsi="Arial" w:cs="Arial"/>
           <w:color w:val="000000" w:themeColor="text1"/>
         </w:rPr>
         <w:t>ortaleza</w:t>
@@ -1103,7 +911,7 @@
     </w:p>
     <w:p>
       <w:pPr>
-        <w:pStyle w:val="ListParagraph"/>
+        <w:pStyle w:val="PargrafodaLista"/>
         <w:numPr>
           <w:ilvl w:val="0"/>
           <w:numId w:val="5"/>
@@ -1111,27 +919,27 @@
         <w:spacing w:line="360" w:lineRule="auto"/>
         <w:jc w:val="both"/>
         <w:rPr>
-          <w:rFonts w:ascii="Arial" w:hAnsi="Arial" w:eastAsia="Arial" w:cs="Arial"/>
-          <w:color w:val="000000" w:themeColor="text1"/>
-        </w:rPr>
-      </w:pPr>
-      <w:r>
-        <w:rPr>
-          <w:rFonts w:ascii="Arial" w:hAnsi="Arial" w:eastAsia="Arial" w:cs="Arial"/>
+          <w:rFonts w:ascii="Arial" w:eastAsia="Arial" w:hAnsi="Arial" w:cs="Arial"/>
+          <w:color w:val="000000" w:themeColor="text1"/>
+        </w:rPr>
+      </w:pPr>
+      <w:r>
+        <w:rPr>
+          <w:rFonts w:ascii="Arial" w:eastAsia="Arial" w:hAnsi="Arial" w:cs="Arial"/>
           <w:color w:val="000000" w:themeColor="text1"/>
         </w:rPr>
         <w:t xml:space="preserve">24 </w:t>
       </w:r>
       <w:r>
         <w:rPr>
-          <w:rFonts w:ascii="Arial" w:hAnsi="Arial" w:eastAsia="Arial" w:cs="Arial"/>
+          <w:rFonts w:ascii="Arial" w:eastAsia="Arial" w:hAnsi="Arial" w:cs="Arial"/>
           <w:color w:val="000000" w:themeColor="text1"/>
         </w:rPr>
         <w:t>N</w:t>
       </w:r>
       <w:r>
         <w:rPr>
-          <w:rFonts w:ascii="Arial" w:hAnsi="Arial" w:eastAsia="Arial" w:cs="Arial"/>
+          <w:rFonts w:ascii="Arial" w:eastAsia="Arial" w:hAnsi="Arial" w:cs="Arial"/>
           <w:color w:val="000000" w:themeColor="text1"/>
         </w:rPr>
         <w:t>atal</w:t>
@@ -1139,7 +947,7 @@
     </w:p>
     <w:p>
       <w:pPr>
-        <w:pStyle w:val="ListParagraph"/>
+        <w:pStyle w:val="PargrafodaLista"/>
         <w:numPr>
           <w:ilvl w:val="0"/>
           <w:numId w:val="5"/>
@@ -1147,27 +955,27 @@
         <w:spacing w:line="360" w:lineRule="auto"/>
         <w:jc w:val="both"/>
         <w:rPr>
-          <w:rFonts w:ascii="Arial" w:hAnsi="Arial" w:eastAsia="Arial" w:cs="Arial"/>
-          <w:color w:val="000000" w:themeColor="text1"/>
-        </w:rPr>
-      </w:pPr>
-      <w:r>
-        <w:rPr>
-          <w:rFonts w:ascii="Arial" w:hAnsi="Arial" w:eastAsia="Arial" w:cs="Arial"/>
+          <w:rFonts w:ascii="Arial" w:eastAsia="Arial" w:hAnsi="Arial" w:cs="Arial"/>
+          <w:color w:val="000000" w:themeColor="text1"/>
+        </w:rPr>
+      </w:pPr>
+      <w:r>
+        <w:rPr>
+          <w:rFonts w:ascii="Arial" w:eastAsia="Arial" w:hAnsi="Arial" w:cs="Arial"/>
           <w:color w:val="000000" w:themeColor="text1"/>
         </w:rPr>
         <w:t xml:space="preserve">11 </w:t>
       </w:r>
       <w:r>
         <w:rPr>
-          <w:rFonts w:ascii="Arial" w:hAnsi="Arial" w:eastAsia="Arial" w:cs="Arial"/>
+          <w:rFonts w:ascii="Arial" w:eastAsia="Arial" w:hAnsi="Arial" w:cs="Arial"/>
           <w:color w:val="000000" w:themeColor="text1"/>
         </w:rPr>
         <w:t>T</w:t>
       </w:r>
       <w:r>
         <w:rPr>
-          <w:rFonts w:ascii="Arial" w:hAnsi="Arial" w:eastAsia="Arial" w:cs="Arial"/>
+          <w:rFonts w:ascii="Arial" w:eastAsia="Arial" w:hAnsi="Arial" w:cs="Arial"/>
           <w:color w:val="000000" w:themeColor="text1"/>
         </w:rPr>
         <w:t>eresina</w:t>
@@ -1178,7 +986,7 @@
         <w:ind w:firstLine="708"/>
         <w:jc w:val="both"/>
         <w:rPr>
-          <w:rFonts w:ascii="Arial" w:hAnsi="Arial" w:eastAsia="Arial" w:cs="Arial"/>
+          <w:rFonts w:ascii="Arial" w:eastAsia="Arial" w:hAnsi="Arial" w:cs="Arial"/>
           <w:sz w:val="24"/>
           <w:szCs w:val="24"/>
         </w:rPr>
@@ -1195,7 +1003,7 @@
       </w:pPr>
       <w:r>
         <w:rPr>
-          <w:rFonts w:ascii="Arial" w:hAnsi="Arial" w:eastAsia="Arial" w:cs="Arial"/>
+          <w:rFonts w:ascii="Arial" w:eastAsia="Arial" w:hAnsi="Arial" w:cs="Arial"/>
           <w:sz w:val="24"/>
           <w:szCs w:val="24"/>
         </w:rPr>
@@ -1203,7 +1011,7 @@
       </w:r>
       <w:r>
         <w:rPr>
-          <w:rFonts w:ascii="Arial" w:hAnsi="Arial" w:eastAsia="Arial" w:cs="Arial"/>
+          <w:rFonts w:ascii="Arial" w:eastAsia="Arial" w:hAnsi="Arial" w:cs="Arial"/>
           <w:sz w:val="24"/>
           <w:szCs w:val="24"/>
         </w:rPr>
@@ -1211,7 +1019,7 @@
       </w:r>
       <w:r>
         <w:rPr>
-          <w:rFonts w:ascii="Arial" w:hAnsi="Arial" w:eastAsia="Arial" w:cs="Arial"/>
+          <w:rFonts w:ascii="Arial" w:eastAsia="Arial" w:hAnsi="Arial" w:cs="Arial"/>
           <w:sz w:val="24"/>
           <w:szCs w:val="24"/>
         </w:rPr>
@@ -1219,7 +1027,7 @@
       </w:r>
       <w:r>
         <w:rPr>
-          <w:rFonts w:ascii="Arial" w:hAnsi="Arial" w:eastAsia="Arial" w:cs="Arial"/>
+          <w:rFonts w:ascii="Arial" w:eastAsia="Arial" w:hAnsi="Arial" w:cs="Arial"/>
           <w:b/>
           <w:bCs/>
           <w:sz w:val="24"/>
@@ -1230,7 +1038,7 @@
       </w:r>
       <w:r>
         <w:rPr>
-          <w:rFonts w:ascii="Arial" w:hAnsi="Arial" w:eastAsia="Arial" w:cs="Arial"/>
+          <w:rFonts w:ascii="Arial" w:eastAsia="Arial" w:hAnsi="Arial" w:cs="Arial"/>
           <w:b/>
           <w:bCs/>
           <w:sz w:val="24"/>
@@ -1241,7 +1049,7 @@
       </w:r>
       <w:r>
         <w:rPr>
-          <w:rFonts w:ascii="Arial" w:hAnsi="Arial" w:eastAsia="Arial" w:cs="Arial"/>
+          <w:rFonts w:ascii="Arial" w:eastAsia="Arial" w:hAnsi="Arial" w:cs="Arial"/>
           <w:b/>
           <w:bCs/>
           <w:sz w:val="24"/>
@@ -1252,7 +1060,7 @@
       </w:r>
       <w:r>
         <w:rPr>
-          <w:rFonts w:ascii="Arial" w:hAnsi="Arial" w:eastAsia="Arial" w:cs="Arial"/>
+          <w:rFonts w:ascii="Arial" w:eastAsia="Arial" w:hAnsi="Arial" w:cs="Arial"/>
           <w:b/>
           <w:bCs/>
           <w:sz w:val="24"/>
@@ -1263,7 +1071,7 @@
       </w:r>
       <w:r>
         <w:rPr>
-          <w:rFonts w:ascii="Arial" w:hAnsi="Arial" w:eastAsia="Arial" w:cs="Arial"/>
+          <w:rFonts w:ascii="Arial" w:eastAsia="Arial" w:hAnsi="Arial" w:cs="Arial"/>
           <w:sz w:val="24"/>
           <w:szCs w:val="24"/>
         </w:rPr>
@@ -1326,7 +1134,7 @@
       <w:pPr>
         <w:ind w:firstLine="708"/>
         <w:rPr>
-          <w:rFonts w:ascii="Arial" w:hAnsi="Arial" w:eastAsia="Arial" w:cs="Arial"/>
+          <w:rFonts w:ascii="Arial" w:eastAsia="Arial" w:hAnsi="Arial" w:cs="Arial"/>
           <w:color w:val="000000"/>
           <w:sz w:val="24"/>
           <w:szCs w:val="24"/>
@@ -1334,7 +1142,7 @@
       </w:pPr>
       <w:r>
         <w:rPr>
-          <w:rFonts w:ascii="Arial" w:hAnsi="Arial" w:eastAsia="Arial" w:cs="Arial"/>
+          <w:rFonts w:ascii="Arial" w:eastAsia="Arial" w:hAnsi="Arial" w:cs="Arial"/>
           <w:color w:val="000000" w:themeColor="text1"/>
           <w:sz w:val="24"/>
           <w:szCs w:val="24"/>
@@ -1343,7 +1151,7 @@
       </w:r>
       <w:r>
         <w:rPr>
-          <w:rFonts w:ascii="Arial" w:hAnsi="Arial" w:eastAsia="Arial" w:cs="Arial"/>
+          <w:rFonts w:ascii="Arial" w:eastAsia="Arial" w:hAnsi="Arial" w:cs="Arial"/>
           <w:color w:val="000000" w:themeColor="text1"/>
           <w:sz w:val="24"/>
           <w:szCs w:val="24"/>
@@ -1352,7 +1160,7 @@
       </w:r>
       <w:r>
         <w:rPr>
-          <w:rFonts w:ascii="Arial" w:hAnsi="Arial" w:eastAsia="Arial" w:cs="Arial"/>
+          <w:rFonts w:ascii="Arial" w:eastAsia="Arial" w:hAnsi="Arial" w:cs="Arial"/>
           <w:color w:val="000000"/>
           <w:sz w:val="24"/>
           <w:szCs w:val="24"/>
@@ -1360,12 +1168,12 @@
         <w:tab/>
       </w:r>
     </w:p>
-    <w:p w14:noSpellErr="1">
+    <w:p>
       <w:pPr>
         <w:ind w:firstLine="708"/>
         <w:jc w:val="both"/>
         <w:rPr>
-          <w:rFonts w:ascii="Arial" w:hAnsi="Arial" w:eastAsia="Arial" w:cs="Arial"/>
+          <w:rFonts w:ascii="Arial" w:eastAsia="Arial" w:hAnsi="Arial" w:cs="Arial"/>
           <w:sz w:val="24"/>
           <w:szCs w:val="24"/>
         </w:rPr>
@@ -1379,7 +1187,7 @@
       </w:r>
       <w:r>
         <w:rPr>
-          <w:rFonts w:ascii="Arial" w:hAnsi="Arial" w:eastAsia="Arial" w:cs="Arial"/>
+          <w:rFonts w:ascii="Arial" w:eastAsia="Arial" w:hAnsi="Arial" w:cs="Arial"/>
           <w:sz w:val="24"/>
           <w:szCs w:val="24"/>
         </w:rPr>
@@ -1387,7 +1195,7 @@
       </w:r>
       <w:r>
         <w:rPr>
-          <w:rFonts w:ascii="Arial" w:hAnsi="Arial" w:eastAsia="Arial" w:cs="Arial"/>
+          <w:rFonts w:ascii="Arial" w:eastAsia="Arial" w:hAnsi="Arial" w:cs="Arial"/>
           <w:sz w:val="24"/>
           <w:szCs w:val="24"/>
         </w:rPr>
@@ -1395,29 +1203,29 @@
       </w:r>
       <w:r>
         <w:rPr>
-          <w:rFonts w:ascii="Arial" w:hAnsi="Arial" w:eastAsia="Arial" w:cs="Arial"/>
+          <w:rFonts w:ascii="Arial" w:eastAsia="Arial" w:hAnsi="Arial" w:cs="Arial"/>
           <w:sz w:val="24"/>
           <w:szCs w:val="24"/>
         </w:rPr>
         <w:t>”</w:t>
       </w:r>
     </w:p>
-    <w:p w14:noSpellErr="1">
+    <w:p>
       <w:pPr>
         <w:spacing w:line="360" w:lineRule="auto"/>
         <w:ind w:firstLine="708"/>
         <w:jc w:val="both"/>
         <w:rPr>
-          <w:rFonts w:ascii="Arial" w:hAnsi="Arial" w:eastAsia="Arial" w:cs="Arial"/>
-          <w:color w:val="000000" w:themeColor="text1"/>
-          <w:sz w:val="24"/>
-          <w:szCs w:val="24"/>
-        </w:rPr>
-      </w:pPr>
-      <w:r>
-        <w:rPr>
-          <w:rFonts w:ascii="Arial" w:hAnsi="Arial" w:eastAsia="Arial" w:cs="Arial"/>
-          <w:color w:val="000000" w:themeColor="text1" w:themeTint="FF" w:themeShade="FF"/>
+          <w:rFonts w:ascii="Arial" w:eastAsia="Arial" w:hAnsi="Arial" w:cs="Arial"/>
+          <w:color w:val="000000" w:themeColor="text1"/>
+          <w:sz w:val="24"/>
+          <w:szCs w:val="24"/>
+        </w:rPr>
+      </w:pPr>
+      <w:r>
+        <w:rPr>
+          <w:rFonts w:ascii="Arial" w:eastAsia="Arial" w:hAnsi="Arial" w:cs="Arial"/>
+          <w:color w:val="000000" w:themeColor="text1"/>
           <w:sz w:val="24"/>
           <w:szCs w:val="24"/>
         </w:rPr>
@@ -1425,8 +1233,8 @@
       </w:r>
       <w:r>
         <w:rPr>
-          <w:rFonts w:ascii="Arial" w:hAnsi="Arial" w:eastAsia="Arial" w:cs="Arial"/>
-          <w:color w:val="000000" w:themeColor="text1" w:themeTint="FF" w:themeShade="FF"/>
+          <w:rFonts w:ascii="Arial" w:eastAsia="Arial" w:hAnsi="Arial" w:cs="Arial"/>
+          <w:color w:val="000000" w:themeColor="text1"/>
           <w:sz w:val="24"/>
           <w:szCs w:val="24"/>
         </w:rPr>
@@ -1434,26 +1242,17 @@
       </w:r>
       <w:r>
         <w:rPr>
-          <w:rFonts w:ascii="Arial" w:hAnsi="Arial" w:eastAsia="Arial" w:cs="Arial"/>
-          <w:color w:val="000000" w:themeColor="text1" w:themeTint="FF" w:themeShade="FF"/>
-          <w:sz w:val="24"/>
-          <w:szCs w:val="24"/>
-        </w:rPr>
-        <w:t xml:space="preserve">os serviços </w:t>
-      </w:r>
-      <w:r>
-        <w:rPr>
-          <w:rFonts w:ascii="Arial" w:hAnsi="Arial" w:eastAsia="Arial" w:cs="Arial"/>
-          <w:color w:val="000000" w:themeColor="text1" w:themeTint="FF" w:themeShade="FF"/>
-          <w:sz w:val="24"/>
-          <w:szCs w:val="24"/>
-        </w:rPr>
-        <w:t>metro</w:t>
-      </w:r>
-      <w:r>
-        <w:rPr>
-          <w:rFonts w:ascii="Arial" w:hAnsi="Arial" w:eastAsia="Arial" w:cs="Arial"/>
-          <w:color w:val="000000" w:themeColor="text1" w:themeTint="FF" w:themeShade="FF"/>
+          <w:rFonts w:ascii="Arial" w:eastAsia="Arial" w:hAnsi="Arial" w:cs="Arial"/>
+          <w:color w:val="000000" w:themeColor="text1"/>
+          <w:sz w:val="24"/>
+          <w:szCs w:val="24"/>
+        </w:rPr>
+        <w:t>os serviços metro</w:t>
+      </w:r>
+      <w:r>
+        <w:rPr>
+          <w:rFonts w:ascii="Arial" w:eastAsia="Arial" w:hAnsi="Arial" w:cs="Arial"/>
+          <w:color w:val="000000" w:themeColor="text1"/>
           <w:sz w:val="24"/>
           <w:szCs w:val="24"/>
         </w:rPr>
@@ -1461,8 +1260,8 @@
       </w:r>
       <w:r>
         <w:rPr>
-          <w:rFonts w:ascii="Arial" w:hAnsi="Arial" w:eastAsia="Arial" w:cs="Arial"/>
-          <w:color w:val="000000" w:themeColor="text1" w:themeTint="FF" w:themeShade="FF"/>
+          <w:rFonts w:ascii="Arial" w:eastAsia="Arial" w:hAnsi="Arial" w:cs="Arial"/>
+          <w:color w:val="000000" w:themeColor="text1"/>
           <w:sz w:val="24"/>
           <w:szCs w:val="24"/>
         </w:rPr>
@@ -1470,8 +1269,8 @@
       </w:r>
       <w:r>
         <w:rPr>
-          <w:rFonts w:ascii="Arial" w:hAnsi="Arial" w:eastAsia="Arial" w:cs="Arial"/>
-          <w:color w:val="000000" w:themeColor="text1" w:themeTint="FF" w:themeShade="FF"/>
+          <w:rFonts w:ascii="Arial" w:eastAsia="Arial" w:hAnsi="Arial" w:cs="Arial"/>
+          <w:color w:val="000000" w:themeColor="text1"/>
           <w:sz w:val="24"/>
           <w:szCs w:val="24"/>
         </w:rPr>
@@ -1479,8 +1278,8 @@
       </w:r>
       <w:r>
         <w:rPr>
-          <w:rFonts w:ascii="Arial" w:hAnsi="Arial" w:eastAsia="Arial" w:cs="Arial"/>
-          <w:color w:val="000000" w:themeColor="text1" w:themeTint="FF" w:themeShade="FF"/>
+          <w:rFonts w:ascii="Arial" w:eastAsia="Arial" w:hAnsi="Arial" w:cs="Arial"/>
+          <w:color w:val="000000" w:themeColor="text1"/>
           <w:sz w:val="24"/>
           <w:szCs w:val="24"/>
         </w:rPr>
@@ -1488,8 +1287,8 @@
       </w:r>
       <w:r>
         <w:rPr>
-          <w:rFonts w:ascii="Arial" w:hAnsi="Arial" w:eastAsia="Arial" w:cs="Arial"/>
-          <w:color w:val="000000" w:themeColor="text1" w:themeTint="FF" w:themeShade="FF"/>
+          <w:rFonts w:ascii="Arial" w:eastAsia="Arial" w:hAnsi="Arial" w:cs="Arial"/>
+          <w:color w:val="000000" w:themeColor="text1"/>
           <w:sz w:val="24"/>
           <w:szCs w:val="24"/>
         </w:rPr>
@@ -1497,8 +1296,8 @@
       </w:r>
       <w:r>
         <w:rPr>
-          <w:rFonts w:ascii="Arial" w:hAnsi="Arial" w:eastAsia="Arial" w:cs="Arial"/>
-          <w:color w:val="000000" w:themeColor="text1" w:themeTint="FF" w:themeShade="FF"/>
+          <w:rFonts w:ascii="Arial" w:eastAsia="Arial" w:hAnsi="Arial" w:cs="Arial"/>
+          <w:color w:val="000000" w:themeColor="text1"/>
           <w:sz w:val="24"/>
           <w:szCs w:val="24"/>
         </w:rPr>
@@ -1506,8 +1305,8 @@
       </w:r>
       <w:r>
         <w:rPr>
-          <w:rFonts w:ascii="Arial" w:hAnsi="Arial" w:eastAsia="Arial" w:cs="Arial"/>
-          <w:color w:val="000000" w:themeColor="text1" w:themeTint="FF" w:themeShade="FF"/>
+          <w:rFonts w:ascii="Arial" w:eastAsia="Arial" w:hAnsi="Arial" w:cs="Arial"/>
+          <w:color w:val="000000" w:themeColor="text1"/>
           <w:sz w:val="24"/>
           <w:szCs w:val="24"/>
         </w:rPr>
@@ -1515,8 +1314,8 @@
       </w:r>
       <w:r>
         <w:rPr>
-          <w:rFonts w:ascii="Arial" w:hAnsi="Arial" w:eastAsia="Arial" w:cs="Arial"/>
-          <w:color w:val="000000" w:themeColor="text1" w:themeTint="FF" w:themeShade="FF"/>
+          <w:rFonts w:ascii="Arial" w:eastAsia="Arial" w:hAnsi="Arial" w:cs="Arial"/>
+          <w:color w:val="000000" w:themeColor="text1"/>
           <w:sz w:val="24"/>
           <w:szCs w:val="24"/>
         </w:rPr>
@@ -1524,8 +1323,8 @@
       </w:r>
       <w:r>
         <w:rPr>
-          <w:rFonts w:ascii="Arial" w:hAnsi="Arial" w:eastAsia="Arial" w:cs="Arial"/>
-          <w:color w:val="000000" w:themeColor="text1" w:themeTint="FF" w:themeShade="FF"/>
+          <w:rFonts w:ascii="Arial" w:eastAsia="Arial" w:hAnsi="Arial" w:cs="Arial"/>
+          <w:color w:val="000000" w:themeColor="text1"/>
           <w:sz w:val="24"/>
           <w:szCs w:val="24"/>
         </w:rPr>
@@ -1533,10 +1332,10 @@
       </w:r>
       <w:r>
         <w:rPr>
-          <w:rFonts w:ascii="Arial" w:hAnsi="Arial" w:eastAsia="Arial" w:cs="Arial"/>
-          <w:b w:val="1"/>
-          <w:bCs w:val="1"/>
-          <w:color w:val="000000" w:themeColor="text1" w:themeTint="FF" w:themeShade="FF"/>
+          <w:rFonts w:ascii="Arial" w:eastAsia="Arial" w:hAnsi="Arial" w:cs="Arial"/>
+          <w:b/>
+          <w:bCs/>
+          <w:color w:val="000000" w:themeColor="text1"/>
           <w:sz w:val="24"/>
           <w:szCs w:val="24"/>
           <w:highlight w:val="red"/>
@@ -1545,10 +1344,10 @@
       </w:r>
       <w:r>
         <w:rPr>
-          <w:rFonts w:ascii="Arial" w:hAnsi="Arial" w:eastAsia="Arial" w:cs="Arial"/>
-          <w:b w:val="1"/>
-          <w:bCs w:val="1"/>
-          <w:color w:val="000000" w:themeColor="text1" w:themeTint="FF" w:themeShade="FF"/>
+          <w:rFonts w:ascii="Arial" w:eastAsia="Arial" w:hAnsi="Arial" w:cs="Arial"/>
+          <w:b/>
+          <w:bCs/>
+          <w:color w:val="000000" w:themeColor="text1"/>
           <w:sz w:val="24"/>
           <w:szCs w:val="24"/>
           <w:highlight w:val="red"/>
@@ -1557,10 +1356,10 @@
       </w:r>
       <w:r>
         <w:rPr>
-          <w:rFonts w:ascii="Arial" w:hAnsi="Arial" w:eastAsia="Arial" w:cs="Arial"/>
-          <w:b w:val="1"/>
-          <w:bCs w:val="1"/>
-          <w:color w:val="000000" w:themeColor="text1" w:themeTint="FF" w:themeShade="FF"/>
+          <w:rFonts w:ascii="Arial" w:eastAsia="Arial" w:hAnsi="Arial" w:cs="Arial"/>
+          <w:b/>
+          <w:bCs/>
+          <w:color w:val="000000" w:themeColor="text1"/>
           <w:sz w:val="24"/>
           <w:szCs w:val="24"/>
           <w:highlight w:val="red"/>
@@ -1569,8 +1368,8 @@
       </w:r>
       <w:r>
         <w:rPr>
-          <w:rFonts w:ascii="Arial" w:hAnsi="Arial" w:eastAsia="Arial" w:cs="Arial"/>
-          <w:color w:val="000000" w:themeColor="text1" w:themeTint="FF" w:themeShade="FF"/>
+          <w:rFonts w:ascii="Arial" w:eastAsia="Arial" w:hAnsi="Arial" w:cs="Arial"/>
+          <w:color w:val="000000" w:themeColor="text1"/>
           <w:sz w:val="24"/>
           <w:szCs w:val="24"/>
         </w:rPr>
@@ -1578,8 +1377,8 @@
       </w:r>
       <w:r>
         <w:rPr>
-          <w:rFonts w:ascii="Arial" w:hAnsi="Arial" w:eastAsia="Arial" w:cs="Arial"/>
-          <w:color w:val="000000" w:themeColor="text1" w:themeTint="FF" w:themeShade="FF"/>
+          <w:rFonts w:ascii="Arial" w:eastAsia="Arial" w:hAnsi="Arial" w:cs="Arial"/>
+          <w:color w:val="000000" w:themeColor="text1"/>
           <w:sz w:val="24"/>
           <w:szCs w:val="24"/>
         </w:rPr>
@@ -1587,10 +1386,10 @@
       </w:r>
       <w:r>
         <w:rPr>
-          <w:rFonts w:ascii="Arial" w:hAnsi="Arial" w:eastAsia="Arial" w:cs="Arial"/>
-          <w:b w:val="1"/>
-          <w:bCs w:val="1"/>
-          <w:color w:val="000000" w:themeColor="text1" w:themeTint="FF" w:themeShade="FF"/>
+          <w:rFonts w:ascii="Arial" w:eastAsia="Arial" w:hAnsi="Arial" w:cs="Arial"/>
+          <w:b/>
+          <w:bCs/>
+          <w:color w:val="000000" w:themeColor="text1"/>
           <w:sz w:val="24"/>
           <w:szCs w:val="24"/>
           <w:highlight w:val="red"/>
@@ -1599,10 +1398,10 @@
       </w:r>
       <w:r>
         <w:rPr>
-          <w:rFonts w:ascii="Arial" w:hAnsi="Arial" w:eastAsia="Arial" w:cs="Arial"/>
-          <w:b w:val="1"/>
-          <w:bCs w:val="1"/>
-          <w:color w:val="000000" w:themeColor="text1" w:themeTint="FF" w:themeShade="FF"/>
+          <w:rFonts w:ascii="Arial" w:eastAsia="Arial" w:hAnsi="Arial" w:cs="Arial"/>
+          <w:b/>
+          <w:bCs/>
+          <w:color w:val="000000" w:themeColor="text1"/>
           <w:sz w:val="24"/>
           <w:szCs w:val="24"/>
           <w:highlight w:val="red"/>
@@ -1611,30 +1410,30 @@
       </w:r>
       <w:r>
         <w:rPr>
-          <w:rFonts w:ascii="Arial" w:hAnsi="Arial" w:eastAsia="Arial" w:cs="Arial"/>
-          <w:color w:val="000000" w:themeColor="text1" w:themeTint="FF" w:themeShade="FF"/>
+          <w:rFonts w:ascii="Arial" w:eastAsia="Arial" w:hAnsi="Arial" w:cs="Arial"/>
+          <w:color w:val="000000" w:themeColor="text1"/>
           <w:sz w:val="24"/>
           <w:szCs w:val="24"/>
         </w:rPr>
         <w:t>.</w:t>
       </w:r>
     </w:p>
-    <w:p w14:noSpellErr="1">
+    <w:p>
       <w:pPr>
         <w:spacing w:line="360" w:lineRule="auto"/>
         <w:ind w:firstLine="708"/>
         <w:jc w:val="both"/>
         <w:rPr>
-          <w:rFonts w:ascii="Arial" w:hAnsi="Arial" w:eastAsia="Arial" w:cs="Arial"/>
-          <w:color w:val="000000" w:themeColor="text1"/>
-          <w:sz w:val="24"/>
-          <w:szCs w:val="24"/>
-        </w:rPr>
-      </w:pPr>
-      <w:r>
-        <w:rPr>
-          <w:rFonts w:ascii="Arial" w:hAnsi="Arial" w:eastAsia="Arial" w:cs="Arial"/>
-          <w:color w:val="000000" w:themeColor="text1" w:themeTint="FF" w:themeShade="FF"/>
+          <w:rFonts w:ascii="Arial" w:eastAsia="Arial" w:hAnsi="Arial" w:cs="Arial"/>
+          <w:color w:val="000000" w:themeColor="text1"/>
+          <w:sz w:val="24"/>
+          <w:szCs w:val="24"/>
+        </w:rPr>
+      </w:pPr>
+      <w:r>
+        <w:rPr>
+          <w:rFonts w:ascii="Arial" w:eastAsia="Arial" w:hAnsi="Arial" w:cs="Arial"/>
+          <w:color w:val="000000" w:themeColor="text1"/>
           <w:sz w:val="24"/>
           <w:szCs w:val="24"/>
         </w:rPr>
@@ -1642,8 +1441,8 @@
       </w:r>
       <w:r>
         <w:rPr>
-          <w:rFonts w:ascii="Arial" w:hAnsi="Arial" w:eastAsia="Arial" w:cs="Arial"/>
-          <w:color w:val="000000" w:themeColor="text1" w:themeTint="FF" w:themeShade="FF"/>
+          <w:rFonts w:ascii="Arial" w:eastAsia="Arial" w:hAnsi="Arial" w:cs="Arial"/>
+          <w:color w:val="000000" w:themeColor="text1"/>
           <w:sz w:val="24"/>
           <w:szCs w:val="24"/>
         </w:rPr>
@@ -1651,8 +1450,8 @@
       </w:r>
       <w:r>
         <w:rPr>
-          <w:rFonts w:ascii="Arial" w:hAnsi="Arial" w:eastAsia="Arial" w:cs="Arial"/>
-          <w:color w:val="000000" w:themeColor="text1" w:themeTint="FF" w:themeShade="FF"/>
+          <w:rFonts w:ascii="Arial" w:eastAsia="Arial" w:hAnsi="Arial" w:cs="Arial"/>
+          <w:color w:val="000000" w:themeColor="text1"/>
           <w:sz w:val="24"/>
           <w:szCs w:val="24"/>
         </w:rPr>
@@ -1660,8 +1459,8 @@
       </w:r>
       <w:r>
         <w:rPr>
-          <w:rFonts w:ascii="Arial" w:hAnsi="Arial" w:eastAsia="Arial" w:cs="Arial"/>
-          <w:color w:val="000000" w:themeColor="text1" w:themeTint="FF" w:themeShade="FF"/>
+          <w:rFonts w:ascii="Arial" w:eastAsia="Arial" w:hAnsi="Arial" w:cs="Arial"/>
+          <w:color w:val="000000" w:themeColor="text1"/>
           <w:sz w:val="24"/>
           <w:szCs w:val="24"/>
         </w:rPr>
@@ -1669,8 +1468,8 @@
       </w:r>
       <w:r>
         <w:rPr>
-          <w:rFonts w:ascii="Arial" w:hAnsi="Arial" w:eastAsia="Arial" w:cs="Arial"/>
-          <w:color w:val="000000" w:themeColor="text1" w:themeTint="FF" w:themeShade="FF"/>
+          <w:rFonts w:ascii="Arial" w:eastAsia="Arial" w:hAnsi="Arial" w:cs="Arial"/>
+          <w:color w:val="000000" w:themeColor="text1"/>
           <w:sz w:val="24"/>
           <w:szCs w:val="24"/>
         </w:rPr>
@@ -1678,26 +1477,17 @@
       </w:r>
       <w:r>
         <w:rPr>
-          <w:rFonts w:ascii="Arial" w:hAnsi="Arial" w:eastAsia="Arial" w:cs="Arial"/>
-          <w:color w:val="000000" w:themeColor="text1" w:themeTint="FF" w:themeShade="FF"/>
-          <w:sz w:val="24"/>
-          <w:szCs w:val="24"/>
-        </w:rPr>
-        <w:t>Fevereiro</w:t>
-      </w:r>
-      <w:r>
-        <w:rPr>
-          <w:rFonts w:ascii="Arial" w:hAnsi="Arial" w:eastAsia="Arial" w:cs="Arial"/>
-          <w:color w:val="000000" w:themeColor="text1" w:themeTint="FF" w:themeShade="FF"/>
-          <w:sz w:val="24"/>
-          <w:szCs w:val="24"/>
-        </w:rPr>
-        <w:t xml:space="preserve"> d</w:t>
-      </w:r>
-      <w:r>
-        <w:rPr>
-          <w:rFonts w:ascii="Arial" w:hAnsi="Arial" w:eastAsia="Arial" w:cs="Arial"/>
-          <w:color w:val="000000" w:themeColor="text1" w:themeTint="FF" w:themeShade="FF"/>
+          <w:rFonts w:ascii="Arial" w:eastAsia="Arial" w:hAnsi="Arial" w:cs="Arial"/>
+          <w:color w:val="000000" w:themeColor="text1"/>
+          <w:sz w:val="24"/>
+          <w:szCs w:val="24"/>
+        </w:rPr>
+        <w:t>Fevereiro d</w:t>
+      </w:r>
+      <w:r>
+        <w:rPr>
+          <w:rFonts w:ascii="Arial" w:eastAsia="Arial" w:hAnsi="Arial" w:cs="Arial"/>
+          <w:color w:val="000000" w:themeColor="text1"/>
           <w:sz w:val="24"/>
           <w:szCs w:val="24"/>
         </w:rPr>
@@ -1705,8 +1495,8 @@
       </w:r>
       <w:r>
         <w:rPr>
-          <w:rFonts w:ascii="Arial" w:hAnsi="Arial" w:eastAsia="Arial" w:cs="Arial"/>
-          <w:color w:val="000000" w:themeColor="text1" w:themeTint="FF" w:themeShade="FF"/>
+          <w:rFonts w:ascii="Arial" w:eastAsia="Arial" w:hAnsi="Arial" w:cs="Arial"/>
+          <w:color w:val="000000" w:themeColor="text1"/>
           <w:sz w:val="24"/>
           <w:szCs w:val="24"/>
         </w:rPr>
@@ -1714,8 +1504,8 @@
       </w:r>
       <w:r>
         <w:rPr>
-          <w:rFonts w:ascii="Arial" w:hAnsi="Arial" w:eastAsia="Arial" w:cs="Arial"/>
-          <w:color w:val="000000" w:themeColor="text1" w:themeTint="FF" w:themeShade="FF"/>
+          <w:rFonts w:ascii="Arial" w:eastAsia="Arial" w:hAnsi="Arial" w:cs="Arial"/>
+          <w:color w:val="000000" w:themeColor="text1"/>
           <w:sz w:val="24"/>
           <w:szCs w:val="24"/>
         </w:rPr>
@@ -1723,8 +1513,8 @@
       </w:r>
       <w:r>
         <w:rPr>
-          <w:rFonts w:ascii="Arial" w:hAnsi="Arial" w:eastAsia="Arial" w:cs="Arial"/>
-          <w:color w:val="000000" w:themeColor="text1" w:themeTint="FF" w:themeShade="FF"/>
+          <w:rFonts w:ascii="Arial" w:eastAsia="Arial" w:hAnsi="Arial" w:cs="Arial"/>
+          <w:color w:val="000000" w:themeColor="text1"/>
           <w:sz w:val="24"/>
           <w:szCs w:val="24"/>
         </w:rPr>
@@ -1732,114 +1522,96 @@
       </w:r>
       <w:r>
         <w:rPr>
-          <w:rFonts w:ascii="Arial" w:hAnsi="Arial" w:eastAsia="Arial" w:cs="Arial"/>
-          <w:color w:val="000000" w:themeColor="text1" w:themeTint="FF" w:themeShade="FF"/>
-          <w:sz w:val="24"/>
-          <w:szCs w:val="24"/>
-        </w:rPr>
-        <w:t xml:space="preserve"> vermelha do </w:t>
-      </w:r>
-      <w:r>
-        <w:rPr>
-          <w:rFonts w:ascii="Arial" w:hAnsi="Arial" w:eastAsia="Arial" w:cs="Arial"/>
-          <w:color w:val="000000" w:themeColor="text1" w:themeTint="FF" w:themeShade="FF"/>
-          <w:sz w:val="24"/>
-          <w:szCs w:val="24"/>
-        </w:rPr>
-        <w:t>metro</w:t>
-      </w:r>
-      <w:r>
-        <w:rPr>
-          <w:rFonts w:ascii="Arial" w:hAnsi="Arial" w:eastAsia="Arial" w:cs="Arial"/>
-          <w:color w:val="000000" w:themeColor="text1" w:themeTint="FF" w:themeShade="FF"/>
-          <w:sz w:val="24"/>
-          <w:szCs w:val="24"/>
+          <w:rFonts w:ascii="Arial" w:eastAsia="Arial" w:hAnsi="Arial" w:cs="Arial"/>
+          <w:color w:val="000000" w:themeColor="text1"/>
+          <w:sz w:val="24"/>
+          <w:szCs w:val="24"/>
+        </w:rPr>
+        <w:t xml:space="preserve"> vermelha do metro </w:t>
+      </w:r>
+      <w:r>
+        <w:rPr>
+          <w:rFonts w:ascii="Arial" w:eastAsia="Arial" w:hAnsi="Arial" w:cs="Arial"/>
+          <w:color w:val="000000" w:themeColor="text1"/>
+          <w:sz w:val="24"/>
+          <w:szCs w:val="24"/>
+        </w:rPr>
+        <w:t xml:space="preserve">partiu com as </w:t>
+      </w:r>
+      <w:r>
+        <w:rPr>
+          <w:rFonts w:ascii="Arial" w:eastAsia="Arial" w:hAnsi="Arial" w:cs="Arial"/>
+          <w:b/>
+          <w:bCs/>
+          <w:color w:val="000000" w:themeColor="text1"/>
+          <w:sz w:val="24"/>
+          <w:szCs w:val="24"/>
+          <w:highlight w:val="red"/>
+        </w:rPr>
+        <w:t>portas abertas</w:t>
+      </w:r>
+      <w:r>
+        <w:rPr>
+          <w:rFonts w:ascii="Arial" w:eastAsia="Arial" w:hAnsi="Arial" w:cs="Arial"/>
+          <w:color w:val="000000" w:themeColor="text1"/>
+          <w:sz w:val="24"/>
+          <w:szCs w:val="24"/>
+          <w:highlight w:val="red"/>
         </w:rPr>
         <w:t xml:space="preserve"> </w:t>
       </w:r>
       <w:r>
         <w:rPr>
-          <w:rFonts w:ascii="Arial" w:hAnsi="Arial" w:eastAsia="Arial" w:cs="Arial"/>
-          <w:color w:val="000000" w:themeColor="text1" w:themeTint="FF" w:themeShade="FF"/>
-          <w:sz w:val="24"/>
-          <w:szCs w:val="24"/>
-        </w:rPr>
-        <w:t xml:space="preserve">partiu com as </w:t>
-      </w:r>
-      <w:r>
-        <w:rPr>
-          <w:rFonts w:ascii="Arial" w:hAnsi="Arial" w:eastAsia="Arial" w:cs="Arial"/>
-          <w:b w:val="1"/>
-          <w:bCs w:val="1"/>
-          <w:color w:val="000000" w:themeColor="text1" w:themeTint="FF" w:themeShade="FF"/>
+          <w:rFonts w:ascii="Arial" w:eastAsia="Arial" w:hAnsi="Arial" w:cs="Arial"/>
+          <w:b/>
+          <w:bCs/>
+          <w:color w:val="000000" w:themeColor="text1"/>
           <w:sz w:val="24"/>
           <w:szCs w:val="24"/>
           <w:highlight w:val="red"/>
         </w:rPr>
-        <w:t>portas abertas</w:t>
-      </w:r>
-      <w:r>
-        <w:rPr>
-          <w:rFonts w:ascii="Arial" w:hAnsi="Arial" w:eastAsia="Arial" w:cs="Arial"/>
-          <w:color w:val="000000" w:themeColor="text1" w:themeTint="FF" w:themeShade="FF"/>
-          <w:sz w:val="24"/>
-          <w:szCs w:val="24"/>
-          <w:highlight w:val="red"/>
+        <w:t>com os passageiros embarcados</w:t>
+      </w:r>
+      <w:r>
+        <w:rPr>
+          <w:rFonts w:ascii="Arial" w:eastAsia="Arial" w:hAnsi="Arial" w:cs="Arial"/>
+          <w:color w:val="000000" w:themeColor="text1"/>
+          <w:sz w:val="24"/>
+          <w:szCs w:val="24"/>
+        </w:rPr>
+        <w:t xml:space="preserve"> em horário de </w:t>
+      </w:r>
+      <w:r>
+        <w:rPr>
+          <w:rFonts w:ascii="Arial" w:eastAsia="Arial" w:hAnsi="Arial" w:cs="Arial"/>
+          <w:color w:val="000000" w:themeColor="text1"/>
+          <w:sz w:val="24"/>
+          <w:szCs w:val="24"/>
+        </w:rPr>
+        <w:t xml:space="preserve">pico, </w:t>
+      </w:r>
+      <w:r>
+        <w:rPr>
+          <w:rFonts w:ascii="Arial" w:eastAsia="Arial" w:hAnsi="Arial" w:cs="Arial"/>
+          <w:color w:val="000000" w:themeColor="text1"/>
+          <w:sz w:val="24"/>
+          <w:szCs w:val="24"/>
+        </w:rPr>
+        <w:t>segundo ao Diário dos Trilhos</w:t>
+      </w:r>
+      <w:r>
+        <w:rPr>
+          <w:rFonts w:ascii="Arial" w:eastAsia="Arial" w:hAnsi="Arial" w:cs="Arial"/>
+          <w:color w:val="000000" w:themeColor="text1"/>
+          <w:sz w:val="24"/>
+          <w:szCs w:val="24"/>
         </w:rPr>
         <w:t xml:space="preserve"> </w:t>
       </w:r>
       <w:r>
         <w:rPr>
-          <w:rFonts w:ascii="Arial" w:hAnsi="Arial" w:eastAsia="Arial" w:cs="Arial"/>
-          <w:b w:val="1"/>
-          <w:bCs w:val="1"/>
-          <w:color w:val="000000" w:themeColor="text1" w:themeTint="FF" w:themeShade="FF"/>
-          <w:sz w:val="24"/>
-          <w:szCs w:val="24"/>
-          <w:highlight w:val="red"/>
-        </w:rPr>
-        <w:t>com os passageiros embarcados</w:t>
-      </w:r>
-      <w:r>
-        <w:rPr>
-          <w:rFonts w:ascii="Arial" w:hAnsi="Arial" w:eastAsia="Arial" w:cs="Arial"/>
-          <w:color w:val="000000" w:themeColor="text1" w:themeTint="FF" w:themeShade="FF"/>
-          <w:sz w:val="24"/>
-          <w:szCs w:val="24"/>
-        </w:rPr>
-        <w:t xml:space="preserve"> em horário de </w:t>
-      </w:r>
-      <w:r>
-        <w:rPr>
-          <w:rFonts w:ascii="Arial" w:hAnsi="Arial" w:eastAsia="Arial" w:cs="Arial"/>
-          <w:color w:val="000000" w:themeColor="text1" w:themeTint="FF" w:themeShade="FF"/>
-          <w:sz w:val="24"/>
-          <w:szCs w:val="24"/>
-        </w:rPr>
-        <w:t xml:space="preserve">pico, </w:t>
-      </w:r>
-      <w:r>
-        <w:rPr>
-          <w:rFonts w:ascii="Arial" w:hAnsi="Arial" w:eastAsia="Arial" w:cs="Arial"/>
-          <w:color w:val="000000" w:themeColor="text1" w:themeTint="FF" w:themeShade="FF"/>
-          <w:sz w:val="24"/>
-          <w:szCs w:val="24"/>
-        </w:rPr>
-        <w:t>segundo ao Diário dos Trilhos</w:t>
-      </w:r>
-      <w:r>
-        <w:rPr>
-          <w:rFonts w:ascii="Arial" w:hAnsi="Arial" w:eastAsia="Arial" w:cs="Arial"/>
-          <w:color w:val="000000" w:themeColor="text1" w:themeTint="FF" w:themeShade="FF"/>
-          <w:sz w:val="24"/>
-          <w:szCs w:val="24"/>
-        </w:rPr>
-        <w:t xml:space="preserve"> </w:t>
-      </w:r>
-      <w:r>
-        <w:rPr>
-          <w:rFonts w:ascii="Arial" w:hAnsi="Arial" w:eastAsia="Arial" w:cs="Arial"/>
-          <w:color w:val="000000" w:themeColor="text1" w:themeTint="FF" w:themeShade="FF"/>
+          <w:rFonts w:ascii="Arial" w:eastAsia="Arial" w:hAnsi="Arial" w:cs="Arial"/>
+          <w:color w:val="000000" w:themeColor="text1"/>
           <w:sz w:val="24"/>
           <w:szCs w:val="24"/>
         </w:rPr>
@@ -1847,18 +1619,18 @@
       </w:r>
       <w:r>
         <w:rPr>
-          <w:rFonts w:ascii="Arial" w:hAnsi="Arial" w:eastAsia="Arial" w:cs="Arial"/>
-          <w:color w:val="000000" w:themeColor="text1" w:themeTint="FF" w:themeShade="FF"/>
+          <w:rFonts w:ascii="Arial" w:eastAsia="Arial" w:hAnsi="Arial" w:cs="Arial"/>
+          <w:color w:val="000000" w:themeColor="text1"/>
           <w:sz w:val="24"/>
           <w:szCs w:val="24"/>
         </w:rPr>
         <w:t xml:space="preserve"> (</w:t>
       </w:r>
-      <w:hyperlink r:id="Rc3d05c47a11d4e31">
+      <w:hyperlink r:id="rId10">
         <w:r>
           <w:rPr>
             <w:rStyle w:val="Hyperlink"/>
-            <w:rFonts w:ascii="Arial" w:hAnsi="Arial" w:eastAsia="Arial" w:cs="Arial"/>
+            <w:rFonts w:ascii="Arial" w:eastAsia="Arial" w:hAnsi="Arial" w:cs="Arial"/>
             <w:sz w:val="24"/>
             <w:szCs w:val="24"/>
           </w:rPr>
@@ -1867,8 +1639,8 @@
       </w:hyperlink>
       <w:r>
         <w:rPr>
-          <w:rFonts w:ascii="Arial" w:hAnsi="Arial" w:eastAsia="Arial" w:cs="Arial"/>
-          <w:color w:val="000000" w:themeColor="text1" w:themeTint="FF" w:themeShade="FF"/>
+          <w:rFonts w:ascii="Arial" w:eastAsia="Arial" w:hAnsi="Arial" w:cs="Arial"/>
+          <w:color w:val="000000" w:themeColor="text1"/>
           <w:sz w:val="24"/>
           <w:szCs w:val="24"/>
         </w:rPr>
@@ -1876,8 +1648,8 @@
       </w:r>
       <w:r>
         <w:rPr>
-          <w:rFonts w:ascii="Arial" w:hAnsi="Arial" w:eastAsia="Arial" w:cs="Arial"/>
-          <w:color w:val="000000" w:themeColor="text1" w:themeTint="FF" w:themeShade="FF"/>
+          <w:rFonts w:ascii="Arial" w:eastAsia="Arial" w:hAnsi="Arial" w:cs="Arial"/>
+          <w:color w:val="000000" w:themeColor="text1"/>
           <w:sz w:val="24"/>
           <w:szCs w:val="24"/>
         </w:rPr>
@@ -1885,8 +1657,8 @@
       </w:r>
       <w:r>
         <w:rPr>
-          <w:rFonts w:ascii="Arial" w:hAnsi="Arial" w:eastAsia="Arial" w:cs="Arial"/>
-          <w:color w:val="000000" w:themeColor="text1" w:themeTint="FF" w:themeShade="FF"/>
+          <w:rFonts w:ascii="Arial" w:eastAsia="Arial" w:hAnsi="Arial" w:cs="Arial"/>
+          <w:color w:val="000000" w:themeColor="text1"/>
           <w:sz w:val="24"/>
           <w:szCs w:val="24"/>
         </w:rPr>
@@ -1894,8 +1666,8 @@
       </w:r>
       <w:r>
         <w:rPr>
-          <w:rFonts w:ascii="Arial" w:hAnsi="Arial" w:eastAsia="Arial" w:cs="Arial"/>
-          <w:color w:val="000000" w:themeColor="text1" w:themeTint="FF" w:themeShade="FF"/>
+          <w:rFonts w:ascii="Arial" w:eastAsia="Arial" w:hAnsi="Arial" w:cs="Arial"/>
+          <w:color w:val="000000" w:themeColor="text1"/>
           <w:sz w:val="24"/>
           <w:szCs w:val="24"/>
         </w:rPr>
@@ -1903,8 +1675,8 @@
       </w:r>
       <w:r>
         <w:rPr>
-          <w:rFonts w:ascii="Arial" w:hAnsi="Arial" w:eastAsia="Arial" w:cs="Arial"/>
-          <w:color w:val="000000" w:themeColor="text1" w:themeTint="FF" w:themeShade="FF"/>
+          <w:rFonts w:ascii="Arial" w:eastAsia="Arial" w:hAnsi="Arial" w:cs="Arial"/>
+          <w:color w:val="000000" w:themeColor="text1"/>
           <w:sz w:val="24"/>
           <w:szCs w:val="24"/>
         </w:rPr>
@@ -1912,8 +1684,8 @@
       </w:r>
       <w:r>
         <w:rPr>
-          <w:rFonts w:ascii="Arial" w:hAnsi="Arial" w:eastAsia="Arial" w:cs="Arial"/>
-          <w:color w:val="000000" w:themeColor="text1" w:themeTint="FF" w:themeShade="FF"/>
+          <w:rFonts w:ascii="Arial" w:eastAsia="Arial" w:hAnsi="Arial" w:cs="Arial"/>
+          <w:color w:val="000000" w:themeColor="text1"/>
           <w:sz w:val="24"/>
           <w:szCs w:val="24"/>
         </w:rPr>
@@ -1921,8 +1693,8 @@
       </w:r>
       <w:r>
         <w:rPr>
-          <w:rFonts w:ascii="Arial" w:hAnsi="Arial" w:eastAsia="Arial" w:cs="Arial"/>
-          <w:color w:val="000000" w:themeColor="text1" w:themeTint="FF" w:themeShade="FF"/>
+          <w:rFonts w:ascii="Arial" w:eastAsia="Arial" w:hAnsi="Arial" w:cs="Arial"/>
+          <w:color w:val="000000" w:themeColor="text1"/>
           <w:sz w:val="24"/>
           <w:szCs w:val="24"/>
         </w:rPr>
@@ -1930,8 +1702,8 @@
       </w:r>
       <w:r>
         <w:rPr>
-          <w:rFonts w:ascii="Arial" w:hAnsi="Arial" w:eastAsia="Arial" w:cs="Arial"/>
-          <w:color w:val="000000" w:themeColor="text1" w:themeTint="FF" w:themeShade="FF"/>
+          <w:rFonts w:ascii="Arial" w:eastAsia="Arial" w:hAnsi="Arial" w:cs="Arial"/>
+          <w:color w:val="000000" w:themeColor="text1"/>
           <w:sz w:val="24"/>
           <w:szCs w:val="24"/>
         </w:rPr>
@@ -1939,8 +1711,8 @@
       </w:r>
       <w:r>
         <w:rPr>
-          <w:rFonts w:ascii="Arial" w:hAnsi="Arial" w:eastAsia="Arial" w:cs="Arial"/>
-          <w:color w:val="000000" w:themeColor="text1" w:themeTint="FF" w:themeShade="FF"/>
+          <w:rFonts w:ascii="Arial" w:eastAsia="Arial" w:hAnsi="Arial" w:cs="Arial"/>
+          <w:color w:val="000000" w:themeColor="text1"/>
           <w:sz w:val="24"/>
           <w:szCs w:val="24"/>
         </w:rPr>
@@ -1948,8 +1720,8 @@
       </w:r>
       <w:r>
         <w:rPr>
-          <w:rFonts w:ascii="Arial" w:hAnsi="Arial" w:eastAsia="Arial" w:cs="Arial"/>
-          <w:color w:val="000000" w:themeColor="text1" w:themeTint="FF" w:themeShade="FF"/>
+          <w:rFonts w:ascii="Arial" w:eastAsia="Arial" w:hAnsi="Arial" w:cs="Arial"/>
+          <w:color w:val="000000" w:themeColor="text1"/>
           <w:sz w:val="24"/>
           <w:szCs w:val="24"/>
         </w:rPr>
@@ -1957,8 +1729,8 @@
       </w:r>
       <w:r>
         <w:rPr>
-          <w:rFonts w:ascii="Arial" w:hAnsi="Arial" w:eastAsia="Arial" w:cs="Arial"/>
-          <w:color w:val="000000" w:themeColor="text1" w:themeTint="FF" w:themeShade="FF"/>
+          <w:rFonts w:ascii="Arial" w:eastAsia="Arial" w:hAnsi="Arial" w:cs="Arial"/>
+          <w:color w:val="000000" w:themeColor="text1"/>
           <w:sz w:val="24"/>
           <w:szCs w:val="24"/>
         </w:rPr>
@@ -1966,8 +1738,8 @@
       </w:r>
       <w:r>
         <w:rPr>
-          <w:rFonts w:ascii="Arial" w:hAnsi="Arial" w:eastAsia="Arial" w:cs="Arial"/>
-          <w:color w:val="000000" w:themeColor="text1" w:themeTint="FF" w:themeShade="FF"/>
+          <w:rFonts w:ascii="Arial" w:eastAsia="Arial" w:hAnsi="Arial" w:cs="Arial"/>
+          <w:color w:val="000000" w:themeColor="text1"/>
           <w:sz w:val="24"/>
           <w:szCs w:val="24"/>
         </w:rPr>
@@ -1975,8 +1747,8 @@
       </w:r>
       <w:r>
         <w:rPr>
-          <w:rFonts w:ascii="Arial" w:hAnsi="Arial" w:eastAsia="Arial" w:cs="Arial"/>
-          <w:color w:val="000000" w:themeColor="text1" w:themeTint="FF" w:themeShade="FF"/>
+          <w:rFonts w:ascii="Arial" w:eastAsia="Arial" w:hAnsi="Arial" w:cs="Arial"/>
+          <w:color w:val="000000" w:themeColor="text1"/>
           <w:sz w:val="24"/>
           <w:szCs w:val="24"/>
         </w:rPr>
@@ -1984,8 +1756,8 @@
       </w:r>
       <w:r>
         <w:rPr>
-          <w:rFonts w:ascii="Arial" w:hAnsi="Arial" w:eastAsia="Arial" w:cs="Arial"/>
-          <w:color w:val="000000" w:themeColor="text1" w:themeTint="FF" w:themeShade="FF"/>
+          <w:rFonts w:ascii="Arial" w:eastAsia="Arial" w:hAnsi="Arial" w:cs="Arial"/>
+          <w:color w:val="000000" w:themeColor="text1"/>
           <w:sz w:val="24"/>
           <w:szCs w:val="24"/>
         </w:rPr>
@@ -1993,8 +1765,8 @@
       </w:r>
       <w:r>
         <w:rPr>
-          <w:rFonts w:ascii="Arial" w:hAnsi="Arial" w:eastAsia="Arial" w:cs="Arial"/>
-          <w:color w:val="000000" w:themeColor="text1" w:themeTint="FF" w:themeShade="FF"/>
+          <w:rFonts w:ascii="Arial" w:eastAsia="Arial" w:hAnsi="Arial" w:cs="Arial"/>
+          <w:color w:val="000000" w:themeColor="text1"/>
           <w:sz w:val="24"/>
           <w:szCs w:val="24"/>
         </w:rPr>
@@ -2002,30 +1774,30 @@
       </w:r>
       <w:r>
         <w:rPr>
-          <w:rFonts w:ascii="Arial" w:hAnsi="Arial" w:eastAsia="Arial" w:cs="Arial"/>
-          <w:color w:val="000000" w:themeColor="text1" w:themeTint="FF" w:themeShade="FF"/>
+          <w:rFonts w:ascii="Arial" w:eastAsia="Arial" w:hAnsi="Arial" w:cs="Arial"/>
+          <w:color w:val="000000" w:themeColor="text1"/>
           <w:sz w:val="24"/>
           <w:szCs w:val="24"/>
         </w:rPr>
         <w:t>o ocorrido.</w:t>
       </w:r>
     </w:p>
-    <w:p w14:noSpellErr="1">
+    <w:p>
       <w:pPr>
         <w:spacing w:line="360" w:lineRule="auto"/>
         <w:ind w:firstLine="708"/>
         <w:jc w:val="both"/>
         <w:rPr>
-          <w:rFonts w:ascii="Arial" w:hAnsi="Arial" w:eastAsia="Arial" w:cs="Arial"/>
-          <w:color w:val="000000" w:themeColor="text1"/>
-          <w:sz w:val="24"/>
-          <w:szCs w:val="24"/>
-        </w:rPr>
-      </w:pPr>
-      <w:r>
-        <w:rPr>
-          <w:rFonts w:ascii="Arial" w:hAnsi="Arial" w:eastAsia="Arial" w:cs="Arial"/>
-          <w:color w:val="000000" w:themeColor="text1" w:themeTint="FF" w:themeShade="FF"/>
+          <w:rFonts w:ascii="Arial" w:eastAsia="Arial" w:hAnsi="Arial" w:cs="Arial"/>
+          <w:color w:val="000000" w:themeColor="text1"/>
+          <w:sz w:val="24"/>
+          <w:szCs w:val="24"/>
+        </w:rPr>
+      </w:pPr>
+      <w:r>
+        <w:rPr>
+          <w:rFonts w:ascii="Arial" w:eastAsia="Arial" w:hAnsi="Arial" w:cs="Arial"/>
+          <w:color w:val="000000" w:themeColor="text1"/>
           <w:sz w:val="24"/>
           <w:szCs w:val="24"/>
         </w:rPr>
@@ -2033,8 +1805,8 @@
       </w:r>
       <w:r>
         <w:rPr>
-          <w:rFonts w:ascii="Arial" w:hAnsi="Arial" w:eastAsia="Arial" w:cs="Arial"/>
-          <w:color w:val="000000" w:themeColor="text1" w:themeTint="FF" w:themeShade="FF"/>
+          <w:rFonts w:ascii="Arial" w:eastAsia="Arial" w:hAnsi="Arial" w:cs="Arial"/>
+          <w:color w:val="000000" w:themeColor="text1"/>
           <w:sz w:val="24"/>
           <w:szCs w:val="24"/>
         </w:rPr>
@@ -2042,35 +1814,17 @@
       </w:r>
       <w:r>
         <w:rPr>
-          <w:rFonts w:ascii="Arial" w:hAnsi="Arial" w:eastAsia="Arial" w:cs="Arial"/>
-          <w:color w:val="000000" w:themeColor="text1" w:themeTint="FF" w:themeShade="FF"/>
-          <w:sz w:val="24"/>
-          <w:szCs w:val="24"/>
-        </w:rPr>
-        <w:t xml:space="preserve">11 de </w:t>
-      </w:r>
-      <w:r>
-        <w:rPr>
-          <w:rFonts w:ascii="Arial" w:hAnsi="Arial" w:eastAsia="Arial" w:cs="Arial"/>
-          <w:color w:val="000000" w:themeColor="text1" w:themeTint="FF" w:themeShade="FF"/>
-          <w:sz w:val="24"/>
-          <w:szCs w:val="24"/>
-        </w:rPr>
-        <w:t>Outubro</w:t>
-      </w:r>
-      <w:r>
-        <w:rPr>
-          <w:rFonts w:ascii="Arial" w:hAnsi="Arial" w:eastAsia="Arial" w:cs="Arial"/>
-          <w:color w:val="000000" w:themeColor="text1" w:themeTint="FF" w:themeShade="FF"/>
-          <w:sz w:val="24"/>
-          <w:szCs w:val="24"/>
-        </w:rPr>
-        <w:t xml:space="preserve"> de 2022</w:t>
-      </w:r>
-      <w:r>
-        <w:rPr>
-          <w:rFonts w:ascii="Arial" w:hAnsi="Arial" w:eastAsia="Arial" w:cs="Arial"/>
-          <w:color w:val="000000" w:themeColor="text1" w:themeTint="FF" w:themeShade="FF"/>
+          <w:rFonts w:ascii="Arial" w:eastAsia="Arial" w:hAnsi="Arial" w:cs="Arial"/>
+          <w:color w:val="000000" w:themeColor="text1"/>
+          <w:sz w:val="24"/>
+          <w:szCs w:val="24"/>
+        </w:rPr>
+        <w:t>11 de Outubro de 2022</w:t>
+      </w:r>
+      <w:r>
+        <w:rPr>
+          <w:rFonts w:ascii="Arial" w:eastAsia="Arial" w:hAnsi="Arial" w:cs="Arial"/>
+          <w:color w:val="000000" w:themeColor="text1"/>
           <w:sz w:val="24"/>
           <w:szCs w:val="24"/>
         </w:rPr>
@@ -2078,8 +1832,8 @@
       </w:r>
       <w:r>
         <w:rPr>
-          <w:rFonts w:ascii="Arial" w:hAnsi="Arial" w:eastAsia="Arial" w:cs="Arial"/>
-          <w:color w:val="000000" w:themeColor="text1" w:themeTint="FF" w:themeShade="FF"/>
+          <w:rFonts w:ascii="Arial" w:eastAsia="Arial" w:hAnsi="Arial" w:cs="Arial"/>
+          <w:color w:val="000000" w:themeColor="text1"/>
           <w:sz w:val="24"/>
           <w:szCs w:val="24"/>
         </w:rPr>
@@ -2087,10 +1841,10 @@
       </w:r>
       <w:r>
         <w:rPr>
-          <w:rFonts w:ascii="Arial" w:hAnsi="Arial" w:eastAsia="Arial" w:cs="Arial"/>
-          <w:b w:val="1"/>
-          <w:bCs w:val="1"/>
-          <w:color w:val="000000" w:themeColor="text1" w:themeTint="FF" w:themeShade="FF"/>
+          <w:rFonts w:ascii="Arial" w:eastAsia="Arial" w:hAnsi="Arial" w:cs="Arial"/>
+          <w:b/>
+          <w:bCs/>
+          <w:color w:val="000000" w:themeColor="text1"/>
           <w:sz w:val="24"/>
           <w:szCs w:val="24"/>
           <w:highlight w:val="red"/>
@@ -2099,8 +1853,8 @@
       </w:r>
       <w:r>
         <w:rPr>
-          <w:rFonts w:ascii="Arial" w:hAnsi="Arial" w:eastAsia="Arial" w:cs="Arial"/>
-          <w:color w:val="000000" w:themeColor="text1" w:themeTint="FF" w:themeShade="FF"/>
+          <w:rFonts w:ascii="Arial" w:eastAsia="Arial" w:hAnsi="Arial" w:cs="Arial"/>
+          <w:color w:val="000000" w:themeColor="text1"/>
           <w:sz w:val="24"/>
           <w:szCs w:val="24"/>
         </w:rPr>
@@ -2108,10 +1862,10 @@
       </w:r>
       <w:r>
         <w:rPr>
-          <w:rFonts w:ascii="Arial" w:hAnsi="Arial" w:eastAsia="Arial" w:cs="Arial"/>
-          <w:b w:val="1"/>
-          <w:bCs w:val="1"/>
-          <w:color w:val="000000" w:themeColor="text1" w:themeTint="FF" w:themeShade="FF"/>
+          <w:rFonts w:ascii="Arial" w:eastAsia="Arial" w:hAnsi="Arial" w:cs="Arial"/>
+          <w:b/>
+          <w:bCs/>
+          <w:color w:val="000000" w:themeColor="text1"/>
           <w:sz w:val="24"/>
           <w:szCs w:val="24"/>
           <w:highlight w:val="red"/>
@@ -2120,8 +1874,8 @@
       </w:r>
       <w:r>
         <w:rPr>
-          <w:rFonts w:ascii="Arial" w:hAnsi="Arial" w:eastAsia="Arial" w:cs="Arial"/>
-          <w:color w:val="000000" w:themeColor="text1" w:themeTint="FF" w:themeShade="FF"/>
+          <w:rFonts w:ascii="Arial" w:eastAsia="Arial" w:hAnsi="Arial" w:cs="Arial"/>
+          <w:color w:val="000000" w:themeColor="text1"/>
           <w:sz w:val="24"/>
           <w:szCs w:val="24"/>
         </w:rPr>
@@ -2129,10 +1883,10 @@
       </w:r>
       <w:r>
         <w:rPr>
-          <w:rFonts w:ascii="Arial" w:hAnsi="Arial" w:eastAsia="Arial" w:cs="Arial"/>
-          <w:b w:val="1"/>
-          <w:bCs w:val="1"/>
-          <w:color w:val="000000" w:themeColor="text1" w:themeTint="FF" w:themeShade="FF"/>
+          <w:rFonts w:ascii="Arial" w:eastAsia="Arial" w:hAnsi="Arial" w:cs="Arial"/>
+          <w:b/>
+          <w:bCs/>
+          <w:color w:val="000000" w:themeColor="text1"/>
           <w:sz w:val="24"/>
           <w:szCs w:val="24"/>
           <w:highlight w:val="red"/>
@@ -2141,8 +1895,8 @@
       </w:r>
       <w:r>
         <w:rPr>
-          <w:rFonts w:ascii="Arial" w:hAnsi="Arial" w:eastAsia="Arial" w:cs="Arial"/>
-          <w:color w:val="000000" w:themeColor="text1" w:themeTint="FF" w:themeShade="FF"/>
+          <w:rFonts w:ascii="Arial" w:eastAsia="Arial" w:hAnsi="Arial" w:cs="Arial"/>
+          <w:color w:val="000000" w:themeColor="text1"/>
           <w:sz w:val="24"/>
           <w:szCs w:val="24"/>
         </w:rPr>
@@ -2150,20 +1904,20 @@
       </w:r>
       <w:r>
         <w:rPr>
-          <w:rFonts w:ascii="Arial" w:hAnsi="Arial" w:eastAsia="Arial" w:cs="Arial"/>
-          <w:color w:val="000000" w:themeColor="text1" w:themeTint="FF" w:themeShade="FF"/>
+          <w:rFonts w:ascii="Arial" w:eastAsia="Arial" w:hAnsi="Arial" w:cs="Arial"/>
+          <w:color w:val="000000" w:themeColor="text1"/>
           <w:sz w:val="24"/>
           <w:szCs w:val="24"/>
         </w:rPr>
         <w:t>:</w:t>
       </w:r>
     </w:p>
-    <w:p w14:noSpellErr="1">
+    <w:p>
       <w:pPr>
         <w:spacing w:line="360" w:lineRule="auto"/>
         <w:jc w:val="both"/>
         <w:rPr>
-          <w:rFonts w:ascii="Arial" w:hAnsi="Arial" w:eastAsia="Arial" w:cs="Arial"/>
+          <w:rFonts w:ascii="Arial" w:eastAsia="Arial" w:hAnsi="Arial" w:cs="Arial"/>
           <w:color w:val="000000" w:themeColor="text1"/>
           <w:sz w:val="24"/>
           <w:szCs w:val="24"/>
@@ -2231,21 +1985,21 @@
         </w:drawing>
       </w:r>
     </w:p>
-    <w:p w14:noSpellErr="1">
+    <w:p>
       <w:pPr>
         <w:spacing w:line="360" w:lineRule="auto"/>
         <w:jc w:val="both"/>
         <w:rPr>
-          <w:rFonts w:ascii="Arial" w:hAnsi="Arial" w:eastAsia="Arial" w:cs="Arial"/>
-          <w:color w:val="000000" w:themeColor="text1"/>
-          <w:sz w:val="24"/>
-          <w:szCs w:val="24"/>
-        </w:rPr>
-      </w:pPr>
-      <w:r>
-        <w:rPr>
-          <w:rFonts w:ascii="Arial" w:hAnsi="Arial" w:eastAsia="Arial" w:cs="Arial"/>
-          <w:color w:val="000000" w:themeColor="text1" w:themeTint="FF" w:themeShade="FF"/>
+          <w:rFonts w:ascii="Arial" w:eastAsia="Arial" w:hAnsi="Arial" w:cs="Arial"/>
+          <w:color w:val="000000" w:themeColor="text1"/>
+          <w:sz w:val="24"/>
+          <w:szCs w:val="24"/>
+        </w:rPr>
+      </w:pPr>
+      <w:r>
+        <w:rPr>
+          <w:rFonts w:ascii="Arial" w:eastAsia="Arial" w:hAnsi="Arial" w:cs="Arial"/>
+          <w:color w:val="000000" w:themeColor="text1"/>
           <w:sz w:val="24"/>
           <w:szCs w:val="24"/>
         </w:rPr>
@@ -2253,8 +2007,8 @@
       </w:r>
       <w:r>
         <w:rPr>
-          <w:rFonts w:ascii="Arial" w:hAnsi="Arial" w:eastAsia="Arial" w:cs="Arial"/>
-          <w:color w:val="000000" w:themeColor="text1" w:themeTint="FF" w:themeShade="FF"/>
+          <w:rFonts w:ascii="Arial" w:eastAsia="Arial" w:hAnsi="Arial" w:cs="Arial"/>
+          <w:color w:val="000000" w:themeColor="text1"/>
           <w:sz w:val="24"/>
           <w:szCs w:val="24"/>
         </w:rPr>
@@ -2262,56 +2016,20 @@
       </w:r>
       <w:r>
         <w:rPr>
-          <w:rFonts w:ascii="Arial" w:hAnsi="Arial" w:eastAsia="Arial" w:cs="Arial"/>
-          <w:color w:val="000000" w:themeColor="text1" w:themeTint="FF" w:themeShade="FF"/>
-          <w:sz w:val="24"/>
-          <w:szCs w:val="24"/>
-        </w:rPr>
-        <w:t>“</w:t>
-      </w:r>
-      <w:r>
-        <w:rPr>
-          <w:rFonts w:ascii="Arial" w:hAnsi="Arial" w:eastAsia="Arial" w:cs="Arial"/>
-          <w:color w:val="000000" w:themeColor="text1" w:themeTint="FF" w:themeShade="FF"/>
-          <w:sz w:val="24"/>
-          <w:szCs w:val="24"/>
-        </w:rPr>
-        <w:t>É</w:t>
-      </w:r>
-      <w:r>
-        <w:rPr>
-          <w:rFonts w:ascii="Arial" w:hAnsi="Arial" w:eastAsia="Arial" w:cs="Arial"/>
-          <w:color w:val="000000" w:themeColor="text1" w:themeTint="FF" w:themeShade="FF"/>
-          <w:sz w:val="24"/>
-          <w:szCs w:val="24"/>
-        </w:rPr>
-        <w:t xml:space="preserve"> possível ver que a posição em que o trem parou e abriu as portas, impede que as pessoas entrem ou saiam deste trem. Em seguida o sinal de fechamento das portas é ativado, a porta fecha</w:t>
-      </w:r>
-      <w:r>
-        <w:rPr>
-          <w:rFonts w:ascii="Arial" w:hAnsi="Arial" w:eastAsia="Arial" w:cs="Arial"/>
-          <w:color w:val="000000" w:themeColor="text1" w:themeTint="FF" w:themeShade="FF"/>
-          <w:sz w:val="24"/>
-          <w:szCs w:val="24"/>
-        </w:rPr>
-        <w:t>.</w:t>
-      </w:r>
-      <w:r>
-        <w:rPr>
-          <w:rFonts w:ascii="Arial" w:hAnsi="Arial" w:eastAsia="Arial" w:cs="Arial"/>
-          <w:color w:val="000000" w:themeColor="text1" w:themeTint="FF" w:themeShade="FF"/>
-          <w:sz w:val="24"/>
-          <w:szCs w:val="24"/>
-        </w:rPr>
-        <w:t>”</w:t>
-      </w:r>
-    </w:p>
-    <w:p w14:noSpellErr="1">
+          <w:rFonts w:ascii="Arial" w:eastAsia="Arial" w:hAnsi="Arial" w:cs="Arial"/>
+          <w:color w:val="000000" w:themeColor="text1"/>
+          <w:sz w:val="24"/>
+          <w:szCs w:val="24"/>
+        </w:rPr>
+        <w:t>“É possível ver que a posição em que o trem parou e abriu as portas, impede que as pessoas entrem ou saiam deste trem. Em seguida o sinal de fechamento das portas é ativado, a porta fecha.”</w:t>
+      </w:r>
+    </w:p>
+    <w:p>
       <w:pPr>
         <w:spacing w:line="360" w:lineRule="auto"/>
         <w:jc w:val="both"/>
         <w:rPr>
-          <w:rFonts w:ascii="Arial" w:hAnsi="Arial" w:eastAsia="Arial" w:cs="Arial"/>
+          <w:rFonts w:ascii="Arial" w:eastAsia="Arial" w:hAnsi="Arial" w:cs="Arial"/>
           <w:color w:val="000000" w:themeColor="text1"/>
           <w:sz w:val="24"/>
           <w:szCs w:val="24"/>
@@ -2323,7 +2041,7 @@
         <w:spacing w:line="360" w:lineRule="auto"/>
         <w:jc w:val="both"/>
         <w:rPr>
-          <w:rFonts w:ascii="Arial" w:hAnsi="Arial" w:eastAsia="Arial" w:cs="Arial"/>
+          <w:rFonts w:ascii="Arial" w:eastAsia="Arial" w:hAnsi="Arial" w:cs="Arial"/>
           <w:color w:val="000000" w:themeColor="text1"/>
           <w:sz w:val="24"/>
           <w:szCs w:val="24"/>
@@ -2335,7 +2053,7 @@
         <w:spacing w:line="360" w:lineRule="auto"/>
         <w:jc w:val="both"/>
         <w:rPr>
-          <w:rFonts w:ascii="Arial" w:hAnsi="Arial" w:eastAsia="Arial" w:cs="Arial"/>
+          <w:rFonts w:ascii="Arial" w:eastAsia="Arial" w:hAnsi="Arial" w:cs="Arial"/>
           <w:color w:val="000000" w:themeColor="text1"/>
           <w:sz w:val="24"/>
           <w:szCs w:val="24"/>
@@ -2347,43 +2065,35 @@
         <w:spacing w:line="360" w:lineRule="auto"/>
         <w:jc w:val="both"/>
         <w:rPr>
-          <w:rFonts w:ascii="Arial" w:hAnsi="Arial" w:eastAsia="Arial" w:cs="Arial"/>
-          <w:color w:val="000000" w:themeColor="text1"/>
-          <w:sz w:val="24"/>
-          <w:szCs w:val="24"/>
-        </w:rPr>
-      </w:pPr>
-      <w:r>
-        <w:rPr>
-          <w:rFonts w:ascii="Arial" w:hAnsi="Arial" w:eastAsia="Arial" w:cs="Arial"/>
-          <w:color w:val="000000" w:themeColor="text1" w:themeTint="FF" w:themeShade="FF"/>
-          <w:sz w:val="24"/>
-          <w:szCs w:val="24"/>
-        </w:rPr>
+          <w:rFonts w:ascii="Arial" w:eastAsia="Arial" w:hAnsi="Arial" w:cs="Arial"/>
+          <w:color w:val="000000" w:themeColor="text1"/>
+          <w:sz w:val="24"/>
+          <w:szCs w:val="24"/>
+        </w:rPr>
+      </w:pPr>
+      <w:r>
+        <w:rPr>
+          <w:rFonts w:ascii="Arial" w:eastAsia="Arial" w:hAnsi="Arial" w:cs="Arial"/>
+          <w:color w:val="000000" w:themeColor="text1"/>
+          <w:sz w:val="24"/>
+          <w:szCs w:val="24"/>
+        </w:rPr>
+        <w:lastRenderedPageBreak/>
         <w:t xml:space="preserve">No dia </w:t>
       </w:r>
       <w:r>
         <w:rPr>
-          <w:rFonts w:ascii="Arial" w:hAnsi="Arial" w:eastAsia="Arial" w:cs="Arial"/>
-          <w:color w:val="000000" w:themeColor="text1" w:themeTint="FF" w:themeShade="FF"/>
-          <w:sz w:val="24"/>
-          <w:szCs w:val="24"/>
-        </w:rPr>
-        <w:t xml:space="preserve">24 de </w:t>
-      </w:r>
-      <w:r>
-        <w:rPr>
-          <w:rFonts w:ascii="Arial" w:hAnsi="Arial" w:eastAsia="Arial" w:cs="Arial"/>
-          <w:color w:val="000000" w:themeColor="text1" w:themeTint="FF" w:themeShade="FF"/>
-          <w:sz w:val="24"/>
-          <w:szCs w:val="24"/>
-        </w:rPr>
-        <w:t>Junho</w:t>
-      </w:r>
-      <w:r>
-        <w:rPr>
-          <w:rFonts w:ascii="Arial" w:hAnsi="Arial" w:eastAsia="Arial" w:cs="Arial"/>
-          <w:color w:val="000000" w:themeColor="text1" w:themeTint="FF" w:themeShade="FF"/>
+          <w:rFonts w:ascii="Arial" w:eastAsia="Arial" w:hAnsi="Arial" w:cs="Arial"/>
+          <w:color w:val="000000" w:themeColor="text1"/>
+          <w:sz w:val="24"/>
+          <w:szCs w:val="24"/>
+        </w:rPr>
+        <w:t>24 de Junho</w:t>
+      </w:r>
+      <w:r>
+        <w:rPr>
+          <w:rFonts w:ascii="Arial" w:eastAsia="Arial" w:hAnsi="Arial" w:cs="Arial"/>
+          <w:color w:val="000000" w:themeColor="text1"/>
           <w:sz w:val="24"/>
           <w:szCs w:val="24"/>
         </w:rPr>
@@ -2391,8 +2101,8 @@
       </w:r>
       <w:r>
         <w:rPr>
-          <w:rFonts w:ascii="Arial" w:hAnsi="Arial" w:eastAsia="Arial" w:cs="Arial"/>
-          <w:color w:val="000000" w:themeColor="text1" w:themeTint="FF" w:themeShade="FF"/>
+          <w:rFonts w:ascii="Arial" w:eastAsia="Arial" w:hAnsi="Arial" w:cs="Arial"/>
+          <w:color w:val="000000" w:themeColor="text1"/>
           <w:sz w:val="24"/>
           <w:szCs w:val="24"/>
         </w:rPr>
@@ -2400,8 +2110,8 @@
       </w:r>
       <w:r>
         <w:rPr>
-          <w:rFonts w:ascii="Arial" w:hAnsi="Arial" w:eastAsia="Arial" w:cs="Arial"/>
-          <w:color w:val="000000" w:themeColor="text1" w:themeTint="FF" w:themeShade="FF"/>
+          <w:rFonts w:ascii="Arial" w:eastAsia="Arial" w:hAnsi="Arial" w:cs="Arial"/>
+          <w:color w:val="000000" w:themeColor="text1"/>
           <w:sz w:val="24"/>
           <w:szCs w:val="24"/>
         </w:rPr>
@@ -2409,8 +2119,8 @@
       </w:r>
       <w:r>
         <w:rPr>
-          <w:rFonts w:ascii="Arial" w:hAnsi="Arial" w:eastAsia="Arial" w:cs="Arial"/>
-          <w:color w:val="000000" w:themeColor="text1" w:themeTint="FF" w:themeShade="FF"/>
+          <w:rFonts w:ascii="Arial" w:eastAsia="Arial" w:hAnsi="Arial" w:cs="Arial"/>
+          <w:color w:val="000000" w:themeColor="text1"/>
           <w:sz w:val="24"/>
           <w:szCs w:val="24"/>
         </w:rPr>
@@ -2418,8 +2128,8 @@
       </w:r>
       <w:r>
         <w:rPr>
-          <w:rFonts w:ascii="Arial" w:hAnsi="Arial" w:eastAsia="Arial" w:cs="Arial"/>
-          <w:color w:val="000000" w:themeColor="text1" w:themeTint="FF" w:themeShade="FF"/>
+          <w:rFonts w:ascii="Arial" w:eastAsia="Arial" w:hAnsi="Arial" w:cs="Arial"/>
+          <w:color w:val="000000" w:themeColor="text1"/>
           <w:sz w:val="24"/>
           <w:szCs w:val="24"/>
         </w:rPr>
@@ -2427,10 +2137,10 @@
       </w:r>
       <w:r>
         <w:rPr>
-          <w:rFonts w:ascii="Arial" w:hAnsi="Arial" w:eastAsia="Arial" w:cs="Arial"/>
-          <w:b w:val="1"/>
-          <w:bCs w:val="1"/>
-          <w:color w:val="000000" w:themeColor="text1" w:themeTint="FF" w:themeShade="FF"/>
+          <w:rFonts w:ascii="Arial" w:eastAsia="Arial" w:hAnsi="Arial" w:cs="Arial"/>
+          <w:b/>
+          <w:bCs/>
+          <w:color w:val="000000" w:themeColor="text1"/>
           <w:sz w:val="24"/>
           <w:szCs w:val="24"/>
           <w:highlight w:val="red"/>
@@ -2439,8 +2149,8 @@
       </w:r>
       <w:r>
         <w:rPr>
-          <w:rFonts w:ascii="Arial" w:hAnsi="Arial" w:eastAsia="Arial" w:cs="Arial"/>
-          <w:color w:val="000000" w:themeColor="text1" w:themeTint="FF" w:themeShade="FF"/>
+          <w:rFonts w:ascii="Arial" w:eastAsia="Arial" w:hAnsi="Arial" w:cs="Arial"/>
+          <w:color w:val="000000" w:themeColor="text1"/>
           <w:sz w:val="24"/>
           <w:szCs w:val="24"/>
         </w:rPr>
@@ -2448,8 +2158,8 @@
       </w:r>
       <w:r>
         <w:rPr>
-          <w:rFonts w:ascii="Arial" w:hAnsi="Arial" w:eastAsia="Arial" w:cs="Arial"/>
-          <w:color w:val="000000" w:themeColor="text1" w:themeTint="FF" w:themeShade="FF"/>
+          <w:rFonts w:ascii="Arial" w:eastAsia="Arial" w:hAnsi="Arial" w:cs="Arial"/>
+          <w:color w:val="000000" w:themeColor="text1"/>
           <w:sz w:val="24"/>
           <w:szCs w:val="24"/>
         </w:rPr>
@@ -2457,8 +2167,8 @@
       </w:r>
       <w:r>
         <w:rPr>
-          <w:rFonts w:ascii="Arial" w:hAnsi="Arial" w:eastAsia="Arial" w:cs="Arial"/>
-          <w:color w:val="000000" w:themeColor="text1" w:themeTint="FF" w:themeShade="FF"/>
+          <w:rFonts w:ascii="Arial" w:eastAsia="Arial" w:hAnsi="Arial" w:cs="Arial"/>
+          <w:color w:val="000000" w:themeColor="text1"/>
           <w:sz w:val="24"/>
           <w:szCs w:val="24"/>
         </w:rPr>
@@ -2466,8 +2176,8 @@
       </w:r>
       <w:r>
         <w:rPr>
-          <w:rFonts w:ascii="Arial" w:hAnsi="Arial" w:eastAsia="Arial" w:cs="Arial"/>
-          <w:color w:val="000000" w:themeColor="text1" w:themeTint="FF" w:themeShade="FF"/>
+          <w:rFonts w:ascii="Arial" w:eastAsia="Arial" w:hAnsi="Arial" w:cs="Arial"/>
+          <w:color w:val="000000" w:themeColor="text1"/>
           <w:sz w:val="24"/>
           <w:szCs w:val="24"/>
         </w:rPr>
@@ -2475,8 +2185,8 @@
       </w:r>
       <w:r>
         <w:rPr>
-          <w:rFonts w:ascii="Arial" w:hAnsi="Arial" w:eastAsia="Arial" w:cs="Arial"/>
-          <w:color w:val="000000" w:themeColor="text1" w:themeTint="FF" w:themeShade="FF"/>
+          <w:rFonts w:ascii="Arial" w:eastAsia="Arial" w:hAnsi="Arial" w:cs="Arial"/>
+          <w:color w:val="000000" w:themeColor="text1"/>
           <w:sz w:val="24"/>
           <w:szCs w:val="24"/>
         </w:rPr>
@@ -2484,8 +2194,8 @@
       </w:r>
       <w:r>
         <w:rPr>
-          <w:rFonts w:ascii="Arial" w:hAnsi="Arial" w:eastAsia="Arial" w:cs="Arial"/>
-          <w:color w:val="000000" w:themeColor="text1" w:themeTint="FF" w:themeShade="FF"/>
+          <w:rFonts w:ascii="Arial" w:eastAsia="Arial" w:hAnsi="Arial" w:cs="Arial"/>
+          <w:color w:val="000000" w:themeColor="text1"/>
           <w:sz w:val="24"/>
           <w:szCs w:val="24"/>
         </w:rPr>
@@ -2493,8 +2203,8 @@
       </w:r>
       <w:r>
         <w:rPr>
-          <w:rFonts w:ascii="Arial" w:hAnsi="Arial" w:eastAsia="Arial" w:cs="Arial"/>
-          <w:color w:val="000000" w:themeColor="text1" w:themeTint="FF" w:themeShade="FF"/>
+          <w:rFonts w:ascii="Arial" w:eastAsia="Arial" w:hAnsi="Arial" w:cs="Arial"/>
+          <w:color w:val="000000" w:themeColor="text1"/>
           <w:sz w:val="24"/>
           <w:szCs w:val="24"/>
         </w:rPr>
@@ -2502,26 +2212,17 @@
       </w:r>
       <w:r>
         <w:rPr>
-          <w:rFonts w:ascii="Arial" w:hAnsi="Arial" w:eastAsia="Arial" w:cs="Arial"/>
-          <w:color w:val="000000" w:themeColor="text1" w:themeTint="FF" w:themeShade="FF"/>
-          <w:sz w:val="24"/>
-          <w:szCs w:val="24"/>
-        </w:rPr>
-        <w:t xml:space="preserve">, </w:t>
-      </w:r>
-      <w:r>
-        <w:rPr>
-          <w:rFonts w:ascii="Arial" w:hAnsi="Arial" w:eastAsia="Arial" w:cs="Arial"/>
-          <w:color w:val="000000" w:themeColor="text1" w:themeTint="FF" w:themeShade="FF"/>
-          <w:sz w:val="24"/>
-          <w:szCs w:val="24"/>
-        </w:rPr>
-        <w:t>“</w:t>
-      </w:r>
-      <w:r>
-        <w:rPr>
-          <w:rFonts w:ascii="Arial" w:hAnsi="Arial" w:eastAsia="Arial" w:cs="Arial"/>
-          <w:color w:val="000000" w:themeColor="text1" w:themeTint="FF" w:themeShade="FF"/>
+          <w:rFonts w:ascii="Arial" w:eastAsia="Arial" w:hAnsi="Arial" w:cs="Arial"/>
+          <w:color w:val="000000" w:themeColor="text1"/>
+          <w:sz w:val="24"/>
+          <w:szCs w:val="24"/>
+        </w:rPr>
+        <w:t>, “</w:t>
+      </w:r>
+      <w:r>
+        <w:rPr>
+          <w:rFonts w:ascii="Arial" w:eastAsia="Arial" w:hAnsi="Arial" w:cs="Arial"/>
+          <w:color w:val="000000" w:themeColor="text1"/>
           <w:sz w:val="24"/>
           <w:szCs w:val="24"/>
         </w:rPr>
@@ -2529,8 +2230,8 @@
       </w:r>
       <w:r>
         <w:rPr>
-          <w:rFonts w:ascii="Arial" w:hAnsi="Arial" w:eastAsia="Arial" w:cs="Arial"/>
-          <w:color w:val="000000" w:themeColor="text1" w:themeTint="FF" w:themeShade="FF"/>
+          <w:rFonts w:ascii="Arial" w:eastAsia="Arial" w:hAnsi="Arial" w:cs="Arial"/>
+          <w:color w:val="000000" w:themeColor="text1"/>
           <w:sz w:val="24"/>
           <w:szCs w:val="24"/>
         </w:rPr>
@@ -2538,8 +2239,8 @@
       </w:r>
       <w:r>
         <w:rPr>
-          <w:rFonts w:ascii="Arial" w:hAnsi="Arial" w:eastAsia="Arial" w:cs="Arial"/>
-          <w:color w:val="000000" w:themeColor="text1" w:themeTint="FF" w:themeShade="FF"/>
+          <w:rFonts w:ascii="Arial" w:eastAsia="Arial" w:hAnsi="Arial" w:cs="Arial"/>
+          <w:color w:val="000000" w:themeColor="text1"/>
           <w:sz w:val="24"/>
           <w:szCs w:val="24"/>
         </w:rPr>
@@ -2547,8 +2248,8 @@
       </w:r>
       <w:r>
         <w:rPr>
-          <w:rFonts w:ascii="Arial" w:hAnsi="Arial" w:eastAsia="Arial" w:cs="Arial"/>
-          <w:color w:val="000000" w:themeColor="text1" w:themeTint="FF" w:themeShade="FF"/>
+          <w:rFonts w:ascii="Arial" w:eastAsia="Arial" w:hAnsi="Arial" w:cs="Arial"/>
+          <w:color w:val="000000" w:themeColor="text1"/>
           <w:sz w:val="24"/>
           <w:szCs w:val="24"/>
         </w:rPr>
@@ -2556,8 +2257,8 @@
       </w:r>
       <w:r>
         <w:rPr>
-          <w:rFonts w:ascii="Arial" w:hAnsi="Arial" w:eastAsia="Arial" w:cs="Arial"/>
-          <w:color w:val="000000" w:themeColor="text1" w:themeTint="FF" w:themeShade="FF"/>
+          <w:rFonts w:ascii="Arial" w:eastAsia="Arial" w:hAnsi="Arial" w:cs="Arial"/>
+          <w:color w:val="000000" w:themeColor="text1"/>
           <w:sz w:val="24"/>
           <w:szCs w:val="24"/>
         </w:rPr>
@@ -2565,8 +2266,8 @@
       </w:r>
       <w:r>
         <w:rPr>
-          <w:rFonts w:ascii="Arial" w:hAnsi="Arial" w:eastAsia="Arial" w:cs="Arial"/>
-          <w:color w:val="000000" w:themeColor="text1" w:themeTint="FF" w:themeShade="FF"/>
+          <w:rFonts w:ascii="Arial" w:eastAsia="Arial" w:hAnsi="Arial" w:cs="Arial"/>
+          <w:color w:val="000000" w:themeColor="text1"/>
           <w:sz w:val="24"/>
           <w:szCs w:val="24"/>
         </w:rPr>
@@ -2574,8 +2275,8 @@
       </w:r>
       <w:r>
         <w:rPr>
-          <w:rFonts w:ascii="Arial" w:hAnsi="Arial" w:eastAsia="Arial" w:cs="Arial"/>
-          <w:color w:val="000000" w:themeColor="text1" w:themeTint="FF" w:themeShade="FF"/>
+          <w:rFonts w:ascii="Arial" w:eastAsia="Arial" w:hAnsi="Arial" w:cs="Arial"/>
+          <w:color w:val="000000" w:themeColor="text1"/>
           <w:sz w:val="24"/>
           <w:szCs w:val="24"/>
         </w:rPr>
@@ -2583,26 +2284,17 @@
       </w:r>
       <w:r>
         <w:rPr>
-          <w:rFonts w:ascii="Arial" w:hAnsi="Arial" w:eastAsia="Arial" w:cs="Arial"/>
-          <w:color w:val="000000" w:themeColor="text1" w:themeTint="FF" w:themeShade="FF"/>
-          <w:sz w:val="24"/>
-          <w:szCs w:val="24"/>
-        </w:rPr>
-        <w:t xml:space="preserve">, operada pela </w:t>
-      </w:r>
-      <w:r>
-        <w:rPr>
-          <w:rFonts w:ascii="Arial" w:hAnsi="Arial" w:eastAsia="Arial" w:cs="Arial"/>
-          <w:color w:val="000000" w:themeColor="text1" w:themeTint="FF" w:themeShade="FF"/>
-          <w:sz w:val="24"/>
-          <w:szCs w:val="24"/>
-        </w:rPr>
-        <w:t>ViaMobilidade</w:t>
-      </w:r>
-      <w:r>
-        <w:rPr>
-          <w:rFonts w:ascii="Arial" w:hAnsi="Arial" w:eastAsia="Arial" w:cs="Arial"/>
-          <w:color w:val="000000" w:themeColor="text1" w:themeTint="FF" w:themeShade="FF"/>
+          <w:rFonts w:ascii="Arial" w:eastAsia="Arial" w:hAnsi="Arial" w:cs="Arial"/>
+          <w:color w:val="000000" w:themeColor="text1"/>
+          <w:sz w:val="24"/>
+          <w:szCs w:val="24"/>
+        </w:rPr>
+        <w:t>, operada pela ViaMobilidade</w:t>
+      </w:r>
+      <w:r>
+        <w:rPr>
+          <w:rFonts w:ascii="Arial" w:eastAsia="Arial" w:hAnsi="Arial" w:cs="Arial"/>
+          <w:color w:val="000000" w:themeColor="text1"/>
           <w:sz w:val="24"/>
           <w:szCs w:val="24"/>
         </w:rPr>
@@ -2610,8 +2302,8 @@
       </w:r>
       <w:r>
         <w:rPr>
-          <w:rFonts w:ascii="Arial" w:hAnsi="Arial" w:eastAsia="Arial" w:cs="Arial"/>
-          <w:color w:val="000000" w:themeColor="text1" w:themeTint="FF" w:themeShade="FF"/>
+          <w:rFonts w:ascii="Arial" w:eastAsia="Arial" w:hAnsi="Arial" w:cs="Arial"/>
+          <w:color w:val="000000" w:themeColor="text1"/>
           <w:sz w:val="24"/>
           <w:szCs w:val="24"/>
         </w:rPr>
@@ -2619,8 +2311,8 @@
       </w:r>
       <w:r>
         <w:rPr>
-          <w:rFonts w:ascii="Arial" w:hAnsi="Arial" w:eastAsia="Arial" w:cs="Arial"/>
-          <w:color w:val="000000" w:themeColor="text1" w:themeTint="FF" w:themeShade="FF"/>
+          <w:rFonts w:ascii="Arial" w:eastAsia="Arial" w:hAnsi="Arial" w:cs="Arial"/>
+          <w:color w:val="000000" w:themeColor="text1"/>
           <w:sz w:val="24"/>
           <w:szCs w:val="24"/>
         </w:rPr>
@@ -2628,8 +2320,8 @@
       </w:r>
       <w:r>
         <w:rPr>
-          <w:rFonts w:ascii="Arial" w:hAnsi="Arial" w:eastAsia="Arial" w:cs="Arial"/>
-          <w:color w:val="000000" w:themeColor="text1" w:themeTint="FF" w:themeShade="FF"/>
+          <w:rFonts w:ascii="Arial" w:eastAsia="Arial" w:hAnsi="Arial" w:cs="Arial"/>
+          <w:color w:val="000000" w:themeColor="text1"/>
           <w:sz w:val="24"/>
           <w:szCs w:val="24"/>
         </w:rPr>
@@ -2637,8 +2329,8 @@
       </w:r>
       <w:r>
         <w:rPr>
-          <w:rFonts w:ascii="Arial" w:hAnsi="Arial" w:eastAsia="Arial" w:cs="Arial"/>
-          <w:color w:val="000000" w:themeColor="text1" w:themeTint="FF" w:themeShade="FF"/>
+          <w:rFonts w:ascii="Arial" w:eastAsia="Arial" w:hAnsi="Arial" w:cs="Arial"/>
+          <w:color w:val="000000" w:themeColor="text1"/>
           <w:sz w:val="24"/>
           <w:szCs w:val="24"/>
         </w:rPr>
@@ -2646,8 +2338,8 @@
       </w:r>
       <w:r>
         <w:rPr>
-          <w:rFonts w:ascii="Arial" w:hAnsi="Arial" w:eastAsia="Arial" w:cs="Arial"/>
-          <w:color w:val="000000" w:themeColor="text1" w:themeTint="FF" w:themeShade="FF"/>
+          <w:rFonts w:ascii="Arial" w:eastAsia="Arial" w:hAnsi="Arial" w:cs="Arial"/>
+          <w:color w:val="000000" w:themeColor="text1"/>
           <w:sz w:val="24"/>
           <w:szCs w:val="24"/>
         </w:rPr>
@@ -2655,8 +2347,8 @@
       </w:r>
       <w:r>
         <w:rPr>
-          <w:rFonts w:ascii="Arial" w:hAnsi="Arial" w:eastAsia="Arial" w:cs="Arial"/>
-          <w:color w:val="000000" w:themeColor="text1" w:themeTint="FF" w:themeShade="FF"/>
+          <w:rFonts w:ascii="Arial" w:eastAsia="Arial" w:hAnsi="Arial" w:cs="Arial"/>
+          <w:color w:val="000000" w:themeColor="text1"/>
           <w:sz w:val="24"/>
           <w:szCs w:val="24"/>
         </w:rPr>
@@ -2664,8 +2356,8 @@
       </w:r>
       <w:r>
         <w:rPr>
-          <w:rFonts w:ascii="Arial" w:hAnsi="Arial" w:eastAsia="Arial" w:cs="Arial"/>
-          <w:color w:val="000000" w:themeColor="text1" w:themeTint="FF" w:themeShade="FF"/>
+          <w:rFonts w:ascii="Arial" w:eastAsia="Arial" w:hAnsi="Arial" w:cs="Arial"/>
+          <w:color w:val="000000" w:themeColor="text1"/>
           <w:sz w:val="24"/>
           <w:szCs w:val="24"/>
         </w:rPr>
@@ -2673,8 +2365,8 @@
       </w:r>
       <w:r>
         <w:rPr>
-          <w:rFonts w:ascii="Arial" w:hAnsi="Arial" w:eastAsia="Arial" w:cs="Arial"/>
-          <w:color w:val="000000" w:themeColor="text1" w:themeTint="FF" w:themeShade="FF"/>
+          <w:rFonts w:ascii="Arial" w:eastAsia="Arial" w:hAnsi="Arial" w:cs="Arial"/>
+          <w:color w:val="000000" w:themeColor="text1"/>
           <w:sz w:val="24"/>
           <w:szCs w:val="24"/>
         </w:rPr>
@@ -2682,8 +2374,8 @@
       </w:r>
       <w:r>
         <w:rPr>
-          <w:rFonts w:ascii="Arial" w:hAnsi="Arial" w:eastAsia="Arial" w:cs="Arial"/>
-          <w:color w:val="000000" w:themeColor="text1" w:themeTint="FF" w:themeShade="FF"/>
+          <w:rFonts w:ascii="Arial" w:eastAsia="Arial" w:hAnsi="Arial" w:cs="Arial"/>
+          <w:color w:val="000000" w:themeColor="text1"/>
           <w:sz w:val="24"/>
           <w:szCs w:val="24"/>
         </w:rPr>
@@ -2691,8 +2383,8 @@
       </w:r>
       <w:r>
         <w:rPr>
-          <w:rFonts w:ascii="Arial" w:hAnsi="Arial" w:eastAsia="Arial" w:cs="Arial"/>
-          <w:color w:val="000000" w:themeColor="text1" w:themeTint="FF" w:themeShade="FF"/>
+          <w:rFonts w:ascii="Arial" w:eastAsia="Arial" w:hAnsi="Arial" w:cs="Arial"/>
+          <w:color w:val="000000" w:themeColor="text1"/>
           <w:sz w:val="24"/>
           <w:szCs w:val="24"/>
         </w:rPr>
@@ -2700,8 +2392,8 @@
       </w:r>
       <w:r>
         <w:rPr>
-          <w:rFonts w:ascii="Arial" w:hAnsi="Arial" w:eastAsia="Arial" w:cs="Arial"/>
-          <w:color w:val="000000" w:themeColor="text1" w:themeTint="FF" w:themeShade="FF"/>
+          <w:rFonts w:ascii="Arial" w:eastAsia="Arial" w:hAnsi="Arial" w:cs="Arial"/>
+          <w:color w:val="000000" w:themeColor="text1"/>
           <w:sz w:val="24"/>
           <w:szCs w:val="24"/>
         </w:rPr>
@@ -2709,8 +2401,8 @@
       </w:r>
       <w:r>
         <w:rPr>
-          <w:rFonts w:ascii="Arial" w:hAnsi="Arial" w:eastAsia="Arial" w:cs="Arial"/>
-          <w:color w:val="000000" w:themeColor="text1" w:themeTint="FF" w:themeShade="FF"/>
+          <w:rFonts w:ascii="Arial" w:eastAsia="Arial" w:hAnsi="Arial" w:cs="Arial"/>
+          <w:color w:val="000000" w:themeColor="text1"/>
           <w:sz w:val="24"/>
           <w:szCs w:val="24"/>
         </w:rPr>
@@ -2718,8 +2410,8 @@
       </w:r>
       <w:r>
         <w:rPr>
-          <w:rFonts w:ascii="Arial" w:hAnsi="Arial" w:eastAsia="Arial" w:cs="Arial"/>
-          <w:color w:val="000000" w:themeColor="text1" w:themeTint="FF" w:themeShade="FF"/>
+          <w:rFonts w:ascii="Arial" w:eastAsia="Arial" w:hAnsi="Arial" w:cs="Arial"/>
+          <w:color w:val="000000" w:themeColor="text1"/>
           <w:sz w:val="24"/>
           <w:szCs w:val="24"/>
         </w:rPr>
@@ -2727,8 +2419,8 @@
       </w:r>
       <w:r>
         <w:rPr>
-          <w:rFonts w:ascii="Arial" w:hAnsi="Arial" w:eastAsia="Arial" w:cs="Arial"/>
-          <w:color w:val="000000" w:themeColor="text1" w:themeTint="FF" w:themeShade="FF"/>
+          <w:rFonts w:ascii="Arial" w:eastAsia="Arial" w:hAnsi="Arial" w:cs="Arial"/>
+          <w:color w:val="000000" w:themeColor="text1"/>
           <w:sz w:val="24"/>
           <w:szCs w:val="24"/>
         </w:rPr>
@@ -2736,8 +2428,8 @@
       </w:r>
       <w:r>
         <w:rPr>
-          <w:rFonts w:ascii="Arial" w:hAnsi="Arial" w:eastAsia="Arial" w:cs="Arial"/>
-          <w:color w:val="000000" w:themeColor="text1" w:themeTint="FF" w:themeShade="FF"/>
+          <w:rFonts w:ascii="Arial" w:eastAsia="Arial" w:hAnsi="Arial" w:cs="Arial"/>
+          <w:color w:val="000000" w:themeColor="text1"/>
           <w:sz w:val="24"/>
           <w:szCs w:val="24"/>
         </w:rPr>
@@ -2745,8 +2437,8 @@
       </w:r>
       <w:r>
         <w:rPr>
-          <w:rFonts w:ascii="Arial" w:hAnsi="Arial" w:eastAsia="Arial" w:cs="Arial"/>
-          <w:color w:val="000000" w:themeColor="text1" w:themeTint="FF" w:themeShade="FF"/>
+          <w:rFonts w:ascii="Arial" w:eastAsia="Arial" w:hAnsi="Arial" w:cs="Arial"/>
+          <w:color w:val="000000" w:themeColor="text1"/>
           <w:sz w:val="24"/>
           <w:szCs w:val="24"/>
         </w:rPr>
@@ -2754,8 +2446,8 @@
       </w:r>
       <w:r>
         <w:rPr>
-          <w:rFonts w:ascii="Arial" w:hAnsi="Arial" w:eastAsia="Arial" w:cs="Arial"/>
-          <w:color w:val="000000" w:themeColor="text1" w:themeTint="FF" w:themeShade="FF"/>
+          <w:rFonts w:ascii="Arial" w:eastAsia="Arial" w:hAnsi="Arial" w:cs="Arial"/>
+          <w:color w:val="000000" w:themeColor="text1"/>
           <w:sz w:val="24"/>
           <w:szCs w:val="24"/>
         </w:rPr>
@@ -2763,8 +2455,8 @@
       </w:r>
       <w:r>
         <w:rPr>
-          <w:rFonts w:ascii="Arial" w:hAnsi="Arial" w:eastAsia="Arial" w:cs="Arial"/>
-          <w:color w:val="000000" w:themeColor="text1" w:themeTint="FF" w:themeShade="FF"/>
+          <w:rFonts w:ascii="Arial" w:eastAsia="Arial" w:hAnsi="Arial" w:cs="Arial"/>
+          <w:color w:val="000000" w:themeColor="text1"/>
           <w:sz w:val="24"/>
           <w:szCs w:val="24"/>
         </w:rPr>
@@ -2772,8 +2464,8 @@
       </w:r>
       <w:r>
         <w:rPr>
-          <w:rFonts w:ascii="Arial" w:hAnsi="Arial" w:eastAsia="Arial" w:cs="Arial"/>
-          <w:color w:val="000000" w:themeColor="text1" w:themeTint="FF" w:themeShade="FF"/>
+          <w:rFonts w:ascii="Arial" w:eastAsia="Arial" w:hAnsi="Arial" w:cs="Arial"/>
+          <w:color w:val="000000" w:themeColor="text1"/>
           <w:sz w:val="24"/>
           <w:szCs w:val="24"/>
         </w:rPr>
@@ -2781,30 +2473,30 @@
       </w:r>
       <w:r>
         <w:rPr>
-          <w:rFonts w:ascii="Arial" w:hAnsi="Arial" w:eastAsia="Arial" w:cs="Arial"/>
-          <w:color w:val="000000" w:themeColor="text1" w:themeTint="FF" w:themeShade="FF"/>
+          <w:rFonts w:ascii="Arial" w:eastAsia="Arial" w:hAnsi="Arial" w:cs="Arial"/>
+          <w:color w:val="000000" w:themeColor="text1"/>
           <w:sz w:val="24"/>
           <w:szCs w:val="24"/>
         </w:rPr>
         <w:t>”</w:t>
       </w:r>
     </w:p>
-    <w:p w14:noSpellErr="1">
+    <w:p>
       <w:pPr>
         <w:spacing w:line="360" w:lineRule="auto"/>
         <w:ind w:firstLine="708"/>
         <w:jc w:val="both"/>
         <w:rPr>
-          <w:rFonts w:ascii="Arial" w:hAnsi="Arial" w:eastAsia="Arial" w:cs="Arial"/>
-          <w:color w:val="000000" w:themeColor="text1"/>
-          <w:sz w:val="24"/>
-          <w:szCs w:val="24"/>
-        </w:rPr>
-      </w:pPr>
-      <w:r>
-        <w:rPr>
-          <w:rFonts w:ascii="Arial" w:hAnsi="Arial" w:eastAsia="Arial" w:cs="Arial"/>
-          <w:color w:val="000000" w:themeColor="text1" w:themeTint="FF" w:themeShade="FF"/>
+          <w:rFonts w:ascii="Arial" w:eastAsia="Arial" w:hAnsi="Arial" w:cs="Arial"/>
+          <w:color w:val="000000" w:themeColor="text1"/>
+          <w:sz w:val="24"/>
+          <w:szCs w:val="24"/>
+        </w:rPr>
+      </w:pPr>
+      <w:r>
+        <w:rPr>
+          <w:rFonts w:ascii="Arial" w:eastAsia="Arial" w:hAnsi="Arial" w:cs="Arial"/>
+          <w:color w:val="000000" w:themeColor="text1"/>
           <w:sz w:val="24"/>
           <w:szCs w:val="24"/>
         </w:rPr>
@@ -2812,8 +2504,8 @@
       </w:r>
       <w:r>
         <w:rPr>
-          <w:rFonts w:ascii="Arial" w:hAnsi="Arial" w:eastAsia="Arial" w:cs="Arial"/>
-          <w:color w:val="000000" w:themeColor="text1" w:themeTint="FF" w:themeShade="FF"/>
+          <w:rFonts w:ascii="Arial" w:eastAsia="Arial" w:hAnsi="Arial" w:cs="Arial"/>
+          <w:color w:val="000000" w:themeColor="text1"/>
           <w:sz w:val="24"/>
           <w:szCs w:val="24"/>
         </w:rPr>
@@ -2821,10 +2513,10 @@
       </w:r>
       <w:r>
         <w:rPr>
-          <w:rFonts w:ascii="Arial" w:hAnsi="Arial" w:eastAsia="Arial" w:cs="Arial"/>
-          <w:b w:val="1"/>
-          <w:bCs w:val="1"/>
-          <w:color w:val="000000" w:themeColor="text1" w:themeTint="FF" w:themeShade="FF"/>
+          <w:rFonts w:ascii="Arial" w:eastAsia="Arial" w:hAnsi="Arial" w:cs="Arial"/>
+          <w:b/>
+          <w:bCs/>
+          <w:color w:val="000000" w:themeColor="text1"/>
           <w:sz w:val="24"/>
           <w:szCs w:val="24"/>
           <w:highlight w:val="red"/>
@@ -2833,10 +2525,10 @@
       </w:r>
       <w:r>
         <w:rPr>
-          <w:rFonts w:ascii="Arial" w:hAnsi="Arial" w:eastAsia="Arial" w:cs="Arial"/>
-          <w:b w:val="1"/>
-          <w:bCs w:val="1"/>
-          <w:color w:val="000000" w:themeColor="text1" w:themeTint="FF" w:themeShade="FF"/>
+          <w:rFonts w:ascii="Arial" w:eastAsia="Arial" w:hAnsi="Arial" w:cs="Arial"/>
+          <w:b/>
+          <w:bCs/>
+          <w:color w:val="000000" w:themeColor="text1"/>
           <w:sz w:val="24"/>
           <w:szCs w:val="24"/>
           <w:highlight w:val="red"/>
@@ -2845,10 +2537,10 @@
       </w:r>
       <w:r>
         <w:rPr>
-          <w:rFonts w:ascii="Arial" w:hAnsi="Arial" w:eastAsia="Arial" w:cs="Arial"/>
-          <w:b w:val="1"/>
-          <w:bCs w:val="1"/>
-          <w:color w:val="000000" w:themeColor="text1" w:themeTint="FF" w:themeShade="FF"/>
+          <w:rFonts w:ascii="Arial" w:eastAsia="Arial" w:hAnsi="Arial" w:cs="Arial"/>
+          <w:b/>
+          <w:bCs/>
+          <w:color w:val="000000" w:themeColor="text1"/>
           <w:sz w:val="24"/>
           <w:szCs w:val="24"/>
         </w:rPr>
@@ -2856,8 +2548,8 @@
       </w:r>
       <w:r>
         <w:rPr>
-          <w:rFonts w:ascii="Arial" w:hAnsi="Arial" w:eastAsia="Arial" w:cs="Arial"/>
-          <w:color w:val="000000" w:themeColor="text1" w:themeTint="FF" w:themeShade="FF"/>
+          <w:rFonts w:ascii="Arial" w:eastAsia="Arial" w:hAnsi="Arial" w:cs="Arial"/>
+          <w:color w:val="000000" w:themeColor="text1"/>
           <w:sz w:val="24"/>
           <w:szCs w:val="24"/>
         </w:rPr>
@@ -2865,10 +2557,10 @@
       </w:r>
       <w:r>
         <w:rPr>
-          <w:rFonts w:ascii="Arial" w:hAnsi="Arial" w:eastAsia="Arial" w:cs="Arial"/>
-          <w:b w:val="1"/>
-          <w:bCs w:val="1"/>
-          <w:color w:val="000000" w:themeColor="text1" w:themeTint="FF" w:themeShade="FF"/>
+          <w:rFonts w:ascii="Arial" w:eastAsia="Arial" w:hAnsi="Arial" w:cs="Arial"/>
+          <w:b/>
+          <w:bCs/>
+          <w:color w:val="000000" w:themeColor="text1"/>
           <w:sz w:val="24"/>
           <w:szCs w:val="24"/>
         </w:rPr>
@@ -2876,10 +2568,10 @@
       </w:r>
       <w:r>
         <w:rPr>
-          <w:rFonts w:ascii="Arial" w:hAnsi="Arial" w:eastAsia="Arial" w:cs="Arial"/>
-          <w:b w:val="1"/>
-          <w:bCs w:val="1"/>
-          <w:color w:val="000000" w:themeColor="text1" w:themeTint="FF" w:themeShade="FF"/>
+          <w:rFonts w:ascii="Arial" w:eastAsia="Arial" w:hAnsi="Arial" w:cs="Arial"/>
+          <w:b/>
+          <w:bCs/>
+          <w:color w:val="000000" w:themeColor="text1"/>
           <w:sz w:val="24"/>
           <w:szCs w:val="24"/>
           <w:highlight w:val="red"/>
@@ -2888,10 +2580,10 @@
       </w:r>
       <w:r>
         <w:rPr>
-          <w:rFonts w:ascii="Arial" w:hAnsi="Arial" w:eastAsia="Arial" w:cs="Arial"/>
-          <w:b w:val="1"/>
-          <w:bCs w:val="1"/>
-          <w:color w:val="000000" w:themeColor="text1" w:themeTint="FF" w:themeShade="FF"/>
+          <w:rFonts w:ascii="Arial" w:eastAsia="Arial" w:hAnsi="Arial" w:cs="Arial"/>
+          <w:b/>
+          <w:bCs/>
+          <w:color w:val="000000" w:themeColor="text1"/>
           <w:sz w:val="24"/>
           <w:szCs w:val="24"/>
         </w:rPr>
@@ -2899,8 +2591,8 @@
       </w:r>
       <w:r>
         <w:rPr>
-          <w:rFonts w:ascii="Arial" w:hAnsi="Arial" w:eastAsia="Arial" w:cs="Arial"/>
-          <w:color w:val="000000" w:themeColor="text1" w:themeTint="FF" w:themeShade="FF"/>
+          <w:rFonts w:ascii="Arial" w:eastAsia="Arial" w:hAnsi="Arial" w:cs="Arial"/>
+          <w:color w:val="000000" w:themeColor="text1"/>
           <w:sz w:val="24"/>
           <w:szCs w:val="24"/>
         </w:rPr>
@@ -2908,8 +2600,8 @@
       </w:r>
       <w:r>
         <w:rPr>
-          <w:rFonts w:ascii="Arial" w:hAnsi="Arial" w:eastAsia="Arial" w:cs="Arial"/>
-          <w:color w:val="000000" w:themeColor="text1" w:themeTint="FF" w:themeShade="FF"/>
+          <w:rFonts w:ascii="Arial" w:eastAsia="Arial" w:hAnsi="Arial" w:cs="Arial"/>
+          <w:color w:val="000000" w:themeColor="text1"/>
           <w:sz w:val="24"/>
           <w:szCs w:val="24"/>
         </w:rPr>
@@ -2917,10 +2609,10 @@
       </w:r>
       <w:r>
         <w:rPr>
-          <w:rFonts w:ascii="Arial" w:hAnsi="Arial" w:eastAsia="Arial" w:cs="Arial"/>
-          <w:b w:val="1"/>
-          <w:bCs w:val="1"/>
-          <w:color w:val="000000" w:themeColor="text1" w:themeTint="FF" w:themeShade="FF"/>
+          <w:rFonts w:ascii="Arial" w:eastAsia="Arial" w:hAnsi="Arial" w:cs="Arial"/>
+          <w:b/>
+          <w:bCs/>
+          <w:color w:val="000000" w:themeColor="text1"/>
           <w:sz w:val="24"/>
           <w:szCs w:val="24"/>
           <w:highlight w:val="red"/>
@@ -2929,8 +2621,8 @@
       </w:r>
       <w:r>
         <w:rPr>
-          <w:rFonts w:ascii="Arial" w:hAnsi="Arial" w:eastAsia="Arial" w:cs="Arial"/>
-          <w:color w:val="000000" w:themeColor="text1" w:themeTint="FF" w:themeShade="FF"/>
+          <w:rFonts w:ascii="Arial" w:eastAsia="Arial" w:hAnsi="Arial" w:cs="Arial"/>
+          <w:color w:val="000000" w:themeColor="text1"/>
           <w:sz w:val="24"/>
           <w:szCs w:val="24"/>
         </w:rPr>
@@ -2938,10 +2630,10 @@
       </w:r>
       <w:r>
         <w:rPr>
-          <w:rFonts w:ascii="Arial" w:hAnsi="Arial" w:eastAsia="Arial" w:cs="Arial"/>
-          <w:b w:val="1"/>
-          <w:bCs w:val="1"/>
-          <w:color w:val="000000" w:themeColor="text1" w:themeTint="FF" w:themeShade="FF"/>
+          <w:rFonts w:ascii="Arial" w:eastAsia="Arial" w:hAnsi="Arial" w:cs="Arial"/>
+          <w:b/>
+          <w:bCs/>
+          <w:color w:val="000000" w:themeColor="text1"/>
           <w:sz w:val="24"/>
           <w:szCs w:val="24"/>
           <w:highlight w:val="red"/>
@@ -2950,35 +2642,17 @@
       </w:r>
       <w:r>
         <w:rPr>
-          <w:rFonts w:ascii="Arial" w:hAnsi="Arial" w:eastAsia="Arial" w:cs="Arial"/>
-          <w:color w:val="000000" w:themeColor="text1" w:themeTint="FF" w:themeShade="FF"/>
-          <w:sz w:val="24"/>
-          <w:szCs w:val="24"/>
-        </w:rPr>
-        <w:t xml:space="preserve"> devido aos incidentes e </w:t>
-      </w:r>
-      <w:r>
-        <w:rPr>
-          <w:rFonts w:ascii="Arial" w:hAnsi="Arial" w:eastAsia="Arial" w:cs="Arial"/>
-          <w:color w:val="000000" w:themeColor="text1" w:themeTint="FF" w:themeShade="FF"/>
-          <w:sz w:val="24"/>
-          <w:szCs w:val="24"/>
-        </w:rPr>
-        <w:t>multas</w:t>
-      </w:r>
-      <w:r>
-        <w:rPr>
-          <w:rFonts w:ascii="Arial" w:hAnsi="Arial" w:eastAsia="Arial" w:cs="Arial"/>
-          <w:color w:val="000000" w:themeColor="text1" w:themeTint="FF" w:themeShade="FF"/>
-          <w:sz w:val="24"/>
-          <w:szCs w:val="24"/>
-        </w:rPr>
-        <w:t xml:space="preserve"> geradas pelos problemas </w:t>
-      </w:r>
-      <w:r>
-        <w:rPr>
-          <w:rFonts w:ascii="Arial" w:hAnsi="Arial" w:eastAsia="Arial" w:cs="Arial"/>
-          <w:color w:val="000000" w:themeColor="text1" w:themeTint="FF" w:themeShade="FF"/>
+          <w:rFonts w:ascii="Arial" w:eastAsia="Arial" w:hAnsi="Arial" w:cs="Arial"/>
+          <w:color w:val="000000" w:themeColor="text1"/>
+          <w:sz w:val="24"/>
+          <w:szCs w:val="24"/>
+        </w:rPr>
+        <w:t xml:space="preserve"> devido aos incidentes e multas geradas pelos problemas </w:t>
+      </w:r>
+      <w:r>
+        <w:rPr>
+          <w:rFonts w:ascii="Arial" w:eastAsia="Arial" w:hAnsi="Arial" w:cs="Arial"/>
+          <w:color w:val="000000" w:themeColor="text1"/>
           <w:sz w:val="24"/>
           <w:szCs w:val="24"/>
         </w:rPr>
@@ -2986,10 +2660,10 @@
       </w:r>
       <w:r>
         <w:rPr>
-          <w:rFonts w:ascii="Arial" w:hAnsi="Arial" w:eastAsia="Arial" w:cs="Arial"/>
-          <w:b w:val="1"/>
-          <w:bCs w:val="1"/>
-          <w:color w:val="000000" w:themeColor="text1" w:themeTint="FF" w:themeShade="FF"/>
+          <w:rFonts w:ascii="Arial" w:eastAsia="Arial" w:hAnsi="Arial" w:cs="Arial"/>
+          <w:b/>
+          <w:bCs/>
+          <w:color w:val="000000" w:themeColor="text1"/>
           <w:sz w:val="24"/>
           <w:szCs w:val="24"/>
         </w:rPr>
@@ -2997,8 +2671,8 @@
       </w:r>
       <w:r>
         <w:rPr>
-          <w:rFonts w:ascii="Arial" w:hAnsi="Arial" w:eastAsia="Arial" w:cs="Arial"/>
-          <w:color w:val="000000" w:themeColor="text1" w:themeTint="FF" w:themeShade="FF"/>
+          <w:rFonts w:ascii="Arial" w:eastAsia="Arial" w:hAnsi="Arial" w:cs="Arial"/>
+          <w:color w:val="000000" w:themeColor="text1"/>
           <w:sz w:val="24"/>
           <w:szCs w:val="24"/>
         </w:rPr>
@@ -3006,8 +2680,8 @@
       </w:r>
       <w:r>
         <w:rPr>
-          <w:rFonts w:ascii="Arial" w:hAnsi="Arial" w:eastAsia="Arial" w:cs="Arial"/>
-          <w:color w:val="000000" w:themeColor="text1" w:themeTint="FF" w:themeShade="FF"/>
+          <w:rFonts w:ascii="Arial" w:eastAsia="Arial" w:hAnsi="Arial" w:cs="Arial"/>
+          <w:color w:val="000000" w:themeColor="text1"/>
           <w:sz w:val="24"/>
           <w:szCs w:val="24"/>
         </w:rPr>
@@ -3015,10 +2689,10 @@
       </w:r>
       <w:r>
         <w:rPr>
-          <w:rFonts w:ascii="Arial" w:hAnsi="Arial" w:eastAsia="Arial" w:cs="Arial"/>
-          <w:b w:val="1"/>
-          <w:bCs w:val="1"/>
-          <w:color w:val="000000" w:themeColor="text1" w:themeTint="FF" w:themeShade="FF"/>
+          <w:rFonts w:ascii="Arial" w:eastAsia="Arial" w:hAnsi="Arial" w:cs="Arial"/>
+          <w:b/>
+          <w:bCs/>
+          <w:color w:val="000000" w:themeColor="text1"/>
           <w:sz w:val="24"/>
           <w:szCs w:val="24"/>
           <w:highlight w:val="green"/>
@@ -3027,8 +2701,8 @@
       </w:r>
       <w:r>
         <w:rPr>
-          <w:rFonts w:ascii="Arial" w:hAnsi="Arial" w:eastAsia="Arial" w:cs="Arial"/>
-          <w:color w:val="000000" w:themeColor="text1" w:themeTint="FF" w:themeShade="FF"/>
+          <w:rFonts w:ascii="Arial" w:eastAsia="Arial" w:hAnsi="Arial" w:cs="Arial"/>
+          <w:color w:val="000000" w:themeColor="text1"/>
           <w:sz w:val="24"/>
           <w:szCs w:val="24"/>
         </w:rPr>
@@ -3036,8 +2710,8 @@
       </w:r>
       <w:r>
         <w:rPr>
-          <w:rFonts w:ascii="Arial" w:hAnsi="Arial" w:eastAsia="Arial" w:cs="Arial"/>
-          <w:color w:val="000000" w:themeColor="text1" w:themeTint="FF" w:themeShade="FF"/>
+          <w:rFonts w:ascii="Arial" w:eastAsia="Arial" w:hAnsi="Arial" w:cs="Arial"/>
+          <w:color w:val="000000" w:themeColor="text1"/>
           <w:sz w:val="24"/>
           <w:szCs w:val="24"/>
         </w:rPr>
@@ -3045,10 +2719,10 @@
       </w:r>
       <w:r>
         <w:rPr>
-          <w:rFonts w:ascii="Arial" w:hAnsi="Arial" w:eastAsia="Arial" w:cs="Arial"/>
-          <w:b w:val="1"/>
-          <w:bCs w:val="1"/>
-          <w:color w:val="000000" w:themeColor="text1" w:themeTint="FF" w:themeShade="FF"/>
+          <w:rFonts w:ascii="Arial" w:eastAsia="Arial" w:hAnsi="Arial" w:cs="Arial"/>
+          <w:b/>
+          <w:bCs/>
+          <w:color w:val="000000" w:themeColor="text1"/>
           <w:sz w:val="24"/>
           <w:szCs w:val="24"/>
           <w:highlight w:val="green"/>
@@ -3057,8 +2731,8 @@
       </w:r>
       <w:r>
         <w:rPr>
-          <w:rFonts w:ascii="Arial" w:hAnsi="Arial" w:eastAsia="Arial" w:cs="Arial"/>
-          <w:color w:val="000000" w:themeColor="text1" w:themeTint="FF" w:themeShade="FF"/>
+          <w:rFonts w:ascii="Arial" w:eastAsia="Arial" w:hAnsi="Arial" w:cs="Arial"/>
+          <w:color w:val="000000" w:themeColor="text1"/>
           <w:sz w:val="24"/>
           <w:szCs w:val="24"/>
         </w:rPr>
@@ -3066,8 +2740,8 @@
       </w:r>
       <w:r>
         <w:rPr>
-          <w:rFonts w:ascii="Arial" w:hAnsi="Arial" w:eastAsia="Arial" w:cs="Arial"/>
-          <w:color w:val="000000" w:themeColor="text1" w:themeTint="FF" w:themeShade="FF"/>
+          <w:rFonts w:ascii="Arial" w:eastAsia="Arial" w:hAnsi="Arial" w:cs="Arial"/>
+          <w:color w:val="000000" w:themeColor="text1"/>
           <w:sz w:val="24"/>
           <w:szCs w:val="24"/>
         </w:rPr>
@@ -3075,10 +2749,10 @@
       </w:r>
       <w:r>
         <w:rPr>
-          <w:rFonts w:ascii="Arial" w:hAnsi="Arial" w:eastAsia="Arial" w:cs="Arial"/>
-          <w:b w:val="1"/>
-          <w:bCs w:val="1"/>
-          <w:color w:val="000000" w:themeColor="text1" w:themeTint="FF" w:themeShade="FF"/>
+          <w:rFonts w:ascii="Arial" w:eastAsia="Arial" w:hAnsi="Arial" w:cs="Arial"/>
+          <w:b/>
+          <w:bCs/>
+          <w:color w:val="000000" w:themeColor="text1"/>
           <w:sz w:val="24"/>
           <w:szCs w:val="24"/>
           <w:highlight w:val="green"/>
@@ -3087,8 +2761,8 @@
       </w:r>
       <w:r>
         <w:rPr>
-          <w:rFonts w:ascii="Arial" w:hAnsi="Arial" w:eastAsia="Arial" w:cs="Arial"/>
-          <w:color w:val="000000" w:themeColor="text1" w:themeTint="FF" w:themeShade="FF"/>
+          <w:rFonts w:ascii="Arial" w:eastAsia="Arial" w:hAnsi="Arial" w:cs="Arial"/>
+          <w:color w:val="000000" w:themeColor="text1"/>
           <w:sz w:val="24"/>
           <w:szCs w:val="24"/>
         </w:rPr>
@@ -3096,10 +2770,10 @@
       </w:r>
       <w:r>
         <w:rPr>
-          <w:rFonts w:ascii="Arial" w:hAnsi="Arial" w:eastAsia="Arial" w:cs="Arial"/>
-          <w:b w:val="1"/>
-          <w:bCs w:val="1"/>
-          <w:color w:val="000000" w:themeColor="text1" w:themeTint="FF" w:themeShade="FF"/>
+          <w:rFonts w:ascii="Arial" w:eastAsia="Arial" w:hAnsi="Arial" w:cs="Arial"/>
+          <w:b/>
+          <w:bCs/>
+          <w:color w:val="000000" w:themeColor="text1"/>
           <w:sz w:val="24"/>
           <w:szCs w:val="24"/>
           <w:highlight w:val="green"/>
@@ -3108,8 +2782,8 @@
       </w:r>
       <w:r>
         <w:rPr>
-          <w:rFonts w:ascii="Arial" w:hAnsi="Arial" w:eastAsia="Arial" w:cs="Arial"/>
-          <w:color w:val="000000" w:themeColor="text1" w:themeTint="FF" w:themeShade="FF"/>
+          <w:rFonts w:ascii="Arial" w:eastAsia="Arial" w:hAnsi="Arial" w:cs="Arial"/>
+          <w:color w:val="000000" w:themeColor="text1"/>
           <w:sz w:val="24"/>
           <w:szCs w:val="24"/>
         </w:rPr>
@@ -3117,8 +2791,8 @@
       </w:r>
       <w:r>
         <w:rPr>
-          <w:rFonts w:ascii="Arial" w:hAnsi="Arial" w:eastAsia="Arial" w:cs="Arial"/>
-          <w:color w:val="000000" w:themeColor="text1" w:themeTint="FF" w:themeShade="FF"/>
+          <w:rFonts w:ascii="Arial" w:eastAsia="Arial" w:hAnsi="Arial" w:cs="Arial"/>
+          <w:color w:val="000000" w:themeColor="text1"/>
           <w:sz w:val="24"/>
           <w:szCs w:val="24"/>
         </w:rPr>
@@ -3126,10 +2800,10 @@
       </w:r>
       <w:r>
         <w:rPr>
-          <w:rFonts w:ascii="Arial" w:hAnsi="Arial" w:eastAsia="Arial" w:cs="Arial"/>
-          <w:b w:val="1"/>
-          <w:bCs w:val="1"/>
-          <w:color w:val="000000" w:themeColor="text1" w:themeTint="FF" w:themeShade="FF"/>
+          <w:rFonts w:ascii="Arial" w:eastAsia="Arial" w:hAnsi="Arial" w:cs="Arial"/>
+          <w:b/>
+          <w:bCs/>
+          <w:color w:val="000000" w:themeColor="text1"/>
           <w:sz w:val="24"/>
           <w:szCs w:val="24"/>
           <w:highlight w:val="green"/>
@@ -3138,8 +2812,8 @@
       </w:r>
       <w:r>
         <w:rPr>
-          <w:rFonts w:ascii="Arial" w:hAnsi="Arial" w:eastAsia="Arial" w:cs="Arial"/>
-          <w:color w:val="000000" w:themeColor="text1" w:themeTint="FF" w:themeShade="FF"/>
+          <w:rFonts w:ascii="Arial" w:eastAsia="Arial" w:hAnsi="Arial" w:cs="Arial"/>
+          <w:color w:val="000000" w:themeColor="text1"/>
           <w:sz w:val="24"/>
           <w:szCs w:val="24"/>
         </w:rPr>
@@ -3147,8 +2821,8 @@
       </w:r>
       <w:r>
         <w:rPr>
-          <w:rFonts w:ascii="Arial" w:hAnsi="Arial" w:eastAsia="Arial" w:cs="Arial"/>
-          <w:color w:val="000000" w:themeColor="text1" w:themeTint="FF" w:themeShade="FF"/>
+          <w:rFonts w:ascii="Arial" w:eastAsia="Arial" w:hAnsi="Arial" w:cs="Arial"/>
+          <w:color w:val="000000" w:themeColor="text1"/>
           <w:sz w:val="24"/>
           <w:szCs w:val="24"/>
         </w:rPr>
@@ -3156,8 +2830,8 @@
       </w:r>
       <w:r>
         <w:rPr>
-          <w:rFonts w:ascii="Arial" w:hAnsi="Arial" w:eastAsia="Arial" w:cs="Arial"/>
-          <w:color w:val="000000" w:themeColor="text1" w:themeTint="FF" w:themeShade="FF"/>
+          <w:rFonts w:ascii="Arial" w:eastAsia="Arial" w:hAnsi="Arial" w:cs="Arial"/>
+          <w:color w:val="000000" w:themeColor="text1"/>
           <w:sz w:val="24"/>
           <w:szCs w:val="24"/>
         </w:rPr>
@@ -3165,30 +2839,30 @@
       </w:r>
       <w:r>
         <w:rPr>
-          <w:rFonts w:ascii="Arial" w:hAnsi="Arial" w:eastAsia="Arial" w:cs="Arial"/>
-          <w:color w:val="000000" w:themeColor="text1" w:themeTint="FF" w:themeShade="FF"/>
+          <w:rFonts w:ascii="Arial" w:eastAsia="Arial" w:hAnsi="Arial" w:cs="Arial"/>
+          <w:color w:val="000000" w:themeColor="text1"/>
           <w:sz w:val="24"/>
           <w:szCs w:val="24"/>
         </w:rPr>
         <w:t xml:space="preserve">. </w:t>
       </w:r>
     </w:p>
-    <w:p w14:noSpellErr="1">
+    <w:p>
       <w:pPr>
         <w:spacing w:line="360" w:lineRule="auto"/>
         <w:ind w:firstLine="708"/>
         <w:jc w:val="both"/>
         <w:rPr>
-          <w:rFonts w:ascii="Arial" w:hAnsi="Arial" w:eastAsia="Arial" w:cs="Arial"/>
-          <w:color w:val="000000" w:themeColor="text1"/>
-          <w:sz w:val="24"/>
-          <w:szCs w:val="24"/>
-        </w:rPr>
-      </w:pPr>
-      <w:r>
-        <w:rPr>
-          <w:rFonts w:ascii="Arial" w:hAnsi="Arial" w:eastAsia="Arial" w:cs="Arial"/>
-          <w:color w:val="000000" w:themeColor="text1" w:themeTint="FF" w:themeShade="FF"/>
+          <w:rFonts w:ascii="Arial" w:eastAsia="Arial" w:hAnsi="Arial" w:cs="Arial"/>
+          <w:color w:val="000000" w:themeColor="text1"/>
+          <w:sz w:val="24"/>
+          <w:szCs w:val="24"/>
+        </w:rPr>
+      </w:pPr>
+      <w:r>
+        <w:rPr>
+          <w:rFonts w:ascii="Arial" w:eastAsia="Arial" w:hAnsi="Arial" w:cs="Arial"/>
+          <w:color w:val="000000" w:themeColor="text1"/>
           <w:sz w:val="24"/>
           <w:szCs w:val="24"/>
         </w:rPr>
@@ -3196,8 +2870,8 @@
       </w:r>
       <w:r>
         <w:rPr>
-          <w:rFonts w:ascii="Arial" w:hAnsi="Arial" w:eastAsia="Arial" w:cs="Arial"/>
-          <w:color w:val="000000" w:themeColor="text1" w:themeTint="FF" w:themeShade="FF"/>
+          <w:rFonts w:ascii="Arial" w:eastAsia="Arial" w:hAnsi="Arial" w:cs="Arial"/>
+          <w:color w:val="000000" w:themeColor="text1"/>
           <w:sz w:val="24"/>
           <w:szCs w:val="24"/>
         </w:rPr>
@@ -3205,8 +2879,8 @@
       </w:r>
       <w:r>
         <w:rPr>
-          <w:rFonts w:ascii="Arial" w:hAnsi="Arial" w:eastAsia="Arial" w:cs="Arial"/>
-          <w:color w:val="000000" w:themeColor="text1" w:themeTint="FF" w:themeShade="FF"/>
+          <w:rFonts w:ascii="Arial" w:eastAsia="Arial" w:hAnsi="Arial" w:cs="Arial"/>
+          <w:color w:val="000000" w:themeColor="text1"/>
           <w:sz w:val="24"/>
           <w:szCs w:val="24"/>
         </w:rPr>
@@ -3214,8 +2888,8 @@
       </w:r>
       <w:r>
         <w:rPr>
-          <w:rFonts w:ascii="Arial" w:hAnsi="Arial" w:eastAsia="Arial" w:cs="Arial"/>
-          <w:color w:val="000000" w:themeColor="text1" w:themeTint="FF" w:themeShade="FF"/>
+          <w:rFonts w:ascii="Arial" w:eastAsia="Arial" w:hAnsi="Arial" w:cs="Arial"/>
+          <w:color w:val="000000" w:themeColor="text1"/>
           <w:sz w:val="24"/>
           <w:szCs w:val="24"/>
         </w:rPr>
@@ -3223,10 +2897,10 @@
       </w:r>
       <w:r>
         <w:rPr>
-          <w:rFonts w:ascii="Arial" w:hAnsi="Arial" w:eastAsia="Arial" w:cs="Arial"/>
-          <w:b w:val="1"/>
-          <w:bCs w:val="1"/>
-          <w:color w:val="000000" w:themeColor="text1" w:themeTint="FF" w:themeShade="FF"/>
+          <w:rFonts w:ascii="Arial" w:eastAsia="Arial" w:hAnsi="Arial" w:cs="Arial"/>
+          <w:b/>
+          <w:bCs/>
+          <w:color w:val="000000" w:themeColor="text1"/>
           <w:sz w:val="24"/>
           <w:szCs w:val="24"/>
           <w:highlight w:val="green"/>
@@ -3235,8 +2909,8 @@
       </w:r>
       <w:r>
         <w:rPr>
-          <w:rFonts w:ascii="Arial" w:hAnsi="Arial" w:eastAsia="Arial" w:cs="Arial"/>
-          <w:color w:val="000000" w:themeColor="text1" w:themeTint="FF" w:themeShade="FF"/>
+          <w:rFonts w:ascii="Arial" w:eastAsia="Arial" w:hAnsi="Arial" w:cs="Arial"/>
+          <w:color w:val="000000" w:themeColor="text1"/>
           <w:sz w:val="24"/>
           <w:szCs w:val="24"/>
         </w:rPr>
@@ -3244,8 +2918,8 @@
       </w:r>
       <w:r>
         <w:rPr>
-          <w:rFonts w:ascii="Arial" w:hAnsi="Arial" w:eastAsia="Arial" w:cs="Arial"/>
-          <w:color w:val="000000" w:themeColor="text1" w:themeTint="FF" w:themeShade="FF"/>
+          <w:rFonts w:ascii="Arial" w:eastAsia="Arial" w:hAnsi="Arial" w:cs="Arial"/>
+          <w:color w:val="000000" w:themeColor="text1"/>
           <w:sz w:val="24"/>
           <w:szCs w:val="24"/>
         </w:rPr>
@@ -3253,10 +2927,10 @@
       </w:r>
       <w:r>
         <w:rPr>
-          <w:rFonts w:ascii="Arial" w:hAnsi="Arial" w:eastAsia="Arial" w:cs="Arial"/>
-          <w:b w:val="1"/>
-          <w:bCs w:val="1"/>
-          <w:color w:val="000000" w:themeColor="text1" w:themeTint="FF" w:themeShade="FF"/>
+          <w:rFonts w:ascii="Arial" w:eastAsia="Arial" w:hAnsi="Arial" w:cs="Arial"/>
+          <w:b/>
+          <w:bCs/>
+          <w:color w:val="000000" w:themeColor="text1"/>
           <w:sz w:val="24"/>
           <w:szCs w:val="24"/>
         </w:rPr>
@@ -3264,8 +2938,8 @@
       </w:r>
       <w:r>
         <w:rPr>
-          <w:rFonts w:ascii="Arial" w:hAnsi="Arial" w:eastAsia="Arial" w:cs="Arial"/>
-          <w:color w:val="000000" w:themeColor="text1" w:themeTint="FF" w:themeShade="FF"/>
+          <w:rFonts w:ascii="Arial" w:eastAsia="Arial" w:hAnsi="Arial" w:cs="Arial"/>
+          <w:color w:val="000000" w:themeColor="text1"/>
           <w:sz w:val="24"/>
           <w:szCs w:val="24"/>
         </w:rPr>
@@ -3273,8 +2947,8 @@
       </w:r>
       <w:r>
         <w:rPr>
-          <w:rFonts w:ascii="Arial" w:hAnsi="Arial" w:eastAsia="Arial" w:cs="Arial"/>
-          <w:color w:val="000000" w:themeColor="text1" w:themeTint="FF" w:themeShade="FF"/>
+          <w:rFonts w:ascii="Arial" w:eastAsia="Arial" w:hAnsi="Arial" w:cs="Arial"/>
+          <w:color w:val="000000" w:themeColor="text1"/>
           <w:sz w:val="24"/>
           <w:szCs w:val="24"/>
         </w:rPr>
@@ -3282,8 +2956,8 @@
       </w:r>
       <w:r>
         <w:rPr>
-          <w:rFonts w:ascii="Arial" w:hAnsi="Arial" w:eastAsia="Arial" w:cs="Arial"/>
-          <w:color w:val="000000" w:themeColor="text1" w:themeTint="FF" w:themeShade="FF"/>
+          <w:rFonts w:ascii="Arial" w:eastAsia="Arial" w:hAnsi="Arial" w:cs="Arial"/>
+          <w:color w:val="000000" w:themeColor="text1"/>
           <w:sz w:val="24"/>
           <w:szCs w:val="24"/>
         </w:rPr>
@@ -3291,8 +2965,8 @@
       </w:r>
       <w:r>
         <w:rPr>
-          <w:rFonts w:ascii="Arial" w:hAnsi="Arial" w:eastAsia="Arial" w:cs="Arial"/>
-          <w:color w:val="000000" w:themeColor="text1" w:themeTint="FF" w:themeShade="FF"/>
+          <w:rFonts w:ascii="Arial" w:eastAsia="Arial" w:hAnsi="Arial" w:cs="Arial"/>
+          <w:color w:val="000000" w:themeColor="text1"/>
           <w:sz w:val="24"/>
           <w:szCs w:val="24"/>
         </w:rPr>
@@ -3300,8 +2974,8 @@
       </w:r>
       <w:r>
         <w:rPr>
-          <w:rFonts w:ascii="Arial" w:hAnsi="Arial" w:eastAsia="Arial" w:cs="Arial"/>
-          <w:color w:val="000000" w:themeColor="text1" w:themeTint="FF" w:themeShade="FF"/>
+          <w:rFonts w:ascii="Arial" w:eastAsia="Arial" w:hAnsi="Arial" w:cs="Arial"/>
+          <w:color w:val="000000" w:themeColor="text1"/>
           <w:sz w:val="24"/>
           <w:szCs w:val="24"/>
         </w:rPr>
@@ -3309,8 +2983,8 @@
       </w:r>
       <w:r>
         <w:rPr>
-          <w:rFonts w:ascii="Arial" w:hAnsi="Arial" w:eastAsia="Arial" w:cs="Arial"/>
-          <w:color w:val="000000" w:themeColor="text1" w:themeTint="FF" w:themeShade="FF"/>
+          <w:rFonts w:ascii="Arial" w:eastAsia="Arial" w:hAnsi="Arial" w:cs="Arial"/>
+          <w:color w:val="000000" w:themeColor="text1"/>
           <w:sz w:val="24"/>
           <w:szCs w:val="24"/>
         </w:rPr>
@@ -3318,84 +2992,84 @@
       </w:r>
       <w:r>
         <w:rPr>
-          <w:rFonts w:ascii="Arial" w:hAnsi="Arial" w:eastAsia="Arial" w:cs="Arial"/>
-          <w:color w:val="000000" w:themeColor="text1" w:themeTint="FF" w:themeShade="FF"/>
+          <w:rFonts w:ascii="Arial" w:eastAsia="Arial" w:hAnsi="Arial" w:cs="Arial"/>
+          <w:color w:val="000000" w:themeColor="text1"/>
           <w:sz w:val="24"/>
           <w:szCs w:val="24"/>
         </w:rPr>
         <w:t xml:space="preserve"> problemas e falhas técnicas.</w:t>
       </w:r>
     </w:p>
-    <w:p w14:noSpellErr="1">
-      <w:pPr>
-        <w:rPr>
-          <w:rFonts w:ascii="Arial" w:hAnsi="Arial" w:eastAsia="Arial" w:cs="Arial"/>
-        </w:rPr>
-      </w:pPr>
-    </w:p>
-    <w:p w14:noSpellErr="1">
+    <w:p>
+      <w:pPr>
+        <w:rPr>
+          <w:rFonts w:ascii="Arial" w:eastAsia="Arial" w:hAnsi="Arial" w:cs="Arial"/>
+        </w:rPr>
+      </w:pPr>
+    </w:p>
+    <w:p>
       <w:pPr>
         <w:ind w:firstLine="708"/>
         <w:rPr>
-          <w:rFonts w:ascii="Arial" w:hAnsi="Arial" w:eastAsia="Arial" w:cs="Arial"/>
-        </w:rPr>
-      </w:pPr>
-    </w:p>
-    <w:p w14:noSpellErr="1">
+          <w:rFonts w:ascii="Arial" w:eastAsia="Arial" w:hAnsi="Arial" w:cs="Arial"/>
+        </w:rPr>
+      </w:pPr>
+    </w:p>
+    <w:p>
       <w:pPr>
         <w:ind w:firstLine="708"/>
         <w:rPr>
-          <w:rFonts w:ascii="Arial" w:hAnsi="Arial" w:eastAsia="Arial" w:cs="Arial"/>
-        </w:rPr>
-      </w:pPr>
-    </w:p>
-    <w:p w14:noSpellErr="1">
+          <w:rFonts w:ascii="Arial" w:eastAsia="Arial" w:hAnsi="Arial" w:cs="Arial"/>
+        </w:rPr>
+      </w:pPr>
+    </w:p>
+    <w:p>
       <w:pPr>
         <w:ind w:firstLine="708"/>
         <w:rPr>
-          <w:rFonts w:ascii="Arial" w:hAnsi="Arial" w:eastAsia="Arial" w:cs="Arial"/>
-        </w:rPr>
-      </w:pPr>
-    </w:p>
-    <w:p w14:noSpellErr="1">
+          <w:rFonts w:ascii="Arial" w:eastAsia="Arial" w:hAnsi="Arial" w:cs="Arial"/>
+        </w:rPr>
+      </w:pPr>
+    </w:p>
+    <w:p>
       <w:pPr>
         <w:ind w:firstLine="708"/>
         <w:rPr>
-          <w:rFonts w:ascii="Arial" w:hAnsi="Arial" w:eastAsia="Arial" w:cs="Arial"/>
-        </w:rPr>
-      </w:pPr>
-    </w:p>
-    <w:p w14:noSpellErr="1">
+          <w:rFonts w:ascii="Arial" w:eastAsia="Arial" w:hAnsi="Arial" w:cs="Arial"/>
+        </w:rPr>
+      </w:pPr>
+    </w:p>
+    <w:p>
       <w:pPr>
         <w:ind w:firstLine="708"/>
         <w:rPr>
-          <w:rFonts w:ascii="Arial" w:hAnsi="Arial" w:eastAsia="Arial" w:cs="Arial"/>
-        </w:rPr>
-      </w:pPr>
-    </w:p>
-    <w:p w14:noSpellErr="1">
+          <w:rFonts w:ascii="Arial" w:eastAsia="Arial" w:hAnsi="Arial" w:cs="Arial"/>
+        </w:rPr>
+      </w:pPr>
+    </w:p>
+    <w:p>
       <w:pPr>
         <w:ind w:firstLine="708"/>
         <w:rPr>
-          <w:rFonts w:ascii="Arial" w:hAnsi="Arial" w:eastAsia="Arial" w:cs="Arial"/>
-        </w:rPr>
-      </w:pPr>
-    </w:p>
-    <w:p w14:noSpellErr="1">
-      <w:pPr>
-        <w:rPr>
-          <w:rFonts w:ascii="Arial" w:hAnsi="Arial" w:eastAsia="Arial" w:cs="Arial"/>
-        </w:rPr>
-      </w:pPr>
-    </w:p>
-    <w:p w14:noSpellErr="1">
-      <w:pPr>
-        <w:pStyle w:val="Heading1"/>
+          <w:rFonts w:ascii="Arial" w:eastAsia="Arial" w:hAnsi="Arial" w:cs="Arial"/>
+        </w:rPr>
+      </w:pPr>
+    </w:p>
+    <w:p>
+      <w:pPr>
+        <w:rPr>
+          <w:rFonts w:ascii="Arial" w:eastAsia="Arial" w:hAnsi="Arial" w:cs="Arial"/>
+        </w:rPr>
+      </w:pPr>
+    </w:p>
+    <w:p>
+      <w:pPr>
+        <w:pStyle w:val="Ttulo1"/>
         <w:jc w:val="center"/>
         <w:rPr>
-          <w:rFonts w:ascii="Arial" w:hAnsi="Arial" w:eastAsia="Arial" w:cs="Arial"/>
-          <w:b w:val="1"/>
-          <w:bCs w:val="1"/>
+          <w:rFonts w:ascii="Arial" w:eastAsia="Arial" w:hAnsi="Arial" w:cs="Arial"/>
+          <w:b/>
+          <w:bCs/>
           <w:color w:val="000000" w:themeColor="text1"/>
           <w:sz w:val="32"/>
           <w:szCs w:val="32"/>
@@ -3403,33 +3077,34 @@
       </w:pPr>
       <w:r>
         <w:rPr>
-          <w:rFonts w:ascii="Arial" w:hAnsi="Arial" w:eastAsia="Arial" w:cs="Arial"/>
-          <w:b w:val="1"/>
-          <w:bCs w:val="1"/>
-          <w:color w:val="000000" w:themeColor="text1" w:themeTint="FF" w:themeShade="FF"/>
+          <w:rFonts w:ascii="Arial" w:eastAsia="Arial" w:hAnsi="Arial" w:cs="Arial"/>
+          <w:b/>
+          <w:bCs/>
+          <w:color w:val="000000" w:themeColor="text1"/>
           <w:sz w:val="32"/>
           <w:szCs w:val="32"/>
         </w:rPr>
+        <w:lastRenderedPageBreak/>
         <w:t>Justificativa</w:t>
       </w:r>
     </w:p>
-    <w:p w14:noSpellErr="1">
-      <w:pPr>
-        <w:pStyle w:val="Heading1"/>
+    <w:p>
+      <w:pPr>
+        <w:pStyle w:val="Ttulo1"/>
         <w:jc w:val="both"/>
         <w:rPr>
-          <w:rFonts w:ascii="Arial" w:hAnsi="Arial" w:eastAsia="Arial" w:cs="Arial"/>
-          <w:color w:val="000000" w:themeColor="text1"/>
-          <w:sz w:val="24"/>
-          <w:szCs w:val="24"/>
-        </w:rPr>
-      </w:pPr>
-      <w:r>
-        <w:rPr>
-          <w:rFonts w:ascii="Arial" w:hAnsi="Arial" w:eastAsia="Arial" w:cs="Arial"/>
-          <w:b w:val="1"/>
-          <w:bCs w:val="1"/>
-          <w:color w:val="000000" w:themeColor="text1" w:themeTint="FF" w:themeShade="FF"/>
+          <w:rFonts w:ascii="Arial" w:eastAsia="Arial" w:hAnsi="Arial" w:cs="Arial"/>
+          <w:color w:val="000000" w:themeColor="text1"/>
+          <w:sz w:val="24"/>
+          <w:szCs w:val="24"/>
+        </w:rPr>
+      </w:pPr>
+      <w:r>
+        <w:rPr>
+          <w:rFonts w:ascii="Arial" w:eastAsia="Arial" w:hAnsi="Arial" w:cs="Arial"/>
+          <w:b/>
+          <w:bCs/>
+          <w:color w:val="000000" w:themeColor="text1"/>
           <w:sz w:val="24"/>
           <w:szCs w:val="24"/>
         </w:rPr>
@@ -3437,8 +3112,8 @@
       </w:r>
       <w:r>
         <w:rPr>
-          <w:rFonts w:ascii="Arial" w:hAnsi="Arial" w:eastAsia="Arial" w:cs="Arial"/>
-          <w:color w:val="000000" w:themeColor="text1" w:themeTint="FF" w:themeShade="FF"/>
+          <w:rFonts w:ascii="Arial" w:eastAsia="Arial" w:hAnsi="Arial" w:cs="Arial"/>
+          <w:color w:val="000000" w:themeColor="text1"/>
           <w:sz w:val="24"/>
           <w:szCs w:val="24"/>
         </w:rPr>
@@ -3446,35 +3121,17 @@
       </w:r>
       <w:r>
         <w:rPr>
-          <w:rFonts w:ascii="Arial" w:hAnsi="Arial" w:eastAsia="Arial" w:cs="Arial"/>
-          <w:color w:val="000000" w:themeColor="text1" w:themeTint="FF" w:themeShade="FF"/>
-          <w:sz w:val="24"/>
-          <w:szCs w:val="24"/>
-        </w:rPr>
-        <w:t>m</w:t>
-      </w:r>
-      <w:r>
-        <w:rPr>
-          <w:rFonts w:ascii="Arial" w:hAnsi="Arial" w:eastAsia="Arial" w:cs="Arial"/>
-          <w:color w:val="000000" w:themeColor="text1" w:themeTint="FF" w:themeShade="FF"/>
-          <w:sz w:val="24"/>
-          <w:szCs w:val="24"/>
-        </w:rPr>
-        <w:t>e</w:t>
-      </w:r>
-      <w:r>
-        <w:rPr>
-          <w:rFonts w:ascii="Arial" w:hAnsi="Arial" w:eastAsia="Arial" w:cs="Arial"/>
-          <w:color w:val="000000" w:themeColor="text1" w:themeTint="FF" w:themeShade="FF"/>
-          <w:sz w:val="24"/>
-          <w:szCs w:val="24"/>
-        </w:rPr>
-        <w:t>trôs</w:t>
-      </w:r>
-      <w:r>
-        <w:rPr>
-          <w:rFonts w:ascii="Arial" w:hAnsi="Arial" w:eastAsia="Arial" w:cs="Arial"/>
-          <w:color w:val="000000" w:themeColor="text1" w:themeTint="FF" w:themeShade="FF"/>
+          <w:rFonts w:ascii="Arial" w:eastAsia="Arial" w:hAnsi="Arial" w:cs="Arial"/>
+          <w:color w:val="000000" w:themeColor="text1"/>
+          <w:sz w:val="24"/>
+          <w:szCs w:val="24"/>
+        </w:rPr>
+        <w:t>metrôs</w:t>
+      </w:r>
+      <w:r>
+        <w:rPr>
+          <w:rFonts w:ascii="Arial" w:eastAsia="Arial" w:hAnsi="Arial" w:cs="Arial"/>
+          <w:color w:val="000000" w:themeColor="text1"/>
           <w:sz w:val="24"/>
           <w:szCs w:val="24"/>
         </w:rPr>
@@ -3482,10 +3139,10 @@
       </w:r>
       <w:r>
         <w:rPr>
-          <w:rFonts w:ascii="Arial" w:hAnsi="Arial" w:eastAsia="Arial" w:cs="Arial"/>
-          <w:b w:val="1"/>
-          <w:bCs w:val="1"/>
-          <w:color w:val="000000" w:themeColor="text1" w:themeTint="FF" w:themeShade="FF"/>
+          <w:rFonts w:ascii="Arial" w:eastAsia="Arial" w:hAnsi="Arial" w:cs="Arial"/>
+          <w:b/>
+          <w:bCs/>
+          <w:color w:val="000000" w:themeColor="text1"/>
           <w:sz w:val="24"/>
           <w:szCs w:val="24"/>
         </w:rPr>
@@ -3493,8 +3150,8 @@
       </w:r>
       <w:r>
         <w:rPr>
-          <w:rFonts w:ascii="Arial" w:hAnsi="Arial" w:eastAsia="Arial" w:cs="Arial"/>
-          <w:color w:val="000000" w:themeColor="text1" w:themeTint="FF" w:themeShade="FF"/>
+          <w:rFonts w:ascii="Arial" w:eastAsia="Arial" w:hAnsi="Arial" w:cs="Arial"/>
+          <w:color w:val="000000" w:themeColor="text1"/>
           <w:sz w:val="24"/>
           <w:szCs w:val="24"/>
         </w:rPr>
@@ -3502,10 +3159,10 @@
       </w:r>
       <w:r>
         <w:rPr>
-          <w:rFonts w:ascii="Arial" w:hAnsi="Arial" w:eastAsia="Arial" w:cs="Arial"/>
-          <w:b w:val="1"/>
-          <w:bCs w:val="1"/>
-          <w:color w:val="000000" w:themeColor="text1" w:themeTint="FF" w:themeShade="FF"/>
+          <w:rFonts w:ascii="Arial" w:eastAsia="Arial" w:hAnsi="Arial" w:cs="Arial"/>
+          <w:b/>
+          <w:bCs/>
+          <w:color w:val="000000" w:themeColor="text1"/>
           <w:sz w:val="24"/>
           <w:szCs w:val="24"/>
         </w:rPr>
@@ -3513,8 +3170,8 @@
       </w:r>
       <w:r>
         <w:rPr>
-          <w:rFonts w:ascii="Arial" w:hAnsi="Arial" w:eastAsia="Arial" w:cs="Arial"/>
-          <w:color w:val="000000" w:themeColor="text1" w:themeTint="FF" w:themeShade="FF"/>
+          <w:rFonts w:ascii="Arial" w:eastAsia="Arial" w:hAnsi="Arial" w:cs="Arial"/>
+          <w:color w:val="000000" w:themeColor="text1"/>
           <w:sz w:val="24"/>
           <w:szCs w:val="24"/>
         </w:rPr>
@@ -3522,47 +3179,47 @@
       </w:r>
       <w:r>
         <w:rPr>
-          <w:rFonts w:ascii="Arial" w:hAnsi="Arial" w:eastAsia="Arial" w:cs="Arial"/>
-          <w:color w:val="000000" w:themeColor="text1" w:themeTint="FF" w:themeShade="FF"/>
+          <w:rFonts w:ascii="Arial" w:eastAsia="Arial" w:hAnsi="Arial" w:cs="Arial"/>
+          <w:color w:val="000000" w:themeColor="text1"/>
           <w:sz w:val="24"/>
           <w:szCs w:val="24"/>
         </w:rPr>
         <w:t>através do nosso sistema NOC para monitoramento.</w:t>
       </w:r>
     </w:p>
-    <w:p w14:noSpellErr="1">
-      <w:pPr>
-        <w:pStyle w:val="Heading1"/>
-        <w:rPr>
-          <w:rFonts w:ascii="Arial" w:hAnsi="Arial" w:eastAsia="Arial" w:cs="Arial"/>
-          <w:b w:val="1"/>
-          <w:bCs w:val="1"/>
+    <w:p>
+      <w:pPr>
+        <w:pStyle w:val="Ttulo1"/>
+        <w:rPr>
+          <w:rFonts w:ascii="Arial" w:eastAsia="Arial" w:hAnsi="Arial" w:cs="Arial"/>
+          <w:b/>
+          <w:bCs/>
           <w:color w:val="000000" w:themeColor="text1"/>
           <w:sz w:val="28"/>
           <w:szCs w:val="28"/>
         </w:rPr>
       </w:pPr>
     </w:p>
-    <w:p w14:noSpellErr="1">
-      <w:pPr>
-        <w:pStyle w:val="Heading1"/>
-        <w:rPr>
-          <w:rFonts w:ascii="Arial" w:hAnsi="Arial" w:eastAsia="Arial" w:cs="Arial"/>
-          <w:b w:val="1"/>
-          <w:bCs w:val="1"/>
+    <w:p>
+      <w:pPr>
+        <w:pStyle w:val="Ttulo1"/>
+        <w:rPr>
+          <w:rFonts w:ascii="Arial" w:eastAsia="Arial" w:hAnsi="Arial" w:cs="Arial"/>
+          <w:b/>
+          <w:bCs/>
           <w:color w:val="000000" w:themeColor="text1"/>
           <w:sz w:val="28"/>
           <w:szCs w:val="28"/>
         </w:rPr>
       </w:pPr>
     </w:p>
-    <w:p w14:noSpellErr="1">
-      <w:pPr>
-        <w:pStyle w:val="Heading1"/>
-        <w:rPr>
-          <w:rFonts w:ascii="Arial" w:hAnsi="Arial" w:eastAsia="Arial" w:cs="Arial"/>
-          <w:b w:val="1"/>
-          <w:bCs w:val="1"/>
+    <w:p>
+      <w:pPr>
+        <w:pStyle w:val="Ttulo1"/>
+        <w:rPr>
+          <w:rFonts w:ascii="Arial" w:eastAsia="Arial" w:hAnsi="Arial" w:cs="Arial"/>
+          <w:b/>
+          <w:bCs/>
           <w:color w:val="000000" w:themeColor="text1"/>
           <w:sz w:val="28"/>
           <w:szCs w:val="28"/>
@@ -3572,7 +3229,7 @@
     <w:p>
       <w:pPr>
         <w:rPr>
-          <w:rFonts w:ascii="Arial" w:hAnsi="Arial" w:eastAsia="Arial" w:cs="Arial"/>
+          <w:rFonts w:ascii="Arial" w:eastAsia="Arial" w:hAnsi="Arial" w:cs="Arial"/>
           <w:lang w:eastAsia="en-US"/>
         </w:rPr>
       </w:pPr>
@@ -3580,7 +3237,7 @@
     <w:p>
       <w:pPr>
         <w:rPr>
-          <w:rFonts w:ascii="Arial" w:hAnsi="Arial" w:eastAsia="Arial" w:cs="Arial"/>
+          <w:rFonts w:ascii="Arial" w:eastAsia="Arial" w:hAnsi="Arial" w:cs="Arial"/>
           <w:lang w:eastAsia="en-US"/>
         </w:rPr>
       </w:pPr>
@@ -3588,7 +3245,7 @@
     <w:p>
       <w:pPr>
         <w:rPr>
-          <w:rFonts w:ascii="Arial" w:hAnsi="Arial" w:eastAsia="Arial" w:cs="Arial"/>
+          <w:rFonts w:ascii="Arial" w:eastAsia="Arial" w:hAnsi="Arial" w:cs="Arial"/>
           <w:lang w:eastAsia="en-US"/>
         </w:rPr>
       </w:pPr>
@@ -3596,7 +3253,7 @@
     <w:p>
       <w:pPr>
         <w:rPr>
-          <w:rFonts w:ascii="Arial" w:hAnsi="Arial" w:eastAsia="Arial" w:cs="Arial"/>
+          <w:rFonts w:ascii="Arial" w:eastAsia="Arial" w:hAnsi="Arial" w:cs="Arial"/>
           <w:lang w:eastAsia="en-US"/>
         </w:rPr>
       </w:pPr>
@@ -3604,7 +3261,7 @@
     <w:p>
       <w:pPr>
         <w:rPr>
-          <w:rFonts w:ascii="Arial" w:hAnsi="Arial" w:eastAsia="Arial" w:cs="Arial"/>
+          <w:rFonts w:ascii="Arial" w:eastAsia="Arial" w:hAnsi="Arial" w:cs="Arial"/>
           <w:lang w:eastAsia="en-US"/>
         </w:rPr>
       </w:pPr>
@@ -3612,7 +3269,7 @@
     <w:p>
       <w:pPr>
         <w:rPr>
-          <w:rFonts w:ascii="Arial" w:hAnsi="Arial" w:eastAsia="Arial" w:cs="Arial"/>
+          <w:rFonts w:ascii="Arial" w:eastAsia="Arial" w:hAnsi="Arial" w:cs="Arial"/>
           <w:lang w:eastAsia="en-US"/>
         </w:rPr>
       </w:pPr>
@@ -3620,7 +3277,7 @@
     <w:p>
       <w:pPr>
         <w:rPr>
-          <w:rFonts w:ascii="Arial" w:hAnsi="Arial" w:eastAsia="Arial" w:cs="Arial"/>
+          <w:rFonts w:ascii="Arial" w:eastAsia="Arial" w:hAnsi="Arial" w:cs="Arial"/>
           <w:lang w:eastAsia="en-US"/>
         </w:rPr>
       </w:pPr>
@@ -3628,7 +3285,7 @@
     <w:p>
       <w:pPr>
         <w:rPr>
-          <w:rFonts w:ascii="Arial" w:hAnsi="Arial" w:eastAsia="Arial" w:cs="Arial"/>
+          <w:rFonts w:ascii="Arial" w:eastAsia="Arial" w:hAnsi="Arial" w:cs="Arial"/>
           <w:lang w:eastAsia="en-US"/>
         </w:rPr>
       </w:pPr>
@@ -3636,7 +3293,7 @@
     <w:p>
       <w:pPr>
         <w:rPr>
-          <w:rFonts w:ascii="Arial" w:hAnsi="Arial" w:eastAsia="Arial" w:cs="Arial"/>
+          <w:rFonts w:ascii="Arial" w:eastAsia="Arial" w:hAnsi="Arial" w:cs="Arial"/>
           <w:lang w:eastAsia="en-US"/>
         </w:rPr>
       </w:pPr>
@@ -3644,7 +3301,7 @@
     <w:p>
       <w:pPr>
         <w:rPr>
-          <w:rFonts w:ascii="Arial" w:hAnsi="Arial" w:eastAsia="Arial" w:cs="Arial"/>
+          <w:rFonts w:ascii="Arial" w:eastAsia="Arial" w:hAnsi="Arial" w:cs="Arial"/>
           <w:lang w:eastAsia="en-US"/>
         </w:rPr>
       </w:pPr>
@@ -3652,7 +3309,7 @@
     <w:p>
       <w:pPr>
         <w:rPr>
-          <w:rFonts w:ascii="Arial" w:hAnsi="Arial" w:eastAsia="Arial" w:cs="Arial"/>
+          <w:rFonts w:ascii="Arial" w:eastAsia="Arial" w:hAnsi="Arial" w:cs="Arial"/>
           <w:lang w:eastAsia="en-US"/>
         </w:rPr>
       </w:pPr>
@@ -3660,7 +3317,7 @@
     <w:p>
       <w:pPr>
         <w:rPr>
-          <w:rFonts w:ascii="Arial" w:hAnsi="Arial" w:eastAsia="Arial" w:cs="Arial"/>
+          <w:rFonts w:ascii="Arial" w:eastAsia="Arial" w:hAnsi="Arial" w:cs="Arial"/>
           <w:lang w:eastAsia="en-US"/>
         </w:rPr>
       </w:pPr>
@@ -3668,7 +3325,7 @@
     <w:p>
       <w:pPr>
         <w:rPr>
-          <w:rFonts w:ascii="Arial" w:hAnsi="Arial" w:eastAsia="Arial" w:cs="Arial"/>
+          <w:rFonts w:ascii="Arial" w:eastAsia="Arial" w:hAnsi="Arial" w:cs="Arial"/>
           <w:lang w:eastAsia="en-US"/>
         </w:rPr>
       </w:pPr>
@@ -3676,7 +3333,7 @@
     <w:p>
       <w:pPr>
         <w:rPr>
-          <w:rFonts w:ascii="Arial" w:hAnsi="Arial" w:eastAsia="Arial" w:cs="Arial"/>
+          <w:rFonts w:ascii="Arial" w:eastAsia="Arial" w:hAnsi="Arial" w:cs="Arial"/>
           <w:lang w:eastAsia="en-US"/>
         </w:rPr>
       </w:pPr>
@@ -3684,7 +3341,7 @@
     <w:p>
       <w:pPr>
         <w:rPr>
-          <w:rFonts w:ascii="Arial" w:hAnsi="Arial" w:eastAsia="Arial" w:cs="Arial"/>
+          <w:rFonts w:ascii="Arial" w:eastAsia="Arial" w:hAnsi="Arial" w:cs="Arial"/>
           <w:lang w:eastAsia="en-US"/>
         </w:rPr>
       </w:pPr>
@@ -3692,27 +3349,27 @@
     <w:p>
       <w:pPr>
         <w:rPr>
-          <w:rFonts w:ascii="Arial" w:hAnsi="Arial" w:eastAsia="Arial" w:cs="Arial"/>
+          <w:rFonts w:ascii="Arial" w:eastAsia="Arial" w:hAnsi="Arial" w:cs="Arial"/>
           <w:lang w:eastAsia="en-US"/>
         </w:rPr>
       </w:pPr>
     </w:p>
-    <w:p w14:noSpellErr="1">
-      <w:pPr>
-        <w:rPr>
-          <w:rFonts w:ascii="Arial" w:hAnsi="Arial" w:eastAsia="Arial" w:cs="Arial"/>
+    <w:p>
+      <w:pPr>
+        <w:rPr>
+          <w:rFonts w:ascii="Arial" w:eastAsia="Arial" w:hAnsi="Arial" w:cs="Arial"/>
           <w:lang w:eastAsia="en-US"/>
         </w:rPr>
       </w:pPr>
     </w:p>
-    <w:p w14:noSpellErr="1">
-      <w:pPr>
-        <w:pStyle w:val="Heading1"/>
+    <w:p>
+      <w:pPr>
+        <w:pStyle w:val="Ttulo1"/>
         <w:jc w:val="center"/>
         <w:rPr>
-          <w:rFonts w:ascii="Arial" w:hAnsi="Arial" w:eastAsia="Arial" w:cs="Arial"/>
-          <w:b w:val="1"/>
-          <w:bCs w:val="1"/>
+          <w:rFonts w:ascii="Arial" w:eastAsia="Arial" w:hAnsi="Arial" w:cs="Arial"/>
+          <w:b/>
+          <w:bCs/>
           <w:color w:val="000000" w:themeColor="text1"/>
           <w:sz w:val="32"/>
           <w:szCs w:val="32"/>
@@ -3720,59 +3377,42 @@
       </w:pPr>
       <w:r>
         <w:rPr>
-          <w:rFonts w:ascii="Arial" w:hAnsi="Arial" w:eastAsia="Arial" w:cs="Arial"/>
-          <w:b w:val="1"/>
-          <w:bCs w:val="1"/>
-          <w:color w:val="000000" w:themeColor="text1" w:themeTint="FF" w:themeShade="FF"/>
+          <w:rFonts w:ascii="Arial" w:eastAsia="Arial" w:hAnsi="Arial" w:cs="Arial"/>
+          <w:b/>
+          <w:bCs/>
+          <w:color w:val="000000" w:themeColor="text1"/>
           <w:sz w:val="32"/>
           <w:szCs w:val="32"/>
         </w:rPr>
+        <w:lastRenderedPageBreak/>
         <w:t>Objetivo</w:t>
       </w:r>
     </w:p>
     <w:p>
       <w:pPr>
-        <w:pStyle w:val="Heading1"/>
+        <w:pStyle w:val="Ttulo1"/>
         <w:jc w:val="both"/>
         <w:rPr>
-          <w:rFonts w:ascii="Arial" w:hAnsi="Arial" w:eastAsia="Arial" w:cs="Arial"/>
-          <w:sz w:val="24"/>
-          <w:szCs w:val="24"/>
-        </w:rPr>
-      </w:pPr>
-      <w:r>
-        <w:rPr>
-          <w:rFonts w:ascii="Arial" w:hAnsi="Arial" w:eastAsia="Arial" w:cs="Arial"/>
-          <w:color w:val="000000" w:themeColor="text1" w:themeTint="FF" w:themeShade="FF"/>
-          <w:sz w:val="24"/>
-          <w:szCs w:val="24"/>
-        </w:rPr>
-        <w:t xml:space="preserve">A </w:t>
-      </w:r>
-      <w:r>
-        <w:rPr>
-          <w:rFonts w:ascii="Arial" w:hAnsi="Arial" w:eastAsia="Arial" w:cs="Arial"/>
-          <w:color w:val="000000" w:themeColor="text1" w:themeTint="FF" w:themeShade="FF"/>
-          <w:sz w:val="24"/>
-          <w:szCs w:val="24"/>
-        </w:rPr>
-        <w:t>ViaTech</w:t>
-      </w:r>
-      <w:r>
-        <w:rPr>
-          <w:rFonts w:ascii="Arial" w:hAnsi="Arial" w:eastAsia="Arial" w:cs="Arial"/>
-          <w:color w:val="000000" w:themeColor="text1" w:themeTint="FF" w:themeShade="FF"/>
-          <w:sz w:val="24"/>
-          <w:szCs w:val="24"/>
-        </w:rPr>
-        <w:t xml:space="preserve"> tem o foco em implementar um sistema de monitoramento NOC para </w:t>
-      </w:r>
-      <w:r>
-        <w:rPr>
-          <w:rFonts w:ascii="Arial" w:hAnsi="Arial" w:eastAsia="Arial" w:cs="Arial"/>
-          <w:b w:val="1"/>
-          <w:bCs w:val="1"/>
-          <w:color w:val="000000" w:themeColor="text1" w:themeTint="FF" w:themeShade="FF"/>
+          <w:rFonts w:ascii="Arial" w:eastAsia="Arial" w:hAnsi="Arial" w:cs="Arial"/>
+          <w:sz w:val="24"/>
+          <w:szCs w:val="24"/>
+        </w:rPr>
+      </w:pPr>
+      <w:r>
+        <w:rPr>
+          <w:rFonts w:ascii="Arial" w:eastAsia="Arial" w:hAnsi="Arial" w:cs="Arial"/>
+          <w:color w:val="000000" w:themeColor="text1"/>
+          <w:sz w:val="24"/>
+          <w:szCs w:val="24"/>
+        </w:rPr>
+        <w:t xml:space="preserve">A ViaTech tem o foco em implementar um sistema de monitoramento NOC para </w:t>
+      </w:r>
+      <w:r>
+        <w:rPr>
+          <w:rFonts w:ascii="Arial" w:eastAsia="Arial" w:hAnsi="Arial" w:cs="Arial"/>
+          <w:b/>
+          <w:bCs/>
+          <w:color w:val="000000" w:themeColor="text1"/>
           <w:sz w:val="24"/>
           <w:szCs w:val="24"/>
         </w:rPr>
@@ -3780,8 +3420,8 @@
       </w:r>
       <w:r>
         <w:rPr>
-          <w:rFonts w:ascii="Arial" w:hAnsi="Arial" w:eastAsia="Arial" w:cs="Arial"/>
-          <w:color w:val="000000" w:themeColor="text1" w:themeTint="FF" w:themeShade="FF"/>
+          <w:rFonts w:ascii="Arial" w:eastAsia="Arial" w:hAnsi="Arial" w:cs="Arial"/>
+          <w:color w:val="000000" w:themeColor="text1"/>
           <w:sz w:val="24"/>
           <w:szCs w:val="24"/>
         </w:rPr>
@@ -3789,10 +3429,10 @@
       </w:r>
       <w:r>
         <w:rPr>
-          <w:rFonts w:ascii="Arial" w:hAnsi="Arial" w:eastAsia="Arial" w:cs="Arial"/>
-          <w:b w:val="1"/>
-          <w:bCs w:val="1"/>
-          <w:color w:val="000000" w:themeColor="text1" w:themeTint="FF" w:themeShade="FF"/>
+          <w:rFonts w:ascii="Arial" w:eastAsia="Arial" w:hAnsi="Arial" w:cs="Arial"/>
+          <w:b/>
+          <w:bCs/>
+          <w:color w:val="000000" w:themeColor="text1"/>
           <w:sz w:val="24"/>
           <w:szCs w:val="24"/>
         </w:rPr>
@@ -3800,8 +3440,8 @@
       </w:r>
       <w:r>
         <w:rPr>
-          <w:rFonts w:ascii="Arial" w:hAnsi="Arial" w:eastAsia="Arial" w:cs="Arial"/>
-          <w:color w:val="000000" w:themeColor="text1" w:themeTint="FF" w:themeShade="FF"/>
+          <w:rFonts w:ascii="Arial" w:eastAsia="Arial" w:hAnsi="Arial" w:cs="Arial"/>
+          <w:color w:val="000000" w:themeColor="text1"/>
           <w:sz w:val="24"/>
           <w:szCs w:val="24"/>
         </w:rPr>
@@ -3809,8 +3449,8 @@
       </w:r>
       <w:r>
         <w:rPr>
-          <w:rFonts w:ascii="Arial" w:hAnsi="Arial" w:eastAsia="Arial" w:cs="Arial"/>
-          <w:color w:val="000000" w:themeColor="text1" w:themeTint="FF" w:themeShade="FF"/>
+          <w:rFonts w:ascii="Arial" w:eastAsia="Arial" w:hAnsi="Arial" w:cs="Arial"/>
+          <w:color w:val="000000" w:themeColor="text1"/>
           <w:sz w:val="24"/>
           <w:szCs w:val="24"/>
         </w:rPr>
@@ -3818,8 +3458,8 @@
       </w:r>
       <w:r>
         <w:rPr>
-          <w:rFonts w:ascii="Arial" w:hAnsi="Arial" w:eastAsia="Arial" w:cs="Arial"/>
-          <w:color w:val="000000" w:themeColor="text1" w:themeTint="FF" w:themeShade="FF"/>
+          <w:rFonts w:ascii="Arial" w:eastAsia="Arial" w:hAnsi="Arial" w:cs="Arial"/>
+          <w:color w:val="000000" w:themeColor="text1"/>
           <w:sz w:val="24"/>
           <w:szCs w:val="24"/>
         </w:rPr>
@@ -3827,10 +3467,10 @@
       </w:r>
       <w:r>
         <w:rPr>
-          <w:rFonts w:ascii="Arial" w:hAnsi="Arial" w:eastAsia="Arial" w:cs="Arial"/>
-          <w:b w:val="1"/>
-          <w:bCs w:val="1"/>
-          <w:color w:val="000000" w:themeColor="text1" w:themeTint="FF" w:themeShade="FF"/>
+          <w:rFonts w:ascii="Arial" w:eastAsia="Arial" w:hAnsi="Arial" w:cs="Arial"/>
+          <w:b/>
+          <w:bCs/>
+          <w:color w:val="000000" w:themeColor="text1"/>
           <w:sz w:val="24"/>
           <w:szCs w:val="24"/>
         </w:rPr>
@@ -3838,8 +3478,8 @@
       </w:r>
       <w:r>
         <w:rPr>
-          <w:rFonts w:ascii="Arial" w:hAnsi="Arial" w:eastAsia="Arial" w:cs="Arial"/>
-          <w:color w:val="000000" w:themeColor="text1" w:themeTint="FF" w:themeShade="FF"/>
+          <w:rFonts w:ascii="Arial" w:eastAsia="Arial" w:hAnsi="Arial" w:cs="Arial"/>
+          <w:color w:val="000000" w:themeColor="text1"/>
           <w:sz w:val="24"/>
           <w:szCs w:val="24"/>
         </w:rPr>
@@ -3855,176 +3495,176 @@
         <w:br/>
       </w:r>
     </w:p>
-    <w:p w14:noSpellErr="1">
-      <w:pPr>
-        <w:rPr>
-          <w:rFonts w:ascii="Arial" w:hAnsi="Arial" w:eastAsia="Arial" w:cs="Arial"/>
-        </w:rPr>
-      </w:pPr>
-    </w:p>
-    <w:p w14:noSpellErr="1">
-      <w:pPr>
-        <w:rPr>
-          <w:rFonts w:ascii="Arial" w:hAnsi="Arial" w:eastAsia="Arial" w:cs="Arial"/>
-        </w:rPr>
-      </w:pPr>
-    </w:p>
-    <w:p w14:noSpellErr="1">
-      <w:pPr>
-        <w:rPr>
-          <w:rFonts w:ascii="Arial" w:hAnsi="Arial" w:eastAsia="Arial" w:cs="Arial"/>
-        </w:rPr>
-      </w:pPr>
-    </w:p>
-    <w:p w14:noSpellErr="1">
-      <w:pPr>
-        <w:rPr>
-          <w:rFonts w:ascii="Arial" w:hAnsi="Arial" w:eastAsia="Arial" w:cs="Arial"/>
-        </w:rPr>
-      </w:pPr>
-    </w:p>
-    <w:p w14:noSpellErr="1">
-      <w:pPr>
-        <w:rPr>
-          <w:rFonts w:ascii="Arial" w:hAnsi="Arial" w:eastAsia="Arial" w:cs="Arial"/>
-        </w:rPr>
-      </w:pPr>
-    </w:p>
-    <w:p w14:noSpellErr="1">
-      <w:pPr>
-        <w:rPr>
-          <w:rFonts w:ascii="Arial" w:hAnsi="Arial" w:eastAsia="Arial" w:cs="Arial"/>
-        </w:rPr>
-      </w:pPr>
-    </w:p>
-    <w:p w14:noSpellErr="1">
-      <w:pPr>
-        <w:rPr>
-          <w:rFonts w:ascii="Arial" w:hAnsi="Arial" w:eastAsia="Arial" w:cs="Arial"/>
-        </w:rPr>
-      </w:pPr>
-    </w:p>
-    <w:p w14:noSpellErr="1">
-      <w:pPr>
-        <w:rPr>
-          <w:rFonts w:ascii="Arial" w:hAnsi="Arial" w:eastAsia="Arial" w:cs="Arial"/>
-        </w:rPr>
-      </w:pPr>
-    </w:p>
-    <w:p w14:noSpellErr="1">
-      <w:pPr>
-        <w:rPr>
-          <w:rFonts w:ascii="Arial" w:hAnsi="Arial" w:eastAsia="Arial" w:cs="Arial"/>
-        </w:rPr>
-      </w:pPr>
-    </w:p>
-    <w:p w14:noSpellErr="1">
-      <w:pPr>
-        <w:rPr>
-          <w:rFonts w:ascii="Arial" w:hAnsi="Arial" w:eastAsia="Arial" w:cs="Arial"/>
-        </w:rPr>
-      </w:pPr>
-    </w:p>
-    <w:p w14:noSpellErr="1">
-      <w:pPr>
-        <w:rPr>
-          <w:rFonts w:ascii="Arial" w:hAnsi="Arial" w:eastAsia="Arial" w:cs="Arial"/>
-        </w:rPr>
-      </w:pPr>
-    </w:p>
-    <w:p w14:noSpellErr="1">
-      <w:pPr>
-        <w:rPr>
-          <w:rFonts w:ascii="Arial" w:hAnsi="Arial" w:eastAsia="Arial" w:cs="Arial"/>
-        </w:rPr>
-      </w:pPr>
-    </w:p>
-    <w:p w14:noSpellErr="1">
-      <w:pPr>
-        <w:rPr>
-          <w:rFonts w:ascii="Arial" w:hAnsi="Arial" w:eastAsia="Arial" w:cs="Arial"/>
-        </w:rPr>
-      </w:pPr>
-    </w:p>
-    <w:p w14:noSpellErr="1">
-      <w:pPr>
-        <w:rPr>
-          <w:rFonts w:ascii="Arial" w:hAnsi="Arial" w:eastAsia="Arial" w:cs="Arial"/>
-        </w:rPr>
-      </w:pPr>
-    </w:p>
-    <w:p w14:noSpellErr="1">
-      <w:pPr>
-        <w:rPr>
-          <w:rFonts w:ascii="Arial" w:hAnsi="Arial" w:eastAsia="Arial" w:cs="Arial"/>
-        </w:rPr>
-      </w:pPr>
-    </w:p>
-    <w:p w14:noSpellErr="1">
-      <w:pPr>
-        <w:rPr>
-          <w:rFonts w:ascii="Arial" w:hAnsi="Arial" w:eastAsia="Arial" w:cs="Arial"/>
-        </w:rPr>
-      </w:pPr>
-    </w:p>
-    <w:p w14:noSpellErr="1">
-      <w:pPr>
-        <w:rPr>
-          <w:rFonts w:ascii="Arial" w:hAnsi="Arial" w:eastAsia="Arial" w:cs="Arial"/>
-        </w:rPr>
-      </w:pPr>
-    </w:p>
-    <w:p w14:noSpellErr="1">
-      <w:pPr>
-        <w:pStyle w:val="Heading1"/>
-        <w:rPr>
-          <w:rFonts w:ascii="Arial" w:hAnsi="Arial" w:eastAsia="Arial" w:cs="Arial"/>
-        </w:rPr>
-      </w:pPr>
-    </w:p>
-    <w:p w14:noSpellErr="1">
-      <w:pPr>
-        <w:rPr>
-          <w:rFonts w:ascii="Arial" w:hAnsi="Arial" w:eastAsia="Arial" w:cs="Arial"/>
-        </w:rPr>
-      </w:pPr>
-    </w:p>
-    <w:p w14:noSpellErr="1">
-      <w:pPr>
-        <w:rPr>
-          <w:rFonts w:ascii="Arial" w:hAnsi="Arial" w:eastAsia="Arial" w:cs="Arial"/>
-        </w:rPr>
-      </w:pPr>
-    </w:p>
-    <w:p w14:noSpellErr="1">
-      <w:pPr>
-        <w:rPr>
-          <w:rFonts w:ascii="Arial" w:hAnsi="Arial" w:eastAsia="Arial" w:cs="Arial"/>
-        </w:rPr>
-      </w:pPr>
-    </w:p>
-    <w:p w14:noSpellErr="1">
-      <w:pPr>
-        <w:rPr>
-          <w:rFonts w:ascii="Arial" w:hAnsi="Arial" w:eastAsia="Arial" w:cs="Arial"/>
-        </w:rPr>
-      </w:pPr>
-    </w:p>
-    <w:p w14:noSpellErr="1">
-      <w:pPr>
-        <w:rPr>
-          <w:rFonts w:ascii="Arial" w:hAnsi="Arial" w:eastAsia="Arial" w:cs="Arial"/>
-        </w:rPr>
-      </w:pPr>
-    </w:p>
-    <w:p w14:noSpellErr="1">
-      <w:pPr>
-        <w:pStyle w:val="Heading1"/>
+    <w:p>
+      <w:pPr>
+        <w:rPr>
+          <w:rFonts w:ascii="Arial" w:eastAsia="Arial" w:hAnsi="Arial" w:cs="Arial"/>
+        </w:rPr>
+      </w:pPr>
+    </w:p>
+    <w:p>
+      <w:pPr>
+        <w:rPr>
+          <w:rFonts w:ascii="Arial" w:eastAsia="Arial" w:hAnsi="Arial" w:cs="Arial"/>
+        </w:rPr>
+      </w:pPr>
+    </w:p>
+    <w:p>
+      <w:pPr>
+        <w:rPr>
+          <w:rFonts w:ascii="Arial" w:eastAsia="Arial" w:hAnsi="Arial" w:cs="Arial"/>
+        </w:rPr>
+      </w:pPr>
+    </w:p>
+    <w:p>
+      <w:pPr>
+        <w:rPr>
+          <w:rFonts w:ascii="Arial" w:eastAsia="Arial" w:hAnsi="Arial" w:cs="Arial"/>
+        </w:rPr>
+      </w:pPr>
+    </w:p>
+    <w:p>
+      <w:pPr>
+        <w:rPr>
+          <w:rFonts w:ascii="Arial" w:eastAsia="Arial" w:hAnsi="Arial" w:cs="Arial"/>
+        </w:rPr>
+      </w:pPr>
+    </w:p>
+    <w:p>
+      <w:pPr>
+        <w:rPr>
+          <w:rFonts w:ascii="Arial" w:eastAsia="Arial" w:hAnsi="Arial" w:cs="Arial"/>
+        </w:rPr>
+      </w:pPr>
+    </w:p>
+    <w:p>
+      <w:pPr>
+        <w:rPr>
+          <w:rFonts w:ascii="Arial" w:eastAsia="Arial" w:hAnsi="Arial" w:cs="Arial"/>
+        </w:rPr>
+      </w:pPr>
+    </w:p>
+    <w:p>
+      <w:pPr>
+        <w:rPr>
+          <w:rFonts w:ascii="Arial" w:eastAsia="Arial" w:hAnsi="Arial" w:cs="Arial"/>
+        </w:rPr>
+      </w:pPr>
+    </w:p>
+    <w:p>
+      <w:pPr>
+        <w:rPr>
+          <w:rFonts w:ascii="Arial" w:eastAsia="Arial" w:hAnsi="Arial" w:cs="Arial"/>
+        </w:rPr>
+      </w:pPr>
+    </w:p>
+    <w:p>
+      <w:pPr>
+        <w:rPr>
+          <w:rFonts w:ascii="Arial" w:eastAsia="Arial" w:hAnsi="Arial" w:cs="Arial"/>
+        </w:rPr>
+      </w:pPr>
+    </w:p>
+    <w:p>
+      <w:pPr>
+        <w:rPr>
+          <w:rFonts w:ascii="Arial" w:eastAsia="Arial" w:hAnsi="Arial" w:cs="Arial"/>
+        </w:rPr>
+      </w:pPr>
+    </w:p>
+    <w:p>
+      <w:pPr>
+        <w:rPr>
+          <w:rFonts w:ascii="Arial" w:eastAsia="Arial" w:hAnsi="Arial" w:cs="Arial"/>
+        </w:rPr>
+      </w:pPr>
+    </w:p>
+    <w:p>
+      <w:pPr>
+        <w:rPr>
+          <w:rFonts w:ascii="Arial" w:eastAsia="Arial" w:hAnsi="Arial" w:cs="Arial"/>
+        </w:rPr>
+      </w:pPr>
+    </w:p>
+    <w:p>
+      <w:pPr>
+        <w:rPr>
+          <w:rFonts w:ascii="Arial" w:eastAsia="Arial" w:hAnsi="Arial" w:cs="Arial"/>
+        </w:rPr>
+      </w:pPr>
+    </w:p>
+    <w:p>
+      <w:pPr>
+        <w:rPr>
+          <w:rFonts w:ascii="Arial" w:eastAsia="Arial" w:hAnsi="Arial" w:cs="Arial"/>
+        </w:rPr>
+      </w:pPr>
+    </w:p>
+    <w:p>
+      <w:pPr>
+        <w:rPr>
+          <w:rFonts w:ascii="Arial" w:eastAsia="Arial" w:hAnsi="Arial" w:cs="Arial"/>
+        </w:rPr>
+      </w:pPr>
+    </w:p>
+    <w:p>
+      <w:pPr>
+        <w:rPr>
+          <w:rFonts w:ascii="Arial" w:eastAsia="Arial" w:hAnsi="Arial" w:cs="Arial"/>
+        </w:rPr>
+      </w:pPr>
+    </w:p>
+    <w:p>
+      <w:pPr>
+        <w:pStyle w:val="Ttulo1"/>
+        <w:rPr>
+          <w:rFonts w:ascii="Arial" w:eastAsia="Arial" w:hAnsi="Arial" w:cs="Arial"/>
+        </w:rPr>
+      </w:pPr>
+    </w:p>
+    <w:p>
+      <w:pPr>
+        <w:rPr>
+          <w:rFonts w:ascii="Arial" w:eastAsia="Arial" w:hAnsi="Arial" w:cs="Arial"/>
+        </w:rPr>
+      </w:pPr>
+    </w:p>
+    <w:p>
+      <w:pPr>
+        <w:rPr>
+          <w:rFonts w:ascii="Arial" w:eastAsia="Arial" w:hAnsi="Arial" w:cs="Arial"/>
+        </w:rPr>
+      </w:pPr>
+    </w:p>
+    <w:p>
+      <w:pPr>
+        <w:rPr>
+          <w:rFonts w:ascii="Arial" w:eastAsia="Arial" w:hAnsi="Arial" w:cs="Arial"/>
+        </w:rPr>
+      </w:pPr>
+    </w:p>
+    <w:p>
+      <w:pPr>
+        <w:rPr>
+          <w:rFonts w:ascii="Arial" w:eastAsia="Arial" w:hAnsi="Arial" w:cs="Arial"/>
+        </w:rPr>
+      </w:pPr>
+    </w:p>
+    <w:p>
+      <w:pPr>
+        <w:rPr>
+          <w:rFonts w:ascii="Arial" w:eastAsia="Arial" w:hAnsi="Arial" w:cs="Arial"/>
+        </w:rPr>
+      </w:pPr>
+    </w:p>
+    <w:p>
+      <w:pPr>
+        <w:pStyle w:val="Ttulo1"/>
         <w:jc w:val="center"/>
         <w:rPr>
-          <w:rFonts w:ascii="Arial" w:hAnsi="Arial" w:eastAsia="Arial" w:cs="Arial"/>
-          <w:b w:val="1"/>
-          <w:bCs w:val="1"/>
+          <w:rFonts w:ascii="Arial" w:eastAsia="Arial" w:hAnsi="Arial" w:cs="Arial"/>
+          <w:b/>
+          <w:bCs/>
           <w:color w:val="000000" w:themeColor="text1"/>
           <w:sz w:val="32"/>
           <w:szCs w:val="32"/>
@@ -4032,57 +3672,57 @@
       </w:pPr>
       <w:r>
         <w:rPr>
-          <w:rFonts w:ascii="Arial" w:hAnsi="Arial" w:eastAsia="Arial" w:cs="Arial"/>
-          <w:b w:val="1"/>
-          <w:bCs w:val="1"/>
-          <w:color w:val="000000" w:themeColor="text1" w:themeTint="FF" w:themeShade="FF"/>
+          <w:rFonts w:ascii="Arial" w:eastAsia="Arial" w:hAnsi="Arial" w:cs="Arial"/>
+          <w:b/>
+          <w:bCs/>
+          <w:color w:val="000000" w:themeColor="text1"/>
           <w:sz w:val="32"/>
           <w:szCs w:val="32"/>
         </w:rPr>
+        <w:lastRenderedPageBreak/>
         <w:t>ESCOPO</w:t>
       </w:r>
     </w:p>
-    <w:p w14:noSpellErr="1">
-      <w:pPr>
-        <w:rPr>
-          <w:rFonts w:ascii="Arial" w:hAnsi="Arial" w:eastAsia="Arial" w:cs="Arial"/>
-        </w:rPr>
-      </w:pPr>
-    </w:p>
-    <w:p w14:noSpellErr="1">
-      <w:pPr>
-        <w:rPr>
-          <w:rFonts w:ascii="Arial" w:hAnsi="Arial" w:eastAsia="Arial" w:cs="Arial"/>
-          <w:b w:val="1"/>
-          <w:bCs w:val="1"/>
-          <w:sz w:val="24"/>
-          <w:szCs w:val="24"/>
-        </w:rPr>
-      </w:pPr>
-      <w:r>
-        <w:rPr>
-          <w:rFonts w:ascii="Arial" w:hAnsi="Arial" w:eastAsia="Arial" w:cs="Arial"/>
-          <w:b w:val="1"/>
-          <w:bCs w:val="1"/>
+    <w:p>
+      <w:pPr>
+        <w:rPr>
+          <w:rFonts w:ascii="Arial" w:eastAsia="Arial" w:hAnsi="Arial" w:cs="Arial"/>
+        </w:rPr>
+      </w:pPr>
+    </w:p>
+    <w:p>
+      <w:pPr>
+        <w:rPr>
+          <w:rFonts w:ascii="Arial" w:eastAsia="Arial" w:hAnsi="Arial" w:cs="Arial"/>
+          <w:b/>
+          <w:bCs/>
+          <w:sz w:val="24"/>
+          <w:szCs w:val="24"/>
+        </w:rPr>
+      </w:pPr>
+      <w:r>
+        <w:rPr>
+          <w:rFonts w:ascii="Arial" w:eastAsia="Arial" w:hAnsi="Arial" w:cs="Arial"/>
+          <w:b/>
+          <w:bCs/>
           <w:sz w:val="24"/>
           <w:szCs w:val="24"/>
         </w:rPr>
         <w:t>Descrição Resumida:</w:t>
       </w:r>
     </w:p>
-    <w:p w14:noSpellErr="1">
-      <w:pPr>
-        <w:ind w:firstLine="0"/>
+    <w:p>
+      <w:pPr>
         <w:jc w:val="both"/>
         <w:rPr>
-          <w:rFonts w:ascii="Arial" w:hAnsi="Arial" w:eastAsia="Arial" w:cs="Arial"/>
-          <w:sz w:val="24"/>
-          <w:szCs w:val="24"/>
-        </w:rPr>
-      </w:pPr>
-      <w:r>
-        <w:rPr>
-          <w:rFonts w:ascii="Arial" w:hAnsi="Arial" w:eastAsia="Arial" w:cs="Arial"/>
+          <w:rFonts w:ascii="Arial" w:eastAsia="Arial" w:hAnsi="Arial" w:cs="Arial"/>
+          <w:sz w:val="24"/>
+          <w:szCs w:val="24"/>
+        </w:rPr>
+      </w:pPr>
+      <w:r>
+        <w:rPr>
+          <w:rFonts w:ascii="Arial" w:eastAsia="Arial" w:hAnsi="Arial" w:cs="Arial"/>
           <w:sz w:val="24"/>
           <w:szCs w:val="24"/>
         </w:rPr>
@@ -4090,7 +3730,7 @@
       </w:r>
       <w:r>
         <w:rPr>
-          <w:rFonts w:ascii="Arial" w:hAnsi="Arial" w:eastAsia="Arial" w:cs="Arial"/>
+          <w:rFonts w:ascii="Arial" w:eastAsia="Arial" w:hAnsi="Arial" w:cs="Arial"/>
           <w:sz w:val="24"/>
           <w:szCs w:val="24"/>
         </w:rPr>
@@ -4098,7 +3738,7 @@
       </w:r>
       <w:r>
         <w:rPr>
-          <w:rFonts w:ascii="Arial" w:hAnsi="Arial" w:eastAsia="Arial" w:cs="Arial"/>
+          <w:rFonts w:ascii="Arial" w:eastAsia="Arial" w:hAnsi="Arial" w:cs="Arial"/>
           <w:sz w:val="24"/>
           <w:szCs w:val="24"/>
         </w:rPr>
@@ -4106,7 +3746,7 @@
       </w:r>
       <w:r>
         <w:rPr>
-          <w:rFonts w:ascii="Arial" w:hAnsi="Arial" w:eastAsia="Arial" w:cs="Arial"/>
+          <w:rFonts w:ascii="Arial" w:eastAsia="Arial" w:hAnsi="Arial" w:cs="Arial"/>
           <w:sz w:val="24"/>
           <w:szCs w:val="24"/>
         </w:rPr>
@@ -4114,7 +3754,7 @@
       </w:r>
       <w:r>
         <w:rPr>
-          <w:rFonts w:ascii="Arial" w:hAnsi="Arial" w:eastAsia="Arial" w:cs="Arial"/>
+          <w:rFonts w:ascii="Arial" w:eastAsia="Arial" w:hAnsi="Arial" w:cs="Arial"/>
           <w:sz w:val="24"/>
           <w:szCs w:val="24"/>
         </w:rPr>
@@ -4122,7 +3762,7 @@
       </w:r>
       <w:r>
         <w:rPr>
-          <w:rFonts w:ascii="Arial" w:hAnsi="Arial" w:eastAsia="Arial" w:cs="Arial"/>
+          <w:rFonts w:ascii="Arial" w:eastAsia="Arial" w:hAnsi="Arial" w:cs="Arial"/>
           <w:sz w:val="24"/>
           <w:szCs w:val="24"/>
         </w:rPr>
@@ -4130,7 +3770,7 @@
       </w:r>
       <w:r>
         <w:rPr>
-          <w:rFonts w:ascii="Arial" w:hAnsi="Arial" w:eastAsia="Arial" w:cs="Arial"/>
+          <w:rFonts w:ascii="Arial" w:eastAsia="Arial" w:hAnsi="Arial" w:cs="Arial"/>
           <w:sz w:val="24"/>
           <w:szCs w:val="24"/>
         </w:rPr>
@@ -4138,7 +3778,7 @@
       </w:r>
       <w:r>
         <w:rPr>
-          <w:rFonts w:ascii="Arial" w:hAnsi="Arial" w:eastAsia="Arial" w:cs="Arial"/>
+          <w:rFonts w:ascii="Arial" w:eastAsia="Arial" w:hAnsi="Arial" w:cs="Arial"/>
           <w:sz w:val="24"/>
           <w:szCs w:val="24"/>
         </w:rPr>
@@ -4146,7 +3786,7 @@
       </w:r>
       <w:r>
         <w:rPr>
-          <w:rFonts w:ascii="Arial" w:hAnsi="Arial" w:eastAsia="Arial" w:cs="Arial"/>
+          <w:rFonts w:ascii="Arial" w:eastAsia="Arial" w:hAnsi="Arial" w:cs="Arial"/>
           <w:sz w:val="24"/>
           <w:szCs w:val="24"/>
         </w:rPr>
@@ -4154,7 +3794,7 @@
       </w:r>
       <w:r>
         <w:rPr>
-          <w:rFonts w:ascii="Arial" w:hAnsi="Arial" w:eastAsia="Arial" w:cs="Arial"/>
+          <w:rFonts w:ascii="Arial" w:eastAsia="Arial" w:hAnsi="Arial" w:cs="Arial"/>
           <w:sz w:val="24"/>
           <w:szCs w:val="24"/>
         </w:rPr>
@@ -4162,7 +3802,7 @@
       </w:r>
       <w:r>
         <w:rPr>
-          <w:rFonts w:ascii="Arial" w:hAnsi="Arial" w:eastAsia="Arial" w:cs="Arial"/>
+          <w:rFonts w:ascii="Arial" w:eastAsia="Arial" w:hAnsi="Arial" w:cs="Arial"/>
           <w:sz w:val="24"/>
           <w:szCs w:val="24"/>
         </w:rPr>
@@ -4170,7 +3810,7 @@
       </w:r>
       <w:r>
         <w:rPr>
-          <w:rFonts w:ascii="Arial" w:hAnsi="Arial" w:eastAsia="Arial" w:cs="Arial"/>
+          <w:rFonts w:ascii="Arial" w:eastAsia="Arial" w:hAnsi="Arial" w:cs="Arial"/>
           <w:sz w:val="24"/>
           <w:szCs w:val="24"/>
         </w:rPr>
@@ -4178,7 +3818,7 @@
       </w:r>
       <w:r>
         <w:rPr>
-          <w:rFonts w:ascii="Arial" w:hAnsi="Arial" w:eastAsia="Arial" w:cs="Arial"/>
+          <w:rFonts w:ascii="Arial" w:eastAsia="Arial" w:hAnsi="Arial" w:cs="Arial"/>
           <w:sz w:val="24"/>
           <w:szCs w:val="24"/>
         </w:rPr>
@@ -4186,7 +3826,7 @@
       </w:r>
       <w:r>
         <w:rPr>
-          <w:rFonts w:ascii="Arial" w:hAnsi="Arial" w:eastAsia="Arial" w:cs="Arial"/>
+          <w:rFonts w:ascii="Arial" w:eastAsia="Arial" w:hAnsi="Arial" w:cs="Arial"/>
           <w:sz w:val="24"/>
           <w:szCs w:val="24"/>
         </w:rPr>
@@ -4194,7 +3834,7 @@
       </w:r>
       <w:r>
         <w:rPr>
-          <w:rFonts w:ascii="Arial" w:hAnsi="Arial" w:eastAsia="Arial" w:cs="Arial"/>
+          <w:rFonts w:ascii="Arial" w:eastAsia="Arial" w:hAnsi="Arial" w:cs="Arial"/>
           <w:sz w:val="24"/>
           <w:szCs w:val="24"/>
         </w:rPr>
@@ -4202,7 +3842,7 @@
       </w:r>
       <w:r>
         <w:rPr>
-          <w:rFonts w:ascii="Arial" w:hAnsi="Arial" w:eastAsia="Arial" w:cs="Arial"/>
+          <w:rFonts w:ascii="Arial" w:eastAsia="Arial" w:hAnsi="Arial" w:cs="Arial"/>
           <w:sz w:val="24"/>
           <w:szCs w:val="24"/>
         </w:rPr>
@@ -4210,7 +3850,7 @@
       </w:r>
       <w:r>
         <w:rPr>
-          <w:rFonts w:ascii="Arial" w:hAnsi="Arial" w:eastAsia="Arial" w:cs="Arial"/>
+          <w:rFonts w:ascii="Arial" w:eastAsia="Arial" w:hAnsi="Arial" w:cs="Arial"/>
           <w:sz w:val="24"/>
           <w:szCs w:val="24"/>
         </w:rPr>
@@ -4219,322 +3859,320 @@
     </w:p>
     <w:p>
       <w:pPr>
-        <w:pStyle w:val="Normal"/>
-        <w:rPr>
-          <w:rFonts w:ascii="Arial" w:hAnsi="Arial" w:eastAsia="Arial" w:cs="Arial"/>
-          <w:sz w:val="24"/>
-          <w:szCs w:val="24"/>
-        </w:rPr>
-      </w:pPr>
-    </w:p>
-    <w:p w14:noSpellErr="1">
-      <w:pPr>
-        <w:rPr>
-          <w:rFonts w:ascii="Arial" w:hAnsi="Arial" w:eastAsia="Arial" w:cs="Arial"/>
-          <w:b w:val="1"/>
-          <w:bCs w:val="1"/>
-          <w:sz w:val="24"/>
-          <w:szCs w:val="24"/>
-        </w:rPr>
-      </w:pPr>
-      <w:r>
-        <w:rPr>
-          <w:rFonts w:ascii="Arial" w:hAnsi="Arial" w:eastAsia="Arial" w:cs="Arial"/>
-          <w:b w:val="1"/>
-          <w:bCs w:val="1"/>
+        <w:rPr>
+          <w:rFonts w:ascii="Arial" w:eastAsia="Arial" w:hAnsi="Arial" w:cs="Arial"/>
+          <w:sz w:val="24"/>
+          <w:szCs w:val="24"/>
+        </w:rPr>
+      </w:pPr>
+    </w:p>
+    <w:p>
+      <w:pPr>
+        <w:rPr>
+          <w:rFonts w:ascii="Arial" w:eastAsia="Arial" w:hAnsi="Arial" w:cs="Arial"/>
+          <w:b/>
+          <w:bCs/>
+          <w:sz w:val="24"/>
+          <w:szCs w:val="24"/>
+        </w:rPr>
+      </w:pPr>
+      <w:r>
+        <w:rPr>
+          <w:rFonts w:ascii="Arial" w:eastAsia="Arial" w:hAnsi="Arial" w:cs="Arial"/>
+          <w:b/>
+          <w:bCs/>
           <w:sz w:val="24"/>
           <w:szCs w:val="24"/>
         </w:rPr>
         <w:t>Equipe do projeto:</w:t>
       </w:r>
     </w:p>
-    <w:p w14:noSpellErr="1">
-      <w:pPr>
-        <w:pStyle w:val="ListParagraph"/>
+    <w:p>
+      <w:pPr>
+        <w:pStyle w:val="PargrafodaLista"/>
         <w:numPr>
           <w:ilvl w:val="0"/>
           <w:numId w:val="4"/>
         </w:numPr>
         <w:jc w:val="both"/>
         <w:rPr>
-          <w:rFonts w:ascii="Arial" w:hAnsi="Arial" w:eastAsia="Arial" w:cs="Arial"/>
-        </w:rPr>
-      </w:pPr>
-      <w:r>
-        <w:rPr>
-          <w:rFonts w:ascii="Arial" w:hAnsi="Arial" w:eastAsia="Arial" w:cs="Arial"/>
+          <w:rFonts w:ascii="Arial" w:eastAsia="Arial" w:hAnsi="Arial" w:cs="Arial"/>
+        </w:rPr>
+      </w:pPr>
+      <w:r>
+        <w:rPr>
+          <w:rFonts w:ascii="Arial" w:eastAsia="Arial" w:hAnsi="Arial" w:cs="Arial"/>
         </w:rPr>
         <w:t>Eduardo Castrillo</w:t>
       </w:r>
     </w:p>
-    <w:p w14:noSpellErr="1">
-      <w:pPr>
-        <w:pStyle w:val="ListParagraph"/>
+    <w:p>
+      <w:pPr>
+        <w:pStyle w:val="PargrafodaLista"/>
         <w:numPr>
           <w:ilvl w:val="0"/>
           <w:numId w:val="4"/>
         </w:numPr>
         <w:jc w:val="both"/>
         <w:rPr>
-          <w:rFonts w:ascii="Arial" w:hAnsi="Arial" w:eastAsia="Arial" w:cs="Arial"/>
-        </w:rPr>
-      </w:pPr>
-      <w:r>
-        <w:rPr>
-          <w:rFonts w:ascii="Arial" w:hAnsi="Arial" w:eastAsia="Arial" w:cs="Arial"/>
+          <w:rFonts w:ascii="Arial" w:eastAsia="Arial" w:hAnsi="Arial" w:cs="Arial"/>
+        </w:rPr>
+      </w:pPr>
+      <w:r>
+        <w:rPr>
+          <w:rFonts w:ascii="Arial" w:eastAsia="Arial" w:hAnsi="Arial" w:cs="Arial"/>
         </w:rPr>
         <w:t>Felipe Magalhães</w:t>
       </w:r>
     </w:p>
-    <w:p w14:noSpellErr="1">
-      <w:pPr>
-        <w:pStyle w:val="ListParagraph"/>
+    <w:p>
+      <w:pPr>
+        <w:pStyle w:val="PargrafodaLista"/>
         <w:numPr>
           <w:ilvl w:val="0"/>
           <w:numId w:val="4"/>
         </w:numPr>
         <w:jc w:val="both"/>
         <w:rPr>
-          <w:rFonts w:ascii="Arial" w:hAnsi="Arial" w:eastAsia="Arial" w:cs="Arial"/>
-        </w:rPr>
-      </w:pPr>
-      <w:r>
-        <w:rPr>
-          <w:rFonts w:ascii="Arial" w:hAnsi="Arial" w:eastAsia="Arial" w:cs="Arial"/>
+          <w:rFonts w:ascii="Arial" w:eastAsia="Arial" w:hAnsi="Arial" w:cs="Arial"/>
+        </w:rPr>
+      </w:pPr>
+      <w:r>
+        <w:rPr>
+          <w:rFonts w:ascii="Arial" w:eastAsia="Arial" w:hAnsi="Arial" w:cs="Arial"/>
         </w:rPr>
         <w:t>Matheus Rabello</w:t>
       </w:r>
     </w:p>
-    <w:p w14:noSpellErr="1">
-      <w:pPr>
-        <w:pStyle w:val="ListParagraph"/>
+    <w:p>
+      <w:pPr>
+        <w:pStyle w:val="PargrafodaLista"/>
         <w:numPr>
           <w:ilvl w:val="0"/>
           <w:numId w:val="4"/>
         </w:numPr>
         <w:jc w:val="both"/>
         <w:rPr>
-          <w:rFonts w:ascii="Arial" w:hAnsi="Arial" w:eastAsia="Arial" w:cs="Arial"/>
-        </w:rPr>
-      </w:pPr>
-      <w:r>
-        <w:rPr>
-          <w:rFonts w:ascii="Arial" w:hAnsi="Arial" w:eastAsia="Arial" w:cs="Arial"/>
+          <w:rFonts w:ascii="Arial" w:eastAsia="Arial" w:hAnsi="Arial" w:cs="Arial"/>
+        </w:rPr>
+      </w:pPr>
+      <w:r>
+        <w:rPr>
+          <w:rFonts w:ascii="Arial" w:eastAsia="Arial" w:hAnsi="Arial" w:cs="Arial"/>
         </w:rPr>
         <w:t>Renan Alves</w:t>
       </w:r>
     </w:p>
-    <w:p w14:noSpellErr="1">
-      <w:pPr>
-        <w:pStyle w:val="ListParagraph"/>
+    <w:p>
+      <w:pPr>
+        <w:pStyle w:val="PargrafodaLista"/>
         <w:numPr>
           <w:ilvl w:val="0"/>
           <w:numId w:val="4"/>
         </w:numPr>
         <w:jc w:val="both"/>
         <w:rPr>
-          <w:rFonts w:ascii="Arial" w:hAnsi="Arial" w:eastAsia="Arial" w:cs="Arial"/>
-        </w:rPr>
-      </w:pPr>
-      <w:r>
-        <w:rPr>
-          <w:rFonts w:ascii="Arial" w:hAnsi="Arial" w:eastAsia="Arial" w:cs="Arial"/>
+          <w:rFonts w:ascii="Arial" w:eastAsia="Arial" w:hAnsi="Arial" w:cs="Arial"/>
+        </w:rPr>
+      </w:pPr>
+      <w:r>
+        <w:rPr>
+          <w:rFonts w:ascii="Arial" w:eastAsia="Arial" w:hAnsi="Arial" w:cs="Arial"/>
         </w:rPr>
         <w:t>Samarah Costa</w:t>
       </w:r>
     </w:p>
-    <w:p w14:noSpellErr="1">
-      <w:pPr>
-        <w:pStyle w:val="Normal"/>
-        <w:rPr>
-          <w:rFonts w:ascii="Arial" w:hAnsi="Arial" w:eastAsia="Arial" w:cs="Arial"/>
-        </w:rPr>
-      </w:pPr>
-    </w:p>
-    <w:p w14:noSpellErr="1">
-      <w:pPr>
-        <w:rPr>
-          <w:rFonts w:ascii="Arial" w:hAnsi="Arial" w:eastAsia="Arial" w:cs="Arial"/>
-          <w:b w:val="1"/>
-          <w:bCs w:val="1"/>
-          <w:sz w:val="24"/>
-          <w:szCs w:val="24"/>
-        </w:rPr>
-      </w:pPr>
-      <w:r>
-        <w:rPr>
-          <w:rFonts w:ascii="Arial" w:hAnsi="Arial" w:eastAsia="Arial" w:cs="Arial"/>
-          <w:b w:val="1"/>
-          <w:bCs w:val="1"/>
+    <w:p>
+      <w:pPr>
+        <w:rPr>
+          <w:rFonts w:ascii="Arial" w:eastAsia="Arial" w:hAnsi="Arial" w:cs="Arial"/>
+        </w:rPr>
+      </w:pPr>
+    </w:p>
+    <w:p>
+      <w:pPr>
+        <w:rPr>
+          <w:rFonts w:ascii="Arial" w:eastAsia="Arial" w:hAnsi="Arial" w:cs="Arial"/>
+          <w:b/>
+          <w:bCs/>
+          <w:sz w:val="24"/>
+          <w:szCs w:val="24"/>
+        </w:rPr>
+      </w:pPr>
+      <w:r>
+        <w:rPr>
+          <w:rFonts w:ascii="Arial" w:eastAsia="Arial" w:hAnsi="Arial" w:cs="Arial"/>
+          <w:b/>
+          <w:bCs/>
           <w:sz w:val="24"/>
           <w:szCs w:val="24"/>
         </w:rPr>
         <w:t>Partes Interessadas:</w:t>
       </w:r>
     </w:p>
-    <w:p w14:noSpellErr="1">
-      <w:pPr>
-        <w:pStyle w:val="ListParagraph"/>
+    <w:p>
+      <w:pPr>
+        <w:pStyle w:val="PargrafodaLista"/>
         <w:numPr>
           <w:ilvl w:val="0"/>
           <w:numId w:val="3"/>
         </w:numPr>
         <w:jc w:val="both"/>
         <w:rPr>
-          <w:rFonts w:ascii="Arial" w:hAnsi="Arial" w:eastAsia="Arial" w:cs="Arial"/>
-        </w:rPr>
-      </w:pPr>
-      <w:r>
-        <w:rPr>
-          <w:rFonts w:ascii="Arial" w:hAnsi="Arial" w:eastAsia="Arial" w:cs="Arial"/>
+          <w:rFonts w:ascii="Arial" w:eastAsia="Arial" w:hAnsi="Arial" w:cs="Arial"/>
+        </w:rPr>
+      </w:pPr>
+      <w:r>
+        <w:rPr>
+          <w:rFonts w:ascii="Arial" w:eastAsia="Arial" w:hAnsi="Arial" w:cs="Arial"/>
         </w:rPr>
         <w:t>Engenheiros de Ti</w:t>
       </w:r>
     </w:p>
-    <w:p w14:noSpellErr="1">
-      <w:pPr>
-        <w:pStyle w:val="ListParagraph"/>
+    <w:p>
+      <w:pPr>
+        <w:pStyle w:val="PargrafodaLista"/>
         <w:numPr>
           <w:ilvl w:val="0"/>
           <w:numId w:val="3"/>
         </w:numPr>
         <w:jc w:val="both"/>
         <w:rPr>
-          <w:rFonts w:ascii="Arial" w:hAnsi="Arial" w:eastAsia="Arial" w:cs="Arial"/>
-        </w:rPr>
-      </w:pPr>
-      <w:r>
-        <w:rPr>
-          <w:rFonts w:ascii="Arial" w:hAnsi="Arial" w:eastAsia="Arial" w:cs="Arial"/>
+          <w:rFonts w:ascii="Arial" w:eastAsia="Arial" w:hAnsi="Arial" w:cs="Arial"/>
+        </w:rPr>
+      </w:pPr>
+      <w:r>
+        <w:rPr>
+          <w:rFonts w:ascii="Arial" w:eastAsia="Arial" w:hAnsi="Arial" w:cs="Arial"/>
         </w:rPr>
         <w:t>Técnicos de Manutenção</w:t>
       </w:r>
     </w:p>
-    <w:p w14:noSpellErr="1">
-      <w:pPr>
-        <w:pStyle w:val="ListParagraph"/>
+    <w:p>
+      <w:pPr>
+        <w:pStyle w:val="PargrafodaLista"/>
         <w:numPr>
           <w:ilvl w:val="0"/>
           <w:numId w:val="3"/>
         </w:numPr>
         <w:jc w:val="both"/>
         <w:rPr>
-          <w:rFonts w:ascii="Arial" w:hAnsi="Arial" w:eastAsia="Arial" w:cs="Arial"/>
-        </w:rPr>
-      </w:pPr>
-      <w:r>
-        <w:rPr>
-          <w:rFonts w:ascii="Arial" w:hAnsi="Arial" w:eastAsia="Arial" w:cs="Arial"/>
+          <w:rFonts w:ascii="Arial" w:eastAsia="Arial" w:hAnsi="Arial" w:cs="Arial"/>
+        </w:rPr>
+      </w:pPr>
+      <w:r>
+        <w:rPr>
+          <w:rFonts w:ascii="Arial" w:eastAsia="Arial" w:hAnsi="Arial" w:cs="Arial"/>
         </w:rPr>
         <w:t>Autoridades Reguladoras</w:t>
       </w:r>
     </w:p>
-    <w:p w14:noSpellErr="1">
-      <w:pPr>
-        <w:pStyle w:val="ListParagraph"/>
+    <w:p>
+      <w:pPr>
+        <w:pStyle w:val="PargrafodaLista"/>
         <w:numPr>
           <w:ilvl w:val="0"/>
           <w:numId w:val="3"/>
         </w:numPr>
         <w:jc w:val="both"/>
         <w:rPr>
-          <w:rFonts w:ascii="Arial" w:hAnsi="Arial" w:eastAsia="Arial" w:cs="Arial"/>
-        </w:rPr>
-      </w:pPr>
-      <w:r>
-        <w:rPr>
-          <w:rFonts w:ascii="Arial" w:hAnsi="Arial" w:eastAsia="Arial" w:cs="Arial"/>
+          <w:rFonts w:ascii="Arial" w:eastAsia="Arial" w:hAnsi="Arial" w:cs="Arial"/>
+        </w:rPr>
+      </w:pPr>
+      <w:r>
+        <w:rPr>
+          <w:rFonts w:ascii="Arial" w:eastAsia="Arial" w:hAnsi="Arial" w:cs="Arial"/>
         </w:rPr>
         <w:t xml:space="preserve">Empresas de </w:t>
       </w:r>
       <w:r>
         <w:rPr>
-          <w:rFonts w:ascii="Arial" w:hAnsi="Arial" w:eastAsia="Arial" w:cs="Arial"/>
+          <w:rFonts w:ascii="Arial" w:eastAsia="Arial" w:hAnsi="Arial" w:cs="Arial"/>
         </w:rPr>
         <w:t>Metroferroviário</w:t>
       </w:r>
     </w:p>
-    <w:p w14:noSpellErr="1">
-      <w:pPr>
-        <w:pStyle w:val="ListParagraph"/>
+    <w:p>
+      <w:pPr>
+        <w:pStyle w:val="PargrafodaLista"/>
         <w:numPr>
           <w:ilvl w:val="0"/>
           <w:numId w:val="3"/>
         </w:numPr>
         <w:jc w:val="both"/>
         <w:rPr>
-          <w:rFonts w:ascii="Arial" w:hAnsi="Arial" w:eastAsia="Arial" w:cs="Arial"/>
-        </w:rPr>
-      </w:pPr>
-      <w:r>
-        <w:rPr>
-          <w:rFonts w:ascii="Arial" w:hAnsi="Arial" w:eastAsia="Arial" w:cs="Arial"/>
+          <w:rFonts w:ascii="Arial" w:eastAsia="Arial" w:hAnsi="Arial" w:cs="Arial"/>
+        </w:rPr>
+      </w:pPr>
+      <w:r>
+        <w:rPr>
+          <w:rFonts w:ascii="Arial" w:eastAsia="Arial" w:hAnsi="Arial" w:cs="Arial"/>
         </w:rPr>
         <w:t>Equipe de manutenção</w:t>
       </w:r>
     </w:p>
-    <w:p w14:noSpellErr="1">
-      <w:pPr>
-        <w:pStyle w:val="ListParagraph"/>
+    <w:p>
+      <w:pPr>
+        <w:pStyle w:val="PargrafodaLista"/>
         <w:numPr>
           <w:ilvl w:val="0"/>
           <w:numId w:val="3"/>
         </w:numPr>
         <w:jc w:val="both"/>
         <w:rPr>
-          <w:rFonts w:ascii="Arial" w:hAnsi="Arial" w:eastAsia="Arial" w:cs="Arial"/>
-        </w:rPr>
-      </w:pPr>
-      <w:r>
-        <w:rPr>
-          <w:rFonts w:ascii="Arial" w:hAnsi="Arial" w:eastAsia="Arial" w:cs="Arial"/>
+          <w:rFonts w:ascii="Arial" w:eastAsia="Arial" w:hAnsi="Arial" w:cs="Arial"/>
+        </w:rPr>
+      </w:pPr>
+      <w:r>
+        <w:rPr>
+          <w:rFonts w:ascii="Arial" w:eastAsia="Arial" w:hAnsi="Arial" w:cs="Arial"/>
         </w:rPr>
         <w:t>Equipe operacional do metrô</w:t>
       </w:r>
     </w:p>
-    <w:p w14:noSpellErr="1">
-      <w:pPr>
-        <w:pStyle w:val="ListParagraph"/>
+    <w:p>
+      <w:pPr>
+        <w:pStyle w:val="PargrafodaLista"/>
         <w:numPr>
           <w:ilvl w:val="0"/>
           <w:numId w:val="3"/>
         </w:numPr>
         <w:jc w:val="both"/>
         <w:rPr>
-          <w:rFonts w:ascii="Arial" w:hAnsi="Arial" w:eastAsia="Arial" w:cs="Arial"/>
-        </w:rPr>
-      </w:pPr>
-      <w:r>
-        <w:rPr>
-          <w:rFonts w:ascii="Arial" w:hAnsi="Arial" w:eastAsia="Arial" w:cs="Arial"/>
+          <w:rFonts w:ascii="Arial" w:eastAsia="Arial" w:hAnsi="Arial" w:cs="Arial"/>
+        </w:rPr>
+      </w:pPr>
+      <w:r>
+        <w:rPr>
+          <w:rFonts w:ascii="Arial" w:eastAsia="Arial" w:hAnsi="Arial" w:cs="Arial"/>
         </w:rPr>
         <w:t>Governo brasileiro</w:t>
       </w:r>
     </w:p>
-    <w:p w14:noSpellErr="1">
-      <w:pPr>
-        <w:pStyle w:val="ListParagraph"/>
-        <w:rPr>
-          <w:rFonts w:ascii="Arial" w:hAnsi="Arial" w:eastAsia="Arial" w:cs="Arial"/>
-        </w:rPr>
-      </w:pPr>
-    </w:p>
-    <w:p w14:noSpellErr="1">
+    <w:p>
+      <w:pPr>
+        <w:pStyle w:val="PargrafodaLista"/>
+        <w:rPr>
+          <w:rFonts w:ascii="Arial" w:eastAsia="Arial" w:hAnsi="Arial" w:cs="Arial"/>
+        </w:rPr>
+      </w:pPr>
+    </w:p>
+    <w:p>
       <w:pPr>
         <w:jc w:val="both"/>
         <w:rPr>
-          <w:rFonts w:ascii="Arial" w:hAnsi="Arial" w:eastAsia="Arial" w:cs="Arial"/>
-          <w:b w:val="1"/>
-          <w:bCs w:val="1"/>
-          <w:sz w:val="24"/>
-          <w:szCs w:val="24"/>
-        </w:rPr>
-      </w:pPr>
-      <w:r>
-        <w:rPr>
-          <w:rFonts w:ascii="Arial" w:hAnsi="Arial" w:eastAsia="Arial" w:cs="Arial"/>
-          <w:b w:val="1"/>
-          <w:bCs w:val="1"/>
+          <w:rFonts w:ascii="Arial" w:eastAsia="Arial" w:hAnsi="Arial" w:cs="Arial"/>
+          <w:b/>
+          <w:bCs/>
+          <w:sz w:val="24"/>
+          <w:szCs w:val="24"/>
+        </w:rPr>
+      </w:pPr>
+      <w:r>
+        <w:rPr>
+          <w:rFonts w:ascii="Arial" w:eastAsia="Arial" w:hAnsi="Arial" w:cs="Arial"/>
+          <w:b/>
+          <w:bCs/>
           <w:sz w:val="24"/>
           <w:szCs w:val="24"/>
         </w:rPr>
@@ -4543,224 +4181,212 @@
     </w:p>
     <w:p>
       <w:pPr>
-        <w:pStyle w:val="ListParagraph"/>
+        <w:pStyle w:val="PargrafodaLista"/>
         <w:numPr>
           <w:ilvl w:val="0"/>
           <w:numId w:val="2"/>
         </w:numPr>
         <w:jc w:val="both"/>
         <w:rPr>
-          <w:rFonts w:ascii="Arial" w:hAnsi="Arial" w:eastAsia="Arial" w:cs="Arial"/>
-        </w:rPr>
-      </w:pPr>
-      <w:r>
-        <w:rPr>
-          <w:rFonts w:ascii="Arial" w:hAnsi="Arial" w:eastAsia="Arial" w:cs="Arial"/>
+          <w:rFonts w:ascii="Arial" w:eastAsia="Arial" w:hAnsi="Arial" w:cs="Arial"/>
+        </w:rPr>
+      </w:pPr>
+      <w:r>
+        <w:rPr>
+          <w:rFonts w:ascii="Arial" w:eastAsia="Arial" w:hAnsi="Arial" w:cs="Arial"/>
         </w:rPr>
         <w:t>2</w:t>
       </w:r>
       <w:r>
         <w:rPr>
-          <w:rFonts w:ascii="Arial" w:hAnsi="Arial" w:eastAsia="Arial" w:cs="Arial"/>
-        </w:rPr>
-        <w:t xml:space="preserve"> Desenvolvedor </w:t>
-      </w:r>
-      <w:r>
-        <w:rPr>
-          <w:rFonts w:ascii="Arial" w:hAnsi="Arial" w:eastAsia="Arial" w:cs="Arial"/>
-        </w:rPr>
-        <w:t>Backend</w:t>
-      </w:r>
-    </w:p>
-    <w:p w14:noSpellErr="1">
-      <w:pPr>
-        <w:pStyle w:val="ListParagraph"/>
+          <w:rFonts w:ascii="Arial" w:eastAsia="Arial" w:hAnsi="Arial" w:cs="Arial"/>
+        </w:rPr>
+        <w:t xml:space="preserve"> Desenvolvedor Backend</w:t>
+      </w:r>
+    </w:p>
+    <w:p>
+      <w:pPr>
+        <w:pStyle w:val="PargrafodaLista"/>
         <w:numPr>
           <w:ilvl w:val="0"/>
           <w:numId w:val="2"/>
         </w:numPr>
         <w:jc w:val="both"/>
         <w:rPr>
-          <w:rFonts w:ascii="Arial" w:hAnsi="Arial" w:eastAsia="Arial" w:cs="Arial"/>
-        </w:rPr>
-      </w:pPr>
-      <w:r>
-        <w:rPr>
-          <w:rFonts w:ascii="Arial" w:hAnsi="Arial" w:eastAsia="Arial" w:cs="Arial"/>
+          <w:rFonts w:ascii="Arial" w:eastAsia="Arial" w:hAnsi="Arial" w:cs="Arial"/>
+        </w:rPr>
+      </w:pPr>
+      <w:r>
+        <w:rPr>
+          <w:rFonts w:ascii="Arial" w:eastAsia="Arial" w:hAnsi="Arial" w:cs="Arial"/>
         </w:rPr>
         <w:t>1</w:t>
       </w:r>
       <w:r>
         <w:rPr>
-          <w:rFonts w:ascii="Arial" w:hAnsi="Arial" w:eastAsia="Arial" w:cs="Arial"/>
+          <w:rFonts w:ascii="Arial" w:eastAsia="Arial" w:hAnsi="Arial" w:cs="Arial"/>
         </w:rPr>
         <w:t xml:space="preserve"> Especialistas em Banco de Dados</w:t>
       </w:r>
     </w:p>
     <w:p>
       <w:pPr>
-        <w:pStyle w:val="ListParagraph"/>
+        <w:pStyle w:val="PargrafodaLista"/>
         <w:numPr>
           <w:ilvl w:val="0"/>
           <w:numId w:val="2"/>
         </w:numPr>
         <w:jc w:val="both"/>
         <w:rPr>
-          <w:rFonts w:ascii="Arial" w:hAnsi="Arial" w:eastAsia="Arial" w:cs="Arial"/>
-        </w:rPr>
-      </w:pPr>
-      <w:r>
-        <w:rPr>
-          <w:rFonts w:ascii="Arial" w:hAnsi="Arial" w:eastAsia="Arial" w:cs="Arial"/>
-        </w:rPr>
-        <w:t xml:space="preserve">1 </w:t>
-      </w:r>
-      <w:r>
-        <w:rPr>
-          <w:rFonts w:ascii="Arial" w:hAnsi="Arial" w:eastAsia="Arial" w:cs="Arial"/>
-        </w:rPr>
-        <w:t>Frontend</w:t>
-      </w:r>
-    </w:p>
-    <w:p w14:noSpellErr="1">
-      <w:pPr>
-        <w:pStyle w:val="ListParagraph"/>
+          <w:rFonts w:ascii="Arial" w:eastAsia="Arial" w:hAnsi="Arial" w:cs="Arial"/>
+        </w:rPr>
+      </w:pPr>
+      <w:r>
+        <w:rPr>
+          <w:rFonts w:ascii="Arial" w:eastAsia="Arial" w:hAnsi="Arial" w:cs="Arial"/>
+        </w:rPr>
+        <w:t>1 Frontend</w:t>
+      </w:r>
+    </w:p>
+    <w:p>
+      <w:pPr>
+        <w:pStyle w:val="PargrafodaLista"/>
         <w:numPr>
           <w:ilvl w:val="0"/>
           <w:numId w:val="2"/>
         </w:numPr>
         <w:jc w:val="both"/>
         <w:rPr>
-          <w:rFonts w:ascii="Arial" w:hAnsi="Arial" w:eastAsia="Arial" w:cs="Arial"/>
-        </w:rPr>
-      </w:pPr>
-      <w:r>
-        <w:rPr>
-          <w:rFonts w:ascii="Arial" w:hAnsi="Arial" w:eastAsia="Arial" w:cs="Arial"/>
+          <w:rFonts w:ascii="Arial" w:eastAsia="Arial" w:hAnsi="Arial" w:cs="Arial"/>
+        </w:rPr>
+      </w:pPr>
+      <w:r>
+        <w:rPr>
+          <w:rFonts w:ascii="Arial" w:eastAsia="Arial" w:hAnsi="Arial" w:cs="Arial"/>
         </w:rPr>
         <w:t>1 Gestor de projetos</w:t>
       </w:r>
     </w:p>
-    <w:p w14:noSpellErr="1">
-      <w:pPr>
-        <w:pStyle w:val="ListParagraph"/>
+    <w:p>
+      <w:pPr>
+        <w:pStyle w:val="PargrafodaLista"/>
         <w:numPr>
           <w:ilvl w:val="0"/>
           <w:numId w:val="2"/>
         </w:numPr>
         <w:jc w:val="both"/>
         <w:rPr>
-          <w:rFonts w:ascii="Arial" w:hAnsi="Arial" w:eastAsia="Arial" w:cs="Arial"/>
-        </w:rPr>
-      </w:pPr>
-      <w:r>
-        <w:rPr>
-          <w:rFonts w:ascii="Arial" w:hAnsi="Arial" w:eastAsia="Arial" w:cs="Arial"/>
+          <w:rFonts w:ascii="Arial" w:eastAsia="Arial" w:hAnsi="Arial" w:cs="Arial"/>
+        </w:rPr>
+      </w:pPr>
+      <w:r>
+        <w:rPr>
+          <w:rFonts w:ascii="Arial" w:eastAsia="Arial" w:hAnsi="Arial" w:cs="Arial"/>
         </w:rPr>
         <w:t>Serviço em Cloud</w:t>
       </w:r>
     </w:p>
-    <w:p w14:noSpellErr="1">
+    <w:p>
       <w:pPr>
         <w:jc w:val="both"/>
         <w:rPr>
-          <w:rFonts w:ascii="Arial" w:hAnsi="Arial" w:eastAsia="Arial" w:cs="Arial"/>
-        </w:rPr>
-      </w:pPr>
-    </w:p>
-    <w:p w14:noSpellErr="1">
+          <w:rFonts w:ascii="Arial" w:eastAsia="Arial" w:hAnsi="Arial" w:cs="Arial"/>
+        </w:rPr>
+      </w:pPr>
+    </w:p>
+    <w:p>
       <w:pPr>
         <w:jc w:val="both"/>
         <w:rPr>
-          <w:rFonts w:ascii="Arial" w:hAnsi="Arial" w:eastAsia="Arial" w:cs="Arial"/>
-          <w:b w:val="1"/>
-          <w:bCs w:val="1"/>
-          <w:sz w:val="24"/>
-          <w:szCs w:val="24"/>
-        </w:rPr>
-      </w:pPr>
-      <w:r>
-        <w:rPr>
-          <w:rFonts w:ascii="Arial" w:hAnsi="Arial" w:eastAsia="Arial" w:cs="Arial"/>
-          <w:b w:val="1"/>
-          <w:bCs w:val="1"/>
+          <w:rFonts w:ascii="Arial" w:eastAsia="Arial" w:hAnsi="Arial" w:cs="Arial"/>
+          <w:b/>
+          <w:bCs/>
+          <w:sz w:val="24"/>
+          <w:szCs w:val="24"/>
+        </w:rPr>
+      </w:pPr>
+      <w:r>
+        <w:rPr>
+          <w:rFonts w:ascii="Arial" w:eastAsia="Arial" w:hAnsi="Arial" w:cs="Arial"/>
+          <w:b/>
+          <w:bCs/>
           <w:sz w:val="24"/>
           <w:szCs w:val="24"/>
         </w:rPr>
         <w:t>Resultados Esperados:</w:t>
       </w:r>
     </w:p>
-    <w:p w14:noSpellErr="1">
-      <w:pPr>
-        <w:pStyle w:val="ListParagraph"/>
+    <w:p>
+      <w:pPr>
+        <w:pStyle w:val="PargrafodaLista"/>
         <w:numPr>
           <w:ilvl w:val="0"/>
           <w:numId w:val="6"/>
         </w:numPr>
         <w:jc w:val="both"/>
         <w:rPr>
-          <w:rFonts w:ascii="Arial" w:hAnsi="Arial" w:eastAsia="Arial" w:cs="Arial"/>
-          <w:b w:val="1"/>
-          <w:bCs w:val="1"/>
-        </w:rPr>
-      </w:pPr>
-      <w:r>
-        <w:rPr>
-          <w:rFonts w:ascii="Arial" w:hAnsi="Arial" w:eastAsia="Arial" w:cs="Arial"/>
+          <w:rFonts w:ascii="Arial" w:eastAsia="Arial" w:hAnsi="Arial" w:cs="Arial"/>
+          <w:b/>
+          <w:bCs/>
+        </w:rPr>
+      </w:pPr>
+      <w:r>
+        <w:rPr>
+          <w:rFonts w:ascii="Arial" w:eastAsia="Arial" w:hAnsi="Arial" w:cs="Arial"/>
         </w:rPr>
         <w:t xml:space="preserve">Reduzir </w:t>
       </w:r>
       <w:r>
         <w:rPr>
-          <w:rFonts w:ascii="Arial" w:hAnsi="Arial" w:eastAsia="Arial" w:cs="Arial"/>
+          <w:rFonts w:ascii="Arial" w:eastAsia="Arial" w:hAnsi="Arial" w:cs="Arial"/>
         </w:rPr>
         <w:t>em até</w:t>
       </w:r>
       <w:r>
         <w:rPr>
-          <w:rFonts w:ascii="Arial" w:hAnsi="Arial" w:eastAsia="Arial" w:cs="Arial"/>
+          <w:rFonts w:ascii="Arial" w:eastAsia="Arial" w:hAnsi="Arial" w:cs="Arial"/>
         </w:rPr>
         <w:t xml:space="preserve"> X% a quantidade</w:t>
       </w:r>
       <w:r>
         <w:rPr>
-          <w:rFonts w:ascii="Arial" w:hAnsi="Arial" w:eastAsia="Arial" w:cs="Arial"/>
+          <w:rFonts w:ascii="Arial" w:eastAsia="Arial" w:hAnsi="Arial" w:cs="Arial"/>
         </w:rPr>
         <w:t xml:space="preserve"> de incidentes</w:t>
       </w:r>
       <w:r>
         <w:rPr>
-          <w:rFonts w:ascii="Arial" w:hAnsi="Arial" w:eastAsia="Arial" w:cs="Arial"/>
+          <w:rFonts w:ascii="Arial" w:eastAsia="Arial" w:hAnsi="Arial" w:cs="Arial"/>
         </w:rPr>
         <w:t xml:space="preserve">, e recuperar até </w:t>
       </w:r>
       <w:r>
         <w:rPr>
-          <w:rFonts w:ascii="Arial" w:hAnsi="Arial" w:eastAsia="Arial" w:cs="Arial"/>
+          <w:rFonts w:ascii="Arial" w:eastAsia="Arial" w:hAnsi="Arial" w:cs="Arial"/>
         </w:rPr>
         <w:t>40</w:t>
       </w:r>
       <w:r>
         <w:rPr>
-          <w:rFonts w:ascii="Arial" w:hAnsi="Arial" w:eastAsia="Arial" w:cs="Arial"/>
+          <w:rFonts w:ascii="Arial" w:eastAsia="Arial" w:hAnsi="Arial" w:cs="Arial"/>
         </w:rPr>
         <w:t>% d</w:t>
       </w:r>
       <w:r>
         <w:rPr>
-          <w:rFonts w:ascii="Arial" w:hAnsi="Arial" w:eastAsia="Arial" w:cs="Arial"/>
+          <w:rFonts w:ascii="Arial" w:eastAsia="Arial" w:hAnsi="Arial" w:cs="Arial"/>
         </w:rPr>
         <w:t>o</w:t>
       </w:r>
       <w:r>
         <w:rPr>
-          <w:rFonts w:ascii="Arial" w:hAnsi="Arial" w:eastAsia="Arial" w:cs="Arial"/>
+          <w:rFonts w:ascii="Arial" w:eastAsia="Arial" w:hAnsi="Arial" w:cs="Arial"/>
         </w:rPr>
         <w:t xml:space="preserve"> </w:t>
       </w:r>
       <w:r>
         <w:rPr>
-          <w:rFonts w:ascii="Arial" w:hAnsi="Arial" w:eastAsia="Arial" w:cs="Arial"/>
+          <w:rFonts w:ascii="Arial" w:eastAsia="Arial" w:hAnsi="Arial" w:cs="Arial"/>
         </w:rPr>
         <w:t>lucro.</w:t>
       </w:r>
@@ -4768,26 +4394,25 @@
     <w:p>
       <w:pPr>
         <w:rPr>
-          <w:rFonts w:ascii="Arial" w:hAnsi="Arial" w:eastAsia="Arial" w:cs="Arial"/>
-        </w:rPr>
-      </w:pPr>
-    </w:p>
-    <w:p>
-      <w:pPr>
-        <w:rPr>
-          <w:rFonts w:ascii="Arial" w:hAnsi="Arial" w:eastAsia="Arial" w:cs="Arial"/>
-          <w:b w:val="1"/>
-          <w:bCs w:val="1"/>
-        </w:rPr>
-      </w:pPr>
-    </w:p>
-    <w:p>
-      <w:pPr>
-        <w:pStyle w:val="Normal"/>
-        <w:rPr>
-          <w:rFonts w:ascii="Arial" w:hAnsi="Arial" w:eastAsia="Arial" w:cs="Arial"/>
-          <w:b w:val="1"/>
-          <w:bCs w:val="1"/>
+          <w:rFonts w:ascii="Arial" w:eastAsia="Arial" w:hAnsi="Arial" w:cs="Arial"/>
+        </w:rPr>
+      </w:pPr>
+    </w:p>
+    <w:p>
+      <w:pPr>
+        <w:rPr>
+          <w:rFonts w:ascii="Arial" w:eastAsia="Arial" w:hAnsi="Arial" w:cs="Arial"/>
+          <w:b/>
+          <w:bCs/>
+        </w:rPr>
+      </w:pPr>
+    </w:p>
+    <w:p>
+      <w:pPr>
+        <w:rPr>
+          <w:rFonts w:ascii="Arial" w:eastAsia="Arial" w:hAnsi="Arial" w:cs="Arial"/>
+          <w:b/>
+          <w:bCs/>
         </w:rPr>
       </w:pPr>
     </w:p>
@@ -4795,72 +4420,72 @@
       <w:pPr>
         <w:jc w:val="both"/>
         <w:rPr>
-          <w:rFonts w:ascii="Arial" w:hAnsi="Arial" w:eastAsia="Arial" w:cs="Arial"/>
-          <w:b w:val="1"/>
-          <w:bCs w:val="1"/>
-          <w:sz w:val="24"/>
-          <w:szCs w:val="24"/>
-        </w:rPr>
-      </w:pPr>
-      <w:r>
-        <w:rPr>
-          <w:rFonts w:ascii="Arial" w:hAnsi="Arial" w:eastAsia="Arial" w:cs="Arial"/>
-          <w:b w:val="1"/>
-          <w:bCs w:val="1"/>
+          <w:rFonts w:ascii="Arial" w:eastAsia="Arial" w:hAnsi="Arial" w:cs="Arial"/>
+          <w:b/>
+          <w:bCs/>
+          <w:sz w:val="24"/>
+          <w:szCs w:val="24"/>
+        </w:rPr>
+      </w:pPr>
+      <w:r>
+        <w:rPr>
+          <w:rFonts w:ascii="Arial" w:eastAsia="Arial" w:hAnsi="Arial" w:cs="Arial"/>
+          <w:b/>
+          <w:bCs/>
           <w:sz w:val="24"/>
           <w:szCs w:val="24"/>
         </w:rPr>
         <w:t>Sistema de monitoramento funcional e eficiente:</w:t>
       </w:r>
     </w:p>
-    <w:p w14:noSpellErr="1">
+    <w:p>
       <w:pPr>
         <w:jc w:val="both"/>
         <w:rPr>
-          <w:rFonts w:ascii="Arial" w:hAnsi="Arial" w:eastAsia="Arial" w:cs="Arial"/>
-          <w:sz w:val="24"/>
-          <w:szCs w:val="24"/>
-        </w:rPr>
-      </w:pPr>
-      <w:r>
-        <w:rPr>
-          <w:rFonts w:ascii="Arial" w:hAnsi="Arial" w:eastAsia="Arial" w:cs="Arial"/>
+          <w:rFonts w:ascii="Arial" w:eastAsia="Arial" w:hAnsi="Arial" w:cs="Arial"/>
+          <w:sz w:val="24"/>
+          <w:szCs w:val="24"/>
+        </w:rPr>
+      </w:pPr>
+      <w:r>
+        <w:rPr>
+          <w:rFonts w:ascii="Arial" w:eastAsia="Arial" w:hAnsi="Arial" w:cs="Arial"/>
           <w:sz w:val="24"/>
           <w:szCs w:val="24"/>
         </w:rPr>
         <w:t>Monitoramento dos componentes de hardware em tempo real.</w:t>
       </w:r>
     </w:p>
-    <w:p w14:noSpellErr="1">
+    <w:p>
       <w:pPr>
         <w:jc w:val="both"/>
         <w:rPr>
-          <w:rFonts w:ascii="Arial" w:hAnsi="Arial" w:eastAsia="Arial" w:cs="Arial"/>
-          <w:sz w:val="24"/>
-          <w:szCs w:val="24"/>
-        </w:rPr>
-      </w:pPr>
-      <w:r>
-        <w:rPr>
-          <w:rFonts w:ascii="Arial" w:hAnsi="Arial" w:eastAsia="Arial" w:cs="Arial"/>
+          <w:rFonts w:ascii="Arial" w:eastAsia="Arial" w:hAnsi="Arial" w:cs="Arial"/>
+          <w:sz w:val="24"/>
+          <w:szCs w:val="24"/>
+        </w:rPr>
+      </w:pPr>
+      <w:r>
+        <w:rPr>
+          <w:rFonts w:ascii="Arial" w:eastAsia="Arial" w:hAnsi="Arial" w:cs="Arial"/>
           <w:sz w:val="24"/>
           <w:szCs w:val="24"/>
         </w:rPr>
         <w:t>Detecção de anomalias e falhas.</w:t>
       </w:r>
     </w:p>
-    <w:p w14:noSpellErr="1">
+    <w:p>
       <w:pPr>
         <w:jc w:val="both"/>
         <w:rPr>
-          <w:rFonts w:ascii="Arial" w:hAnsi="Arial" w:eastAsia="Arial" w:cs="Arial"/>
+          <w:rFonts w:ascii="Arial" w:eastAsia="Arial" w:hAnsi="Arial" w:cs="Arial"/>
           <w:sz w:val="28"/>
           <w:szCs w:val="28"/>
         </w:rPr>
       </w:pPr>
       <w:r>
         <w:rPr>
-          <w:rFonts w:ascii="Arial" w:hAnsi="Arial" w:eastAsia="Arial" w:cs="Arial"/>
+          <w:rFonts w:ascii="Arial" w:eastAsia="Arial" w:hAnsi="Arial" w:cs="Arial"/>
           <w:sz w:val="24"/>
           <w:szCs w:val="24"/>
         </w:rPr>
@@ -4869,134 +4494,133 @@
     </w:p>
     <w:p>
       <w:pPr>
-        <w:pStyle w:val="Normal"/>
-        <w:rPr>
-          <w:rFonts w:ascii="Arial" w:hAnsi="Arial" w:eastAsia="Arial" w:cs="Arial"/>
-          <w:sz w:val="24"/>
-          <w:szCs w:val="24"/>
-        </w:rPr>
-      </w:pPr>
-    </w:p>
-    <w:p w14:noSpellErr="1">
+        <w:rPr>
+          <w:rFonts w:ascii="Arial" w:eastAsia="Arial" w:hAnsi="Arial" w:cs="Arial"/>
+          <w:sz w:val="24"/>
+          <w:szCs w:val="24"/>
+        </w:rPr>
+      </w:pPr>
+    </w:p>
+    <w:p>
       <w:pPr>
         <w:jc w:val="both"/>
         <w:rPr>
-          <w:rFonts w:ascii="Arial" w:hAnsi="Arial" w:eastAsia="Arial" w:cs="Arial"/>
-          <w:b w:val="1"/>
-          <w:bCs w:val="1"/>
-          <w:sz w:val="24"/>
-          <w:szCs w:val="24"/>
-        </w:rPr>
-      </w:pPr>
-      <w:r>
-        <w:rPr>
-          <w:rFonts w:ascii="Arial" w:hAnsi="Arial" w:eastAsia="Arial" w:cs="Arial"/>
-          <w:b w:val="1"/>
-          <w:bCs w:val="1"/>
+          <w:rFonts w:ascii="Arial" w:eastAsia="Arial" w:hAnsi="Arial" w:cs="Arial"/>
+          <w:b/>
+          <w:bCs/>
+          <w:sz w:val="24"/>
+          <w:szCs w:val="24"/>
+        </w:rPr>
+      </w:pPr>
+      <w:r>
+        <w:rPr>
+          <w:rFonts w:ascii="Arial" w:eastAsia="Arial" w:hAnsi="Arial" w:cs="Arial"/>
+          <w:b/>
+          <w:bCs/>
           <w:sz w:val="24"/>
           <w:szCs w:val="24"/>
         </w:rPr>
         <w:t>Aumento da confiabilidade:</w:t>
       </w:r>
     </w:p>
-    <w:p w14:noSpellErr="1">
+    <w:p>
       <w:pPr>
         <w:jc w:val="both"/>
         <w:rPr>
-          <w:rFonts w:ascii="Arial" w:hAnsi="Arial" w:eastAsia="Arial" w:cs="Arial"/>
-          <w:sz w:val="24"/>
-          <w:szCs w:val="24"/>
-        </w:rPr>
-      </w:pPr>
-      <w:r>
-        <w:rPr>
-          <w:rFonts w:ascii="Arial" w:hAnsi="Arial" w:eastAsia="Arial" w:cs="Arial"/>
+          <w:rFonts w:ascii="Arial" w:eastAsia="Arial" w:hAnsi="Arial" w:cs="Arial"/>
+          <w:sz w:val="24"/>
+          <w:szCs w:val="24"/>
+        </w:rPr>
+      </w:pPr>
+      <w:r>
+        <w:rPr>
+          <w:rFonts w:ascii="Arial" w:eastAsia="Arial" w:hAnsi="Arial" w:cs="Arial"/>
           <w:sz w:val="24"/>
           <w:szCs w:val="24"/>
         </w:rPr>
         <w:t>Detecção precoce de falhas.</w:t>
       </w:r>
     </w:p>
-    <w:p w14:noSpellErr="1">
+    <w:p>
       <w:pPr>
         <w:jc w:val="both"/>
         <w:rPr>
-          <w:rFonts w:ascii="Arial" w:hAnsi="Arial" w:eastAsia="Arial" w:cs="Arial"/>
-          <w:sz w:val="24"/>
-          <w:szCs w:val="24"/>
-        </w:rPr>
-      </w:pPr>
-      <w:r>
-        <w:rPr>
-          <w:rFonts w:ascii="Arial" w:hAnsi="Arial" w:eastAsia="Arial" w:cs="Arial"/>
+          <w:rFonts w:ascii="Arial" w:eastAsia="Arial" w:hAnsi="Arial" w:cs="Arial"/>
+          <w:sz w:val="24"/>
+          <w:szCs w:val="24"/>
+        </w:rPr>
+      </w:pPr>
+      <w:r>
+        <w:rPr>
+          <w:rFonts w:ascii="Arial" w:eastAsia="Arial" w:hAnsi="Arial" w:cs="Arial"/>
           <w:sz w:val="24"/>
           <w:szCs w:val="24"/>
         </w:rPr>
         <w:t>Prevenção de falhas graves.</w:t>
       </w:r>
     </w:p>
-    <w:p w14:noSpellErr="1">
+    <w:p>
       <w:pPr>
         <w:jc w:val="both"/>
         <w:rPr>
-          <w:rFonts w:ascii="Arial" w:hAnsi="Arial" w:eastAsia="Arial" w:cs="Arial"/>
-          <w:sz w:val="24"/>
-          <w:szCs w:val="24"/>
-        </w:rPr>
-      </w:pPr>
-    </w:p>
-    <w:p w14:noSpellErr="1">
+          <w:rFonts w:ascii="Arial" w:eastAsia="Arial" w:hAnsi="Arial" w:cs="Arial"/>
+          <w:sz w:val="24"/>
+          <w:szCs w:val="24"/>
+        </w:rPr>
+      </w:pPr>
+    </w:p>
+    <w:p>
       <w:pPr>
         <w:jc w:val="both"/>
         <w:rPr>
-          <w:rFonts w:ascii="Arial" w:hAnsi="Arial" w:eastAsia="Arial" w:cs="Arial"/>
-          <w:b w:val="1"/>
-          <w:bCs w:val="1"/>
-          <w:sz w:val="24"/>
-          <w:szCs w:val="24"/>
-        </w:rPr>
-      </w:pPr>
-      <w:r>
-        <w:rPr>
-          <w:rFonts w:ascii="Arial" w:hAnsi="Arial" w:eastAsia="Arial" w:cs="Arial"/>
-          <w:b w:val="1"/>
-          <w:bCs w:val="1"/>
+          <w:rFonts w:ascii="Arial" w:eastAsia="Arial" w:hAnsi="Arial" w:cs="Arial"/>
+          <w:b/>
+          <w:bCs/>
+          <w:sz w:val="24"/>
+          <w:szCs w:val="24"/>
+        </w:rPr>
+      </w:pPr>
+      <w:r>
+        <w:rPr>
+          <w:rFonts w:ascii="Arial" w:eastAsia="Arial" w:hAnsi="Arial" w:cs="Arial"/>
+          <w:b/>
+          <w:bCs/>
           <w:sz w:val="24"/>
           <w:szCs w:val="24"/>
         </w:rPr>
         <w:t>Melhoria da segurança:</w:t>
       </w:r>
     </w:p>
-    <w:p w14:noSpellErr="1">
+    <w:p>
       <w:pPr>
         <w:jc w:val="both"/>
         <w:rPr>
-          <w:rFonts w:ascii="Arial" w:hAnsi="Arial" w:eastAsia="Arial" w:cs="Arial"/>
-          <w:sz w:val="24"/>
-          <w:szCs w:val="24"/>
-        </w:rPr>
-      </w:pPr>
-      <w:r>
-        <w:rPr>
-          <w:rFonts w:ascii="Arial" w:hAnsi="Arial" w:eastAsia="Arial" w:cs="Arial"/>
+          <w:rFonts w:ascii="Arial" w:eastAsia="Arial" w:hAnsi="Arial" w:cs="Arial"/>
+          <w:sz w:val="24"/>
+          <w:szCs w:val="24"/>
+        </w:rPr>
+      </w:pPr>
+      <w:r>
+        <w:rPr>
+          <w:rFonts w:ascii="Arial" w:eastAsia="Arial" w:hAnsi="Arial" w:cs="Arial"/>
           <w:sz w:val="24"/>
           <w:szCs w:val="24"/>
         </w:rPr>
         <w:t>Identificação de riscos potenciais.</w:t>
       </w:r>
     </w:p>
-    <w:p w14:noSpellErr="1">
+    <w:p>
       <w:pPr>
         <w:jc w:val="both"/>
         <w:rPr>
-          <w:rFonts w:ascii="Arial" w:hAnsi="Arial" w:eastAsia="Arial" w:cs="Arial"/>
-          <w:sz w:val="24"/>
-          <w:szCs w:val="24"/>
-        </w:rPr>
-      </w:pPr>
-      <w:r>
-        <w:rPr>
-          <w:rFonts w:ascii="Arial" w:hAnsi="Arial" w:eastAsia="Arial" w:cs="Arial"/>
+          <w:rFonts w:ascii="Arial" w:eastAsia="Arial" w:hAnsi="Arial" w:cs="Arial"/>
+          <w:sz w:val="24"/>
+          <w:szCs w:val="24"/>
+        </w:rPr>
+      </w:pPr>
+      <w:r>
+        <w:rPr>
+          <w:rFonts w:ascii="Arial" w:eastAsia="Arial" w:hAnsi="Arial" w:cs="Arial"/>
           <w:sz w:val="24"/>
           <w:szCs w:val="24"/>
         </w:rPr>
@@ -5006,7 +4630,7 @@
     <w:p>
       <w:pPr>
         <w:rPr>
-          <w:rFonts w:ascii="Arial" w:hAnsi="Arial" w:eastAsia="Arial" w:cs="Arial"/>
+          <w:rFonts w:ascii="Arial" w:eastAsia="Arial" w:hAnsi="Arial" w:cs="Arial"/>
         </w:rPr>
       </w:pPr>
     </w:p>
@@ -5028,28 +4652,28 @@
       <w:r>
         <w:rPr>
           <w:rFonts w:ascii="Arial" w:hAnsi="Arial" w:cs="Arial"/>
-          <w:b w:val="1"/>
-          <w:bCs w:val="1"/>
+          <w:b/>
+          <w:bCs/>
           <w:sz w:val="28"/>
           <w:szCs w:val="28"/>
         </w:rPr>
-        <w:t xml:space="preserve">Macro </w:t>
+        <w:t xml:space="preserve">Macro Conograma </w:t>
       </w:r>
       <w:r>
         <w:rPr>
           <w:rFonts w:ascii="Arial" w:hAnsi="Arial" w:cs="Arial"/>
-          <w:b w:val="1"/>
-          <w:bCs w:val="1"/>
+          <w:b/>
+          <w:bCs/>
           <w:sz w:val="28"/>
           <w:szCs w:val="28"/>
         </w:rPr>
-        <w:t>Conograma</w:t>
+        <w:t>–</w:t>
       </w:r>
       <w:r>
         <w:rPr>
           <w:rFonts w:ascii="Arial" w:hAnsi="Arial" w:cs="Arial"/>
-          <w:b w:val="1"/>
-          <w:bCs w:val="1"/>
+          <w:b/>
+          <w:bCs/>
           <w:sz w:val="28"/>
           <w:szCs w:val="28"/>
         </w:rPr>
@@ -5058,47 +4682,27 @@
       <w:r>
         <w:rPr>
           <w:rFonts w:ascii="Arial" w:hAnsi="Arial" w:cs="Arial"/>
-          <w:b w:val="1"/>
-          <w:bCs w:val="1"/>
+          <w:b/>
+          <w:bCs/>
           <w:sz w:val="28"/>
           <w:szCs w:val="28"/>
         </w:rPr>
-        <w:t>–</w:t>
+        <w:t>8</w:t>
       </w:r>
       <w:r>
         <w:rPr>
           <w:rFonts w:ascii="Arial" w:hAnsi="Arial" w:cs="Arial"/>
-          <w:b w:val="1"/>
-          <w:bCs w:val="1"/>
+          <w:b/>
+          <w:bCs/>
           <w:sz w:val="28"/>
           <w:szCs w:val="28"/>
         </w:rPr>
-        <w:t xml:space="preserve"> </w:t>
-      </w:r>
-      <w:r>
-        <w:rPr>
-          <w:rFonts w:ascii="Arial" w:hAnsi="Arial" w:cs="Arial"/>
-          <w:b w:val="1"/>
-          <w:bCs w:val="1"/>
-          <w:sz w:val="28"/>
-          <w:szCs w:val="28"/>
-        </w:rPr>
-        <w:t>8</w:t>
-      </w:r>
-      <w:r>
-        <w:rPr>
-          <w:rFonts w:ascii="Arial" w:hAnsi="Arial" w:cs="Arial"/>
-          <w:b w:val="1"/>
-          <w:bCs w:val="1"/>
-          <w:sz w:val="28"/>
-          <w:szCs w:val="28"/>
-        </w:rPr>
         <w:t>0 Dias</w:t>
       </w:r>
     </w:p>
-    <w:p w14:noSpellErr="1">
-      <w:pPr>
-        <w:pStyle w:val="ListParagraph"/>
+    <w:p>
+      <w:pPr>
+        <w:pStyle w:val="PargrafodaLista"/>
         <w:numPr>
           <w:ilvl w:val="0"/>
           <w:numId w:val="6"/>
@@ -5129,9 +4733,9 @@
         <w:t>;</w:t>
       </w:r>
     </w:p>
-    <w:p w14:noSpellErr="1">
-      <w:pPr>
-        <w:pStyle w:val="ListParagraph"/>
+    <w:p>
+      <w:pPr>
+        <w:pStyle w:val="PargrafodaLista"/>
         <w:numPr>
           <w:ilvl w:val="0"/>
           <w:numId w:val="6"/>
@@ -5168,9 +4772,9 @@
         <w:t>;</w:t>
       </w:r>
     </w:p>
-    <w:p w14:noSpellErr="1">
-      <w:pPr>
-        <w:pStyle w:val="ListParagraph"/>
+    <w:p>
+      <w:pPr>
+        <w:pStyle w:val="PargrafodaLista"/>
         <w:numPr>
           <w:ilvl w:val="0"/>
           <w:numId w:val="6"/>
@@ -5179,31 +4783,31 @@
         <w:spacing w:after="255" w:line="240" w:lineRule="auto"/>
         <w:jc w:val="both"/>
         <w:rPr>
-          <w:rFonts w:ascii="Segoe UI" w:hAnsi="Segoe UI" w:eastAsia="Times New Roman" w:cs="Segoe UI"/>
+          <w:rFonts w:ascii="Segoe UI" w:eastAsia="Times New Roman" w:hAnsi="Segoe UI" w:cs="Segoe UI"/>
           <w:color w:val="000000" w:themeColor="text1"/>
           <w:lang w:eastAsia="pt-BR"/>
         </w:rPr>
       </w:pPr>
       <w:r>
         <w:rPr>
-          <w:rFonts w:ascii="Segoe UI" w:hAnsi="Segoe UI" w:eastAsia="Times New Roman" w:cs="Segoe UI"/>
-          <w:color w:val="000000" w:themeColor="text1" w:themeTint="FF" w:themeShade="FF"/>
+          <w:rFonts w:ascii="Segoe UI" w:eastAsia="Times New Roman" w:hAnsi="Segoe UI" w:cs="Segoe UI"/>
+          <w:color w:val="000000" w:themeColor="text1"/>
           <w:lang w:eastAsia="pt-BR"/>
         </w:rPr>
         <w:t>Implementação do banco de dados para armazenamento dos dados</w:t>
       </w:r>
       <w:r>
         <w:rPr>
-          <w:rFonts w:ascii="Segoe UI" w:hAnsi="Segoe UI" w:eastAsia="Times New Roman" w:cs="Segoe UI"/>
-          <w:color w:val="000000" w:themeColor="text1" w:themeTint="FF" w:themeShade="FF"/>
+          <w:rFonts w:ascii="Segoe UI" w:eastAsia="Times New Roman" w:hAnsi="Segoe UI" w:cs="Segoe UI"/>
+          <w:color w:val="000000" w:themeColor="text1"/>
           <w:lang w:eastAsia="pt-BR"/>
         </w:rPr>
         <w:t>: 15 Dias;</w:t>
       </w:r>
     </w:p>
-    <w:p w14:noSpellErr="1">
-      <w:pPr>
-        <w:pStyle w:val="ListParagraph"/>
+    <w:p>
+      <w:pPr>
+        <w:pStyle w:val="PargrafodaLista"/>
         <w:numPr>
           <w:ilvl w:val="0"/>
           <w:numId w:val="6"/>
@@ -5212,47 +4816,47 @@
         <w:spacing w:after="255" w:line="240" w:lineRule="auto"/>
         <w:jc w:val="both"/>
         <w:rPr>
-          <w:rFonts w:ascii="Segoe UI" w:hAnsi="Segoe UI" w:eastAsia="Times New Roman" w:cs="Segoe UI"/>
+          <w:rFonts w:ascii="Segoe UI" w:eastAsia="Times New Roman" w:hAnsi="Segoe UI" w:cs="Segoe UI"/>
           <w:color w:val="000000" w:themeColor="text1"/>
           <w:lang w:eastAsia="pt-BR"/>
         </w:rPr>
       </w:pPr>
       <w:r>
         <w:rPr>
-          <w:rFonts w:ascii="Segoe UI" w:hAnsi="Segoe UI" w:eastAsia="Times New Roman" w:cs="Segoe UI"/>
-          <w:color w:val="000000" w:themeColor="text1" w:themeTint="FF" w:themeShade="FF"/>
+          <w:rFonts w:ascii="Segoe UI" w:eastAsia="Times New Roman" w:hAnsi="Segoe UI" w:cs="Segoe UI"/>
+          <w:color w:val="000000" w:themeColor="text1"/>
           <w:lang w:eastAsia="pt-BR"/>
         </w:rPr>
         <w:t>Desenvolvimento da interface do usuário</w:t>
       </w:r>
       <w:r>
         <w:rPr>
-          <w:rFonts w:ascii="Segoe UI" w:hAnsi="Segoe UI" w:eastAsia="Times New Roman" w:cs="Segoe UI"/>
-          <w:color w:val="000000" w:themeColor="text1" w:themeTint="FF" w:themeShade="FF"/>
+          <w:rFonts w:ascii="Segoe UI" w:eastAsia="Times New Roman" w:hAnsi="Segoe UI" w:cs="Segoe UI"/>
+          <w:color w:val="000000" w:themeColor="text1"/>
           <w:lang w:eastAsia="pt-BR"/>
         </w:rPr>
         <w:t>;</w:t>
       </w:r>
       <w:r>
         <w:rPr>
-          <w:rFonts w:ascii="Segoe UI" w:hAnsi="Segoe UI" w:eastAsia="Times New Roman" w:cs="Segoe UI"/>
-          <w:color w:val="000000" w:themeColor="text1" w:themeTint="FF" w:themeShade="FF"/>
+          <w:rFonts w:ascii="Segoe UI" w:eastAsia="Times New Roman" w:hAnsi="Segoe UI" w:cs="Segoe UI"/>
+          <w:color w:val="000000" w:themeColor="text1"/>
           <w:lang w:eastAsia="pt-BR"/>
         </w:rPr>
         <w:t xml:space="preserve"> - </w:t>
       </w:r>
       <w:r>
         <w:rPr>
-          <w:rFonts w:ascii="Segoe UI" w:hAnsi="Segoe UI" w:eastAsia="Times New Roman" w:cs="Segoe UI"/>
-          <w:color w:val="000000" w:themeColor="text1" w:themeTint="FF" w:themeShade="FF"/>
+          <w:rFonts w:ascii="Segoe UI" w:eastAsia="Times New Roman" w:hAnsi="Segoe UI" w:cs="Segoe UI"/>
+          <w:color w:val="000000" w:themeColor="text1"/>
           <w:lang w:eastAsia="pt-BR"/>
         </w:rPr>
         <w:t>30 Dias</w:t>
       </w:r>
     </w:p>
-    <w:p w14:noSpellErr="1">
-      <w:pPr>
-        <w:pStyle w:val="ListParagraph"/>
+    <w:p>
+      <w:pPr>
+        <w:pStyle w:val="PargrafodaLista"/>
         <w:numPr>
           <w:ilvl w:val="0"/>
           <w:numId w:val="6"/>
@@ -5267,24 +4871,24 @@
       </w:pPr>
       <w:r>
         <w:rPr>
-          <w:rFonts w:ascii="Segoe UI" w:hAnsi="Segoe UI" w:eastAsia="Times New Roman" w:cs="Segoe UI"/>
-          <w:color w:val="000000" w:themeColor="text1" w:themeTint="FF" w:themeShade="FF"/>
+          <w:rFonts w:ascii="Segoe UI" w:eastAsia="Times New Roman" w:hAnsi="Segoe UI" w:cs="Segoe UI"/>
+          <w:color w:val="000000" w:themeColor="text1"/>
           <w:lang w:eastAsia="pt-BR"/>
         </w:rPr>
         <w:t>Integração dos componentes do sistema</w:t>
       </w:r>
       <w:r>
         <w:rPr>
-          <w:rFonts w:ascii="Segoe UI" w:hAnsi="Segoe UI" w:eastAsia="Times New Roman" w:cs="Segoe UI"/>
-          <w:color w:val="000000" w:themeColor="text1" w:themeTint="FF" w:themeShade="FF"/>
+          <w:rFonts w:ascii="Segoe UI" w:eastAsia="Times New Roman" w:hAnsi="Segoe UI" w:cs="Segoe UI"/>
+          <w:color w:val="000000" w:themeColor="text1"/>
           <w:lang w:eastAsia="pt-BR"/>
         </w:rPr>
         <w:t>;</w:t>
       </w:r>
       <w:r>
         <w:rPr>
-          <w:rFonts w:ascii="Segoe UI" w:hAnsi="Segoe UI" w:eastAsia="Times New Roman" w:cs="Segoe UI"/>
-          <w:color w:val="000000" w:themeColor="text1" w:themeTint="FF" w:themeShade="FF"/>
+          <w:rFonts w:ascii="Segoe UI" w:eastAsia="Times New Roman" w:hAnsi="Segoe UI" w:cs="Segoe UI"/>
+          <w:color w:val="000000" w:themeColor="text1"/>
           <w:lang w:eastAsia="pt-BR"/>
         </w:rPr>
         <w:t xml:space="preserve"> - 20 Dias</w:t>
@@ -5315,18 +4919,18 @@
         <w:spacing w:after="255" w:line="240" w:lineRule="auto"/>
         <w:jc w:val="center"/>
         <w:rPr>
-          <w:rFonts w:ascii="Arial" w:hAnsi="Arial" w:eastAsia="Arial" w:cs="Arial"/>
-          <w:b w:val="1"/>
-          <w:bCs w:val="1"/>
+          <w:rFonts w:ascii="Arial" w:eastAsia="Arial" w:hAnsi="Arial" w:cs="Arial"/>
+          <w:b/>
+          <w:bCs/>
           <w:sz w:val="28"/>
           <w:szCs w:val="28"/>
         </w:rPr>
       </w:pPr>
       <w:r>
         <w:rPr>
-          <w:rFonts w:ascii="Arial" w:hAnsi="Arial" w:eastAsia="Arial" w:cs="Arial"/>
-          <w:b w:val="1"/>
-          <w:bCs w:val="1"/>
+          <w:rFonts w:ascii="Arial" w:eastAsia="Arial" w:hAnsi="Arial" w:cs="Arial"/>
+          <w:b/>
+          <w:bCs/>
           <w:sz w:val="28"/>
           <w:szCs w:val="28"/>
         </w:rPr>
@@ -5334,9 +4938,9 @@
       </w:r>
       <w:r>
         <w:rPr>
-          <w:rFonts w:ascii="Arial" w:hAnsi="Arial" w:eastAsia="Arial" w:cs="Arial"/>
-          <w:b w:val="1"/>
-          <w:bCs w:val="1"/>
+          <w:rFonts w:ascii="Arial" w:eastAsia="Arial" w:hAnsi="Arial" w:cs="Arial"/>
+          <w:b/>
+          <w:bCs/>
           <w:sz w:val="28"/>
           <w:szCs w:val="28"/>
         </w:rPr>
@@ -5345,7 +4949,7 @@
     </w:p>
     <w:p>
       <w:pPr>
-        <w:pStyle w:val="ListParagraph"/>
+        <w:pStyle w:val="PargrafodaLista"/>
         <w:numPr>
           <w:ilvl w:val="0"/>
           <w:numId w:val="6"/>
@@ -5385,30 +4989,18 @@
         <w:rPr>
           <w:rFonts w:ascii="Arial" w:hAnsi="Arial" w:cs="Arial"/>
         </w:rPr>
-        <w:t xml:space="preserve">(Temperatura, </w:t>
+        <w:t>(Temperatura, posição e etc...)</w:t>
       </w:r>
       <w:r>
         <w:rPr>
           <w:rFonts w:ascii="Arial" w:hAnsi="Arial" w:cs="Arial"/>
         </w:rPr>
-        <w:t>posição e etc...</w:t>
-      </w:r>
-      <w:r>
-        <w:rPr>
-          <w:rFonts w:ascii="Arial" w:hAnsi="Arial" w:cs="Arial"/>
-        </w:rPr>
-        <w:t>)</w:t>
-      </w:r>
-      <w:r>
-        <w:rPr>
-          <w:rFonts w:ascii="Arial" w:hAnsi="Arial" w:cs="Arial"/>
-        </w:rPr>
         <w:t>;</w:t>
       </w:r>
     </w:p>
     <w:p>
       <w:pPr>
-        <w:pStyle w:val="ListParagraph"/>
+        <w:pStyle w:val="PargrafodaLista"/>
         <w:numPr>
           <w:ilvl w:val="0"/>
           <w:numId w:val="6"/>
@@ -5441,7 +5033,7 @@
     </w:p>
     <w:p>
       <w:pPr>
-        <w:pStyle w:val="ListParagraph"/>
+        <w:pStyle w:val="PargrafodaLista"/>
         <w:numPr>
           <w:ilvl w:val="0"/>
           <w:numId w:val="6"/>
@@ -5461,16 +5053,15 @@
     </w:p>
     <w:p>
       <w:pPr>
-        <w:pStyle w:val="ListParagraph"/>
+        <w:pStyle w:val="PargrafodaLista"/>
         <w:numPr>
           <w:ilvl w:val="0"/>
           <w:numId w:val="6"/>
         </w:numPr>
         <w:shd w:val="clear" w:color="auto" w:fill="FFFFFF" w:themeFill="background1"/>
         <w:spacing w:after="255" w:line="240" w:lineRule="auto"/>
-        <w:rPr/>
         <w:sectPr>
-          <w:pgSz w:w="11906" w:h="16838" w:orient="portrait"/>
+          <w:pgSz w:w="11906" w:h="16838"/>
           <w:pgMar w:top="1417" w:right="1701" w:bottom="1417" w:left="1701" w:header="708" w:footer="708" w:gutter="0"/>
           <w:cols w:space="708"/>
           <w:docGrid w:linePitch="360"/>
@@ -5489,103 +5080,601 @@
     <w:p>
       <w:pPr>
         <w:rPr>
-          <w:rFonts w:ascii="Arial" w:hAnsi="Arial" w:eastAsia="Arial" w:cs="Arial"/>
-          <w:b/>
-          <w:bCs/>
-          <w:sz w:val="24"/>
-          <w:szCs w:val="24"/>
-        </w:rPr>
-      </w:pPr>
-      <w:proofErr w:type="spellStart"/>
-      <w:r>
-        <w:rPr>
-          <w:rFonts w:ascii="Arial" w:hAnsi="Arial" w:eastAsia="Arial" w:cs="Arial"/>
-          <w:b/>
-          <w:bCs/>
-          <w:sz w:val="24"/>
-          <w:szCs w:val="24"/>
-        </w:rPr>
-        <w:t>Product</w:t>
-      </w:r>
-      <w:proofErr w:type="spellEnd"/>
-      <w:r>
-        <w:rPr>
-          <w:rFonts w:ascii="Arial" w:hAnsi="Arial" w:eastAsia="Arial" w:cs="Arial"/>
-          <w:b/>
-          <w:bCs/>
-          <w:sz w:val="24"/>
-          <w:szCs w:val="24"/>
-        </w:rPr>
-        <w:t xml:space="preserve"> Backlog</w:t>
-      </w:r>
-    </w:p>
-    <w:p>
-      <w:pPr>
-        <w:rPr>
-          <w:rFonts w:ascii="Arial" w:hAnsi="Arial" w:eastAsia="Arial" w:cs="Arial"/>
-          <w:b/>
-          <w:bCs/>
-          <w:sz w:val="24"/>
-          <w:szCs w:val="24"/>
-        </w:rPr>
-      </w:pPr>
-      <w:r>
-        <w:rPr>
-          <w:rFonts w:ascii="Arial" w:hAnsi="Arial" w:eastAsia="Arial" w:cs="Arial"/>
-          <w:b/>
-          <w:bCs/>
-          <w:sz w:val="24"/>
-          <w:szCs w:val="24"/>
-        </w:rPr>
-        <w:t>----------------------------------------------------------------------------------------------------------</w:t>
-      </w:r>
-    </w:p>
-    <w:p>
-      <w:pPr>
-        <w:rPr>
-          <w:rFonts w:ascii="Arial" w:hAnsi="Arial" w:eastAsia="Arial" w:cs="Arial"/>
-          <w:b/>
-          <w:bCs/>
-          <w:sz w:val="24"/>
-          <w:szCs w:val="24"/>
-        </w:rPr>
-      </w:pPr>
-    </w:p>
-    <w:p>
-      <w:pPr>
-        <w:rPr>
-          <w:rFonts w:ascii="Arial" w:hAnsi="Arial" w:eastAsia="Arial" w:cs="Arial"/>
-          <w:b/>
-          <w:bCs/>
-          <w:sz w:val="24"/>
-          <w:szCs w:val="24"/>
-        </w:rPr>
-      </w:pPr>
-    </w:p>
-    <w:p>
-      <w:pPr>
-        <w:rPr>
-          <w:rFonts w:ascii="Arial" w:hAnsi="Arial" w:eastAsia="Arial" w:cs="Arial"/>
-          <w:b/>
-          <w:bCs/>
-          <w:sz w:val="24"/>
-          <w:szCs w:val="24"/>
-        </w:rPr>
-      </w:pPr>
-    </w:p>
-    <w:p>
-      <w:pPr>
-        <w:rPr>
-          <w:rFonts w:ascii="Arial" w:hAnsi="Arial" w:eastAsia="Arial" w:cs="Arial"/>
-          <w:b/>
-          <w:bCs/>
-          <w:sz w:val="24"/>
-          <w:szCs w:val="24"/>
-        </w:rPr>
-      </w:pPr>
-      <w:r>
-        <w:rPr>
-          <w:rFonts w:ascii="Arial" w:hAnsi="Arial" w:eastAsia="Arial" w:cs="Arial"/>
+          <w:rFonts w:ascii="Arial" w:eastAsia="Arial" w:hAnsi="Arial" w:cs="Arial"/>
+          <w:b/>
+          <w:bCs/>
+          <w:sz w:val="24"/>
+          <w:szCs w:val="24"/>
+        </w:rPr>
+      </w:pPr>
+      <w:r>
+        <w:rPr>
+          <w:rFonts w:ascii="Arial" w:eastAsia="Arial" w:hAnsi="Arial" w:cs="Arial"/>
+          <w:b/>
+          <w:bCs/>
+          <w:sz w:val="24"/>
+          <w:szCs w:val="24"/>
+        </w:rPr>
+        <w:lastRenderedPageBreak/>
+        <w:t>Product Backlog</w:t>
+      </w:r>
+      <w:r>
+        <w:rPr>
+          <w:rFonts w:ascii="Arial" w:eastAsia="Arial" w:hAnsi="Arial" w:cs="Arial"/>
+          <w:b/>
+          <w:bCs/>
+          <w:sz w:val="24"/>
+          <w:szCs w:val="24"/>
+        </w:rPr>
+        <w:t>:</w:t>
+      </w:r>
+    </w:p>
+    <w:p>
+      <w:pPr>
+        <w:rPr>
+          <w:rFonts w:ascii="Arial" w:eastAsia="Arial" w:hAnsi="Arial" w:cs="Arial"/>
+          <w:b/>
+          <w:bCs/>
+          <w:sz w:val="24"/>
+          <w:szCs w:val="24"/>
+        </w:rPr>
+      </w:pPr>
+      <w:r>
+        <w:rPr>
+          <w:rFonts w:ascii="Arial" w:eastAsia="Arial" w:hAnsi="Arial" w:cs="Arial"/>
+          <w:b/>
+          <w:bCs/>
+          <w:sz w:val="24"/>
+          <w:szCs w:val="24"/>
+        </w:rPr>
+        <w:br/>
+      </w:r>
+      <w:r>
+        <w:rPr>
+          <w:rFonts w:ascii="Arial" w:eastAsia="Arial" w:hAnsi="Arial" w:cs="Arial"/>
+          <w:b/>
+          <w:bCs/>
+          <w:sz w:val="24"/>
+          <w:szCs w:val="24"/>
+        </w:rPr>
+        <w:drawing>
+          <wp:inline distT="0" distB="0" distL="0" distR="0" wp14:anchorId="599A8B48" wp14:editId="496C6377">
+            <wp:extent cx="5731510" cy="3298190"/>
+            <wp:effectExtent l="0" t="0" r="2540" b="0"/>
+            <wp:docPr id="747302252" name="Imagem 1" descr="Tabela&#10;&#10;Descrição gerada automaticamente com confiança média"/>
+            <wp:cNvGraphicFramePr>
+              <a:graphicFrameLocks xmlns:a="http://schemas.openxmlformats.org/drawingml/2006/main" noChangeAspect="1"/>
+            </wp:cNvGraphicFramePr>
+            <a:graphic xmlns:a="http://schemas.openxmlformats.org/drawingml/2006/main">
+              <a:graphicData uri="http://schemas.openxmlformats.org/drawingml/2006/picture">
+                <pic:pic xmlns:pic="http://schemas.openxmlformats.org/drawingml/2006/picture">
+                  <pic:nvPicPr>
+                    <pic:cNvPr id="747302252" name="Imagem 1" descr="Tabela&#10;&#10;Descrição gerada automaticamente com confiança média"/>
+                    <pic:cNvPicPr/>
+                  </pic:nvPicPr>
+                  <pic:blipFill>
+                    <a:blip r:embed="rId12"/>
+                    <a:stretch>
+                      <a:fillRect/>
+                    </a:stretch>
+                  </pic:blipFill>
+                  <pic:spPr>
+                    <a:xfrm>
+                      <a:off x="0" y="0"/>
+                      <a:ext cx="5731510" cy="3298190"/>
+                    </a:xfrm>
+                    <a:prstGeom prst="rect">
+                      <a:avLst/>
+                    </a:prstGeom>
+                  </pic:spPr>
+                </pic:pic>
+              </a:graphicData>
+            </a:graphic>
+          </wp:inline>
+        </w:drawing>
+      </w:r>
+      <w:r>
+        <w:rPr>
+          <w:rFonts w:ascii="Arial" w:eastAsia="Arial" w:hAnsi="Arial" w:cs="Arial"/>
+          <w:b/>
+          <w:bCs/>
+          <w:sz w:val="24"/>
+          <w:szCs w:val="24"/>
+        </w:rPr>
+        <w:br/>
+      </w:r>
+      <w:r>
+        <w:rPr>
+          <w:rFonts w:ascii="Arial" w:eastAsia="Arial" w:hAnsi="Arial" w:cs="Arial"/>
+          <w:b/>
+          <w:bCs/>
+          <w:sz w:val="24"/>
+          <w:szCs w:val="24"/>
+        </w:rPr>
+        <w:drawing>
+          <wp:inline distT="0" distB="0" distL="0" distR="0" wp14:anchorId="77EF4A6A" wp14:editId="631E282D">
+            <wp:extent cx="5731510" cy="2610485"/>
+            <wp:effectExtent l="0" t="0" r="2540" b="0"/>
+            <wp:docPr id="299796196" name="Imagem 1" descr="Tabela&#10;&#10;Descrição gerada automaticamente com confiança baixa"/>
+            <wp:cNvGraphicFramePr>
+              <a:graphicFrameLocks xmlns:a="http://schemas.openxmlformats.org/drawingml/2006/main" noChangeAspect="1"/>
+            </wp:cNvGraphicFramePr>
+            <a:graphic xmlns:a="http://schemas.openxmlformats.org/drawingml/2006/main">
+              <a:graphicData uri="http://schemas.openxmlformats.org/drawingml/2006/picture">
+                <pic:pic xmlns:pic="http://schemas.openxmlformats.org/drawingml/2006/picture">
+                  <pic:nvPicPr>
+                    <pic:cNvPr id="299796196" name="Imagem 1" descr="Tabela&#10;&#10;Descrição gerada automaticamente com confiança baixa"/>
+                    <pic:cNvPicPr/>
+                  </pic:nvPicPr>
+                  <pic:blipFill>
+                    <a:blip r:embed="rId13"/>
+                    <a:stretch>
+                      <a:fillRect/>
+                    </a:stretch>
+                  </pic:blipFill>
+                  <pic:spPr>
+                    <a:xfrm>
+                      <a:off x="0" y="0"/>
+                      <a:ext cx="5731510" cy="2610485"/>
+                    </a:xfrm>
+                    <a:prstGeom prst="rect">
+                      <a:avLst/>
+                    </a:prstGeom>
+                  </pic:spPr>
+                </pic:pic>
+              </a:graphicData>
+            </a:graphic>
+          </wp:inline>
+        </w:drawing>
+      </w:r>
+      <w:r>
+        <w:rPr>
+          <w:rFonts w:ascii="Arial" w:eastAsia="Arial" w:hAnsi="Arial" w:cs="Arial"/>
+          <w:b/>
+          <w:bCs/>
+          <w:sz w:val="24"/>
+          <w:szCs w:val="24"/>
+        </w:rPr>
+        <w:br/>
+      </w:r>
+      <w:r>
+        <w:rPr>
+          <w:rFonts w:ascii="Arial" w:eastAsia="Arial" w:hAnsi="Arial" w:cs="Arial"/>
+          <w:b/>
+          <w:bCs/>
+          <w:sz w:val="24"/>
+          <w:szCs w:val="24"/>
+        </w:rPr>
+        <w:br/>
+      </w:r>
+      <w:r>
+        <w:rPr>
+          <w:rFonts w:ascii="Arial" w:eastAsia="Arial" w:hAnsi="Arial" w:cs="Arial"/>
+          <w:b/>
+          <w:bCs/>
+          <w:sz w:val="24"/>
+          <w:szCs w:val="24"/>
+        </w:rPr>
+        <w:br/>
+      </w:r>
+      <w:r>
+        <w:rPr>
+          <w:rFonts w:ascii="Arial" w:eastAsia="Arial" w:hAnsi="Arial" w:cs="Arial"/>
+          <w:b/>
+          <w:bCs/>
+          <w:sz w:val="24"/>
+          <w:szCs w:val="24"/>
+        </w:rPr>
+        <w:br/>
+      </w:r>
+      <w:r>
+        <w:rPr>
+          <w:rFonts w:ascii="Arial" w:eastAsia="Arial" w:hAnsi="Arial" w:cs="Arial"/>
+          <w:b/>
+          <w:bCs/>
+          <w:sz w:val="24"/>
+          <w:szCs w:val="24"/>
+        </w:rPr>
+        <w:br/>
+        <w:t>Riscos</w:t>
+      </w:r>
+      <w:r>
+        <w:rPr>
+          <w:rFonts w:ascii="Arial" w:eastAsia="Arial" w:hAnsi="Arial" w:cs="Arial"/>
+          <w:b/>
+          <w:bCs/>
+          <w:sz w:val="24"/>
+          <w:szCs w:val="24"/>
+        </w:rPr>
+        <w:t xml:space="preserve"> e Restrições</w:t>
+      </w:r>
+      <w:r>
+        <w:rPr>
+          <w:rFonts w:ascii="Arial" w:eastAsia="Arial" w:hAnsi="Arial" w:cs="Arial"/>
+          <w:b/>
+          <w:bCs/>
+          <w:sz w:val="24"/>
+          <w:szCs w:val="24"/>
+        </w:rPr>
+        <w:t>:</w:t>
+      </w:r>
+    </w:p>
+    <w:p>
+      <w:pPr>
+        <w:rPr>
+          <w:rFonts w:ascii="Arial" w:eastAsia="Arial" w:hAnsi="Arial" w:cs="Arial"/>
+          <w:b/>
+          <w:bCs/>
+          <w:sz w:val="24"/>
+          <w:szCs w:val="24"/>
+        </w:rPr>
+      </w:pPr>
+    </w:p>
+    <w:p>
+      <w:pPr>
+        <w:pStyle w:val="PargrafodaLista"/>
+        <w:numPr>
+          <w:ilvl w:val="0"/>
+          <w:numId w:val="18"/>
+        </w:numPr>
+        <w:rPr>
+          <w:rFonts w:ascii="Arial" w:eastAsia="Arial" w:hAnsi="Arial" w:cs="Arial"/>
+        </w:rPr>
+      </w:pPr>
+      <w:r>
+        <w:rPr>
+          <w:rFonts w:ascii="Arial" w:eastAsia="Arial" w:hAnsi="Arial" w:cs="Arial"/>
+        </w:rPr>
+        <w:t>Servidor em nuvem ficar fora do ar</w:t>
+      </w:r>
+      <w:r>
+        <w:rPr>
+          <w:rFonts w:ascii="Arial" w:eastAsia="Arial" w:hAnsi="Arial" w:cs="Arial"/>
+        </w:rPr>
+        <w:t>;</w:t>
+      </w:r>
+    </w:p>
+    <w:p>
+      <w:pPr>
+        <w:pStyle w:val="PargrafodaLista"/>
+        <w:numPr>
+          <w:ilvl w:val="0"/>
+          <w:numId w:val="18"/>
+        </w:numPr>
+        <w:rPr>
+          <w:rFonts w:ascii="Arial" w:eastAsia="Arial" w:hAnsi="Arial" w:cs="Arial"/>
+        </w:rPr>
+      </w:pPr>
+      <w:r>
+        <w:rPr>
+          <w:rFonts w:ascii="Arial" w:eastAsia="Arial" w:hAnsi="Arial" w:cs="Arial"/>
+        </w:rPr>
+        <w:t>Desviar o projeto do escopo</w:t>
+      </w:r>
+      <w:r>
+        <w:rPr>
+          <w:rFonts w:ascii="Arial" w:eastAsia="Arial" w:hAnsi="Arial" w:cs="Arial"/>
+        </w:rPr>
+        <w:t xml:space="preserve"> original;</w:t>
+      </w:r>
+    </w:p>
+    <w:p>
+      <w:pPr>
+        <w:pStyle w:val="PargrafodaLista"/>
+        <w:numPr>
+          <w:ilvl w:val="0"/>
+          <w:numId w:val="18"/>
+        </w:numPr>
+        <w:rPr>
+          <w:rFonts w:ascii="Arial" w:eastAsia="Arial" w:hAnsi="Arial" w:cs="Arial"/>
+        </w:rPr>
+      </w:pPr>
+      <w:r>
+        <w:rPr>
+          <w:rFonts w:ascii="Arial" w:eastAsia="Arial" w:hAnsi="Arial" w:cs="Arial"/>
+        </w:rPr>
+        <w:t>Prazos muito curtos;</w:t>
+      </w:r>
+    </w:p>
+    <w:p>
+      <w:pPr>
+        <w:pStyle w:val="PargrafodaLista"/>
+        <w:numPr>
+          <w:ilvl w:val="0"/>
+          <w:numId w:val="18"/>
+        </w:numPr>
+        <w:rPr>
+          <w:rFonts w:ascii="Arial" w:eastAsia="Arial" w:hAnsi="Arial" w:cs="Arial"/>
+        </w:rPr>
+      </w:pPr>
+      <w:r>
+        <w:rPr>
+          <w:rFonts w:ascii="Arial" w:eastAsia="Arial" w:hAnsi="Arial" w:cs="Arial"/>
+        </w:rPr>
+        <w:t>Ferramenta nova;</w:t>
+      </w:r>
+    </w:p>
+    <w:p>
+      <w:pPr>
+        <w:pStyle w:val="PargrafodaLista"/>
+        <w:numPr>
+          <w:ilvl w:val="0"/>
+          <w:numId w:val="18"/>
+        </w:numPr>
+        <w:rPr>
+          <w:rFonts w:ascii="Arial" w:eastAsia="Arial" w:hAnsi="Arial" w:cs="Arial"/>
+        </w:rPr>
+      </w:pPr>
+      <w:r>
+        <w:rPr>
+          <w:rFonts w:ascii="Arial" w:eastAsia="Arial" w:hAnsi="Arial" w:cs="Arial"/>
+        </w:rPr>
+        <w:t>Software novo;</w:t>
+      </w:r>
+    </w:p>
+    <w:p>
+      <w:pPr>
+        <w:pStyle w:val="PargrafodaLista"/>
+        <w:numPr>
+          <w:ilvl w:val="0"/>
+          <w:numId w:val="18"/>
+        </w:numPr>
+        <w:rPr>
+          <w:rFonts w:ascii="Arial" w:eastAsia="Arial" w:hAnsi="Arial" w:cs="Arial"/>
+        </w:rPr>
+      </w:pPr>
+      <w:r>
+        <w:rPr>
+          <w:rFonts w:ascii="Arial" w:eastAsia="Arial" w:hAnsi="Arial" w:cs="Arial"/>
+        </w:rPr>
+        <w:lastRenderedPageBreak/>
+        <w:t>Falhas no software;</w:t>
+      </w:r>
+    </w:p>
+    <w:p>
+      <w:pPr>
+        <w:pStyle w:val="PargrafodaLista"/>
+        <w:numPr>
+          <w:ilvl w:val="0"/>
+          <w:numId w:val="18"/>
+        </w:numPr>
+        <w:rPr>
+          <w:rFonts w:ascii="Arial" w:eastAsia="Arial" w:hAnsi="Arial" w:cs="Arial"/>
+        </w:rPr>
+      </w:pPr>
+      <w:r>
+        <w:rPr>
+          <w:rFonts w:ascii="Arial" w:eastAsia="Arial" w:hAnsi="Arial" w:cs="Arial"/>
+        </w:rPr>
+        <w:t>Mudanças no</w:t>
+      </w:r>
+      <w:r>
+        <w:rPr>
+          <w:rFonts w:ascii="Arial" w:eastAsia="Arial" w:hAnsi="Arial" w:cs="Arial"/>
+        </w:rPr>
+        <w:t>s</w:t>
+      </w:r>
+      <w:r>
+        <w:rPr>
+          <w:rFonts w:ascii="Arial" w:eastAsia="Arial" w:hAnsi="Arial" w:cs="Arial"/>
+        </w:rPr>
+        <w:t xml:space="preserve"> requisito</w:t>
+      </w:r>
+      <w:r>
+        <w:rPr>
+          <w:rFonts w:ascii="Arial" w:eastAsia="Arial" w:hAnsi="Arial" w:cs="Arial"/>
+        </w:rPr>
+        <w:t>s</w:t>
+      </w:r>
+      <w:r>
+        <w:rPr>
+          <w:rFonts w:ascii="Arial" w:eastAsia="Arial" w:hAnsi="Arial" w:cs="Arial"/>
+        </w:rPr>
+        <w:t xml:space="preserve"> devido a solicitação do cliente;</w:t>
+      </w:r>
+    </w:p>
+    <w:p>
+      <w:pPr>
+        <w:pStyle w:val="PargrafodaLista"/>
+        <w:numPr>
+          <w:ilvl w:val="0"/>
+          <w:numId w:val="18"/>
+        </w:numPr>
+        <w:rPr>
+          <w:rFonts w:ascii="Arial" w:eastAsia="Arial" w:hAnsi="Arial" w:cs="Arial"/>
+        </w:rPr>
+      </w:pPr>
+      <w:r>
+        <w:rPr>
+          <w:rFonts w:ascii="Arial" w:eastAsia="Arial" w:hAnsi="Arial" w:cs="Arial"/>
+        </w:rPr>
+        <w:t>Dificuldades com a comunicação</w:t>
+      </w:r>
+      <w:r>
+        <w:rPr>
+          <w:rFonts w:ascii="Arial" w:eastAsia="Arial" w:hAnsi="Arial" w:cs="Arial"/>
+        </w:rPr>
+        <w:t>;</w:t>
+      </w:r>
+    </w:p>
+    <w:p>
+      <w:pPr>
+        <w:pStyle w:val="PargrafodaLista"/>
+        <w:numPr>
+          <w:ilvl w:val="0"/>
+          <w:numId w:val="18"/>
+        </w:numPr>
+        <w:rPr>
+          <w:rFonts w:ascii="Arial" w:eastAsia="Arial" w:hAnsi="Arial" w:cs="Arial"/>
+        </w:rPr>
+      </w:pPr>
+      <w:r>
+        <w:rPr>
+          <w:rFonts w:ascii="Arial" w:eastAsia="Arial" w:hAnsi="Arial" w:cs="Arial"/>
+        </w:rPr>
+        <w:t>Falta</w:t>
+      </w:r>
+      <w:r>
+        <w:rPr>
+          <w:rFonts w:ascii="Arial" w:eastAsia="Arial" w:hAnsi="Arial" w:cs="Arial"/>
+        </w:rPr>
+        <w:t xml:space="preserve"> de habilidade necessária </w:t>
+      </w:r>
+      <w:r>
+        <w:rPr>
+          <w:rFonts w:ascii="Arial" w:eastAsia="Arial" w:hAnsi="Arial" w:cs="Arial"/>
+        </w:rPr>
+        <w:t>para determinadas tarefas;</w:t>
+      </w:r>
+    </w:p>
+    <w:p>
+      <w:pPr>
+        <w:pStyle w:val="PargrafodaLista"/>
+        <w:numPr>
+          <w:ilvl w:val="0"/>
+          <w:numId w:val="18"/>
+        </w:numPr>
+        <w:rPr>
+          <w:rFonts w:ascii="Arial" w:eastAsia="Arial" w:hAnsi="Arial" w:cs="Arial"/>
+        </w:rPr>
+      </w:pPr>
+      <w:r>
+        <w:rPr>
+          <w:rFonts w:ascii="Arial" w:eastAsia="Arial" w:hAnsi="Arial" w:cs="Arial"/>
+        </w:rPr>
+        <w:t>Requisitos inadequados ou incompletos;</w:t>
+      </w:r>
+    </w:p>
+    <w:p>
+      <w:pPr>
+        <w:pStyle w:val="PargrafodaLista"/>
+        <w:numPr>
+          <w:ilvl w:val="0"/>
+          <w:numId w:val="18"/>
+        </w:numPr>
+        <w:rPr>
+          <w:rFonts w:ascii="Arial" w:eastAsia="Arial" w:hAnsi="Arial" w:cs="Arial"/>
+        </w:rPr>
+      </w:pPr>
+      <w:r>
+        <w:rPr>
+          <w:rFonts w:ascii="Arial" w:eastAsia="Arial" w:hAnsi="Arial" w:cs="Arial"/>
+        </w:rPr>
+        <w:t>Sobrecarga de trabalho;</w:t>
+      </w:r>
+    </w:p>
+    <w:p>
+      <w:pPr>
+        <w:pStyle w:val="PargrafodaLista"/>
+        <w:numPr>
+          <w:ilvl w:val="0"/>
+          <w:numId w:val="18"/>
+        </w:numPr>
+        <w:rPr>
+          <w:rFonts w:ascii="Arial" w:eastAsia="Arial" w:hAnsi="Arial" w:cs="Arial"/>
+        </w:rPr>
+      </w:pPr>
+      <w:r>
+        <w:rPr>
+          <w:rFonts w:ascii="Arial" w:eastAsia="Arial" w:hAnsi="Arial" w:cs="Arial"/>
+        </w:rPr>
+        <w:t>Responsividade não se adequar;</w:t>
+      </w:r>
+    </w:p>
+    <w:p>
+      <w:pPr>
+        <w:pStyle w:val="PargrafodaLista"/>
+        <w:numPr>
+          <w:ilvl w:val="0"/>
+          <w:numId w:val="18"/>
+        </w:numPr>
+        <w:rPr>
+          <w:rFonts w:ascii="Arial" w:eastAsia="Arial" w:hAnsi="Arial" w:cs="Arial"/>
+        </w:rPr>
+      </w:pPr>
+      <w:r>
+        <w:rPr>
+          <w:rFonts w:ascii="Arial" w:eastAsia="Arial" w:hAnsi="Arial" w:cs="Arial"/>
+        </w:rPr>
+        <w:t xml:space="preserve">O sistema será desenvolvido apenas para monitorar a </w:t>
+      </w:r>
+      <w:r>
+        <w:rPr>
+          <w:rFonts w:ascii="Arial" w:eastAsia="Arial" w:hAnsi="Arial" w:cs="Arial"/>
+        </w:rPr>
+        <w:t>CPU</w:t>
+      </w:r>
+      <w:r>
+        <w:rPr>
+          <w:rFonts w:ascii="Arial" w:eastAsia="Arial" w:hAnsi="Arial" w:cs="Arial"/>
+        </w:rPr>
+        <w:t xml:space="preserve"> do</w:t>
+      </w:r>
+      <w:r>
+        <w:rPr>
+          <w:rFonts w:ascii="Arial" w:eastAsia="Arial" w:hAnsi="Arial" w:cs="Arial"/>
+        </w:rPr>
+        <w:t>s computadores que monitoram</w:t>
+      </w:r>
+      <w:r>
+        <w:rPr>
+          <w:rFonts w:ascii="Arial" w:eastAsia="Arial" w:hAnsi="Arial" w:cs="Arial"/>
+        </w:rPr>
+        <w:t xml:space="preserve"> o metrô</w:t>
+      </w:r>
+      <w:r>
+        <w:rPr>
+          <w:rFonts w:ascii="Arial" w:eastAsia="Arial" w:hAnsi="Arial" w:cs="Arial"/>
+        </w:rPr>
+        <w:t>.</w:t>
+      </w:r>
+    </w:p>
+    <w:p>
+      <w:pPr>
+        <w:rPr>
+          <w:rFonts w:ascii="Arial" w:eastAsia="Arial" w:hAnsi="Arial" w:cs="Arial"/>
+          <w:b/>
+          <w:bCs/>
+          <w:sz w:val="24"/>
+          <w:szCs w:val="24"/>
+        </w:rPr>
+      </w:pPr>
+    </w:p>
+    <w:p>
+      <w:pPr>
+        <w:rPr>
+          <w:rFonts w:ascii="Arial" w:eastAsia="Arial" w:hAnsi="Arial" w:cs="Arial"/>
+          <w:b/>
+          <w:bCs/>
+          <w:sz w:val="24"/>
+          <w:szCs w:val="24"/>
+        </w:rPr>
+      </w:pPr>
+    </w:p>
+    <w:p>
+      <w:pPr>
+        <w:rPr>
+          <w:rFonts w:ascii="Arial" w:eastAsia="Arial" w:hAnsi="Arial" w:cs="Arial"/>
+          <w:b/>
+          <w:bCs/>
+          <w:sz w:val="24"/>
+          <w:szCs w:val="24"/>
+        </w:rPr>
+      </w:pPr>
+    </w:p>
+    <w:p>
+      <w:pPr>
+        <w:rPr>
+          <w:rFonts w:ascii="Arial" w:eastAsia="Arial" w:hAnsi="Arial" w:cs="Arial"/>
+          <w:b/>
+          <w:bCs/>
+          <w:sz w:val="24"/>
+          <w:szCs w:val="24"/>
+        </w:rPr>
+      </w:pPr>
+      <w:r>
+        <w:rPr>
+          <w:rFonts w:ascii="Arial" w:eastAsia="Arial" w:hAnsi="Arial" w:cs="Arial"/>
           <w:b/>
           <w:bCs/>
           <w:sz w:val="24"/>
@@ -5596,43 +5685,92 @@
     </w:p>
     <w:p>
       <w:pPr>
-        <w:pStyle w:val="ListParagraph"/>
+        <w:pStyle w:val="PargrafodaLista"/>
         <w:numPr>
           <w:ilvl w:val="0"/>
           <w:numId w:val="1"/>
         </w:numPr>
         <w:rPr>
-          <w:rFonts w:ascii="Arial" w:hAnsi="Arial" w:eastAsia="Arial" w:cs="Arial"/>
-          <w:b/>
-          <w:bCs/>
-        </w:rPr>
-      </w:pPr>
-      <w:r>
-        <w:rPr>
-          <w:rFonts w:ascii="Arial" w:hAnsi="Arial" w:eastAsia="Arial" w:cs="Arial"/>
-          <w:b/>
-          <w:bCs/>
-        </w:rPr>
-        <w:t xml:space="preserve"> </w:t>
-      </w:r>
-      <w:r>
-        <w:rPr>
-          <w:rFonts w:ascii="Arial" w:hAnsi="Arial" w:eastAsia="Arial" w:cs="Arial"/>
+          <w:rFonts w:ascii="Arial" w:eastAsia="Arial" w:hAnsi="Arial" w:cs="Arial"/>
+          <w:b/>
+          <w:bCs/>
+        </w:rPr>
+      </w:pPr>
+      <w:r>
+        <w:rPr>
+          <w:rFonts w:ascii="Arial" w:eastAsia="Arial" w:hAnsi="Arial" w:cs="Arial"/>
         </w:rPr>
         <w:t>O computador será compatível com o nosso software</w:t>
       </w:r>
-    </w:p>
-    <w:p>
-      <w:pPr>
-        <w:pStyle w:val="ListParagraph"/>
+      <w:r>
+        <w:rPr>
+          <w:rFonts w:ascii="Arial" w:eastAsia="Arial" w:hAnsi="Arial" w:cs="Arial"/>
+        </w:rPr>
+        <w:t>;</w:t>
+      </w:r>
+    </w:p>
+    <w:p>
+      <w:pPr>
+        <w:pStyle w:val="PargrafodaLista"/>
         <w:numPr>
           <w:ilvl w:val="0"/>
           <w:numId w:val="1"/>
         </w:numPr>
         <w:rPr>
-          <w:rFonts w:ascii="Arial" w:hAnsi="Arial" w:eastAsia="Arial" w:cs="Arial"/>
-          <w:b/>
-          <w:bCs/>
+          <w:rFonts w:ascii="Arial" w:eastAsia="Arial" w:hAnsi="Arial" w:cs="Arial"/>
+          <w:b/>
+          <w:bCs/>
+        </w:rPr>
+      </w:pPr>
+      <w:r>
+        <w:rPr>
+          <w:rFonts w:ascii="Arial" w:eastAsia="Arial" w:hAnsi="Arial" w:cs="Arial"/>
+        </w:rPr>
+        <w:t>O projeto iniciará com data prevista;</w:t>
+      </w:r>
+    </w:p>
+    <w:p>
+      <w:pPr>
+        <w:pStyle w:val="PargrafodaLista"/>
+        <w:numPr>
+          <w:ilvl w:val="0"/>
+          <w:numId w:val="1"/>
+        </w:numPr>
+        <w:rPr>
+          <w:rFonts w:ascii="Arial" w:eastAsia="Arial" w:hAnsi="Arial" w:cs="Arial"/>
+        </w:rPr>
+      </w:pPr>
+      <w:r>
+        <w:rPr>
+          <w:rFonts w:ascii="Arial" w:eastAsia="Arial" w:hAnsi="Arial" w:cs="Arial"/>
+        </w:rPr>
+        <w:t>A equipe estará disponível e terá habilidades necessárias para concluir as tarefas</w:t>
+      </w:r>
+      <w:r>
+        <w:rPr>
+          <w:rFonts w:ascii="Arial" w:eastAsia="Arial" w:hAnsi="Arial" w:cs="Arial"/>
+        </w:rPr>
+        <w:t>.</w:t>
+      </w:r>
+    </w:p>
+    <w:p>
+      <w:pPr>
+        <w:rPr>
+          <w:rFonts w:ascii="Arial" w:eastAsia="Arial" w:hAnsi="Arial" w:cs="Arial"/>
+        </w:rPr>
+      </w:pPr>
+    </w:p>
+    <w:p>
+      <w:pPr>
+        <w:rPr>
+          <w:rFonts w:ascii="Arial" w:eastAsia="Arial" w:hAnsi="Arial" w:cs="Arial"/>
+        </w:rPr>
+      </w:pPr>
+    </w:p>
+    <w:p>
+      <w:pPr>
+        <w:rPr>
+          <w:rFonts w:ascii="Arial" w:eastAsia="Arial" w:hAnsi="Arial" w:cs="Arial"/>
         </w:rPr>
       </w:pPr>
     </w:p>
@@ -5642,7 +5780,7 @@
       </w:pPr>
     </w:p>
     <w:sectPr>
-      <w:pgSz w:w="11906" w:h="16838" w:orient="portrait"/>
+      <w:pgSz w:w="11906" w:h="16838"/>
       <w:pgMar w:top="1440" w:right="1440" w:bottom="1440" w:left="1440" w:header="708" w:footer="708" w:gutter="0"/>
       <w:cols w:space="708"/>
       <w:docGrid w:linePitch="360"/>
@@ -5652,7 +5790,7 @@
 </file>
 
 <file path=word/endnotes.xml><?xml version="1.0" encoding="utf-8"?>
-<w:endnotes xmlns:wpc="http://schemas.microsoft.com/office/word/2010/wordprocessingCanvas" xmlns:cx="http://schemas.microsoft.com/office/drawing/2014/chartex" xmlns:cx1="http://schemas.microsoft.com/office/drawing/2015/9/8/chartex" xmlns:cx2="http://schemas.microsoft.com/office/drawing/2015/10/21/chartex" xmlns:cx3="http://schemas.microsoft.com/office/drawing/2016/5/9/chartex" xmlns:cx4="http://schemas.microsoft.com/office/drawing/2016/5/10/chartex" xmlns:cx5="http://schemas.microsoft.com/office/drawing/2016/5/11/chartex" xmlns:cx6="http://schemas.microsoft.com/office/drawing/2016/5/12/chartex" xmlns:cx7="http://schemas.microsoft.com/office/drawing/2016/5/13/chartex" xmlns:cx8="http://schemas.microsoft.com/office/drawing/2016/5/14/chartex" xmlns:mc="http://schemas.openxmlformats.org/markup-compatibility/2006" xmlns:aink="http://schemas.microsoft.com/office/drawing/2016/ink" xmlns:am3d="http://schemas.microsoft.com/office/drawing/2017/model3d" xmlns:o="urn:schemas-microsoft-com:office:office" xmlns:oel="http://schemas.microsoft.com/office/2019/extlst" xmlns:r="http://schemas.openxmlformats.org/officeDocument/2006/relationships" xmlns:m="http://schemas.openxmlformats.org/officeDocument/2006/math" xmlns:v="urn:schemas-microsoft-com:vml" xmlns:wp14="http://schemas.microsoft.com/office/word/2010/wordprocessingDrawing" xmlns:wp="http://schemas.openxmlformats.org/drawingml/2006/wordprocessingDrawing" xmlns:w10="urn:schemas-microsoft-com:office:word" xmlns:w="http://schemas.openxmlformats.org/wordprocessingml/2006/main" xmlns:w14="http://schemas.microsoft.com/office/word/2010/wordml" xmlns:w15="http://schemas.microsoft.com/office/word/2012/wordml" xmlns:w16cex="http://schemas.microsoft.com/office/word/2018/wordml/cex" xmlns:w16cid="http://schemas.microsoft.com/office/word/2016/wordml/cid" xmlns:w16="http://schemas.microsoft.com/office/word/2018/wordml" xmlns:w16du="http://schemas.microsoft.com/office/word/2023/wordml/word16du" xmlns:w16sdtdh="http://schemas.microsoft.com/office/word/2020/wordml/sdtdatahash" xmlns:w16se="http://schemas.microsoft.com/office/word/2015/wordml/symex" xmlns:wpg="http://schemas.microsoft.com/office/word/2010/wordprocessingGroup" xmlns:wpi="http://schemas.microsoft.com/office/word/2010/wordprocessingInk" xmlns:wne="http://schemas.microsoft.com/office/word/2006/wordml" xmlns:wps="http://schemas.microsoft.com/office/word/2010/wordprocessingShape" mc:Ignorable="w14 w15 w16se w16cid w16 w16cex w16sdtdh w16du wp14">
+<w:endnotes xmlns:wpc="http://schemas.microsoft.com/office/word/2010/wordprocessingCanvas" xmlns:cx="http://schemas.microsoft.com/office/drawing/2014/chartex" xmlns:cx1="http://schemas.microsoft.com/office/drawing/2015/9/8/chartex" xmlns:cx2="http://schemas.microsoft.com/office/drawing/2015/10/21/chartex" xmlns:cx3="http://schemas.microsoft.com/office/drawing/2016/5/9/chartex" xmlns:cx4="http://schemas.microsoft.com/office/drawing/2016/5/10/chartex" xmlns:cx5="http://schemas.microsoft.com/office/drawing/2016/5/11/chartex" xmlns:cx6="http://schemas.microsoft.com/office/drawing/2016/5/12/chartex" xmlns:cx7="http://schemas.microsoft.com/office/drawing/2016/5/13/chartex" xmlns:cx8="http://schemas.microsoft.com/office/drawing/2016/5/14/chartex" xmlns:mc="http://schemas.openxmlformats.org/markup-compatibility/2006" xmlns:aink="http://schemas.microsoft.com/office/drawing/2016/ink" xmlns:am3d="http://schemas.microsoft.com/office/drawing/2017/model3d" xmlns:o="urn:schemas-microsoft-com:office:office" xmlns:oel="http://schemas.microsoft.com/office/2019/extlst" xmlns:r="http://schemas.openxmlformats.org/officeDocument/2006/relationships" xmlns:m="http://schemas.openxmlformats.org/officeDocument/2006/math" xmlns:v="urn:schemas-microsoft-com:vml" xmlns:wp14="http://schemas.microsoft.com/office/word/2010/wordprocessingDrawing" xmlns:wp="http://schemas.openxmlformats.org/drawingml/2006/wordprocessingDrawing" xmlns:w10="urn:schemas-microsoft-com:office:word" xmlns:w="http://schemas.openxmlformats.org/wordprocessingml/2006/main" xmlns:w14="http://schemas.microsoft.com/office/word/2010/wordml" xmlns:w15="http://schemas.microsoft.com/office/word/2012/wordml" xmlns:w16cex="http://schemas.microsoft.com/office/word/2018/wordml/cex" xmlns:w16cid="http://schemas.microsoft.com/office/word/2016/wordml/cid" xmlns:w16="http://schemas.microsoft.com/office/word/2018/wordml" xmlns:w16sdtdh="http://schemas.microsoft.com/office/word/2020/wordml/sdtdatahash" xmlns:w16se="http://schemas.microsoft.com/office/word/2015/wordml/symex" xmlns:wpg="http://schemas.microsoft.com/office/word/2010/wordprocessingGroup" xmlns:wpi="http://schemas.microsoft.com/office/word/2010/wordprocessingInk" xmlns:wne="http://schemas.microsoft.com/office/word/2006/wordml" xmlns:wps="http://schemas.microsoft.com/office/word/2010/wordprocessingShape" mc:Ignorable="w14 w15 w16se w16cid w16 w16cex w16sdtdh wp14">
   <w:endnote w:type="separator" w:id="-1">
     <w:p>
       <w:pPr>
@@ -5684,7 +5822,7 @@
 </file>
 
 <file path=word/footnotes.xml><?xml version="1.0" encoding="utf-8"?>
-<w:footnotes xmlns:wpc="http://schemas.microsoft.com/office/word/2010/wordprocessingCanvas" xmlns:cx="http://schemas.microsoft.com/office/drawing/2014/chartex" xmlns:cx1="http://schemas.microsoft.com/office/drawing/2015/9/8/chartex" xmlns:cx2="http://schemas.microsoft.com/office/drawing/2015/10/21/chartex" xmlns:cx3="http://schemas.microsoft.com/office/drawing/2016/5/9/chartex" xmlns:cx4="http://schemas.microsoft.com/office/drawing/2016/5/10/chartex" xmlns:cx5="http://schemas.microsoft.com/office/drawing/2016/5/11/chartex" xmlns:cx6="http://schemas.microsoft.com/office/drawing/2016/5/12/chartex" xmlns:cx7="http://schemas.microsoft.com/office/drawing/2016/5/13/chartex" xmlns:cx8="http://schemas.microsoft.com/office/drawing/2016/5/14/chartex" xmlns:mc="http://schemas.openxmlformats.org/markup-compatibility/2006" xmlns:aink="http://schemas.microsoft.com/office/drawing/2016/ink" xmlns:am3d="http://schemas.microsoft.com/office/drawing/2017/model3d" xmlns:o="urn:schemas-microsoft-com:office:office" xmlns:oel="http://schemas.microsoft.com/office/2019/extlst" xmlns:r="http://schemas.openxmlformats.org/officeDocument/2006/relationships" xmlns:m="http://schemas.openxmlformats.org/officeDocument/2006/math" xmlns:v="urn:schemas-microsoft-com:vml" xmlns:wp14="http://schemas.microsoft.com/office/word/2010/wordprocessingDrawing" xmlns:wp="http://schemas.openxmlformats.org/drawingml/2006/wordprocessingDrawing" xmlns:w10="urn:schemas-microsoft-com:office:word" xmlns:w="http://schemas.openxmlformats.org/wordprocessingml/2006/main" xmlns:w14="http://schemas.microsoft.com/office/word/2010/wordml" xmlns:w15="http://schemas.microsoft.com/office/word/2012/wordml" xmlns:w16cex="http://schemas.microsoft.com/office/word/2018/wordml/cex" xmlns:w16cid="http://schemas.microsoft.com/office/word/2016/wordml/cid" xmlns:w16="http://schemas.microsoft.com/office/word/2018/wordml" xmlns:w16du="http://schemas.microsoft.com/office/word/2023/wordml/word16du" xmlns:w16sdtdh="http://schemas.microsoft.com/office/word/2020/wordml/sdtdatahash" xmlns:w16se="http://schemas.microsoft.com/office/word/2015/wordml/symex" xmlns:wpg="http://schemas.microsoft.com/office/word/2010/wordprocessingGroup" xmlns:wpi="http://schemas.microsoft.com/office/word/2010/wordprocessingInk" xmlns:wne="http://schemas.microsoft.com/office/word/2006/wordml" xmlns:wps="http://schemas.microsoft.com/office/word/2010/wordprocessingShape" mc:Ignorable="w14 w15 w16se w16cid w16 w16cex w16sdtdh w16du wp14">
+<w:footnotes xmlns:wpc="http://schemas.microsoft.com/office/word/2010/wordprocessingCanvas" xmlns:cx="http://schemas.microsoft.com/office/drawing/2014/chartex" xmlns:cx1="http://schemas.microsoft.com/office/drawing/2015/9/8/chartex" xmlns:cx2="http://schemas.microsoft.com/office/drawing/2015/10/21/chartex" xmlns:cx3="http://schemas.microsoft.com/office/drawing/2016/5/9/chartex" xmlns:cx4="http://schemas.microsoft.com/office/drawing/2016/5/10/chartex" xmlns:cx5="http://schemas.microsoft.com/office/drawing/2016/5/11/chartex" xmlns:cx6="http://schemas.microsoft.com/office/drawing/2016/5/12/chartex" xmlns:cx7="http://schemas.microsoft.com/office/drawing/2016/5/13/chartex" xmlns:cx8="http://schemas.microsoft.com/office/drawing/2016/5/14/chartex" xmlns:mc="http://schemas.openxmlformats.org/markup-compatibility/2006" xmlns:aink="http://schemas.microsoft.com/office/drawing/2016/ink" xmlns:am3d="http://schemas.microsoft.com/office/drawing/2017/model3d" xmlns:o="urn:schemas-microsoft-com:office:office" xmlns:oel="http://schemas.microsoft.com/office/2019/extlst" xmlns:r="http://schemas.openxmlformats.org/officeDocument/2006/relationships" xmlns:m="http://schemas.openxmlformats.org/officeDocument/2006/math" xmlns:v="urn:schemas-microsoft-com:vml" xmlns:wp14="http://schemas.microsoft.com/office/word/2010/wordprocessingDrawing" xmlns:wp="http://schemas.openxmlformats.org/drawingml/2006/wordprocessingDrawing" xmlns:w10="urn:schemas-microsoft-com:office:word" xmlns:w="http://schemas.openxmlformats.org/wordprocessingml/2006/main" xmlns:w14="http://schemas.microsoft.com/office/word/2010/wordml" xmlns:w15="http://schemas.microsoft.com/office/word/2012/wordml" xmlns:w16cex="http://schemas.microsoft.com/office/word/2018/wordml/cex" xmlns:w16cid="http://schemas.microsoft.com/office/word/2016/wordml/cid" xmlns:w16="http://schemas.microsoft.com/office/word/2018/wordml" xmlns:w16sdtdh="http://schemas.microsoft.com/office/word/2020/wordml/sdtdatahash" xmlns:w16se="http://schemas.microsoft.com/office/word/2015/wordml/symex" xmlns:wpg="http://schemas.microsoft.com/office/word/2010/wordprocessingGroup" xmlns:wpi="http://schemas.microsoft.com/office/word/2010/wordprocessingInk" xmlns:wne="http://schemas.microsoft.com/office/word/2006/wordml" xmlns:wps="http://schemas.microsoft.com/office/word/2010/wordprocessingShape" mc:Ignorable="w14 w15 w16se w16cid w16 w16cex w16sdtdh wp14">
   <w:footnote w:type="separator" w:id="-1">
     <w:p>
       <w:pPr>
@@ -5716,7 +5854,7 @@
 </file>
 
 <file path=word/numbering.xml><?xml version="1.0" encoding="utf-8"?>
-<w:numbering xmlns:wpc="http://schemas.microsoft.com/office/word/2010/wordprocessingCanvas" xmlns:cx="http://schemas.microsoft.com/office/drawing/2014/chartex" xmlns:cx1="http://schemas.microsoft.com/office/drawing/2015/9/8/chartex" xmlns:cx2="http://schemas.microsoft.com/office/drawing/2015/10/21/chartex" xmlns:cx3="http://schemas.microsoft.com/office/drawing/2016/5/9/chartex" xmlns:cx4="http://schemas.microsoft.com/office/drawing/2016/5/10/chartex" xmlns:cx5="http://schemas.microsoft.com/office/drawing/2016/5/11/chartex" xmlns:cx6="http://schemas.microsoft.com/office/drawing/2016/5/12/chartex" xmlns:cx7="http://schemas.microsoft.com/office/drawing/2016/5/13/chartex" xmlns:cx8="http://schemas.microsoft.com/office/drawing/2016/5/14/chartex" xmlns:mc="http://schemas.openxmlformats.org/markup-compatibility/2006" xmlns:aink="http://schemas.microsoft.com/office/drawing/2016/ink" xmlns:am3d="http://schemas.microsoft.com/office/drawing/2017/model3d" xmlns:o="urn:schemas-microsoft-com:office:office" xmlns:oel="http://schemas.microsoft.com/office/2019/extlst" xmlns:r="http://schemas.openxmlformats.org/officeDocument/2006/relationships" xmlns:m="http://schemas.openxmlformats.org/officeDocument/2006/math" xmlns:v="urn:schemas-microsoft-com:vml" xmlns:wp14="http://schemas.microsoft.com/office/word/2010/wordprocessingDrawing" xmlns:wp="http://schemas.openxmlformats.org/drawingml/2006/wordprocessingDrawing" xmlns:w10="urn:schemas-microsoft-com:office:word" xmlns:w="http://schemas.openxmlformats.org/wordprocessingml/2006/main" xmlns:w14="http://schemas.microsoft.com/office/word/2010/wordml" xmlns:w15="http://schemas.microsoft.com/office/word/2012/wordml" xmlns:w16cex="http://schemas.microsoft.com/office/word/2018/wordml/cex" xmlns:w16cid="http://schemas.microsoft.com/office/word/2016/wordml/cid" xmlns:w16="http://schemas.microsoft.com/office/word/2018/wordml" xmlns:w16du="http://schemas.microsoft.com/office/word/2023/wordml/word16du" xmlns:w16sdtdh="http://schemas.microsoft.com/office/word/2020/wordml/sdtdatahash" xmlns:w16se="http://schemas.microsoft.com/office/word/2015/wordml/symex" xmlns:wpg="http://schemas.microsoft.com/office/word/2010/wordprocessingGroup" xmlns:wpi="http://schemas.microsoft.com/office/word/2010/wordprocessingInk" xmlns:wne="http://schemas.microsoft.com/office/word/2006/wordml" xmlns:wps="http://schemas.microsoft.com/office/word/2010/wordprocessingShape" mc:Ignorable="w14 w15 w16se w16cid w16 w16cex w16sdtdh w16du wp14">
+<w:numbering xmlns:wpc="http://schemas.microsoft.com/office/word/2010/wordprocessingCanvas" xmlns:cx="http://schemas.microsoft.com/office/drawing/2014/chartex" xmlns:cx1="http://schemas.microsoft.com/office/drawing/2015/9/8/chartex" xmlns:cx2="http://schemas.microsoft.com/office/drawing/2015/10/21/chartex" xmlns:cx3="http://schemas.microsoft.com/office/drawing/2016/5/9/chartex" xmlns:cx4="http://schemas.microsoft.com/office/drawing/2016/5/10/chartex" xmlns:cx5="http://schemas.microsoft.com/office/drawing/2016/5/11/chartex" xmlns:cx6="http://schemas.microsoft.com/office/drawing/2016/5/12/chartex" xmlns:cx7="http://schemas.microsoft.com/office/drawing/2016/5/13/chartex" xmlns:cx8="http://schemas.microsoft.com/office/drawing/2016/5/14/chartex" xmlns:mc="http://schemas.openxmlformats.org/markup-compatibility/2006" xmlns:aink="http://schemas.microsoft.com/office/drawing/2016/ink" xmlns:am3d="http://schemas.microsoft.com/office/drawing/2017/model3d" xmlns:o="urn:schemas-microsoft-com:office:office" xmlns:oel="http://schemas.microsoft.com/office/2019/extlst" xmlns:r="http://schemas.openxmlformats.org/officeDocument/2006/relationships" xmlns:m="http://schemas.openxmlformats.org/officeDocument/2006/math" xmlns:v="urn:schemas-microsoft-com:vml" xmlns:wp14="http://schemas.microsoft.com/office/word/2010/wordprocessingDrawing" xmlns:wp="http://schemas.openxmlformats.org/drawingml/2006/wordprocessingDrawing" xmlns:w10="urn:schemas-microsoft-com:office:word" xmlns:w="http://schemas.openxmlformats.org/wordprocessingml/2006/main" xmlns:w14="http://schemas.microsoft.com/office/word/2010/wordml" xmlns:w15="http://schemas.microsoft.com/office/word/2012/wordml" xmlns:w16cex="http://schemas.microsoft.com/office/word/2018/wordml/cex" xmlns:w16cid="http://schemas.microsoft.com/office/word/2016/wordml/cid" xmlns:w16="http://schemas.microsoft.com/office/word/2018/wordml" xmlns:w16sdtdh="http://schemas.microsoft.com/office/word/2020/wordml/sdtdatahash" xmlns:w16se="http://schemas.microsoft.com/office/word/2015/wordml/symex" xmlns:wpg="http://schemas.microsoft.com/office/word/2010/wordprocessingGroup" xmlns:wpi="http://schemas.microsoft.com/office/word/2010/wordprocessingInk" xmlns:wne="http://schemas.microsoft.com/office/word/2006/wordml" xmlns:wps="http://schemas.microsoft.com/office/word/2010/wordprocessingShape" mc:Ignorable="w14 w15 w16se w16cid w16 w16cex w16sdtdh wp14">
   <w:abstractNum w:abstractNumId="0" w15:restartNumberingAfterBreak="0">
     <w:nsid w:val="0C2C85AE"/>
     <w:multiLevelType w:val="hybridMultilevel"/>
@@ -5730,7 +5868,7 @@
         <w:ind w:left="720" w:hanging="360"/>
       </w:pPr>
       <w:rPr>
-        <w:rFonts w:hint="default" w:ascii="Calibri" w:hAnsi="Calibri"/>
+        <w:rFonts w:ascii="Calibri" w:hAnsi="Calibri" w:hint="default"/>
       </w:rPr>
     </w:lvl>
     <w:lvl w:ilvl="1" w:tplc="EDF21E08">
@@ -5742,7 +5880,7 @@
         <w:ind w:left="1440" w:hanging="360"/>
       </w:pPr>
       <w:rPr>
-        <w:rFonts w:hint="default" w:ascii="Courier New" w:hAnsi="Courier New"/>
+        <w:rFonts w:ascii="Courier New" w:hAnsi="Courier New" w:hint="default"/>
       </w:rPr>
     </w:lvl>
     <w:lvl w:ilvl="2" w:tplc="795C1EB2">
@@ -5754,7 +5892,7 @@
         <w:ind w:left="2160" w:hanging="360"/>
       </w:pPr>
       <w:rPr>
-        <w:rFonts w:hint="default" w:ascii="Wingdings" w:hAnsi="Wingdings"/>
+        <w:rFonts w:ascii="Wingdings" w:hAnsi="Wingdings" w:hint="default"/>
       </w:rPr>
     </w:lvl>
     <w:lvl w:ilvl="3" w:tplc="05A4D00C">
@@ -5766,7 +5904,7 @@
         <w:ind w:left="2880" w:hanging="360"/>
       </w:pPr>
       <w:rPr>
-        <w:rFonts w:hint="default" w:ascii="Symbol" w:hAnsi="Symbol"/>
+        <w:rFonts w:ascii="Symbol" w:hAnsi="Symbol" w:hint="default"/>
       </w:rPr>
     </w:lvl>
     <w:lvl w:ilvl="4" w:tplc="DBDAFB5C">
@@ -5778,7 +5916,7 @@
         <w:ind w:left="3600" w:hanging="360"/>
       </w:pPr>
       <w:rPr>
-        <w:rFonts w:hint="default" w:ascii="Courier New" w:hAnsi="Courier New"/>
+        <w:rFonts w:ascii="Courier New" w:hAnsi="Courier New" w:hint="default"/>
       </w:rPr>
     </w:lvl>
     <w:lvl w:ilvl="5" w:tplc="BA7A702C">
@@ -5790,7 +5928,7 @@
         <w:ind w:left="4320" w:hanging="360"/>
       </w:pPr>
       <w:rPr>
-        <w:rFonts w:hint="default" w:ascii="Wingdings" w:hAnsi="Wingdings"/>
+        <w:rFonts w:ascii="Wingdings" w:hAnsi="Wingdings" w:hint="default"/>
       </w:rPr>
     </w:lvl>
     <w:lvl w:ilvl="6" w:tplc="C930E92E">
@@ -5802,7 +5940,7 @@
         <w:ind w:left="5040" w:hanging="360"/>
       </w:pPr>
       <w:rPr>
-        <w:rFonts w:hint="default" w:ascii="Symbol" w:hAnsi="Symbol"/>
+        <w:rFonts w:ascii="Symbol" w:hAnsi="Symbol" w:hint="default"/>
       </w:rPr>
     </w:lvl>
     <w:lvl w:ilvl="7" w:tplc="0800548A">
@@ -5814,7 +5952,7 @@
         <w:ind w:left="5760" w:hanging="360"/>
       </w:pPr>
       <w:rPr>
-        <w:rFonts w:hint="default" w:ascii="Courier New" w:hAnsi="Courier New"/>
+        <w:rFonts w:ascii="Courier New" w:hAnsi="Courier New" w:hint="default"/>
       </w:rPr>
     </w:lvl>
     <w:lvl w:ilvl="8" w:tplc="BA0CE402">
@@ -5826,7 +5964,7 @@
         <w:ind w:left="6480" w:hanging="360"/>
       </w:pPr>
       <w:rPr>
-        <w:rFonts w:hint="default" w:ascii="Wingdings" w:hAnsi="Wingdings"/>
+        <w:rFonts w:ascii="Wingdings" w:hAnsi="Wingdings" w:hint="default"/>
       </w:rPr>
     </w:lvl>
   </w:abstractNum>
@@ -5843,7 +5981,7 @@
         <w:ind w:left="720" w:hanging="360"/>
       </w:pPr>
       <w:rPr>
-        <w:rFonts w:hint="default" w:ascii="Symbol" w:hAnsi="Symbol"/>
+        <w:rFonts w:ascii="Symbol" w:hAnsi="Symbol" w:hint="default"/>
       </w:rPr>
     </w:lvl>
     <w:lvl w:ilvl="1" w:tplc="DF30B85E">
@@ -5855,7 +5993,7 @@
         <w:ind w:left="1440" w:hanging="360"/>
       </w:pPr>
       <w:rPr>
-        <w:rFonts w:hint="default" w:ascii="Courier New" w:hAnsi="Courier New"/>
+        <w:rFonts w:ascii="Courier New" w:hAnsi="Courier New" w:hint="default"/>
       </w:rPr>
     </w:lvl>
     <w:lvl w:ilvl="2" w:tplc="70DE6624">
@@ -5867,7 +6005,7 @@
         <w:ind w:left="2160" w:hanging="360"/>
       </w:pPr>
       <w:rPr>
-        <w:rFonts w:hint="default" w:ascii="Wingdings" w:hAnsi="Wingdings"/>
+        <w:rFonts w:ascii="Wingdings" w:hAnsi="Wingdings" w:hint="default"/>
       </w:rPr>
     </w:lvl>
     <w:lvl w:ilvl="3" w:tplc="0486051A">
@@ -5879,7 +6017,7 @@
         <w:ind w:left="2880" w:hanging="360"/>
       </w:pPr>
       <w:rPr>
-        <w:rFonts w:hint="default" w:ascii="Symbol" w:hAnsi="Symbol"/>
+        <w:rFonts w:ascii="Symbol" w:hAnsi="Symbol" w:hint="default"/>
       </w:rPr>
     </w:lvl>
     <w:lvl w:ilvl="4" w:tplc="FB663218">
@@ -5891,7 +6029,7 @@
         <w:ind w:left="3600" w:hanging="360"/>
       </w:pPr>
       <w:rPr>
-        <w:rFonts w:hint="default" w:ascii="Courier New" w:hAnsi="Courier New"/>
+        <w:rFonts w:ascii="Courier New" w:hAnsi="Courier New" w:hint="default"/>
       </w:rPr>
     </w:lvl>
     <w:lvl w:ilvl="5" w:tplc="3B604770">
@@ -5903,7 +6041,7 @@
         <w:ind w:left="4320" w:hanging="360"/>
       </w:pPr>
       <w:rPr>
-        <w:rFonts w:hint="default" w:ascii="Wingdings" w:hAnsi="Wingdings"/>
+        <w:rFonts w:ascii="Wingdings" w:hAnsi="Wingdings" w:hint="default"/>
       </w:rPr>
     </w:lvl>
     <w:lvl w:ilvl="6" w:tplc="2466C80E">
@@ -5915,7 +6053,7 @@
         <w:ind w:left="5040" w:hanging="360"/>
       </w:pPr>
       <w:rPr>
-        <w:rFonts w:hint="default" w:ascii="Symbol" w:hAnsi="Symbol"/>
+        <w:rFonts w:ascii="Symbol" w:hAnsi="Symbol" w:hint="default"/>
       </w:rPr>
     </w:lvl>
     <w:lvl w:ilvl="7" w:tplc="36CC93AC">
@@ -5927,7 +6065,7 @@
         <w:ind w:left="5760" w:hanging="360"/>
       </w:pPr>
       <w:rPr>
-        <w:rFonts w:hint="default" w:ascii="Courier New" w:hAnsi="Courier New"/>
+        <w:rFonts w:ascii="Courier New" w:hAnsi="Courier New" w:hint="default"/>
       </w:rPr>
     </w:lvl>
     <w:lvl w:ilvl="8" w:tplc="9FE6E8A8">
@@ -5939,7 +6077,7 @@
         <w:ind w:left="6480" w:hanging="360"/>
       </w:pPr>
       <w:rPr>
-        <w:rFonts w:hint="default" w:ascii="Wingdings" w:hAnsi="Wingdings"/>
+        <w:rFonts w:ascii="Wingdings" w:hAnsi="Wingdings" w:hint="default"/>
       </w:rPr>
     </w:lvl>
   </w:abstractNum>
@@ -5959,7 +6097,7 @@
         <w:ind w:left="720" w:hanging="360"/>
       </w:pPr>
       <w:rPr>
-        <w:rFonts w:hint="default" w:ascii="Symbol" w:hAnsi="Symbol"/>
+        <w:rFonts w:ascii="Symbol" w:hAnsi="Symbol" w:hint="default"/>
         <w:sz w:val="20"/>
       </w:rPr>
     </w:lvl>
@@ -5975,7 +6113,7 @@
         <w:ind w:left="1440" w:hanging="360"/>
       </w:pPr>
       <w:rPr>
-        <w:rFonts w:hint="default" w:ascii="Courier New" w:hAnsi="Courier New"/>
+        <w:rFonts w:ascii="Courier New" w:hAnsi="Courier New" w:hint="default"/>
         <w:sz w:val="20"/>
       </w:rPr>
     </w:lvl>
@@ -5991,7 +6129,7 @@
         <w:ind w:left="2160" w:hanging="360"/>
       </w:pPr>
       <w:rPr>
-        <w:rFonts w:hint="default" w:ascii="Wingdings" w:hAnsi="Wingdings"/>
+        <w:rFonts w:ascii="Wingdings" w:hAnsi="Wingdings" w:hint="default"/>
         <w:sz w:val="20"/>
       </w:rPr>
     </w:lvl>
@@ -6007,7 +6145,7 @@
         <w:ind w:left="2880" w:hanging="360"/>
       </w:pPr>
       <w:rPr>
-        <w:rFonts w:hint="default" w:ascii="Wingdings" w:hAnsi="Wingdings"/>
+        <w:rFonts w:ascii="Wingdings" w:hAnsi="Wingdings" w:hint="default"/>
         <w:sz w:val="20"/>
       </w:rPr>
     </w:lvl>
@@ -6023,7 +6161,7 @@
         <w:ind w:left="3600" w:hanging="360"/>
       </w:pPr>
       <w:rPr>
-        <w:rFonts w:hint="default" w:ascii="Wingdings" w:hAnsi="Wingdings"/>
+        <w:rFonts w:ascii="Wingdings" w:hAnsi="Wingdings" w:hint="default"/>
         <w:sz w:val="20"/>
       </w:rPr>
     </w:lvl>
@@ -6039,7 +6177,7 @@
         <w:ind w:left="4320" w:hanging="360"/>
       </w:pPr>
       <w:rPr>
-        <w:rFonts w:hint="default" w:ascii="Wingdings" w:hAnsi="Wingdings"/>
+        <w:rFonts w:ascii="Wingdings" w:hAnsi="Wingdings" w:hint="default"/>
         <w:sz w:val="20"/>
       </w:rPr>
     </w:lvl>
@@ -6055,7 +6193,7 @@
         <w:ind w:left="5040" w:hanging="360"/>
       </w:pPr>
       <w:rPr>
-        <w:rFonts w:hint="default" w:ascii="Wingdings" w:hAnsi="Wingdings"/>
+        <w:rFonts w:ascii="Wingdings" w:hAnsi="Wingdings" w:hint="default"/>
         <w:sz w:val="20"/>
       </w:rPr>
     </w:lvl>
@@ -6071,7 +6209,7 @@
         <w:ind w:left="5760" w:hanging="360"/>
       </w:pPr>
       <w:rPr>
-        <w:rFonts w:hint="default" w:ascii="Wingdings" w:hAnsi="Wingdings"/>
+        <w:rFonts w:ascii="Wingdings" w:hAnsi="Wingdings" w:hint="default"/>
         <w:sz w:val="20"/>
       </w:rPr>
     </w:lvl>
@@ -6087,7 +6225,7 @@
         <w:ind w:left="6480" w:hanging="360"/>
       </w:pPr>
       <w:rPr>
-        <w:rFonts w:hint="default" w:ascii="Wingdings" w:hAnsi="Wingdings"/>
+        <w:rFonts w:ascii="Wingdings" w:hAnsi="Wingdings" w:hint="default"/>
         <w:sz w:val="20"/>
       </w:rPr>
     </w:lvl>
@@ -6105,7 +6243,7 @@
         <w:ind w:left="1068" w:hanging="360"/>
       </w:pPr>
       <w:rPr>
-        <w:rFonts w:hint="default" w:ascii="Calibri" w:hAnsi="Calibri"/>
+        <w:rFonts w:ascii="Calibri" w:hAnsi="Calibri" w:hint="default"/>
       </w:rPr>
     </w:lvl>
     <w:lvl w:ilvl="1" w:tplc="04160003" w:tentative="1">
@@ -6117,7 +6255,7 @@
         <w:ind w:left="1788" w:hanging="360"/>
       </w:pPr>
       <w:rPr>
-        <w:rFonts w:hint="default" w:ascii="Courier New" w:hAnsi="Courier New" w:cs="Courier New"/>
+        <w:rFonts w:ascii="Courier New" w:hAnsi="Courier New" w:cs="Courier New" w:hint="default"/>
       </w:rPr>
     </w:lvl>
     <w:lvl w:ilvl="2" w:tplc="04160005" w:tentative="1">
@@ -6129,7 +6267,7 @@
         <w:ind w:left="2508" w:hanging="360"/>
       </w:pPr>
       <w:rPr>
-        <w:rFonts w:hint="default" w:ascii="Wingdings" w:hAnsi="Wingdings"/>
+        <w:rFonts w:ascii="Wingdings" w:hAnsi="Wingdings" w:hint="default"/>
       </w:rPr>
     </w:lvl>
     <w:lvl w:ilvl="3" w:tplc="04160001" w:tentative="1">
@@ -6141,7 +6279,7 @@
         <w:ind w:left="3228" w:hanging="360"/>
       </w:pPr>
       <w:rPr>
-        <w:rFonts w:hint="default" w:ascii="Symbol" w:hAnsi="Symbol"/>
+        <w:rFonts w:ascii="Symbol" w:hAnsi="Symbol" w:hint="default"/>
       </w:rPr>
     </w:lvl>
     <w:lvl w:ilvl="4" w:tplc="04160003" w:tentative="1">
@@ -6153,7 +6291,7 @@
         <w:ind w:left="3948" w:hanging="360"/>
       </w:pPr>
       <w:rPr>
-        <w:rFonts w:hint="default" w:ascii="Courier New" w:hAnsi="Courier New" w:cs="Courier New"/>
+        <w:rFonts w:ascii="Courier New" w:hAnsi="Courier New" w:cs="Courier New" w:hint="default"/>
       </w:rPr>
     </w:lvl>
     <w:lvl w:ilvl="5" w:tplc="04160005" w:tentative="1">
@@ -6165,7 +6303,7 @@
         <w:ind w:left="4668" w:hanging="360"/>
       </w:pPr>
       <w:rPr>
-        <w:rFonts w:hint="default" w:ascii="Wingdings" w:hAnsi="Wingdings"/>
+        <w:rFonts w:ascii="Wingdings" w:hAnsi="Wingdings" w:hint="default"/>
       </w:rPr>
     </w:lvl>
     <w:lvl w:ilvl="6" w:tplc="04160001" w:tentative="1">
@@ -6177,7 +6315,7 @@
         <w:ind w:left="5388" w:hanging="360"/>
       </w:pPr>
       <w:rPr>
-        <w:rFonts w:hint="default" w:ascii="Symbol" w:hAnsi="Symbol"/>
+        <w:rFonts w:ascii="Symbol" w:hAnsi="Symbol" w:hint="default"/>
       </w:rPr>
     </w:lvl>
     <w:lvl w:ilvl="7" w:tplc="04160003" w:tentative="1">
@@ -6189,7 +6327,7 @@
         <w:ind w:left="6108" w:hanging="360"/>
       </w:pPr>
       <w:rPr>
-        <w:rFonts w:hint="default" w:ascii="Courier New" w:hAnsi="Courier New" w:cs="Courier New"/>
+        <w:rFonts w:ascii="Courier New" w:hAnsi="Courier New" w:cs="Courier New" w:hint="default"/>
       </w:rPr>
     </w:lvl>
     <w:lvl w:ilvl="8" w:tplc="04160005" w:tentative="1">
@@ -6201,7 +6339,7 @@
         <w:ind w:left="6828" w:hanging="360"/>
       </w:pPr>
       <w:rPr>
-        <w:rFonts w:hint="default" w:ascii="Wingdings" w:hAnsi="Wingdings"/>
+        <w:rFonts w:ascii="Wingdings" w:hAnsi="Wingdings" w:hint="default"/>
       </w:rPr>
     </w:lvl>
   </w:abstractNum>
@@ -6218,7 +6356,7 @@
         <w:ind w:left="1068" w:hanging="360"/>
       </w:pPr>
       <w:rPr>
-        <w:rFonts w:hint="default" w:ascii="Calibri" w:hAnsi="Calibri"/>
+        <w:rFonts w:ascii="Calibri" w:hAnsi="Calibri" w:hint="default"/>
       </w:rPr>
     </w:lvl>
     <w:lvl w:ilvl="1" w:tplc="5868EDE2">
@@ -6230,7 +6368,7 @@
         <w:ind w:left="1788" w:hanging="360"/>
       </w:pPr>
       <w:rPr>
-        <w:rFonts w:hint="default" w:ascii="Courier New" w:hAnsi="Courier New"/>
+        <w:rFonts w:ascii="Courier New" w:hAnsi="Courier New" w:hint="default"/>
       </w:rPr>
     </w:lvl>
     <w:lvl w:ilvl="2" w:tplc="7896A5E4">
@@ -6242,7 +6380,7 @@
         <w:ind w:left="2508" w:hanging="360"/>
       </w:pPr>
       <w:rPr>
-        <w:rFonts w:hint="default" w:ascii="Wingdings" w:hAnsi="Wingdings"/>
+        <w:rFonts w:ascii="Wingdings" w:hAnsi="Wingdings" w:hint="default"/>
       </w:rPr>
     </w:lvl>
     <w:lvl w:ilvl="3" w:tplc="B29A6EF2">
@@ -6254,7 +6392,7 @@
         <w:ind w:left="3228" w:hanging="360"/>
       </w:pPr>
       <w:rPr>
-        <w:rFonts w:hint="default" w:ascii="Symbol" w:hAnsi="Symbol"/>
+        <w:rFonts w:ascii="Symbol" w:hAnsi="Symbol" w:hint="default"/>
       </w:rPr>
     </w:lvl>
     <w:lvl w:ilvl="4" w:tplc="BD46A8AC">
@@ -6266,7 +6404,7 @@
         <w:ind w:left="3948" w:hanging="360"/>
       </w:pPr>
       <w:rPr>
-        <w:rFonts w:hint="default" w:ascii="Courier New" w:hAnsi="Courier New"/>
+        <w:rFonts w:ascii="Courier New" w:hAnsi="Courier New" w:hint="default"/>
       </w:rPr>
     </w:lvl>
     <w:lvl w:ilvl="5" w:tplc="4A309600">
@@ -6278,7 +6416,7 @@
         <w:ind w:left="4668" w:hanging="360"/>
       </w:pPr>
       <w:rPr>
-        <w:rFonts w:hint="default" w:ascii="Wingdings" w:hAnsi="Wingdings"/>
+        <w:rFonts w:ascii="Wingdings" w:hAnsi="Wingdings" w:hint="default"/>
       </w:rPr>
     </w:lvl>
     <w:lvl w:ilvl="6" w:tplc="0A721BE0">
@@ -6290,7 +6428,7 @@
         <w:ind w:left="5388" w:hanging="360"/>
       </w:pPr>
       <w:rPr>
-        <w:rFonts w:hint="default" w:ascii="Symbol" w:hAnsi="Symbol"/>
+        <w:rFonts w:ascii="Symbol" w:hAnsi="Symbol" w:hint="default"/>
       </w:rPr>
     </w:lvl>
     <w:lvl w:ilvl="7" w:tplc="CF9ADE96">
@@ -6302,7 +6440,7 @@
         <w:ind w:left="6108" w:hanging="360"/>
       </w:pPr>
       <w:rPr>
-        <w:rFonts w:hint="default" w:ascii="Courier New" w:hAnsi="Courier New"/>
+        <w:rFonts w:ascii="Courier New" w:hAnsi="Courier New" w:hint="default"/>
       </w:rPr>
     </w:lvl>
     <w:lvl w:ilvl="8" w:tplc="CEB6CDAA">
@@ -6314,7 +6452,7 @@
         <w:ind w:left="6828" w:hanging="360"/>
       </w:pPr>
       <w:rPr>
-        <w:rFonts w:hint="default" w:ascii="Wingdings" w:hAnsi="Wingdings"/>
+        <w:rFonts w:ascii="Wingdings" w:hAnsi="Wingdings" w:hint="default"/>
       </w:rPr>
     </w:lvl>
   </w:abstractNum>
@@ -6331,7 +6469,7 @@
         <w:ind w:left="720" w:hanging="360"/>
       </w:pPr>
       <w:rPr>
-        <w:rFonts w:hint="default" w:ascii="Symbol" w:hAnsi="Symbol"/>
+        <w:rFonts w:ascii="Symbol" w:hAnsi="Symbol" w:hint="default"/>
       </w:rPr>
     </w:lvl>
     <w:lvl w:ilvl="1" w:tplc="04160003" w:tentative="1">
@@ -6343,7 +6481,7 @@
         <w:ind w:left="1440" w:hanging="360"/>
       </w:pPr>
       <w:rPr>
-        <w:rFonts w:hint="default" w:ascii="Courier New" w:hAnsi="Courier New" w:cs="Courier New"/>
+        <w:rFonts w:ascii="Courier New" w:hAnsi="Courier New" w:cs="Courier New" w:hint="default"/>
       </w:rPr>
     </w:lvl>
     <w:lvl w:ilvl="2" w:tplc="04160005" w:tentative="1">
@@ -6355,7 +6493,7 @@
         <w:ind w:left="2160" w:hanging="360"/>
       </w:pPr>
       <w:rPr>
-        <w:rFonts w:hint="default" w:ascii="Wingdings" w:hAnsi="Wingdings"/>
+        <w:rFonts w:ascii="Wingdings" w:hAnsi="Wingdings" w:hint="default"/>
       </w:rPr>
     </w:lvl>
     <w:lvl w:ilvl="3" w:tplc="04160001" w:tentative="1">
@@ -6367,7 +6505,7 @@
         <w:ind w:left="2880" w:hanging="360"/>
       </w:pPr>
       <w:rPr>
-        <w:rFonts w:hint="default" w:ascii="Symbol" w:hAnsi="Symbol"/>
+        <w:rFonts w:ascii="Symbol" w:hAnsi="Symbol" w:hint="default"/>
       </w:rPr>
     </w:lvl>
     <w:lvl w:ilvl="4" w:tplc="04160003" w:tentative="1">
@@ -6379,7 +6517,7 @@
         <w:ind w:left="3600" w:hanging="360"/>
       </w:pPr>
       <w:rPr>
-        <w:rFonts w:hint="default" w:ascii="Courier New" w:hAnsi="Courier New" w:cs="Courier New"/>
+        <w:rFonts w:ascii="Courier New" w:hAnsi="Courier New" w:cs="Courier New" w:hint="default"/>
       </w:rPr>
     </w:lvl>
     <w:lvl w:ilvl="5" w:tplc="04160005" w:tentative="1">
@@ -6391,7 +6529,7 @@
         <w:ind w:left="4320" w:hanging="360"/>
       </w:pPr>
       <w:rPr>
-        <w:rFonts w:hint="default" w:ascii="Wingdings" w:hAnsi="Wingdings"/>
+        <w:rFonts w:ascii="Wingdings" w:hAnsi="Wingdings" w:hint="default"/>
       </w:rPr>
     </w:lvl>
     <w:lvl w:ilvl="6" w:tplc="04160001" w:tentative="1">
@@ -6403,7 +6541,7 @@
         <w:ind w:left="5040" w:hanging="360"/>
       </w:pPr>
       <w:rPr>
-        <w:rFonts w:hint="default" w:ascii="Symbol" w:hAnsi="Symbol"/>
+        <w:rFonts w:ascii="Symbol" w:hAnsi="Symbol" w:hint="default"/>
       </w:rPr>
     </w:lvl>
     <w:lvl w:ilvl="7" w:tplc="04160003" w:tentative="1">
@@ -6415,7 +6553,7 @@
         <w:ind w:left="5760" w:hanging="360"/>
       </w:pPr>
       <w:rPr>
-        <w:rFonts w:hint="default" w:ascii="Courier New" w:hAnsi="Courier New" w:cs="Courier New"/>
+        <w:rFonts w:ascii="Courier New" w:hAnsi="Courier New" w:cs="Courier New" w:hint="default"/>
       </w:rPr>
     </w:lvl>
     <w:lvl w:ilvl="8" w:tplc="04160005" w:tentative="1">
@@ -6427,7 +6565,7 @@
         <w:ind w:left="6480" w:hanging="360"/>
       </w:pPr>
       <w:rPr>
-        <w:rFonts w:hint="default" w:ascii="Wingdings" w:hAnsi="Wingdings"/>
+        <w:rFonts w:ascii="Wingdings" w:hAnsi="Wingdings" w:hint="default"/>
       </w:rPr>
     </w:lvl>
   </w:abstractNum>
@@ -6447,7 +6585,7 @@
         <w:ind w:left="360" w:hanging="360"/>
       </w:pPr>
       <w:rPr>
-        <w:rFonts w:hint="default" w:ascii="Symbol" w:hAnsi="Symbol"/>
+        <w:rFonts w:ascii="Symbol" w:hAnsi="Symbol" w:hint="default"/>
         <w:sz w:val="20"/>
       </w:rPr>
     </w:lvl>
@@ -6463,7 +6601,7 @@
         <w:ind w:left="1080" w:hanging="360"/>
       </w:pPr>
       <w:rPr>
-        <w:rFonts w:hint="default" w:ascii="Symbol" w:hAnsi="Symbol"/>
+        <w:rFonts w:ascii="Symbol" w:hAnsi="Symbol" w:hint="default"/>
         <w:sz w:val="20"/>
       </w:rPr>
     </w:lvl>
@@ -6479,7 +6617,7 @@
         <w:ind w:left="1800" w:hanging="360"/>
       </w:pPr>
       <w:rPr>
-        <w:rFonts w:hint="default" w:ascii="Symbol" w:hAnsi="Symbol"/>
+        <w:rFonts w:ascii="Symbol" w:hAnsi="Symbol" w:hint="default"/>
         <w:sz w:val="20"/>
       </w:rPr>
     </w:lvl>
@@ -6495,7 +6633,7 @@
         <w:ind w:left="2520" w:hanging="360"/>
       </w:pPr>
       <w:rPr>
-        <w:rFonts w:hint="default" w:ascii="Symbol" w:hAnsi="Symbol"/>
+        <w:rFonts w:ascii="Symbol" w:hAnsi="Symbol" w:hint="default"/>
         <w:sz w:val="20"/>
       </w:rPr>
     </w:lvl>
@@ -6511,7 +6649,7 @@
         <w:ind w:left="3240" w:hanging="360"/>
       </w:pPr>
       <w:rPr>
-        <w:rFonts w:hint="default" w:ascii="Symbol" w:hAnsi="Symbol"/>
+        <w:rFonts w:ascii="Symbol" w:hAnsi="Symbol" w:hint="default"/>
         <w:sz w:val="20"/>
       </w:rPr>
     </w:lvl>
@@ -6527,7 +6665,7 @@
         <w:ind w:left="3960" w:hanging="360"/>
       </w:pPr>
       <w:rPr>
-        <w:rFonts w:hint="default" w:ascii="Symbol" w:hAnsi="Symbol"/>
+        <w:rFonts w:ascii="Symbol" w:hAnsi="Symbol" w:hint="default"/>
         <w:sz w:val="20"/>
       </w:rPr>
     </w:lvl>
@@ -6543,7 +6681,7 @@
         <w:ind w:left="4680" w:hanging="360"/>
       </w:pPr>
       <w:rPr>
-        <w:rFonts w:hint="default" w:ascii="Symbol" w:hAnsi="Symbol"/>
+        <w:rFonts w:ascii="Symbol" w:hAnsi="Symbol" w:hint="default"/>
         <w:sz w:val="20"/>
       </w:rPr>
     </w:lvl>
@@ -6559,7 +6697,7 @@
         <w:ind w:left="5400" w:hanging="360"/>
       </w:pPr>
       <w:rPr>
-        <w:rFonts w:hint="default" w:ascii="Symbol" w:hAnsi="Symbol"/>
+        <w:rFonts w:ascii="Symbol" w:hAnsi="Symbol" w:hint="default"/>
         <w:sz w:val="20"/>
       </w:rPr>
     </w:lvl>
@@ -6575,7 +6713,7 @@
         <w:ind w:left="6120" w:hanging="360"/>
       </w:pPr>
       <w:rPr>
-        <w:rFonts w:hint="default" w:ascii="Symbol" w:hAnsi="Symbol"/>
+        <w:rFonts w:ascii="Symbol" w:hAnsi="Symbol" w:hint="default"/>
         <w:sz w:val="20"/>
       </w:rPr>
     </w:lvl>
@@ -6593,7 +6731,7 @@
         <w:ind w:left="720" w:hanging="360"/>
       </w:pPr>
       <w:rPr>
-        <w:rFonts w:hint="default" w:ascii="Symbol" w:hAnsi="Symbol"/>
+        <w:rFonts w:ascii="Symbol" w:hAnsi="Symbol" w:hint="default"/>
       </w:rPr>
     </w:lvl>
     <w:lvl w:ilvl="1" w:tplc="D11A89C8">
@@ -6605,7 +6743,7 @@
         <w:ind w:left="1440" w:hanging="360"/>
       </w:pPr>
       <w:rPr>
-        <w:rFonts w:hint="default" w:ascii="Courier New" w:hAnsi="Courier New"/>
+        <w:rFonts w:ascii="Courier New" w:hAnsi="Courier New" w:hint="default"/>
       </w:rPr>
     </w:lvl>
     <w:lvl w:ilvl="2" w:tplc="66BA52A0">
@@ -6617,7 +6755,7 @@
         <w:ind w:left="2160" w:hanging="360"/>
       </w:pPr>
       <w:rPr>
-        <w:rFonts w:hint="default" w:ascii="Wingdings" w:hAnsi="Wingdings"/>
+        <w:rFonts w:ascii="Wingdings" w:hAnsi="Wingdings" w:hint="default"/>
       </w:rPr>
     </w:lvl>
     <w:lvl w:ilvl="3" w:tplc="1B90B6A4">
@@ -6629,7 +6767,7 @@
         <w:ind w:left="2880" w:hanging="360"/>
       </w:pPr>
       <w:rPr>
-        <w:rFonts w:hint="default" w:ascii="Symbol" w:hAnsi="Symbol"/>
+        <w:rFonts w:ascii="Symbol" w:hAnsi="Symbol" w:hint="default"/>
       </w:rPr>
     </w:lvl>
     <w:lvl w:ilvl="4" w:tplc="5B646C7E">
@@ -6641,7 +6779,7 @@
         <w:ind w:left="3600" w:hanging="360"/>
       </w:pPr>
       <w:rPr>
-        <w:rFonts w:hint="default" w:ascii="Courier New" w:hAnsi="Courier New"/>
+        <w:rFonts w:ascii="Courier New" w:hAnsi="Courier New" w:hint="default"/>
       </w:rPr>
     </w:lvl>
     <w:lvl w:ilvl="5" w:tplc="A49C9324">
@@ -6653,7 +6791,7 @@
         <w:ind w:left="4320" w:hanging="360"/>
       </w:pPr>
       <w:rPr>
-        <w:rFonts w:hint="default" w:ascii="Wingdings" w:hAnsi="Wingdings"/>
+        <w:rFonts w:ascii="Wingdings" w:hAnsi="Wingdings" w:hint="default"/>
       </w:rPr>
     </w:lvl>
     <w:lvl w:ilvl="6" w:tplc="383831CA">
@@ -6665,7 +6803,7 @@
         <w:ind w:left="5040" w:hanging="360"/>
       </w:pPr>
       <w:rPr>
-        <w:rFonts w:hint="default" w:ascii="Symbol" w:hAnsi="Symbol"/>
+        <w:rFonts w:ascii="Symbol" w:hAnsi="Symbol" w:hint="default"/>
       </w:rPr>
     </w:lvl>
     <w:lvl w:ilvl="7" w:tplc="9D1E118A">
@@ -6677,7 +6815,7 @@
         <w:ind w:left="5760" w:hanging="360"/>
       </w:pPr>
       <w:rPr>
-        <w:rFonts w:hint="default" w:ascii="Courier New" w:hAnsi="Courier New"/>
+        <w:rFonts w:ascii="Courier New" w:hAnsi="Courier New" w:hint="default"/>
       </w:rPr>
     </w:lvl>
     <w:lvl w:ilvl="8" w:tplc="3006A74E">
@@ -6689,7 +6827,7 @@
         <w:ind w:left="6480" w:hanging="360"/>
       </w:pPr>
       <w:rPr>
-        <w:rFonts w:hint="default" w:ascii="Wingdings" w:hAnsi="Wingdings"/>
+        <w:rFonts w:ascii="Wingdings" w:hAnsi="Wingdings" w:hint="default"/>
       </w:rPr>
     </w:lvl>
   </w:abstractNum>
@@ -6706,7 +6844,7 @@
         <w:ind w:left="720" w:hanging="360"/>
       </w:pPr>
       <w:rPr>
-        <w:rFonts w:hint="default" w:ascii="Calibri" w:hAnsi="Calibri"/>
+        <w:rFonts w:ascii="Calibri" w:hAnsi="Calibri" w:hint="default"/>
       </w:rPr>
     </w:lvl>
     <w:lvl w:ilvl="1" w:tplc="21368832">
@@ -6718,7 +6856,7 @@
         <w:ind w:left="1440" w:hanging="360"/>
       </w:pPr>
       <w:rPr>
-        <w:rFonts w:hint="default" w:ascii="Courier New" w:hAnsi="Courier New"/>
+        <w:rFonts w:ascii="Courier New" w:hAnsi="Courier New" w:hint="default"/>
       </w:rPr>
     </w:lvl>
     <w:lvl w:ilvl="2" w:tplc="6354E2D8">
@@ -6730,7 +6868,7 @@
         <w:ind w:left="2160" w:hanging="360"/>
       </w:pPr>
       <w:rPr>
-        <w:rFonts w:hint="default" w:ascii="Wingdings" w:hAnsi="Wingdings"/>
+        <w:rFonts w:ascii="Wingdings" w:hAnsi="Wingdings" w:hint="default"/>
       </w:rPr>
     </w:lvl>
     <w:lvl w:ilvl="3" w:tplc="0568DE8E">
@@ -6742,7 +6880,7 @@
         <w:ind w:left="2880" w:hanging="360"/>
       </w:pPr>
       <w:rPr>
-        <w:rFonts w:hint="default" w:ascii="Symbol" w:hAnsi="Symbol"/>
+        <w:rFonts w:ascii="Symbol" w:hAnsi="Symbol" w:hint="default"/>
       </w:rPr>
     </w:lvl>
     <w:lvl w:ilvl="4" w:tplc="893081EA">
@@ -6754,7 +6892,7 @@
         <w:ind w:left="3600" w:hanging="360"/>
       </w:pPr>
       <w:rPr>
-        <w:rFonts w:hint="default" w:ascii="Courier New" w:hAnsi="Courier New"/>
+        <w:rFonts w:ascii="Courier New" w:hAnsi="Courier New" w:hint="default"/>
       </w:rPr>
     </w:lvl>
     <w:lvl w:ilvl="5" w:tplc="5FA84D6C">
@@ -6766,7 +6904,7 @@
         <w:ind w:left="4320" w:hanging="360"/>
       </w:pPr>
       <w:rPr>
-        <w:rFonts w:hint="default" w:ascii="Wingdings" w:hAnsi="Wingdings"/>
+        <w:rFonts w:ascii="Wingdings" w:hAnsi="Wingdings" w:hint="default"/>
       </w:rPr>
     </w:lvl>
     <w:lvl w:ilvl="6" w:tplc="B4DE1AC2">
@@ -6778,7 +6916,7 @@
         <w:ind w:left="5040" w:hanging="360"/>
       </w:pPr>
       <w:rPr>
-        <w:rFonts w:hint="default" w:ascii="Symbol" w:hAnsi="Symbol"/>
+        <w:rFonts w:ascii="Symbol" w:hAnsi="Symbol" w:hint="default"/>
       </w:rPr>
     </w:lvl>
     <w:lvl w:ilvl="7" w:tplc="CED08742">
@@ -6790,7 +6928,7 @@
         <w:ind w:left="5760" w:hanging="360"/>
       </w:pPr>
       <w:rPr>
-        <w:rFonts w:hint="default" w:ascii="Courier New" w:hAnsi="Courier New"/>
+        <w:rFonts w:ascii="Courier New" w:hAnsi="Courier New" w:hint="default"/>
       </w:rPr>
     </w:lvl>
     <w:lvl w:ilvl="8" w:tplc="8E22228A">
@@ -6802,7 +6940,7 @@
         <w:ind w:left="6480" w:hanging="360"/>
       </w:pPr>
       <w:rPr>
-        <w:rFonts w:hint="default" w:ascii="Wingdings" w:hAnsi="Wingdings"/>
+        <w:rFonts w:ascii="Wingdings" w:hAnsi="Wingdings" w:hint="default"/>
       </w:rPr>
     </w:lvl>
   </w:abstractNum>
@@ -6822,7 +6960,7 @@
         <w:ind w:left="720" w:hanging="360"/>
       </w:pPr>
       <w:rPr>
-        <w:rFonts w:hint="default" w:ascii="Symbol" w:hAnsi="Symbol"/>
+        <w:rFonts w:ascii="Symbol" w:hAnsi="Symbol" w:hint="default"/>
         <w:sz w:val="20"/>
       </w:rPr>
     </w:lvl>
@@ -6838,7 +6976,7 @@
         <w:ind w:left="1440" w:hanging="360"/>
       </w:pPr>
       <w:rPr>
-        <w:rFonts w:hint="default" w:ascii="Symbol" w:hAnsi="Symbol"/>
+        <w:rFonts w:ascii="Symbol" w:hAnsi="Symbol" w:hint="default"/>
         <w:sz w:val="20"/>
       </w:rPr>
     </w:lvl>
@@ -6854,7 +6992,7 @@
         <w:ind w:left="2160" w:hanging="360"/>
       </w:pPr>
       <w:rPr>
-        <w:rFonts w:hint="default" w:ascii="Symbol" w:hAnsi="Symbol"/>
+        <w:rFonts w:ascii="Symbol" w:hAnsi="Symbol" w:hint="default"/>
         <w:sz w:val="20"/>
       </w:rPr>
     </w:lvl>
@@ -6870,7 +7008,7 @@
         <w:ind w:left="2880" w:hanging="360"/>
       </w:pPr>
       <w:rPr>
-        <w:rFonts w:hint="default" w:ascii="Symbol" w:hAnsi="Symbol"/>
+        <w:rFonts w:ascii="Symbol" w:hAnsi="Symbol" w:hint="default"/>
         <w:sz w:val="20"/>
       </w:rPr>
     </w:lvl>
@@ -6886,7 +7024,7 @@
         <w:ind w:left="3600" w:hanging="360"/>
       </w:pPr>
       <w:rPr>
-        <w:rFonts w:hint="default" w:ascii="Symbol" w:hAnsi="Symbol"/>
+        <w:rFonts w:ascii="Symbol" w:hAnsi="Symbol" w:hint="default"/>
         <w:sz w:val="20"/>
       </w:rPr>
     </w:lvl>
@@ -6902,7 +7040,7 @@
         <w:ind w:left="4320" w:hanging="360"/>
       </w:pPr>
       <w:rPr>
-        <w:rFonts w:hint="default" w:ascii="Symbol" w:hAnsi="Symbol"/>
+        <w:rFonts w:ascii="Symbol" w:hAnsi="Symbol" w:hint="default"/>
         <w:sz w:val="20"/>
       </w:rPr>
     </w:lvl>
@@ -6918,7 +7056,7 @@
         <w:ind w:left="5040" w:hanging="360"/>
       </w:pPr>
       <w:rPr>
-        <w:rFonts w:hint="default" w:ascii="Symbol" w:hAnsi="Symbol"/>
+        <w:rFonts w:ascii="Symbol" w:hAnsi="Symbol" w:hint="default"/>
         <w:sz w:val="20"/>
       </w:rPr>
     </w:lvl>
@@ -6934,7 +7072,7 @@
         <w:ind w:left="5760" w:hanging="360"/>
       </w:pPr>
       <w:rPr>
-        <w:rFonts w:hint="default" w:ascii="Symbol" w:hAnsi="Symbol"/>
+        <w:rFonts w:ascii="Symbol" w:hAnsi="Symbol" w:hint="default"/>
         <w:sz w:val="20"/>
       </w:rPr>
     </w:lvl>
@@ -6950,12 +7088,125 @@
         <w:ind w:left="6480" w:hanging="360"/>
       </w:pPr>
       <w:rPr>
-        <w:rFonts w:hint="default" w:ascii="Symbol" w:hAnsi="Symbol"/>
+        <w:rFonts w:ascii="Symbol" w:hAnsi="Symbol" w:hint="default"/>
         <w:sz w:val="20"/>
       </w:rPr>
     </w:lvl>
   </w:abstractNum>
   <w:abstractNum w:abstractNumId="10" w15:restartNumberingAfterBreak="0">
+    <w:nsid w:val="3A627F21"/>
+    <w:multiLevelType w:val="hybridMultilevel"/>
+    <w:tmpl w:val="DAF455E0"/>
+    <w:lvl w:ilvl="0" w:tplc="04160001">
+      <w:start w:val="1"/>
+      <w:numFmt w:val="bullet"/>
+      <w:lvlText w:val=""/>
+      <w:lvlJc w:val="left"/>
+      <w:pPr>
+        <w:ind w:left="720" w:hanging="360"/>
+      </w:pPr>
+      <w:rPr>
+        <w:rFonts w:ascii="Symbol" w:hAnsi="Symbol" w:hint="default"/>
+      </w:rPr>
+    </w:lvl>
+    <w:lvl w:ilvl="1" w:tplc="04160003" w:tentative="1">
+      <w:start w:val="1"/>
+      <w:numFmt w:val="bullet"/>
+      <w:lvlText w:val="o"/>
+      <w:lvlJc w:val="left"/>
+      <w:pPr>
+        <w:ind w:left="1440" w:hanging="360"/>
+      </w:pPr>
+      <w:rPr>
+        <w:rFonts w:ascii="Courier New" w:hAnsi="Courier New" w:cs="Courier New" w:hint="default"/>
+      </w:rPr>
+    </w:lvl>
+    <w:lvl w:ilvl="2" w:tplc="04160005" w:tentative="1">
+      <w:start w:val="1"/>
+      <w:numFmt w:val="bullet"/>
+      <w:lvlText w:val=""/>
+      <w:lvlJc w:val="left"/>
+      <w:pPr>
+        <w:ind w:left="2160" w:hanging="360"/>
+      </w:pPr>
+      <w:rPr>
+        <w:rFonts w:ascii="Wingdings" w:hAnsi="Wingdings" w:hint="default"/>
+      </w:rPr>
+    </w:lvl>
+    <w:lvl w:ilvl="3" w:tplc="04160001" w:tentative="1">
+      <w:start w:val="1"/>
+      <w:numFmt w:val="bullet"/>
+      <w:lvlText w:val=""/>
+      <w:lvlJc w:val="left"/>
+      <w:pPr>
+        <w:ind w:left="2880" w:hanging="360"/>
+      </w:pPr>
+      <w:rPr>
+        <w:rFonts w:ascii="Symbol" w:hAnsi="Symbol" w:hint="default"/>
+      </w:rPr>
+    </w:lvl>
+    <w:lvl w:ilvl="4" w:tplc="04160003" w:tentative="1">
+      <w:start w:val="1"/>
+      <w:numFmt w:val="bullet"/>
+      <w:lvlText w:val="o"/>
+      <w:lvlJc w:val="left"/>
+      <w:pPr>
+        <w:ind w:left="3600" w:hanging="360"/>
+      </w:pPr>
+      <w:rPr>
+        <w:rFonts w:ascii="Courier New" w:hAnsi="Courier New" w:cs="Courier New" w:hint="default"/>
+      </w:rPr>
+    </w:lvl>
+    <w:lvl w:ilvl="5" w:tplc="04160005" w:tentative="1">
+      <w:start w:val="1"/>
+      <w:numFmt w:val="bullet"/>
+      <w:lvlText w:val=""/>
+      <w:lvlJc w:val="left"/>
+      <w:pPr>
+        <w:ind w:left="4320" w:hanging="360"/>
+      </w:pPr>
+      <w:rPr>
+        <w:rFonts w:ascii="Wingdings" w:hAnsi="Wingdings" w:hint="default"/>
+      </w:rPr>
+    </w:lvl>
+    <w:lvl w:ilvl="6" w:tplc="04160001" w:tentative="1">
+      <w:start w:val="1"/>
+      <w:numFmt w:val="bullet"/>
+      <w:lvlText w:val=""/>
+      <w:lvlJc w:val="left"/>
+      <w:pPr>
+        <w:ind w:left="5040" w:hanging="360"/>
+      </w:pPr>
+      <w:rPr>
+        <w:rFonts w:ascii="Symbol" w:hAnsi="Symbol" w:hint="default"/>
+      </w:rPr>
+    </w:lvl>
+    <w:lvl w:ilvl="7" w:tplc="04160003" w:tentative="1">
+      <w:start w:val="1"/>
+      <w:numFmt w:val="bullet"/>
+      <w:lvlText w:val="o"/>
+      <w:lvlJc w:val="left"/>
+      <w:pPr>
+        <w:ind w:left="5760" w:hanging="360"/>
+      </w:pPr>
+      <w:rPr>
+        <w:rFonts w:ascii="Courier New" w:hAnsi="Courier New" w:cs="Courier New" w:hint="default"/>
+      </w:rPr>
+    </w:lvl>
+    <w:lvl w:ilvl="8" w:tplc="04160005" w:tentative="1">
+      <w:start w:val="1"/>
+      <w:numFmt w:val="bullet"/>
+      <w:lvlText w:val=""/>
+      <w:lvlJc w:val="left"/>
+      <w:pPr>
+        <w:ind w:left="6480" w:hanging="360"/>
+      </w:pPr>
+      <w:rPr>
+        <w:rFonts w:ascii="Wingdings" w:hAnsi="Wingdings" w:hint="default"/>
+      </w:rPr>
+    </w:lvl>
+  </w:abstractNum>
+  <w:abstractNum w:abstractNumId="11" w15:restartNumberingAfterBreak="0">
     <w:nsid w:val="3B075D8D"/>
     <w:multiLevelType w:val="hybridMultilevel"/>
     <w:tmpl w:val="D54EC41E"/>
@@ -6968,7 +7219,7 @@
         <w:ind w:left="720" w:hanging="360"/>
       </w:pPr>
       <w:rPr>
-        <w:rFonts w:hint="default" w:ascii="Symbol" w:hAnsi="Symbol"/>
+        <w:rFonts w:ascii="Symbol" w:hAnsi="Symbol" w:hint="default"/>
       </w:rPr>
     </w:lvl>
     <w:lvl w:ilvl="1" w:tplc="D402E2AC">
@@ -6980,7 +7231,7 @@
         <w:ind w:left="1440" w:hanging="360"/>
       </w:pPr>
       <w:rPr>
-        <w:rFonts w:hint="default" w:ascii="Courier New" w:hAnsi="Courier New"/>
+        <w:rFonts w:ascii="Courier New" w:hAnsi="Courier New" w:hint="default"/>
       </w:rPr>
     </w:lvl>
     <w:lvl w:ilvl="2" w:tplc="675C907C">
@@ -6992,7 +7243,7 @@
         <w:ind w:left="2160" w:hanging="360"/>
       </w:pPr>
       <w:rPr>
-        <w:rFonts w:hint="default" w:ascii="Wingdings" w:hAnsi="Wingdings"/>
+        <w:rFonts w:ascii="Wingdings" w:hAnsi="Wingdings" w:hint="default"/>
       </w:rPr>
     </w:lvl>
     <w:lvl w:ilvl="3" w:tplc="59F8E254">
@@ -7004,7 +7255,7 @@
         <w:ind w:left="2880" w:hanging="360"/>
       </w:pPr>
       <w:rPr>
-        <w:rFonts w:hint="default" w:ascii="Symbol" w:hAnsi="Symbol"/>
+        <w:rFonts w:ascii="Symbol" w:hAnsi="Symbol" w:hint="default"/>
       </w:rPr>
     </w:lvl>
     <w:lvl w:ilvl="4" w:tplc="593E0C0A">
@@ -7016,7 +7267,7 @@
         <w:ind w:left="3600" w:hanging="360"/>
       </w:pPr>
       <w:rPr>
-        <w:rFonts w:hint="default" w:ascii="Courier New" w:hAnsi="Courier New"/>
+        <w:rFonts w:ascii="Courier New" w:hAnsi="Courier New" w:hint="default"/>
       </w:rPr>
     </w:lvl>
     <w:lvl w:ilvl="5" w:tplc="5B6A6C7E">
@@ -7028,7 +7279,7 @@
         <w:ind w:left="4320" w:hanging="360"/>
       </w:pPr>
       <w:rPr>
-        <w:rFonts w:hint="default" w:ascii="Wingdings" w:hAnsi="Wingdings"/>
+        <w:rFonts w:ascii="Wingdings" w:hAnsi="Wingdings" w:hint="default"/>
       </w:rPr>
     </w:lvl>
     <w:lvl w:ilvl="6" w:tplc="B9A0D63C">
@@ -7040,7 +7291,7 @@
         <w:ind w:left="5040" w:hanging="360"/>
       </w:pPr>
       <w:rPr>
-        <w:rFonts w:hint="default" w:ascii="Symbol" w:hAnsi="Symbol"/>
+        <w:rFonts w:ascii="Symbol" w:hAnsi="Symbol" w:hint="default"/>
       </w:rPr>
     </w:lvl>
     <w:lvl w:ilvl="7" w:tplc="6B4E2DBA">
@@ -7052,7 +7303,7 @@
         <w:ind w:left="5760" w:hanging="360"/>
       </w:pPr>
       <w:rPr>
-        <w:rFonts w:hint="default" w:ascii="Courier New" w:hAnsi="Courier New"/>
+        <w:rFonts w:ascii="Courier New" w:hAnsi="Courier New" w:hint="default"/>
       </w:rPr>
     </w:lvl>
     <w:lvl w:ilvl="8" w:tplc="B5A4E71A">
@@ -7064,11 +7315,11 @@
         <w:ind w:left="6480" w:hanging="360"/>
       </w:pPr>
       <w:rPr>
-        <w:rFonts w:hint="default" w:ascii="Wingdings" w:hAnsi="Wingdings"/>
+        <w:rFonts w:ascii="Wingdings" w:hAnsi="Wingdings" w:hint="default"/>
       </w:rPr>
     </w:lvl>
   </w:abstractNum>
-  <w:abstractNum w:abstractNumId="11" w15:restartNumberingAfterBreak="0">
+  <w:abstractNum w:abstractNumId="12" w15:restartNumberingAfterBreak="0">
     <w:nsid w:val="43DC0C7B"/>
     <w:multiLevelType w:val="hybridMultilevel"/>
     <w:tmpl w:val="DA101816"/>
@@ -7081,7 +7332,7 @@
         <w:ind w:left="720" w:hanging="360"/>
       </w:pPr>
       <w:rPr>
-        <w:rFonts w:hint="default" w:ascii="Symbol" w:hAnsi="Symbol"/>
+        <w:rFonts w:ascii="Symbol" w:hAnsi="Symbol" w:hint="default"/>
       </w:rPr>
     </w:lvl>
     <w:lvl w:ilvl="1" w:tplc="04160003" w:tentative="1">
@@ -7093,7 +7344,7 @@
         <w:ind w:left="1440" w:hanging="360"/>
       </w:pPr>
       <w:rPr>
-        <w:rFonts w:hint="default" w:ascii="Courier New" w:hAnsi="Courier New" w:cs="Courier New"/>
+        <w:rFonts w:ascii="Courier New" w:hAnsi="Courier New" w:cs="Courier New" w:hint="default"/>
       </w:rPr>
     </w:lvl>
     <w:lvl w:ilvl="2" w:tplc="04160005" w:tentative="1">
@@ -7105,7 +7356,7 @@
         <w:ind w:left="2160" w:hanging="360"/>
       </w:pPr>
       <w:rPr>
-        <w:rFonts w:hint="default" w:ascii="Wingdings" w:hAnsi="Wingdings"/>
+        <w:rFonts w:ascii="Wingdings" w:hAnsi="Wingdings" w:hint="default"/>
       </w:rPr>
     </w:lvl>
     <w:lvl w:ilvl="3" w:tplc="04160001" w:tentative="1">
@@ -7117,7 +7368,7 @@
         <w:ind w:left="2880" w:hanging="360"/>
       </w:pPr>
       <w:rPr>
-        <w:rFonts w:hint="default" w:ascii="Symbol" w:hAnsi="Symbol"/>
+        <w:rFonts w:ascii="Symbol" w:hAnsi="Symbol" w:hint="default"/>
       </w:rPr>
     </w:lvl>
     <w:lvl w:ilvl="4" w:tplc="04160003" w:tentative="1">
@@ -7129,7 +7380,7 @@
         <w:ind w:left="3600" w:hanging="360"/>
       </w:pPr>
       <w:rPr>
-        <w:rFonts w:hint="default" w:ascii="Courier New" w:hAnsi="Courier New" w:cs="Courier New"/>
+        <w:rFonts w:ascii="Courier New" w:hAnsi="Courier New" w:cs="Courier New" w:hint="default"/>
       </w:rPr>
     </w:lvl>
     <w:lvl w:ilvl="5" w:tplc="04160005" w:tentative="1">
@@ -7141,7 +7392,7 @@
         <w:ind w:left="4320" w:hanging="360"/>
       </w:pPr>
       <w:rPr>
-        <w:rFonts w:hint="default" w:ascii="Wingdings" w:hAnsi="Wingdings"/>
+        <w:rFonts w:ascii="Wingdings" w:hAnsi="Wingdings" w:hint="default"/>
       </w:rPr>
     </w:lvl>
     <w:lvl w:ilvl="6" w:tplc="04160001" w:tentative="1">
@@ -7153,7 +7404,7 @@
         <w:ind w:left="5040" w:hanging="360"/>
       </w:pPr>
       <w:rPr>
-        <w:rFonts w:hint="default" w:ascii="Symbol" w:hAnsi="Symbol"/>
+        <w:rFonts w:ascii="Symbol" w:hAnsi="Symbol" w:hint="default"/>
       </w:rPr>
     </w:lvl>
     <w:lvl w:ilvl="7" w:tplc="04160003" w:tentative="1">
@@ -7165,7 +7416,7 @@
         <w:ind w:left="5760" w:hanging="360"/>
       </w:pPr>
       <w:rPr>
-        <w:rFonts w:hint="default" w:ascii="Courier New" w:hAnsi="Courier New" w:cs="Courier New"/>
+        <w:rFonts w:ascii="Courier New" w:hAnsi="Courier New" w:cs="Courier New" w:hint="default"/>
       </w:rPr>
     </w:lvl>
     <w:lvl w:ilvl="8" w:tplc="04160005" w:tentative="1">
@@ -7177,11 +7428,11 @@
         <w:ind w:left="6480" w:hanging="360"/>
       </w:pPr>
       <w:rPr>
-        <w:rFonts w:hint="default" w:ascii="Wingdings" w:hAnsi="Wingdings"/>
+        <w:rFonts w:ascii="Wingdings" w:hAnsi="Wingdings" w:hint="default"/>
       </w:rPr>
     </w:lvl>
   </w:abstractNum>
-  <w:abstractNum w:abstractNumId="12" w15:restartNumberingAfterBreak="0">
+  <w:abstractNum w:abstractNumId="13" w15:restartNumberingAfterBreak="0">
     <w:nsid w:val="45C27614"/>
     <w:multiLevelType w:val="hybridMultilevel"/>
     <w:tmpl w:val="1234AA0E"/>
@@ -7194,7 +7445,7 @@
         <w:ind w:left="1068" w:hanging="360"/>
       </w:pPr>
       <w:rPr>
-        <w:rFonts w:hint="default" w:ascii="Calibri" w:hAnsi="Calibri"/>
+        <w:rFonts w:ascii="Calibri" w:hAnsi="Calibri" w:hint="default"/>
       </w:rPr>
     </w:lvl>
     <w:lvl w:ilvl="1" w:tplc="04160003" w:tentative="1">
@@ -7206,7 +7457,7 @@
         <w:ind w:left="1788" w:hanging="360"/>
       </w:pPr>
       <w:rPr>
-        <w:rFonts w:hint="default" w:ascii="Courier New" w:hAnsi="Courier New" w:cs="Courier New"/>
+        <w:rFonts w:ascii="Courier New" w:hAnsi="Courier New" w:cs="Courier New" w:hint="default"/>
       </w:rPr>
     </w:lvl>
     <w:lvl w:ilvl="2" w:tplc="04160005" w:tentative="1">
@@ -7218,7 +7469,7 @@
         <w:ind w:left="2508" w:hanging="360"/>
       </w:pPr>
       <w:rPr>
-        <w:rFonts w:hint="default" w:ascii="Wingdings" w:hAnsi="Wingdings"/>
+        <w:rFonts w:ascii="Wingdings" w:hAnsi="Wingdings" w:hint="default"/>
       </w:rPr>
     </w:lvl>
     <w:lvl w:ilvl="3" w:tplc="04160001" w:tentative="1">
@@ -7230,7 +7481,7 @@
         <w:ind w:left="3228" w:hanging="360"/>
       </w:pPr>
       <w:rPr>
-        <w:rFonts w:hint="default" w:ascii="Symbol" w:hAnsi="Symbol"/>
+        <w:rFonts w:ascii="Symbol" w:hAnsi="Symbol" w:hint="default"/>
       </w:rPr>
     </w:lvl>
     <w:lvl w:ilvl="4" w:tplc="04160003" w:tentative="1">
@@ -7242,7 +7493,7 @@
         <w:ind w:left="3948" w:hanging="360"/>
       </w:pPr>
       <w:rPr>
-        <w:rFonts w:hint="default" w:ascii="Courier New" w:hAnsi="Courier New" w:cs="Courier New"/>
+        <w:rFonts w:ascii="Courier New" w:hAnsi="Courier New" w:cs="Courier New" w:hint="default"/>
       </w:rPr>
     </w:lvl>
     <w:lvl w:ilvl="5" w:tplc="04160005" w:tentative="1">
@@ -7254,7 +7505,7 @@
         <w:ind w:left="4668" w:hanging="360"/>
       </w:pPr>
       <w:rPr>
-        <w:rFonts w:hint="default" w:ascii="Wingdings" w:hAnsi="Wingdings"/>
+        <w:rFonts w:ascii="Wingdings" w:hAnsi="Wingdings" w:hint="default"/>
       </w:rPr>
     </w:lvl>
     <w:lvl w:ilvl="6" w:tplc="04160001" w:tentative="1">
@@ -7266,7 +7517,7 @@
         <w:ind w:left="5388" w:hanging="360"/>
       </w:pPr>
       <w:rPr>
-        <w:rFonts w:hint="default" w:ascii="Symbol" w:hAnsi="Symbol"/>
+        <w:rFonts w:ascii="Symbol" w:hAnsi="Symbol" w:hint="default"/>
       </w:rPr>
     </w:lvl>
     <w:lvl w:ilvl="7" w:tplc="04160003" w:tentative="1">
@@ -7278,7 +7529,7 @@
         <w:ind w:left="6108" w:hanging="360"/>
       </w:pPr>
       <w:rPr>
-        <w:rFonts w:hint="default" w:ascii="Courier New" w:hAnsi="Courier New" w:cs="Courier New"/>
+        <w:rFonts w:ascii="Courier New" w:hAnsi="Courier New" w:cs="Courier New" w:hint="default"/>
       </w:rPr>
     </w:lvl>
     <w:lvl w:ilvl="8" w:tplc="04160005" w:tentative="1">
@@ -7290,11 +7541,11 @@
         <w:ind w:left="6828" w:hanging="360"/>
       </w:pPr>
       <w:rPr>
-        <w:rFonts w:hint="default" w:ascii="Wingdings" w:hAnsi="Wingdings"/>
+        <w:rFonts w:ascii="Wingdings" w:hAnsi="Wingdings" w:hint="default"/>
       </w:rPr>
     </w:lvl>
   </w:abstractNum>
-  <w:abstractNum w:abstractNumId="13" w15:restartNumberingAfterBreak="0">
+  <w:abstractNum w:abstractNumId="14" w15:restartNumberingAfterBreak="0">
     <w:nsid w:val="46FD2DFF"/>
     <w:multiLevelType w:val="hybridMultilevel"/>
     <w:tmpl w:val="B97EAE2E"/>
@@ -7307,7 +7558,7 @@
         <w:ind w:left="720" w:hanging="360"/>
       </w:pPr>
       <w:rPr>
-        <w:rFonts w:hint="default" w:ascii="Symbol" w:hAnsi="Symbol"/>
+        <w:rFonts w:ascii="Symbol" w:hAnsi="Symbol" w:hint="default"/>
       </w:rPr>
     </w:lvl>
     <w:lvl w:ilvl="1" w:tplc="04160003" w:tentative="1">
@@ -7319,7 +7570,7 @@
         <w:ind w:left="1440" w:hanging="360"/>
       </w:pPr>
       <w:rPr>
-        <w:rFonts w:hint="default" w:ascii="Courier New" w:hAnsi="Courier New" w:cs="Courier New"/>
+        <w:rFonts w:ascii="Courier New" w:hAnsi="Courier New" w:cs="Courier New" w:hint="default"/>
       </w:rPr>
     </w:lvl>
     <w:lvl w:ilvl="2" w:tplc="04160005" w:tentative="1">
@@ -7331,7 +7582,7 @@
         <w:ind w:left="2160" w:hanging="360"/>
       </w:pPr>
       <w:rPr>
-        <w:rFonts w:hint="default" w:ascii="Wingdings" w:hAnsi="Wingdings"/>
+        <w:rFonts w:ascii="Wingdings" w:hAnsi="Wingdings" w:hint="default"/>
       </w:rPr>
     </w:lvl>
     <w:lvl w:ilvl="3" w:tplc="04160001" w:tentative="1">
@@ -7343,7 +7594,7 @@
         <w:ind w:left="2880" w:hanging="360"/>
       </w:pPr>
       <w:rPr>
-        <w:rFonts w:hint="default" w:ascii="Symbol" w:hAnsi="Symbol"/>
+        <w:rFonts w:ascii="Symbol" w:hAnsi="Symbol" w:hint="default"/>
       </w:rPr>
     </w:lvl>
     <w:lvl w:ilvl="4" w:tplc="04160003" w:tentative="1">
@@ -7355,7 +7606,7 @@
         <w:ind w:left="3600" w:hanging="360"/>
       </w:pPr>
       <w:rPr>
-        <w:rFonts w:hint="default" w:ascii="Courier New" w:hAnsi="Courier New" w:cs="Courier New"/>
+        <w:rFonts w:ascii="Courier New" w:hAnsi="Courier New" w:cs="Courier New" w:hint="default"/>
       </w:rPr>
     </w:lvl>
     <w:lvl w:ilvl="5" w:tplc="04160005" w:tentative="1">
@@ -7367,7 +7618,7 @@
         <w:ind w:left="4320" w:hanging="360"/>
       </w:pPr>
       <w:rPr>
-        <w:rFonts w:hint="default" w:ascii="Wingdings" w:hAnsi="Wingdings"/>
+        <w:rFonts w:ascii="Wingdings" w:hAnsi="Wingdings" w:hint="default"/>
       </w:rPr>
     </w:lvl>
     <w:lvl w:ilvl="6" w:tplc="04160001" w:tentative="1">
@@ -7379,7 +7630,7 @@
         <w:ind w:left="5040" w:hanging="360"/>
       </w:pPr>
       <w:rPr>
-        <w:rFonts w:hint="default" w:ascii="Symbol" w:hAnsi="Symbol"/>
+        <w:rFonts w:ascii="Symbol" w:hAnsi="Symbol" w:hint="default"/>
       </w:rPr>
     </w:lvl>
     <w:lvl w:ilvl="7" w:tplc="04160003" w:tentative="1">
@@ -7391,7 +7642,7 @@
         <w:ind w:left="5760" w:hanging="360"/>
       </w:pPr>
       <w:rPr>
-        <w:rFonts w:hint="default" w:ascii="Courier New" w:hAnsi="Courier New" w:cs="Courier New"/>
+        <w:rFonts w:ascii="Courier New" w:hAnsi="Courier New" w:cs="Courier New" w:hint="default"/>
       </w:rPr>
     </w:lvl>
     <w:lvl w:ilvl="8" w:tplc="04160005" w:tentative="1">
@@ -7403,11 +7654,11 @@
         <w:ind w:left="6480" w:hanging="360"/>
       </w:pPr>
       <w:rPr>
-        <w:rFonts w:hint="default" w:ascii="Wingdings" w:hAnsi="Wingdings"/>
+        <w:rFonts w:ascii="Wingdings" w:hAnsi="Wingdings" w:hint="default"/>
       </w:rPr>
     </w:lvl>
   </w:abstractNum>
-  <w:abstractNum w:abstractNumId="14" w15:restartNumberingAfterBreak="0">
+  <w:abstractNum w:abstractNumId="15" w15:restartNumberingAfterBreak="0">
     <w:nsid w:val="603CE9BA"/>
     <w:multiLevelType w:val="hybridMultilevel"/>
     <w:tmpl w:val="C0BEAD12"/>
@@ -7420,7 +7671,7 @@
         <w:ind w:left="720" w:hanging="360"/>
       </w:pPr>
       <w:rPr>
-        <w:rFonts w:hint="default" w:ascii="Symbol" w:hAnsi="Symbol"/>
+        <w:rFonts w:ascii="Symbol" w:hAnsi="Symbol" w:hint="default"/>
       </w:rPr>
     </w:lvl>
     <w:lvl w:ilvl="1" w:tplc="B10C9F2E">
@@ -7432,7 +7683,7 @@
         <w:ind w:left="1440" w:hanging="360"/>
       </w:pPr>
       <w:rPr>
-        <w:rFonts w:hint="default" w:ascii="Courier New" w:hAnsi="Courier New"/>
+        <w:rFonts w:ascii="Courier New" w:hAnsi="Courier New" w:hint="default"/>
       </w:rPr>
     </w:lvl>
     <w:lvl w:ilvl="2" w:tplc="2C284734">
@@ -7444,7 +7695,7 @@
         <w:ind w:left="2160" w:hanging="360"/>
       </w:pPr>
       <w:rPr>
-        <w:rFonts w:hint="default" w:ascii="Wingdings" w:hAnsi="Wingdings"/>
+        <w:rFonts w:ascii="Wingdings" w:hAnsi="Wingdings" w:hint="default"/>
       </w:rPr>
     </w:lvl>
     <w:lvl w:ilvl="3" w:tplc="14CC4B78">
@@ -7456,7 +7707,7 @@
         <w:ind w:left="2880" w:hanging="360"/>
       </w:pPr>
       <w:rPr>
-        <w:rFonts w:hint="default" w:ascii="Symbol" w:hAnsi="Symbol"/>
+        <w:rFonts w:ascii="Symbol" w:hAnsi="Symbol" w:hint="default"/>
       </w:rPr>
     </w:lvl>
     <w:lvl w:ilvl="4" w:tplc="9828D382">
@@ -7468,7 +7719,7 @@
         <w:ind w:left="3600" w:hanging="360"/>
       </w:pPr>
       <w:rPr>
-        <w:rFonts w:hint="default" w:ascii="Courier New" w:hAnsi="Courier New"/>
+        <w:rFonts w:ascii="Courier New" w:hAnsi="Courier New" w:hint="default"/>
       </w:rPr>
     </w:lvl>
     <w:lvl w:ilvl="5" w:tplc="9F003B96">
@@ -7480,7 +7731,7 @@
         <w:ind w:left="4320" w:hanging="360"/>
       </w:pPr>
       <w:rPr>
-        <w:rFonts w:hint="default" w:ascii="Wingdings" w:hAnsi="Wingdings"/>
+        <w:rFonts w:ascii="Wingdings" w:hAnsi="Wingdings" w:hint="default"/>
       </w:rPr>
     </w:lvl>
     <w:lvl w:ilvl="6" w:tplc="76F05278">
@@ -7492,7 +7743,7 @@
         <w:ind w:left="5040" w:hanging="360"/>
       </w:pPr>
       <w:rPr>
-        <w:rFonts w:hint="default" w:ascii="Symbol" w:hAnsi="Symbol"/>
+        <w:rFonts w:ascii="Symbol" w:hAnsi="Symbol" w:hint="default"/>
       </w:rPr>
     </w:lvl>
     <w:lvl w:ilvl="7" w:tplc="22BE2AF8">
@@ -7504,7 +7755,7 @@
         <w:ind w:left="5760" w:hanging="360"/>
       </w:pPr>
       <w:rPr>
-        <w:rFonts w:hint="default" w:ascii="Courier New" w:hAnsi="Courier New"/>
+        <w:rFonts w:ascii="Courier New" w:hAnsi="Courier New" w:hint="default"/>
       </w:rPr>
     </w:lvl>
     <w:lvl w:ilvl="8" w:tplc="B1AEF66A">
@@ -7516,11 +7767,11 @@
         <w:ind w:left="6480" w:hanging="360"/>
       </w:pPr>
       <w:rPr>
-        <w:rFonts w:hint="default" w:ascii="Wingdings" w:hAnsi="Wingdings"/>
+        <w:rFonts w:ascii="Wingdings" w:hAnsi="Wingdings" w:hint="default"/>
       </w:rPr>
     </w:lvl>
   </w:abstractNum>
-  <w:abstractNum w:abstractNumId="15" w15:restartNumberingAfterBreak="0">
+  <w:abstractNum w:abstractNumId="16" w15:restartNumberingAfterBreak="0">
     <w:nsid w:val="61780256"/>
     <w:multiLevelType w:val="hybridMultilevel"/>
     <w:tmpl w:val="1688B692"/>
@@ -7533,7 +7784,7 @@
         <w:ind w:left="720" w:hanging="360"/>
       </w:pPr>
       <w:rPr>
-        <w:rFonts w:hint="default" w:ascii="Symbol" w:hAnsi="Symbol"/>
+        <w:rFonts w:ascii="Symbol" w:hAnsi="Symbol" w:hint="default"/>
       </w:rPr>
     </w:lvl>
     <w:lvl w:ilvl="1" w:tplc="C6B48A46">
@@ -7545,7 +7796,7 @@
         <w:ind w:left="1440" w:hanging="360"/>
       </w:pPr>
       <w:rPr>
-        <w:rFonts w:hint="default" w:ascii="Courier New" w:hAnsi="Courier New"/>
+        <w:rFonts w:ascii="Courier New" w:hAnsi="Courier New" w:hint="default"/>
       </w:rPr>
     </w:lvl>
     <w:lvl w:ilvl="2" w:tplc="17A0CDC0">
@@ -7557,7 +7808,7 @@
         <w:ind w:left="2160" w:hanging="360"/>
       </w:pPr>
       <w:rPr>
-        <w:rFonts w:hint="default" w:ascii="Wingdings" w:hAnsi="Wingdings"/>
+        <w:rFonts w:ascii="Wingdings" w:hAnsi="Wingdings" w:hint="default"/>
       </w:rPr>
     </w:lvl>
     <w:lvl w:ilvl="3" w:tplc="DA2ED1C6">
@@ -7569,7 +7820,7 @@
         <w:ind w:left="2880" w:hanging="360"/>
       </w:pPr>
       <w:rPr>
-        <w:rFonts w:hint="default" w:ascii="Symbol" w:hAnsi="Symbol"/>
+        <w:rFonts w:ascii="Symbol" w:hAnsi="Symbol" w:hint="default"/>
       </w:rPr>
     </w:lvl>
     <w:lvl w:ilvl="4" w:tplc="35A437FC">
@@ -7581,7 +7832,7 @@
         <w:ind w:left="3600" w:hanging="360"/>
       </w:pPr>
       <w:rPr>
-        <w:rFonts w:hint="default" w:ascii="Courier New" w:hAnsi="Courier New"/>
+        <w:rFonts w:ascii="Courier New" w:hAnsi="Courier New" w:hint="default"/>
       </w:rPr>
     </w:lvl>
     <w:lvl w:ilvl="5" w:tplc="377AD486">
@@ -7593,7 +7844,7 @@
         <w:ind w:left="4320" w:hanging="360"/>
       </w:pPr>
       <w:rPr>
-        <w:rFonts w:hint="default" w:ascii="Wingdings" w:hAnsi="Wingdings"/>
+        <w:rFonts w:ascii="Wingdings" w:hAnsi="Wingdings" w:hint="default"/>
       </w:rPr>
     </w:lvl>
     <w:lvl w:ilvl="6" w:tplc="CD523706">
@@ -7605,7 +7856,7 @@
         <w:ind w:left="5040" w:hanging="360"/>
       </w:pPr>
       <w:rPr>
-        <w:rFonts w:hint="default" w:ascii="Symbol" w:hAnsi="Symbol"/>
+        <w:rFonts w:ascii="Symbol" w:hAnsi="Symbol" w:hint="default"/>
       </w:rPr>
     </w:lvl>
     <w:lvl w:ilvl="7" w:tplc="2BEA2DAE">
@@ -7617,7 +7868,7 @@
         <w:ind w:left="5760" w:hanging="360"/>
       </w:pPr>
       <w:rPr>
-        <w:rFonts w:hint="default" w:ascii="Courier New" w:hAnsi="Courier New"/>
+        <w:rFonts w:ascii="Courier New" w:hAnsi="Courier New" w:hint="default"/>
       </w:rPr>
     </w:lvl>
     <w:lvl w:ilvl="8" w:tplc="C0EE1042">
@@ -7629,11 +7880,11 @@
         <w:ind w:left="6480" w:hanging="360"/>
       </w:pPr>
       <w:rPr>
-        <w:rFonts w:hint="default" w:ascii="Wingdings" w:hAnsi="Wingdings"/>
+        <w:rFonts w:ascii="Wingdings" w:hAnsi="Wingdings" w:hint="default"/>
       </w:rPr>
     </w:lvl>
   </w:abstractNum>
-  <w:abstractNum w:abstractNumId="16" w15:restartNumberingAfterBreak="0">
+  <w:abstractNum w:abstractNumId="17" w15:restartNumberingAfterBreak="0">
     <w:nsid w:val="7D2CD141"/>
     <w:multiLevelType w:val="hybridMultilevel"/>
     <w:tmpl w:val="9698DFC0"/>
@@ -7646,7 +7897,7 @@
         <w:ind w:left="720" w:hanging="360"/>
       </w:pPr>
       <w:rPr>
-        <w:rFonts w:hint="default" w:ascii="Calibri" w:hAnsi="Calibri"/>
+        <w:rFonts w:ascii="Calibri" w:hAnsi="Calibri" w:hint="default"/>
       </w:rPr>
     </w:lvl>
     <w:lvl w:ilvl="1" w:tplc="61569750">
@@ -7658,7 +7909,7 @@
         <w:ind w:left="1440" w:hanging="360"/>
       </w:pPr>
       <w:rPr>
-        <w:rFonts w:hint="default" w:ascii="Courier New" w:hAnsi="Courier New"/>
+        <w:rFonts w:ascii="Courier New" w:hAnsi="Courier New" w:hint="default"/>
       </w:rPr>
     </w:lvl>
     <w:lvl w:ilvl="2" w:tplc="5A560696">
@@ -7670,7 +7921,7 @@
         <w:ind w:left="2160" w:hanging="360"/>
       </w:pPr>
       <w:rPr>
-        <w:rFonts w:hint="default" w:ascii="Wingdings" w:hAnsi="Wingdings"/>
+        <w:rFonts w:ascii="Wingdings" w:hAnsi="Wingdings" w:hint="default"/>
       </w:rPr>
     </w:lvl>
     <w:lvl w:ilvl="3" w:tplc="145C5166">
@@ -7682,7 +7933,7 @@
         <w:ind w:left="2880" w:hanging="360"/>
       </w:pPr>
       <w:rPr>
-        <w:rFonts w:hint="default" w:ascii="Symbol" w:hAnsi="Symbol"/>
+        <w:rFonts w:ascii="Symbol" w:hAnsi="Symbol" w:hint="default"/>
       </w:rPr>
     </w:lvl>
     <w:lvl w:ilvl="4" w:tplc="1C2C472C">
@@ -7694,7 +7945,7 @@
         <w:ind w:left="3600" w:hanging="360"/>
       </w:pPr>
       <w:rPr>
-        <w:rFonts w:hint="default" w:ascii="Courier New" w:hAnsi="Courier New"/>
+        <w:rFonts w:ascii="Courier New" w:hAnsi="Courier New" w:hint="default"/>
       </w:rPr>
     </w:lvl>
     <w:lvl w:ilvl="5" w:tplc="C37261EE">
@@ -7706,7 +7957,7 @@
         <w:ind w:left="4320" w:hanging="360"/>
       </w:pPr>
       <w:rPr>
-        <w:rFonts w:hint="default" w:ascii="Wingdings" w:hAnsi="Wingdings"/>
+        <w:rFonts w:ascii="Wingdings" w:hAnsi="Wingdings" w:hint="default"/>
       </w:rPr>
     </w:lvl>
     <w:lvl w:ilvl="6" w:tplc="592ECA5C">
@@ -7718,7 +7969,7 @@
         <w:ind w:left="5040" w:hanging="360"/>
       </w:pPr>
       <w:rPr>
-        <w:rFonts w:hint="default" w:ascii="Symbol" w:hAnsi="Symbol"/>
+        <w:rFonts w:ascii="Symbol" w:hAnsi="Symbol" w:hint="default"/>
       </w:rPr>
     </w:lvl>
     <w:lvl w:ilvl="7" w:tplc="B8424874">
@@ -7730,7 +7981,7 @@
         <w:ind w:left="5760" w:hanging="360"/>
       </w:pPr>
       <w:rPr>
-        <w:rFonts w:hint="default" w:ascii="Courier New" w:hAnsi="Courier New"/>
+        <w:rFonts w:ascii="Courier New" w:hAnsi="Courier New" w:hint="default"/>
       </w:rPr>
     </w:lvl>
     <w:lvl w:ilvl="8" w:tplc="10643890">
@@ -7742,7 +7993,7 @@
         <w:ind w:left="6480" w:hanging="360"/>
       </w:pPr>
       <w:rPr>
-        <w:rFonts w:hint="default" w:ascii="Wingdings" w:hAnsi="Wingdings"/>
+        <w:rFonts w:ascii="Wingdings" w:hAnsi="Wingdings" w:hint="default"/>
       </w:rPr>
     </w:lvl>
   </w:abstractNum>
@@ -7750,19 +8001,19 @@
     <w:abstractNumId w:val="7"/>
   </w:num>
   <w:num w:numId="2" w16cid:durableId="714700919">
-    <w:abstractNumId w:val="15"/>
+    <w:abstractNumId w:val="16"/>
   </w:num>
   <w:num w:numId="3" w16cid:durableId="1193806714">
     <w:abstractNumId w:val="1"/>
   </w:num>
   <w:num w:numId="4" w16cid:durableId="1026294739">
-    <w:abstractNumId w:val="14"/>
+    <w:abstractNumId w:val="15"/>
   </w:num>
   <w:num w:numId="5" w16cid:durableId="1689063547">
-    <w:abstractNumId w:val="10"/>
+    <w:abstractNumId w:val="11"/>
   </w:num>
   <w:num w:numId="6" w16cid:durableId="2059354711">
-    <w:abstractNumId w:val="13"/>
+    <w:abstractNumId w:val="14"/>
   </w:num>
   <w:num w:numId="7" w16cid:durableId="1551913958">
     <w:abstractNumId w:val="4"/>
@@ -7774,10 +8025,10 @@
     <w:abstractNumId w:val="0"/>
   </w:num>
   <w:num w:numId="10" w16cid:durableId="828793947">
-    <w:abstractNumId w:val="16"/>
+    <w:abstractNumId w:val="17"/>
   </w:num>
   <w:num w:numId="11" w16cid:durableId="1851020752">
-    <w:abstractNumId w:val="12"/>
+    <w:abstractNumId w:val="13"/>
   </w:num>
   <w:num w:numId="12" w16cid:durableId="1044907692">
     <w:abstractNumId w:val="3"/>
@@ -7789,7 +8040,7 @@
     <w:abstractNumId w:val="2"/>
   </w:num>
   <w:num w:numId="15" w16cid:durableId="1184325436">
-    <w:abstractNumId w:val="11"/>
+    <w:abstractNumId w:val="12"/>
   </w:num>
   <w:num w:numId="16" w16cid:durableId="1718165857">
     <w:abstractNumId w:val="6"/>
@@ -7797,15 +8048,18 @@
   <w:num w:numId="17" w16cid:durableId="1629970346">
     <w:abstractNumId w:val="9"/>
   </w:num>
+  <w:num w:numId="18" w16cid:durableId="971597425">
+    <w:abstractNumId w:val="10"/>
+  </w:num>
 </w:numbering>
 </file>
 
 <file path=word/styles.xml><?xml version="1.0" encoding="utf-8"?>
-<w:styles xmlns:mc="http://schemas.openxmlformats.org/markup-compatibility/2006" xmlns:r="http://schemas.openxmlformats.org/officeDocument/2006/relationships" xmlns:w="http://schemas.openxmlformats.org/wordprocessingml/2006/main" xmlns:w14="http://schemas.microsoft.com/office/word/2010/wordml" xmlns:w15="http://schemas.microsoft.com/office/word/2012/wordml" xmlns:w16cex="http://schemas.microsoft.com/office/word/2018/wordml/cex" xmlns:w16cid="http://schemas.microsoft.com/office/word/2016/wordml/cid" xmlns:w16="http://schemas.microsoft.com/office/word/2018/wordml" xmlns:w16du="http://schemas.microsoft.com/office/word/2023/wordml/word16du" xmlns:w16sdtdh="http://schemas.microsoft.com/office/word/2020/wordml/sdtdatahash" xmlns:w16se="http://schemas.microsoft.com/office/word/2015/wordml/symex" mc:Ignorable="w14 w15 w16se w16cid w16 w16cex w16sdtdh w16du">
+<w:styles xmlns:mc="http://schemas.openxmlformats.org/markup-compatibility/2006" xmlns:r="http://schemas.openxmlformats.org/officeDocument/2006/relationships" xmlns:w="http://schemas.openxmlformats.org/wordprocessingml/2006/main" xmlns:w14="http://schemas.microsoft.com/office/word/2010/wordml" xmlns:w15="http://schemas.microsoft.com/office/word/2012/wordml" xmlns:w16cex="http://schemas.microsoft.com/office/word/2018/wordml/cex" xmlns:w16cid="http://schemas.microsoft.com/office/word/2016/wordml/cid" xmlns:w16="http://schemas.microsoft.com/office/word/2018/wordml" xmlns:w16sdtdh="http://schemas.microsoft.com/office/word/2020/wordml/sdtdatahash" xmlns:w16se="http://schemas.microsoft.com/office/word/2015/wordml/symex" mc:Ignorable="w14 w15 w16se w16cid w16 w16cex w16sdtdh">
   <w:docDefaults>
     <w:rPrDefault>
       <w:rPr>
-        <w:rFonts w:asciiTheme="minorHAnsi" w:hAnsiTheme="minorHAnsi" w:eastAsiaTheme="minorHAnsi" w:cstheme="minorBidi"/>
+        <w:rFonts w:asciiTheme="minorHAnsi" w:eastAsiaTheme="minorHAnsi" w:hAnsiTheme="minorHAnsi" w:cstheme="minorBidi"/>
         <w:kern w:val="2"/>
         <w:sz w:val="24"/>
         <w:szCs w:val="24"/>
@@ -7822,14 +8076,14 @@
   <w:latentStyles w:defLockedState="0" w:defUIPriority="99" w:defSemiHidden="0" w:defUnhideWhenUsed="0" w:defQFormat="0" w:count="376">
     <w:lsdException w:name="Normal" w:uiPriority="0" w:qFormat="1"/>
     <w:lsdException w:name="heading 1" w:uiPriority="9" w:qFormat="1"/>
-    <w:lsdException w:name="heading 2" w:uiPriority="9" w:semiHidden="1" w:unhideWhenUsed="1" w:qFormat="1"/>
-    <w:lsdException w:name="heading 3" w:uiPriority="9" w:semiHidden="1" w:unhideWhenUsed="1" w:qFormat="1"/>
-    <w:lsdException w:name="heading 4" w:uiPriority="9" w:semiHidden="1" w:unhideWhenUsed="1" w:qFormat="1"/>
-    <w:lsdException w:name="heading 5" w:uiPriority="9" w:semiHidden="1" w:unhideWhenUsed="1" w:qFormat="1"/>
-    <w:lsdException w:name="heading 6" w:uiPriority="9" w:semiHidden="1" w:unhideWhenUsed="1" w:qFormat="1"/>
-    <w:lsdException w:name="heading 7" w:uiPriority="9" w:semiHidden="1" w:unhideWhenUsed="1" w:qFormat="1"/>
-    <w:lsdException w:name="heading 8" w:uiPriority="9" w:semiHidden="1" w:unhideWhenUsed="1" w:qFormat="1"/>
-    <w:lsdException w:name="heading 9" w:uiPriority="9" w:semiHidden="1" w:unhideWhenUsed="1" w:qFormat="1"/>
+    <w:lsdException w:name="heading 2" w:semiHidden="1" w:uiPriority="9" w:unhideWhenUsed="1" w:qFormat="1"/>
+    <w:lsdException w:name="heading 3" w:semiHidden="1" w:uiPriority="9" w:unhideWhenUsed="1" w:qFormat="1"/>
+    <w:lsdException w:name="heading 4" w:semiHidden="1" w:uiPriority="9" w:unhideWhenUsed="1" w:qFormat="1"/>
+    <w:lsdException w:name="heading 5" w:semiHidden="1" w:uiPriority="9" w:unhideWhenUsed="1" w:qFormat="1"/>
+    <w:lsdException w:name="heading 6" w:semiHidden="1" w:uiPriority="9" w:unhideWhenUsed="1" w:qFormat="1"/>
+    <w:lsdException w:name="heading 7" w:semiHidden="1" w:uiPriority="9" w:unhideWhenUsed="1" w:qFormat="1"/>
+    <w:lsdException w:name="heading 8" w:semiHidden="1" w:uiPriority="9" w:unhideWhenUsed="1" w:qFormat="1"/>
+    <w:lsdException w:name="heading 9" w:semiHidden="1" w:uiPriority="9" w:unhideWhenUsed="1" w:qFormat="1"/>
     <w:lsdException w:name="index 1" w:semiHidden="1" w:unhideWhenUsed="1"/>
     <w:lsdException w:name="index 2" w:semiHidden="1" w:unhideWhenUsed="1"/>
     <w:lsdException w:name="index 3" w:semiHidden="1" w:unhideWhenUsed="1"/>
@@ -7839,22 +8093,22 @@
     <w:lsdException w:name="index 7" w:semiHidden="1" w:unhideWhenUsed="1"/>
     <w:lsdException w:name="index 8" w:semiHidden="1" w:unhideWhenUsed="1"/>
     <w:lsdException w:name="index 9" w:semiHidden="1" w:unhideWhenUsed="1"/>
-    <w:lsdException w:name="toc 1" w:uiPriority="39" w:semiHidden="1" w:unhideWhenUsed="1"/>
-    <w:lsdException w:name="toc 2" w:uiPriority="39" w:semiHidden="1" w:unhideWhenUsed="1"/>
-    <w:lsdException w:name="toc 3" w:uiPriority="39" w:semiHidden="1" w:unhideWhenUsed="1"/>
-    <w:lsdException w:name="toc 4" w:uiPriority="39" w:semiHidden="1" w:unhideWhenUsed="1"/>
-    <w:lsdException w:name="toc 5" w:uiPriority="39" w:semiHidden="1" w:unhideWhenUsed="1"/>
-    <w:lsdException w:name="toc 6" w:uiPriority="39" w:semiHidden="1" w:unhideWhenUsed="1"/>
-    <w:lsdException w:name="toc 7" w:uiPriority="39" w:semiHidden="1" w:unhideWhenUsed="1"/>
-    <w:lsdException w:name="toc 8" w:uiPriority="39" w:semiHidden="1" w:unhideWhenUsed="1"/>
-    <w:lsdException w:name="toc 9" w:uiPriority="39" w:semiHidden="1" w:unhideWhenUsed="1"/>
+    <w:lsdException w:name="toc 1" w:semiHidden="1" w:uiPriority="39" w:unhideWhenUsed="1"/>
+    <w:lsdException w:name="toc 2" w:semiHidden="1" w:uiPriority="39" w:unhideWhenUsed="1"/>
+    <w:lsdException w:name="toc 3" w:semiHidden="1" w:uiPriority="39" w:unhideWhenUsed="1"/>
+    <w:lsdException w:name="toc 4" w:semiHidden="1" w:uiPriority="39" w:unhideWhenUsed="1"/>
+    <w:lsdException w:name="toc 5" w:semiHidden="1" w:uiPriority="39" w:unhideWhenUsed="1"/>
+    <w:lsdException w:name="toc 6" w:semiHidden="1" w:uiPriority="39" w:unhideWhenUsed="1"/>
+    <w:lsdException w:name="toc 7" w:semiHidden="1" w:uiPriority="39" w:unhideWhenUsed="1"/>
+    <w:lsdException w:name="toc 8" w:semiHidden="1" w:uiPriority="39" w:unhideWhenUsed="1"/>
+    <w:lsdException w:name="toc 9" w:semiHidden="1" w:uiPriority="39" w:unhideWhenUsed="1"/>
     <w:lsdException w:name="Normal Indent" w:semiHidden="1" w:unhideWhenUsed="1"/>
     <w:lsdException w:name="footnote text" w:semiHidden="1" w:unhideWhenUsed="1"/>
     <w:lsdException w:name="annotation text" w:semiHidden="1" w:unhideWhenUsed="1"/>
     <w:lsdException w:name="header" w:semiHidden="1" w:unhideWhenUsed="1"/>
     <w:lsdException w:name="footer" w:semiHidden="1" w:unhideWhenUsed="1"/>
     <w:lsdException w:name="index heading" w:semiHidden="1" w:unhideWhenUsed="1"/>
-    <w:lsdException w:name="caption" w:uiPriority="35" w:semiHidden="1" w:unhideWhenUsed="1" w:qFormat="1"/>
+    <w:lsdException w:name="caption" w:semiHidden="1" w:uiPriority="35" w:unhideWhenUsed="1" w:qFormat="1"/>
     <w:lsdException w:name="table of figures" w:semiHidden="1" w:unhideWhenUsed="1"/>
     <w:lsdException w:name="envelope address" w:semiHidden="1" w:unhideWhenUsed="1"/>
     <w:lsdException w:name="envelope return" w:semiHidden="1" w:unhideWhenUsed="1"/>
@@ -7885,7 +8139,7 @@
     <w:lsdException w:name="Title" w:uiPriority="10" w:qFormat="1"/>
     <w:lsdException w:name="Closing" w:semiHidden="1" w:unhideWhenUsed="1"/>
     <w:lsdException w:name="Signature" w:semiHidden="1" w:unhideWhenUsed="1"/>
-    <w:lsdException w:name="Default Paragraph Font" w:uiPriority="1" w:semiHidden="1" w:unhideWhenUsed="1"/>
+    <w:lsdException w:name="Default Paragraph Font" w:semiHidden="1" w:uiPriority="1" w:unhideWhenUsed="1"/>
     <w:lsdException w:name="Body Text" w:semiHidden="1" w:unhideWhenUsed="1"/>
     <w:lsdException w:name="Body Text Indent" w:semiHidden="1" w:unhideWhenUsed="1"/>
     <w:lsdException w:name="List Continue" w:semiHidden="1" w:unhideWhenUsed="1"/>
@@ -8085,8 +8339,8 @@
     <w:lsdException w:name="Subtle Reference" w:uiPriority="31" w:qFormat="1"/>
     <w:lsdException w:name="Intense Reference" w:uiPriority="32" w:qFormat="1"/>
     <w:lsdException w:name="Book Title" w:uiPriority="33" w:qFormat="1"/>
-    <w:lsdException w:name="Bibliography" w:uiPriority="37" w:semiHidden="1" w:unhideWhenUsed="1"/>
-    <w:lsdException w:name="TOC Heading" w:uiPriority="39" w:semiHidden="1" w:unhideWhenUsed="1" w:qFormat="1"/>
+    <w:lsdException w:name="Bibliography" w:semiHidden="1" w:uiPriority="37" w:unhideWhenUsed="1"/>
+    <w:lsdException w:name="TOC Heading" w:semiHidden="1" w:uiPriority="39" w:unhideWhenUsed="1" w:qFormat="1"/>
     <w:lsdException w:name="Plain Table 1" w:uiPriority="41"/>
     <w:lsdException w:name="Plain Table 2" w:uiPriority="42"/>
     <w:lsdException w:name="Plain Table 3" w:uiPriority="43"/>
@@ -8197,7 +8451,7 @@
     <w:lsdException w:name="Unresolved Mention" w:semiHidden="1" w:unhideWhenUsed="1"/>
     <w:lsdException w:name="Smart Link" w:semiHidden="1" w:unhideWhenUsed="1"/>
   </w:latentStyles>
-  <w:style w:type="paragraph" w:styleId="Normal" w:default="1">
+  <w:style w:type="paragraph" w:default="1" w:styleId="Normal">
     <w:name w:val="Normal"/>
     <w:qFormat/>
     <w:rsid w:val="000C218C"/>
@@ -8205,7 +8459,7 @@
       <w:spacing w:line="259" w:lineRule="auto"/>
     </w:pPr>
     <w:rPr>
-      <w:rFonts w:ascii="Calibri" w:hAnsi="Calibri" w:eastAsia="Calibri" w:cs="Calibri"/>
+      <w:rFonts w:ascii="Calibri" w:eastAsia="Calibri" w:hAnsi="Calibri" w:cs="Calibri"/>
       <w:kern w:val="0"/>
       <w:sz w:val="22"/>
       <w:szCs w:val="22"/>
@@ -8213,11 +8467,11 @@
       <w14:ligatures w14:val="none"/>
     </w:rPr>
   </w:style>
-  <w:style w:type="paragraph" w:styleId="Heading1">
+  <w:style w:type="paragraph" w:styleId="Ttulo1">
     <w:name w:val="heading 1"/>
     <w:basedOn w:val="Normal"/>
     <w:next w:val="Normal"/>
-    <w:link w:val="Heading1Char"/>
+    <w:link w:val="Ttulo1Char"/>
     <w:uiPriority w:val="9"/>
     <w:qFormat/>
     <w:rsid w:val="000C218C"/>
@@ -8228,7 +8482,7 @@
       <w:outlineLvl w:val="0"/>
     </w:pPr>
     <w:rPr>
-      <w:rFonts w:asciiTheme="majorHAnsi" w:hAnsiTheme="majorHAnsi" w:eastAsiaTheme="majorEastAsia" w:cstheme="majorBidi"/>
+      <w:rFonts w:asciiTheme="majorHAnsi" w:eastAsiaTheme="majorEastAsia" w:hAnsiTheme="majorHAnsi" w:cstheme="majorBidi"/>
       <w:color w:val="0F4761" w:themeColor="accent1" w:themeShade="BF"/>
       <w:kern w:val="2"/>
       <w:sz w:val="40"/>
@@ -8237,11 +8491,11 @@
       <w14:ligatures w14:val="standardContextual"/>
     </w:rPr>
   </w:style>
-  <w:style w:type="paragraph" w:styleId="Heading2">
+  <w:style w:type="paragraph" w:styleId="Ttulo2">
     <w:name w:val="heading 2"/>
     <w:basedOn w:val="Normal"/>
     <w:next w:val="Normal"/>
-    <w:link w:val="Heading2Char"/>
+    <w:link w:val="Ttulo2Char"/>
     <w:uiPriority w:val="9"/>
     <w:semiHidden/>
     <w:unhideWhenUsed/>
@@ -8254,7 +8508,7 @@
       <w:outlineLvl w:val="1"/>
     </w:pPr>
     <w:rPr>
-      <w:rFonts w:asciiTheme="majorHAnsi" w:hAnsiTheme="majorHAnsi" w:eastAsiaTheme="majorEastAsia" w:cstheme="majorBidi"/>
+      <w:rFonts w:asciiTheme="majorHAnsi" w:eastAsiaTheme="majorEastAsia" w:hAnsiTheme="majorHAnsi" w:cstheme="majorBidi"/>
       <w:color w:val="0F4761" w:themeColor="accent1" w:themeShade="BF"/>
       <w:kern w:val="2"/>
       <w:sz w:val="32"/>
@@ -8263,11 +8517,11 @@
       <w14:ligatures w14:val="standardContextual"/>
     </w:rPr>
   </w:style>
-  <w:style w:type="paragraph" w:styleId="Heading3">
+  <w:style w:type="paragraph" w:styleId="Ttulo3">
     <w:name w:val="heading 3"/>
     <w:basedOn w:val="Normal"/>
     <w:next w:val="Normal"/>
-    <w:link w:val="Heading3Char"/>
+    <w:link w:val="Ttulo3Char"/>
     <w:uiPriority w:val="9"/>
     <w:semiHidden/>
     <w:unhideWhenUsed/>
@@ -8280,7 +8534,7 @@
       <w:outlineLvl w:val="2"/>
     </w:pPr>
     <w:rPr>
-      <w:rFonts w:asciiTheme="minorHAnsi" w:hAnsiTheme="minorHAnsi" w:eastAsiaTheme="majorEastAsia" w:cstheme="majorBidi"/>
+      <w:rFonts w:asciiTheme="minorHAnsi" w:eastAsiaTheme="majorEastAsia" w:hAnsiTheme="minorHAnsi" w:cstheme="majorBidi"/>
       <w:color w:val="0F4761" w:themeColor="accent1" w:themeShade="BF"/>
       <w:kern w:val="2"/>
       <w:sz w:val="28"/>
@@ -8289,11 +8543,11 @@
       <w14:ligatures w14:val="standardContextual"/>
     </w:rPr>
   </w:style>
-  <w:style w:type="paragraph" w:styleId="Heading4">
+  <w:style w:type="paragraph" w:styleId="Ttulo4">
     <w:name w:val="heading 4"/>
     <w:basedOn w:val="Normal"/>
     <w:next w:val="Normal"/>
-    <w:link w:val="Heading4Char"/>
+    <w:link w:val="Ttulo4Char"/>
     <w:uiPriority w:val="9"/>
     <w:semiHidden/>
     <w:unhideWhenUsed/>
@@ -8306,7 +8560,7 @@
       <w:outlineLvl w:val="3"/>
     </w:pPr>
     <w:rPr>
-      <w:rFonts w:asciiTheme="minorHAnsi" w:hAnsiTheme="minorHAnsi" w:eastAsiaTheme="majorEastAsia" w:cstheme="majorBidi"/>
+      <w:rFonts w:asciiTheme="minorHAnsi" w:eastAsiaTheme="majorEastAsia" w:hAnsiTheme="minorHAnsi" w:cstheme="majorBidi"/>
       <w:i/>
       <w:iCs/>
       <w:color w:val="0F4761" w:themeColor="accent1" w:themeShade="BF"/>
@@ -8317,11 +8571,11 @@
       <w14:ligatures w14:val="standardContextual"/>
     </w:rPr>
   </w:style>
-  <w:style w:type="paragraph" w:styleId="Heading5">
+  <w:style w:type="paragraph" w:styleId="Ttulo5">
     <w:name w:val="heading 5"/>
     <w:basedOn w:val="Normal"/>
     <w:next w:val="Normal"/>
-    <w:link w:val="Heading5Char"/>
+    <w:link w:val="Ttulo5Char"/>
     <w:uiPriority w:val="9"/>
     <w:semiHidden/>
     <w:unhideWhenUsed/>
@@ -8334,7 +8588,7 @@
       <w:outlineLvl w:val="4"/>
     </w:pPr>
     <w:rPr>
-      <w:rFonts w:asciiTheme="minorHAnsi" w:hAnsiTheme="minorHAnsi" w:eastAsiaTheme="majorEastAsia" w:cstheme="majorBidi"/>
+      <w:rFonts w:asciiTheme="minorHAnsi" w:eastAsiaTheme="majorEastAsia" w:hAnsiTheme="minorHAnsi" w:cstheme="majorBidi"/>
       <w:color w:val="0F4761" w:themeColor="accent1" w:themeShade="BF"/>
       <w:kern w:val="2"/>
       <w:sz w:val="24"/>
@@ -8343,11 +8597,11 @@
       <w14:ligatures w14:val="standardContextual"/>
     </w:rPr>
   </w:style>
-  <w:style w:type="paragraph" w:styleId="Heading6">
+  <w:style w:type="paragraph" w:styleId="Ttulo6">
     <w:name w:val="heading 6"/>
     <w:basedOn w:val="Normal"/>
     <w:next w:val="Normal"/>
-    <w:link w:val="Heading6Char"/>
+    <w:link w:val="Ttulo6Char"/>
     <w:uiPriority w:val="9"/>
     <w:semiHidden/>
     <w:unhideWhenUsed/>
@@ -8360,7 +8614,7 @@
       <w:outlineLvl w:val="5"/>
     </w:pPr>
     <w:rPr>
-      <w:rFonts w:asciiTheme="minorHAnsi" w:hAnsiTheme="minorHAnsi" w:eastAsiaTheme="majorEastAsia" w:cstheme="majorBidi"/>
+      <w:rFonts w:asciiTheme="minorHAnsi" w:eastAsiaTheme="majorEastAsia" w:hAnsiTheme="minorHAnsi" w:cstheme="majorBidi"/>
       <w:i/>
       <w:iCs/>
       <w:color w:val="595959" w:themeColor="text1" w:themeTint="A6"/>
@@ -8371,11 +8625,11 @@
       <w14:ligatures w14:val="standardContextual"/>
     </w:rPr>
   </w:style>
-  <w:style w:type="paragraph" w:styleId="Heading7">
+  <w:style w:type="paragraph" w:styleId="Ttulo7">
     <w:name w:val="heading 7"/>
     <w:basedOn w:val="Normal"/>
     <w:next w:val="Normal"/>
-    <w:link w:val="Heading7Char"/>
+    <w:link w:val="Ttulo7Char"/>
     <w:uiPriority w:val="9"/>
     <w:semiHidden/>
     <w:unhideWhenUsed/>
@@ -8388,7 +8642,7 @@
       <w:outlineLvl w:val="6"/>
     </w:pPr>
     <w:rPr>
-      <w:rFonts w:asciiTheme="minorHAnsi" w:hAnsiTheme="minorHAnsi" w:eastAsiaTheme="majorEastAsia" w:cstheme="majorBidi"/>
+      <w:rFonts w:asciiTheme="minorHAnsi" w:eastAsiaTheme="majorEastAsia" w:hAnsiTheme="minorHAnsi" w:cstheme="majorBidi"/>
       <w:color w:val="595959" w:themeColor="text1" w:themeTint="A6"/>
       <w:kern w:val="2"/>
       <w:sz w:val="24"/>
@@ -8397,11 +8651,11 @@
       <w14:ligatures w14:val="standardContextual"/>
     </w:rPr>
   </w:style>
-  <w:style w:type="paragraph" w:styleId="Heading8">
+  <w:style w:type="paragraph" w:styleId="Ttulo8">
     <w:name w:val="heading 8"/>
     <w:basedOn w:val="Normal"/>
     <w:next w:val="Normal"/>
-    <w:link w:val="Heading8Char"/>
+    <w:link w:val="Ttulo8Char"/>
     <w:uiPriority w:val="9"/>
     <w:semiHidden/>
     <w:unhideWhenUsed/>
@@ -8414,7 +8668,7 @@
       <w:outlineLvl w:val="7"/>
     </w:pPr>
     <w:rPr>
-      <w:rFonts w:asciiTheme="minorHAnsi" w:hAnsiTheme="minorHAnsi" w:eastAsiaTheme="majorEastAsia" w:cstheme="majorBidi"/>
+      <w:rFonts w:asciiTheme="minorHAnsi" w:eastAsiaTheme="majorEastAsia" w:hAnsiTheme="minorHAnsi" w:cstheme="majorBidi"/>
       <w:i/>
       <w:iCs/>
       <w:color w:val="272727" w:themeColor="text1" w:themeTint="D8"/>
@@ -8425,11 +8679,11 @@
       <w14:ligatures w14:val="standardContextual"/>
     </w:rPr>
   </w:style>
-  <w:style w:type="paragraph" w:styleId="Heading9">
+  <w:style w:type="paragraph" w:styleId="Ttulo9">
     <w:name w:val="heading 9"/>
     <w:basedOn w:val="Normal"/>
     <w:next w:val="Normal"/>
-    <w:link w:val="Heading9Char"/>
+    <w:link w:val="Ttulo9Char"/>
     <w:uiPriority w:val="9"/>
     <w:semiHidden/>
     <w:unhideWhenUsed/>
@@ -8442,7 +8696,7 @@
       <w:outlineLvl w:val="8"/>
     </w:pPr>
     <w:rPr>
-      <w:rFonts w:asciiTheme="minorHAnsi" w:hAnsiTheme="minorHAnsi" w:eastAsiaTheme="majorEastAsia" w:cstheme="majorBidi"/>
+      <w:rFonts w:asciiTheme="minorHAnsi" w:eastAsiaTheme="majorEastAsia" w:hAnsiTheme="minorHAnsi" w:cstheme="majorBidi"/>
       <w:color w:val="272727" w:themeColor="text1" w:themeTint="D8"/>
       <w:kern w:val="2"/>
       <w:sz w:val="24"/>
@@ -8451,13 +8705,13 @@
       <w14:ligatures w14:val="standardContextual"/>
     </w:rPr>
   </w:style>
-  <w:style w:type="character" w:styleId="DefaultParagraphFont" w:default="1">
+  <w:style w:type="character" w:default="1" w:styleId="Fontepargpadro">
     <w:name w:val="Default Paragraph Font"/>
     <w:uiPriority w:val="1"/>
     <w:semiHidden/>
     <w:unhideWhenUsed/>
   </w:style>
-  <w:style w:type="table" w:styleId="TableNormal" w:default="1">
+  <w:style w:type="table" w:default="1" w:styleId="Tabelanormal">
     <w:name w:val="Normal Table"/>
     <w:uiPriority w:val="99"/>
     <w:semiHidden/>
@@ -8472,43 +8726,43 @@
       </w:tblCellMar>
     </w:tblPr>
   </w:style>
-  <w:style w:type="numbering" w:styleId="NoList" w:default="1">
+  <w:style w:type="numbering" w:default="1" w:styleId="Semlista">
     <w:name w:val="No List"/>
     <w:uiPriority w:val="99"/>
     <w:semiHidden/>
     <w:unhideWhenUsed/>
   </w:style>
-  <w:style w:type="character" w:styleId="Heading1Char" w:customStyle="1">
-    <w:name w:val="Heading 1 Char"/>
-    <w:basedOn w:val="DefaultParagraphFont"/>
-    <w:link w:val="Heading1"/>
+  <w:style w:type="character" w:customStyle="1" w:styleId="Ttulo1Char">
+    <w:name w:val="Título 1 Char"/>
+    <w:basedOn w:val="Fontepargpadro"/>
+    <w:link w:val="Ttulo1"/>
     <w:uiPriority w:val="9"/>
     <w:rsid w:val="000C218C"/>
     <w:rPr>
-      <w:rFonts w:asciiTheme="majorHAnsi" w:hAnsiTheme="majorHAnsi" w:eastAsiaTheme="majorEastAsia" w:cstheme="majorBidi"/>
+      <w:rFonts w:asciiTheme="majorHAnsi" w:eastAsiaTheme="majorEastAsia" w:hAnsiTheme="majorHAnsi" w:cstheme="majorBidi"/>
       <w:color w:val="0F4761" w:themeColor="accent1" w:themeShade="BF"/>
       <w:sz w:val="40"/>
       <w:szCs w:val="40"/>
     </w:rPr>
   </w:style>
-  <w:style w:type="character" w:styleId="Heading2Char" w:customStyle="1">
-    <w:name w:val="Heading 2 Char"/>
-    <w:basedOn w:val="DefaultParagraphFont"/>
-    <w:link w:val="Heading2"/>
+  <w:style w:type="character" w:customStyle="1" w:styleId="Ttulo2Char">
+    <w:name w:val="Título 2 Char"/>
+    <w:basedOn w:val="Fontepargpadro"/>
+    <w:link w:val="Ttulo2"/>
     <w:uiPriority w:val="9"/>
     <w:semiHidden/>
     <w:rsid w:val="000C218C"/>
     <w:rPr>
-      <w:rFonts w:asciiTheme="majorHAnsi" w:hAnsiTheme="majorHAnsi" w:eastAsiaTheme="majorEastAsia" w:cstheme="majorBidi"/>
+      <w:rFonts w:asciiTheme="majorHAnsi" w:eastAsiaTheme="majorEastAsia" w:hAnsiTheme="majorHAnsi" w:cstheme="majorBidi"/>
       <w:color w:val="0F4761" w:themeColor="accent1" w:themeShade="BF"/>
       <w:sz w:val="32"/>
       <w:szCs w:val="32"/>
     </w:rPr>
   </w:style>
-  <w:style w:type="character" w:styleId="Heading3Char" w:customStyle="1">
-    <w:name w:val="Heading 3 Char"/>
-    <w:basedOn w:val="DefaultParagraphFont"/>
-    <w:link w:val="Heading3"/>
+  <w:style w:type="character" w:customStyle="1" w:styleId="Ttulo3Char">
+    <w:name w:val="Título 3 Char"/>
+    <w:basedOn w:val="Fontepargpadro"/>
+    <w:link w:val="Ttulo3"/>
     <w:uiPriority w:val="9"/>
     <w:semiHidden/>
     <w:rsid w:val="000C218C"/>
@@ -8519,10 +8773,10 @@
       <w:szCs w:val="28"/>
     </w:rPr>
   </w:style>
-  <w:style w:type="character" w:styleId="Heading4Char" w:customStyle="1">
-    <w:name w:val="Heading 4 Char"/>
-    <w:basedOn w:val="DefaultParagraphFont"/>
-    <w:link w:val="Heading4"/>
+  <w:style w:type="character" w:customStyle="1" w:styleId="Ttulo4Char">
+    <w:name w:val="Título 4 Char"/>
+    <w:basedOn w:val="Fontepargpadro"/>
+    <w:link w:val="Ttulo4"/>
     <w:uiPriority w:val="9"/>
     <w:semiHidden/>
     <w:rsid w:val="000C218C"/>
@@ -8533,10 +8787,10 @@
       <w:color w:val="0F4761" w:themeColor="accent1" w:themeShade="BF"/>
     </w:rPr>
   </w:style>
-  <w:style w:type="character" w:styleId="Heading5Char" w:customStyle="1">
-    <w:name w:val="Heading 5 Char"/>
-    <w:basedOn w:val="DefaultParagraphFont"/>
-    <w:link w:val="Heading5"/>
+  <w:style w:type="character" w:customStyle="1" w:styleId="Ttulo5Char">
+    <w:name w:val="Título 5 Char"/>
+    <w:basedOn w:val="Fontepargpadro"/>
+    <w:link w:val="Ttulo5"/>
     <w:uiPriority w:val="9"/>
     <w:semiHidden/>
     <w:rsid w:val="000C218C"/>
@@ -8545,10 +8799,10 @@
       <w:color w:val="0F4761" w:themeColor="accent1" w:themeShade="BF"/>
     </w:rPr>
   </w:style>
-  <w:style w:type="character" w:styleId="Heading6Char" w:customStyle="1">
-    <w:name w:val="Heading 6 Char"/>
-    <w:basedOn w:val="DefaultParagraphFont"/>
-    <w:link w:val="Heading6"/>
+  <w:style w:type="character" w:customStyle="1" w:styleId="Ttulo6Char">
+    <w:name w:val="Título 6 Char"/>
+    <w:basedOn w:val="Fontepargpadro"/>
+    <w:link w:val="Ttulo6"/>
     <w:uiPriority w:val="9"/>
     <w:semiHidden/>
     <w:rsid w:val="000C218C"/>
@@ -8559,10 +8813,10 @@
       <w:color w:val="595959" w:themeColor="text1" w:themeTint="A6"/>
     </w:rPr>
   </w:style>
-  <w:style w:type="character" w:styleId="Heading7Char" w:customStyle="1">
-    <w:name w:val="Heading 7 Char"/>
-    <w:basedOn w:val="DefaultParagraphFont"/>
-    <w:link w:val="Heading7"/>
+  <w:style w:type="character" w:customStyle="1" w:styleId="Ttulo7Char">
+    <w:name w:val="Título 7 Char"/>
+    <w:basedOn w:val="Fontepargpadro"/>
+    <w:link w:val="Ttulo7"/>
     <w:uiPriority w:val="9"/>
     <w:semiHidden/>
     <w:rsid w:val="000C218C"/>
@@ -8571,10 +8825,10 @@
       <w:color w:val="595959" w:themeColor="text1" w:themeTint="A6"/>
     </w:rPr>
   </w:style>
-  <w:style w:type="character" w:styleId="Heading8Char" w:customStyle="1">
-    <w:name w:val="Heading 8 Char"/>
-    <w:basedOn w:val="DefaultParagraphFont"/>
-    <w:link w:val="Heading8"/>
+  <w:style w:type="character" w:customStyle="1" w:styleId="Ttulo8Char">
+    <w:name w:val="Título 8 Char"/>
+    <w:basedOn w:val="Fontepargpadro"/>
+    <w:link w:val="Ttulo8"/>
     <w:uiPriority w:val="9"/>
     <w:semiHidden/>
     <w:rsid w:val="000C218C"/>
@@ -8585,10 +8839,10 @@
       <w:color w:val="272727" w:themeColor="text1" w:themeTint="D8"/>
     </w:rPr>
   </w:style>
-  <w:style w:type="character" w:styleId="Heading9Char" w:customStyle="1">
-    <w:name w:val="Heading 9 Char"/>
-    <w:basedOn w:val="DefaultParagraphFont"/>
-    <w:link w:val="Heading9"/>
+  <w:style w:type="character" w:customStyle="1" w:styleId="Ttulo9Char">
+    <w:name w:val="Título 9 Char"/>
+    <w:basedOn w:val="Fontepargpadro"/>
+    <w:link w:val="Ttulo9"/>
     <w:uiPriority w:val="9"/>
     <w:semiHidden/>
     <w:rsid w:val="000C218C"/>
@@ -8597,11 +8851,11 @@
       <w:color w:val="272727" w:themeColor="text1" w:themeTint="D8"/>
     </w:rPr>
   </w:style>
-  <w:style w:type="paragraph" w:styleId="Title">
+  <w:style w:type="paragraph" w:styleId="Ttulo">
     <w:name w:val="Title"/>
     <w:basedOn w:val="Normal"/>
     <w:next w:val="Normal"/>
-    <w:link w:val="TitleChar"/>
+    <w:link w:val="TtuloChar"/>
     <w:uiPriority w:val="10"/>
     <w:qFormat/>
     <w:rsid w:val="000C218C"/>
@@ -8610,7 +8864,7 @@
       <w:contextualSpacing/>
     </w:pPr>
     <w:rPr>
-      <w:rFonts w:asciiTheme="majorHAnsi" w:hAnsiTheme="majorHAnsi" w:eastAsiaTheme="majorEastAsia" w:cstheme="majorBidi"/>
+      <w:rFonts w:asciiTheme="majorHAnsi" w:eastAsiaTheme="majorEastAsia" w:hAnsiTheme="majorHAnsi" w:cstheme="majorBidi"/>
       <w:spacing w:val="-10"/>
       <w:kern w:val="28"/>
       <w:sz w:val="56"/>
@@ -8619,25 +8873,25 @@
       <w14:ligatures w14:val="standardContextual"/>
     </w:rPr>
   </w:style>
-  <w:style w:type="character" w:styleId="TitleChar" w:customStyle="1">
-    <w:name w:val="Title Char"/>
-    <w:basedOn w:val="DefaultParagraphFont"/>
-    <w:link w:val="Title"/>
+  <w:style w:type="character" w:customStyle="1" w:styleId="TtuloChar">
+    <w:name w:val="Título Char"/>
+    <w:basedOn w:val="Fontepargpadro"/>
+    <w:link w:val="Ttulo"/>
     <w:uiPriority w:val="10"/>
     <w:rsid w:val="000C218C"/>
     <w:rPr>
-      <w:rFonts w:asciiTheme="majorHAnsi" w:hAnsiTheme="majorHAnsi" w:eastAsiaTheme="majorEastAsia" w:cstheme="majorBidi"/>
+      <w:rFonts w:asciiTheme="majorHAnsi" w:eastAsiaTheme="majorEastAsia" w:hAnsiTheme="majorHAnsi" w:cstheme="majorBidi"/>
       <w:spacing w:val="-10"/>
       <w:kern w:val="28"/>
       <w:sz w:val="56"/>
       <w:szCs w:val="56"/>
     </w:rPr>
   </w:style>
-  <w:style w:type="paragraph" w:styleId="Subtitle">
+  <w:style w:type="paragraph" w:styleId="Subttulo">
     <w:name w:val="Subtitle"/>
     <w:basedOn w:val="Normal"/>
     <w:next w:val="Normal"/>
-    <w:link w:val="SubtitleChar"/>
+    <w:link w:val="SubttuloChar"/>
     <w:uiPriority w:val="11"/>
     <w:qFormat/>
     <w:rsid w:val="000C218C"/>
@@ -8648,7 +8902,7 @@
       <w:spacing w:line="278" w:lineRule="auto"/>
     </w:pPr>
     <w:rPr>
-      <w:rFonts w:asciiTheme="minorHAnsi" w:hAnsiTheme="minorHAnsi" w:eastAsiaTheme="majorEastAsia" w:cstheme="majorBidi"/>
+      <w:rFonts w:asciiTheme="minorHAnsi" w:eastAsiaTheme="majorEastAsia" w:hAnsiTheme="minorHAnsi" w:cstheme="majorBidi"/>
       <w:color w:val="595959" w:themeColor="text1" w:themeTint="A6"/>
       <w:spacing w:val="15"/>
       <w:kern w:val="2"/>
@@ -8658,10 +8912,10 @@
       <w14:ligatures w14:val="standardContextual"/>
     </w:rPr>
   </w:style>
-  <w:style w:type="character" w:styleId="SubtitleChar" w:customStyle="1">
-    <w:name w:val="Subtitle Char"/>
-    <w:basedOn w:val="DefaultParagraphFont"/>
-    <w:link w:val="Subtitle"/>
+  <w:style w:type="character" w:customStyle="1" w:styleId="SubttuloChar">
+    <w:name w:val="Subtítulo Char"/>
+    <w:basedOn w:val="Fontepargpadro"/>
+    <w:link w:val="Subttulo"/>
     <w:uiPriority w:val="11"/>
     <w:rsid w:val="000C218C"/>
     <w:rPr>
@@ -8672,11 +8926,11 @@
       <w:szCs w:val="28"/>
     </w:rPr>
   </w:style>
-  <w:style w:type="paragraph" w:styleId="Quote">
+  <w:style w:type="paragraph" w:styleId="Citao">
     <w:name w:val="Quote"/>
     <w:basedOn w:val="Normal"/>
     <w:next w:val="Normal"/>
-    <w:link w:val="QuoteChar"/>
+    <w:link w:val="CitaoChar"/>
     <w:uiPriority w:val="29"/>
     <w:qFormat/>
     <w:rsid w:val="000C218C"/>
@@ -8685,7 +8939,7 @@
       <w:jc w:val="center"/>
     </w:pPr>
     <w:rPr>
-      <w:rFonts w:asciiTheme="minorHAnsi" w:hAnsiTheme="minorHAnsi" w:eastAsiaTheme="minorHAnsi" w:cstheme="minorBidi"/>
+      <w:rFonts w:asciiTheme="minorHAnsi" w:eastAsiaTheme="minorHAnsi" w:hAnsiTheme="minorHAnsi" w:cstheme="minorBidi"/>
       <w:i/>
       <w:iCs/>
       <w:color w:val="404040" w:themeColor="text1" w:themeTint="BF"/>
@@ -8696,10 +8950,10 @@
       <w14:ligatures w14:val="standardContextual"/>
     </w:rPr>
   </w:style>
-  <w:style w:type="character" w:styleId="QuoteChar" w:customStyle="1">
-    <w:name w:val="Quote Char"/>
-    <w:basedOn w:val="DefaultParagraphFont"/>
-    <w:link w:val="Quote"/>
+  <w:style w:type="character" w:customStyle="1" w:styleId="CitaoChar">
+    <w:name w:val="Citação Char"/>
+    <w:basedOn w:val="Fontepargpadro"/>
+    <w:link w:val="Citao"/>
     <w:uiPriority w:val="29"/>
     <w:rsid w:val="000C218C"/>
     <w:rPr>
@@ -8708,7 +8962,7 @@
       <w:color w:val="404040" w:themeColor="text1" w:themeTint="BF"/>
     </w:rPr>
   </w:style>
-  <w:style w:type="paragraph" w:styleId="ListParagraph">
+  <w:style w:type="paragraph" w:styleId="PargrafodaLista">
     <w:name w:val="List Paragraph"/>
     <w:basedOn w:val="Normal"/>
     <w:uiPriority w:val="34"/>
@@ -8720,7 +8974,7 @@
       <w:contextualSpacing/>
     </w:pPr>
     <w:rPr>
-      <w:rFonts w:asciiTheme="minorHAnsi" w:hAnsiTheme="minorHAnsi" w:eastAsiaTheme="minorHAnsi" w:cstheme="minorBidi"/>
+      <w:rFonts w:asciiTheme="minorHAnsi" w:eastAsiaTheme="minorHAnsi" w:hAnsiTheme="minorHAnsi" w:cstheme="minorBidi"/>
       <w:kern w:val="2"/>
       <w:sz w:val="24"/>
       <w:szCs w:val="24"/>
@@ -8728,9 +8982,9 @@
       <w14:ligatures w14:val="standardContextual"/>
     </w:rPr>
   </w:style>
-  <w:style w:type="character" w:styleId="IntenseEmphasis">
+  <w:style w:type="character" w:styleId="nfaseIntensa">
     <w:name w:val="Intense Emphasis"/>
-    <w:basedOn w:val="DefaultParagraphFont"/>
+    <w:basedOn w:val="Fontepargpadro"/>
     <w:uiPriority w:val="21"/>
     <w:qFormat/>
     <w:rsid w:val="000C218C"/>
@@ -8740,25 +8994,25 @@
       <w:color w:val="0F4761" w:themeColor="accent1" w:themeShade="BF"/>
     </w:rPr>
   </w:style>
-  <w:style w:type="paragraph" w:styleId="IntenseQuote">
+  <w:style w:type="paragraph" w:styleId="CitaoIntensa">
     <w:name w:val="Intense Quote"/>
     <w:basedOn w:val="Normal"/>
     <w:next w:val="Normal"/>
-    <w:link w:val="IntenseQuoteChar"/>
+    <w:link w:val="CitaoIntensaChar"/>
     <w:uiPriority w:val="30"/>
     <w:qFormat/>
     <w:rsid w:val="000C218C"/>
     <w:pPr>
       <w:pBdr>
-        <w:top w:val="single" w:color="0F4761" w:themeColor="accent1" w:themeShade="BF" w:sz="4" w:space="10"/>
-        <w:bottom w:val="single" w:color="0F4761" w:themeColor="accent1" w:themeShade="BF" w:sz="4" w:space="10"/>
+        <w:top w:val="single" w:sz="4" w:space="10" w:color="0F4761" w:themeColor="accent1" w:themeShade="BF"/>
+        <w:bottom w:val="single" w:sz="4" w:space="10" w:color="0F4761" w:themeColor="accent1" w:themeShade="BF"/>
       </w:pBdr>
       <w:spacing w:before="360" w:after="360" w:line="278" w:lineRule="auto"/>
       <w:ind w:left="864" w:right="864"/>
       <w:jc w:val="center"/>
     </w:pPr>
     <w:rPr>
-      <w:rFonts w:asciiTheme="minorHAnsi" w:hAnsiTheme="minorHAnsi" w:eastAsiaTheme="minorHAnsi" w:cstheme="minorBidi"/>
+      <w:rFonts w:asciiTheme="minorHAnsi" w:eastAsiaTheme="minorHAnsi" w:hAnsiTheme="minorHAnsi" w:cstheme="minorBidi"/>
       <w:i/>
       <w:iCs/>
       <w:color w:val="0F4761" w:themeColor="accent1" w:themeShade="BF"/>
@@ -8769,10 +9023,10 @@
       <w14:ligatures w14:val="standardContextual"/>
     </w:rPr>
   </w:style>
-  <w:style w:type="character" w:styleId="IntenseQuoteChar" w:customStyle="1">
-    <w:name w:val="Intense Quote Char"/>
-    <w:basedOn w:val="DefaultParagraphFont"/>
-    <w:link w:val="IntenseQuote"/>
+  <w:style w:type="character" w:customStyle="1" w:styleId="CitaoIntensaChar">
+    <w:name w:val="Citação Intensa Char"/>
+    <w:basedOn w:val="Fontepargpadro"/>
+    <w:link w:val="CitaoIntensa"/>
     <w:uiPriority w:val="30"/>
     <w:rsid w:val="000C218C"/>
     <w:rPr>
@@ -8781,9 +9035,9 @@
       <w:color w:val="0F4761" w:themeColor="accent1" w:themeShade="BF"/>
     </w:rPr>
   </w:style>
-  <w:style w:type="character" w:styleId="IntenseReference">
+  <w:style w:type="character" w:styleId="RefernciaIntensa">
     <w:name w:val="Intense Reference"/>
-    <w:basedOn w:val="DefaultParagraphFont"/>
+    <w:basedOn w:val="Fontepargpadro"/>
     <w:uiPriority w:val="32"/>
     <w:qFormat/>
     <w:rsid w:val="000C218C"/>
@@ -8795,9 +9049,9 @@
       <w:spacing w:val="5"/>
     </w:rPr>
   </w:style>
-  <w:style w:type="character" w:styleId="Strong">
+  <w:style w:type="character" w:styleId="Forte">
     <w:name w:val="Strong"/>
-    <w:basedOn w:val="DefaultParagraphFont"/>
+    <w:basedOn w:val="Fontepargpadro"/>
     <w:uiPriority w:val="22"/>
     <w:qFormat/>
     <w:rsid w:val="006D1159"/>
@@ -8806,10 +9060,10 @@
       <w:bCs/>
     </w:rPr>
   </w:style>
-  <w:style w:type="paragraph" w:styleId="Header">
+  <w:style w:type="paragraph" w:styleId="Cabealho">
     <w:name w:val="header"/>
     <w:basedOn w:val="Normal"/>
-    <w:link w:val="HeaderChar"/>
+    <w:link w:val="CabealhoChar"/>
     <w:uiPriority w:val="99"/>
     <w:semiHidden/>
     <w:unhideWhenUsed/>
@@ -8822,15 +9076,15 @@
       <w:spacing w:after="0" w:line="240" w:lineRule="auto"/>
     </w:pPr>
   </w:style>
-  <w:style w:type="character" w:styleId="HeaderChar" w:customStyle="1">
-    <w:name w:val="Header Char"/>
-    <w:basedOn w:val="DefaultParagraphFont"/>
-    <w:link w:val="Header"/>
+  <w:style w:type="character" w:customStyle="1" w:styleId="CabealhoChar">
+    <w:name w:val="Cabeçalho Char"/>
+    <w:basedOn w:val="Fontepargpadro"/>
+    <w:link w:val="Cabealho"/>
     <w:uiPriority w:val="99"/>
     <w:semiHidden/>
     <w:rsid w:val="004C5E3A"/>
     <w:rPr>
-      <w:rFonts w:ascii="Calibri" w:hAnsi="Calibri" w:eastAsia="Calibri" w:cs="Calibri"/>
+      <w:rFonts w:ascii="Calibri" w:eastAsia="Calibri" w:hAnsi="Calibri" w:cs="Calibri"/>
       <w:kern w:val="0"/>
       <w:sz w:val="22"/>
       <w:szCs w:val="22"/>
@@ -8838,10 +9092,10 @@
       <w14:ligatures w14:val="none"/>
     </w:rPr>
   </w:style>
-  <w:style w:type="paragraph" w:styleId="Footer">
+  <w:style w:type="paragraph" w:styleId="Rodap">
     <w:name w:val="footer"/>
     <w:basedOn w:val="Normal"/>
-    <w:link w:val="FooterChar"/>
+    <w:link w:val="RodapChar"/>
     <w:uiPriority w:val="99"/>
     <w:semiHidden/>
     <w:unhideWhenUsed/>
@@ -8854,15 +9108,15 @@
       <w:spacing w:after="0" w:line="240" w:lineRule="auto"/>
     </w:pPr>
   </w:style>
-  <w:style w:type="character" w:styleId="FooterChar" w:customStyle="1">
-    <w:name w:val="Footer Char"/>
-    <w:basedOn w:val="DefaultParagraphFont"/>
-    <w:link w:val="Footer"/>
+  <w:style w:type="character" w:customStyle="1" w:styleId="RodapChar">
+    <w:name w:val="Rodapé Char"/>
+    <w:basedOn w:val="Fontepargpadro"/>
+    <w:link w:val="Rodap"/>
     <w:uiPriority w:val="99"/>
     <w:semiHidden/>
     <w:rsid w:val="004C5E3A"/>
     <w:rPr>
-      <w:rFonts w:ascii="Calibri" w:hAnsi="Calibri" w:eastAsia="Calibri" w:cs="Calibri"/>
+      <w:rFonts w:ascii="Calibri" w:eastAsia="Calibri" w:hAnsi="Calibri" w:cs="Calibri"/>
       <w:kern w:val="0"/>
       <w:sz w:val="22"/>
       <w:szCs w:val="22"/>
@@ -8872,7 +9126,7 @@
   </w:style>
   <w:style w:type="character" w:styleId="Hyperlink">
     <w:name w:val="Hyperlink"/>
-    <w:basedOn w:val="DefaultParagraphFont"/>
+    <w:basedOn w:val="Fontepargpadro"/>
     <w:uiPriority w:val="99"/>
     <w:unhideWhenUsed/>
     <w:rsid w:val="00B77BE5"/>
@@ -8881,9 +9135,9 @@
       <w:u w:val="single"/>
     </w:rPr>
   </w:style>
-  <w:style w:type="character" w:styleId="UnresolvedMention">
+  <w:style w:type="character" w:styleId="MenoPendente">
     <w:name w:val="Unresolved Mention"/>
-    <w:basedOn w:val="DefaultParagraphFont"/>
+    <w:basedOn w:val="Fontepargpadro"/>
     <w:uiPriority w:val="99"/>
     <w:semiHidden/>
     <w:unhideWhenUsed/>
@@ -9192,6 +9446,21 @@
 </file>
 
 <file path=customXml/item1.xml><?xml version="1.0" encoding="utf-8"?>
+<?mso-contentType ?>
+<FormTemplates xmlns="http://schemas.microsoft.com/sharepoint/v3/contenttype/forms">
+  <Display>DocumentLibraryForm</Display>
+  <Edit>DocumentLibraryForm</Edit>
+  <New>DocumentLibraryForm</New>
+</FormTemplates>
+</file>
+
+<file path=customXml/item2.xml><?xml version="1.0" encoding="utf-8"?>
+<p:properties xmlns:p="http://schemas.microsoft.com/office/2006/metadata/properties" xmlns:xsi="http://www.w3.org/2001/XMLSchema-instance" xmlns:pc="http://schemas.microsoft.com/office/infopath/2007/PartnerControls">
+  <documentManagement/>
+</p:properties>
+</file>
+
+<file path=customXml/item3.xml><?xml version="1.0" encoding="utf-8"?>
 <ct:contentTypeSchema xmlns:ct="http://schemas.microsoft.com/office/2006/metadata/contentType" xmlns:ma="http://schemas.microsoft.com/office/2006/metadata/properties/metaAttributes" ct:_="" ma:_="" ma:contentTypeName="Document" ma:contentTypeID="0x010100678EE90E01C1554D81095FA0DFA567B7" ma:contentTypeVersion="4" ma:contentTypeDescription="Create a new document." ma:contentTypeScope="" ma:versionID="b5e4d159f2799e5a7ffefe0c4684b7b6">
   <xsd:schema xmlns:xsd="http://www.w3.org/2001/XMLSchema" xmlns:xs="http://www.w3.org/2001/XMLSchema" xmlns:p="http://schemas.microsoft.com/office/2006/metadata/properties" xmlns:ns3="3e7a52f9-5c66-44a9-86f3-38766607b952" targetNamespace="http://schemas.microsoft.com/office/2006/metadata/properties" ma:root="true" ma:fieldsID="0ba955234582f47baf3460dbeaf990eb" ns3:_="">
     <xsd:import namespace="3e7a52f9-5c66-44a9-86f3-38766607b952"/>
@@ -9335,36 +9604,10 @@
 </ct:contentTypeSchema>
 </file>
 
-<file path=customXml/item2.xml><?xml version="1.0" encoding="utf-8"?>
-<p:properties xmlns:p="http://schemas.microsoft.com/office/2006/metadata/properties" xmlns:xsi="http://www.w3.org/2001/XMLSchema-instance" xmlns:pc="http://schemas.microsoft.com/office/infopath/2007/PartnerControls">
-  <documentManagement/>
-</p:properties>
-</file>
-
-<file path=customXml/item3.xml><?xml version="1.0" encoding="utf-8"?>
-<?mso-contentType ?>
-<FormTemplates xmlns="http://schemas.microsoft.com/sharepoint/v3/contenttype/forms">
-  <Display>DocumentLibraryForm</Display>
-  <Edit>DocumentLibraryForm</Edit>
-  <New>DocumentLibraryForm</New>
-</FormTemplates>
-</file>
-
 <file path=customXml/itemProps1.xml><?xml version="1.0" encoding="utf-8"?>
-<ds:datastoreItem xmlns:ds="http://schemas.openxmlformats.org/officeDocument/2006/customXml" ds:itemID="{9E98AE79-A26D-4F31-B728-74F2F3613495}">
+<ds:datastoreItem xmlns:ds="http://schemas.openxmlformats.org/officeDocument/2006/customXml" ds:itemID="{40FE718C-BF7A-4E19-B419-1B3D952492C0}">
   <ds:schemaRefs>
-    <ds:schemaRef ds:uri="http://schemas.microsoft.com/office/2006/metadata/contentType"/>
-    <ds:schemaRef ds:uri="http://schemas.microsoft.com/office/2006/metadata/properties/metaAttributes"/>
-    <ds:schemaRef ds:uri="http://www.w3.org/2000/xmlns/"/>
-    <ds:schemaRef ds:uri="http://www.w3.org/2001/XMLSchema"/>
-    <ds:schemaRef ds:uri="3e7a52f9-5c66-44a9-86f3-38766607b952"/>
-    <ds:schemaRef ds:uri="http://schemas.microsoft.com/office/2006/metadata/properties"/>
-    <ds:schemaRef ds:uri="http://schemas.microsoft.com/office/2006/documentManagement/types"/>
-    <ds:schemaRef ds:uri="http://schemas.microsoft.com/office/infopath/2007/PartnerControls"/>
-    <ds:schemaRef ds:uri="http://schemas.openxmlformats.org/package/2006/metadata/core-properties"/>
-    <ds:schemaRef ds:uri="http://purl.org/dc/elements/1.1/"/>
-    <ds:schemaRef ds:uri="http://purl.org/dc/terms/"/>
-    <ds:schemaRef ds:uri="http://schemas.microsoft.com/internal/obd"/>
+    <ds:schemaRef ds:uri="http://schemas.microsoft.com/sharepoint/v3/contenttype/forms"/>
   </ds:schemaRefs>
 </ds:datastoreItem>
 </file>
@@ -9386,9 +9629,20 @@
 </file>
 
 <file path=customXml/itemProps3.xml><?xml version="1.0" encoding="utf-8"?>
-<ds:datastoreItem xmlns:ds="http://schemas.openxmlformats.org/officeDocument/2006/customXml" ds:itemID="{40FE718C-BF7A-4E19-B419-1B3D952492C0}">
+<ds:datastoreItem xmlns:ds="http://schemas.openxmlformats.org/officeDocument/2006/customXml" ds:itemID="{9E98AE79-A26D-4F31-B728-74F2F3613495}">
   <ds:schemaRefs>
-    <ds:schemaRef ds:uri="http://schemas.microsoft.com/sharepoint/v3/contenttype/forms"/>
+    <ds:schemaRef ds:uri="http://schemas.microsoft.com/office/2006/metadata/contentType"/>
+    <ds:schemaRef ds:uri="http://schemas.microsoft.com/office/2006/metadata/properties/metaAttributes"/>
+    <ds:schemaRef ds:uri="http://www.w3.org/2000/xmlns/"/>
+    <ds:schemaRef ds:uri="http://www.w3.org/2001/XMLSchema"/>
+    <ds:schemaRef ds:uri="3e7a52f9-5c66-44a9-86f3-38766607b952"/>
+    <ds:schemaRef ds:uri="http://schemas.microsoft.com/office/2006/metadata/properties"/>
+    <ds:schemaRef ds:uri="http://schemas.microsoft.com/office/2006/documentManagement/types"/>
+    <ds:schemaRef ds:uri="http://schemas.microsoft.com/office/infopath/2007/PartnerControls"/>
+    <ds:schemaRef ds:uri="http://schemas.openxmlformats.org/package/2006/metadata/core-properties"/>
+    <ds:schemaRef ds:uri="http://purl.org/dc/elements/1.1/"/>
+    <ds:schemaRef ds:uri="http://purl.org/dc/terms/"/>
+    <ds:schemaRef ds:uri="http://schemas.microsoft.com/internal/obd"/>
   </ds:schemaRefs>
 </ds:datastoreItem>
 </file>
--- a/Documentos/Documentação/Documentação - Metrô.docx
+++ b/Documentos/Documentação/Documentação - Metrô.docx
@@ -1247,7 +1247,17 @@
           <w:sz w:val="24"/>
           <w:szCs w:val="24"/>
         </w:rPr>
-        <w:t>os serviços metro</w:t>
+        <w:t xml:space="preserve">os serviços </w:t>
+      </w:r>
+      <w:proofErr w:type="spellStart"/>
+      <w:r>
+        <w:rPr>
+          <w:rFonts w:ascii="Arial" w:eastAsia="Arial" w:hAnsi="Arial" w:cs="Arial"/>
+          <w:color w:val="000000" w:themeColor="text1"/>
+          <w:sz w:val="24"/>
+          <w:szCs w:val="24"/>
+        </w:rPr>
+        <w:t>metro</w:t>
       </w:r>
       <w:r>
         <w:rPr>
@@ -1285,6 +1295,7 @@
         </w:rPr>
         <w:t>rios</w:t>
       </w:r>
+      <w:proofErr w:type="spellEnd"/>
       <w:r>
         <w:rPr>
           <w:rFonts w:ascii="Arial" w:eastAsia="Arial" w:hAnsi="Arial" w:cs="Arial"/>
@@ -1406,16 +1417,43 @@
           <w:szCs w:val="24"/>
           <w:highlight w:val="red"/>
         </w:rPr>
-        <w:t xml:space="preserve"> e 22% de falhas humanas</w:t>
-      </w:r>
-      <w:r>
-        <w:rPr>
-          <w:rFonts w:ascii="Arial" w:eastAsia="Arial" w:hAnsi="Arial" w:cs="Arial"/>
-          <w:color w:val="000000" w:themeColor="text1"/>
-          <w:sz w:val="24"/>
-          <w:szCs w:val="24"/>
-        </w:rPr>
-        <w:t>.</w:t>
+        <w:t>,</w:t>
+      </w:r>
+      <w:r>
+        <w:rPr>
+          <w:rFonts w:ascii="Arial" w:eastAsia="Arial" w:hAnsi="Arial" w:cs="Arial"/>
+          <w:b/>
+          <w:bCs/>
+          <w:color w:val="000000" w:themeColor="text1"/>
+          <w:sz w:val="24"/>
+          <w:szCs w:val="24"/>
+          <w:highlight w:val="red"/>
+        </w:rPr>
+        <w:t xml:space="preserve"> 22% de falhas huma</w:t>
+      </w:r>
+      <w:r>
+        <w:rPr>
+          <w:rFonts w:ascii="Arial" w:eastAsia="Arial" w:hAnsi="Arial" w:cs="Arial"/>
+          <w:b/>
+          <w:bCs/>
+          <w:color w:val="000000" w:themeColor="text1"/>
+          <w:sz w:val="24"/>
+          <w:szCs w:val="24"/>
+          <w:highlight w:val="red"/>
+        </w:rPr>
+        <w:t>nas</w:t>
+      </w:r>
+      <w:r>
+        <w:rPr>
+          <w:rFonts w:ascii="Arial" w:eastAsia="Arial" w:hAnsi="Arial" w:cs="Arial"/>
+          <w:b/>
+          <w:bCs/>
+          <w:color w:val="000000" w:themeColor="text1"/>
+          <w:sz w:val="24"/>
+          <w:szCs w:val="24"/>
+          <w:highlight w:val="red"/>
+        </w:rPr>
+        <w:t xml:space="preserve"> 24% de fatores externos.</w:t>
       </w:r>
     </w:p>
     <w:p>
@@ -1475,14 +1513,25 @@
         </w:rPr>
         <w:t xml:space="preserve">e </w:t>
       </w:r>
-      <w:r>
-        <w:rPr>
-          <w:rFonts w:ascii="Arial" w:eastAsia="Arial" w:hAnsi="Arial" w:cs="Arial"/>
-          <w:color w:val="000000" w:themeColor="text1"/>
-          <w:sz w:val="24"/>
-          <w:szCs w:val="24"/>
-        </w:rPr>
-        <w:t>Fevereiro d</w:t>
+      <w:proofErr w:type="gramStart"/>
+      <w:r>
+        <w:rPr>
+          <w:rFonts w:ascii="Arial" w:eastAsia="Arial" w:hAnsi="Arial" w:cs="Arial"/>
+          <w:color w:val="000000" w:themeColor="text1"/>
+          <w:sz w:val="24"/>
+          <w:szCs w:val="24"/>
+        </w:rPr>
+        <w:t>Fevereiro</w:t>
+      </w:r>
+      <w:proofErr w:type="gramEnd"/>
+      <w:r>
+        <w:rPr>
+          <w:rFonts w:ascii="Arial" w:eastAsia="Arial" w:hAnsi="Arial" w:cs="Arial"/>
+          <w:color w:val="000000" w:themeColor="text1"/>
+          <w:sz w:val="24"/>
+          <w:szCs w:val="24"/>
+        </w:rPr>
+        <w:t xml:space="preserve"> d</w:t>
       </w:r>
       <w:r>
         <w:rPr>
@@ -1819,7 +1868,27 @@
           <w:sz w:val="24"/>
           <w:szCs w:val="24"/>
         </w:rPr>
-        <w:t>11 de Outubro de 2022</w:t>
+        <w:t xml:space="preserve">11 de </w:t>
+      </w:r>
+      <w:proofErr w:type="gramStart"/>
+      <w:r>
+        <w:rPr>
+          <w:rFonts w:ascii="Arial" w:eastAsia="Arial" w:hAnsi="Arial" w:cs="Arial"/>
+          <w:color w:val="000000" w:themeColor="text1"/>
+          <w:sz w:val="24"/>
+          <w:szCs w:val="24"/>
+        </w:rPr>
+        <w:t>Outubro</w:t>
+      </w:r>
+      <w:proofErr w:type="gramEnd"/>
+      <w:r>
+        <w:rPr>
+          <w:rFonts w:ascii="Arial" w:eastAsia="Arial" w:hAnsi="Arial" w:cs="Arial"/>
+          <w:color w:val="000000" w:themeColor="text1"/>
+          <w:sz w:val="24"/>
+          <w:szCs w:val="24"/>
+        </w:rPr>
+        <w:t xml:space="preserve"> de 2022</w:t>
       </w:r>
       <w:r>
         <w:rPr>
@@ -2078,7 +2147,6 @@
           <w:sz w:val="24"/>
           <w:szCs w:val="24"/>
         </w:rPr>
-        <w:lastRenderedPageBreak/>
         <w:t xml:space="preserve">No dia </w:t>
       </w:r>
       <w:r>
@@ -2088,8 +2156,19 @@
           <w:sz w:val="24"/>
           <w:szCs w:val="24"/>
         </w:rPr>
-        <w:t>24 de Junho</w:t>
-      </w:r>
+        <w:t xml:space="preserve">24 de </w:t>
+      </w:r>
+      <w:proofErr w:type="gramStart"/>
+      <w:r>
+        <w:rPr>
+          <w:rFonts w:ascii="Arial" w:eastAsia="Arial" w:hAnsi="Arial" w:cs="Arial"/>
+          <w:color w:val="000000" w:themeColor="text1"/>
+          <w:sz w:val="24"/>
+          <w:szCs w:val="24"/>
+        </w:rPr>
+        <w:t>Junho</w:t>
+      </w:r>
+      <w:proofErr w:type="gramEnd"/>
       <w:r>
         <w:rPr>
           <w:rFonts w:ascii="Arial" w:eastAsia="Arial" w:hAnsi="Arial" w:cs="Arial"/>
@@ -2289,8 +2368,19 @@
           <w:sz w:val="24"/>
           <w:szCs w:val="24"/>
         </w:rPr>
-        <w:t>, operada pela ViaMobilidade</w:t>
-      </w:r>
+        <w:t xml:space="preserve">, operada pela </w:t>
+      </w:r>
+      <w:proofErr w:type="spellStart"/>
+      <w:r>
+        <w:rPr>
+          <w:rFonts w:ascii="Arial" w:eastAsia="Arial" w:hAnsi="Arial" w:cs="Arial"/>
+          <w:color w:val="000000" w:themeColor="text1"/>
+          <w:sz w:val="24"/>
+          <w:szCs w:val="24"/>
+        </w:rPr>
+        <w:t>ViaMobilidade</w:t>
+      </w:r>
+      <w:proofErr w:type="spellEnd"/>
       <w:r>
         <w:rPr>
           <w:rFonts w:ascii="Arial" w:eastAsia="Arial" w:hAnsi="Arial" w:cs="Arial"/>
@@ -3405,7 +3495,27 @@
           <w:sz w:val="24"/>
           <w:szCs w:val="24"/>
         </w:rPr>
-        <w:t xml:space="preserve">A ViaTech tem o foco em implementar um sistema de monitoramento NOC para </w:t>
+        <w:t xml:space="preserve">A </w:t>
+      </w:r>
+      <w:proofErr w:type="spellStart"/>
+      <w:r>
+        <w:rPr>
+          <w:rFonts w:ascii="Arial" w:eastAsia="Arial" w:hAnsi="Arial" w:cs="Arial"/>
+          <w:color w:val="000000" w:themeColor="text1"/>
+          <w:sz w:val="24"/>
+          <w:szCs w:val="24"/>
+        </w:rPr>
+        <w:t>ViaTech</w:t>
+      </w:r>
+      <w:proofErr w:type="spellEnd"/>
+      <w:r>
+        <w:rPr>
+          <w:rFonts w:ascii="Arial" w:eastAsia="Arial" w:hAnsi="Arial" w:cs="Arial"/>
+          <w:color w:val="000000" w:themeColor="text1"/>
+          <w:sz w:val="24"/>
+          <w:szCs w:val="24"/>
+        </w:rPr>
+        <w:t xml:space="preserve"> tem o foco em implementar um sistema de monitoramento NOC para </w:t>
       </w:r>
       <w:r>
         <w:rPr>
@@ -4085,12 +4195,14 @@
         </w:rPr>
         <w:t xml:space="preserve">Empresas de </w:t>
       </w:r>
+      <w:proofErr w:type="spellStart"/>
       <w:r>
         <w:rPr>
           <w:rFonts w:ascii="Arial" w:eastAsia="Arial" w:hAnsi="Arial" w:cs="Arial"/>
         </w:rPr>
         <w:t>Metroferroviário</w:t>
       </w:r>
+      <w:proofErr w:type="spellEnd"/>
     </w:p>
     <w:p>
       <w:pPr>
@@ -4201,8 +4313,16 @@
         <w:rPr>
           <w:rFonts w:ascii="Arial" w:eastAsia="Arial" w:hAnsi="Arial" w:cs="Arial"/>
         </w:rPr>
-        <w:t xml:space="preserve"> Desenvolvedor Backend</w:t>
-      </w:r>
+        <w:t xml:space="preserve"> Desenvolvedor </w:t>
+      </w:r>
+      <w:proofErr w:type="spellStart"/>
+      <w:r>
+        <w:rPr>
+          <w:rFonts w:ascii="Arial" w:eastAsia="Arial" w:hAnsi="Arial" w:cs="Arial"/>
+        </w:rPr>
+        <w:t>Backend</w:t>
+      </w:r>
+      <w:proofErr w:type="spellEnd"/>
     </w:p>
     <w:p>
       <w:pPr>
@@ -4245,8 +4365,16 @@
         <w:rPr>
           <w:rFonts w:ascii="Arial" w:eastAsia="Arial" w:hAnsi="Arial" w:cs="Arial"/>
         </w:rPr>
-        <w:t>1 Frontend</w:t>
-      </w:r>
+        <w:t xml:space="preserve">1 </w:t>
+      </w:r>
+      <w:proofErr w:type="spellStart"/>
+      <w:r>
+        <w:rPr>
+          <w:rFonts w:ascii="Arial" w:eastAsia="Arial" w:hAnsi="Arial" w:cs="Arial"/>
+        </w:rPr>
+        <w:t>Frontend</w:t>
+      </w:r>
+      <w:proofErr w:type="spellEnd"/>
     </w:p>
     <w:p>
       <w:pPr>
@@ -4638,9 +4766,10 @@
       <w:pPr>
         <w:shd w:val="clear" w:color="auto" w:fill="FFFFFF" w:themeFill="background1"/>
         <w:spacing w:after="255" w:line="240" w:lineRule="auto"/>
-        <w:jc w:val="center"/>
         <w:rPr>
           <w:rFonts w:ascii="Arial" w:hAnsi="Arial" w:cs="Arial"/>
+          <w:sz w:val="24"/>
+          <w:szCs w:val="24"/>
         </w:rPr>
       </w:pPr>
       <w:r>
@@ -4654,18 +4783,40 @@
           <w:rFonts w:ascii="Arial" w:hAnsi="Arial" w:cs="Arial"/>
           <w:b/>
           <w:bCs/>
-          <w:sz w:val="28"/>
-          <w:szCs w:val="28"/>
-        </w:rPr>
-        <w:t xml:space="preserve">Macro Conograma </w:t>
-      </w:r>
+          <w:sz w:val="24"/>
+          <w:szCs w:val="24"/>
+        </w:rPr>
+        <w:t xml:space="preserve">Macro </w:t>
+      </w:r>
+      <w:proofErr w:type="spellStart"/>
       <w:r>
         <w:rPr>
           <w:rFonts w:ascii="Arial" w:hAnsi="Arial" w:cs="Arial"/>
           <w:b/>
           <w:bCs/>
-          <w:sz w:val="28"/>
-          <w:szCs w:val="28"/>
+          <w:sz w:val="24"/>
+          <w:szCs w:val="24"/>
+        </w:rPr>
+        <w:t>Conograma</w:t>
+      </w:r>
+      <w:proofErr w:type="spellEnd"/>
+      <w:r>
+        <w:rPr>
+          <w:rFonts w:ascii="Arial" w:hAnsi="Arial" w:cs="Arial"/>
+          <w:b/>
+          <w:bCs/>
+          <w:sz w:val="24"/>
+          <w:szCs w:val="24"/>
+        </w:rPr>
+        <w:t xml:space="preserve"> </w:t>
+      </w:r>
+      <w:r>
+        <w:rPr>
+          <w:rFonts w:ascii="Arial" w:hAnsi="Arial" w:cs="Arial"/>
+          <w:b/>
+          <w:bCs/>
+          <w:sz w:val="24"/>
+          <w:szCs w:val="24"/>
         </w:rPr>
         <w:t>–</w:t>
       </w:r>
@@ -4674,8 +4825,8 @@
           <w:rFonts w:ascii="Arial" w:hAnsi="Arial" w:cs="Arial"/>
           <w:b/>
           <w:bCs/>
-          <w:sz w:val="28"/>
-          <w:szCs w:val="28"/>
+          <w:sz w:val="24"/>
+          <w:szCs w:val="24"/>
         </w:rPr>
         <w:t xml:space="preserve"> </w:t>
       </w:r>
@@ -4684,8 +4835,8 @@
           <w:rFonts w:ascii="Arial" w:hAnsi="Arial" w:cs="Arial"/>
           <w:b/>
           <w:bCs/>
-          <w:sz w:val="28"/>
-          <w:szCs w:val="28"/>
+          <w:sz w:val="24"/>
+          <w:szCs w:val="24"/>
         </w:rPr>
         <w:t>8</w:t>
       </w:r>
@@ -4694,8 +4845,8 @@
           <w:rFonts w:ascii="Arial" w:hAnsi="Arial" w:cs="Arial"/>
           <w:b/>
           <w:bCs/>
-          <w:sz w:val="28"/>
-          <w:szCs w:val="28"/>
+          <w:sz w:val="24"/>
+          <w:szCs w:val="24"/>
         </w:rPr>
         <w:t>0 Dias</w:t>
       </w:r>
@@ -4783,14 +4934,14 @@
         <w:spacing w:after="255" w:line="240" w:lineRule="auto"/>
         <w:jc w:val="both"/>
         <w:rPr>
-          <w:rFonts w:ascii="Segoe UI" w:eastAsia="Times New Roman" w:hAnsi="Segoe UI" w:cs="Segoe UI"/>
+          <w:rFonts w:ascii="Arial" w:eastAsia="Times New Roman" w:hAnsi="Arial" w:cs="Arial"/>
           <w:color w:val="000000" w:themeColor="text1"/>
           <w:lang w:eastAsia="pt-BR"/>
         </w:rPr>
       </w:pPr>
       <w:r>
         <w:rPr>
-          <w:rFonts w:ascii="Segoe UI" w:eastAsia="Times New Roman" w:hAnsi="Segoe UI" w:cs="Segoe UI"/>
+          <w:rFonts w:ascii="Arial" w:eastAsia="Times New Roman" w:hAnsi="Arial" w:cs="Arial"/>
           <w:color w:val="000000" w:themeColor="text1"/>
           <w:lang w:eastAsia="pt-BR"/>
         </w:rPr>
@@ -4798,7 +4949,7 @@
       </w:r>
       <w:r>
         <w:rPr>
-          <w:rFonts w:ascii="Segoe UI" w:eastAsia="Times New Roman" w:hAnsi="Segoe UI" w:cs="Segoe UI"/>
+          <w:rFonts w:ascii="Arial" w:eastAsia="Times New Roman" w:hAnsi="Arial" w:cs="Arial"/>
           <w:color w:val="000000" w:themeColor="text1"/>
           <w:lang w:eastAsia="pt-BR"/>
         </w:rPr>
@@ -4816,14 +4967,14 @@
         <w:spacing w:after="255" w:line="240" w:lineRule="auto"/>
         <w:jc w:val="both"/>
         <w:rPr>
-          <w:rFonts w:ascii="Segoe UI" w:eastAsia="Times New Roman" w:hAnsi="Segoe UI" w:cs="Segoe UI"/>
+          <w:rFonts w:ascii="Arial" w:eastAsia="Times New Roman" w:hAnsi="Arial" w:cs="Arial"/>
           <w:color w:val="000000" w:themeColor="text1"/>
           <w:lang w:eastAsia="pt-BR"/>
         </w:rPr>
       </w:pPr>
       <w:r>
         <w:rPr>
-          <w:rFonts w:ascii="Segoe UI" w:eastAsia="Times New Roman" w:hAnsi="Segoe UI" w:cs="Segoe UI"/>
+          <w:rFonts w:ascii="Arial" w:eastAsia="Times New Roman" w:hAnsi="Arial" w:cs="Arial"/>
           <w:color w:val="000000" w:themeColor="text1"/>
           <w:lang w:eastAsia="pt-BR"/>
         </w:rPr>
@@ -4831,7 +4982,7 @@
       </w:r>
       <w:r>
         <w:rPr>
-          <w:rFonts w:ascii="Segoe UI" w:eastAsia="Times New Roman" w:hAnsi="Segoe UI" w:cs="Segoe UI"/>
+          <w:rFonts w:ascii="Arial" w:eastAsia="Times New Roman" w:hAnsi="Arial" w:cs="Arial"/>
           <w:color w:val="000000" w:themeColor="text1"/>
           <w:lang w:eastAsia="pt-BR"/>
         </w:rPr>
@@ -4839,7 +4990,7 @@
       </w:r>
       <w:r>
         <w:rPr>
-          <w:rFonts w:ascii="Segoe UI" w:eastAsia="Times New Roman" w:hAnsi="Segoe UI" w:cs="Segoe UI"/>
+          <w:rFonts w:ascii="Arial" w:eastAsia="Times New Roman" w:hAnsi="Arial" w:cs="Arial"/>
           <w:color w:val="000000" w:themeColor="text1"/>
           <w:lang w:eastAsia="pt-BR"/>
         </w:rPr>
@@ -4847,7 +4998,7 @@
       </w:r>
       <w:r>
         <w:rPr>
-          <w:rFonts w:ascii="Segoe UI" w:eastAsia="Times New Roman" w:hAnsi="Segoe UI" w:cs="Segoe UI"/>
+          <w:rFonts w:ascii="Arial" w:eastAsia="Times New Roman" w:hAnsi="Arial" w:cs="Arial"/>
           <w:color w:val="000000" w:themeColor="text1"/>
           <w:lang w:eastAsia="pt-BR"/>
         </w:rPr>
@@ -4871,7 +5022,7 @@
       </w:pPr>
       <w:r>
         <w:rPr>
-          <w:rFonts w:ascii="Segoe UI" w:eastAsia="Times New Roman" w:hAnsi="Segoe UI" w:cs="Segoe UI"/>
+          <w:rFonts w:ascii="Arial" w:eastAsia="Times New Roman" w:hAnsi="Arial" w:cs="Arial"/>
           <w:color w:val="000000" w:themeColor="text1"/>
           <w:lang w:eastAsia="pt-BR"/>
         </w:rPr>
@@ -4879,7 +5030,7 @@
       </w:r>
       <w:r>
         <w:rPr>
-          <w:rFonts w:ascii="Segoe UI" w:eastAsia="Times New Roman" w:hAnsi="Segoe UI" w:cs="Segoe UI"/>
+          <w:rFonts w:ascii="Arial" w:eastAsia="Times New Roman" w:hAnsi="Arial" w:cs="Arial"/>
           <w:color w:val="000000" w:themeColor="text1"/>
           <w:lang w:eastAsia="pt-BR"/>
         </w:rPr>
@@ -4887,7 +5038,7 @@
       </w:r>
       <w:r>
         <w:rPr>
-          <w:rFonts w:ascii="Segoe UI" w:eastAsia="Times New Roman" w:hAnsi="Segoe UI" w:cs="Segoe UI"/>
+          <w:rFonts w:ascii="Arial" w:eastAsia="Times New Roman" w:hAnsi="Arial" w:cs="Arial"/>
           <w:color w:val="000000" w:themeColor="text1"/>
           <w:lang w:eastAsia="pt-BR"/>
         </w:rPr>
@@ -4917,22 +5068,21 @@
       <w:pPr>
         <w:shd w:val="clear" w:color="auto" w:fill="FFFFFF" w:themeFill="background1"/>
         <w:spacing w:after="255" w:line="240" w:lineRule="auto"/>
-        <w:jc w:val="center"/>
-        <w:rPr>
-          <w:rFonts w:ascii="Arial" w:eastAsia="Arial" w:hAnsi="Arial" w:cs="Arial"/>
-          <w:b/>
-          <w:bCs/>
-          <w:sz w:val="28"/>
-          <w:szCs w:val="28"/>
-        </w:rPr>
-      </w:pPr>
-      <w:r>
-        <w:rPr>
-          <w:rFonts w:ascii="Arial" w:eastAsia="Arial" w:hAnsi="Arial" w:cs="Arial"/>
-          <w:b/>
-          <w:bCs/>
-          <w:sz w:val="28"/>
-          <w:szCs w:val="28"/>
+        <w:rPr>
+          <w:rFonts w:ascii="Arial" w:eastAsia="Arial" w:hAnsi="Arial" w:cs="Arial"/>
+          <w:b/>
+          <w:bCs/>
+          <w:sz w:val="24"/>
+          <w:szCs w:val="24"/>
+        </w:rPr>
+      </w:pPr>
+      <w:r>
+        <w:rPr>
+          <w:rFonts w:ascii="Arial" w:eastAsia="Arial" w:hAnsi="Arial" w:cs="Arial"/>
+          <w:b/>
+          <w:bCs/>
+          <w:sz w:val="24"/>
+          <w:szCs w:val="24"/>
         </w:rPr>
         <w:t xml:space="preserve">Limites e </w:t>
       </w:r>
@@ -4941,8 +5091,8 @@
           <w:rFonts w:ascii="Arial" w:eastAsia="Arial" w:hAnsi="Arial" w:cs="Arial"/>
           <w:b/>
           <w:bCs/>
-          <w:sz w:val="28"/>
-          <w:szCs w:val="28"/>
+          <w:sz w:val="24"/>
+          <w:szCs w:val="24"/>
         </w:rPr>
         <w:t>Exclusões</w:t>
       </w:r>
@@ -4989,7 +5139,21 @@
         <w:rPr>
           <w:rFonts w:ascii="Arial" w:hAnsi="Arial" w:cs="Arial"/>
         </w:rPr>
-        <w:t>(Temperatura, posição e etc...)</w:t>
+        <w:t xml:space="preserve">(Temperatura, </w:t>
+      </w:r>
+      <w:proofErr w:type="gramStart"/>
+      <w:r>
+        <w:rPr>
+          <w:rFonts w:ascii="Arial" w:hAnsi="Arial" w:cs="Arial"/>
+        </w:rPr>
+        <w:t>posição e etc...</w:t>
+      </w:r>
+      <w:proofErr w:type="gramEnd"/>
+      <w:r>
+        <w:rPr>
+          <w:rFonts w:ascii="Arial" w:hAnsi="Arial" w:cs="Arial"/>
+        </w:rPr>
+        <w:t>)</w:t>
       </w:r>
       <w:r>
         <w:rPr>
@@ -5087,6 +5251,7 @@
           <w:szCs w:val="24"/>
         </w:rPr>
       </w:pPr>
+      <w:proofErr w:type="spellStart"/>
       <w:r>
         <w:rPr>
           <w:rFonts w:ascii="Arial" w:eastAsia="Arial" w:hAnsi="Arial" w:cs="Arial"/>
@@ -5096,7 +5261,18 @@
           <w:szCs w:val="24"/>
         </w:rPr>
         <w:lastRenderedPageBreak/>
-        <w:t>Product Backlog</w:t>
+        <w:t>Product</w:t>
+      </w:r>
+      <w:proofErr w:type="spellEnd"/>
+      <w:r>
+        <w:rPr>
+          <w:rFonts w:ascii="Arial" w:eastAsia="Arial" w:hAnsi="Arial" w:cs="Arial"/>
+          <w:b/>
+          <w:bCs/>
+          <w:sz w:val="24"/>
+          <w:szCs w:val="24"/>
+        </w:rPr>
+        <w:t xml:space="preserve"> Backlog</w:t>
       </w:r>
       <w:r>
         <w:rPr>
@@ -5134,6 +5310,7 @@
           <w:rFonts w:ascii="Arial" w:eastAsia="Arial" w:hAnsi="Arial" w:cs="Arial"/>
           <w:b/>
           <w:bCs/>
+          <w:noProof/>
           <w:sz w:val="24"/>
           <w:szCs w:val="24"/>
         </w:rPr>
@@ -5188,6 +5365,7 @@
           <w:rFonts w:ascii="Arial" w:eastAsia="Arial" w:hAnsi="Arial" w:cs="Arial"/>
           <w:b/>
           <w:bCs/>
+          <w:noProof/>
           <w:sz w:val="24"/>
           <w:szCs w:val="24"/>
         </w:rPr>
@@ -5267,14 +5445,81 @@
         </w:rPr>
         <w:br/>
       </w:r>
-      <w:r>
-        <w:rPr>
-          <w:rFonts w:ascii="Arial" w:eastAsia="Arial" w:hAnsi="Arial" w:cs="Arial"/>
-          <w:b/>
-          <w:bCs/>
-          <w:sz w:val="24"/>
-          <w:szCs w:val="24"/>
-        </w:rPr>
+    </w:p>
+    <w:p>
+      <w:pPr>
+        <w:rPr>
+          <w:rFonts w:ascii="Arial" w:eastAsia="Arial" w:hAnsi="Arial" w:cs="Arial"/>
+          <w:b/>
+          <w:bCs/>
+          <w:sz w:val="24"/>
+          <w:szCs w:val="24"/>
+        </w:rPr>
+      </w:pPr>
+    </w:p>
+    <w:p>
+      <w:pPr>
+        <w:rPr>
+          <w:rFonts w:ascii="Arial" w:eastAsia="Arial" w:hAnsi="Arial" w:cs="Arial"/>
+          <w:b/>
+          <w:bCs/>
+          <w:sz w:val="24"/>
+          <w:szCs w:val="24"/>
+        </w:rPr>
+      </w:pPr>
+    </w:p>
+    <w:p>
+      <w:pPr>
+        <w:rPr>
+          <w:rFonts w:ascii="Arial" w:eastAsia="Arial" w:hAnsi="Arial" w:cs="Arial"/>
+          <w:b/>
+          <w:bCs/>
+          <w:sz w:val="24"/>
+          <w:szCs w:val="24"/>
+        </w:rPr>
+      </w:pPr>
+    </w:p>
+    <w:p>
+      <w:pPr>
+        <w:rPr>
+          <w:rFonts w:ascii="Arial" w:eastAsia="Arial" w:hAnsi="Arial" w:cs="Arial"/>
+          <w:b/>
+          <w:bCs/>
+          <w:sz w:val="24"/>
+          <w:szCs w:val="24"/>
+        </w:rPr>
+      </w:pPr>
+    </w:p>
+    <w:p>
+      <w:pPr>
+        <w:rPr>
+          <w:rFonts w:ascii="Arial" w:eastAsia="Arial" w:hAnsi="Arial" w:cs="Arial"/>
+          <w:b/>
+          <w:bCs/>
+          <w:sz w:val="24"/>
+          <w:szCs w:val="24"/>
+        </w:rPr>
+      </w:pPr>
+    </w:p>
+    <w:p>
+      <w:pPr>
+        <w:rPr>
+          <w:rFonts w:ascii="Arial" w:eastAsia="Arial" w:hAnsi="Arial" w:cs="Arial"/>
+          <w:b/>
+          <w:bCs/>
+          <w:sz w:val="24"/>
+          <w:szCs w:val="24"/>
+        </w:rPr>
+      </w:pPr>
+      <w:r>
+        <w:rPr>
+          <w:rFonts w:ascii="Arial" w:eastAsia="Arial" w:hAnsi="Arial" w:cs="Arial"/>
+          <w:b/>
+          <w:bCs/>
+          <w:sz w:val="24"/>
+          <w:szCs w:val="24"/>
+        </w:rPr>
+        <w:lastRenderedPageBreak/>
         <w:br/>
         <w:t>Riscos</w:t>
       </w:r>
@@ -5427,7 +5672,6 @@
         <w:rPr>
           <w:rFonts w:ascii="Arial" w:eastAsia="Arial" w:hAnsi="Arial" w:cs="Arial"/>
         </w:rPr>
-        <w:lastRenderedPageBreak/>
         <w:t>Falhas no software;</w:t>
       </w:r>
     </w:p>
@@ -5650,28 +5894,6 @@
           <w:szCs w:val="24"/>
         </w:rPr>
       </w:pPr>
-    </w:p>
-    <w:p>
-      <w:pPr>
-        <w:rPr>
-          <w:rFonts w:ascii="Arial" w:eastAsia="Arial" w:hAnsi="Arial" w:cs="Arial"/>
-          <w:b/>
-          <w:bCs/>
-          <w:sz w:val="24"/>
-          <w:szCs w:val="24"/>
-        </w:rPr>
-      </w:pPr>
-    </w:p>
-    <w:p>
-      <w:pPr>
-        <w:rPr>
-          <w:rFonts w:ascii="Arial" w:eastAsia="Arial" w:hAnsi="Arial" w:cs="Arial"/>
-          <w:b/>
-          <w:bCs/>
-          <w:sz w:val="24"/>
-          <w:szCs w:val="24"/>
-        </w:rPr>
-      </w:pPr>
       <w:r>
         <w:rPr>
           <w:rFonts w:ascii="Arial" w:eastAsia="Arial" w:hAnsi="Arial" w:cs="Arial"/>
@@ -5751,6 +5973,24 @@
           <w:rFonts w:ascii="Arial" w:eastAsia="Arial" w:hAnsi="Arial" w:cs="Arial"/>
         </w:rPr>
         <w:t>.</w:t>
+      </w:r>
+    </w:p>
+    <w:p>
+      <w:pPr>
+        <w:pStyle w:val="PargrafodaLista"/>
+        <w:numPr>
+          <w:ilvl w:val="0"/>
+          <w:numId w:val="1"/>
+        </w:numPr>
+        <w:rPr>
+          <w:rFonts w:ascii="Arial" w:eastAsia="Arial" w:hAnsi="Arial" w:cs="Arial"/>
+        </w:rPr>
+      </w:pPr>
+      <w:r>
+        <w:rPr>
+          <w:rFonts w:ascii="Arial" w:eastAsia="Arial" w:hAnsi="Arial" w:cs="Arial"/>
+        </w:rPr>
+        <w:t>Os</w:t>
       </w:r>
     </w:p>
     <w:p>
@@ -7548,7 +7788,7 @@
   <w:abstractNum w:abstractNumId="14" w15:restartNumberingAfterBreak="0">
     <w:nsid w:val="46FD2DFF"/>
     <w:multiLevelType w:val="hybridMultilevel"/>
-    <w:tmpl w:val="B97EAE2E"/>
+    <w:tmpl w:val="3A0E9106"/>
     <w:lvl w:ilvl="0" w:tplc="04160001">
       <w:start w:val="1"/>
       <w:numFmt w:val="bullet"/>
@@ -9446,21 +9686,6 @@
 </file>
 
 <file path=customXml/item1.xml><?xml version="1.0" encoding="utf-8"?>
-<?mso-contentType ?>
-<FormTemplates xmlns="http://schemas.microsoft.com/sharepoint/v3/contenttype/forms">
-  <Display>DocumentLibraryForm</Display>
-  <Edit>DocumentLibraryForm</Edit>
-  <New>DocumentLibraryForm</New>
-</FormTemplates>
-</file>
-
-<file path=customXml/item2.xml><?xml version="1.0" encoding="utf-8"?>
-<p:properties xmlns:p="http://schemas.microsoft.com/office/2006/metadata/properties" xmlns:xsi="http://www.w3.org/2001/XMLSchema-instance" xmlns:pc="http://schemas.microsoft.com/office/infopath/2007/PartnerControls">
-  <documentManagement/>
-</p:properties>
-</file>
-
-<file path=customXml/item3.xml><?xml version="1.0" encoding="utf-8"?>
 <ct:contentTypeSchema xmlns:ct="http://schemas.microsoft.com/office/2006/metadata/contentType" xmlns:ma="http://schemas.microsoft.com/office/2006/metadata/properties/metaAttributes" ct:_="" ma:_="" ma:contentTypeName="Document" ma:contentTypeID="0x010100678EE90E01C1554D81095FA0DFA567B7" ma:contentTypeVersion="4" ma:contentTypeDescription="Create a new document." ma:contentTypeScope="" ma:versionID="b5e4d159f2799e5a7ffefe0c4684b7b6">
   <xsd:schema xmlns:xsd="http://www.w3.org/2001/XMLSchema" xmlns:xs="http://www.w3.org/2001/XMLSchema" xmlns:p="http://schemas.microsoft.com/office/2006/metadata/properties" xmlns:ns3="3e7a52f9-5c66-44a9-86f3-38766607b952" targetNamespace="http://schemas.microsoft.com/office/2006/metadata/properties" ma:root="true" ma:fieldsID="0ba955234582f47baf3460dbeaf990eb" ns3:_="">
     <xsd:import namespace="3e7a52f9-5c66-44a9-86f3-38766607b952"/>
@@ -9604,10 +9829,36 @@
 </ct:contentTypeSchema>
 </file>
 
+<file path=customXml/item2.xml><?xml version="1.0" encoding="utf-8"?>
+<p:properties xmlns:p="http://schemas.microsoft.com/office/2006/metadata/properties" xmlns:xsi="http://www.w3.org/2001/XMLSchema-instance" xmlns:pc="http://schemas.microsoft.com/office/infopath/2007/PartnerControls">
+  <documentManagement/>
+</p:properties>
+</file>
+
+<file path=customXml/item3.xml><?xml version="1.0" encoding="utf-8"?>
+<?mso-contentType ?>
+<FormTemplates xmlns="http://schemas.microsoft.com/sharepoint/v3/contenttype/forms">
+  <Display>DocumentLibraryForm</Display>
+  <Edit>DocumentLibraryForm</Edit>
+  <New>DocumentLibraryForm</New>
+</FormTemplates>
+</file>
+
 <file path=customXml/itemProps1.xml><?xml version="1.0" encoding="utf-8"?>
-<ds:datastoreItem xmlns:ds="http://schemas.openxmlformats.org/officeDocument/2006/customXml" ds:itemID="{40FE718C-BF7A-4E19-B419-1B3D952492C0}">
+<ds:datastoreItem xmlns:ds="http://schemas.openxmlformats.org/officeDocument/2006/customXml" ds:itemID="{9E98AE79-A26D-4F31-B728-74F2F3613495}">
   <ds:schemaRefs>
-    <ds:schemaRef ds:uri="http://schemas.microsoft.com/sharepoint/v3/contenttype/forms"/>
+    <ds:schemaRef ds:uri="http://schemas.microsoft.com/office/2006/metadata/contentType"/>
+    <ds:schemaRef ds:uri="http://schemas.microsoft.com/office/2006/metadata/properties/metaAttributes"/>
+    <ds:schemaRef ds:uri="http://www.w3.org/2000/xmlns/"/>
+    <ds:schemaRef ds:uri="http://www.w3.org/2001/XMLSchema"/>
+    <ds:schemaRef ds:uri="3e7a52f9-5c66-44a9-86f3-38766607b952"/>
+    <ds:schemaRef ds:uri="http://schemas.microsoft.com/office/2006/metadata/properties"/>
+    <ds:schemaRef ds:uri="http://schemas.microsoft.com/office/2006/documentManagement/types"/>
+    <ds:schemaRef ds:uri="http://schemas.microsoft.com/office/infopath/2007/PartnerControls"/>
+    <ds:schemaRef ds:uri="http://schemas.openxmlformats.org/package/2006/metadata/core-properties"/>
+    <ds:schemaRef ds:uri="http://purl.org/dc/elements/1.1/"/>
+    <ds:schemaRef ds:uri="http://purl.org/dc/terms/"/>
+    <ds:schemaRef ds:uri="http://schemas.microsoft.com/internal/obd"/>
   </ds:schemaRefs>
 </ds:datastoreItem>
 </file>
@@ -9629,20 +9880,9 @@
 </file>
 
 <file path=customXml/itemProps3.xml><?xml version="1.0" encoding="utf-8"?>
-<ds:datastoreItem xmlns:ds="http://schemas.openxmlformats.org/officeDocument/2006/customXml" ds:itemID="{9E98AE79-A26D-4F31-B728-74F2F3613495}">
+<ds:datastoreItem xmlns:ds="http://schemas.openxmlformats.org/officeDocument/2006/customXml" ds:itemID="{40FE718C-BF7A-4E19-B419-1B3D952492C0}">
   <ds:schemaRefs>
-    <ds:schemaRef ds:uri="http://schemas.microsoft.com/office/2006/metadata/contentType"/>
-    <ds:schemaRef ds:uri="http://schemas.microsoft.com/office/2006/metadata/properties/metaAttributes"/>
-    <ds:schemaRef ds:uri="http://www.w3.org/2000/xmlns/"/>
-    <ds:schemaRef ds:uri="http://www.w3.org/2001/XMLSchema"/>
-    <ds:schemaRef ds:uri="3e7a52f9-5c66-44a9-86f3-38766607b952"/>
-    <ds:schemaRef ds:uri="http://schemas.microsoft.com/office/2006/metadata/properties"/>
-    <ds:schemaRef ds:uri="http://schemas.microsoft.com/office/2006/documentManagement/types"/>
-    <ds:schemaRef ds:uri="http://schemas.microsoft.com/office/infopath/2007/PartnerControls"/>
-    <ds:schemaRef ds:uri="http://schemas.openxmlformats.org/package/2006/metadata/core-properties"/>
-    <ds:schemaRef ds:uri="http://purl.org/dc/elements/1.1/"/>
-    <ds:schemaRef ds:uri="http://purl.org/dc/terms/"/>
-    <ds:schemaRef ds:uri="http://schemas.microsoft.com/internal/obd"/>
+    <ds:schemaRef ds:uri="http://schemas.microsoft.com/sharepoint/v3/contenttype/forms"/>
   </ds:schemaRefs>
 </ds:datastoreItem>
 </file>